--- a/ASSN/ASSN3/report/assn3_report.docx
+++ b/ASSN/ASSN3/report/assn3_report.docx
@@ -1,6 +1,6 @@
 
 <file path=word/document.xml><?xml version="1.0" encoding="utf-8"?>
-<w:document xmlns:wpc="http://schemas.microsoft.com/office/word/2010/wordprocessingCanvas" xmlns:cx="http://schemas.microsoft.com/office/drawing/2014/chartex" xmlns:cx1="http://schemas.microsoft.com/office/drawing/2015/9/8/chartex" xmlns:cx2="http://schemas.microsoft.com/office/drawing/2015/10/21/chartex" xmlns:cx3="http://schemas.microsoft.com/office/drawing/2016/5/9/chartex" xmlns:cx4="http://schemas.microsoft.com/office/drawing/2016/5/10/chartex" xmlns:cx5="http://schemas.microsoft.com/office/drawing/2016/5/11/chartex" xmlns:cx6="http://schemas.microsoft.com/office/drawing/2016/5/12/chartex" xmlns:cx7="http://schemas.microsoft.com/office/drawing/2016/5/13/chartex" xmlns:cx8="http://schemas.microsoft.com/office/drawing/2016/5/14/chartex" xmlns:mc="http://schemas.openxmlformats.org/markup-compatibility/2006" xmlns:aink="http://schemas.microsoft.com/office/drawing/2016/ink" xmlns:am3d="http://schemas.microsoft.com/office/drawing/2017/model3d" xmlns:o="urn:schemas-microsoft-com:office:office" xmlns:r="http://schemas.openxmlformats.org/officeDocument/2006/relationships" xmlns:m="http://schemas.openxmlformats.org/officeDocument/2006/math" xmlns:v="urn:schemas-microsoft-com:vml" xmlns:wp14="http://schemas.microsoft.com/office/word/2010/wordprocessingDrawing" xmlns:wp="http://schemas.openxmlformats.org/drawingml/2006/wordprocessingDrawing" xmlns:w10="urn:schemas-microsoft-com:office:word" xmlns:w="http://schemas.openxmlformats.org/wordprocessingml/2006/main" xmlns:w14="http://schemas.microsoft.com/office/word/2010/wordml" xmlns:w15="http://schemas.microsoft.com/office/word/2012/wordml" xmlns:w16cex="http://schemas.microsoft.com/office/word/2018/wordml/cex" xmlns:w16cid="http://schemas.microsoft.com/office/word/2016/wordml/cid" xmlns:w16="http://schemas.microsoft.com/office/word/2018/wordml" xmlns:w16se="http://schemas.microsoft.com/office/word/2015/wordml/symex" xmlns:wpg="http://schemas.microsoft.com/office/word/2010/wordprocessingGroup" xmlns:wpi="http://schemas.microsoft.com/office/word/2010/wordprocessingInk" xmlns:wne="http://schemas.microsoft.com/office/word/2006/wordml" xmlns:wps="http://schemas.microsoft.com/office/word/2010/wordprocessingShape" mc:Ignorable="w14 w15 w16se w16cid w16 w16cex wp14">
+<w:document xmlns:wpc="http://schemas.microsoft.com/office/word/2010/wordprocessingCanvas" xmlns:cx="http://schemas.microsoft.com/office/drawing/2014/chartex" xmlns:cx1="http://schemas.microsoft.com/office/drawing/2015/9/8/chartex" xmlns:cx2="http://schemas.microsoft.com/office/drawing/2015/10/21/chartex" xmlns:cx3="http://schemas.microsoft.com/office/drawing/2016/5/9/chartex" xmlns:cx4="http://schemas.microsoft.com/office/drawing/2016/5/10/chartex" xmlns:cx5="http://schemas.microsoft.com/office/drawing/2016/5/11/chartex" xmlns:cx6="http://schemas.microsoft.com/office/drawing/2016/5/12/chartex" xmlns:cx7="http://schemas.microsoft.com/office/drawing/2016/5/13/chartex" xmlns:cx8="http://schemas.microsoft.com/office/drawing/2016/5/14/chartex" xmlns:mc="http://schemas.openxmlformats.org/markup-compatibility/2006" xmlns:aink="http://schemas.microsoft.com/office/drawing/2016/ink" xmlns:am3d="http://schemas.microsoft.com/office/drawing/2017/model3d" xmlns:o="urn:schemas-microsoft-com:office:office" xmlns:r="http://schemas.openxmlformats.org/officeDocument/2006/relationships" xmlns:m="http://schemas.openxmlformats.org/officeDocument/2006/math" xmlns:v="urn:schemas-microsoft-com:vml" xmlns:wp14="http://schemas.microsoft.com/office/word/2010/wordprocessingDrawing" xmlns:wp="http://schemas.openxmlformats.org/drawingml/2006/wordprocessingDrawing" xmlns:w10="urn:schemas-microsoft-com:office:word" xmlns:w="http://schemas.openxmlformats.org/wordprocessingml/2006/main" xmlns:w14="http://schemas.microsoft.com/office/word/2010/wordml" xmlns:w15="http://schemas.microsoft.com/office/word/2012/wordml" xmlns:w16cid="http://schemas.microsoft.com/office/word/2016/wordml/cid" xmlns:w16se="http://schemas.microsoft.com/office/word/2015/wordml/symex" xmlns:wpg="http://schemas.microsoft.com/office/word/2010/wordprocessingGroup" xmlns:wpi="http://schemas.microsoft.com/office/word/2010/wordprocessingInk" xmlns:wne="http://schemas.microsoft.com/office/word/2006/wordml" xmlns:wps="http://schemas.microsoft.com/office/word/2010/wordprocessingShape" mc:Ignorable="w14 w15 w16se w16cid wp14">
   <w:body>
     <w:p>
       <w:pPr>
@@ -41,15 +41,7 @@
           <w:rFonts w:hint="eastAsia"/>
           <w:sz w:val="22"/>
         </w:rPr>
-        <w:t xml:space="preserve">과제 </w:t>
-      </w:r>
-      <w:proofErr w:type="gramStart"/>
-      <w:r>
-        <w:rPr>
-          <w:rFonts w:hint="eastAsia"/>
-          <w:sz w:val="22"/>
-        </w:rPr>
-        <w:t xml:space="preserve">번호 </w:t>
+        <w:t xml:space="preserve">과제 번호 </w:t>
       </w:r>
       <w:r>
         <w:rPr>
@@ -58,7 +50,6 @@
         </w:rPr>
         <w:t>:</w:t>
       </w:r>
-      <w:proofErr w:type="gramEnd"/>
       <w:r>
         <w:rPr>
           <w:sz w:val="22"/>
@@ -81,7 +72,6 @@
           <w:sz w:val="22"/>
         </w:rPr>
       </w:pPr>
-      <w:proofErr w:type="gramStart"/>
       <w:r>
         <w:rPr>
           <w:rFonts w:hint="eastAsia"/>
@@ -93,14 +83,7 @@
         <w:rPr>
           <w:sz w:val="22"/>
         </w:rPr>
-        <w:t>:</w:t>
-      </w:r>
-      <w:proofErr w:type="gramEnd"/>
-      <w:r>
-        <w:rPr>
-          <w:sz w:val="22"/>
-        </w:rPr>
-        <w:t xml:space="preserve"> </w:t>
+        <w:t xml:space="preserve">: </w:t>
       </w:r>
       <w:r>
         <w:rPr>
@@ -117,7 +100,6 @@
           <w:sz w:val="22"/>
         </w:rPr>
       </w:pPr>
-      <w:proofErr w:type="gramStart"/>
       <w:r>
         <w:rPr>
           <w:rFonts w:hint="eastAsia"/>
@@ -129,14 +111,7 @@
         <w:rPr>
           <w:sz w:val="22"/>
         </w:rPr>
-        <w:t>:</w:t>
-      </w:r>
-      <w:proofErr w:type="gramEnd"/>
-      <w:r>
-        <w:rPr>
-          <w:sz w:val="22"/>
-        </w:rPr>
-        <w:t xml:space="preserve"> </w:t>
+        <w:t xml:space="preserve">: </w:t>
       </w:r>
       <w:r>
         <w:rPr>
@@ -296,7 +271,7 @@
                 <v:stroke joinstyle="miter"/>
                 <v:path gradientshapeok="t" o:connecttype="rect"/>
               </v:shapetype>
-              <v:shape id="텍스트 상자 2" o:spid="_x0000_s1026" type="#_x0000_t202" style="position:absolute;left:0;text-align:left;margin-left:31.5pt;margin-top:22.1pt;width:386.25pt;height:71.25pt;z-index:251661312;visibility:visible;mso-wrap-style:square;mso-width-percent:0;mso-height-percent:0;mso-wrap-distance-left:9pt;mso-wrap-distance-top:3.6pt;mso-wrap-distance-right:9pt;mso-wrap-distance-bottom:3.6pt;mso-position-horizontal:absolute;mso-position-horizontal-relative:margin;mso-position-vertical:absolute;mso-position-vertical-relative:text;mso-width-percent:0;mso-height-percent:0;mso-width-relative:margin;mso-height-relative:margin;v-text-anchor:top" o:gfxdata="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">
+              <v:shape id="텍스트 상자 2" o:spid="_x0000_s1026" type="#_x0000_t202" style="position:absolute;left:0;text-align:left;margin-left:31.5pt;margin-top:22.1pt;width:386.25pt;height:71.25pt;z-index:251661312;visibility:visible;mso-wrap-style:square;mso-width-percent:0;mso-height-percent:0;mso-wrap-distance-left:9pt;mso-wrap-distance-top:3.6pt;mso-wrap-distance-right:9pt;mso-wrap-distance-bottom:3.6pt;mso-position-horizontal:absolute;mso-position-horizontal-relative:margin;mso-position-vertical:absolute;mso-position-vertical-relative:text;mso-width-percent:0;mso-height-percent:0;mso-width-relative:margin;mso-height-relative:margin;v-text-anchor:top" o:gfxdata="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">
                 <v:textbox>
                   <w:txbxContent>
                     <w:p>
@@ -465,7 +440,21 @@
         <w:rPr>
           <w:rFonts w:hint="eastAsia"/>
         </w:rPr>
-        <w:t xml:space="preserve"> 다형성을 이용하여 </w:t>
+        <w:t xml:space="preserve"> </w:t>
+      </w:r>
+      <w:proofErr w:type="spellStart"/>
+      <w:r>
+        <w:rPr>
+          <w:rFonts w:hint="eastAsia"/>
+        </w:rPr>
+        <w:t>다형성을</w:t>
+      </w:r>
+      <w:proofErr w:type="spellEnd"/>
+      <w:r>
+        <w:rPr>
+          <w:rFonts w:hint="eastAsia"/>
+        </w:rPr>
+        <w:t xml:space="preserve"> 이용하여 </w:t>
       </w:r>
       <w:proofErr w:type="spellStart"/>
       <w:r>
@@ -479,14 +468,7 @@
         <w:rPr>
           <w:rFonts w:hint="eastAsia"/>
         </w:rPr>
-        <w:t xml:space="preserve"> 구현한 </w:t>
-      </w:r>
-      <w:proofErr w:type="gramStart"/>
-      <w:r>
-        <w:rPr>
-          <w:rFonts w:hint="eastAsia"/>
-        </w:rPr>
-        <w:t>프로그램이다.</w:t>
+        <w:t xml:space="preserve"> 구현한 프로그램이다.</w:t>
       </w:r>
       <w:r>
         <w:rPr>
@@ -494,7 +476,6 @@
         </w:rPr>
         <w:t>.</w:t>
       </w:r>
-      <w:proofErr w:type="gramEnd"/>
     </w:p>
     <w:p>
       <w:pPr>
@@ -601,6 +582,7 @@
         </w:numPr>
         <w:ind w:leftChars="0"/>
         <w:rPr>
+          <w:rFonts w:hint="eastAsia"/>
           <w:b/>
           <w:sz w:val="22"/>
         </w:rPr>
@@ -615,6 +597,14 @@
         <w:t>입출력</w:t>
       </w:r>
       <w:bookmarkEnd w:id="1"/>
+      <w:r>
+        <w:rPr>
+          <w:rStyle w:val="a7"/>
+          <w:b/>
+          <w:sz w:val="22"/>
+        </w:rPr>
+        <w:footnoteReference w:id="2"/>
+      </w:r>
     </w:p>
     <w:p>
       <w:pPr>
@@ -625,7 +615,6 @@
         </w:numPr>
         <w:ind w:leftChars="0"/>
         <w:rPr>
-          <w:rFonts w:hint="eastAsia"/>
           <w:b/>
           <w:sz w:val="22"/>
         </w:rPr>
@@ -633,10 +622,481 @@
       <w:bookmarkStart w:id="2" w:name="_Hlk40495510"/>
       <w:r>
         <w:rPr>
+          <w:b/>
+        </w:rPr>
+        <w:t xml:space="preserve">void </w:t>
+      </w:r>
+      <w:proofErr w:type="gramStart"/>
+      <w:r>
+        <w:rPr>
+          <w:b/>
+        </w:rPr>
+        <w:t>input(</w:t>
+      </w:r>
+      <w:proofErr w:type="gramEnd"/>
+      <w:r>
+        <w:rPr>
+          <w:b/>
+        </w:rPr>
+        <w:t>Queue&lt;char&gt; &amp;</w:t>
+      </w:r>
+      <w:proofErr w:type="spellStart"/>
+      <w:r>
+        <w:rPr>
+          <w:b/>
+        </w:rPr>
+        <w:t>inputQueue</w:t>
+      </w:r>
+      <w:proofErr w:type="spellEnd"/>
+      <w:r>
+        <w:rPr>
+          <w:b/>
+        </w:rPr>
+        <w:t>, mutex &amp;m, bool &amp;</w:t>
+      </w:r>
+      <w:proofErr w:type="spellStart"/>
+      <w:r>
+        <w:rPr>
+          <w:b/>
+        </w:rPr>
+        <w:t>isNotPause</w:t>
+      </w:r>
+      <w:proofErr w:type="spellEnd"/>
+      <w:r>
+        <w:rPr>
+          <w:b/>
+        </w:rPr>
+        <w:t>, bool &amp;</w:t>
+      </w:r>
+      <w:proofErr w:type="spellStart"/>
+      <w:r>
+        <w:rPr>
+          <w:b/>
+        </w:rPr>
+        <w:t>isRun</w:t>
+      </w:r>
+      <w:proofErr w:type="spellEnd"/>
+      <w:r>
+        <w:rPr>
+          <w:b/>
+        </w:rPr>
+        <w:t>)</w:t>
+      </w:r>
+    </w:p>
+    <w:p>
+      <w:pPr>
+        <w:ind w:leftChars="600" w:left="1200" w:firstLineChars="50" w:firstLine="100"/>
+        <w:rPr>
+          <w:rFonts w:hint="eastAsia"/>
+          <w:szCs w:val="20"/>
+        </w:rPr>
+      </w:pPr>
+      <w:r>
+        <w:rPr>
+          <w:rFonts w:hint="eastAsia"/>
+          <w:szCs w:val="20"/>
+        </w:rPr>
+        <w:t>사용자 입력을 받기 위해 스레드에서 실행되는 함수이다.</w:t>
+      </w:r>
+      <w:r>
+        <w:rPr>
+          <w:szCs w:val="20"/>
+        </w:rPr>
+        <w:t xml:space="preserve"> </w:t>
+      </w:r>
+      <w:r>
+        <w:rPr>
+          <w:rFonts w:hint="eastAsia"/>
+          <w:szCs w:val="20"/>
+        </w:rPr>
+        <w:t>스레드에서 안정적으로 사용자의 입력을 받기 위해서 공용 인풋 큐를 사용한다.</w:t>
+      </w:r>
+      <w:r>
+        <w:rPr>
+          <w:szCs w:val="20"/>
+        </w:rPr>
+        <w:t xml:space="preserve"> </w:t>
+      </w:r>
+      <w:r>
+        <w:rPr>
+          <w:rFonts w:hint="eastAsia"/>
+          <w:szCs w:val="20"/>
+        </w:rPr>
+        <w:t xml:space="preserve">함수 </w:t>
+      </w:r>
+      <w:r>
+        <w:rPr>
+          <w:szCs w:val="20"/>
+        </w:rPr>
+        <w:t>input</w:t>
+      </w:r>
+      <w:r>
+        <w:rPr>
+          <w:rFonts w:hint="eastAsia"/>
+          <w:szCs w:val="20"/>
+        </w:rPr>
+        <w:t>의 스레드는 계속해서 입력을 받으며,</w:t>
+      </w:r>
+      <w:r>
+        <w:rPr>
+          <w:szCs w:val="20"/>
+        </w:rPr>
+        <w:t xml:space="preserve"> </w:t>
+      </w:r>
+      <w:r>
+        <w:rPr>
+          <w:rFonts w:hint="eastAsia"/>
+          <w:szCs w:val="20"/>
+        </w:rPr>
+        <w:t xml:space="preserve">이것을 공용 인풋 큐에 </w:t>
+      </w:r>
+      <w:r>
+        <w:rPr>
+          <w:szCs w:val="20"/>
+        </w:rPr>
+        <w:t>push</w:t>
+      </w:r>
+      <w:r>
+        <w:rPr>
+          <w:rFonts w:hint="eastAsia"/>
+          <w:szCs w:val="20"/>
+        </w:rPr>
+        <w:t>한다.</w:t>
+      </w:r>
+      <w:r>
+        <w:rPr>
+          <w:szCs w:val="20"/>
+        </w:rPr>
+        <w:t xml:space="preserve"> </w:t>
+      </w:r>
+      <w:r>
+        <w:rPr>
+          <w:rFonts w:hint="eastAsia"/>
+          <w:szCs w:val="20"/>
+        </w:rPr>
+        <w:t xml:space="preserve">그러면 다른 사용자 입력이 필요한 곳들에서 공용 인풋 큐에서 </w:t>
+      </w:r>
+      <w:r>
+        <w:rPr>
+          <w:szCs w:val="20"/>
+        </w:rPr>
+        <w:t>pop</w:t>
+      </w:r>
+      <w:r>
+        <w:rPr>
+          <w:rFonts w:hint="eastAsia"/>
+          <w:szCs w:val="20"/>
+        </w:rPr>
+        <w:t>하여 사용자 입력을 가져온다.</w:t>
+      </w:r>
+      <w:r>
+        <w:rPr>
+          <w:szCs w:val="20"/>
+        </w:rPr>
+        <w:t xml:space="preserve"> </w:t>
+      </w:r>
+      <w:r>
+        <w:rPr>
+          <w:rFonts w:hint="eastAsia"/>
+          <w:szCs w:val="20"/>
+        </w:rPr>
+        <w:t>이때,</w:t>
+      </w:r>
+      <w:r>
+        <w:rPr>
+          <w:szCs w:val="20"/>
+        </w:rPr>
+        <w:t xml:space="preserve"> </w:t>
+      </w:r>
+      <w:r>
+        <w:rPr>
+          <w:rFonts w:hint="eastAsia"/>
+          <w:szCs w:val="20"/>
+        </w:rPr>
+        <w:t xml:space="preserve">스레드 간의 </w:t>
+      </w:r>
+      <w:proofErr w:type="spellStart"/>
+      <w:r>
+        <w:rPr>
+          <w:rFonts w:hint="eastAsia"/>
+          <w:szCs w:val="20"/>
+        </w:rPr>
+        <w:t>데드락</w:t>
+      </w:r>
+      <w:proofErr w:type="spellEnd"/>
+      <w:r>
+        <w:rPr>
+          <w:szCs w:val="20"/>
+        </w:rPr>
+        <w:t xml:space="preserve"> / </w:t>
+      </w:r>
+      <w:r>
+        <w:rPr>
+          <w:rFonts w:hint="eastAsia"/>
+          <w:szCs w:val="20"/>
+        </w:rPr>
+        <w:t xml:space="preserve">레이스 컨디션에 걸리지 않기 위해 </w:t>
+      </w:r>
+      <w:r>
+        <w:rPr>
+          <w:szCs w:val="20"/>
+        </w:rPr>
+        <w:t>mutex</w:t>
+      </w:r>
+      <w:proofErr w:type="spellStart"/>
+      <w:r>
+        <w:rPr>
+          <w:rFonts w:hint="eastAsia"/>
+          <w:szCs w:val="20"/>
+        </w:rPr>
+        <w:t>를</w:t>
+      </w:r>
+      <w:proofErr w:type="spellEnd"/>
+      <w:r>
+        <w:rPr>
+          <w:rFonts w:hint="eastAsia"/>
+          <w:szCs w:val="20"/>
+        </w:rPr>
+        <w:t xml:space="preserve"> 사용한다.</w:t>
+      </w:r>
+    </w:p>
+    <w:p>
+      <w:pPr>
+        <w:pStyle w:val="a3"/>
+        <w:numPr>
+          <w:ilvl w:val="1"/>
+          <w:numId w:val="7"/>
+        </w:numPr>
+        <w:ind w:leftChars="0"/>
+        <w:rPr>
+          <w:b/>
+        </w:rPr>
+      </w:pPr>
+      <w:r>
+        <w:rPr>
+          <w:b/>
+        </w:rPr>
+        <w:t xml:space="preserve">void </w:t>
+      </w:r>
+      <w:proofErr w:type="spellStart"/>
+      <w:proofErr w:type="gramStart"/>
+      <w:r>
+        <w:rPr>
+          <w:b/>
+        </w:rPr>
+        <w:t>logScore</w:t>
+      </w:r>
+      <w:proofErr w:type="spellEnd"/>
+      <w:r>
+        <w:rPr>
+          <w:b/>
+        </w:rPr>
+        <w:t>(</w:t>
+      </w:r>
+      <w:proofErr w:type="spellStart"/>
+      <w:proofErr w:type="gramEnd"/>
+      <w:r>
+        <w:rPr>
+          <w:b/>
+        </w:rPr>
+        <w:t>int</w:t>
+      </w:r>
+      <w:proofErr w:type="spellEnd"/>
+      <w:r>
+        <w:rPr>
+          <w:b/>
+        </w:rPr>
+        <w:t xml:space="preserve"> score)</w:t>
+      </w:r>
+    </w:p>
+    <w:p>
+      <w:pPr>
+        <w:pStyle w:val="a3"/>
+        <w:ind w:leftChars="600" w:left="1200" w:firstLineChars="50" w:firstLine="100"/>
+        <w:rPr>
           <w:rFonts w:hint="eastAsia"/>
         </w:rPr>
-        <w:t xml:space="preserve">프로그램은 다형성을 </w:t>
+      </w:pPr>
+      <w:r>
+        <w:rPr>
+          <w:rFonts w:hint="eastAsia"/>
+        </w:rPr>
+        <w:t xml:space="preserve">점수를 </w:t>
       </w:r>
+      <w:proofErr w:type="spellStart"/>
+      <w:r>
+        <w:rPr>
+          <w:rFonts w:hint="eastAsia"/>
+        </w:rPr>
+        <w:t>입력받아</w:t>
+      </w:r>
+      <w:proofErr w:type="spellEnd"/>
+      <w:r>
+        <w:rPr>
+          <w:rFonts w:hint="eastAsia"/>
+        </w:rPr>
+        <w:t xml:space="preserve"> 점수 로그를 남기는 함수이다.</w:t>
+      </w:r>
+      <w:r>
+        <w:t xml:space="preserve"> </w:t>
+      </w:r>
+      <w:r>
+        <w:rPr>
+          <w:rFonts w:hint="eastAsia"/>
+        </w:rPr>
+        <w:t>기존의 파일을 열어서 스트링 형식으로 저장한 이후,</w:t>
+      </w:r>
+      <w:r>
+        <w:t xml:space="preserve"> </w:t>
+      </w:r>
+      <w:r>
+        <w:rPr>
+          <w:rFonts w:hint="eastAsia"/>
+        </w:rPr>
+        <w:t>점수를 문자열로 바꿔서 기존 로그의 앞에 붙인 후 파일에 기록한다.</w:t>
+      </w:r>
+    </w:p>
+    <w:p>
+      <w:pPr>
+        <w:pStyle w:val="a3"/>
+        <w:numPr>
+          <w:ilvl w:val="1"/>
+          <w:numId w:val="7"/>
+        </w:numPr>
+        <w:ind w:leftChars="0"/>
+        <w:rPr>
+          <w:b/>
+        </w:rPr>
+      </w:pPr>
+      <w:r>
+        <w:rPr>
+          <w:b/>
+        </w:rPr>
+        <w:lastRenderedPageBreak/>
+        <w:t xml:space="preserve">void </w:t>
+      </w:r>
+      <w:proofErr w:type="spellStart"/>
+      <w:proofErr w:type="gramStart"/>
+      <w:r>
+        <w:rPr>
+          <w:b/>
+        </w:rPr>
+        <w:t>getChar</w:t>
+      </w:r>
+      <w:proofErr w:type="spellEnd"/>
+      <w:r>
+        <w:rPr>
+          <w:b/>
+        </w:rPr>
+        <w:t>(</w:t>
+      </w:r>
+      <w:proofErr w:type="gramEnd"/>
+      <w:r>
+        <w:rPr>
+          <w:b/>
+        </w:rPr>
+        <w:t xml:space="preserve">Queue&lt;char&gt;&amp; </w:t>
+      </w:r>
+      <w:proofErr w:type="spellStart"/>
+      <w:r>
+        <w:rPr>
+          <w:b/>
+        </w:rPr>
+        <w:t>inputQueue</w:t>
+      </w:r>
+      <w:proofErr w:type="spellEnd"/>
+      <w:r>
+        <w:rPr>
+          <w:b/>
+        </w:rPr>
+        <w:t>, char&amp; result, mutex&amp; m)</w:t>
+      </w:r>
+    </w:p>
+    <w:p>
+      <w:pPr>
+        <w:ind w:leftChars="600" w:left="1200" w:firstLineChars="50" w:firstLine="100"/>
+      </w:pPr>
+      <w:r>
+        <w:rPr>
+          <w:rFonts w:hint="eastAsia"/>
+        </w:rPr>
+        <w:t>인풋 큐에서</w:t>
+      </w:r>
+      <w:r>
+        <w:t xml:space="preserve"> </w:t>
+      </w:r>
+      <w:r>
+        <w:rPr>
+          <w:rFonts w:hint="eastAsia"/>
+        </w:rPr>
+        <w:t>입력을 가져오는 함수이다.</w:t>
+      </w:r>
+      <w:r>
+        <w:t xml:space="preserve"> </w:t>
+      </w:r>
+      <w:proofErr w:type="spellStart"/>
+      <w:r>
+        <w:rPr>
+          <w:rFonts w:hint="eastAsia"/>
+        </w:rPr>
+        <w:t>데드락을</w:t>
+      </w:r>
+      <w:proofErr w:type="spellEnd"/>
+      <w:r>
+        <w:rPr>
+          <w:rFonts w:hint="eastAsia"/>
+        </w:rPr>
+        <w:t xml:space="preserve"> 피하기 위해서 </w:t>
+      </w:r>
+      <w:proofErr w:type="spellStart"/>
+      <w:r>
+        <w:rPr>
+          <w:rFonts w:hint="eastAsia"/>
+        </w:rPr>
+        <w:t>뮤텍스를</w:t>
+      </w:r>
+      <w:proofErr w:type="spellEnd"/>
+      <w:r>
+        <w:rPr>
+          <w:rFonts w:hint="eastAsia"/>
+        </w:rPr>
+        <w:t xml:space="preserve"> 사용하며,</w:t>
+      </w:r>
+      <w:r>
+        <w:t xml:space="preserve"> </w:t>
+      </w:r>
+      <w:r>
+        <w:rPr>
+          <w:rFonts w:hint="eastAsia"/>
+        </w:rPr>
+        <w:t xml:space="preserve">큐에서 입력을 가져오는데 성공할 때 까지 인풋 큐에서 </w:t>
+      </w:r>
+      <w:r>
+        <w:t>pop</w:t>
+      </w:r>
+      <w:r>
+        <w:rPr>
+          <w:rFonts w:hint="eastAsia"/>
+        </w:rPr>
+        <w:t xml:space="preserve">을 시도하여 </w:t>
+      </w:r>
+      <w:r>
+        <w:t>result</w:t>
+      </w:r>
+      <w:r>
+        <w:rPr>
+          <w:rFonts w:hint="eastAsia"/>
+        </w:rPr>
+        <w:t>에 담아준다.</w:t>
+      </w:r>
+    </w:p>
+    <w:p>
+      <w:pPr>
+        <w:ind w:leftChars="600" w:left="1200" w:firstLineChars="50" w:firstLine="100"/>
+        <w:rPr>
+          <w:rFonts w:hint="eastAsia"/>
+        </w:rPr>
+      </w:pPr>
     </w:p>
     <w:bookmarkEnd w:id="2"/>
     <w:p>
@@ -754,7 +1214,7 @@
               <w:spacing w:after="0" w:line="240" w:lineRule="auto"/>
               <w:jc w:val="center"/>
               <w:rPr>
-                <w:rFonts w:ascii="맑은 고딕" w:eastAsia="맑은 고딕" w:hAnsi="맑은 고딕" w:cs="Arial" w:hint="eastAsia"/>
+                <w:rFonts w:ascii="맑은 고딕" w:eastAsia="맑은 고딕" w:hAnsi="맑은 고딕" w:cs="Arial"/>
                 <w:color w:val="000000"/>
                 <w:kern w:val="0"/>
                 <w:sz w:val="16"/>
@@ -802,7 +1262,7 @@
               <w:spacing w:after="0" w:line="240" w:lineRule="auto"/>
               <w:jc w:val="center"/>
               <w:rPr>
-                <w:rFonts w:ascii="맑은 고딕" w:eastAsia="맑은 고딕" w:hAnsi="맑은 고딕" w:cs="Arial" w:hint="eastAsia"/>
+                <w:rFonts w:ascii="맑은 고딕" w:eastAsia="맑은 고딕" w:hAnsi="맑은 고딕" w:cs="Arial"/>
                 <w:color w:val="000000"/>
                 <w:kern w:val="0"/>
                 <w:sz w:val="16"/>
@@ -850,7 +1310,7 @@
               <w:spacing w:after="0" w:line="240" w:lineRule="auto"/>
               <w:jc w:val="center"/>
               <w:rPr>
-                <w:rFonts w:ascii="맑은 고딕" w:eastAsia="맑은 고딕" w:hAnsi="맑은 고딕" w:cs="Arial" w:hint="eastAsia"/>
+                <w:rFonts w:ascii="맑은 고딕" w:eastAsia="맑은 고딕" w:hAnsi="맑은 고딕" w:cs="Arial"/>
                 <w:color w:val="000000"/>
                 <w:kern w:val="0"/>
                 <w:sz w:val="16"/>
@@ -897,23 +1357,13 @@
               <w:spacing w:after="0" w:line="240" w:lineRule="auto"/>
               <w:jc w:val="center"/>
               <w:rPr>
-                <w:rFonts w:ascii="맑은 고딕" w:eastAsia="맑은 고딕" w:hAnsi="맑은 고딕" w:cs="Arial" w:hint="eastAsia"/>
-                <w:color w:val="000000"/>
-                <w:kern w:val="0"/>
-                <w:sz w:val="16"/>
-                <w:szCs w:val="16"/>
-              </w:rPr>
-            </w:pPr>
-            <w:r>
-              <w:rPr>
-                <w:rFonts w:ascii="맑은 고딕" w:eastAsia="맑은 고딕" w:hAnsi="맑은 고딕" w:cs="Arial" w:hint="eastAsia"/>
-                <w:color w:val="000000"/>
-                <w:kern w:val="0"/>
-                <w:sz w:val="16"/>
-                <w:szCs w:val="16"/>
-              </w:rPr>
-              <w:t xml:space="preserve">int </w:t>
-            </w:r>
+                <w:rFonts w:ascii="맑은 고딕" w:eastAsia="맑은 고딕" w:hAnsi="맑은 고딕" w:cs="Arial"/>
+                <w:color w:val="000000"/>
+                <w:kern w:val="0"/>
+                <w:sz w:val="16"/>
+                <w:szCs w:val="16"/>
+              </w:rPr>
+            </w:pPr>
             <w:proofErr w:type="spellStart"/>
             <w:r>
               <w:rPr>
@@ -923,6 +1373,28 @@
                 <w:sz w:val="16"/>
                 <w:szCs w:val="16"/>
               </w:rPr>
+              <w:t>int</w:t>
+            </w:r>
+            <w:proofErr w:type="spellEnd"/>
+            <w:r>
+              <w:rPr>
+                <w:rFonts w:ascii="맑은 고딕" w:eastAsia="맑은 고딕" w:hAnsi="맑은 고딕" w:cs="Arial" w:hint="eastAsia"/>
+                <w:color w:val="000000"/>
+                <w:kern w:val="0"/>
+                <w:sz w:val="16"/>
+                <w:szCs w:val="16"/>
+              </w:rPr>
+              <w:t xml:space="preserve"> </w:t>
+            </w:r>
+            <w:proofErr w:type="spellStart"/>
+            <w:r>
+              <w:rPr>
+                <w:rFonts w:ascii="맑은 고딕" w:eastAsia="맑은 고딕" w:hAnsi="맑은 고딕" w:cs="Arial" w:hint="eastAsia"/>
+                <w:color w:val="000000"/>
+                <w:kern w:val="0"/>
+                <w:sz w:val="16"/>
+                <w:szCs w:val="16"/>
+              </w:rPr>
               <w:t>unitTick</w:t>
             </w:r>
             <w:proofErr w:type="spellEnd"/>
@@ -961,7 +1433,7 @@
               <w:spacing w:after="0" w:line="240" w:lineRule="auto"/>
               <w:jc w:val="center"/>
               <w:rPr>
-                <w:rFonts w:ascii="맑은 고딕" w:eastAsia="맑은 고딕" w:hAnsi="맑은 고딕" w:cs="Arial" w:hint="eastAsia"/>
+                <w:rFonts w:ascii="맑은 고딕" w:eastAsia="맑은 고딕" w:hAnsi="맑은 고딕" w:cs="Arial"/>
                 <w:color w:val="000000"/>
                 <w:kern w:val="0"/>
                 <w:sz w:val="16"/>
@@ -1020,23 +1492,13 @@
               <w:spacing w:after="0" w:line="240" w:lineRule="auto"/>
               <w:jc w:val="center"/>
               <w:rPr>
-                <w:rFonts w:ascii="맑은 고딕" w:eastAsia="맑은 고딕" w:hAnsi="맑은 고딕" w:cs="Arial" w:hint="eastAsia"/>
-                <w:color w:val="000000"/>
-                <w:kern w:val="0"/>
-                <w:sz w:val="16"/>
-                <w:szCs w:val="16"/>
-              </w:rPr>
-            </w:pPr>
-            <w:r>
-              <w:rPr>
-                <w:rFonts w:ascii="맑은 고딕" w:eastAsia="맑은 고딕" w:hAnsi="맑은 고딕" w:cs="Arial" w:hint="eastAsia"/>
-                <w:color w:val="000000"/>
-                <w:kern w:val="0"/>
-                <w:sz w:val="16"/>
-                <w:szCs w:val="16"/>
-              </w:rPr>
-              <w:t xml:space="preserve">int </w:t>
-            </w:r>
+                <w:rFonts w:ascii="맑은 고딕" w:eastAsia="맑은 고딕" w:hAnsi="맑은 고딕" w:cs="Arial"/>
+                <w:color w:val="000000"/>
+                <w:kern w:val="0"/>
+                <w:sz w:val="16"/>
+                <w:szCs w:val="16"/>
+              </w:rPr>
+            </w:pPr>
             <w:proofErr w:type="spellStart"/>
             <w:r>
               <w:rPr>
@@ -1046,6 +1508,28 @@
                 <w:sz w:val="16"/>
                 <w:szCs w:val="16"/>
               </w:rPr>
+              <w:t>int</w:t>
+            </w:r>
+            <w:proofErr w:type="spellEnd"/>
+            <w:r>
+              <w:rPr>
+                <w:rFonts w:ascii="맑은 고딕" w:eastAsia="맑은 고딕" w:hAnsi="맑은 고딕" w:cs="Arial" w:hint="eastAsia"/>
+                <w:color w:val="000000"/>
+                <w:kern w:val="0"/>
+                <w:sz w:val="16"/>
+                <w:szCs w:val="16"/>
+              </w:rPr>
+              <w:t xml:space="preserve"> </w:t>
+            </w:r>
+            <w:proofErr w:type="spellStart"/>
+            <w:r>
+              <w:rPr>
+                <w:rFonts w:ascii="맑은 고딕" w:eastAsia="맑은 고딕" w:hAnsi="맑은 고딕" w:cs="Arial" w:hint="eastAsia"/>
+                <w:color w:val="000000"/>
+                <w:kern w:val="0"/>
+                <w:sz w:val="16"/>
+                <w:szCs w:val="16"/>
+              </w:rPr>
               <w:t>inputTick</w:t>
             </w:r>
             <w:proofErr w:type="spellEnd"/>
@@ -1084,7 +1568,7 @@
               <w:spacing w:after="0" w:line="240" w:lineRule="auto"/>
               <w:jc w:val="center"/>
               <w:rPr>
-                <w:rFonts w:ascii="맑은 고딕" w:eastAsia="맑은 고딕" w:hAnsi="맑은 고딕" w:cs="Arial" w:hint="eastAsia"/>
+                <w:rFonts w:ascii="맑은 고딕" w:eastAsia="맑은 고딕" w:hAnsi="맑은 고딕" w:cs="Arial"/>
                 <w:color w:val="000000"/>
                 <w:kern w:val="0"/>
                 <w:sz w:val="16"/>
@@ -1143,7 +1627,7 @@
               <w:spacing w:after="0" w:line="240" w:lineRule="auto"/>
               <w:jc w:val="center"/>
               <w:rPr>
-                <w:rFonts w:ascii="맑은 고딕" w:eastAsia="맑은 고딕" w:hAnsi="맑은 고딕" w:cs="Arial" w:hint="eastAsia"/>
+                <w:rFonts w:ascii="맑은 고딕" w:eastAsia="맑은 고딕" w:hAnsi="맑은 고딕" w:cs="Arial"/>
                 <w:color w:val="000000"/>
                 <w:kern w:val="0"/>
                 <w:sz w:val="16"/>
@@ -1185,7 +1669,7 @@
               <w:spacing w:after="0" w:line="240" w:lineRule="auto"/>
               <w:jc w:val="center"/>
               <w:rPr>
-                <w:rFonts w:ascii="맑은 고딕" w:eastAsia="맑은 고딕" w:hAnsi="맑은 고딕" w:cs="Arial" w:hint="eastAsia"/>
+                <w:rFonts w:ascii="맑은 고딕" w:eastAsia="맑은 고딕" w:hAnsi="맑은 고딕" w:cs="Arial"/>
                 <w:color w:val="000000"/>
                 <w:kern w:val="0"/>
                 <w:sz w:val="16"/>
@@ -1232,7 +1716,7 @@
               <w:spacing w:after="0" w:line="240" w:lineRule="auto"/>
               <w:jc w:val="center"/>
               <w:rPr>
-                <w:rFonts w:ascii="맑은 고딕" w:eastAsia="맑은 고딕" w:hAnsi="맑은 고딕" w:cs="Arial" w:hint="eastAsia"/>
+                <w:rFonts w:ascii="맑은 고딕" w:eastAsia="맑은 고딕" w:hAnsi="맑은 고딕" w:cs="Arial"/>
                 <w:color w:val="000000"/>
                 <w:kern w:val="0"/>
                 <w:sz w:val="16"/>
@@ -1274,7 +1758,7 @@
               <w:spacing w:after="0" w:line="240" w:lineRule="auto"/>
               <w:jc w:val="center"/>
               <w:rPr>
-                <w:rFonts w:ascii="맑은 고딕" w:eastAsia="맑은 고딕" w:hAnsi="맑은 고딕" w:cs="Arial" w:hint="eastAsia"/>
+                <w:rFonts w:ascii="맑은 고딕" w:eastAsia="맑은 고딕" w:hAnsi="맑은 고딕" w:cs="Arial"/>
                 <w:color w:val="000000"/>
                 <w:kern w:val="0"/>
                 <w:sz w:val="16"/>
@@ -1321,22 +1805,22 @@
               <w:spacing w:after="0" w:line="240" w:lineRule="auto"/>
               <w:jc w:val="center"/>
               <w:rPr>
-                <w:rFonts w:ascii="맑은 고딕" w:eastAsia="맑은 고딕" w:hAnsi="맑은 고딕" w:cs="Arial" w:hint="eastAsia"/>
-                <w:color w:val="000000"/>
-                <w:kern w:val="0"/>
-                <w:sz w:val="16"/>
-                <w:szCs w:val="16"/>
-              </w:rPr>
-            </w:pPr>
-            <w:r>
-              <w:rPr>
-                <w:rFonts w:ascii="맑은 고딕" w:eastAsia="맑은 고딕" w:hAnsi="맑은 고딕" w:cs="Arial" w:hint="eastAsia"/>
-                <w:color w:val="000000"/>
-                <w:kern w:val="0"/>
-                <w:sz w:val="16"/>
-                <w:szCs w:val="16"/>
-              </w:rPr>
-              <w:t xml:space="preserve">unsigned int </w:t>
+                <w:rFonts w:ascii="맑은 고딕" w:eastAsia="맑은 고딕" w:hAnsi="맑은 고딕" w:cs="Arial"/>
+                <w:color w:val="000000"/>
+                <w:kern w:val="0"/>
+                <w:sz w:val="16"/>
+                <w:szCs w:val="16"/>
+              </w:rPr>
+            </w:pPr>
+            <w:r>
+              <w:rPr>
+                <w:rFonts w:ascii="맑은 고딕" w:eastAsia="맑은 고딕" w:hAnsi="맑은 고딕" w:cs="Arial" w:hint="eastAsia"/>
+                <w:color w:val="000000"/>
+                <w:kern w:val="0"/>
+                <w:sz w:val="16"/>
+                <w:szCs w:val="16"/>
+              </w:rPr>
+              <w:t xml:space="preserve">unsigned </w:t>
             </w:r>
             <w:proofErr w:type="spellStart"/>
             <w:r>
@@ -1347,6 +1831,28 @@
                 <w:sz w:val="16"/>
                 <w:szCs w:val="16"/>
               </w:rPr>
+              <w:t>int</w:t>
+            </w:r>
+            <w:proofErr w:type="spellEnd"/>
+            <w:r>
+              <w:rPr>
+                <w:rFonts w:ascii="맑은 고딕" w:eastAsia="맑은 고딕" w:hAnsi="맑은 고딕" w:cs="Arial" w:hint="eastAsia"/>
+                <w:color w:val="000000"/>
+                <w:kern w:val="0"/>
+                <w:sz w:val="16"/>
+                <w:szCs w:val="16"/>
+              </w:rPr>
+              <w:t xml:space="preserve"> </w:t>
+            </w:r>
+            <w:proofErr w:type="spellStart"/>
+            <w:r>
+              <w:rPr>
+                <w:rFonts w:ascii="맑은 고딕" w:eastAsia="맑은 고딕" w:hAnsi="맑은 고딕" w:cs="Arial" w:hint="eastAsia"/>
+                <w:color w:val="000000"/>
+                <w:kern w:val="0"/>
+                <w:sz w:val="16"/>
+                <w:szCs w:val="16"/>
+              </w:rPr>
               <w:t>gameProcess</w:t>
             </w:r>
             <w:proofErr w:type="spellEnd"/>
@@ -1385,7 +1891,7 @@
               <w:spacing w:after="0" w:line="240" w:lineRule="auto"/>
               <w:jc w:val="center"/>
               <w:rPr>
-                <w:rFonts w:ascii="맑은 고딕" w:eastAsia="맑은 고딕" w:hAnsi="맑은 고딕" w:cs="Arial" w:hint="eastAsia"/>
+                <w:rFonts w:ascii="맑은 고딕" w:eastAsia="맑은 고딕" w:hAnsi="맑은 고딕" w:cs="Arial"/>
                 <w:color w:val="000000"/>
                 <w:kern w:val="0"/>
                 <w:sz w:val="16"/>
@@ -1454,22 +1960,22 @@
               <w:spacing w:after="0" w:line="240" w:lineRule="auto"/>
               <w:jc w:val="center"/>
               <w:rPr>
-                <w:rFonts w:ascii="맑은 고딕" w:eastAsia="맑은 고딕" w:hAnsi="맑은 고딕" w:cs="Arial" w:hint="eastAsia"/>
-                <w:color w:val="000000"/>
-                <w:kern w:val="0"/>
-                <w:sz w:val="16"/>
-                <w:szCs w:val="16"/>
-              </w:rPr>
-            </w:pPr>
-            <w:r>
-              <w:rPr>
-                <w:rFonts w:ascii="맑은 고딕" w:eastAsia="맑은 고딕" w:hAnsi="맑은 고딕" w:cs="Arial" w:hint="eastAsia"/>
-                <w:color w:val="000000"/>
-                <w:kern w:val="0"/>
-                <w:sz w:val="16"/>
-                <w:szCs w:val="16"/>
-              </w:rPr>
-              <w:t xml:space="preserve">unsigned int </w:t>
+                <w:rFonts w:ascii="맑은 고딕" w:eastAsia="맑은 고딕" w:hAnsi="맑은 고딕" w:cs="Arial"/>
+                <w:color w:val="000000"/>
+                <w:kern w:val="0"/>
+                <w:sz w:val="16"/>
+                <w:szCs w:val="16"/>
+              </w:rPr>
+            </w:pPr>
+            <w:r>
+              <w:rPr>
+                <w:rFonts w:ascii="맑은 고딕" w:eastAsia="맑은 고딕" w:hAnsi="맑은 고딕" w:cs="Arial" w:hint="eastAsia"/>
+                <w:color w:val="000000"/>
+                <w:kern w:val="0"/>
+                <w:sz w:val="16"/>
+                <w:szCs w:val="16"/>
+              </w:rPr>
+              <w:t xml:space="preserve">unsigned </w:t>
             </w:r>
             <w:proofErr w:type="spellStart"/>
             <w:r>
@@ -1480,6 +1986,28 @@
                 <w:sz w:val="16"/>
                 <w:szCs w:val="16"/>
               </w:rPr>
+              <w:t>int</w:t>
+            </w:r>
+            <w:proofErr w:type="spellEnd"/>
+            <w:r>
+              <w:rPr>
+                <w:rFonts w:ascii="맑은 고딕" w:eastAsia="맑은 고딕" w:hAnsi="맑은 고딕" w:cs="Arial" w:hint="eastAsia"/>
+                <w:color w:val="000000"/>
+                <w:kern w:val="0"/>
+                <w:sz w:val="16"/>
+                <w:szCs w:val="16"/>
+              </w:rPr>
+              <w:t xml:space="preserve"> </w:t>
+            </w:r>
+            <w:proofErr w:type="spellStart"/>
+            <w:r>
+              <w:rPr>
+                <w:rFonts w:ascii="맑은 고딕" w:eastAsia="맑은 고딕" w:hAnsi="맑은 고딕" w:cs="Arial" w:hint="eastAsia"/>
+                <w:color w:val="000000"/>
+                <w:kern w:val="0"/>
+                <w:sz w:val="16"/>
+                <w:szCs w:val="16"/>
+              </w:rPr>
               <w:t>inputProcess</w:t>
             </w:r>
             <w:proofErr w:type="spellEnd"/>
@@ -1518,7 +2046,7 @@
               <w:spacing w:after="0" w:line="240" w:lineRule="auto"/>
               <w:jc w:val="center"/>
               <w:rPr>
-                <w:rFonts w:ascii="맑은 고딕" w:eastAsia="맑은 고딕" w:hAnsi="맑은 고딕" w:cs="Arial" w:hint="eastAsia"/>
+                <w:rFonts w:ascii="맑은 고딕" w:eastAsia="맑은 고딕" w:hAnsi="맑은 고딕" w:cs="Arial"/>
                 <w:color w:val="000000"/>
                 <w:kern w:val="0"/>
                 <w:sz w:val="16"/>
@@ -1587,7 +2115,7 @@
               <w:spacing w:after="0" w:line="240" w:lineRule="auto"/>
               <w:jc w:val="center"/>
               <w:rPr>
-                <w:rFonts w:ascii="맑은 고딕" w:eastAsia="맑은 고딕" w:hAnsi="맑은 고딕" w:cs="Arial" w:hint="eastAsia"/>
+                <w:rFonts w:ascii="맑은 고딕" w:eastAsia="맑은 고딕" w:hAnsi="맑은 고딕" w:cs="Arial"/>
                 <w:color w:val="000000"/>
                 <w:kern w:val="0"/>
                 <w:sz w:val="16"/>
@@ -1663,7 +2191,7 @@
               <w:spacing w:after="0" w:line="240" w:lineRule="auto"/>
               <w:jc w:val="center"/>
               <w:rPr>
-                <w:rFonts w:ascii="맑은 고딕" w:eastAsia="맑은 고딕" w:hAnsi="맑은 고딕" w:cs="Arial" w:hint="eastAsia"/>
+                <w:rFonts w:ascii="맑은 고딕" w:eastAsia="맑은 고딕" w:hAnsi="맑은 고딕" w:cs="Arial"/>
                 <w:color w:val="000000"/>
                 <w:kern w:val="0"/>
                 <w:sz w:val="16"/>
@@ -1722,7 +2250,7 @@
               <w:spacing w:after="0" w:line="240" w:lineRule="auto"/>
               <w:jc w:val="center"/>
               <w:rPr>
-                <w:rFonts w:ascii="맑은 고딕" w:eastAsia="맑은 고딕" w:hAnsi="맑은 고딕" w:cs="Arial" w:hint="eastAsia"/>
+                <w:rFonts w:ascii="맑은 고딕" w:eastAsia="맑은 고딕" w:hAnsi="맑은 고딕" w:cs="Arial"/>
                 <w:color w:val="000000"/>
                 <w:kern w:val="0"/>
                 <w:sz w:val="16"/>
@@ -1764,7 +2292,7 @@
               <w:spacing w:after="0" w:line="240" w:lineRule="auto"/>
               <w:jc w:val="center"/>
               <w:rPr>
-                <w:rFonts w:ascii="맑은 고딕" w:eastAsia="맑은 고딕" w:hAnsi="맑은 고딕" w:cs="Arial" w:hint="eastAsia"/>
+                <w:rFonts w:ascii="맑은 고딕" w:eastAsia="맑은 고딕" w:hAnsi="맑은 고딕" w:cs="Arial"/>
                 <w:color w:val="000000"/>
                 <w:kern w:val="0"/>
                 <w:sz w:val="16"/>
@@ -1811,7 +2339,7 @@
               <w:spacing w:after="0" w:line="240" w:lineRule="auto"/>
               <w:jc w:val="center"/>
               <w:rPr>
-                <w:rFonts w:ascii="맑은 고딕" w:eastAsia="맑은 고딕" w:hAnsi="맑은 고딕" w:cs="Arial" w:hint="eastAsia"/>
+                <w:rFonts w:ascii="맑은 고딕" w:eastAsia="맑은 고딕" w:hAnsi="맑은 고딕" w:cs="Arial"/>
                 <w:color w:val="000000"/>
                 <w:kern w:val="0"/>
                 <w:sz w:val="16"/>
@@ -1827,7 +2355,6 @@
                 <w:sz w:val="16"/>
                 <w:szCs w:val="16"/>
               </w:rPr>
-              <w:lastRenderedPageBreak/>
               <w:t>BlockList</w:t>
             </w:r>
             <w:proofErr w:type="spellEnd"/>
@@ -1878,7 +2405,7 @@
               <w:spacing w:after="0" w:line="240" w:lineRule="auto"/>
               <w:jc w:val="center"/>
               <w:rPr>
-                <w:rFonts w:ascii="맑은 고딕" w:eastAsia="맑은 고딕" w:hAnsi="맑은 고딕" w:cs="Arial" w:hint="eastAsia"/>
+                <w:rFonts w:ascii="맑은 고딕" w:eastAsia="맑은 고딕" w:hAnsi="맑은 고딕" w:cs="Arial"/>
                 <w:color w:val="000000"/>
                 <w:kern w:val="0"/>
                 <w:sz w:val="16"/>
@@ -1947,7 +2474,7 @@
               <w:spacing w:after="0" w:line="240" w:lineRule="auto"/>
               <w:jc w:val="center"/>
               <w:rPr>
-                <w:rFonts w:ascii="맑은 고딕" w:eastAsia="맑은 고딕" w:hAnsi="맑은 고딕" w:cs="Arial" w:hint="eastAsia"/>
+                <w:rFonts w:ascii="맑은 고딕" w:eastAsia="맑은 고딕" w:hAnsi="맑은 고딕" w:cs="Arial"/>
                 <w:color w:val="000000"/>
                 <w:kern w:val="0"/>
                 <w:sz w:val="16"/>
@@ -1989,7 +2516,7 @@
               <w:spacing w:after="0" w:line="240" w:lineRule="auto"/>
               <w:jc w:val="center"/>
               <w:rPr>
-                <w:rFonts w:ascii="맑은 고딕" w:eastAsia="맑은 고딕" w:hAnsi="맑은 고딕" w:cs="Arial" w:hint="eastAsia"/>
+                <w:rFonts w:ascii="맑은 고딕" w:eastAsia="맑은 고딕" w:hAnsi="맑은 고딕" w:cs="Arial"/>
                 <w:color w:val="000000"/>
                 <w:kern w:val="0"/>
                 <w:sz w:val="16"/>
@@ -2036,7 +2563,7 @@
               <w:spacing w:after="0" w:line="240" w:lineRule="auto"/>
               <w:jc w:val="center"/>
               <w:rPr>
-                <w:rFonts w:ascii="맑은 고딕" w:eastAsia="맑은 고딕" w:hAnsi="맑은 고딕" w:cs="Arial" w:hint="eastAsia"/>
+                <w:rFonts w:ascii="맑은 고딕" w:eastAsia="맑은 고딕" w:hAnsi="맑은 고딕" w:cs="Arial"/>
                 <w:color w:val="000000"/>
                 <w:kern w:val="0"/>
                 <w:sz w:val="16"/>
@@ -2090,7 +2617,7 @@
               <w:spacing w:after="0" w:line="240" w:lineRule="auto"/>
               <w:jc w:val="center"/>
               <w:rPr>
-                <w:rFonts w:ascii="맑은 고딕" w:eastAsia="맑은 고딕" w:hAnsi="맑은 고딕" w:cs="Arial" w:hint="eastAsia"/>
+                <w:rFonts w:ascii="맑은 고딕" w:eastAsia="맑은 고딕" w:hAnsi="맑은 고딕" w:cs="Arial"/>
                 <w:color w:val="000000"/>
                 <w:kern w:val="0"/>
                 <w:sz w:val="16"/>
@@ -2137,7 +2664,7 @@
               <w:spacing w:after="0" w:line="240" w:lineRule="auto"/>
               <w:jc w:val="center"/>
               <w:rPr>
-                <w:rFonts w:ascii="맑은 고딕" w:eastAsia="맑은 고딕" w:hAnsi="맑은 고딕" w:cs="Arial" w:hint="eastAsia"/>
+                <w:rFonts w:ascii="맑은 고딕" w:eastAsia="맑은 고딕" w:hAnsi="맑은 고딕" w:cs="Arial"/>
                 <w:color w:val="000000"/>
                 <w:kern w:val="0"/>
                 <w:sz w:val="16"/>
@@ -2213,7 +2740,7 @@
               <w:spacing w:after="0" w:line="240" w:lineRule="auto"/>
               <w:jc w:val="center"/>
               <w:rPr>
-                <w:rFonts w:ascii="맑은 고딕" w:eastAsia="맑은 고딕" w:hAnsi="맑은 고딕" w:cs="Arial" w:hint="eastAsia"/>
+                <w:rFonts w:ascii="맑은 고딕" w:eastAsia="맑은 고딕" w:hAnsi="맑은 고딕" w:cs="Arial"/>
                 <w:color w:val="000000"/>
                 <w:kern w:val="0"/>
                 <w:sz w:val="16"/>
@@ -2282,7 +2809,7 @@
               <w:spacing w:after="0" w:line="240" w:lineRule="auto"/>
               <w:jc w:val="center"/>
               <w:rPr>
-                <w:rFonts w:ascii="맑은 고딕" w:eastAsia="맑은 고딕" w:hAnsi="맑은 고딕" w:cs="Arial" w:hint="eastAsia"/>
+                <w:rFonts w:ascii="맑은 고딕" w:eastAsia="맑은 고딕" w:hAnsi="맑은 고딕" w:cs="Arial"/>
                 <w:color w:val="000000"/>
                 <w:kern w:val="0"/>
                 <w:sz w:val="16"/>
@@ -2324,7 +2851,7 @@
               <w:spacing w:after="0" w:line="240" w:lineRule="auto"/>
               <w:jc w:val="center"/>
               <w:rPr>
-                <w:rFonts w:ascii="맑은 고딕" w:eastAsia="맑은 고딕" w:hAnsi="맑은 고딕" w:cs="Arial" w:hint="eastAsia"/>
+                <w:rFonts w:ascii="맑은 고딕" w:eastAsia="맑은 고딕" w:hAnsi="맑은 고딕" w:cs="Arial"/>
                 <w:color w:val="000000"/>
                 <w:kern w:val="0"/>
                 <w:sz w:val="16"/>
@@ -2393,7 +2920,7 @@
               <w:spacing w:after="0" w:line="240" w:lineRule="auto"/>
               <w:jc w:val="center"/>
               <w:rPr>
-                <w:rFonts w:ascii="맑은 고딕" w:eastAsia="맑은 고딕" w:hAnsi="맑은 고딕" w:cs="Arial" w:hint="eastAsia"/>
+                <w:rFonts w:ascii="맑은 고딕" w:eastAsia="맑은 고딕" w:hAnsi="맑은 고딕" w:cs="Arial"/>
                 <w:color w:val="000000"/>
                 <w:kern w:val="0"/>
                 <w:sz w:val="16"/>
@@ -2447,7 +2974,7 @@
               <w:spacing w:after="0" w:line="240" w:lineRule="auto"/>
               <w:jc w:val="center"/>
               <w:rPr>
-                <w:rFonts w:ascii="맑은 고딕" w:eastAsia="맑은 고딕" w:hAnsi="맑은 고딕" w:cs="Arial" w:hint="eastAsia"/>
+                <w:rFonts w:ascii="맑은 고딕" w:eastAsia="맑은 고딕" w:hAnsi="맑은 고딕" w:cs="Arial"/>
                 <w:color w:val="000000"/>
                 <w:kern w:val="0"/>
                 <w:sz w:val="16"/>
@@ -2506,7 +3033,7 @@
               <w:spacing w:after="0" w:line="240" w:lineRule="auto"/>
               <w:jc w:val="center"/>
               <w:rPr>
-                <w:rFonts w:ascii="맑은 고딕" w:eastAsia="맑은 고딕" w:hAnsi="맑은 고딕" w:cs="Arial" w:hint="eastAsia"/>
+                <w:rFonts w:ascii="맑은 고딕" w:eastAsia="맑은 고딕" w:hAnsi="맑은 고딕" w:cs="Arial"/>
                 <w:color w:val="000000"/>
                 <w:kern w:val="0"/>
                 <w:sz w:val="16"/>
@@ -2572,7 +3099,7 @@
               <w:spacing w:after="0" w:line="240" w:lineRule="auto"/>
               <w:jc w:val="center"/>
               <w:rPr>
-                <w:rFonts w:ascii="맑은 고딕" w:eastAsia="맑은 고딕" w:hAnsi="맑은 고딕" w:cs="Arial" w:hint="eastAsia"/>
+                <w:rFonts w:ascii="맑은 고딕" w:eastAsia="맑은 고딕" w:hAnsi="맑은 고딕" w:cs="Arial"/>
                 <w:color w:val="000000"/>
                 <w:kern w:val="0"/>
                 <w:sz w:val="16"/>
@@ -2632,7 +3159,7 @@
               <w:spacing w:after="0" w:line="240" w:lineRule="auto"/>
               <w:jc w:val="center"/>
               <w:rPr>
-                <w:rFonts w:ascii="맑은 고딕" w:eastAsia="맑은 고딕" w:hAnsi="맑은 고딕" w:cs="Arial" w:hint="eastAsia"/>
+                <w:rFonts w:ascii="맑은 고딕" w:eastAsia="맑은 고딕" w:hAnsi="맑은 고딕" w:cs="Arial"/>
                 <w:color w:val="000000"/>
                 <w:kern w:val="0"/>
                 <w:sz w:val="16"/>
@@ -2679,7 +3206,7 @@
               <w:spacing w:after="0" w:line="240" w:lineRule="auto"/>
               <w:jc w:val="center"/>
               <w:rPr>
-                <w:rFonts w:ascii="맑은 고딕" w:eastAsia="맑은 고딕" w:hAnsi="맑은 고딕" w:cs="Arial" w:hint="eastAsia"/>
+                <w:rFonts w:ascii="맑은 고딕" w:eastAsia="맑은 고딕" w:hAnsi="맑은 고딕" w:cs="Arial"/>
                 <w:color w:val="000000"/>
                 <w:kern w:val="0"/>
                 <w:sz w:val="16"/>
@@ -2755,34 +3282,22 @@
               <w:spacing w:after="0" w:line="240" w:lineRule="auto"/>
               <w:jc w:val="center"/>
               <w:rPr>
-                <w:rFonts w:ascii="맑은 고딕" w:eastAsia="맑은 고딕" w:hAnsi="맑은 고딕" w:cs="Arial" w:hint="eastAsia"/>
-                <w:color w:val="000000"/>
-                <w:kern w:val="0"/>
-                <w:sz w:val="16"/>
-                <w:szCs w:val="16"/>
-              </w:rPr>
-            </w:pPr>
-            <w:proofErr w:type="spellStart"/>
-            <w:r>
-              <w:rPr>
-                <w:rFonts w:ascii="맑은 고딕" w:eastAsia="맑은 고딕" w:hAnsi="맑은 고딕" w:cs="Arial" w:hint="eastAsia"/>
-                <w:color w:val="000000"/>
-                <w:kern w:val="0"/>
-                <w:sz w:val="16"/>
-                <w:szCs w:val="16"/>
-              </w:rPr>
-              <w:t>테트리미노의</w:t>
-            </w:r>
-            <w:proofErr w:type="spellEnd"/>
-            <w:r>
-              <w:rPr>
-                <w:rFonts w:ascii="맑은 고딕" w:eastAsia="맑은 고딕" w:hAnsi="맑은 고딕" w:cs="Arial" w:hint="eastAsia"/>
-                <w:color w:val="000000"/>
-                <w:kern w:val="0"/>
-                <w:sz w:val="16"/>
-                <w:szCs w:val="16"/>
-              </w:rPr>
-              <w:t xml:space="preserve"> 사용 여부 배열을 초기화 하는 메서드</w:t>
+                <w:rFonts w:ascii="맑은 고딕" w:eastAsia="맑은 고딕" w:hAnsi="맑은 고딕" w:cs="Arial"/>
+                <w:color w:val="000000"/>
+                <w:kern w:val="0"/>
+                <w:sz w:val="16"/>
+                <w:szCs w:val="16"/>
+              </w:rPr>
+            </w:pPr>
+            <w:r>
+              <w:rPr>
+                <w:rFonts w:ascii="맑은 고딕" w:eastAsia="맑은 고딕" w:hAnsi="맑은 고딕" w:cs="Arial" w:hint="eastAsia"/>
+                <w:color w:val="000000"/>
+                <w:kern w:val="0"/>
+                <w:sz w:val="16"/>
+                <w:szCs w:val="16"/>
+              </w:rPr>
+              <w:t>테트리미노의 사용 여부 배열을 초기화 하는 메서드</w:t>
             </w:r>
           </w:p>
         </w:tc>
@@ -2814,7 +3329,7 @@
               <w:spacing w:after="0" w:line="240" w:lineRule="auto"/>
               <w:jc w:val="center"/>
               <w:rPr>
-                <w:rFonts w:ascii="맑은 고딕" w:eastAsia="맑은 고딕" w:hAnsi="맑은 고딕" w:cs="Arial" w:hint="eastAsia"/>
+                <w:rFonts w:ascii="맑은 고딕" w:eastAsia="맑은 고딕" w:hAnsi="맑은 고딕" w:cs="Arial"/>
                 <w:color w:val="000000"/>
                 <w:kern w:val="0"/>
                 <w:sz w:val="16"/>
@@ -2890,34 +3405,34 @@
               <w:spacing w:after="0" w:line="240" w:lineRule="auto"/>
               <w:jc w:val="center"/>
               <w:rPr>
-                <w:rFonts w:ascii="맑은 고딕" w:eastAsia="맑은 고딕" w:hAnsi="맑은 고딕" w:cs="Arial" w:hint="eastAsia"/>
-                <w:color w:val="000000"/>
-                <w:kern w:val="0"/>
-                <w:sz w:val="16"/>
-                <w:szCs w:val="16"/>
-              </w:rPr>
-            </w:pPr>
-            <w:proofErr w:type="spellStart"/>
-            <w:r>
-              <w:rPr>
-                <w:rFonts w:ascii="맑은 고딕" w:eastAsia="맑은 고딕" w:hAnsi="맑은 고딕" w:cs="Arial" w:hint="eastAsia"/>
-                <w:color w:val="000000"/>
-                <w:kern w:val="0"/>
-                <w:sz w:val="16"/>
-                <w:szCs w:val="16"/>
-              </w:rPr>
-              <w:t>테트리미노가</w:t>
-            </w:r>
-            <w:proofErr w:type="spellEnd"/>
-            <w:r>
-              <w:rPr>
-                <w:rFonts w:ascii="맑은 고딕" w:eastAsia="맑은 고딕" w:hAnsi="맑은 고딕" w:cs="Arial" w:hint="eastAsia"/>
-                <w:color w:val="000000"/>
-                <w:kern w:val="0"/>
-                <w:sz w:val="16"/>
-                <w:szCs w:val="16"/>
-              </w:rPr>
-              <w:t xml:space="preserve"> 모두 사용되었는지 여부를 반환하는 메서드</w:t>
+                <w:rFonts w:ascii="맑은 고딕" w:eastAsia="맑은 고딕" w:hAnsi="맑은 고딕" w:cs="Arial"/>
+                <w:color w:val="000000"/>
+                <w:kern w:val="0"/>
+                <w:sz w:val="16"/>
+                <w:szCs w:val="16"/>
+              </w:rPr>
+            </w:pPr>
+            <w:r>
+              <w:rPr>
+                <w:rFonts w:ascii="맑은 고딕" w:eastAsia="맑은 고딕" w:hAnsi="맑은 고딕" w:cs="Arial" w:hint="eastAsia"/>
+                <w:color w:val="000000"/>
+                <w:kern w:val="0"/>
+                <w:sz w:val="16"/>
+                <w:szCs w:val="16"/>
+              </w:rPr>
+              <w:t>테트리미노가 모두</w:t>
+            </w:r>
+            <w:bookmarkStart w:id="3" w:name="_GoBack"/>
+            <w:bookmarkEnd w:id="3"/>
+            <w:r>
+              <w:rPr>
+                <w:rFonts w:ascii="맑은 고딕" w:eastAsia="맑은 고딕" w:hAnsi="맑은 고딕" w:cs="Arial" w:hint="eastAsia"/>
+                <w:color w:val="000000"/>
+                <w:kern w:val="0"/>
+                <w:sz w:val="16"/>
+                <w:szCs w:val="16"/>
+              </w:rPr>
+              <w:t xml:space="preserve"> 사용되었는지 여부를 반환하는 메서드</w:t>
             </w:r>
           </w:p>
         </w:tc>
@@ -2949,7 +3464,7 @@
               <w:spacing w:after="0" w:line="240" w:lineRule="auto"/>
               <w:jc w:val="center"/>
               <w:rPr>
-                <w:rFonts w:ascii="맑은 고딕" w:eastAsia="맑은 고딕" w:hAnsi="맑은 고딕" w:cs="Arial" w:hint="eastAsia"/>
+                <w:rFonts w:ascii="맑은 고딕" w:eastAsia="맑은 고딕" w:hAnsi="맑은 고딕" w:cs="Arial"/>
                 <w:color w:val="000000"/>
                 <w:kern w:val="0"/>
                 <w:sz w:val="16"/>
@@ -3037,44 +3552,22 @@
               <w:spacing w:after="0" w:line="240" w:lineRule="auto"/>
               <w:jc w:val="center"/>
               <w:rPr>
-                <w:rFonts w:ascii="맑은 고딕" w:eastAsia="맑은 고딕" w:hAnsi="맑은 고딕" w:cs="Arial" w:hint="eastAsia"/>
-                <w:color w:val="000000"/>
-                <w:kern w:val="0"/>
-                <w:sz w:val="16"/>
-                <w:szCs w:val="16"/>
-              </w:rPr>
-            </w:pPr>
-            <w:r>
-              <w:rPr>
-                <w:rFonts w:ascii="맑은 고딕" w:eastAsia="맑은 고딕" w:hAnsi="맑은 고딕" w:cs="Arial" w:hint="eastAsia"/>
-                <w:color w:val="000000"/>
-                <w:kern w:val="0"/>
-                <w:sz w:val="16"/>
-                <w:szCs w:val="16"/>
-              </w:rPr>
-              <w:t xml:space="preserve">사용되지 않은 </w:t>
-            </w:r>
-            <w:proofErr w:type="spellStart"/>
-            <w:r>
-              <w:rPr>
-                <w:rFonts w:ascii="맑은 고딕" w:eastAsia="맑은 고딕" w:hAnsi="맑은 고딕" w:cs="Arial" w:hint="eastAsia"/>
-                <w:color w:val="000000"/>
-                <w:kern w:val="0"/>
-                <w:sz w:val="16"/>
-                <w:szCs w:val="16"/>
-              </w:rPr>
-              <w:t>테트리미노를</w:t>
-            </w:r>
-            <w:proofErr w:type="spellEnd"/>
-            <w:r>
-              <w:rPr>
-                <w:rFonts w:ascii="맑은 고딕" w:eastAsia="맑은 고딕" w:hAnsi="맑은 고딕" w:cs="Arial" w:hint="eastAsia"/>
-                <w:color w:val="000000"/>
-                <w:kern w:val="0"/>
-                <w:sz w:val="16"/>
-                <w:szCs w:val="16"/>
-              </w:rPr>
-              <w:t xml:space="preserve"> 만들어주는 메서드</w:t>
+                <w:rFonts w:ascii="맑은 고딕" w:eastAsia="맑은 고딕" w:hAnsi="맑은 고딕" w:cs="Arial"/>
+                <w:color w:val="000000"/>
+                <w:kern w:val="0"/>
+                <w:sz w:val="16"/>
+                <w:szCs w:val="16"/>
+              </w:rPr>
+            </w:pPr>
+            <w:r>
+              <w:rPr>
+                <w:rFonts w:ascii="맑은 고딕" w:eastAsia="맑은 고딕" w:hAnsi="맑은 고딕" w:cs="Arial" w:hint="eastAsia"/>
+                <w:color w:val="000000"/>
+                <w:kern w:val="0"/>
+                <w:sz w:val="16"/>
+                <w:szCs w:val="16"/>
+              </w:rPr>
+              <w:t>사용되지 않은 테트리미노를 만들어주는 메서드</w:t>
             </w:r>
           </w:p>
         </w:tc>
@@ -3106,7 +3599,7 @@
               <w:spacing w:after="0" w:line="240" w:lineRule="auto"/>
               <w:jc w:val="center"/>
               <w:rPr>
-                <w:rFonts w:ascii="맑은 고딕" w:eastAsia="맑은 고딕" w:hAnsi="맑은 고딕" w:cs="Arial" w:hint="eastAsia"/>
+                <w:rFonts w:ascii="맑은 고딕" w:eastAsia="맑은 고딕" w:hAnsi="맑은 고딕" w:cs="Arial"/>
                 <w:color w:val="000000"/>
                 <w:kern w:val="0"/>
                 <w:sz w:val="16"/>
@@ -3182,66 +3675,22 @@
               <w:spacing w:after="0" w:line="240" w:lineRule="auto"/>
               <w:jc w:val="center"/>
               <w:rPr>
-                <w:rFonts w:ascii="맑은 고딕" w:eastAsia="맑은 고딕" w:hAnsi="맑은 고딕" w:cs="Arial" w:hint="eastAsia"/>
-                <w:color w:val="000000"/>
-                <w:kern w:val="0"/>
-                <w:sz w:val="16"/>
-                <w:szCs w:val="16"/>
-              </w:rPr>
-            </w:pPr>
-            <w:r>
-              <w:rPr>
-                <w:rFonts w:ascii="맑은 고딕" w:eastAsia="맑은 고딕" w:hAnsi="맑은 고딕" w:cs="Arial" w:hint="eastAsia"/>
-                <w:color w:val="000000"/>
-                <w:kern w:val="0"/>
-                <w:sz w:val="16"/>
-                <w:szCs w:val="16"/>
-              </w:rPr>
-              <w:t xml:space="preserve">현재 </w:t>
-            </w:r>
-            <w:proofErr w:type="spellStart"/>
-            <w:r>
-              <w:rPr>
-                <w:rFonts w:ascii="맑은 고딕" w:eastAsia="맑은 고딕" w:hAnsi="맑은 고딕" w:cs="Arial" w:hint="eastAsia"/>
-                <w:color w:val="000000"/>
-                <w:kern w:val="0"/>
-                <w:sz w:val="16"/>
-                <w:szCs w:val="16"/>
-              </w:rPr>
-              <w:t>테트리미노와</w:t>
-            </w:r>
-            <w:proofErr w:type="spellEnd"/>
-            <w:r>
-              <w:rPr>
-                <w:rFonts w:ascii="맑은 고딕" w:eastAsia="맑은 고딕" w:hAnsi="맑은 고딕" w:cs="Arial" w:hint="eastAsia"/>
-                <w:color w:val="000000"/>
-                <w:kern w:val="0"/>
-                <w:sz w:val="16"/>
-                <w:szCs w:val="16"/>
-              </w:rPr>
-              <w:t xml:space="preserve"> 다음 </w:t>
-            </w:r>
-            <w:proofErr w:type="spellStart"/>
-            <w:r>
-              <w:rPr>
-                <w:rFonts w:ascii="맑은 고딕" w:eastAsia="맑은 고딕" w:hAnsi="맑은 고딕" w:cs="Arial" w:hint="eastAsia"/>
-                <w:color w:val="000000"/>
-                <w:kern w:val="0"/>
-                <w:sz w:val="16"/>
-                <w:szCs w:val="16"/>
-              </w:rPr>
-              <w:t>테트리미노를</w:t>
-            </w:r>
-            <w:proofErr w:type="spellEnd"/>
-            <w:r>
-              <w:rPr>
-                <w:rFonts w:ascii="맑은 고딕" w:eastAsia="맑은 고딕" w:hAnsi="맑은 고딕" w:cs="Arial" w:hint="eastAsia"/>
-                <w:color w:val="000000"/>
-                <w:kern w:val="0"/>
-                <w:sz w:val="16"/>
-                <w:szCs w:val="16"/>
-              </w:rPr>
-              <w:t xml:space="preserve"> 세팅하는 메서드</w:t>
+                <w:rFonts w:ascii="맑은 고딕" w:eastAsia="맑은 고딕" w:hAnsi="맑은 고딕" w:cs="Arial"/>
+                <w:color w:val="000000"/>
+                <w:kern w:val="0"/>
+                <w:sz w:val="16"/>
+                <w:szCs w:val="16"/>
+              </w:rPr>
+            </w:pPr>
+            <w:r>
+              <w:rPr>
+                <w:rFonts w:ascii="맑은 고딕" w:eastAsia="맑은 고딕" w:hAnsi="맑은 고딕" w:cs="Arial" w:hint="eastAsia"/>
+                <w:color w:val="000000"/>
+                <w:kern w:val="0"/>
+                <w:sz w:val="16"/>
+                <w:szCs w:val="16"/>
+              </w:rPr>
+              <w:t>현재 테트리미노와 다음 테트리미노를 세팅하는 메서드</w:t>
             </w:r>
           </w:p>
         </w:tc>
@@ -3273,7 +3722,7 @@
               <w:spacing w:after="0" w:line="240" w:lineRule="auto"/>
               <w:jc w:val="center"/>
               <w:rPr>
-                <w:rFonts w:ascii="맑은 고딕" w:eastAsia="맑은 고딕" w:hAnsi="맑은 고딕" w:cs="Arial" w:hint="eastAsia"/>
+                <w:rFonts w:ascii="맑은 고딕" w:eastAsia="맑은 고딕" w:hAnsi="맑은 고딕" w:cs="Arial"/>
                 <w:color w:val="000000"/>
                 <w:kern w:val="0"/>
                 <w:sz w:val="16"/>
@@ -3349,7 +3798,7 @@
               <w:spacing w:after="0" w:line="240" w:lineRule="auto"/>
               <w:jc w:val="center"/>
               <w:rPr>
-                <w:rFonts w:ascii="맑은 고딕" w:eastAsia="맑은 고딕" w:hAnsi="맑은 고딕" w:cs="Arial" w:hint="eastAsia"/>
+                <w:rFonts w:ascii="맑은 고딕" w:eastAsia="맑은 고딕" w:hAnsi="맑은 고딕" w:cs="Arial"/>
                 <w:color w:val="000000"/>
                 <w:kern w:val="0"/>
                 <w:sz w:val="16"/>
@@ -3396,7 +3845,7 @@
               <w:spacing w:after="0" w:line="240" w:lineRule="auto"/>
               <w:jc w:val="center"/>
               <w:rPr>
-                <w:rFonts w:ascii="맑은 고딕" w:eastAsia="맑은 고딕" w:hAnsi="맑은 고딕" w:cs="Arial" w:hint="eastAsia"/>
+                <w:rFonts w:ascii="맑은 고딕" w:eastAsia="맑은 고딕" w:hAnsi="맑은 고딕" w:cs="Arial"/>
                 <w:color w:val="000000"/>
                 <w:kern w:val="0"/>
                 <w:sz w:val="16"/>
@@ -3472,7 +3921,7 @@
               <w:spacing w:after="0" w:line="240" w:lineRule="auto"/>
               <w:jc w:val="center"/>
               <w:rPr>
-                <w:rFonts w:ascii="맑은 고딕" w:eastAsia="맑은 고딕" w:hAnsi="맑은 고딕" w:cs="Arial" w:hint="eastAsia"/>
+                <w:rFonts w:ascii="맑은 고딕" w:eastAsia="맑은 고딕" w:hAnsi="맑은 고딕" w:cs="Arial"/>
                 <w:color w:val="000000"/>
                 <w:kern w:val="0"/>
                 <w:sz w:val="16"/>
@@ -3541,7 +3990,7 @@
               <w:spacing w:after="0" w:line="240" w:lineRule="auto"/>
               <w:jc w:val="center"/>
               <w:rPr>
-                <w:rFonts w:ascii="맑은 고딕" w:eastAsia="맑은 고딕" w:hAnsi="맑은 고딕" w:cs="Arial" w:hint="eastAsia"/>
+                <w:rFonts w:ascii="맑은 고딕" w:eastAsia="맑은 고딕" w:hAnsi="맑은 고딕" w:cs="Arial"/>
                 <w:color w:val="000000"/>
                 <w:kern w:val="0"/>
                 <w:sz w:val="16"/>
@@ -3581,6 +4030,7 @@
               </w:rPr>
               <w:t>(</w:t>
             </w:r>
+            <w:proofErr w:type="spellStart"/>
             <w:proofErr w:type="gramEnd"/>
             <w:r>
               <w:rPr>
@@ -3590,7 +4040,18 @@
                 <w:sz w:val="16"/>
                 <w:szCs w:val="16"/>
               </w:rPr>
-              <w:t xml:space="preserve">int </w:t>
+              <w:t>int</w:t>
+            </w:r>
+            <w:proofErr w:type="spellEnd"/>
+            <w:r>
+              <w:rPr>
+                <w:rFonts w:ascii="맑은 고딕" w:eastAsia="맑은 고딕" w:hAnsi="맑은 고딕" w:cs="Arial" w:hint="eastAsia"/>
+                <w:color w:val="000000"/>
+                <w:kern w:val="0"/>
+                <w:sz w:val="16"/>
+                <w:szCs w:val="16"/>
+              </w:rPr>
+              <w:t xml:space="preserve"> </w:t>
             </w:r>
             <w:proofErr w:type="spellStart"/>
             <w:r>
@@ -3639,7 +4100,7 @@
               <w:spacing w:after="0" w:line="240" w:lineRule="auto"/>
               <w:jc w:val="center"/>
               <w:rPr>
-                <w:rFonts w:ascii="맑은 고딕" w:eastAsia="맑은 고딕" w:hAnsi="맑은 고딕" w:cs="Arial" w:hint="eastAsia"/>
+                <w:rFonts w:ascii="맑은 고딕" w:eastAsia="맑은 고딕" w:hAnsi="맑은 고딕" w:cs="Arial"/>
                 <w:color w:val="000000"/>
                 <w:kern w:val="0"/>
                 <w:sz w:val="16"/>
@@ -3687,7 +4148,7 @@
               <w:spacing w:after="0" w:line="240" w:lineRule="auto"/>
               <w:jc w:val="center"/>
               <w:rPr>
-                <w:rFonts w:ascii="맑은 고딕" w:eastAsia="맑은 고딕" w:hAnsi="맑은 고딕" w:cs="Arial" w:hint="eastAsia"/>
+                <w:rFonts w:ascii="맑은 고딕" w:eastAsia="맑은 고딕" w:hAnsi="맑은 고딕" w:cs="Arial"/>
                 <w:color w:val="000000"/>
                 <w:kern w:val="0"/>
                 <w:sz w:val="16"/>
@@ -3735,7 +4196,7 @@
               <w:spacing w:after="0" w:line="240" w:lineRule="auto"/>
               <w:jc w:val="center"/>
               <w:rPr>
-                <w:rFonts w:ascii="맑은 고딕" w:eastAsia="맑은 고딕" w:hAnsi="맑은 고딕" w:cs="Arial" w:hint="eastAsia"/>
+                <w:rFonts w:ascii="맑은 고딕" w:eastAsia="맑은 고딕" w:hAnsi="맑은 고딕" w:cs="Arial"/>
                 <w:color w:val="000000"/>
                 <w:kern w:val="0"/>
                 <w:sz w:val="16"/>
@@ -3782,7 +4243,7 @@
               <w:spacing w:after="0" w:line="240" w:lineRule="auto"/>
               <w:jc w:val="center"/>
               <w:rPr>
-                <w:rFonts w:ascii="맑은 고딕" w:eastAsia="맑은 고딕" w:hAnsi="맑은 고딕" w:cs="Arial" w:hint="eastAsia"/>
+                <w:rFonts w:ascii="맑은 고딕" w:eastAsia="맑은 고딕" w:hAnsi="맑은 고딕" w:cs="Arial"/>
                 <w:color w:val="000000"/>
                 <w:kern w:val="0"/>
                 <w:sz w:val="16"/>
@@ -3846,7 +4307,7 @@
               <w:spacing w:after="0" w:line="240" w:lineRule="auto"/>
               <w:jc w:val="center"/>
               <w:rPr>
-                <w:rFonts w:ascii="맑은 고딕" w:eastAsia="맑은 고딕" w:hAnsi="맑은 고딕" w:cs="Arial" w:hint="eastAsia"/>
+                <w:rFonts w:ascii="맑은 고딕" w:eastAsia="맑은 고딕" w:hAnsi="맑은 고딕" w:cs="Arial"/>
                 <w:color w:val="000000"/>
                 <w:kern w:val="0"/>
                 <w:sz w:val="16"/>
@@ -3893,7 +4354,7 @@
               <w:spacing w:after="0" w:line="240" w:lineRule="auto"/>
               <w:jc w:val="center"/>
               <w:rPr>
-                <w:rFonts w:ascii="맑은 고딕" w:eastAsia="맑은 고딕" w:hAnsi="맑은 고딕" w:cs="Arial" w:hint="eastAsia"/>
+                <w:rFonts w:ascii="맑은 고딕" w:eastAsia="맑은 고딕" w:hAnsi="맑은 고딕" w:cs="Arial"/>
                 <w:color w:val="000000"/>
                 <w:kern w:val="0"/>
                 <w:sz w:val="16"/>
@@ -3969,7 +4430,7 @@
               <w:spacing w:after="0" w:line="240" w:lineRule="auto"/>
               <w:jc w:val="center"/>
               <w:rPr>
-                <w:rFonts w:ascii="맑은 고딕" w:eastAsia="맑은 고딕" w:hAnsi="맑은 고딕" w:cs="Arial" w:hint="eastAsia"/>
+                <w:rFonts w:ascii="맑은 고딕" w:eastAsia="맑은 고딕" w:hAnsi="맑은 고딕" w:cs="Arial"/>
                 <w:color w:val="000000"/>
                 <w:kern w:val="0"/>
                 <w:sz w:val="16"/>
@@ -4016,7 +4477,7 @@
               <w:spacing w:after="0" w:line="240" w:lineRule="auto"/>
               <w:jc w:val="center"/>
               <w:rPr>
-                <w:rFonts w:ascii="맑은 고딕" w:eastAsia="맑은 고딕" w:hAnsi="맑은 고딕" w:cs="Arial" w:hint="eastAsia"/>
+                <w:rFonts w:ascii="맑은 고딕" w:eastAsia="맑은 고딕" w:hAnsi="맑은 고딕" w:cs="Arial"/>
                 <w:color w:val="000000"/>
                 <w:kern w:val="0"/>
                 <w:sz w:val="16"/>
@@ -4092,7 +4553,7 @@
               <w:spacing w:after="0" w:line="240" w:lineRule="auto"/>
               <w:jc w:val="center"/>
               <w:rPr>
-                <w:rFonts w:ascii="맑은 고딕" w:eastAsia="맑은 고딕" w:hAnsi="맑은 고딕" w:cs="Arial" w:hint="eastAsia"/>
+                <w:rFonts w:ascii="맑은 고딕" w:eastAsia="맑은 고딕" w:hAnsi="맑은 고딕" w:cs="Arial"/>
                 <w:color w:val="000000"/>
                 <w:kern w:val="0"/>
                 <w:sz w:val="16"/>
@@ -4116,7 +4577,6 @@
     <w:p>
       <w:pPr>
         <w:rPr>
-          <w:rFonts w:hint="eastAsia"/>
           <w:b/>
           <w:sz w:val="22"/>
         </w:rPr>
@@ -4145,7 +4605,6 @@
     <w:p>
       <w:pPr>
         <w:rPr>
-          <w:rFonts w:hint="eastAsia"/>
           <w:b/>
           <w:sz w:val="22"/>
         </w:rPr>
@@ -4270,34 +4729,22 @@
               <w:spacing w:after="0" w:line="240" w:lineRule="auto"/>
               <w:jc w:val="center"/>
               <w:rPr>
+                <w:rFonts w:asciiTheme="majorHAnsi" w:eastAsiaTheme="majorHAnsi" w:hAnsiTheme="majorHAnsi" w:cs="Arial"/>
+                <w:color w:val="000000"/>
+                <w:kern w:val="0"/>
+                <w:sz w:val="16"/>
+                <w:szCs w:val="16"/>
+              </w:rPr>
+            </w:pPr>
+            <w:r>
+              <w:rPr>
                 <w:rFonts w:asciiTheme="majorHAnsi" w:eastAsiaTheme="majorHAnsi" w:hAnsiTheme="majorHAnsi" w:cs="Arial" w:hint="eastAsia"/>
                 <w:color w:val="000000"/>
                 <w:kern w:val="0"/>
                 <w:sz w:val="16"/>
                 <w:szCs w:val="16"/>
               </w:rPr>
-            </w:pPr>
-            <w:proofErr w:type="spellStart"/>
-            <w:r>
-              <w:rPr>
-                <w:rFonts w:asciiTheme="majorHAnsi" w:eastAsiaTheme="majorHAnsi" w:hAnsiTheme="majorHAnsi" w:cs="Arial" w:hint="eastAsia"/>
-                <w:color w:val="000000"/>
-                <w:kern w:val="0"/>
-                <w:sz w:val="16"/>
-                <w:szCs w:val="16"/>
-              </w:rPr>
-              <w:t>테트리미노를</w:t>
-            </w:r>
-            <w:proofErr w:type="spellEnd"/>
-            <w:r>
-              <w:rPr>
-                <w:rFonts w:asciiTheme="majorHAnsi" w:eastAsiaTheme="majorHAnsi" w:hAnsiTheme="majorHAnsi" w:cs="Arial" w:hint="eastAsia"/>
-                <w:color w:val="000000"/>
-                <w:kern w:val="0"/>
-                <w:sz w:val="16"/>
-                <w:szCs w:val="16"/>
-              </w:rPr>
-              <w:t xml:space="preserve"> 관리하는 기본 클래스</w:t>
+              <w:t>테트리미노를 관리하는 기본 클래스</w:t>
             </w:r>
           </w:p>
         </w:tc>
@@ -4330,7 +4777,7 @@
               <w:spacing w:after="0" w:line="240" w:lineRule="auto"/>
               <w:jc w:val="center"/>
               <w:rPr>
-                <w:rFonts w:asciiTheme="majorHAnsi" w:eastAsiaTheme="majorHAnsi" w:hAnsiTheme="majorHAnsi" w:cs="Arial" w:hint="eastAsia"/>
+                <w:rFonts w:asciiTheme="majorHAnsi" w:eastAsiaTheme="majorHAnsi" w:hAnsiTheme="majorHAnsi" w:cs="Arial"/>
                 <w:color w:val="000000"/>
                 <w:kern w:val="0"/>
                 <w:sz w:val="16"/>
@@ -4378,7 +4825,7 @@
               <w:spacing w:after="0" w:line="240" w:lineRule="auto"/>
               <w:jc w:val="center"/>
               <w:rPr>
-                <w:rFonts w:asciiTheme="majorHAnsi" w:eastAsiaTheme="majorHAnsi" w:hAnsiTheme="majorHAnsi" w:cs="Arial" w:hint="eastAsia"/>
+                <w:rFonts w:asciiTheme="majorHAnsi" w:eastAsiaTheme="majorHAnsi" w:hAnsiTheme="majorHAnsi" w:cs="Arial"/>
                 <w:color w:val="000000"/>
                 <w:kern w:val="0"/>
                 <w:sz w:val="16"/>
@@ -4425,7 +4872,7 @@
               <w:spacing w:after="0" w:line="240" w:lineRule="auto"/>
               <w:jc w:val="center"/>
               <w:rPr>
-                <w:rFonts w:asciiTheme="majorHAnsi" w:eastAsiaTheme="majorHAnsi" w:hAnsiTheme="majorHAnsi" w:cs="Arial" w:hint="eastAsia"/>
+                <w:rFonts w:asciiTheme="majorHAnsi" w:eastAsiaTheme="majorHAnsi" w:hAnsiTheme="majorHAnsi" w:cs="Arial"/>
                 <w:color w:val="000000"/>
                 <w:kern w:val="0"/>
                 <w:sz w:val="16"/>
@@ -4501,7 +4948,7 @@
               <w:spacing w:after="0" w:line="240" w:lineRule="auto"/>
               <w:jc w:val="center"/>
               <w:rPr>
-                <w:rFonts w:asciiTheme="majorHAnsi" w:eastAsiaTheme="majorHAnsi" w:hAnsiTheme="majorHAnsi" w:cs="Arial" w:hint="eastAsia"/>
+                <w:rFonts w:asciiTheme="majorHAnsi" w:eastAsiaTheme="majorHAnsi" w:hAnsiTheme="majorHAnsi" w:cs="Arial"/>
                 <w:color w:val="000000"/>
                 <w:kern w:val="0"/>
                 <w:sz w:val="16"/>
@@ -4548,13 +4995,24 @@
               <w:spacing w:after="0" w:line="240" w:lineRule="auto"/>
               <w:jc w:val="center"/>
               <w:rPr>
+                <w:rFonts w:asciiTheme="majorHAnsi" w:eastAsiaTheme="majorHAnsi" w:hAnsiTheme="majorHAnsi" w:cs="Arial"/>
+                <w:color w:val="000000"/>
+                <w:kern w:val="0"/>
+                <w:sz w:val="16"/>
+                <w:szCs w:val="16"/>
+              </w:rPr>
+            </w:pPr>
+            <w:r>
+              <w:rPr>
                 <w:rFonts w:asciiTheme="majorHAnsi" w:eastAsiaTheme="majorHAnsi" w:hAnsiTheme="majorHAnsi" w:cs="Arial" w:hint="eastAsia"/>
                 <w:color w:val="000000"/>
                 <w:kern w:val="0"/>
                 <w:sz w:val="16"/>
                 <w:szCs w:val="16"/>
               </w:rPr>
-            </w:pPr>
+              <w:t xml:space="preserve">Block* </w:t>
+            </w:r>
+            <w:proofErr w:type="gramStart"/>
             <w:r>
               <w:rPr>
                 <w:rFonts w:asciiTheme="majorHAnsi" w:eastAsiaTheme="majorHAnsi" w:hAnsiTheme="majorHAnsi" w:cs="Arial" w:hint="eastAsia"/>
@@ -4563,9 +5021,9 @@
                 <w:sz w:val="16"/>
                 <w:szCs w:val="16"/>
               </w:rPr>
-              <w:t xml:space="preserve">Block* </w:t>
-            </w:r>
-            <w:proofErr w:type="gramStart"/>
+              <w:t>blocks[</w:t>
+            </w:r>
+            <w:proofErr w:type="gramEnd"/>
             <w:r>
               <w:rPr>
                 <w:rFonts w:asciiTheme="majorHAnsi" w:eastAsiaTheme="majorHAnsi" w:hAnsiTheme="majorHAnsi" w:cs="Arial" w:hint="eastAsia"/>
@@ -4574,9 +5032,40 @@
                 <w:sz w:val="16"/>
                 <w:szCs w:val="16"/>
               </w:rPr>
-              <w:t>blocks[</w:t>
-            </w:r>
-            <w:proofErr w:type="gramEnd"/>
+              <w:t>4]{}</w:t>
+            </w:r>
+          </w:p>
+        </w:tc>
+        <w:tc>
+          <w:tcPr>
+            <w:tcW w:w="4820" w:type="dxa"/>
+            <w:tcBorders>
+              <w:top w:val="single" w:sz="4" w:space="0" w:color="auto"/>
+              <w:left w:val="nil"/>
+              <w:bottom w:val="single" w:sz="4" w:space="0" w:color="auto"/>
+              <w:right w:val="single" w:sz="4" w:space="0" w:color="auto"/>
+            </w:tcBorders>
+            <w:shd w:val="clear" w:color="auto" w:fill="auto"/>
+            <w:noWrap/>
+            <w:vAlign w:val="bottom"/>
+            <w:hideMark/>
+          </w:tcPr>
+          <w:p>
+            <w:pPr>
+              <w:widowControl/>
+              <w:wordWrap/>
+              <w:autoSpaceDE/>
+              <w:autoSpaceDN/>
+              <w:spacing w:after="0" w:line="240" w:lineRule="auto"/>
+              <w:jc w:val="center"/>
+              <w:rPr>
+                <w:rFonts w:asciiTheme="majorHAnsi" w:eastAsiaTheme="majorHAnsi" w:hAnsiTheme="majorHAnsi" w:cs="Arial"/>
+                <w:color w:val="000000"/>
+                <w:kern w:val="0"/>
+                <w:sz w:val="16"/>
+                <w:szCs w:val="16"/>
+              </w:rPr>
+            </w:pPr>
             <w:r>
               <w:rPr>
                 <w:rFonts w:asciiTheme="majorHAnsi" w:eastAsiaTheme="majorHAnsi" w:hAnsiTheme="majorHAnsi" w:cs="Arial" w:hint="eastAsia"/>
@@ -4585,61 +5074,7 @@
                 <w:sz w:val="16"/>
                 <w:szCs w:val="16"/>
               </w:rPr>
-              <w:t>4]{}</w:t>
-            </w:r>
-          </w:p>
-        </w:tc>
-        <w:tc>
-          <w:tcPr>
-            <w:tcW w:w="4820" w:type="dxa"/>
-            <w:tcBorders>
-              <w:top w:val="single" w:sz="4" w:space="0" w:color="auto"/>
-              <w:left w:val="nil"/>
-              <w:bottom w:val="single" w:sz="4" w:space="0" w:color="auto"/>
-              <w:right w:val="single" w:sz="4" w:space="0" w:color="auto"/>
-            </w:tcBorders>
-            <w:shd w:val="clear" w:color="auto" w:fill="auto"/>
-            <w:noWrap/>
-            <w:vAlign w:val="bottom"/>
-            <w:hideMark/>
-          </w:tcPr>
-          <w:p>
-            <w:pPr>
-              <w:widowControl/>
-              <w:wordWrap/>
-              <w:autoSpaceDE/>
-              <w:autoSpaceDN/>
-              <w:spacing w:after="0" w:line="240" w:lineRule="auto"/>
-              <w:jc w:val="center"/>
-              <w:rPr>
-                <w:rFonts w:asciiTheme="majorHAnsi" w:eastAsiaTheme="majorHAnsi" w:hAnsiTheme="majorHAnsi" w:cs="Arial" w:hint="eastAsia"/>
-                <w:color w:val="000000"/>
-                <w:kern w:val="0"/>
-                <w:sz w:val="16"/>
-                <w:szCs w:val="16"/>
-              </w:rPr>
-            </w:pPr>
-            <w:proofErr w:type="spellStart"/>
-            <w:r>
-              <w:rPr>
-                <w:rFonts w:asciiTheme="majorHAnsi" w:eastAsiaTheme="majorHAnsi" w:hAnsiTheme="majorHAnsi" w:cs="Arial" w:hint="eastAsia"/>
-                <w:color w:val="000000"/>
-                <w:kern w:val="0"/>
-                <w:sz w:val="16"/>
-                <w:szCs w:val="16"/>
-              </w:rPr>
-              <w:t>테트리미노의</w:t>
-            </w:r>
-            <w:proofErr w:type="spellEnd"/>
-            <w:r>
-              <w:rPr>
-                <w:rFonts w:asciiTheme="majorHAnsi" w:eastAsiaTheme="majorHAnsi" w:hAnsiTheme="majorHAnsi" w:cs="Arial" w:hint="eastAsia"/>
-                <w:color w:val="000000"/>
-                <w:kern w:val="0"/>
-                <w:sz w:val="16"/>
-                <w:szCs w:val="16"/>
-              </w:rPr>
-              <w:t xml:space="preserve"> </w:t>
+              <w:t xml:space="preserve">테트리미노의 </w:t>
             </w:r>
             <w:proofErr w:type="spellStart"/>
             <w:r>
@@ -4693,13 +5128,24 @@
               <w:spacing w:after="0" w:line="240" w:lineRule="auto"/>
               <w:jc w:val="center"/>
               <w:rPr>
+                <w:rFonts w:asciiTheme="majorHAnsi" w:eastAsiaTheme="majorHAnsi" w:hAnsiTheme="majorHAnsi" w:cs="Arial"/>
+                <w:color w:val="000000"/>
+                <w:kern w:val="0"/>
+                <w:sz w:val="16"/>
+                <w:szCs w:val="16"/>
+              </w:rPr>
+            </w:pPr>
+            <w:r>
+              <w:rPr>
                 <w:rFonts w:asciiTheme="majorHAnsi" w:eastAsiaTheme="majorHAnsi" w:hAnsiTheme="majorHAnsi" w:cs="Arial" w:hint="eastAsia"/>
                 <w:color w:val="000000"/>
                 <w:kern w:val="0"/>
                 <w:sz w:val="16"/>
                 <w:szCs w:val="16"/>
               </w:rPr>
-            </w:pPr>
+              <w:t xml:space="preserve">Board* </w:t>
+            </w:r>
+            <w:proofErr w:type="gramStart"/>
             <w:r>
               <w:rPr>
                 <w:rFonts w:asciiTheme="majorHAnsi" w:eastAsiaTheme="majorHAnsi" w:hAnsiTheme="majorHAnsi" w:cs="Arial" w:hint="eastAsia"/>
@@ -4708,9 +5154,9 @@
                 <w:sz w:val="16"/>
                 <w:szCs w:val="16"/>
               </w:rPr>
-              <w:t xml:space="preserve">Board* </w:t>
-            </w:r>
-            <w:proofErr w:type="gramStart"/>
+              <w:t>board{</w:t>
+            </w:r>
+            <w:proofErr w:type="gramEnd"/>
             <w:r>
               <w:rPr>
                 <w:rFonts w:asciiTheme="majorHAnsi" w:eastAsiaTheme="majorHAnsi" w:hAnsiTheme="majorHAnsi" w:cs="Arial" w:hint="eastAsia"/>
@@ -4719,9 +5165,40 @@
                 <w:sz w:val="16"/>
                 <w:szCs w:val="16"/>
               </w:rPr>
-              <w:t>board{</w:t>
-            </w:r>
-            <w:proofErr w:type="gramEnd"/>
+              <w:t>}</w:t>
+            </w:r>
+          </w:p>
+        </w:tc>
+        <w:tc>
+          <w:tcPr>
+            <w:tcW w:w="4820" w:type="dxa"/>
+            <w:tcBorders>
+              <w:top w:val="single" w:sz="4" w:space="0" w:color="auto"/>
+              <w:left w:val="nil"/>
+              <w:bottom w:val="single" w:sz="4" w:space="0" w:color="auto"/>
+              <w:right w:val="single" w:sz="4" w:space="0" w:color="auto"/>
+            </w:tcBorders>
+            <w:shd w:val="clear" w:color="auto" w:fill="auto"/>
+            <w:noWrap/>
+            <w:vAlign w:val="bottom"/>
+            <w:hideMark/>
+          </w:tcPr>
+          <w:p>
+            <w:pPr>
+              <w:widowControl/>
+              <w:wordWrap/>
+              <w:autoSpaceDE/>
+              <w:autoSpaceDN/>
+              <w:spacing w:after="0" w:line="240" w:lineRule="auto"/>
+              <w:jc w:val="center"/>
+              <w:rPr>
+                <w:rFonts w:asciiTheme="majorHAnsi" w:eastAsiaTheme="majorHAnsi" w:hAnsiTheme="majorHAnsi" w:cs="Arial"/>
+                <w:color w:val="000000"/>
+                <w:kern w:val="0"/>
+                <w:sz w:val="16"/>
+                <w:szCs w:val="16"/>
+              </w:rPr>
+            </w:pPr>
             <w:r>
               <w:rPr>
                 <w:rFonts w:asciiTheme="majorHAnsi" w:eastAsiaTheme="majorHAnsi" w:hAnsiTheme="majorHAnsi" w:cs="Arial" w:hint="eastAsia"/>
@@ -4730,61 +5207,7 @@
                 <w:sz w:val="16"/>
                 <w:szCs w:val="16"/>
               </w:rPr>
-              <w:t>}</w:t>
-            </w:r>
-          </w:p>
-        </w:tc>
-        <w:tc>
-          <w:tcPr>
-            <w:tcW w:w="4820" w:type="dxa"/>
-            <w:tcBorders>
-              <w:top w:val="single" w:sz="4" w:space="0" w:color="auto"/>
-              <w:left w:val="nil"/>
-              <w:bottom w:val="single" w:sz="4" w:space="0" w:color="auto"/>
-              <w:right w:val="single" w:sz="4" w:space="0" w:color="auto"/>
-            </w:tcBorders>
-            <w:shd w:val="clear" w:color="auto" w:fill="auto"/>
-            <w:noWrap/>
-            <w:vAlign w:val="bottom"/>
-            <w:hideMark/>
-          </w:tcPr>
-          <w:p>
-            <w:pPr>
-              <w:widowControl/>
-              <w:wordWrap/>
-              <w:autoSpaceDE/>
-              <w:autoSpaceDN/>
-              <w:spacing w:after="0" w:line="240" w:lineRule="auto"/>
-              <w:jc w:val="center"/>
-              <w:rPr>
-                <w:rFonts w:asciiTheme="majorHAnsi" w:eastAsiaTheme="majorHAnsi" w:hAnsiTheme="majorHAnsi" w:cs="Arial" w:hint="eastAsia"/>
-                <w:color w:val="000000"/>
-                <w:kern w:val="0"/>
-                <w:sz w:val="16"/>
-                <w:szCs w:val="16"/>
-              </w:rPr>
-            </w:pPr>
-            <w:proofErr w:type="spellStart"/>
-            <w:r>
-              <w:rPr>
-                <w:rFonts w:asciiTheme="majorHAnsi" w:eastAsiaTheme="majorHAnsi" w:hAnsiTheme="majorHAnsi" w:cs="Arial" w:hint="eastAsia"/>
-                <w:color w:val="000000"/>
-                <w:kern w:val="0"/>
-                <w:sz w:val="16"/>
-                <w:szCs w:val="16"/>
-              </w:rPr>
-              <w:t>테트리미노가</w:t>
-            </w:r>
-            <w:proofErr w:type="spellEnd"/>
-            <w:r>
-              <w:rPr>
-                <w:rFonts w:asciiTheme="majorHAnsi" w:eastAsiaTheme="majorHAnsi" w:hAnsiTheme="majorHAnsi" w:cs="Arial" w:hint="eastAsia"/>
-                <w:color w:val="000000"/>
-                <w:kern w:val="0"/>
-                <w:sz w:val="16"/>
-                <w:szCs w:val="16"/>
-              </w:rPr>
-              <w:t xml:space="preserve"> 사용할 보드</w:t>
+              <w:t>테트리미노가 사용할 보드</w:t>
             </w:r>
           </w:p>
         </w:tc>
@@ -4816,12 +5239,54 @@
               <w:spacing w:after="0" w:line="240" w:lineRule="auto"/>
               <w:jc w:val="center"/>
               <w:rPr>
+                <w:rFonts w:asciiTheme="majorHAnsi" w:eastAsiaTheme="majorHAnsi" w:hAnsiTheme="majorHAnsi" w:cs="Arial"/>
+                <w:color w:val="000000"/>
+                <w:kern w:val="0"/>
+                <w:sz w:val="16"/>
+                <w:szCs w:val="16"/>
+              </w:rPr>
+            </w:pPr>
+            <w:r>
+              <w:rPr>
                 <w:rFonts w:asciiTheme="majorHAnsi" w:eastAsiaTheme="majorHAnsi" w:hAnsiTheme="majorHAnsi" w:cs="Arial" w:hint="eastAsia"/>
                 <w:color w:val="000000"/>
                 <w:kern w:val="0"/>
                 <w:sz w:val="16"/>
                 <w:szCs w:val="16"/>
               </w:rPr>
+              <w:t>int color = RESET</w:t>
+            </w:r>
+          </w:p>
+        </w:tc>
+        <w:tc>
+          <w:tcPr>
+            <w:tcW w:w="4820" w:type="dxa"/>
+            <w:tcBorders>
+              <w:top w:val="single" w:sz="4" w:space="0" w:color="auto"/>
+              <w:left w:val="nil"/>
+              <w:bottom w:val="single" w:sz="4" w:space="0" w:color="auto"/>
+              <w:right w:val="single" w:sz="4" w:space="0" w:color="auto"/>
+            </w:tcBorders>
+            <w:shd w:val="clear" w:color="auto" w:fill="auto"/>
+            <w:noWrap/>
+            <w:vAlign w:val="bottom"/>
+            <w:hideMark/>
+          </w:tcPr>
+          <w:p>
+            <w:pPr>
+              <w:widowControl/>
+              <w:wordWrap/>
+              <w:autoSpaceDE/>
+              <w:autoSpaceDN/>
+              <w:spacing w:after="0" w:line="240" w:lineRule="auto"/>
+              <w:jc w:val="center"/>
+              <w:rPr>
+                <w:rFonts w:asciiTheme="majorHAnsi" w:eastAsiaTheme="majorHAnsi" w:hAnsiTheme="majorHAnsi" w:cs="Arial"/>
+                <w:color w:val="000000"/>
+                <w:kern w:val="0"/>
+                <w:sz w:val="16"/>
+                <w:szCs w:val="16"/>
+              </w:rPr>
             </w:pPr>
             <w:r>
               <w:rPr>
@@ -4831,61 +5296,7 @@
                 <w:sz w:val="16"/>
                 <w:szCs w:val="16"/>
               </w:rPr>
-              <w:t>int color = RESET</w:t>
-            </w:r>
-          </w:p>
-        </w:tc>
-        <w:tc>
-          <w:tcPr>
-            <w:tcW w:w="4820" w:type="dxa"/>
-            <w:tcBorders>
-              <w:top w:val="single" w:sz="4" w:space="0" w:color="auto"/>
-              <w:left w:val="nil"/>
-              <w:bottom w:val="single" w:sz="4" w:space="0" w:color="auto"/>
-              <w:right w:val="single" w:sz="4" w:space="0" w:color="auto"/>
-            </w:tcBorders>
-            <w:shd w:val="clear" w:color="auto" w:fill="auto"/>
-            <w:noWrap/>
-            <w:vAlign w:val="bottom"/>
-            <w:hideMark/>
-          </w:tcPr>
-          <w:p>
-            <w:pPr>
-              <w:widowControl/>
-              <w:wordWrap/>
-              <w:autoSpaceDE/>
-              <w:autoSpaceDN/>
-              <w:spacing w:after="0" w:line="240" w:lineRule="auto"/>
-              <w:jc w:val="center"/>
-              <w:rPr>
-                <w:rFonts w:asciiTheme="majorHAnsi" w:eastAsiaTheme="majorHAnsi" w:hAnsiTheme="majorHAnsi" w:cs="Arial" w:hint="eastAsia"/>
-                <w:color w:val="000000"/>
-                <w:kern w:val="0"/>
-                <w:sz w:val="16"/>
-                <w:szCs w:val="16"/>
-              </w:rPr>
-            </w:pPr>
-            <w:proofErr w:type="spellStart"/>
-            <w:r>
-              <w:rPr>
-                <w:rFonts w:asciiTheme="majorHAnsi" w:eastAsiaTheme="majorHAnsi" w:hAnsiTheme="majorHAnsi" w:cs="Arial" w:hint="eastAsia"/>
-                <w:color w:val="000000"/>
-                <w:kern w:val="0"/>
-                <w:sz w:val="16"/>
-                <w:szCs w:val="16"/>
-              </w:rPr>
-              <w:t>테트리미노의</w:t>
-            </w:r>
-            <w:proofErr w:type="spellEnd"/>
-            <w:r>
-              <w:rPr>
-                <w:rFonts w:asciiTheme="majorHAnsi" w:eastAsiaTheme="majorHAnsi" w:hAnsiTheme="majorHAnsi" w:cs="Arial" w:hint="eastAsia"/>
-                <w:color w:val="000000"/>
-                <w:kern w:val="0"/>
-                <w:sz w:val="16"/>
-                <w:szCs w:val="16"/>
-              </w:rPr>
-              <w:t xml:space="preserve"> 색상</w:t>
+              <w:t>테트리미노의 색상</w:t>
             </w:r>
           </w:p>
         </w:tc>
@@ -4917,13 +5328,25 @@
               <w:spacing w:after="0" w:line="240" w:lineRule="auto"/>
               <w:jc w:val="center"/>
               <w:rPr>
+                <w:rFonts w:asciiTheme="majorHAnsi" w:eastAsiaTheme="majorHAnsi" w:hAnsiTheme="majorHAnsi" w:cs="Arial"/>
+                <w:color w:val="000000"/>
+                <w:kern w:val="0"/>
+                <w:sz w:val="16"/>
+                <w:szCs w:val="16"/>
+              </w:rPr>
+            </w:pPr>
+            <w:proofErr w:type="spellStart"/>
+            <w:r>
+              <w:rPr>
                 <w:rFonts w:asciiTheme="majorHAnsi" w:eastAsiaTheme="majorHAnsi" w:hAnsiTheme="majorHAnsi" w:cs="Arial" w:hint="eastAsia"/>
                 <w:color w:val="000000"/>
                 <w:kern w:val="0"/>
                 <w:sz w:val="16"/>
                 <w:szCs w:val="16"/>
               </w:rPr>
-            </w:pPr>
+              <w:t>int</w:t>
+            </w:r>
+            <w:proofErr w:type="spellEnd"/>
             <w:r>
               <w:rPr>
                 <w:rFonts w:asciiTheme="majorHAnsi" w:eastAsiaTheme="majorHAnsi" w:hAnsiTheme="majorHAnsi" w:cs="Arial" w:hint="eastAsia"/>
@@ -4932,7 +5355,7 @@
                 <w:sz w:val="16"/>
                 <w:szCs w:val="16"/>
               </w:rPr>
-              <w:t xml:space="preserve">int </w:t>
+              <w:t xml:space="preserve"> </w:t>
             </w:r>
             <w:proofErr w:type="spellStart"/>
             <w:r>
@@ -4981,34 +5404,22 @@
               <w:spacing w:after="0" w:line="240" w:lineRule="auto"/>
               <w:jc w:val="center"/>
               <w:rPr>
+                <w:rFonts w:asciiTheme="majorHAnsi" w:eastAsiaTheme="majorHAnsi" w:hAnsiTheme="majorHAnsi" w:cs="Arial"/>
+                <w:color w:val="000000"/>
+                <w:kern w:val="0"/>
+                <w:sz w:val="16"/>
+                <w:szCs w:val="16"/>
+              </w:rPr>
+            </w:pPr>
+            <w:r>
+              <w:rPr>
                 <w:rFonts w:asciiTheme="majorHAnsi" w:eastAsiaTheme="majorHAnsi" w:hAnsiTheme="majorHAnsi" w:cs="Arial" w:hint="eastAsia"/>
                 <w:color w:val="000000"/>
                 <w:kern w:val="0"/>
                 <w:sz w:val="16"/>
                 <w:szCs w:val="16"/>
               </w:rPr>
-            </w:pPr>
-            <w:proofErr w:type="spellStart"/>
-            <w:r>
-              <w:rPr>
-                <w:rFonts w:asciiTheme="majorHAnsi" w:eastAsiaTheme="majorHAnsi" w:hAnsiTheme="majorHAnsi" w:cs="Arial" w:hint="eastAsia"/>
-                <w:color w:val="000000"/>
-                <w:kern w:val="0"/>
-                <w:sz w:val="16"/>
-                <w:szCs w:val="16"/>
-              </w:rPr>
-              <w:t>테트리미노의</w:t>
-            </w:r>
-            <w:proofErr w:type="spellEnd"/>
-            <w:r>
-              <w:rPr>
-                <w:rFonts w:asciiTheme="majorHAnsi" w:eastAsiaTheme="majorHAnsi" w:hAnsiTheme="majorHAnsi" w:cs="Arial" w:hint="eastAsia"/>
-                <w:color w:val="000000"/>
-                <w:kern w:val="0"/>
-                <w:sz w:val="16"/>
-                <w:szCs w:val="16"/>
-              </w:rPr>
-              <w:t xml:space="preserve"> 회전 상태</w:t>
+              <w:t>테트리미노의 회전 상태</w:t>
             </w:r>
           </w:p>
         </w:tc>
@@ -5041,7 +5452,7 @@
               <w:spacing w:after="0" w:line="240" w:lineRule="auto"/>
               <w:jc w:val="center"/>
               <w:rPr>
-                <w:rFonts w:asciiTheme="majorHAnsi" w:eastAsiaTheme="majorHAnsi" w:hAnsiTheme="majorHAnsi" w:cs="Arial" w:hint="eastAsia"/>
+                <w:rFonts w:asciiTheme="majorHAnsi" w:eastAsiaTheme="majorHAnsi" w:hAnsiTheme="majorHAnsi" w:cs="Arial"/>
                 <w:color w:val="000000"/>
                 <w:kern w:val="0"/>
                 <w:sz w:val="16"/>
@@ -5088,7 +5499,7 @@
               <w:spacing w:after="0" w:line="240" w:lineRule="auto"/>
               <w:jc w:val="center"/>
               <w:rPr>
-                <w:rFonts w:asciiTheme="majorHAnsi" w:eastAsiaTheme="majorHAnsi" w:hAnsiTheme="majorHAnsi" w:cs="Arial" w:hint="eastAsia"/>
+                <w:rFonts w:asciiTheme="majorHAnsi" w:eastAsiaTheme="majorHAnsi" w:hAnsiTheme="majorHAnsi" w:cs="Arial"/>
                 <w:color w:val="000000"/>
                 <w:kern w:val="0"/>
                 <w:sz w:val="16"/>
@@ -5164,7 +5575,7 @@
               <w:spacing w:after="0" w:line="240" w:lineRule="auto"/>
               <w:jc w:val="center"/>
               <w:rPr>
-                <w:rFonts w:asciiTheme="majorHAnsi" w:eastAsiaTheme="majorHAnsi" w:hAnsiTheme="majorHAnsi" w:cs="Arial" w:hint="eastAsia"/>
+                <w:rFonts w:asciiTheme="majorHAnsi" w:eastAsiaTheme="majorHAnsi" w:hAnsiTheme="majorHAnsi" w:cs="Arial"/>
                 <w:color w:val="000000"/>
                 <w:kern w:val="0"/>
                 <w:sz w:val="16"/>
@@ -5223,7 +5634,7 @@
               <w:spacing w:after="0" w:line="240" w:lineRule="auto"/>
               <w:jc w:val="center"/>
               <w:rPr>
-                <w:rFonts w:asciiTheme="majorHAnsi" w:eastAsiaTheme="majorHAnsi" w:hAnsiTheme="majorHAnsi" w:cs="Arial" w:hint="eastAsia"/>
+                <w:rFonts w:asciiTheme="majorHAnsi" w:eastAsiaTheme="majorHAnsi" w:hAnsiTheme="majorHAnsi" w:cs="Arial"/>
                 <w:color w:val="000000"/>
                 <w:kern w:val="0"/>
                 <w:sz w:val="16"/>
@@ -5263,6 +5674,7 @@
               </w:rPr>
               <w:t>(</w:t>
             </w:r>
+            <w:proofErr w:type="spellStart"/>
             <w:proofErr w:type="gramEnd"/>
             <w:r>
               <w:rPr>
@@ -5272,7 +5684,18 @@
                 <w:sz w:val="16"/>
                 <w:szCs w:val="16"/>
               </w:rPr>
-              <w:t xml:space="preserve">int dx, int </w:t>
+              <w:t>int</w:t>
+            </w:r>
+            <w:proofErr w:type="spellEnd"/>
+            <w:r>
+              <w:rPr>
+                <w:rFonts w:asciiTheme="majorHAnsi" w:eastAsiaTheme="majorHAnsi" w:hAnsiTheme="majorHAnsi" w:cs="Arial" w:hint="eastAsia"/>
+                <w:color w:val="000000"/>
+                <w:kern w:val="0"/>
+                <w:sz w:val="16"/>
+                <w:szCs w:val="16"/>
+              </w:rPr>
+              <w:t xml:space="preserve"> dx, </w:t>
             </w:r>
             <w:proofErr w:type="spellStart"/>
             <w:r>
@@ -5283,6 +5706,28 @@
                 <w:sz w:val="16"/>
                 <w:szCs w:val="16"/>
               </w:rPr>
+              <w:t>int</w:t>
+            </w:r>
+            <w:proofErr w:type="spellEnd"/>
+            <w:r>
+              <w:rPr>
+                <w:rFonts w:asciiTheme="majorHAnsi" w:eastAsiaTheme="majorHAnsi" w:hAnsiTheme="majorHAnsi" w:cs="Arial" w:hint="eastAsia"/>
+                <w:color w:val="000000"/>
+                <w:kern w:val="0"/>
+                <w:sz w:val="16"/>
+                <w:szCs w:val="16"/>
+              </w:rPr>
+              <w:t xml:space="preserve"> </w:t>
+            </w:r>
+            <w:proofErr w:type="spellStart"/>
+            <w:r>
+              <w:rPr>
+                <w:rFonts w:asciiTheme="majorHAnsi" w:eastAsiaTheme="majorHAnsi" w:hAnsiTheme="majorHAnsi" w:cs="Arial" w:hint="eastAsia"/>
+                <w:color w:val="000000"/>
+                <w:kern w:val="0"/>
+                <w:sz w:val="16"/>
+                <w:szCs w:val="16"/>
+              </w:rPr>
               <w:t>dy</w:t>
             </w:r>
             <w:proofErr w:type="spellEnd"/>
@@ -5343,34 +5788,22 @@
               <w:spacing w:after="0" w:line="240" w:lineRule="auto"/>
               <w:jc w:val="center"/>
               <w:rPr>
+                <w:rFonts w:asciiTheme="majorHAnsi" w:eastAsiaTheme="majorHAnsi" w:hAnsiTheme="majorHAnsi" w:cs="Arial"/>
+                <w:color w:val="000000"/>
+                <w:kern w:val="0"/>
+                <w:sz w:val="16"/>
+                <w:szCs w:val="16"/>
+              </w:rPr>
+            </w:pPr>
+            <w:r>
+              <w:rPr>
                 <w:rFonts w:asciiTheme="majorHAnsi" w:eastAsiaTheme="majorHAnsi" w:hAnsiTheme="majorHAnsi" w:cs="Arial" w:hint="eastAsia"/>
                 <w:color w:val="000000"/>
                 <w:kern w:val="0"/>
                 <w:sz w:val="16"/>
                 <w:szCs w:val="16"/>
               </w:rPr>
-            </w:pPr>
-            <w:proofErr w:type="spellStart"/>
-            <w:r>
-              <w:rPr>
-                <w:rFonts w:asciiTheme="majorHAnsi" w:eastAsiaTheme="majorHAnsi" w:hAnsiTheme="majorHAnsi" w:cs="Arial" w:hint="eastAsia"/>
-                <w:color w:val="000000"/>
-                <w:kern w:val="0"/>
-                <w:sz w:val="16"/>
-                <w:szCs w:val="16"/>
-              </w:rPr>
-              <w:t>테트리미노의</w:t>
-            </w:r>
-            <w:proofErr w:type="spellEnd"/>
-            <w:r>
-              <w:rPr>
-                <w:rFonts w:asciiTheme="majorHAnsi" w:eastAsiaTheme="majorHAnsi" w:hAnsiTheme="majorHAnsi" w:cs="Arial" w:hint="eastAsia"/>
-                <w:color w:val="000000"/>
-                <w:kern w:val="0"/>
-                <w:sz w:val="16"/>
-                <w:szCs w:val="16"/>
-              </w:rPr>
-              <w:t xml:space="preserve"> 충돌 여부를 확인하는 메서드</w:t>
+              <w:t>테트리미노의 충돌 여부를 확인하는 메서드</w:t>
             </w:r>
           </w:p>
         </w:tc>
@@ -5402,7 +5835,7 @@
               <w:spacing w:after="0" w:line="240" w:lineRule="auto"/>
               <w:jc w:val="center"/>
               <w:rPr>
-                <w:rFonts w:asciiTheme="majorHAnsi" w:eastAsiaTheme="majorHAnsi" w:hAnsiTheme="majorHAnsi" w:cs="Arial" w:hint="eastAsia"/>
+                <w:rFonts w:asciiTheme="majorHAnsi" w:eastAsiaTheme="majorHAnsi" w:hAnsiTheme="majorHAnsi" w:cs="Arial"/>
                 <w:color w:val="000000"/>
                 <w:kern w:val="0"/>
                 <w:sz w:val="16"/>
@@ -5478,7 +5911,7 @@
               <w:spacing w:after="0" w:line="240" w:lineRule="auto"/>
               <w:jc w:val="center"/>
               <w:rPr>
-                <w:rFonts w:asciiTheme="majorHAnsi" w:eastAsiaTheme="majorHAnsi" w:hAnsiTheme="majorHAnsi" w:cs="Arial" w:hint="eastAsia"/>
+                <w:rFonts w:asciiTheme="majorHAnsi" w:eastAsiaTheme="majorHAnsi" w:hAnsiTheme="majorHAnsi" w:cs="Arial"/>
                 <w:color w:val="000000"/>
                 <w:kern w:val="0"/>
                 <w:sz w:val="16"/>
@@ -5537,13 +5970,24 @@
               <w:spacing w:after="0" w:line="240" w:lineRule="auto"/>
               <w:jc w:val="center"/>
               <w:rPr>
+                <w:rFonts w:asciiTheme="majorHAnsi" w:eastAsiaTheme="majorHAnsi" w:hAnsiTheme="majorHAnsi" w:cs="Arial"/>
+                <w:color w:val="000000"/>
+                <w:kern w:val="0"/>
+                <w:sz w:val="16"/>
+                <w:szCs w:val="16"/>
+              </w:rPr>
+            </w:pPr>
+            <w:r>
+              <w:rPr>
                 <w:rFonts w:asciiTheme="majorHAnsi" w:eastAsiaTheme="majorHAnsi" w:hAnsiTheme="majorHAnsi" w:cs="Arial" w:hint="eastAsia"/>
                 <w:color w:val="000000"/>
                 <w:kern w:val="0"/>
                 <w:sz w:val="16"/>
                 <w:szCs w:val="16"/>
               </w:rPr>
-            </w:pPr>
+              <w:t xml:space="preserve">int </w:t>
+            </w:r>
+            <w:proofErr w:type="gramStart"/>
             <w:r>
               <w:rPr>
                 <w:rFonts w:asciiTheme="majorHAnsi" w:eastAsiaTheme="majorHAnsi" w:hAnsiTheme="majorHAnsi" w:cs="Arial" w:hint="eastAsia"/>
@@ -5552,9 +5996,9 @@
                 <w:sz w:val="16"/>
                 <w:szCs w:val="16"/>
               </w:rPr>
-              <w:t xml:space="preserve">int </w:t>
-            </w:r>
-            <w:proofErr w:type="gramStart"/>
+              <w:t>stop(</w:t>
+            </w:r>
+            <w:proofErr w:type="gramEnd"/>
             <w:r>
               <w:rPr>
                 <w:rFonts w:asciiTheme="majorHAnsi" w:eastAsiaTheme="majorHAnsi" w:hAnsiTheme="majorHAnsi" w:cs="Arial" w:hint="eastAsia"/>
@@ -5563,17 +6007,6 @@
                 <w:sz w:val="16"/>
                 <w:szCs w:val="16"/>
               </w:rPr>
-              <w:t>stop(</w:t>
-            </w:r>
-            <w:proofErr w:type="gramEnd"/>
-            <w:r>
-              <w:rPr>
-                <w:rFonts w:asciiTheme="majorHAnsi" w:eastAsiaTheme="majorHAnsi" w:hAnsiTheme="majorHAnsi" w:cs="Arial" w:hint="eastAsia"/>
-                <w:color w:val="000000"/>
-                <w:kern w:val="0"/>
-                <w:sz w:val="16"/>
-                <w:szCs w:val="16"/>
-              </w:rPr>
               <w:t>)</w:t>
             </w:r>
           </w:p>
@@ -5601,7 +6034,7 @@
               <w:spacing w:after="0" w:line="240" w:lineRule="auto"/>
               <w:jc w:val="center"/>
               <w:rPr>
-                <w:rFonts w:asciiTheme="majorHAnsi" w:eastAsiaTheme="majorHAnsi" w:hAnsiTheme="majorHAnsi" w:cs="Arial" w:hint="eastAsia"/>
+                <w:rFonts w:asciiTheme="majorHAnsi" w:eastAsiaTheme="majorHAnsi" w:hAnsiTheme="majorHAnsi" w:cs="Arial"/>
                 <w:color w:val="000000"/>
                 <w:kern w:val="0"/>
                 <w:sz w:val="16"/>
@@ -5661,7 +6094,7 @@
               <w:spacing w:after="0" w:line="240" w:lineRule="auto"/>
               <w:jc w:val="center"/>
               <w:rPr>
-                <w:rFonts w:asciiTheme="majorHAnsi" w:eastAsiaTheme="majorHAnsi" w:hAnsiTheme="majorHAnsi" w:cs="Arial" w:hint="eastAsia"/>
+                <w:rFonts w:asciiTheme="majorHAnsi" w:eastAsiaTheme="majorHAnsi" w:hAnsiTheme="majorHAnsi" w:cs="Arial"/>
                 <w:color w:val="000000"/>
                 <w:kern w:val="0"/>
                 <w:sz w:val="16"/>
@@ -5709,7 +6142,7 @@
               <w:spacing w:after="0" w:line="240" w:lineRule="auto"/>
               <w:jc w:val="center"/>
               <w:rPr>
-                <w:rFonts w:asciiTheme="majorHAnsi" w:eastAsiaTheme="majorHAnsi" w:hAnsiTheme="majorHAnsi" w:cs="Arial" w:hint="eastAsia"/>
+                <w:rFonts w:asciiTheme="majorHAnsi" w:eastAsiaTheme="majorHAnsi" w:hAnsiTheme="majorHAnsi" w:cs="Arial"/>
                 <w:color w:val="000000"/>
                 <w:kern w:val="0"/>
                 <w:sz w:val="16"/>
@@ -5756,7 +6189,7 @@
               <w:spacing w:after="0" w:line="240" w:lineRule="auto"/>
               <w:jc w:val="center"/>
               <w:rPr>
-                <w:rFonts w:asciiTheme="majorHAnsi" w:eastAsiaTheme="majorHAnsi" w:hAnsiTheme="majorHAnsi" w:cs="Arial" w:hint="eastAsia"/>
+                <w:rFonts w:asciiTheme="majorHAnsi" w:eastAsiaTheme="majorHAnsi" w:hAnsiTheme="majorHAnsi" w:cs="Arial"/>
                 <w:color w:val="000000"/>
                 <w:kern w:val="0"/>
                 <w:sz w:val="16"/>
@@ -5832,7 +6265,7 @@
               <w:spacing w:after="0" w:line="240" w:lineRule="auto"/>
               <w:jc w:val="center"/>
               <w:rPr>
-                <w:rFonts w:asciiTheme="majorHAnsi" w:eastAsiaTheme="majorHAnsi" w:hAnsiTheme="majorHAnsi" w:cs="Arial" w:hint="eastAsia"/>
+                <w:rFonts w:asciiTheme="majorHAnsi" w:eastAsiaTheme="majorHAnsi" w:hAnsiTheme="majorHAnsi" w:cs="Arial"/>
                 <w:color w:val="000000"/>
                 <w:kern w:val="0"/>
                 <w:sz w:val="16"/>
@@ -5879,7 +6312,7 @@
               <w:spacing w:after="0" w:line="240" w:lineRule="auto"/>
               <w:jc w:val="center"/>
               <w:rPr>
-                <w:rFonts w:asciiTheme="majorHAnsi" w:eastAsiaTheme="majorHAnsi" w:hAnsiTheme="majorHAnsi" w:cs="Arial" w:hint="eastAsia"/>
+                <w:rFonts w:asciiTheme="majorHAnsi" w:eastAsiaTheme="majorHAnsi" w:hAnsiTheme="majorHAnsi" w:cs="Arial"/>
                 <w:color w:val="000000"/>
                 <w:kern w:val="0"/>
                 <w:sz w:val="16"/>
@@ -5919,6 +6352,7 @@
               </w:rPr>
               <w:t>(</w:t>
             </w:r>
+            <w:proofErr w:type="spellStart"/>
             <w:proofErr w:type="gramEnd"/>
             <w:r>
               <w:rPr>
@@ -5928,7 +6362,40 @@
                 <w:sz w:val="16"/>
                 <w:szCs w:val="16"/>
               </w:rPr>
-              <w:t>int x, int y)</w:t>
+              <w:t>int</w:t>
+            </w:r>
+            <w:proofErr w:type="spellEnd"/>
+            <w:r>
+              <w:rPr>
+                <w:rFonts w:asciiTheme="majorHAnsi" w:eastAsiaTheme="majorHAnsi" w:hAnsiTheme="majorHAnsi" w:cs="Arial" w:hint="eastAsia"/>
+                <w:color w:val="000000"/>
+                <w:kern w:val="0"/>
+                <w:sz w:val="16"/>
+                <w:szCs w:val="16"/>
+              </w:rPr>
+              <w:t xml:space="preserve"> x, </w:t>
+            </w:r>
+            <w:proofErr w:type="spellStart"/>
+            <w:r>
+              <w:rPr>
+                <w:rFonts w:asciiTheme="majorHAnsi" w:eastAsiaTheme="majorHAnsi" w:hAnsiTheme="majorHAnsi" w:cs="Arial" w:hint="eastAsia"/>
+                <w:color w:val="000000"/>
+                <w:kern w:val="0"/>
+                <w:sz w:val="16"/>
+                <w:szCs w:val="16"/>
+              </w:rPr>
+              <w:t>int</w:t>
+            </w:r>
+            <w:proofErr w:type="spellEnd"/>
+            <w:r>
+              <w:rPr>
+                <w:rFonts w:asciiTheme="majorHAnsi" w:eastAsiaTheme="majorHAnsi" w:hAnsiTheme="majorHAnsi" w:cs="Arial" w:hint="eastAsia"/>
+                <w:color w:val="000000"/>
+                <w:kern w:val="0"/>
+                <w:sz w:val="16"/>
+                <w:szCs w:val="16"/>
+              </w:rPr>
+              <w:t xml:space="preserve"> y)</w:t>
             </w:r>
           </w:p>
         </w:tc>
@@ -5955,7 +6422,7 @@
               <w:spacing w:after="0" w:line="240" w:lineRule="auto"/>
               <w:jc w:val="center"/>
               <w:rPr>
-                <w:rFonts w:asciiTheme="majorHAnsi" w:eastAsiaTheme="majorHAnsi" w:hAnsiTheme="majorHAnsi" w:cs="Arial" w:hint="eastAsia"/>
+                <w:rFonts w:asciiTheme="majorHAnsi" w:eastAsiaTheme="majorHAnsi" w:hAnsiTheme="majorHAnsi" w:cs="Arial"/>
                 <w:color w:val="000000"/>
                 <w:kern w:val="0"/>
                 <w:sz w:val="16"/>
@@ -6014,22 +6481,21 @@
               <w:spacing w:after="0" w:line="240" w:lineRule="auto"/>
               <w:jc w:val="center"/>
               <w:rPr>
+                <w:rFonts w:asciiTheme="majorHAnsi" w:eastAsiaTheme="majorHAnsi" w:hAnsiTheme="majorHAnsi" w:cs="Arial"/>
+                <w:color w:val="000000"/>
+                <w:kern w:val="0"/>
+                <w:sz w:val="16"/>
+                <w:szCs w:val="16"/>
+              </w:rPr>
+            </w:pPr>
+            <w:r>
+              <w:rPr>
                 <w:rFonts w:asciiTheme="majorHAnsi" w:eastAsiaTheme="majorHAnsi" w:hAnsiTheme="majorHAnsi" w:cs="Arial" w:hint="eastAsia"/>
                 <w:color w:val="000000"/>
                 <w:kern w:val="0"/>
                 <w:sz w:val="16"/>
                 <w:szCs w:val="16"/>
               </w:rPr>
-            </w:pPr>
-            <w:r>
-              <w:rPr>
-                <w:rFonts w:asciiTheme="majorHAnsi" w:eastAsiaTheme="majorHAnsi" w:hAnsiTheme="majorHAnsi" w:cs="Arial" w:hint="eastAsia"/>
-                <w:color w:val="000000"/>
-                <w:kern w:val="0"/>
-                <w:sz w:val="16"/>
-                <w:szCs w:val="16"/>
-              </w:rPr>
-              <w:lastRenderedPageBreak/>
               <w:t xml:space="preserve">virtual void </w:t>
             </w:r>
             <w:proofErr w:type="spellStart"/>
@@ -6091,7 +6557,7 @@
               <w:spacing w:after="0" w:line="240" w:lineRule="auto"/>
               <w:jc w:val="center"/>
               <w:rPr>
-                <w:rFonts w:asciiTheme="majorHAnsi" w:eastAsiaTheme="majorHAnsi" w:hAnsiTheme="majorHAnsi" w:cs="Arial" w:hint="eastAsia"/>
+                <w:rFonts w:asciiTheme="majorHAnsi" w:eastAsiaTheme="majorHAnsi" w:hAnsiTheme="majorHAnsi" w:cs="Arial"/>
                 <w:color w:val="000000"/>
                 <w:kern w:val="0"/>
                 <w:sz w:val="16"/>
@@ -6138,7 +6604,7 @@
               <w:spacing w:after="0" w:line="240" w:lineRule="auto"/>
               <w:jc w:val="center"/>
               <w:rPr>
-                <w:rFonts w:asciiTheme="majorHAnsi" w:eastAsiaTheme="majorHAnsi" w:hAnsiTheme="majorHAnsi" w:cs="Arial" w:hint="eastAsia"/>
+                <w:rFonts w:asciiTheme="majorHAnsi" w:eastAsiaTheme="majorHAnsi" w:hAnsiTheme="majorHAnsi" w:cs="Arial"/>
                 <w:color w:val="000000"/>
                 <w:kern w:val="0"/>
                 <w:sz w:val="16"/>
@@ -6236,7 +6702,7 @@
               <w:spacing w:after="0" w:line="240" w:lineRule="auto"/>
               <w:jc w:val="center"/>
               <w:rPr>
-                <w:rFonts w:asciiTheme="majorHAnsi" w:eastAsiaTheme="majorHAnsi" w:hAnsiTheme="majorHAnsi" w:cs="Arial" w:hint="eastAsia"/>
+                <w:rFonts w:asciiTheme="majorHAnsi" w:eastAsiaTheme="majorHAnsi" w:hAnsiTheme="majorHAnsi" w:cs="Arial"/>
                 <w:color w:val="000000"/>
                 <w:kern w:val="0"/>
                 <w:sz w:val="16"/>
@@ -6283,13 +6749,24 @@
               <w:spacing w:after="0" w:line="240" w:lineRule="auto"/>
               <w:jc w:val="center"/>
               <w:rPr>
+                <w:rFonts w:asciiTheme="majorHAnsi" w:eastAsiaTheme="majorHAnsi" w:hAnsiTheme="majorHAnsi" w:cs="Arial"/>
+                <w:color w:val="000000"/>
+                <w:kern w:val="0"/>
+                <w:sz w:val="16"/>
+                <w:szCs w:val="16"/>
+              </w:rPr>
+            </w:pPr>
+            <w:r>
+              <w:rPr>
                 <w:rFonts w:asciiTheme="majorHAnsi" w:eastAsiaTheme="majorHAnsi" w:hAnsiTheme="majorHAnsi" w:cs="Arial" w:hint="eastAsia"/>
                 <w:color w:val="000000"/>
                 <w:kern w:val="0"/>
                 <w:sz w:val="16"/>
                 <w:szCs w:val="16"/>
               </w:rPr>
-            </w:pPr>
+              <w:t xml:space="preserve">virtual </w:t>
+            </w:r>
+            <w:proofErr w:type="spellStart"/>
             <w:r>
               <w:rPr>
                 <w:rFonts w:asciiTheme="majorHAnsi" w:eastAsiaTheme="majorHAnsi" w:hAnsiTheme="majorHAnsi" w:cs="Arial" w:hint="eastAsia"/>
@@ -6298,7 +6775,18 @@
                 <w:sz w:val="16"/>
                 <w:szCs w:val="16"/>
               </w:rPr>
-              <w:t xml:space="preserve">virtual int </w:t>
+              <w:t>int</w:t>
+            </w:r>
+            <w:proofErr w:type="spellEnd"/>
+            <w:r>
+              <w:rPr>
+                <w:rFonts w:asciiTheme="majorHAnsi" w:eastAsiaTheme="majorHAnsi" w:hAnsiTheme="majorHAnsi" w:cs="Arial" w:hint="eastAsia"/>
+                <w:color w:val="000000"/>
+                <w:kern w:val="0"/>
+                <w:sz w:val="16"/>
+                <w:szCs w:val="16"/>
+              </w:rPr>
+              <w:t xml:space="preserve"> </w:t>
             </w:r>
             <w:proofErr w:type="spellStart"/>
             <w:proofErr w:type="gramStart"/>
@@ -6359,7 +6847,7 @@
               <w:spacing w:after="0" w:line="240" w:lineRule="auto"/>
               <w:jc w:val="center"/>
               <w:rPr>
-                <w:rFonts w:asciiTheme="majorHAnsi" w:eastAsiaTheme="majorHAnsi" w:hAnsiTheme="majorHAnsi" w:cs="Arial" w:hint="eastAsia"/>
+                <w:rFonts w:asciiTheme="majorHAnsi" w:eastAsiaTheme="majorHAnsi" w:hAnsiTheme="majorHAnsi" w:cs="Arial"/>
                 <w:color w:val="000000"/>
                 <w:kern w:val="0"/>
                 <w:sz w:val="16"/>
@@ -6407,7 +6895,7 @@
               <w:spacing w:after="0" w:line="240" w:lineRule="auto"/>
               <w:jc w:val="center"/>
               <w:rPr>
-                <w:rFonts w:asciiTheme="majorHAnsi" w:eastAsiaTheme="majorHAnsi" w:hAnsiTheme="majorHAnsi" w:cs="Arial" w:hint="eastAsia"/>
+                <w:rFonts w:asciiTheme="majorHAnsi" w:eastAsiaTheme="majorHAnsi" w:hAnsiTheme="majorHAnsi" w:cs="Arial"/>
                 <w:color w:val="000000"/>
                 <w:kern w:val="0"/>
                 <w:sz w:val="16"/>
@@ -6455,7 +6943,7 @@
               <w:spacing w:after="0" w:line="240" w:lineRule="auto"/>
               <w:jc w:val="center"/>
               <w:rPr>
-                <w:rFonts w:asciiTheme="majorHAnsi" w:eastAsiaTheme="majorHAnsi" w:hAnsiTheme="majorHAnsi" w:cs="Arial" w:hint="eastAsia"/>
+                <w:rFonts w:asciiTheme="majorHAnsi" w:eastAsiaTheme="majorHAnsi" w:hAnsiTheme="majorHAnsi" w:cs="Arial"/>
                 <w:color w:val="000000"/>
                 <w:kern w:val="0"/>
                 <w:sz w:val="16"/>
@@ -6502,7 +6990,7 @@
               <w:spacing w:after="0" w:line="240" w:lineRule="auto"/>
               <w:jc w:val="center"/>
               <w:rPr>
-                <w:rFonts w:asciiTheme="majorHAnsi" w:eastAsiaTheme="majorHAnsi" w:hAnsiTheme="majorHAnsi" w:cs="Arial" w:hint="eastAsia"/>
+                <w:rFonts w:asciiTheme="majorHAnsi" w:eastAsiaTheme="majorHAnsi" w:hAnsiTheme="majorHAnsi" w:cs="Arial"/>
                 <w:color w:val="000000"/>
                 <w:kern w:val="0"/>
                 <w:sz w:val="16"/>
@@ -6542,6 +7030,7 @@
               </w:rPr>
               <w:t>(</w:t>
             </w:r>
+            <w:proofErr w:type="spellStart"/>
             <w:proofErr w:type="gramEnd"/>
             <w:r>
               <w:rPr>
@@ -6551,7 +7040,18 @@
                 <w:sz w:val="16"/>
                 <w:szCs w:val="16"/>
               </w:rPr>
-              <w:t xml:space="preserve">int </w:t>
+              <w:t>int</w:t>
+            </w:r>
+            <w:proofErr w:type="spellEnd"/>
+            <w:r>
+              <w:rPr>
+                <w:rFonts w:asciiTheme="majorHAnsi" w:eastAsiaTheme="majorHAnsi" w:hAnsiTheme="majorHAnsi" w:cs="Arial" w:hint="eastAsia"/>
+                <w:color w:val="000000"/>
+                <w:kern w:val="0"/>
+                <w:sz w:val="16"/>
+                <w:szCs w:val="16"/>
+              </w:rPr>
+              <w:t xml:space="preserve"> </w:t>
             </w:r>
             <w:proofErr w:type="spellStart"/>
             <w:r>
@@ -6600,44 +7100,22 @@
               <w:spacing w:after="0" w:line="240" w:lineRule="auto"/>
               <w:jc w:val="center"/>
               <w:rPr>
+                <w:rFonts w:asciiTheme="majorHAnsi" w:eastAsiaTheme="majorHAnsi" w:hAnsiTheme="majorHAnsi" w:cs="Arial"/>
+                <w:color w:val="000000"/>
+                <w:kern w:val="0"/>
+                <w:sz w:val="16"/>
+                <w:szCs w:val="16"/>
+              </w:rPr>
+            </w:pPr>
+            <w:r>
+              <w:rPr>
                 <w:rFonts w:asciiTheme="majorHAnsi" w:eastAsiaTheme="majorHAnsi" w:hAnsiTheme="majorHAnsi" w:cs="Arial" w:hint="eastAsia"/>
                 <w:color w:val="000000"/>
                 <w:kern w:val="0"/>
                 <w:sz w:val="16"/>
                 <w:szCs w:val="16"/>
               </w:rPr>
-            </w:pPr>
-            <w:r>
-              <w:rPr>
-                <w:rFonts w:asciiTheme="majorHAnsi" w:eastAsiaTheme="majorHAnsi" w:hAnsiTheme="majorHAnsi" w:cs="Arial" w:hint="eastAsia"/>
-                <w:color w:val="000000"/>
-                <w:kern w:val="0"/>
-                <w:sz w:val="16"/>
-                <w:szCs w:val="16"/>
-              </w:rPr>
-              <w:t xml:space="preserve">인덱스로 블록 주소를 </w:t>
-            </w:r>
-            <w:proofErr w:type="gramStart"/>
-            <w:r>
-              <w:rPr>
-                <w:rFonts w:asciiTheme="majorHAnsi" w:eastAsiaTheme="majorHAnsi" w:hAnsiTheme="majorHAnsi" w:cs="Arial" w:hint="eastAsia"/>
-                <w:color w:val="000000"/>
-                <w:kern w:val="0"/>
-                <w:sz w:val="16"/>
-                <w:szCs w:val="16"/>
-              </w:rPr>
-              <w:t>반환 하는</w:t>
-            </w:r>
-            <w:proofErr w:type="gramEnd"/>
-            <w:r>
-              <w:rPr>
-                <w:rFonts w:asciiTheme="majorHAnsi" w:eastAsiaTheme="majorHAnsi" w:hAnsiTheme="majorHAnsi" w:cs="Arial" w:hint="eastAsia"/>
-                <w:color w:val="000000"/>
-                <w:kern w:val="0"/>
-                <w:sz w:val="16"/>
-                <w:szCs w:val="16"/>
-              </w:rPr>
-              <w:t xml:space="preserve"> 메서드</w:t>
+              <w:t>인덱스로 블록 주소를 반환 하는 메서드</w:t>
             </w:r>
           </w:p>
         </w:tc>
@@ -6669,7 +7147,7 @@
               <w:spacing w:after="0" w:line="240" w:lineRule="auto"/>
               <w:jc w:val="center"/>
               <w:rPr>
-                <w:rFonts w:asciiTheme="majorHAnsi" w:eastAsiaTheme="majorHAnsi" w:hAnsiTheme="majorHAnsi" w:cs="Arial" w:hint="eastAsia"/>
+                <w:rFonts w:asciiTheme="majorHAnsi" w:eastAsiaTheme="majorHAnsi" w:hAnsiTheme="majorHAnsi" w:cs="Arial"/>
                 <w:color w:val="000000"/>
                 <w:kern w:val="0"/>
                 <w:sz w:val="16"/>
@@ -6745,7 +7223,7 @@
               <w:spacing w:after="0" w:line="240" w:lineRule="auto"/>
               <w:jc w:val="center"/>
               <w:rPr>
-                <w:rFonts w:asciiTheme="majorHAnsi" w:eastAsiaTheme="majorHAnsi" w:hAnsiTheme="majorHAnsi" w:cs="Arial" w:hint="eastAsia"/>
+                <w:rFonts w:asciiTheme="majorHAnsi" w:eastAsiaTheme="majorHAnsi" w:hAnsiTheme="majorHAnsi" w:cs="Arial"/>
                 <w:color w:val="000000"/>
                 <w:kern w:val="0"/>
                 <w:sz w:val="16"/>
@@ -6804,7 +7282,7 @@
               <w:spacing w:after="0" w:line="240" w:lineRule="auto"/>
               <w:jc w:val="center"/>
               <w:rPr>
-                <w:rFonts w:asciiTheme="majorHAnsi" w:eastAsiaTheme="majorHAnsi" w:hAnsiTheme="majorHAnsi" w:cs="Arial" w:hint="eastAsia"/>
+                <w:rFonts w:asciiTheme="majorHAnsi" w:eastAsiaTheme="majorHAnsi" w:hAnsiTheme="majorHAnsi" w:cs="Arial"/>
                 <w:color w:val="000000"/>
                 <w:kern w:val="0"/>
                 <w:sz w:val="16"/>
@@ -6902,7 +7380,7 @@
               <w:spacing w:after="0" w:line="240" w:lineRule="auto"/>
               <w:jc w:val="center"/>
               <w:rPr>
-                <w:rFonts w:asciiTheme="majorHAnsi" w:eastAsiaTheme="majorHAnsi" w:hAnsiTheme="majorHAnsi" w:cs="Arial" w:hint="eastAsia"/>
+                <w:rFonts w:asciiTheme="majorHAnsi" w:eastAsiaTheme="majorHAnsi" w:hAnsiTheme="majorHAnsi" w:cs="Arial"/>
                 <w:color w:val="000000"/>
                 <w:kern w:val="0"/>
                 <w:sz w:val="16"/>
@@ -6983,13 +7461,24 @@
               <w:spacing w:after="0" w:line="240" w:lineRule="auto"/>
               <w:jc w:val="center"/>
               <w:rPr>
+                <w:rFonts w:asciiTheme="majorHAnsi" w:eastAsiaTheme="majorHAnsi" w:hAnsiTheme="majorHAnsi" w:cs="Arial"/>
+                <w:color w:val="000000"/>
+                <w:kern w:val="0"/>
+                <w:sz w:val="16"/>
+                <w:szCs w:val="16"/>
+              </w:rPr>
+            </w:pPr>
+            <w:r>
+              <w:rPr>
                 <w:rFonts w:asciiTheme="majorHAnsi" w:eastAsiaTheme="majorHAnsi" w:hAnsiTheme="majorHAnsi" w:cs="Arial" w:hint="eastAsia"/>
                 <w:color w:val="000000"/>
                 <w:kern w:val="0"/>
                 <w:sz w:val="16"/>
                 <w:szCs w:val="16"/>
               </w:rPr>
-            </w:pPr>
+              <w:t xml:space="preserve">virtual void </w:t>
+            </w:r>
+            <w:proofErr w:type="gramStart"/>
             <w:r>
               <w:rPr>
                 <w:rFonts w:asciiTheme="majorHAnsi" w:eastAsiaTheme="majorHAnsi" w:hAnsiTheme="majorHAnsi" w:cs="Arial" w:hint="eastAsia"/>
@@ -6998,9 +7487,9 @@
                 <w:sz w:val="16"/>
                 <w:szCs w:val="16"/>
               </w:rPr>
-              <w:t xml:space="preserve">virtual void </w:t>
-            </w:r>
-            <w:proofErr w:type="gramStart"/>
+              <w:t>rotate(</w:t>
+            </w:r>
+            <w:proofErr w:type="gramEnd"/>
             <w:r>
               <w:rPr>
                 <w:rFonts w:asciiTheme="majorHAnsi" w:eastAsiaTheme="majorHAnsi" w:hAnsiTheme="majorHAnsi" w:cs="Arial" w:hint="eastAsia"/>
@@ -7009,9 +7498,40 @@
                 <w:sz w:val="16"/>
                 <w:szCs w:val="16"/>
               </w:rPr>
-              <w:t>rotate(</w:t>
-            </w:r>
-            <w:proofErr w:type="gramEnd"/>
+              <w:t>int direction)</w:t>
+            </w:r>
+          </w:p>
+        </w:tc>
+        <w:tc>
+          <w:tcPr>
+            <w:tcW w:w="4820" w:type="dxa"/>
+            <w:tcBorders>
+              <w:top w:val="single" w:sz="4" w:space="0" w:color="auto"/>
+              <w:left w:val="nil"/>
+              <w:bottom w:val="single" w:sz="4" w:space="0" w:color="auto"/>
+              <w:right w:val="single" w:sz="4" w:space="0" w:color="auto"/>
+            </w:tcBorders>
+            <w:shd w:val="clear" w:color="auto" w:fill="auto"/>
+            <w:noWrap/>
+            <w:vAlign w:val="bottom"/>
+            <w:hideMark/>
+          </w:tcPr>
+          <w:p>
+            <w:pPr>
+              <w:widowControl/>
+              <w:wordWrap/>
+              <w:autoSpaceDE/>
+              <w:autoSpaceDN/>
+              <w:spacing w:after="0" w:line="240" w:lineRule="auto"/>
+              <w:jc w:val="center"/>
+              <w:rPr>
+                <w:rFonts w:asciiTheme="majorHAnsi" w:eastAsiaTheme="majorHAnsi" w:hAnsiTheme="majorHAnsi" w:cs="Arial"/>
+                <w:color w:val="000000"/>
+                <w:kern w:val="0"/>
+                <w:sz w:val="16"/>
+                <w:szCs w:val="16"/>
+              </w:rPr>
+            </w:pPr>
             <w:r>
               <w:rPr>
                 <w:rFonts w:asciiTheme="majorHAnsi" w:eastAsiaTheme="majorHAnsi" w:hAnsiTheme="majorHAnsi" w:cs="Arial" w:hint="eastAsia"/>
@@ -7020,61 +7540,7 @@
                 <w:sz w:val="16"/>
                 <w:szCs w:val="16"/>
               </w:rPr>
-              <w:t>int direction)</w:t>
-            </w:r>
-          </w:p>
-        </w:tc>
-        <w:tc>
-          <w:tcPr>
-            <w:tcW w:w="4820" w:type="dxa"/>
-            <w:tcBorders>
-              <w:top w:val="single" w:sz="4" w:space="0" w:color="auto"/>
-              <w:left w:val="nil"/>
-              <w:bottom w:val="single" w:sz="4" w:space="0" w:color="auto"/>
-              <w:right w:val="single" w:sz="4" w:space="0" w:color="auto"/>
-            </w:tcBorders>
-            <w:shd w:val="clear" w:color="auto" w:fill="auto"/>
-            <w:noWrap/>
-            <w:vAlign w:val="bottom"/>
-            <w:hideMark/>
-          </w:tcPr>
-          <w:p>
-            <w:pPr>
-              <w:widowControl/>
-              <w:wordWrap/>
-              <w:autoSpaceDE/>
-              <w:autoSpaceDN/>
-              <w:spacing w:after="0" w:line="240" w:lineRule="auto"/>
-              <w:jc w:val="center"/>
-              <w:rPr>
-                <w:rFonts w:asciiTheme="majorHAnsi" w:eastAsiaTheme="majorHAnsi" w:hAnsiTheme="majorHAnsi" w:cs="Arial" w:hint="eastAsia"/>
-                <w:color w:val="000000"/>
-                <w:kern w:val="0"/>
-                <w:sz w:val="16"/>
-                <w:szCs w:val="16"/>
-              </w:rPr>
-            </w:pPr>
-            <w:proofErr w:type="spellStart"/>
-            <w:r>
-              <w:rPr>
-                <w:rFonts w:asciiTheme="majorHAnsi" w:eastAsiaTheme="majorHAnsi" w:hAnsiTheme="majorHAnsi" w:cs="Arial" w:hint="eastAsia"/>
-                <w:color w:val="000000"/>
-                <w:kern w:val="0"/>
-                <w:sz w:val="16"/>
-                <w:szCs w:val="16"/>
-              </w:rPr>
-              <w:t>테트리미노를</w:t>
-            </w:r>
-            <w:proofErr w:type="spellEnd"/>
-            <w:r>
-              <w:rPr>
-                <w:rFonts w:asciiTheme="majorHAnsi" w:eastAsiaTheme="majorHAnsi" w:hAnsiTheme="majorHAnsi" w:cs="Arial" w:hint="eastAsia"/>
-                <w:color w:val="000000"/>
-                <w:kern w:val="0"/>
-                <w:sz w:val="16"/>
-                <w:szCs w:val="16"/>
-              </w:rPr>
-              <w:t xml:space="preserve"> 회전하는 메서드</w:t>
+              <w:t>테트리미노를 회전하는 메서드</w:t>
             </w:r>
           </w:p>
         </w:tc>
@@ -7106,13 +7572,24 @@
               <w:spacing w:after="0" w:line="240" w:lineRule="auto"/>
               <w:jc w:val="center"/>
               <w:rPr>
+                <w:rFonts w:asciiTheme="majorHAnsi" w:eastAsiaTheme="majorHAnsi" w:hAnsiTheme="majorHAnsi" w:cs="Arial"/>
+                <w:color w:val="000000"/>
+                <w:kern w:val="0"/>
+                <w:sz w:val="16"/>
+                <w:szCs w:val="16"/>
+              </w:rPr>
+            </w:pPr>
+            <w:r>
+              <w:rPr>
                 <w:rFonts w:asciiTheme="majorHAnsi" w:eastAsiaTheme="majorHAnsi" w:hAnsiTheme="majorHAnsi" w:cs="Arial" w:hint="eastAsia"/>
                 <w:color w:val="000000"/>
                 <w:kern w:val="0"/>
                 <w:sz w:val="16"/>
                 <w:szCs w:val="16"/>
               </w:rPr>
-            </w:pPr>
+              <w:t xml:space="preserve">void </w:t>
+            </w:r>
+            <w:proofErr w:type="gramStart"/>
             <w:r>
               <w:rPr>
                 <w:rFonts w:asciiTheme="majorHAnsi" w:eastAsiaTheme="majorHAnsi" w:hAnsiTheme="majorHAnsi" w:cs="Arial" w:hint="eastAsia"/>
@@ -7121,9 +7598,10 @@
                 <w:sz w:val="16"/>
                 <w:szCs w:val="16"/>
               </w:rPr>
-              <w:t xml:space="preserve">void </w:t>
-            </w:r>
-            <w:proofErr w:type="gramStart"/>
+              <w:t>move(</w:t>
+            </w:r>
+            <w:proofErr w:type="spellStart"/>
+            <w:proofErr w:type="gramEnd"/>
             <w:r>
               <w:rPr>
                 <w:rFonts w:asciiTheme="majorHAnsi" w:eastAsiaTheme="majorHAnsi" w:hAnsiTheme="majorHAnsi" w:cs="Arial" w:hint="eastAsia"/>
@@ -7132,9 +7610,9 @@
                 <w:sz w:val="16"/>
                 <w:szCs w:val="16"/>
               </w:rPr>
-              <w:t>move(</w:t>
-            </w:r>
-            <w:proofErr w:type="gramEnd"/>
+              <w:t>int</w:t>
+            </w:r>
+            <w:proofErr w:type="spellEnd"/>
             <w:r>
               <w:rPr>
                 <w:rFonts w:asciiTheme="majorHAnsi" w:eastAsiaTheme="majorHAnsi" w:hAnsiTheme="majorHAnsi" w:cs="Arial" w:hint="eastAsia"/>
@@ -7143,7 +7621,7 @@
                 <w:sz w:val="16"/>
                 <w:szCs w:val="16"/>
               </w:rPr>
-              <w:t xml:space="preserve">int dx, int </w:t>
+              <w:t xml:space="preserve"> dx, </w:t>
             </w:r>
             <w:proofErr w:type="spellStart"/>
             <w:r>
@@ -7154,6 +7632,28 @@
                 <w:sz w:val="16"/>
                 <w:szCs w:val="16"/>
               </w:rPr>
+              <w:t>int</w:t>
+            </w:r>
+            <w:proofErr w:type="spellEnd"/>
+            <w:r>
+              <w:rPr>
+                <w:rFonts w:asciiTheme="majorHAnsi" w:eastAsiaTheme="majorHAnsi" w:hAnsiTheme="majorHAnsi" w:cs="Arial" w:hint="eastAsia"/>
+                <w:color w:val="000000"/>
+                <w:kern w:val="0"/>
+                <w:sz w:val="16"/>
+                <w:szCs w:val="16"/>
+              </w:rPr>
+              <w:t xml:space="preserve"> </w:t>
+            </w:r>
+            <w:proofErr w:type="spellStart"/>
+            <w:r>
+              <w:rPr>
+                <w:rFonts w:asciiTheme="majorHAnsi" w:eastAsiaTheme="majorHAnsi" w:hAnsiTheme="majorHAnsi" w:cs="Arial" w:hint="eastAsia"/>
+                <w:color w:val="000000"/>
+                <w:kern w:val="0"/>
+                <w:sz w:val="16"/>
+                <w:szCs w:val="16"/>
+              </w:rPr>
               <w:t>dy</w:t>
             </w:r>
             <w:proofErr w:type="spellEnd"/>
@@ -7214,34 +7714,22 @@
               <w:spacing w:after="0" w:line="240" w:lineRule="auto"/>
               <w:jc w:val="center"/>
               <w:rPr>
+                <w:rFonts w:asciiTheme="majorHAnsi" w:eastAsiaTheme="majorHAnsi" w:hAnsiTheme="majorHAnsi" w:cs="Arial"/>
+                <w:color w:val="000000"/>
+                <w:kern w:val="0"/>
+                <w:sz w:val="16"/>
+                <w:szCs w:val="16"/>
+              </w:rPr>
+            </w:pPr>
+            <w:r>
+              <w:rPr>
                 <w:rFonts w:asciiTheme="majorHAnsi" w:eastAsiaTheme="majorHAnsi" w:hAnsiTheme="majorHAnsi" w:cs="Arial" w:hint="eastAsia"/>
                 <w:color w:val="000000"/>
                 <w:kern w:val="0"/>
                 <w:sz w:val="16"/>
                 <w:szCs w:val="16"/>
               </w:rPr>
-            </w:pPr>
-            <w:proofErr w:type="spellStart"/>
-            <w:r>
-              <w:rPr>
-                <w:rFonts w:asciiTheme="majorHAnsi" w:eastAsiaTheme="majorHAnsi" w:hAnsiTheme="majorHAnsi" w:cs="Arial" w:hint="eastAsia"/>
-                <w:color w:val="000000"/>
-                <w:kern w:val="0"/>
-                <w:sz w:val="16"/>
-                <w:szCs w:val="16"/>
-              </w:rPr>
-              <w:t>테트리미노를</w:t>
-            </w:r>
-            <w:proofErr w:type="spellEnd"/>
-            <w:r>
-              <w:rPr>
-                <w:rFonts w:asciiTheme="majorHAnsi" w:eastAsiaTheme="majorHAnsi" w:hAnsiTheme="majorHAnsi" w:cs="Arial" w:hint="eastAsia"/>
-                <w:color w:val="000000"/>
-                <w:kern w:val="0"/>
-                <w:sz w:val="16"/>
-                <w:szCs w:val="16"/>
-              </w:rPr>
-              <w:t xml:space="preserve"> 움직이는 메서드</w:t>
+              <w:t>테트리미노를 움직이는 메서드</w:t>
             </w:r>
           </w:p>
         </w:tc>
@@ -7273,7 +7761,7 @@
               <w:spacing w:after="0" w:line="240" w:lineRule="auto"/>
               <w:jc w:val="center"/>
               <w:rPr>
-                <w:rFonts w:asciiTheme="majorHAnsi" w:eastAsiaTheme="majorHAnsi" w:hAnsiTheme="majorHAnsi" w:cs="Arial" w:hint="eastAsia"/>
+                <w:rFonts w:asciiTheme="majorHAnsi" w:eastAsiaTheme="majorHAnsi" w:hAnsiTheme="majorHAnsi" w:cs="Arial"/>
                 <w:color w:val="000000"/>
                 <w:kern w:val="0"/>
                 <w:sz w:val="16"/>
@@ -7349,34 +7837,22 @@
               <w:spacing w:after="0" w:line="240" w:lineRule="auto"/>
               <w:jc w:val="center"/>
               <w:rPr>
+                <w:rFonts w:asciiTheme="majorHAnsi" w:eastAsiaTheme="majorHAnsi" w:hAnsiTheme="majorHAnsi" w:cs="Arial"/>
+                <w:color w:val="000000"/>
+                <w:kern w:val="0"/>
+                <w:sz w:val="16"/>
+                <w:szCs w:val="16"/>
+              </w:rPr>
+            </w:pPr>
+            <w:r>
+              <w:rPr>
                 <w:rFonts w:asciiTheme="majorHAnsi" w:eastAsiaTheme="majorHAnsi" w:hAnsiTheme="majorHAnsi" w:cs="Arial" w:hint="eastAsia"/>
                 <w:color w:val="000000"/>
                 <w:kern w:val="0"/>
                 <w:sz w:val="16"/>
                 <w:szCs w:val="16"/>
               </w:rPr>
-            </w:pPr>
-            <w:proofErr w:type="spellStart"/>
-            <w:r>
-              <w:rPr>
-                <w:rFonts w:asciiTheme="majorHAnsi" w:eastAsiaTheme="majorHAnsi" w:hAnsiTheme="majorHAnsi" w:cs="Arial" w:hint="eastAsia"/>
-                <w:color w:val="000000"/>
-                <w:kern w:val="0"/>
-                <w:sz w:val="16"/>
-                <w:szCs w:val="16"/>
-              </w:rPr>
-              <w:t>테트리미노의</w:t>
-            </w:r>
-            <w:proofErr w:type="spellEnd"/>
-            <w:r>
-              <w:rPr>
-                <w:rFonts w:asciiTheme="majorHAnsi" w:eastAsiaTheme="majorHAnsi" w:hAnsiTheme="majorHAnsi" w:cs="Arial" w:hint="eastAsia"/>
-                <w:color w:val="000000"/>
-                <w:kern w:val="0"/>
-                <w:sz w:val="16"/>
-                <w:szCs w:val="16"/>
-              </w:rPr>
-              <w:t xml:space="preserve"> 멈춤 여부를 반환하는 메서드</w:t>
+              <w:t>테트리미노의 멈춤 여부를 반환하는 메서드</w:t>
             </w:r>
           </w:p>
         </w:tc>
@@ -7408,7 +7884,7 @@
               <w:spacing w:after="0" w:line="240" w:lineRule="auto"/>
               <w:jc w:val="center"/>
               <w:rPr>
-                <w:rFonts w:asciiTheme="majorHAnsi" w:eastAsiaTheme="majorHAnsi" w:hAnsiTheme="majorHAnsi" w:cs="Arial" w:hint="eastAsia"/>
+                <w:rFonts w:asciiTheme="majorHAnsi" w:eastAsiaTheme="majorHAnsi" w:hAnsiTheme="majorHAnsi" w:cs="Arial"/>
                 <w:color w:val="000000"/>
                 <w:kern w:val="0"/>
                 <w:sz w:val="16"/>
@@ -7484,7 +7960,7 @@
               <w:spacing w:after="0" w:line="240" w:lineRule="auto"/>
               <w:jc w:val="center"/>
               <w:rPr>
-                <w:rFonts w:asciiTheme="majorHAnsi" w:eastAsiaTheme="majorHAnsi" w:hAnsiTheme="majorHAnsi" w:cs="Arial" w:hint="eastAsia"/>
+                <w:rFonts w:asciiTheme="majorHAnsi" w:eastAsiaTheme="majorHAnsi" w:hAnsiTheme="majorHAnsi" w:cs="Arial"/>
                 <w:color w:val="000000"/>
                 <w:kern w:val="0"/>
                 <w:sz w:val="16"/>
@@ -7553,7 +8029,7 @@
               <w:spacing w:after="0" w:line="240" w:lineRule="auto"/>
               <w:jc w:val="center"/>
               <w:rPr>
-                <w:rFonts w:asciiTheme="majorHAnsi" w:eastAsiaTheme="majorHAnsi" w:hAnsiTheme="majorHAnsi" w:cs="Arial" w:hint="eastAsia"/>
+                <w:rFonts w:asciiTheme="majorHAnsi" w:eastAsiaTheme="majorHAnsi" w:hAnsiTheme="majorHAnsi" w:cs="Arial"/>
                 <w:color w:val="000000"/>
                 <w:kern w:val="0"/>
                 <w:sz w:val="16"/>
@@ -7629,34 +8105,22 @@
               <w:spacing w:after="0" w:line="240" w:lineRule="auto"/>
               <w:jc w:val="center"/>
               <w:rPr>
+                <w:rFonts w:asciiTheme="majorHAnsi" w:eastAsiaTheme="majorHAnsi" w:hAnsiTheme="majorHAnsi" w:cs="Arial"/>
+                <w:color w:val="000000"/>
+                <w:kern w:val="0"/>
+                <w:sz w:val="16"/>
+                <w:szCs w:val="16"/>
+              </w:rPr>
+            </w:pPr>
+            <w:r>
+              <w:rPr>
                 <w:rFonts w:asciiTheme="majorHAnsi" w:eastAsiaTheme="majorHAnsi" w:hAnsiTheme="majorHAnsi" w:cs="Arial" w:hint="eastAsia"/>
                 <w:color w:val="000000"/>
                 <w:kern w:val="0"/>
                 <w:sz w:val="16"/>
                 <w:szCs w:val="16"/>
               </w:rPr>
-            </w:pPr>
-            <w:proofErr w:type="spellStart"/>
-            <w:r>
-              <w:rPr>
-                <w:rFonts w:asciiTheme="majorHAnsi" w:eastAsiaTheme="majorHAnsi" w:hAnsiTheme="majorHAnsi" w:cs="Arial" w:hint="eastAsia"/>
-                <w:color w:val="000000"/>
-                <w:kern w:val="0"/>
-                <w:sz w:val="16"/>
-                <w:szCs w:val="16"/>
-              </w:rPr>
-              <w:t>테트리미노를</w:t>
-            </w:r>
-            <w:proofErr w:type="spellEnd"/>
-            <w:r>
-              <w:rPr>
-                <w:rFonts w:asciiTheme="majorHAnsi" w:eastAsiaTheme="majorHAnsi" w:hAnsiTheme="majorHAnsi" w:cs="Arial" w:hint="eastAsia"/>
-                <w:color w:val="000000"/>
-                <w:kern w:val="0"/>
-                <w:sz w:val="16"/>
-                <w:szCs w:val="16"/>
-              </w:rPr>
-              <w:t xml:space="preserve"> 하드 드롭 하는 메서드</w:t>
+              <w:t>테트리미노를 하드 드롭 하는 메서드</w:t>
             </w:r>
           </w:p>
         </w:tc>
@@ -7665,7 +8129,6 @@
     <w:p>
       <w:pPr>
         <w:rPr>
-          <w:rFonts w:hint="eastAsia"/>
           <w:b/>
           <w:sz w:val="22"/>
         </w:rPr>
@@ -7680,7 +8143,6 @@
         </w:numPr>
         <w:ind w:leftChars="0"/>
         <w:rPr>
-          <w:rFonts w:hint="eastAsia"/>
           <w:b/>
           <w:sz w:val="22"/>
         </w:rPr>
@@ -7807,7 +8269,7 @@
               <w:spacing w:after="0" w:line="240" w:lineRule="auto"/>
               <w:jc w:val="center"/>
               <w:rPr>
-                <w:rFonts w:eastAsiaTheme="minorHAnsi" w:cs="Arial" w:hint="eastAsia"/>
+                <w:rFonts w:eastAsiaTheme="minorHAnsi" w:cs="Arial"/>
                 <w:color w:val="000000"/>
                 <w:kern w:val="0"/>
                 <w:sz w:val="16"/>
@@ -7855,7 +8317,7 @@
               <w:spacing w:after="0" w:line="240" w:lineRule="auto"/>
               <w:jc w:val="center"/>
               <w:rPr>
-                <w:rFonts w:eastAsiaTheme="minorHAnsi" w:cs="Arial" w:hint="eastAsia"/>
+                <w:rFonts w:eastAsiaTheme="minorHAnsi" w:cs="Arial"/>
                 <w:color w:val="000000"/>
                 <w:kern w:val="0"/>
                 <w:sz w:val="16"/>
@@ -7903,7 +8365,7 @@
               <w:spacing w:after="0" w:line="240" w:lineRule="auto"/>
               <w:jc w:val="center"/>
               <w:rPr>
-                <w:rFonts w:eastAsiaTheme="minorHAnsi" w:cs="Arial" w:hint="eastAsia"/>
+                <w:rFonts w:eastAsiaTheme="minorHAnsi" w:cs="Arial"/>
                 <w:color w:val="000000"/>
                 <w:kern w:val="0"/>
                 <w:sz w:val="16"/>
@@ -7950,21 +8412,22 @@
               <w:spacing w:after="0" w:line="240" w:lineRule="auto"/>
               <w:jc w:val="center"/>
               <w:rPr>
+                <w:rFonts w:eastAsiaTheme="minorHAnsi" w:cs="Arial"/>
+                <w:color w:val="000000"/>
+                <w:kern w:val="0"/>
+                <w:sz w:val="16"/>
+                <w:szCs w:val="16"/>
+              </w:rPr>
+            </w:pPr>
+            <w:r>
+              <w:rPr>
                 <w:rFonts w:eastAsiaTheme="minorHAnsi" w:cs="Arial" w:hint="eastAsia"/>
                 <w:color w:val="000000"/>
                 <w:kern w:val="0"/>
                 <w:sz w:val="16"/>
                 <w:szCs w:val="16"/>
               </w:rPr>
-            </w:pPr>
-            <w:r>
-              <w:rPr>
-                <w:rFonts w:eastAsiaTheme="minorHAnsi" w:cs="Arial" w:hint="eastAsia"/>
-                <w:color w:val="000000"/>
-                <w:kern w:val="0"/>
-                <w:sz w:val="16"/>
-                <w:szCs w:val="16"/>
-              </w:rPr>
+              <w:lastRenderedPageBreak/>
               <w:t>Point p {0, 0, 0, 0}</w:t>
             </w:r>
           </w:p>
@@ -7992,7 +8455,7 @@
               <w:spacing w:after="0" w:line="240" w:lineRule="auto"/>
               <w:jc w:val="center"/>
               <w:rPr>
-                <w:rFonts w:eastAsiaTheme="minorHAnsi" w:cs="Arial" w:hint="eastAsia"/>
+                <w:rFonts w:eastAsiaTheme="minorHAnsi" w:cs="Arial"/>
                 <w:color w:val="000000"/>
                 <w:kern w:val="0"/>
                 <w:sz w:val="16"/>
@@ -8051,21 +8514,21 @@
               <w:spacing w:after="0" w:line="240" w:lineRule="auto"/>
               <w:jc w:val="center"/>
               <w:rPr>
+                <w:rFonts w:eastAsiaTheme="minorHAnsi" w:cs="Arial"/>
+                <w:color w:val="000000"/>
+                <w:kern w:val="0"/>
+                <w:sz w:val="16"/>
+                <w:szCs w:val="16"/>
+              </w:rPr>
+            </w:pPr>
+            <w:r>
+              <w:rPr>
                 <w:rFonts w:eastAsiaTheme="minorHAnsi" w:cs="Arial" w:hint="eastAsia"/>
                 <w:color w:val="000000"/>
                 <w:kern w:val="0"/>
                 <w:sz w:val="16"/>
                 <w:szCs w:val="16"/>
               </w:rPr>
-            </w:pPr>
-            <w:r>
-              <w:rPr>
-                <w:rFonts w:eastAsiaTheme="minorHAnsi" w:cs="Arial" w:hint="eastAsia"/>
-                <w:color w:val="000000"/>
-                <w:kern w:val="0"/>
-                <w:sz w:val="16"/>
-                <w:szCs w:val="16"/>
-              </w:rPr>
               <w:t>int color</w:t>
             </w:r>
           </w:p>
@@ -8093,7 +8556,7 @@
               <w:spacing w:after="0" w:line="240" w:lineRule="auto"/>
               <w:jc w:val="center"/>
               <w:rPr>
-                <w:rFonts w:eastAsiaTheme="minorHAnsi" w:cs="Arial" w:hint="eastAsia"/>
+                <w:rFonts w:eastAsiaTheme="minorHAnsi" w:cs="Arial"/>
                 <w:color w:val="000000"/>
                 <w:kern w:val="0"/>
                 <w:sz w:val="16"/>
@@ -8152,21 +8615,21 @@
               <w:spacing w:after="0" w:line="240" w:lineRule="auto"/>
               <w:jc w:val="center"/>
               <w:rPr>
+                <w:rFonts w:eastAsiaTheme="minorHAnsi" w:cs="Arial"/>
+                <w:color w:val="000000"/>
+                <w:kern w:val="0"/>
+                <w:sz w:val="16"/>
+                <w:szCs w:val="16"/>
+              </w:rPr>
+            </w:pPr>
+            <w:r>
+              <w:rPr>
                 <w:rFonts w:eastAsiaTheme="minorHAnsi" w:cs="Arial" w:hint="eastAsia"/>
                 <w:color w:val="000000"/>
                 <w:kern w:val="0"/>
                 <w:sz w:val="16"/>
                 <w:szCs w:val="16"/>
               </w:rPr>
-            </w:pPr>
-            <w:r>
-              <w:rPr>
-                <w:rFonts w:eastAsiaTheme="minorHAnsi" w:cs="Arial" w:hint="eastAsia"/>
-                <w:color w:val="000000"/>
-                <w:kern w:val="0"/>
-                <w:sz w:val="16"/>
-                <w:szCs w:val="16"/>
-              </w:rPr>
               <w:t>string str = "■"</w:t>
             </w:r>
           </w:p>
@@ -8194,7 +8657,7 @@
               <w:spacing w:after="0" w:line="240" w:lineRule="auto"/>
               <w:jc w:val="center"/>
               <w:rPr>
-                <w:rFonts w:eastAsiaTheme="minorHAnsi" w:cs="Arial" w:hint="eastAsia"/>
+                <w:rFonts w:eastAsiaTheme="minorHAnsi" w:cs="Arial"/>
                 <w:color w:val="000000"/>
                 <w:kern w:val="0"/>
                 <w:sz w:val="16"/>
@@ -8242,7 +8705,7 @@
               <w:spacing w:after="0" w:line="240" w:lineRule="auto"/>
               <w:jc w:val="center"/>
               <w:rPr>
-                <w:rFonts w:eastAsiaTheme="minorHAnsi" w:cs="Arial" w:hint="eastAsia"/>
+                <w:rFonts w:eastAsiaTheme="minorHAnsi" w:cs="Arial"/>
                 <w:color w:val="000000"/>
                 <w:kern w:val="0"/>
                 <w:sz w:val="16"/>
@@ -8289,13 +8752,24 @@
               <w:spacing w:after="0" w:line="240" w:lineRule="auto"/>
               <w:jc w:val="center"/>
               <w:rPr>
+                <w:rFonts w:eastAsiaTheme="minorHAnsi" w:cs="Arial"/>
+                <w:color w:val="000000"/>
+                <w:kern w:val="0"/>
+                <w:sz w:val="16"/>
+                <w:szCs w:val="16"/>
+              </w:rPr>
+            </w:pPr>
+            <w:r>
+              <w:rPr>
                 <w:rFonts w:eastAsiaTheme="minorHAnsi" w:cs="Arial" w:hint="eastAsia"/>
                 <w:color w:val="000000"/>
                 <w:kern w:val="0"/>
                 <w:sz w:val="16"/>
                 <w:szCs w:val="16"/>
               </w:rPr>
-            </w:pPr>
+              <w:t xml:space="preserve">bool </w:t>
+            </w:r>
+            <w:proofErr w:type="spellStart"/>
             <w:r>
               <w:rPr>
                 <w:rFonts w:eastAsiaTheme="minorHAnsi" w:cs="Arial" w:hint="eastAsia"/>
@@ -8304,9 +8778,9 @@
                 <w:sz w:val="16"/>
                 <w:szCs w:val="16"/>
               </w:rPr>
-              <w:t xml:space="preserve">bool </w:t>
-            </w:r>
-            <w:proofErr w:type="spellStart"/>
+              <w:t>isStoppedBlock</w:t>
+            </w:r>
+            <w:proofErr w:type="spellEnd"/>
             <w:r>
               <w:rPr>
                 <w:rFonts w:eastAsiaTheme="minorHAnsi" w:cs="Arial" w:hint="eastAsia"/>
@@ -8315,17 +8789,6 @@
                 <w:sz w:val="16"/>
                 <w:szCs w:val="16"/>
               </w:rPr>
-              <w:t>isStoppedBlock</w:t>
-            </w:r>
-            <w:proofErr w:type="spellEnd"/>
-            <w:r>
-              <w:rPr>
-                <w:rFonts w:eastAsiaTheme="minorHAnsi" w:cs="Arial" w:hint="eastAsia"/>
-                <w:color w:val="000000"/>
-                <w:kern w:val="0"/>
-                <w:sz w:val="16"/>
-                <w:szCs w:val="16"/>
-              </w:rPr>
               <w:t xml:space="preserve"> = false</w:t>
             </w:r>
           </w:p>
@@ -8353,7 +8816,7 @@
               <w:spacing w:after="0" w:line="240" w:lineRule="auto"/>
               <w:jc w:val="center"/>
               <w:rPr>
-                <w:rFonts w:eastAsiaTheme="minorHAnsi" w:cs="Arial" w:hint="eastAsia"/>
+                <w:rFonts w:eastAsiaTheme="minorHAnsi" w:cs="Arial"/>
                 <w:color w:val="000000"/>
                 <w:kern w:val="0"/>
                 <w:sz w:val="16"/>
@@ -8412,13 +8875,24 @@
               <w:spacing w:after="0" w:line="240" w:lineRule="auto"/>
               <w:jc w:val="center"/>
               <w:rPr>
+                <w:rFonts w:eastAsiaTheme="minorHAnsi" w:cs="Arial"/>
+                <w:color w:val="000000"/>
+                <w:kern w:val="0"/>
+                <w:sz w:val="16"/>
+                <w:szCs w:val="16"/>
+              </w:rPr>
+            </w:pPr>
+            <w:r>
+              <w:rPr>
                 <w:rFonts w:eastAsiaTheme="minorHAnsi" w:cs="Arial" w:hint="eastAsia"/>
                 <w:color w:val="000000"/>
                 <w:kern w:val="0"/>
                 <w:sz w:val="16"/>
                 <w:szCs w:val="16"/>
               </w:rPr>
-            </w:pPr>
+              <w:t xml:space="preserve">bool </w:t>
+            </w:r>
+            <w:proofErr w:type="spellStart"/>
             <w:r>
               <w:rPr>
                 <w:rFonts w:eastAsiaTheme="minorHAnsi" w:cs="Arial" w:hint="eastAsia"/>
@@ -8427,9 +8901,9 @@
                 <w:sz w:val="16"/>
                 <w:szCs w:val="16"/>
               </w:rPr>
-              <w:t xml:space="preserve">bool </w:t>
-            </w:r>
-            <w:proofErr w:type="spellStart"/>
+              <w:t>isShadowBlock</w:t>
+            </w:r>
+            <w:proofErr w:type="spellEnd"/>
             <w:r>
               <w:rPr>
                 <w:rFonts w:eastAsiaTheme="minorHAnsi" w:cs="Arial" w:hint="eastAsia"/>
@@ -8438,17 +8912,6 @@
                 <w:sz w:val="16"/>
                 <w:szCs w:val="16"/>
               </w:rPr>
-              <w:t>isShadowBlock</w:t>
-            </w:r>
-            <w:proofErr w:type="spellEnd"/>
-            <w:r>
-              <w:rPr>
-                <w:rFonts w:eastAsiaTheme="minorHAnsi" w:cs="Arial" w:hint="eastAsia"/>
-                <w:color w:val="000000"/>
-                <w:kern w:val="0"/>
-                <w:sz w:val="16"/>
-                <w:szCs w:val="16"/>
-              </w:rPr>
               <w:t xml:space="preserve"> = false</w:t>
             </w:r>
           </w:p>
@@ -8476,7 +8939,7 @@
               <w:spacing w:after="0" w:line="240" w:lineRule="auto"/>
               <w:jc w:val="center"/>
               <w:rPr>
-                <w:rFonts w:eastAsiaTheme="minorHAnsi" w:cs="Arial" w:hint="eastAsia"/>
+                <w:rFonts w:eastAsiaTheme="minorHAnsi" w:cs="Arial"/>
                 <w:color w:val="000000"/>
                 <w:kern w:val="0"/>
                 <w:sz w:val="16"/>
@@ -8546,7 +9009,7 @@
               <w:spacing w:after="0" w:line="240" w:lineRule="auto"/>
               <w:jc w:val="center"/>
               <w:rPr>
-                <w:rFonts w:eastAsiaTheme="minorHAnsi" w:cs="Arial" w:hint="eastAsia"/>
+                <w:rFonts w:eastAsiaTheme="minorHAnsi" w:cs="Arial"/>
                 <w:color w:val="000000"/>
                 <w:kern w:val="0"/>
                 <w:sz w:val="16"/>
@@ -8641,7 +9104,7 @@
               <w:spacing w:after="0" w:line="240" w:lineRule="auto"/>
               <w:jc w:val="center"/>
               <w:rPr>
-                <w:rFonts w:eastAsiaTheme="minorHAnsi" w:cs="Arial" w:hint="eastAsia"/>
+                <w:rFonts w:eastAsiaTheme="minorHAnsi" w:cs="Arial"/>
                 <w:color w:val="000000"/>
                 <w:kern w:val="0"/>
                 <w:sz w:val="16"/>
@@ -8717,7 +9180,7 @@
               <w:spacing w:after="0" w:line="240" w:lineRule="auto"/>
               <w:jc w:val="center"/>
               <w:rPr>
-                <w:rFonts w:eastAsiaTheme="minorHAnsi" w:cs="Arial" w:hint="eastAsia"/>
+                <w:rFonts w:eastAsiaTheme="minorHAnsi" w:cs="Arial"/>
                 <w:color w:val="000000"/>
                 <w:kern w:val="0"/>
                 <w:sz w:val="16"/>
@@ -8820,7 +9283,7 @@
               <w:spacing w:after="0" w:line="240" w:lineRule="auto"/>
               <w:jc w:val="center"/>
               <w:rPr>
-                <w:rFonts w:eastAsiaTheme="minorHAnsi" w:cs="Arial" w:hint="eastAsia"/>
+                <w:rFonts w:eastAsiaTheme="minorHAnsi" w:cs="Arial"/>
                 <w:color w:val="000000"/>
                 <w:kern w:val="0"/>
                 <w:sz w:val="16"/>
@@ -8860,6 +9323,7 @@
               </w:rPr>
               <w:t>(</w:t>
             </w:r>
+            <w:proofErr w:type="spellStart"/>
             <w:proofErr w:type="gramEnd"/>
             <w:r>
               <w:rPr>
@@ -8869,7 +9333,40 @@
                 <w:sz w:val="16"/>
                 <w:szCs w:val="16"/>
               </w:rPr>
-              <w:t>int x, int y)</w:t>
+              <w:t>int</w:t>
+            </w:r>
+            <w:proofErr w:type="spellEnd"/>
+            <w:r>
+              <w:rPr>
+                <w:rFonts w:eastAsiaTheme="minorHAnsi" w:cs="Arial" w:hint="eastAsia"/>
+                <w:color w:val="000000"/>
+                <w:kern w:val="0"/>
+                <w:sz w:val="16"/>
+                <w:szCs w:val="16"/>
+              </w:rPr>
+              <w:t xml:space="preserve"> x, </w:t>
+            </w:r>
+            <w:proofErr w:type="spellStart"/>
+            <w:r>
+              <w:rPr>
+                <w:rFonts w:eastAsiaTheme="minorHAnsi" w:cs="Arial" w:hint="eastAsia"/>
+                <w:color w:val="000000"/>
+                <w:kern w:val="0"/>
+                <w:sz w:val="16"/>
+                <w:szCs w:val="16"/>
+              </w:rPr>
+              <w:t>int</w:t>
+            </w:r>
+            <w:proofErr w:type="spellEnd"/>
+            <w:r>
+              <w:rPr>
+                <w:rFonts w:eastAsiaTheme="minorHAnsi" w:cs="Arial" w:hint="eastAsia"/>
+                <w:color w:val="000000"/>
+                <w:kern w:val="0"/>
+                <w:sz w:val="16"/>
+                <w:szCs w:val="16"/>
+              </w:rPr>
+              <w:t xml:space="preserve"> y)</w:t>
             </w:r>
           </w:p>
         </w:tc>
@@ -8896,7 +9393,7 @@
               <w:spacing w:after="0" w:line="240" w:lineRule="auto"/>
               <w:jc w:val="center"/>
               <w:rPr>
-                <w:rFonts w:eastAsiaTheme="minorHAnsi" w:cs="Arial" w:hint="eastAsia"/>
+                <w:rFonts w:eastAsiaTheme="minorHAnsi" w:cs="Arial"/>
                 <w:color w:val="000000"/>
                 <w:kern w:val="0"/>
                 <w:sz w:val="16"/>
@@ -8955,13 +9452,24 @@
               <w:spacing w:after="0" w:line="240" w:lineRule="auto"/>
               <w:jc w:val="center"/>
               <w:rPr>
+                <w:rFonts w:eastAsiaTheme="minorHAnsi" w:cs="Arial"/>
+                <w:color w:val="000000"/>
+                <w:kern w:val="0"/>
+                <w:sz w:val="16"/>
+                <w:szCs w:val="16"/>
+              </w:rPr>
+            </w:pPr>
+            <w:r>
+              <w:rPr>
                 <w:rFonts w:eastAsiaTheme="minorHAnsi" w:cs="Arial" w:hint="eastAsia"/>
                 <w:color w:val="000000"/>
                 <w:kern w:val="0"/>
                 <w:sz w:val="16"/>
                 <w:szCs w:val="16"/>
               </w:rPr>
-            </w:pPr>
+              <w:t xml:space="preserve">void </w:t>
+            </w:r>
+            <w:proofErr w:type="gramStart"/>
             <w:r>
               <w:rPr>
                 <w:rFonts w:eastAsiaTheme="minorHAnsi" w:cs="Arial" w:hint="eastAsia"/>
@@ -8970,9 +9478,10 @@
                 <w:sz w:val="16"/>
                 <w:szCs w:val="16"/>
               </w:rPr>
-              <w:t xml:space="preserve">void </w:t>
-            </w:r>
-            <w:proofErr w:type="gramStart"/>
+              <w:t>move(</w:t>
+            </w:r>
+            <w:proofErr w:type="spellStart"/>
+            <w:proofErr w:type="gramEnd"/>
             <w:r>
               <w:rPr>
                 <w:rFonts w:eastAsiaTheme="minorHAnsi" w:cs="Arial" w:hint="eastAsia"/>
@@ -8981,9 +9490,9 @@
                 <w:sz w:val="16"/>
                 <w:szCs w:val="16"/>
               </w:rPr>
-              <w:t>move(</w:t>
-            </w:r>
-            <w:proofErr w:type="gramEnd"/>
+              <w:t>int</w:t>
+            </w:r>
+            <w:proofErr w:type="spellEnd"/>
             <w:r>
               <w:rPr>
                 <w:rFonts w:eastAsiaTheme="minorHAnsi" w:cs="Arial" w:hint="eastAsia"/>
@@ -8992,7 +9501,7 @@
                 <w:sz w:val="16"/>
                 <w:szCs w:val="16"/>
               </w:rPr>
-              <w:t xml:space="preserve">int dx, int </w:t>
+              <w:t xml:space="preserve"> dx, </w:t>
             </w:r>
             <w:proofErr w:type="spellStart"/>
             <w:r>
@@ -9003,6 +9512,28 @@
                 <w:sz w:val="16"/>
                 <w:szCs w:val="16"/>
               </w:rPr>
+              <w:t>int</w:t>
+            </w:r>
+            <w:proofErr w:type="spellEnd"/>
+            <w:r>
+              <w:rPr>
+                <w:rFonts w:eastAsiaTheme="minorHAnsi" w:cs="Arial" w:hint="eastAsia"/>
+                <w:color w:val="000000"/>
+                <w:kern w:val="0"/>
+                <w:sz w:val="16"/>
+                <w:szCs w:val="16"/>
+              </w:rPr>
+              <w:t xml:space="preserve"> </w:t>
+            </w:r>
+            <w:proofErr w:type="spellStart"/>
+            <w:r>
+              <w:rPr>
+                <w:rFonts w:eastAsiaTheme="minorHAnsi" w:cs="Arial" w:hint="eastAsia"/>
+                <w:color w:val="000000"/>
+                <w:kern w:val="0"/>
+                <w:sz w:val="16"/>
+                <w:szCs w:val="16"/>
+              </w:rPr>
               <w:t>dy</w:t>
             </w:r>
             <w:proofErr w:type="spellEnd"/>
@@ -9041,7 +9572,7 @@
               <w:spacing w:after="0" w:line="240" w:lineRule="auto"/>
               <w:jc w:val="center"/>
               <w:rPr>
-                <w:rFonts w:eastAsiaTheme="minorHAnsi" w:cs="Arial" w:hint="eastAsia"/>
+                <w:rFonts w:eastAsiaTheme="minorHAnsi" w:cs="Arial"/>
                 <w:color w:val="000000"/>
                 <w:kern w:val="0"/>
                 <w:sz w:val="16"/>
@@ -9100,7 +9631,7 @@
               <w:spacing w:after="0" w:line="240" w:lineRule="auto"/>
               <w:jc w:val="center"/>
               <w:rPr>
-                <w:rFonts w:eastAsiaTheme="minorHAnsi" w:cs="Arial" w:hint="eastAsia"/>
+                <w:rFonts w:eastAsiaTheme="minorHAnsi" w:cs="Arial"/>
                 <w:color w:val="000000"/>
                 <w:kern w:val="0"/>
                 <w:sz w:val="16"/>
@@ -9140,6 +9671,7 @@
               </w:rPr>
               <w:t>(</w:t>
             </w:r>
+            <w:proofErr w:type="spellStart"/>
             <w:proofErr w:type="gramEnd"/>
             <w:r>
               <w:rPr>
@@ -9149,7 +9681,40 @@
                 <w:sz w:val="16"/>
                 <w:szCs w:val="16"/>
               </w:rPr>
-              <w:t>int x, int y)</w:t>
+              <w:t>int</w:t>
+            </w:r>
+            <w:proofErr w:type="spellEnd"/>
+            <w:r>
+              <w:rPr>
+                <w:rFonts w:eastAsiaTheme="minorHAnsi" w:cs="Arial" w:hint="eastAsia"/>
+                <w:color w:val="000000"/>
+                <w:kern w:val="0"/>
+                <w:sz w:val="16"/>
+                <w:szCs w:val="16"/>
+              </w:rPr>
+              <w:t xml:space="preserve"> x, </w:t>
+            </w:r>
+            <w:proofErr w:type="spellStart"/>
+            <w:r>
+              <w:rPr>
+                <w:rFonts w:eastAsiaTheme="minorHAnsi" w:cs="Arial" w:hint="eastAsia"/>
+                <w:color w:val="000000"/>
+                <w:kern w:val="0"/>
+                <w:sz w:val="16"/>
+                <w:szCs w:val="16"/>
+              </w:rPr>
+              <w:t>int</w:t>
+            </w:r>
+            <w:proofErr w:type="spellEnd"/>
+            <w:r>
+              <w:rPr>
+                <w:rFonts w:eastAsiaTheme="minorHAnsi" w:cs="Arial" w:hint="eastAsia"/>
+                <w:color w:val="000000"/>
+                <w:kern w:val="0"/>
+                <w:sz w:val="16"/>
+                <w:szCs w:val="16"/>
+              </w:rPr>
+              <w:t xml:space="preserve"> y)</w:t>
             </w:r>
           </w:p>
         </w:tc>
@@ -9176,13 +9741,35 @@
               <w:spacing w:after="0" w:line="240" w:lineRule="auto"/>
               <w:jc w:val="center"/>
               <w:rPr>
+                <w:rFonts w:eastAsiaTheme="minorHAnsi" w:cs="Arial"/>
+                <w:color w:val="000000"/>
+                <w:kern w:val="0"/>
+                <w:sz w:val="16"/>
+                <w:szCs w:val="16"/>
+              </w:rPr>
+            </w:pPr>
+            <w:proofErr w:type="spellStart"/>
+            <w:r>
+              <w:rPr>
                 <w:rFonts w:eastAsiaTheme="minorHAnsi" w:cs="Arial" w:hint="eastAsia"/>
                 <w:color w:val="000000"/>
                 <w:kern w:val="0"/>
                 <w:sz w:val="16"/>
                 <w:szCs w:val="16"/>
               </w:rPr>
-            </w:pPr>
+              <w:t>블럭</w:t>
+            </w:r>
+            <w:proofErr w:type="spellEnd"/>
+            <w:r>
+              <w:rPr>
+                <w:rFonts w:eastAsiaTheme="minorHAnsi" w:cs="Arial" w:hint="eastAsia"/>
+                <w:color w:val="000000"/>
+                <w:kern w:val="0"/>
+                <w:sz w:val="16"/>
+                <w:szCs w:val="16"/>
+              </w:rPr>
+              <w:t xml:space="preserve"> 상대 좌표를 </w:t>
+            </w:r>
             <w:proofErr w:type="spellStart"/>
             <w:r>
               <w:rPr>
@@ -9192,7 +9779,7 @@
                 <w:sz w:val="16"/>
                 <w:szCs w:val="16"/>
               </w:rPr>
-              <w:t>블럭</w:t>
+              <w:t>정수형으로</w:t>
             </w:r>
             <w:proofErr w:type="spellEnd"/>
             <w:r>
@@ -9203,7 +9790,7 @@
                 <w:sz w:val="16"/>
                 <w:szCs w:val="16"/>
               </w:rPr>
-              <w:t xml:space="preserve"> 상대 좌표를 정수형으로 지정하는 메서드</w:t>
+              <w:t xml:space="preserve"> 지정하는 메서드</w:t>
             </w:r>
           </w:p>
         </w:tc>
@@ -9235,7 +9822,7 @@
               <w:spacing w:after="0" w:line="240" w:lineRule="auto"/>
               <w:jc w:val="center"/>
               <w:rPr>
-                <w:rFonts w:eastAsiaTheme="minorHAnsi" w:cs="Arial" w:hint="eastAsia"/>
+                <w:rFonts w:eastAsiaTheme="minorHAnsi" w:cs="Arial"/>
                 <w:color w:val="000000"/>
                 <w:kern w:val="0"/>
                 <w:sz w:val="16"/>
@@ -9311,7 +9898,7 @@
               <w:spacing w:after="0" w:line="240" w:lineRule="auto"/>
               <w:jc w:val="center"/>
               <w:rPr>
-                <w:rFonts w:eastAsiaTheme="minorHAnsi" w:cs="Arial" w:hint="eastAsia"/>
+                <w:rFonts w:eastAsiaTheme="minorHAnsi" w:cs="Arial"/>
                 <w:color w:val="000000"/>
                 <w:kern w:val="0"/>
                 <w:sz w:val="16"/>
@@ -9370,7 +9957,7 @@
               <w:spacing w:after="0" w:line="240" w:lineRule="auto"/>
               <w:jc w:val="center"/>
               <w:rPr>
-                <w:rFonts w:eastAsiaTheme="minorHAnsi" w:cs="Arial" w:hint="eastAsia"/>
+                <w:rFonts w:eastAsiaTheme="minorHAnsi" w:cs="Arial"/>
                 <w:color w:val="000000"/>
                 <w:kern w:val="0"/>
                 <w:sz w:val="16"/>
@@ -9410,6 +9997,7 @@
               </w:rPr>
               <w:t>(</w:t>
             </w:r>
+            <w:proofErr w:type="spellStart"/>
             <w:proofErr w:type="gramEnd"/>
             <w:r>
               <w:rPr>
@@ -9419,7 +10007,18 @@
                 <w:sz w:val="16"/>
                 <w:szCs w:val="16"/>
               </w:rPr>
-              <w:t>int _color)</w:t>
+              <w:t>int</w:t>
+            </w:r>
+            <w:proofErr w:type="spellEnd"/>
+            <w:r>
+              <w:rPr>
+                <w:rFonts w:eastAsiaTheme="minorHAnsi" w:cs="Arial" w:hint="eastAsia"/>
+                <w:color w:val="000000"/>
+                <w:kern w:val="0"/>
+                <w:sz w:val="16"/>
+                <w:szCs w:val="16"/>
+              </w:rPr>
+              <w:t xml:space="preserve"> _color)</w:t>
             </w:r>
           </w:p>
         </w:tc>
@@ -9446,7 +10045,7 @@
               <w:spacing w:after="0" w:line="240" w:lineRule="auto"/>
               <w:jc w:val="center"/>
               <w:rPr>
-                <w:rFonts w:eastAsiaTheme="minorHAnsi" w:cs="Arial" w:hint="eastAsia"/>
+                <w:rFonts w:eastAsiaTheme="minorHAnsi" w:cs="Arial"/>
                 <w:color w:val="000000"/>
                 <w:kern w:val="0"/>
                 <w:sz w:val="16"/>
@@ -9505,13 +10104,24 @@
               <w:spacing w:after="0" w:line="240" w:lineRule="auto"/>
               <w:jc w:val="center"/>
               <w:rPr>
+                <w:rFonts w:eastAsiaTheme="minorHAnsi" w:cs="Arial"/>
+                <w:color w:val="000000"/>
+                <w:kern w:val="0"/>
+                <w:sz w:val="16"/>
+                <w:szCs w:val="16"/>
+              </w:rPr>
+            </w:pPr>
+            <w:r>
+              <w:rPr>
                 <w:rFonts w:eastAsiaTheme="minorHAnsi" w:cs="Arial" w:hint="eastAsia"/>
                 <w:color w:val="000000"/>
                 <w:kern w:val="0"/>
                 <w:sz w:val="16"/>
                 <w:szCs w:val="16"/>
               </w:rPr>
-            </w:pPr>
+              <w:t xml:space="preserve">int </w:t>
+            </w:r>
+            <w:proofErr w:type="gramStart"/>
             <w:r>
               <w:rPr>
                 <w:rFonts w:eastAsiaTheme="minorHAnsi" w:cs="Arial" w:hint="eastAsia"/>
@@ -9520,9 +10130,9 @@
                 <w:sz w:val="16"/>
                 <w:szCs w:val="16"/>
               </w:rPr>
-              <w:t xml:space="preserve">int </w:t>
-            </w:r>
-            <w:proofErr w:type="gramStart"/>
+              <w:t>x(</w:t>
+            </w:r>
+            <w:proofErr w:type="gramEnd"/>
             <w:r>
               <w:rPr>
                 <w:rFonts w:eastAsiaTheme="minorHAnsi" w:cs="Arial" w:hint="eastAsia"/>
@@ -9531,17 +10141,6 @@
                 <w:sz w:val="16"/>
                 <w:szCs w:val="16"/>
               </w:rPr>
-              <w:t>x(</w:t>
-            </w:r>
-            <w:proofErr w:type="gramEnd"/>
-            <w:r>
-              <w:rPr>
-                <w:rFonts w:eastAsiaTheme="minorHAnsi" w:cs="Arial" w:hint="eastAsia"/>
-                <w:color w:val="000000"/>
-                <w:kern w:val="0"/>
-                <w:sz w:val="16"/>
-                <w:szCs w:val="16"/>
-              </w:rPr>
               <w:t>)</w:t>
             </w:r>
           </w:p>
@@ -9569,7 +10168,7 @@
               <w:spacing w:after="0" w:line="240" w:lineRule="auto"/>
               <w:jc w:val="center"/>
               <w:rPr>
-                <w:rFonts w:eastAsiaTheme="minorHAnsi" w:cs="Arial" w:hint="eastAsia"/>
+                <w:rFonts w:eastAsiaTheme="minorHAnsi" w:cs="Arial"/>
                 <w:color w:val="000000"/>
                 <w:kern w:val="0"/>
                 <w:sz w:val="16"/>
@@ -9628,13 +10227,24 @@
               <w:spacing w:after="0" w:line="240" w:lineRule="auto"/>
               <w:jc w:val="center"/>
               <w:rPr>
+                <w:rFonts w:eastAsiaTheme="minorHAnsi" w:cs="Arial"/>
+                <w:color w:val="000000"/>
+                <w:kern w:val="0"/>
+                <w:sz w:val="16"/>
+                <w:szCs w:val="16"/>
+              </w:rPr>
+            </w:pPr>
+            <w:r>
+              <w:rPr>
                 <w:rFonts w:eastAsiaTheme="minorHAnsi" w:cs="Arial" w:hint="eastAsia"/>
                 <w:color w:val="000000"/>
                 <w:kern w:val="0"/>
                 <w:sz w:val="16"/>
                 <w:szCs w:val="16"/>
               </w:rPr>
-            </w:pPr>
+              <w:t xml:space="preserve">int </w:t>
+            </w:r>
+            <w:proofErr w:type="gramStart"/>
             <w:r>
               <w:rPr>
                 <w:rFonts w:eastAsiaTheme="minorHAnsi" w:cs="Arial" w:hint="eastAsia"/>
@@ -9643,9 +10253,9 @@
                 <w:sz w:val="16"/>
                 <w:szCs w:val="16"/>
               </w:rPr>
-              <w:t xml:space="preserve">int </w:t>
-            </w:r>
-            <w:proofErr w:type="gramStart"/>
+              <w:t>y(</w:t>
+            </w:r>
+            <w:proofErr w:type="gramEnd"/>
             <w:r>
               <w:rPr>
                 <w:rFonts w:eastAsiaTheme="minorHAnsi" w:cs="Arial" w:hint="eastAsia"/>
@@ -9654,17 +10264,6 @@
                 <w:sz w:val="16"/>
                 <w:szCs w:val="16"/>
               </w:rPr>
-              <w:t>y(</w:t>
-            </w:r>
-            <w:proofErr w:type="gramEnd"/>
-            <w:r>
-              <w:rPr>
-                <w:rFonts w:eastAsiaTheme="minorHAnsi" w:cs="Arial" w:hint="eastAsia"/>
-                <w:color w:val="000000"/>
-                <w:kern w:val="0"/>
-                <w:sz w:val="16"/>
-                <w:szCs w:val="16"/>
-              </w:rPr>
               <w:t>)</w:t>
             </w:r>
           </w:p>
@@ -9692,7 +10291,7 @@
               <w:spacing w:after="0" w:line="240" w:lineRule="auto"/>
               <w:jc w:val="center"/>
               <w:rPr>
-                <w:rFonts w:eastAsiaTheme="minorHAnsi" w:cs="Arial" w:hint="eastAsia"/>
+                <w:rFonts w:eastAsiaTheme="minorHAnsi" w:cs="Arial"/>
                 <w:color w:val="000000"/>
                 <w:kern w:val="0"/>
                 <w:sz w:val="16"/>
@@ -9751,13 +10350,25 @@
               <w:spacing w:after="0" w:line="240" w:lineRule="auto"/>
               <w:jc w:val="center"/>
               <w:rPr>
+                <w:rFonts w:eastAsiaTheme="minorHAnsi" w:cs="Arial"/>
+                <w:color w:val="000000"/>
+                <w:kern w:val="0"/>
+                <w:sz w:val="16"/>
+                <w:szCs w:val="16"/>
+              </w:rPr>
+            </w:pPr>
+            <w:proofErr w:type="spellStart"/>
+            <w:r>
+              <w:rPr>
                 <w:rFonts w:eastAsiaTheme="minorHAnsi" w:cs="Arial" w:hint="eastAsia"/>
                 <w:color w:val="000000"/>
                 <w:kern w:val="0"/>
                 <w:sz w:val="16"/>
                 <w:szCs w:val="16"/>
               </w:rPr>
-            </w:pPr>
+              <w:t>int</w:t>
+            </w:r>
+            <w:proofErr w:type="spellEnd"/>
             <w:r>
               <w:rPr>
                 <w:rFonts w:eastAsiaTheme="minorHAnsi" w:cs="Arial" w:hint="eastAsia"/>
@@ -9766,7 +10377,7 @@
                 <w:sz w:val="16"/>
                 <w:szCs w:val="16"/>
               </w:rPr>
-              <w:t xml:space="preserve">int </w:t>
+              <w:t xml:space="preserve"> </w:t>
             </w:r>
             <w:proofErr w:type="spellStart"/>
             <w:r>
@@ -9837,7 +10448,7 @@
               <w:spacing w:after="0" w:line="240" w:lineRule="auto"/>
               <w:jc w:val="center"/>
               <w:rPr>
-                <w:rFonts w:eastAsiaTheme="minorHAnsi" w:cs="Arial" w:hint="eastAsia"/>
+                <w:rFonts w:eastAsiaTheme="minorHAnsi" w:cs="Arial"/>
                 <w:color w:val="000000"/>
                 <w:kern w:val="0"/>
                 <w:sz w:val="16"/>
@@ -9896,13 +10507,25 @@
               <w:spacing w:after="0" w:line="240" w:lineRule="auto"/>
               <w:jc w:val="center"/>
               <w:rPr>
+                <w:rFonts w:eastAsiaTheme="minorHAnsi" w:cs="Arial"/>
+                <w:color w:val="000000"/>
+                <w:kern w:val="0"/>
+                <w:sz w:val="16"/>
+                <w:szCs w:val="16"/>
+              </w:rPr>
+            </w:pPr>
+            <w:proofErr w:type="spellStart"/>
+            <w:r>
+              <w:rPr>
                 <w:rFonts w:eastAsiaTheme="minorHAnsi" w:cs="Arial" w:hint="eastAsia"/>
                 <w:color w:val="000000"/>
                 <w:kern w:val="0"/>
                 <w:sz w:val="16"/>
                 <w:szCs w:val="16"/>
               </w:rPr>
-            </w:pPr>
+              <w:t>int</w:t>
+            </w:r>
+            <w:proofErr w:type="spellEnd"/>
             <w:r>
               <w:rPr>
                 <w:rFonts w:eastAsiaTheme="minorHAnsi" w:cs="Arial" w:hint="eastAsia"/>
@@ -9911,7 +10534,7 @@
                 <w:sz w:val="16"/>
                 <w:szCs w:val="16"/>
               </w:rPr>
-              <w:t xml:space="preserve">int </w:t>
+              <w:t xml:space="preserve"> </w:t>
             </w:r>
             <w:proofErr w:type="spellStart"/>
             <w:r>
@@ -9982,7 +10605,7 @@
               <w:spacing w:after="0" w:line="240" w:lineRule="auto"/>
               <w:jc w:val="center"/>
               <w:rPr>
-                <w:rFonts w:eastAsiaTheme="minorHAnsi" w:cs="Arial" w:hint="eastAsia"/>
+                <w:rFonts w:eastAsiaTheme="minorHAnsi" w:cs="Arial"/>
                 <w:color w:val="000000"/>
                 <w:kern w:val="0"/>
                 <w:sz w:val="16"/>
@@ -10041,13 +10664,24 @@
               <w:spacing w:after="0" w:line="240" w:lineRule="auto"/>
               <w:jc w:val="center"/>
               <w:rPr>
+                <w:rFonts w:eastAsiaTheme="minorHAnsi" w:cs="Arial"/>
+                <w:color w:val="000000"/>
+                <w:kern w:val="0"/>
+                <w:sz w:val="16"/>
+                <w:szCs w:val="16"/>
+              </w:rPr>
+            </w:pPr>
+            <w:r>
+              <w:rPr>
                 <w:rFonts w:eastAsiaTheme="minorHAnsi" w:cs="Arial" w:hint="eastAsia"/>
                 <w:color w:val="000000"/>
                 <w:kern w:val="0"/>
                 <w:sz w:val="16"/>
                 <w:szCs w:val="16"/>
               </w:rPr>
-            </w:pPr>
+              <w:t xml:space="preserve">void </w:t>
+            </w:r>
+            <w:proofErr w:type="gramStart"/>
             <w:r>
               <w:rPr>
                 <w:rFonts w:eastAsiaTheme="minorHAnsi" w:cs="Arial" w:hint="eastAsia"/>
@@ -10056,9 +10690,9 @@
                 <w:sz w:val="16"/>
                 <w:szCs w:val="16"/>
               </w:rPr>
-              <w:t xml:space="preserve">void </w:t>
-            </w:r>
-            <w:proofErr w:type="gramStart"/>
+              <w:t>rotate(</w:t>
+            </w:r>
+            <w:proofErr w:type="gramEnd"/>
             <w:r>
               <w:rPr>
                 <w:rFonts w:eastAsiaTheme="minorHAnsi" w:cs="Arial" w:hint="eastAsia"/>
@@ -10067,17 +10701,6 @@
                 <w:sz w:val="16"/>
                 <w:szCs w:val="16"/>
               </w:rPr>
-              <w:t>rotate(</w:t>
-            </w:r>
-            <w:proofErr w:type="gramEnd"/>
-            <w:r>
-              <w:rPr>
-                <w:rFonts w:eastAsiaTheme="minorHAnsi" w:cs="Arial" w:hint="eastAsia"/>
-                <w:color w:val="000000"/>
-                <w:kern w:val="0"/>
-                <w:sz w:val="16"/>
-                <w:szCs w:val="16"/>
-              </w:rPr>
               <w:t>int direction)</w:t>
             </w:r>
           </w:p>
@@ -10105,7 +10728,7 @@
               <w:spacing w:after="0" w:line="240" w:lineRule="auto"/>
               <w:jc w:val="center"/>
               <w:rPr>
-                <w:rFonts w:eastAsiaTheme="minorHAnsi" w:cs="Arial" w:hint="eastAsia"/>
+                <w:rFonts w:eastAsiaTheme="minorHAnsi" w:cs="Arial"/>
                 <w:color w:val="000000"/>
                 <w:kern w:val="0"/>
                 <w:sz w:val="16"/>
@@ -10164,22 +10787,21 @@
               <w:spacing w:after="0" w:line="240" w:lineRule="auto"/>
               <w:jc w:val="center"/>
               <w:rPr>
+                <w:rFonts w:eastAsiaTheme="minorHAnsi" w:cs="Arial"/>
+                <w:color w:val="000000"/>
+                <w:kern w:val="0"/>
+                <w:sz w:val="16"/>
+                <w:szCs w:val="16"/>
+              </w:rPr>
+            </w:pPr>
+            <w:r>
+              <w:rPr>
                 <w:rFonts w:eastAsiaTheme="minorHAnsi" w:cs="Arial" w:hint="eastAsia"/>
                 <w:color w:val="000000"/>
                 <w:kern w:val="0"/>
                 <w:sz w:val="16"/>
                 <w:szCs w:val="16"/>
               </w:rPr>
-            </w:pPr>
-            <w:r>
-              <w:rPr>
-                <w:rFonts w:eastAsiaTheme="minorHAnsi" w:cs="Arial" w:hint="eastAsia"/>
-                <w:color w:val="000000"/>
-                <w:kern w:val="0"/>
-                <w:sz w:val="16"/>
-                <w:szCs w:val="16"/>
-              </w:rPr>
-              <w:lastRenderedPageBreak/>
               <w:t xml:space="preserve">bool&amp; </w:t>
             </w:r>
             <w:proofErr w:type="spellStart"/>
@@ -10241,7 +10863,7 @@
               <w:spacing w:after="0" w:line="240" w:lineRule="auto"/>
               <w:jc w:val="center"/>
               <w:rPr>
-                <w:rFonts w:eastAsiaTheme="minorHAnsi" w:cs="Arial" w:hint="eastAsia"/>
+                <w:rFonts w:eastAsiaTheme="minorHAnsi" w:cs="Arial"/>
                 <w:color w:val="000000"/>
                 <w:kern w:val="0"/>
                 <w:sz w:val="16"/>
@@ -10300,7 +10922,7 @@
               <w:spacing w:after="0" w:line="240" w:lineRule="auto"/>
               <w:jc w:val="center"/>
               <w:rPr>
-                <w:rFonts w:eastAsiaTheme="minorHAnsi" w:cs="Arial" w:hint="eastAsia"/>
+                <w:rFonts w:eastAsiaTheme="minorHAnsi" w:cs="Arial"/>
                 <w:color w:val="000000"/>
                 <w:kern w:val="0"/>
                 <w:sz w:val="16"/>
@@ -10376,7 +10998,7 @@
               <w:spacing w:after="0" w:line="240" w:lineRule="auto"/>
               <w:jc w:val="center"/>
               <w:rPr>
-                <w:rFonts w:eastAsiaTheme="minorHAnsi" w:cs="Arial" w:hint="eastAsia"/>
+                <w:rFonts w:eastAsiaTheme="minorHAnsi" w:cs="Arial"/>
                 <w:color w:val="000000"/>
                 <w:kern w:val="0"/>
                 <w:sz w:val="16"/>
@@ -10435,7 +11057,7 @@
               <w:spacing w:after="0" w:line="240" w:lineRule="auto"/>
               <w:jc w:val="center"/>
               <w:rPr>
-                <w:rFonts w:eastAsiaTheme="minorHAnsi" w:cs="Arial" w:hint="eastAsia"/>
+                <w:rFonts w:eastAsiaTheme="minorHAnsi" w:cs="Arial"/>
                 <w:color w:val="000000"/>
                 <w:kern w:val="0"/>
                 <w:sz w:val="16"/>
@@ -10511,7 +11133,7 @@
               <w:spacing w:after="0" w:line="240" w:lineRule="auto"/>
               <w:jc w:val="center"/>
               <w:rPr>
-                <w:rFonts w:eastAsiaTheme="minorHAnsi" w:cs="Arial" w:hint="eastAsia"/>
+                <w:rFonts w:eastAsiaTheme="minorHAnsi" w:cs="Arial"/>
                 <w:color w:val="000000"/>
                 <w:kern w:val="0"/>
                 <w:sz w:val="16"/>
@@ -10647,7 +11269,7 @@
               <w:spacing w:after="0" w:line="240" w:lineRule="auto"/>
               <w:jc w:val="center"/>
               <w:rPr>
-                <w:rFonts w:ascii="맑은 고딕" w:eastAsia="맑은 고딕" w:hAnsi="맑은 고딕" w:cs="Arial" w:hint="eastAsia"/>
+                <w:rFonts w:ascii="맑은 고딕" w:eastAsia="맑은 고딕" w:hAnsi="맑은 고딕" w:cs="Arial"/>
                 <w:color w:val="000000"/>
                 <w:kern w:val="0"/>
                 <w:sz w:val="16"/>
@@ -10695,7 +11317,7 @@
               <w:spacing w:after="0" w:line="240" w:lineRule="auto"/>
               <w:jc w:val="center"/>
               <w:rPr>
-                <w:rFonts w:ascii="맑은 고딕" w:eastAsia="맑은 고딕" w:hAnsi="맑은 고딕" w:cs="Arial" w:hint="eastAsia"/>
+                <w:rFonts w:ascii="맑은 고딕" w:eastAsia="맑은 고딕" w:hAnsi="맑은 고딕" w:cs="Arial"/>
                 <w:color w:val="000000"/>
                 <w:kern w:val="0"/>
                 <w:sz w:val="16"/>
@@ -10743,7 +11365,7 @@
               <w:spacing w:after="0" w:line="240" w:lineRule="auto"/>
               <w:jc w:val="center"/>
               <w:rPr>
-                <w:rFonts w:ascii="맑은 고딕" w:eastAsia="맑은 고딕" w:hAnsi="맑은 고딕" w:cs="Arial" w:hint="eastAsia"/>
+                <w:rFonts w:ascii="맑은 고딕" w:eastAsia="맑은 고딕" w:hAnsi="맑은 고딕" w:cs="Arial"/>
                 <w:color w:val="000000"/>
                 <w:kern w:val="0"/>
                 <w:sz w:val="16"/>
@@ -10790,7 +11412,7 @@
               <w:spacing w:after="0" w:line="240" w:lineRule="auto"/>
               <w:jc w:val="center"/>
               <w:rPr>
-                <w:rFonts w:ascii="맑은 고딕" w:eastAsia="맑은 고딕" w:hAnsi="맑은 고딕" w:cs="Arial" w:hint="eastAsia"/>
+                <w:rFonts w:ascii="맑은 고딕" w:eastAsia="맑은 고딕" w:hAnsi="맑은 고딕" w:cs="Arial"/>
                 <w:color w:val="000000"/>
                 <w:kern w:val="0"/>
                 <w:sz w:val="16"/>
@@ -10832,7 +11454,7 @@
               <w:spacing w:after="0" w:line="240" w:lineRule="auto"/>
               <w:jc w:val="center"/>
               <w:rPr>
-                <w:rFonts w:ascii="맑은 고딕" w:eastAsia="맑은 고딕" w:hAnsi="맑은 고딕" w:cs="Arial" w:hint="eastAsia"/>
+                <w:rFonts w:ascii="맑은 고딕" w:eastAsia="맑은 고딕" w:hAnsi="맑은 고딕" w:cs="Arial"/>
                 <w:color w:val="000000"/>
                 <w:kern w:val="0"/>
                 <w:sz w:val="16"/>
@@ -10892,7 +11514,7 @@
               <w:spacing w:after="0" w:line="240" w:lineRule="auto"/>
               <w:jc w:val="center"/>
               <w:rPr>
-                <w:rFonts w:ascii="맑은 고딕" w:eastAsia="맑은 고딕" w:hAnsi="맑은 고딕" w:cs="Arial" w:hint="eastAsia"/>
+                <w:rFonts w:ascii="맑은 고딕" w:eastAsia="맑은 고딕" w:hAnsi="맑은 고딕" w:cs="Arial"/>
                 <w:color w:val="000000"/>
                 <w:kern w:val="0"/>
                 <w:sz w:val="16"/>
@@ -10939,7 +11561,7 @@
               <w:spacing w:after="0" w:line="240" w:lineRule="auto"/>
               <w:jc w:val="center"/>
               <w:rPr>
-                <w:rFonts w:ascii="맑은 고딕" w:eastAsia="맑은 고딕" w:hAnsi="맑은 고딕" w:cs="Arial" w:hint="eastAsia"/>
+                <w:rFonts w:ascii="맑은 고딕" w:eastAsia="맑은 고딕" w:hAnsi="맑은 고딕" w:cs="Arial"/>
                 <w:color w:val="000000"/>
                 <w:kern w:val="0"/>
                 <w:sz w:val="16"/>
@@ -11015,7 +11637,7 @@
               <w:spacing w:after="0" w:line="240" w:lineRule="auto"/>
               <w:jc w:val="center"/>
               <w:rPr>
-                <w:rFonts w:ascii="맑은 고딕" w:eastAsia="맑은 고딕" w:hAnsi="맑은 고딕" w:cs="Arial" w:hint="eastAsia"/>
+                <w:rFonts w:ascii="맑은 고딕" w:eastAsia="맑은 고딕" w:hAnsi="맑은 고딕" w:cs="Arial"/>
                 <w:color w:val="000000"/>
                 <w:kern w:val="0"/>
                 <w:sz w:val="16"/>
@@ -11074,7 +11696,7 @@
               <w:spacing w:after="0" w:line="240" w:lineRule="auto"/>
               <w:jc w:val="center"/>
               <w:rPr>
-                <w:rFonts w:ascii="맑은 고딕" w:eastAsia="맑은 고딕" w:hAnsi="맑은 고딕" w:cs="Arial" w:hint="eastAsia"/>
+                <w:rFonts w:ascii="맑은 고딕" w:eastAsia="맑은 고딕" w:hAnsi="맑은 고딕" w:cs="Arial"/>
                 <w:color w:val="000000"/>
                 <w:kern w:val="0"/>
                 <w:sz w:val="16"/>
@@ -11114,6 +11736,7 @@
               </w:rPr>
               <w:t>(</w:t>
             </w:r>
+            <w:proofErr w:type="spellStart"/>
             <w:proofErr w:type="gramEnd"/>
             <w:r>
               <w:rPr>
@@ -11123,7 +11746,18 @@
                 <w:sz w:val="16"/>
                 <w:szCs w:val="16"/>
               </w:rPr>
-              <w:t xml:space="preserve">int </w:t>
+              <w:t>int</w:t>
+            </w:r>
+            <w:proofErr w:type="spellEnd"/>
+            <w:r>
+              <w:rPr>
+                <w:rFonts w:ascii="맑은 고딕" w:eastAsia="맑은 고딕" w:hAnsi="맑은 고딕" w:cs="Arial" w:hint="eastAsia"/>
+                <w:color w:val="000000"/>
+                <w:kern w:val="0"/>
+                <w:sz w:val="16"/>
+                <w:szCs w:val="16"/>
+              </w:rPr>
+              <w:t xml:space="preserve"> </w:t>
             </w:r>
             <w:proofErr w:type="spellStart"/>
             <w:r>
@@ -11145,7 +11779,7 @@
                 <w:sz w:val="16"/>
                 <w:szCs w:val="16"/>
               </w:rPr>
-              <w:t xml:space="preserve">[][COL], int </w:t>
+              <w:t xml:space="preserve">[][COL], </w:t>
             </w:r>
             <w:proofErr w:type="spellStart"/>
             <w:r>
@@ -11156,6 +11790,28 @@
                 <w:sz w:val="16"/>
                 <w:szCs w:val="16"/>
               </w:rPr>
+              <w:t>int</w:t>
+            </w:r>
+            <w:proofErr w:type="spellEnd"/>
+            <w:r>
+              <w:rPr>
+                <w:rFonts w:ascii="맑은 고딕" w:eastAsia="맑은 고딕" w:hAnsi="맑은 고딕" w:cs="Arial" w:hint="eastAsia"/>
+                <w:color w:val="000000"/>
+                <w:kern w:val="0"/>
+                <w:sz w:val="16"/>
+                <w:szCs w:val="16"/>
+              </w:rPr>
+              <w:t xml:space="preserve"> </w:t>
+            </w:r>
+            <w:proofErr w:type="spellStart"/>
+            <w:r>
+              <w:rPr>
+                <w:rFonts w:ascii="맑은 고딕" w:eastAsia="맑은 고딕" w:hAnsi="맑은 고딕" w:cs="Arial" w:hint="eastAsia"/>
+                <w:color w:val="000000"/>
+                <w:kern w:val="0"/>
+                <w:sz w:val="16"/>
+                <w:szCs w:val="16"/>
+              </w:rPr>
               <w:t>line_size</w:t>
             </w:r>
             <w:proofErr w:type="spellEnd"/>
@@ -11194,7 +11850,7 @@
               <w:spacing w:after="0" w:line="240" w:lineRule="auto"/>
               <w:jc w:val="center"/>
               <w:rPr>
-                <w:rFonts w:ascii="맑은 고딕" w:eastAsia="맑은 고딕" w:hAnsi="맑은 고딕" w:cs="Arial" w:hint="eastAsia"/>
+                <w:rFonts w:ascii="맑은 고딕" w:eastAsia="맑은 고딕" w:hAnsi="맑은 고딕" w:cs="Arial"/>
                 <w:color w:val="000000"/>
                 <w:kern w:val="0"/>
                 <w:sz w:val="16"/>
@@ -11242,7 +11898,7 @@
               <w:spacing w:after="0" w:line="240" w:lineRule="auto"/>
               <w:jc w:val="center"/>
               <w:rPr>
-                <w:rFonts w:ascii="맑은 고딕" w:eastAsia="맑은 고딕" w:hAnsi="맑은 고딕" w:cs="Arial" w:hint="eastAsia"/>
+                <w:rFonts w:ascii="맑은 고딕" w:eastAsia="맑은 고딕" w:hAnsi="맑은 고딕" w:cs="Arial"/>
                 <w:color w:val="000000"/>
                 <w:kern w:val="0"/>
                 <w:sz w:val="16"/>
@@ -11290,7 +11946,7 @@
               <w:spacing w:after="0" w:line="240" w:lineRule="auto"/>
               <w:jc w:val="center"/>
               <w:rPr>
-                <w:rFonts w:ascii="맑은 고딕" w:eastAsia="맑은 고딕" w:hAnsi="맑은 고딕" w:cs="Arial" w:hint="eastAsia"/>
+                <w:rFonts w:ascii="맑은 고딕" w:eastAsia="맑은 고딕" w:hAnsi="맑은 고딕" w:cs="Arial"/>
                 <w:color w:val="000000"/>
                 <w:kern w:val="0"/>
                 <w:sz w:val="16"/>
@@ -11337,7 +11993,7 @@
               <w:spacing w:after="0" w:line="240" w:lineRule="auto"/>
               <w:jc w:val="center"/>
               <w:rPr>
-                <w:rFonts w:ascii="맑은 고딕" w:eastAsia="맑은 고딕" w:hAnsi="맑은 고딕" w:cs="Arial" w:hint="eastAsia"/>
+                <w:rFonts w:ascii="맑은 고딕" w:eastAsia="맑은 고딕" w:hAnsi="맑은 고딕" w:cs="Arial"/>
                 <w:color w:val="000000"/>
                 <w:kern w:val="0"/>
                 <w:sz w:val="16"/>
@@ -11365,6 +12021,7 @@
               </w:rPr>
               <w:t>add(</w:t>
             </w:r>
+            <w:proofErr w:type="spellStart"/>
             <w:proofErr w:type="gramEnd"/>
             <w:r>
               <w:rPr>
@@ -11374,7 +12031,18 @@
                 <w:sz w:val="16"/>
                 <w:szCs w:val="16"/>
               </w:rPr>
-              <w:t xml:space="preserve">int </w:t>
+              <w:t>int</w:t>
+            </w:r>
+            <w:proofErr w:type="spellEnd"/>
+            <w:r>
+              <w:rPr>
+                <w:rFonts w:ascii="맑은 고딕" w:eastAsia="맑은 고딕" w:hAnsi="맑은 고딕" w:cs="Arial" w:hint="eastAsia"/>
+                <w:color w:val="000000"/>
+                <w:kern w:val="0"/>
+                <w:sz w:val="16"/>
+                <w:szCs w:val="16"/>
+              </w:rPr>
+              <w:t xml:space="preserve"> </w:t>
             </w:r>
             <w:proofErr w:type="spellStart"/>
             <w:r>
@@ -11396,7 +12064,7 @@
                 <w:sz w:val="16"/>
                 <w:szCs w:val="16"/>
               </w:rPr>
-              <w:t xml:space="preserve"> = 0, int </w:t>
+              <w:t xml:space="preserve"> = 0, </w:t>
             </w:r>
             <w:proofErr w:type="spellStart"/>
             <w:r>
@@ -11407,6 +12075,28 @@
                 <w:sz w:val="16"/>
                 <w:szCs w:val="16"/>
               </w:rPr>
+              <w:t>int</w:t>
+            </w:r>
+            <w:proofErr w:type="spellEnd"/>
+            <w:r>
+              <w:rPr>
+                <w:rFonts w:ascii="맑은 고딕" w:eastAsia="맑은 고딕" w:hAnsi="맑은 고딕" w:cs="Arial" w:hint="eastAsia"/>
+                <w:color w:val="000000"/>
+                <w:kern w:val="0"/>
+                <w:sz w:val="16"/>
+                <w:szCs w:val="16"/>
+              </w:rPr>
+              <w:t xml:space="preserve"> </w:t>
+            </w:r>
+            <w:proofErr w:type="spellStart"/>
+            <w:r>
+              <w:rPr>
+                <w:rFonts w:ascii="맑은 고딕" w:eastAsia="맑은 고딕" w:hAnsi="맑은 고딕" w:cs="Arial" w:hint="eastAsia"/>
+                <w:color w:val="000000"/>
+                <w:kern w:val="0"/>
+                <w:sz w:val="16"/>
+                <w:szCs w:val="16"/>
+              </w:rPr>
               <w:t>axis_y</w:t>
             </w:r>
             <w:proofErr w:type="spellEnd"/>
@@ -11418,7 +12108,7 @@
                 <w:sz w:val="16"/>
                 <w:szCs w:val="16"/>
               </w:rPr>
-              <w:t xml:space="preserve"> = 0, int </w:t>
+              <w:t xml:space="preserve"> = 0, </w:t>
             </w:r>
             <w:proofErr w:type="spellStart"/>
             <w:r>
@@ -11429,6 +12119,28 @@
                 <w:sz w:val="16"/>
                 <w:szCs w:val="16"/>
               </w:rPr>
+              <w:t>int</w:t>
+            </w:r>
+            <w:proofErr w:type="spellEnd"/>
+            <w:r>
+              <w:rPr>
+                <w:rFonts w:ascii="맑은 고딕" w:eastAsia="맑은 고딕" w:hAnsi="맑은 고딕" w:cs="Arial" w:hint="eastAsia"/>
+                <w:color w:val="000000"/>
+                <w:kern w:val="0"/>
+                <w:sz w:val="16"/>
+                <w:szCs w:val="16"/>
+              </w:rPr>
+              <w:t xml:space="preserve"> </w:t>
+            </w:r>
+            <w:proofErr w:type="spellStart"/>
+            <w:r>
+              <w:rPr>
+                <w:rFonts w:ascii="맑은 고딕" w:eastAsia="맑은 고딕" w:hAnsi="맑은 고딕" w:cs="Arial" w:hint="eastAsia"/>
+                <w:color w:val="000000"/>
+                <w:kern w:val="0"/>
+                <w:sz w:val="16"/>
+                <w:szCs w:val="16"/>
+              </w:rPr>
               <w:t>rel_x</w:t>
             </w:r>
             <w:proofErr w:type="spellEnd"/>
@@ -11440,7 +12152,7 @@
                 <w:sz w:val="16"/>
                 <w:szCs w:val="16"/>
               </w:rPr>
-              <w:t xml:space="preserve"> = 0, int </w:t>
+              <w:t xml:space="preserve"> = 0, </w:t>
             </w:r>
             <w:proofErr w:type="spellStart"/>
             <w:r>
@@ -11451,6 +12163,28 @@
                 <w:sz w:val="16"/>
                 <w:szCs w:val="16"/>
               </w:rPr>
+              <w:t>int</w:t>
+            </w:r>
+            <w:proofErr w:type="spellEnd"/>
+            <w:r>
+              <w:rPr>
+                <w:rFonts w:ascii="맑은 고딕" w:eastAsia="맑은 고딕" w:hAnsi="맑은 고딕" w:cs="Arial" w:hint="eastAsia"/>
+                <w:color w:val="000000"/>
+                <w:kern w:val="0"/>
+                <w:sz w:val="16"/>
+                <w:szCs w:val="16"/>
+              </w:rPr>
+              <w:t xml:space="preserve"> </w:t>
+            </w:r>
+            <w:proofErr w:type="spellStart"/>
+            <w:r>
+              <w:rPr>
+                <w:rFonts w:ascii="맑은 고딕" w:eastAsia="맑은 고딕" w:hAnsi="맑은 고딕" w:cs="Arial" w:hint="eastAsia"/>
+                <w:color w:val="000000"/>
+                <w:kern w:val="0"/>
+                <w:sz w:val="16"/>
+                <w:szCs w:val="16"/>
+              </w:rPr>
               <w:t>rel_y</w:t>
             </w:r>
             <w:proofErr w:type="spellEnd"/>
@@ -11462,7 +12196,29 @@
                 <w:sz w:val="16"/>
                 <w:szCs w:val="16"/>
               </w:rPr>
-              <w:t xml:space="preserve"> = 0, int color = RESET)</w:t>
+              <w:t xml:space="preserve"> = 0, </w:t>
+            </w:r>
+            <w:proofErr w:type="spellStart"/>
+            <w:r>
+              <w:rPr>
+                <w:rFonts w:ascii="맑은 고딕" w:eastAsia="맑은 고딕" w:hAnsi="맑은 고딕" w:cs="Arial" w:hint="eastAsia"/>
+                <w:color w:val="000000"/>
+                <w:kern w:val="0"/>
+                <w:sz w:val="16"/>
+                <w:szCs w:val="16"/>
+              </w:rPr>
+              <w:t>int</w:t>
+            </w:r>
+            <w:proofErr w:type="spellEnd"/>
+            <w:r>
+              <w:rPr>
+                <w:rFonts w:ascii="맑은 고딕" w:eastAsia="맑은 고딕" w:hAnsi="맑은 고딕" w:cs="Arial" w:hint="eastAsia"/>
+                <w:color w:val="000000"/>
+                <w:kern w:val="0"/>
+                <w:sz w:val="16"/>
+                <w:szCs w:val="16"/>
+              </w:rPr>
+              <w:t xml:space="preserve"> color = RESET)</w:t>
             </w:r>
           </w:p>
         </w:tc>
@@ -11489,7 +12245,7 @@
               <w:spacing w:after="0" w:line="240" w:lineRule="auto"/>
               <w:jc w:val="center"/>
               <w:rPr>
-                <w:rFonts w:ascii="맑은 고딕" w:eastAsia="맑은 고딕" w:hAnsi="맑은 고딕" w:cs="Arial" w:hint="eastAsia"/>
+                <w:rFonts w:ascii="맑은 고딕" w:eastAsia="맑은 고딕" w:hAnsi="맑은 고딕" w:cs="Arial"/>
                 <w:color w:val="000000"/>
                 <w:kern w:val="0"/>
                 <w:sz w:val="16"/>
@@ -11536,7 +12292,7 @@
               <w:spacing w:after="0" w:line="240" w:lineRule="auto"/>
               <w:jc w:val="center"/>
               <w:rPr>
-                <w:rFonts w:ascii="맑은 고딕" w:eastAsia="맑은 고딕" w:hAnsi="맑은 고딕" w:cs="Arial" w:hint="eastAsia"/>
+                <w:rFonts w:ascii="맑은 고딕" w:eastAsia="맑은 고딕" w:hAnsi="맑은 고딕" w:cs="Arial"/>
                 <w:color w:val="000000"/>
                 <w:kern w:val="0"/>
                 <w:sz w:val="16"/>
@@ -11600,7 +12356,7 @@
               <w:spacing w:after="0" w:line="240" w:lineRule="auto"/>
               <w:jc w:val="center"/>
               <w:rPr>
-                <w:rFonts w:ascii="맑은 고딕" w:eastAsia="맑은 고딕" w:hAnsi="맑은 고딕" w:cs="Arial" w:hint="eastAsia"/>
+                <w:rFonts w:ascii="맑은 고딕" w:eastAsia="맑은 고딕" w:hAnsi="맑은 고딕" w:cs="Arial"/>
                 <w:color w:val="000000"/>
                 <w:kern w:val="0"/>
                 <w:sz w:val="16"/>
@@ -11647,7 +12403,7 @@
               <w:spacing w:after="0" w:line="240" w:lineRule="auto"/>
               <w:jc w:val="center"/>
               <w:rPr>
-                <w:rFonts w:ascii="맑은 고딕" w:eastAsia="맑은 고딕" w:hAnsi="맑은 고딕" w:cs="Arial" w:hint="eastAsia"/>
+                <w:rFonts w:ascii="맑은 고딕" w:eastAsia="맑은 고딕" w:hAnsi="맑은 고딕" w:cs="Arial"/>
                 <w:color w:val="000000"/>
                 <w:kern w:val="0"/>
                 <w:sz w:val="16"/>
@@ -11675,6 +12431,7 @@
               </w:rPr>
               <w:t>at(</w:t>
             </w:r>
+            <w:proofErr w:type="spellStart"/>
             <w:proofErr w:type="gramEnd"/>
             <w:r>
               <w:rPr>
@@ -11684,7 +12441,18 @@
                 <w:sz w:val="16"/>
                 <w:szCs w:val="16"/>
               </w:rPr>
-              <w:t xml:space="preserve">int </w:t>
+              <w:t>int</w:t>
+            </w:r>
+            <w:proofErr w:type="spellEnd"/>
+            <w:r>
+              <w:rPr>
+                <w:rFonts w:ascii="맑은 고딕" w:eastAsia="맑은 고딕" w:hAnsi="맑은 고딕" w:cs="Arial" w:hint="eastAsia"/>
+                <w:color w:val="000000"/>
+                <w:kern w:val="0"/>
+                <w:sz w:val="16"/>
+                <w:szCs w:val="16"/>
+              </w:rPr>
+              <w:t xml:space="preserve"> </w:t>
             </w:r>
             <w:proofErr w:type="spellStart"/>
             <w:r>
@@ -11733,7 +12501,7 @@
               <w:spacing w:after="0" w:line="240" w:lineRule="auto"/>
               <w:jc w:val="center"/>
               <w:rPr>
-                <w:rFonts w:ascii="맑은 고딕" w:eastAsia="맑은 고딕" w:hAnsi="맑은 고딕" w:cs="Arial" w:hint="eastAsia"/>
+                <w:rFonts w:ascii="맑은 고딕" w:eastAsia="맑은 고딕" w:hAnsi="맑은 고딕" w:cs="Arial"/>
                 <w:color w:val="000000"/>
                 <w:kern w:val="0"/>
                 <w:sz w:val="16"/>
@@ -11780,7 +12548,7 @@
               <w:spacing w:after="0" w:line="240" w:lineRule="auto"/>
               <w:jc w:val="center"/>
               <w:rPr>
-                <w:rFonts w:ascii="맑은 고딕" w:eastAsia="맑은 고딕" w:hAnsi="맑은 고딕" w:cs="Arial" w:hint="eastAsia"/>
+                <w:rFonts w:ascii="맑은 고딕" w:eastAsia="맑은 고딕" w:hAnsi="맑은 고딕" w:cs="Arial"/>
                 <w:color w:val="000000"/>
                 <w:kern w:val="0"/>
                 <w:sz w:val="16"/>
@@ -11856,7 +12624,7 @@
               <w:spacing w:after="0" w:line="240" w:lineRule="auto"/>
               <w:jc w:val="center"/>
               <w:rPr>
-                <w:rFonts w:ascii="맑은 고딕" w:eastAsia="맑은 고딕" w:hAnsi="맑은 고딕" w:cs="Arial" w:hint="eastAsia"/>
+                <w:rFonts w:ascii="맑은 고딕" w:eastAsia="맑은 고딕" w:hAnsi="맑은 고딕" w:cs="Arial"/>
                 <w:color w:val="000000"/>
                 <w:kern w:val="0"/>
                 <w:sz w:val="16"/>
@@ -11903,22 +12671,34 @@
               <w:spacing w:after="0" w:line="240" w:lineRule="auto"/>
               <w:jc w:val="center"/>
               <w:rPr>
-                <w:rFonts w:ascii="맑은 고딕" w:eastAsia="맑은 고딕" w:hAnsi="맑은 고딕" w:cs="Arial" w:hint="eastAsia"/>
-                <w:color w:val="000000"/>
-                <w:kern w:val="0"/>
-                <w:sz w:val="16"/>
-                <w:szCs w:val="16"/>
-              </w:rPr>
-            </w:pPr>
-            <w:r>
-              <w:rPr>
-                <w:rFonts w:ascii="맑은 고딕" w:eastAsia="맑은 고딕" w:hAnsi="맑은 고딕" w:cs="Arial" w:hint="eastAsia"/>
-                <w:color w:val="000000"/>
-                <w:kern w:val="0"/>
-                <w:sz w:val="16"/>
-                <w:szCs w:val="16"/>
-              </w:rPr>
-              <w:t xml:space="preserve">int </w:t>
+                <w:rFonts w:ascii="맑은 고딕" w:eastAsia="맑은 고딕" w:hAnsi="맑은 고딕" w:cs="Arial"/>
+                <w:color w:val="000000"/>
+                <w:kern w:val="0"/>
+                <w:sz w:val="16"/>
+                <w:szCs w:val="16"/>
+              </w:rPr>
+            </w:pPr>
+            <w:proofErr w:type="spellStart"/>
+            <w:r>
+              <w:rPr>
+                <w:rFonts w:ascii="맑은 고딕" w:eastAsia="맑은 고딕" w:hAnsi="맑은 고딕" w:cs="Arial" w:hint="eastAsia"/>
+                <w:color w:val="000000"/>
+                <w:kern w:val="0"/>
+                <w:sz w:val="16"/>
+                <w:szCs w:val="16"/>
+              </w:rPr>
+              <w:t>int</w:t>
+            </w:r>
+            <w:proofErr w:type="spellEnd"/>
+            <w:r>
+              <w:rPr>
+                <w:rFonts w:ascii="맑은 고딕" w:eastAsia="맑은 고딕" w:hAnsi="맑은 고딕" w:cs="Arial" w:hint="eastAsia"/>
+                <w:color w:val="000000"/>
+                <w:kern w:val="0"/>
+                <w:sz w:val="16"/>
+                <w:szCs w:val="16"/>
+              </w:rPr>
+              <w:t xml:space="preserve"> </w:t>
             </w:r>
             <w:proofErr w:type="spellStart"/>
             <w:proofErr w:type="gramStart"/>
@@ -11979,7 +12759,7 @@
               <w:spacing w:after="0" w:line="240" w:lineRule="auto"/>
               <w:jc w:val="center"/>
               <w:rPr>
-                <w:rFonts w:ascii="맑은 고딕" w:eastAsia="맑은 고딕" w:hAnsi="맑은 고딕" w:cs="Arial" w:hint="eastAsia"/>
+                <w:rFonts w:ascii="맑은 고딕" w:eastAsia="맑은 고딕" w:hAnsi="맑은 고딕" w:cs="Arial"/>
                 <w:color w:val="000000"/>
                 <w:kern w:val="0"/>
                 <w:sz w:val="16"/>
@@ -12026,7 +12806,7 @@
               <w:spacing w:after="0" w:line="240" w:lineRule="auto"/>
               <w:jc w:val="center"/>
               <w:rPr>
-                <w:rFonts w:ascii="맑은 고딕" w:eastAsia="맑은 고딕" w:hAnsi="맑은 고딕" w:cs="Arial" w:hint="eastAsia"/>
+                <w:rFonts w:ascii="맑은 고딕" w:eastAsia="맑은 고딕" w:hAnsi="맑은 고딕" w:cs="Arial"/>
                 <w:color w:val="000000"/>
                 <w:kern w:val="0"/>
                 <w:sz w:val="16"/>
@@ -12102,7 +12882,7 @@
               <w:spacing w:after="0" w:line="240" w:lineRule="auto"/>
               <w:jc w:val="center"/>
               <w:rPr>
-                <w:rFonts w:ascii="맑은 고딕" w:eastAsia="맑은 고딕" w:hAnsi="맑은 고딕" w:cs="Arial" w:hint="eastAsia"/>
+                <w:rFonts w:ascii="맑은 고딕" w:eastAsia="맑은 고딕" w:hAnsi="맑은 고딕" w:cs="Arial"/>
                 <w:color w:val="000000"/>
                 <w:kern w:val="0"/>
                 <w:sz w:val="16"/>
@@ -12134,7 +12914,6 @@
     <w:p>
       <w:pPr>
         <w:rPr>
-          <w:rFonts w:hint="eastAsia"/>
           <w:b/>
           <w:sz w:val="22"/>
         </w:rPr>
@@ -12149,7 +12928,6 @@
         </w:numPr>
         <w:ind w:leftChars="0"/>
         <w:rPr>
-          <w:rFonts w:hint="eastAsia"/>
           <w:b/>
           <w:sz w:val="22"/>
         </w:rPr>
@@ -12164,7 +12942,6 @@
     <w:p>
       <w:pPr>
         <w:rPr>
-          <w:rFonts w:hint="eastAsia"/>
           <w:b/>
           <w:sz w:val="22"/>
         </w:rPr>
@@ -12285,7 +13062,7 @@
               <w:spacing w:after="0" w:line="240" w:lineRule="auto"/>
               <w:jc w:val="center"/>
               <w:rPr>
-                <w:rFonts w:ascii="맑은 고딕" w:eastAsia="맑은 고딕" w:hAnsi="맑은 고딕" w:cs="Arial" w:hint="eastAsia"/>
+                <w:rFonts w:ascii="맑은 고딕" w:eastAsia="맑은 고딕" w:hAnsi="맑은 고딕" w:cs="Arial"/>
                 <w:color w:val="000000"/>
                 <w:kern w:val="0"/>
                 <w:sz w:val="16"/>
@@ -12333,7 +13110,7 @@
               <w:spacing w:after="0" w:line="240" w:lineRule="auto"/>
               <w:jc w:val="center"/>
               <w:rPr>
-                <w:rFonts w:ascii="맑은 고딕" w:eastAsia="맑은 고딕" w:hAnsi="맑은 고딕" w:cs="Arial" w:hint="eastAsia"/>
+                <w:rFonts w:ascii="맑은 고딕" w:eastAsia="맑은 고딕" w:hAnsi="맑은 고딕" w:cs="Arial"/>
                 <w:color w:val="000000"/>
                 <w:kern w:val="0"/>
                 <w:sz w:val="16"/>
@@ -12381,7 +13158,7 @@
               <w:spacing w:after="0" w:line="240" w:lineRule="auto"/>
               <w:jc w:val="center"/>
               <w:rPr>
-                <w:rFonts w:ascii="맑은 고딕" w:eastAsia="맑은 고딕" w:hAnsi="맑은 고딕" w:cs="Arial" w:hint="eastAsia"/>
+                <w:rFonts w:ascii="맑은 고딕" w:eastAsia="맑은 고딕" w:hAnsi="맑은 고딕" w:cs="Arial"/>
                 <w:color w:val="000000"/>
                 <w:kern w:val="0"/>
                 <w:sz w:val="16"/>
@@ -12428,7 +13205,7 @@
               <w:spacing w:after="0" w:line="240" w:lineRule="auto"/>
               <w:jc w:val="center"/>
               <w:rPr>
-                <w:rFonts w:ascii="맑은 고딕" w:eastAsia="맑은 고딕" w:hAnsi="맑은 고딕" w:cs="Arial" w:hint="eastAsia"/>
+                <w:rFonts w:ascii="맑은 고딕" w:eastAsia="맑은 고딕" w:hAnsi="맑은 고딕" w:cs="Arial"/>
                 <w:color w:val="000000"/>
                 <w:kern w:val="0"/>
                 <w:sz w:val="16"/>
@@ -12504,7 +13281,7 @@
               <w:spacing w:after="0" w:line="240" w:lineRule="auto"/>
               <w:jc w:val="center"/>
               <w:rPr>
-                <w:rFonts w:ascii="맑은 고딕" w:eastAsia="맑은 고딕" w:hAnsi="맑은 고딕" w:cs="Arial" w:hint="eastAsia"/>
+                <w:rFonts w:ascii="맑은 고딕" w:eastAsia="맑은 고딕" w:hAnsi="맑은 고딕" w:cs="Arial"/>
                 <w:color w:val="000000"/>
                 <w:kern w:val="0"/>
                 <w:sz w:val="16"/>
@@ -12551,7 +13328,7 @@
               <w:spacing w:after="0" w:line="240" w:lineRule="auto"/>
               <w:jc w:val="center"/>
               <w:rPr>
-                <w:rFonts w:ascii="맑은 고딕" w:eastAsia="맑은 고딕" w:hAnsi="맑은 고딕" w:cs="Arial" w:hint="eastAsia"/>
+                <w:rFonts w:ascii="맑은 고딕" w:eastAsia="맑은 고딕" w:hAnsi="맑은 고딕" w:cs="Arial"/>
                 <w:color w:val="000000"/>
                 <w:kern w:val="0"/>
                 <w:sz w:val="16"/>
@@ -12627,7 +13404,7 @@
               <w:spacing w:after="0" w:line="240" w:lineRule="auto"/>
               <w:jc w:val="center"/>
               <w:rPr>
-                <w:rFonts w:ascii="맑은 고딕" w:eastAsia="맑은 고딕" w:hAnsi="맑은 고딕" w:cs="Arial" w:hint="eastAsia"/>
+                <w:rFonts w:ascii="맑은 고딕" w:eastAsia="맑은 고딕" w:hAnsi="맑은 고딕" w:cs="Arial"/>
                 <w:color w:val="000000"/>
                 <w:kern w:val="0"/>
                 <w:sz w:val="16"/>
@@ -12674,7 +13451,7 @@
               <w:spacing w:after="0" w:line="240" w:lineRule="auto"/>
               <w:jc w:val="center"/>
               <w:rPr>
-                <w:rFonts w:ascii="맑은 고딕" w:eastAsia="맑은 고딕" w:hAnsi="맑은 고딕" w:cs="Arial" w:hint="eastAsia"/>
+                <w:rFonts w:ascii="맑은 고딕" w:eastAsia="맑은 고딕" w:hAnsi="맑은 고딕" w:cs="Arial"/>
                 <w:color w:val="000000"/>
                 <w:kern w:val="0"/>
                 <w:sz w:val="16"/>
@@ -12728,7 +13505,7 @@
               <w:spacing w:after="0" w:line="240" w:lineRule="auto"/>
               <w:jc w:val="center"/>
               <w:rPr>
-                <w:rFonts w:ascii="맑은 고딕" w:eastAsia="맑은 고딕" w:hAnsi="맑은 고딕" w:cs="Arial" w:hint="eastAsia"/>
+                <w:rFonts w:ascii="맑은 고딕" w:eastAsia="맑은 고딕" w:hAnsi="맑은 고딕" w:cs="Arial"/>
                 <w:color w:val="000000"/>
                 <w:kern w:val="0"/>
                 <w:sz w:val="16"/>
@@ -12787,7 +13564,7 @@
               <w:spacing w:after="0" w:line="240" w:lineRule="auto"/>
               <w:jc w:val="center"/>
               <w:rPr>
-                <w:rFonts w:ascii="맑은 고딕" w:eastAsia="맑은 고딕" w:hAnsi="맑은 고딕" w:cs="Arial" w:hint="eastAsia"/>
+                <w:rFonts w:ascii="맑은 고딕" w:eastAsia="맑은 고딕" w:hAnsi="맑은 고딕" w:cs="Arial"/>
                 <w:color w:val="000000"/>
                 <w:kern w:val="0"/>
                 <w:sz w:val="16"/>
@@ -12853,7 +13630,7 @@
               <w:spacing w:after="0" w:line="240" w:lineRule="auto"/>
               <w:jc w:val="center"/>
               <w:rPr>
-                <w:rFonts w:ascii="맑은 고딕" w:eastAsia="맑은 고딕" w:hAnsi="맑은 고딕" w:cs="Arial" w:hint="eastAsia"/>
+                <w:rFonts w:ascii="맑은 고딕" w:eastAsia="맑은 고딕" w:hAnsi="맑은 고딕" w:cs="Arial"/>
                 <w:color w:val="000000"/>
                 <w:kern w:val="0"/>
                 <w:sz w:val="16"/>
@@ -12900,7 +13677,7 @@
               <w:spacing w:after="0" w:line="240" w:lineRule="auto"/>
               <w:jc w:val="center"/>
               <w:rPr>
-                <w:rFonts w:ascii="맑은 고딕" w:eastAsia="맑은 고딕" w:hAnsi="맑은 고딕" w:cs="Arial" w:hint="eastAsia"/>
+                <w:rFonts w:ascii="맑은 고딕" w:eastAsia="맑은 고딕" w:hAnsi="맑은 고딕" w:cs="Arial"/>
                 <w:color w:val="000000"/>
                 <w:kern w:val="0"/>
                 <w:sz w:val="16"/>
@@ -12964,7 +13741,7 @@
               <w:spacing w:after="0" w:line="240" w:lineRule="auto"/>
               <w:jc w:val="center"/>
               <w:rPr>
-                <w:rFonts w:ascii="맑은 고딕" w:eastAsia="맑은 고딕" w:hAnsi="맑은 고딕" w:cs="Arial" w:hint="eastAsia"/>
+                <w:rFonts w:ascii="맑은 고딕" w:eastAsia="맑은 고딕" w:hAnsi="맑은 고딕" w:cs="Arial"/>
                 <w:color w:val="000000"/>
                 <w:kern w:val="0"/>
                 <w:sz w:val="16"/>
@@ -13012,7 +13789,7 @@
               <w:spacing w:after="0" w:line="240" w:lineRule="auto"/>
               <w:jc w:val="center"/>
               <w:rPr>
-                <w:rFonts w:ascii="맑은 고딕" w:eastAsia="맑은 고딕" w:hAnsi="맑은 고딕" w:cs="Arial" w:hint="eastAsia"/>
+                <w:rFonts w:ascii="맑은 고딕" w:eastAsia="맑은 고딕" w:hAnsi="맑은 고딕" w:cs="Arial"/>
                 <w:color w:val="000000"/>
                 <w:kern w:val="0"/>
                 <w:sz w:val="16"/>
@@ -13059,7 +13836,7 @@
               <w:spacing w:after="0" w:line="240" w:lineRule="auto"/>
               <w:jc w:val="center"/>
               <w:rPr>
-                <w:rFonts w:ascii="맑은 고딕" w:eastAsia="맑은 고딕" w:hAnsi="맑은 고딕" w:cs="Arial" w:hint="eastAsia"/>
+                <w:rFonts w:ascii="맑은 고딕" w:eastAsia="맑은 고딕" w:hAnsi="맑은 고딕" w:cs="Arial"/>
                 <w:color w:val="000000"/>
                 <w:kern w:val="0"/>
                 <w:sz w:val="16"/>
@@ -13135,7 +13912,7 @@
               <w:spacing w:after="0" w:line="240" w:lineRule="auto"/>
               <w:jc w:val="center"/>
               <w:rPr>
-                <w:rFonts w:ascii="맑은 고딕" w:eastAsia="맑은 고딕" w:hAnsi="맑은 고딕" w:cs="Arial" w:hint="eastAsia"/>
+                <w:rFonts w:ascii="맑은 고딕" w:eastAsia="맑은 고딕" w:hAnsi="맑은 고딕" w:cs="Arial"/>
                 <w:color w:val="000000"/>
                 <w:kern w:val="0"/>
                 <w:sz w:val="16"/>
@@ -13182,7 +13959,7 @@
               <w:spacing w:after="0" w:line="240" w:lineRule="auto"/>
               <w:jc w:val="center"/>
               <w:rPr>
-                <w:rFonts w:ascii="맑은 고딕" w:eastAsia="맑은 고딕" w:hAnsi="맑은 고딕" w:cs="Arial" w:hint="eastAsia"/>
+                <w:rFonts w:ascii="맑은 고딕" w:eastAsia="맑은 고딕" w:hAnsi="맑은 고딕" w:cs="Arial"/>
                 <w:color w:val="000000"/>
                 <w:kern w:val="0"/>
                 <w:sz w:val="16"/>
@@ -13258,7 +14035,7 @@
               <w:spacing w:after="0" w:line="240" w:lineRule="auto"/>
               <w:jc w:val="center"/>
               <w:rPr>
-                <w:rFonts w:ascii="맑은 고딕" w:eastAsia="맑은 고딕" w:hAnsi="맑은 고딕" w:cs="Arial" w:hint="eastAsia"/>
+                <w:rFonts w:ascii="맑은 고딕" w:eastAsia="맑은 고딕" w:hAnsi="맑은 고딕" w:cs="Arial"/>
                 <w:color w:val="000000"/>
                 <w:kern w:val="0"/>
                 <w:sz w:val="16"/>
@@ -13305,7 +14082,7 @@
               <w:spacing w:after="0" w:line="240" w:lineRule="auto"/>
               <w:jc w:val="center"/>
               <w:rPr>
-                <w:rFonts w:ascii="맑은 고딕" w:eastAsia="맑은 고딕" w:hAnsi="맑은 고딕" w:cs="Arial" w:hint="eastAsia"/>
+                <w:rFonts w:ascii="맑은 고딕" w:eastAsia="맑은 고딕" w:hAnsi="맑은 고딕" w:cs="Arial"/>
                 <w:color w:val="000000"/>
                 <w:kern w:val="0"/>
                 <w:sz w:val="16"/>
@@ -13388,7 +14165,29 @@
                 <w:sz w:val="16"/>
                 <w:szCs w:val="16"/>
               </w:rPr>
-              <w:t>, int score, int combo)</w:t>
+              <w:t xml:space="preserve">, </w:t>
+            </w:r>
+            <w:proofErr w:type="spellStart"/>
+            <w:r>
+              <w:rPr>
+                <w:rFonts w:ascii="맑은 고딕" w:eastAsia="맑은 고딕" w:hAnsi="맑은 고딕" w:cs="Arial" w:hint="eastAsia"/>
+                <w:color w:val="000000"/>
+                <w:kern w:val="0"/>
+                <w:sz w:val="16"/>
+                <w:szCs w:val="16"/>
+              </w:rPr>
+              <w:t>int</w:t>
+            </w:r>
+            <w:proofErr w:type="spellEnd"/>
+            <w:r>
+              <w:rPr>
+                <w:rFonts w:ascii="맑은 고딕" w:eastAsia="맑은 고딕" w:hAnsi="맑은 고딕" w:cs="Arial" w:hint="eastAsia"/>
+                <w:color w:val="000000"/>
+                <w:kern w:val="0"/>
+                <w:sz w:val="16"/>
+                <w:szCs w:val="16"/>
+              </w:rPr>
+              <w:t xml:space="preserve"> score, int combo)</w:t>
             </w:r>
           </w:p>
         </w:tc>
@@ -13415,7 +14214,7 @@
               <w:spacing w:after="0" w:line="240" w:lineRule="auto"/>
               <w:jc w:val="center"/>
               <w:rPr>
-                <w:rFonts w:ascii="맑은 고딕" w:eastAsia="맑은 고딕" w:hAnsi="맑은 고딕" w:cs="Arial" w:hint="eastAsia"/>
+                <w:rFonts w:ascii="맑은 고딕" w:eastAsia="맑은 고딕" w:hAnsi="맑은 고딕" w:cs="Arial"/>
                 <w:color w:val="000000"/>
                 <w:kern w:val="0"/>
                 <w:sz w:val="16"/>
@@ -13462,22 +14261,21 @@
               <w:spacing w:after="0" w:line="240" w:lineRule="auto"/>
               <w:jc w:val="center"/>
               <w:rPr>
-                <w:rFonts w:ascii="맑은 고딕" w:eastAsia="맑은 고딕" w:hAnsi="맑은 고딕" w:cs="Arial" w:hint="eastAsia"/>
-                <w:color w:val="000000"/>
-                <w:kern w:val="0"/>
-                <w:sz w:val="16"/>
-                <w:szCs w:val="16"/>
-              </w:rPr>
-            </w:pPr>
-            <w:r>
-              <w:rPr>
-                <w:rFonts w:ascii="맑은 고딕" w:eastAsia="맑은 고딕" w:hAnsi="맑은 고딕" w:cs="Arial" w:hint="eastAsia"/>
-                <w:color w:val="000000"/>
-                <w:kern w:val="0"/>
-                <w:sz w:val="16"/>
-                <w:szCs w:val="16"/>
-              </w:rPr>
-              <w:lastRenderedPageBreak/>
+                <w:rFonts w:ascii="맑은 고딕" w:eastAsia="맑은 고딕" w:hAnsi="맑은 고딕" w:cs="Arial"/>
+                <w:color w:val="000000"/>
+                <w:kern w:val="0"/>
+                <w:sz w:val="16"/>
+                <w:szCs w:val="16"/>
+              </w:rPr>
+            </w:pPr>
+            <w:r>
+              <w:rPr>
+                <w:rFonts w:ascii="맑은 고딕" w:eastAsia="맑은 고딕" w:hAnsi="맑은 고딕" w:cs="Arial" w:hint="eastAsia"/>
+                <w:color w:val="000000"/>
+                <w:kern w:val="0"/>
+                <w:sz w:val="16"/>
+                <w:szCs w:val="16"/>
+              </w:rPr>
               <w:t xml:space="preserve">void </w:t>
             </w:r>
             <w:proofErr w:type="spellStart"/>
@@ -13534,7 +14332,51 @@
                 <w:sz w:val="16"/>
                 <w:szCs w:val="16"/>
               </w:rPr>
-              <w:t>, int num)</w:t>
+              <w:t xml:space="preserve">, </w:t>
+            </w:r>
+            <w:proofErr w:type="spellStart"/>
+            <w:r>
+              <w:rPr>
+                <w:rFonts w:ascii="맑은 고딕" w:eastAsia="맑은 고딕" w:hAnsi="맑은 고딕" w:cs="Arial" w:hint="eastAsia"/>
+                <w:color w:val="000000"/>
+                <w:kern w:val="0"/>
+                <w:sz w:val="16"/>
+                <w:szCs w:val="16"/>
+              </w:rPr>
+              <w:t>int</w:t>
+            </w:r>
+            <w:proofErr w:type="spellEnd"/>
+            <w:r>
+              <w:rPr>
+                <w:rFonts w:ascii="맑은 고딕" w:eastAsia="맑은 고딕" w:hAnsi="맑은 고딕" w:cs="Arial" w:hint="eastAsia"/>
+                <w:color w:val="000000"/>
+                <w:kern w:val="0"/>
+                <w:sz w:val="16"/>
+                <w:szCs w:val="16"/>
+              </w:rPr>
+              <w:t xml:space="preserve"> </w:t>
+            </w:r>
+            <w:proofErr w:type="spellStart"/>
+            <w:r>
+              <w:rPr>
+                <w:rFonts w:ascii="맑은 고딕" w:eastAsia="맑은 고딕" w:hAnsi="맑은 고딕" w:cs="Arial" w:hint="eastAsia"/>
+                <w:color w:val="000000"/>
+                <w:kern w:val="0"/>
+                <w:sz w:val="16"/>
+                <w:szCs w:val="16"/>
+              </w:rPr>
+              <w:t>num</w:t>
+            </w:r>
+            <w:proofErr w:type="spellEnd"/>
+            <w:r>
+              <w:rPr>
+                <w:rFonts w:ascii="맑은 고딕" w:eastAsia="맑은 고딕" w:hAnsi="맑은 고딕" w:cs="Arial" w:hint="eastAsia"/>
+                <w:color w:val="000000"/>
+                <w:kern w:val="0"/>
+                <w:sz w:val="16"/>
+                <w:szCs w:val="16"/>
+              </w:rPr>
+              <w:t>)</w:t>
             </w:r>
           </w:p>
         </w:tc>
@@ -13561,7 +14403,7 @@
               <w:spacing w:after="0" w:line="240" w:lineRule="auto"/>
               <w:jc w:val="center"/>
               <w:rPr>
-                <w:rFonts w:ascii="맑은 고딕" w:eastAsia="맑은 고딕" w:hAnsi="맑은 고딕" w:cs="Arial" w:hint="eastAsia"/>
+                <w:rFonts w:ascii="맑은 고딕" w:eastAsia="맑은 고딕" w:hAnsi="맑은 고딕" w:cs="Arial"/>
                 <w:color w:val="000000"/>
                 <w:kern w:val="0"/>
                 <w:sz w:val="16"/>
@@ -13608,7 +14450,7 @@
               <w:spacing w:after="0" w:line="240" w:lineRule="auto"/>
               <w:jc w:val="center"/>
               <w:rPr>
-                <w:rFonts w:ascii="맑은 고딕" w:eastAsia="맑은 고딕" w:hAnsi="맑은 고딕" w:cs="Arial" w:hint="eastAsia"/>
+                <w:rFonts w:ascii="맑은 고딕" w:eastAsia="맑은 고딕" w:hAnsi="맑은 고딕" w:cs="Arial"/>
                 <w:color w:val="000000"/>
                 <w:kern w:val="0"/>
                 <w:sz w:val="16"/>
@@ -13718,7 +14560,7 @@
               <w:spacing w:after="0" w:line="240" w:lineRule="auto"/>
               <w:jc w:val="center"/>
               <w:rPr>
-                <w:rFonts w:ascii="맑은 고딕" w:eastAsia="맑은 고딕" w:hAnsi="맑은 고딕" w:cs="Arial" w:hint="eastAsia"/>
+                <w:rFonts w:ascii="맑은 고딕" w:eastAsia="맑은 고딕" w:hAnsi="맑은 고딕" w:cs="Arial"/>
                 <w:color w:val="000000"/>
                 <w:kern w:val="0"/>
                 <w:sz w:val="16"/>
@@ -13765,7 +14607,7 @@
               <w:spacing w:after="0" w:line="240" w:lineRule="auto"/>
               <w:jc w:val="center"/>
               <w:rPr>
-                <w:rFonts w:ascii="맑은 고딕" w:eastAsia="맑은 고딕" w:hAnsi="맑은 고딕" w:cs="Arial" w:hint="eastAsia"/>
+                <w:rFonts w:ascii="맑은 고딕" w:eastAsia="맑은 고딕" w:hAnsi="맑은 고딕" w:cs="Arial"/>
                 <w:color w:val="000000"/>
                 <w:kern w:val="0"/>
                 <w:sz w:val="16"/>
@@ -13841,7 +14683,7 @@
               <w:spacing w:after="0" w:line="240" w:lineRule="auto"/>
               <w:jc w:val="center"/>
               <w:rPr>
-                <w:rFonts w:ascii="맑은 고딕" w:eastAsia="맑은 고딕" w:hAnsi="맑은 고딕" w:cs="Arial" w:hint="eastAsia"/>
+                <w:rFonts w:ascii="맑은 고딕" w:eastAsia="맑은 고딕" w:hAnsi="맑은 고딕" w:cs="Arial"/>
                 <w:color w:val="000000"/>
                 <w:kern w:val="0"/>
                 <w:sz w:val="16"/>
@@ -13889,7 +14731,7 @@
               <w:spacing w:after="0" w:line="240" w:lineRule="auto"/>
               <w:jc w:val="center"/>
               <w:rPr>
-                <w:rFonts w:ascii="맑은 고딕" w:eastAsia="맑은 고딕" w:hAnsi="맑은 고딕" w:cs="Arial" w:hint="eastAsia"/>
+                <w:rFonts w:ascii="맑은 고딕" w:eastAsia="맑은 고딕" w:hAnsi="맑은 고딕" w:cs="Arial"/>
                 <w:color w:val="000000"/>
                 <w:kern w:val="0"/>
                 <w:sz w:val="16"/>
@@ -13937,7 +14779,7 @@
               <w:spacing w:after="0" w:line="240" w:lineRule="auto"/>
               <w:jc w:val="center"/>
               <w:rPr>
-                <w:rFonts w:ascii="맑은 고딕" w:eastAsia="맑은 고딕" w:hAnsi="맑은 고딕" w:cs="Arial" w:hint="eastAsia"/>
+                <w:rFonts w:ascii="맑은 고딕" w:eastAsia="맑은 고딕" w:hAnsi="맑은 고딕" w:cs="Arial"/>
                 <w:color w:val="000000"/>
                 <w:kern w:val="0"/>
                 <w:sz w:val="16"/>
@@ -13984,7 +14826,7 @@
               <w:spacing w:after="0" w:line="240" w:lineRule="auto"/>
               <w:jc w:val="center"/>
               <w:rPr>
-                <w:rFonts w:ascii="맑은 고딕" w:eastAsia="맑은 고딕" w:hAnsi="맑은 고딕" w:cs="Arial" w:hint="eastAsia"/>
+                <w:rFonts w:ascii="맑은 고딕" w:eastAsia="맑은 고딕" w:hAnsi="맑은 고딕" w:cs="Arial"/>
                 <w:color w:val="000000"/>
                 <w:kern w:val="0"/>
                 <w:sz w:val="16"/>
@@ -14060,7 +14902,7 @@
               <w:spacing w:after="0" w:line="240" w:lineRule="auto"/>
               <w:jc w:val="center"/>
               <w:rPr>
-                <w:rFonts w:ascii="맑은 고딕" w:eastAsia="맑은 고딕" w:hAnsi="맑은 고딕" w:cs="Arial" w:hint="eastAsia"/>
+                <w:rFonts w:ascii="맑은 고딕" w:eastAsia="맑은 고딕" w:hAnsi="맑은 고딕" w:cs="Arial"/>
                 <w:color w:val="000000"/>
                 <w:kern w:val="0"/>
                 <w:sz w:val="16"/>
@@ -14107,7 +14949,7 @@
               <w:spacing w:after="0" w:line="240" w:lineRule="auto"/>
               <w:jc w:val="center"/>
               <w:rPr>
-                <w:rFonts w:ascii="맑은 고딕" w:eastAsia="맑은 고딕" w:hAnsi="맑은 고딕" w:cs="Arial" w:hint="eastAsia"/>
+                <w:rFonts w:ascii="맑은 고딕" w:eastAsia="맑은 고딕" w:hAnsi="맑은 고딕" w:cs="Arial"/>
                 <w:color w:val="000000"/>
                 <w:kern w:val="0"/>
                 <w:sz w:val="16"/>
@@ -14249,7 +15091,7 @@
               <w:spacing w:after="0" w:line="240" w:lineRule="auto"/>
               <w:jc w:val="center"/>
               <w:rPr>
-                <w:rFonts w:ascii="맑은 고딕" w:eastAsia="맑은 고딕" w:hAnsi="맑은 고딕" w:cs="Arial" w:hint="eastAsia"/>
+                <w:rFonts w:ascii="맑은 고딕" w:eastAsia="맑은 고딕" w:hAnsi="맑은 고딕" w:cs="Arial"/>
                 <w:color w:val="000000"/>
                 <w:kern w:val="0"/>
                 <w:sz w:val="16"/>
@@ -14296,7 +15138,7 @@
               <w:spacing w:after="0" w:line="240" w:lineRule="auto"/>
               <w:jc w:val="center"/>
               <w:rPr>
-                <w:rFonts w:ascii="맑은 고딕" w:eastAsia="맑은 고딕" w:hAnsi="맑은 고딕" w:cs="Arial" w:hint="eastAsia"/>
+                <w:rFonts w:ascii="맑은 고딕" w:eastAsia="맑은 고딕" w:hAnsi="맑은 고딕" w:cs="Arial"/>
                 <w:color w:val="000000"/>
                 <w:kern w:val="0"/>
                 <w:sz w:val="16"/>
@@ -14360,7 +15202,7 @@
               <w:spacing w:after="0" w:line="240" w:lineRule="auto"/>
               <w:jc w:val="center"/>
               <w:rPr>
-                <w:rFonts w:ascii="맑은 고딕" w:eastAsia="맑은 고딕" w:hAnsi="맑은 고딕" w:cs="Arial" w:hint="eastAsia"/>
+                <w:rFonts w:ascii="맑은 고딕" w:eastAsia="맑은 고딕" w:hAnsi="맑은 고딕" w:cs="Arial"/>
                 <w:color w:val="000000"/>
                 <w:kern w:val="0"/>
                 <w:sz w:val="16"/>
@@ -14429,7 +15271,7 @@
               <w:spacing w:after="0" w:line="240" w:lineRule="auto"/>
               <w:jc w:val="center"/>
               <w:rPr>
-                <w:rFonts w:ascii="맑은 고딕" w:eastAsia="맑은 고딕" w:hAnsi="맑은 고딕" w:cs="Arial" w:hint="eastAsia"/>
+                <w:rFonts w:ascii="맑은 고딕" w:eastAsia="맑은 고딕" w:hAnsi="맑은 고딕" w:cs="Arial"/>
                 <w:color w:val="000000"/>
                 <w:kern w:val="0"/>
                 <w:sz w:val="16"/>
@@ -14505,7 +15347,7 @@
               <w:spacing w:after="0" w:line="240" w:lineRule="auto"/>
               <w:jc w:val="center"/>
               <w:rPr>
-                <w:rFonts w:ascii="맑은 고딕" w:eastAsia="맑은 고딕" w:hAnsi="맑은 고딕" w:cs="Arial" w:hint="eastAsia"/>
+                <w:rFonts w:ascii="맑은 고딕" w:eastAsia="맑은 고딕" w:hAnsi="맑은 고딕" w:cs="Arial"/>
                 <w:color w:val="000000"/>
                 <w:kern w:val="0"/>
                 <w:sz w:val="16"/>
@@ -14529,7 +15371,6 @@
     <w:p>
       <w:pPr>
         <w:rPr>
-          <w:rFonts w:hint="eastAsia"/>
           <w:b/>
           <w:sz w:val="22"/>
         </w:rPr>
@@ -14544,7 +15385,6 @@
         </w:numPr>
         <w:ind w:leftChars="0"/>
         <w:rPr>
-          <w:rFonts w:hint="eastAsia"/>
           <w:b/>
           <w:sz w:val="22"/>
         </w:rPr>
@@ -14559,7 +15399,6 @@
     <w:p>
       <w:pPr>
         <w:rPr>
-          <w:rFonts w:hint="eastAsia"/>
           <w:b/>
           <w:sz w:val="22"/>
         </w:rPr>
@@ -14680,7 +15519,7 @@
               <w:spacing w:after="0" w:line="240" w:lineRule="auto"/>
               <w:jc w:val="center"/>
               <w:rPr>
-                <w:rFonts w:ascii="맑은 고딕" w:eastAsia="맑은 고딕" w:hAnsi="맑은 고딕" w:cs="Arial" w:hint="eastAsia"/>
+                <w:rFonts w:ascii="맑은 고딕" w:eastAsia="맑은 고딕" w:hAnsi="맑은 고딕" w:cs="Arial"/>
                 <w:color w:val="000000"/>
                 <w:kern w:val="0"/>
                 <w:sz w:val="16"/>
@@ -14728,7 +15567,7 @@
               <w:spacing w:after="0" w:line="240" w:lineRule="auto"/>
               <w:jc w:val="center"/>
               <w:rPr>
-                <w:rFonts w:ascii="맑은 고딕" w:eastAsia="맑은 고딕" w:hAnsi="맑은 고딕" w:cs="Arial" w:hint="eastAsia"/>
+                <w:rFonts w:ascii="맑은 고딕" w:eastAsia="맑은 고딕" w:hAnsi="맑은 고딕" w:cs="Arial"/>
                 <w:color w:val="000000"/>
                 <w:kern w:val="0"/>
                 <w:sz w:val="16"/>
@@ -14776,7 +15615,7 @@
               <w:spacing w:after="0" w:line="240" w:lineRule="auto"/>
               <w:jc w:val="center"/>
               <w:rPr>
-                <w:rFonts w:ascii="맑은 고딕" w:eastAsia="맑은 고딕" w:hAnsi="맑은 고딕" w:cs="Arial" w:hint="eastAsia"/>
+                <w:rFonts w:ascii="맑은 고딕" w:eastAsia="맑은 고딕" w:hAnsi="맑은 고딕" w:cs="Arial"/>
                 <w:color w:val="000000"/>
                 <w:kern w:val="0"/>
                 <w:sz w:val="16"/>
@@ -14823,22 +15662,34 @@
               <w:spacing w:after="0" w:line="240" w:lineRule="auto"/>
               <w:jc w:val="left"/>
               <w:rPr>
-                <w:rFonts w:ascii="맑은 고딕" w:eastAsia="맑은 고딕" w:hAnsi="맑은 고딕" w:cs="Arial" w:hint="eastAsia"/>
-                <w:color w:val="000000"/>
-                <w:kern w:val="0"/>
-                <w:sz w:val="16"/>
-                <w:szCs w:val="16"/>
-              </w:rPr>
-            </w:pPr>
-            <w:r>
-              <w:rPr>
-                <w:rFonts w:ascii="맑은 고딕" w:eastAsia="맑은 고딕" w:hAnsi="맑은 고딕" w:cs="Arial" w:hint="eastAsia"/>
-                <w:color w:val="000000"/>
-                <w:kern w:val="0"/>
-                <w:sz w:val="16"/>
-                <w:szCs w:val="16"/>
-              </w:rPr>
-              <w:t xml:space="preserve">int </w:t>
+                <w:rFonts w:ascii="맑은 고딕" w:eastAsia="맑은 고딕" w:hAnsi="맑은 고딕" w:cs="Arial"/>
+                <w:color w:val="000000"/>
+                <w:kern w:val="0"/>
+                <w:sz w:val="16"/>
+                <w:szCs w:val="16"/>
+              </w:rPr>
+            </w:pPr>
+            <w:proofErr w:type="spellStart"/>
+            <w:r>
+              <w:rPr>
+                <w:rFonts w:ascii="맑은 고딕" w:eastAsia="맑은 고딕" w:hAnsi="맑은 고딕" w:cs="Arial" w:hint="eastAsia"/>
+                <w:color w:val="000000"/>
+                <w:kern w:val="0"/>
+                <w:sz w:val="16"/>
+                <w:szCs w:val="16"/>
+              </w:rPr>
+              <w:t>int</w:t>
+            </w:r>
+            <w:proofErr w:type="spellEnd"/>
+            <w:r>
+              <w:rPr>
+                <w:rFonts w:ascii="맑은 고딕" w:eastAsia="맑은 고딕" w:hAnsi="맑은 고딕" w:cs="Arial" w:hint="eastAsia"/>
+                <w:color w:val="000000"/>
+                <w:kern w:val="0"/>
+                <w:sz w:val="16"/>
+                <w:szCs w:val="16"/>
+              </w:rPr>
+              <w:t xml:space="preserve"> </w:t>
             </w:r>
             <w:proofErr w:type="spellStart"/>
             <w:r>
@@ -14887,7 +15738,7 @@
               <w:spacing w:after="0" w:line="240" w:lineRule="auto"/>
               <w:jc w:val="left"/>
               <w:rPr>
-                <w:rFonts w:ascii="맑은 고딕" w:eastAsia="맑은 고딕" w:hAnsi="맑은 고딕" w:cs="Arial" w:hint="eastAsia"/>
+                <w:rFonts w:ascii="맑은 고딕" w:eastAsia="맑은 고딕" w:hAnsi="맑은 고딕" w:cs="Arial"/>
                 <w:color w:val="000000"/>
                 <w:kern w:val="0"/>
                 <w:sz w:val="16"/>
@@ -14934,22 +15785,34 @@
               <w:spacing w:after="0" w:line="240" w:lineRule="auto"/>
               <w:jc w:val="left"/>
               <w:rPr>
-                <w:rFonts w:ascii="맑은 고딕" w:eastAsia="맑은 고딕" w:hAnsi="맑은 고딕" w:cs="Arial" w:hint="eastAsia"/>
-                <w:color w:val="000000"/>
-                <w:kern w:val="0"/>
-                <w:sz w:val="16"/>
-                <w:szCs w:val="16"/>
-              </w:rPr>
-            </w:pPr>
-            <w:r>
-              <w:rPr>
-                <w:rFonts w:ascii="맑은 고딕" w:eastAsia="맑은 고딕" w:hAnsi="맑은 고딕" w:cs="Arial" w:hint="eastAsia"/>
-                <w:color w:val="000000"/>
-                <w:kern w:val="0"/>
-                <w:sz w:val="16"/>
-                <w:szCs w:val="16"/>
-              </w:rPr>
-              <w:t xml:space="preserve">int </w:t>
+                <w:rFonts w:ascii="맑은 고딕" w:eastAsia="맑은 고딕" w:hAnsi="맑은 고딕" w:cs="Arial"/>
+                <w:color w:val="000000"/>
+                <w:kern w:val="0"/>
+                <w:sz w:val="16"/>
+                <w:szCs w:val="16"/>
+              </w:rPr>
+            </w:pPr>
+            <w:proofErr w:type="spellStart"/>
+            <w:r>
+              <w:rPr>
+                <w:rFonts w:ascii="맑은 고딕" w:eastAsia="맑은 고딕" w:hAnsi="맑은 고딕" w:cs="Arial" w:hint="eastAsia"/>
+                <w:color w:val="000000"/>
+                <w:kern w:val="0"/>
+                <w:sz w:val="16"/>
+                <w:szCs w:val="16"/>
+              </w:rPr>
+              <w:t>int</w:t>
+            </w:r>
+            <w:proofErr w:type="spellEnd"/>
+            <w:r>
+              <w:rPr>
+                <w:rFonts w:ascii="맑은 고딕" w:eastAsia="맑은 고딕" w:hAnsi="맑은 고딕" w:cs="Arial" w:hint="eastAsia"/>
+                <w:color w:val="000000"/>
+                <w:kern w:val="0"/>
+                <w:sz w:val="16"/>
+                <w:szCs w:val="16"/>
+              </w:rPr>
+              <w:t xml:space="preserve"> </w:t>
             </w:r>
             <w:proofErr w:type="spellStart"/>
             <w:r>
@@ -14998,7 +15861,7 @@
               <w:spacing w:after="0" w:line="240" w:lineRule="auto"/>
               <w:jc w:val="left"/>
               <w:rPr>
-                <w:rFonts w:ascii="맑은 고딕" w:eastAsia="맑은 고딕" w:hAnsi="맑은 고딕" w:cs="Arial" w:hint="eastAsia"/>
+                <w:rFonts w:ascii="맑은 고딕" w:eastAsia="맑은 고딕" w:hAnsi="맑은 고딕" w:cs="Arial"/>
                 <w:color w:val="000000"/>
                 <w:kern w:val="0"/>
                 <w:sz w:val="16"/>
@@ -15046,21 +15909,22 @@
               <w:spacing w:after="0" w:line="240" w:lineRule="auto"/>
               <w:jc w:val="center"/>
               <w:rPr>
-                <w:rFonts w:ascii="맑은 고딕" w:eastAsia="맑은 고딕" w:hAnsi="맑은 고딕" w:cs="Arial" w:hint="eastAsia"/>
-                <w:color w:val="000000"/>
-                <w:kern w:val="0"/>
-                <w:sz w:val="16"/>
-                <w:szCs w:val="16"/>
-              </w:rPr>
-            </w:pPr>
-            <w:r>
-              <w:rPr>
-                <w:rFonts w:ascii="맑은 고딕" w:eastAsia="맑은 고딕" w:hAnsi="맑은 고딕" w:cs="Arial" w:hint="eastAsia"/>
-                <w:color w:val="000000"/>
-                <w:kern w:val="0"/>
-                <w:sz w:val="16"/>
-                <w:szCs w:val="16"/>
-              </w:rPr>
+                <w:rFonts w:ascii="맑은 고딕" w:eastAsia="맑은 고딕" w:hAnsi="맑은 고딕" w:cs="Arial"/>
+                <w:color w:val="000000"/>
+                <w:kern w:val="0"/>
+                <w:sz w:val="16"/>
+                <w:szCs w:val="16"/>
+              </w:rPr>
+            </w:pPr>
+            <w:r>
+              <w:rPr>
+                <w:rFonts w:ascii="맑은 고딕" w:eastAsia="맑은 고딕" w:hAnsi="맑은 고딕" w:cs="Arial" w:hint="eastAsia"/>
+                <w:color w:val="000000"/>
+                <w:kern w:val="0"/>
+                <w:sz w:val="16"/>
+                <w:szCs w:val="16"/>
+              </w:rPr>
+              <w:lastRenderedPageBreak/>
               <w:t>public</w:t>
             </w:r>
           </w:p>
@@ -15094,7 +15958,7 @@
               <w:spacing w:after="0" w:line="240" w:lineRule="auto"/>
               <w:jc w:val="center"/>
               <w:rPr>
-                <w:rFonts w:ascii="맑은 고딕" w:eastAsia="맑은 고딕" w:hAnsi="맑은 고딕" w:cs="Arial" w:hint="eastAsia"/>
+                <w:rFonts w:ascii="맑은 고딕" w:eastAsia="맑은 고딕" w:hAnsi="맑은 고딕" w:cs="Arial"/>
                 <w:color w:val="000000"/>
                 <w:kern w:val="0"/>
                 <w:sz w:val="16"/>
@@ -15141,7 +16005,7 @@
               <w:spacing w:after="0" w:line="240" w:lineRule="auto"/>
               <w:jc w:val="left"/>
               <w:rPr>
-                <w:rFonts w:ascii="맑은 고딕" w:eastAsia="맑은 고딕" w:hAnsi="맑은 고딕" w:cs="Arial" w:hint="eastAsia"/>
+                <w:rFonts w:ascii="맑은 고딕" w:eastAsia="맑은 고딕" w:hAnsi="맑은 고딕" w:cs="Arial"/>
                 <w:color w:val="000000"/>
                 <w:kern w:val="0"/>
                 <w:sz w:val="16"/>
@@ -15205,7 +16069,7 @@
               <w:spacing w:after="0" w:line="240" w:lineRule="auto"/>
               <w:jc w:val="left"/>
               <w:rPr>
-                <w:rFonts w:ascii="맑은 고딕" w:eastAsia="맑은 고딕" w:hAnsi="맑은 고딕" w:cs="Arial" w:hint="eastAsia"/>
+                <w:rFonts w:ascii="맑은 고딕" w:eastAsia="맑은 고딕" w:hAnsi="맑은 고딕" w:cs="Arial"/>
                 <w:color w:val="000000"/>
                 <w:kern w:val="0"/>
                 <w:sz w:val="16"/>
@@ -15252,7 +16116,7 @@
               <w:spacing w:after="0" w:line="240" w:lineRule="auto"/>
               <w:jc w:val="left"/>
               <w:rPr>
-                <w:rFonts w:ascii="맑은 고딕" w:eastAsia="맑은 고딕" w:hAnsi="맑은 고딕" w:cs="Arial" w:hint="eastAsia"/>
+                <w:rFonts w:ascii="맑은 고딕" w:eastAsia="맑은 고딕" w:hAnsi="맑은 고딕" w:cs="Arial"/>
                 <w:color w:val="000000"/>
                 <w:kern w:val="0"/>
                 <w:sz w:val="16"/>
@@ -15316,7 +16180,7 @@
               <w:spacing w:after="0" w:line="240" w:lineRule="auto"/>
               <w:jc w:val="left"/>
               <w:rPr>
-                <w:rFonts w:ascii="맑은 고딕" w:eastAsia="맑은 고딕" w:hAnsi="맑은 고딕" w:cs="Arial" w:hint="eastAsia"/>
+                <w:rFonts w:ascii="맑은 고딕" w:eastAsia="맑은 고딕" w:hAnsi="맑은 고딕" w:cs="Arial"/>
                 <w:color w:val="000000"/>
                 <w:kern w:val="0"/>
                 <w:sz w:val="16"/>
@@ -15363,7 +16227,7 @@
               <w:spacing w:after="0" w:line="240" w:lineRule="auto"/>
               <w:jc w:val="left"/>
               <w:rPr>
-                <w:rFonts w:ascii="맑은 고딕" w:eastAsia="맑은 고딕" w:hAnsi="맑은 고딕" w:cs="Arial" w:hint="eastAsia"/>
+                <w:rFonts w:ascii="맑은 고딕" w:eastAsia="맑은 고딕" w:hAnsi="맑은 고딕" w:cs="Arial"/>
                 <w:color w:val="000000"/>
                 <w:kern w:val="0"/>
                 <w:sz w:val="16"/>
@@ -15403,6 +16267,7 @@
               </w:rPr>
               <w:t>(</w:t>
             </w:r>
+            <w:proofErr w:type="spellStart"/>
             <w:proofErr w:type="gramEnd"/>
             <w:r>
               <w:rPr>
@@ -15412,7 +16277,40 @@
                 <w:sz w:val="16"/>
                 <w:szCs w:val="16"/>
               </w:rPr>
-              <w:t>int x, int y)</w:t>
+              <w:t>int</w:t>
+            </w:r>
+            <w:proofErr w:type="spellEnd"/>
+            <w:r>
+              <w:rPr>
+                <w:rFonts w:ascii="맑은 고딕" w:eastAsia="맑은 고딕" w:hAnsi="맑은 고딕" w:cs="Arial" w:hint="eastAsia"/>
+                <w:color w:val="000000"/>
+                <w:kern w:val="0"/>
+                <w:sz w:val="16"/>
+                <w:szCs w:val="16"/>
+              </w:rPr>
+              <w:t xml:space="preserve"> x, </w:t>
+            </w:r>
+            <w:proofErr w:type="spellStart"/>
+            <w:r>
+              <w:rPr>
+                <w:rFonts w:ascii="맑은 고딕" w:eastAsia="맑은 고딕" w:hAnsi="맑은 고딕" w:cs="Arial" w:hint="eastAsia"/>
+                <w:color w:val="000000"/>
+                <w:kern w:val="0"/>
+                <w:sz w:val="16"/>
+                <w:szCs w:val="16"/>
+              </w:rPr>
+              <w:t>int</w:t>
+            </w:r>
+            <w:proofErr w:type="spellEnd"/>
+            <w:r>
+              <w:rPr>
+                <w:rFonts w:ascii="맑은 고딕" w:eastAsia="맑은 고딕" w:hAnsi="맑은 고딕" w:cs="Arial" w:hint="eastAsia"/>
+                <w:color w:val="000000"/>
+                <w:kern w:val="0"/>
+                <w:sz w:val="16"/>
+                <w:szCs w:val="16"/>
+              </w:rPr>
+              <w:t xml:space="preserve"> y)</w:t>
             </w:r>
           </w:p>
         </w:tc>
@@ -15439,7 +16337,7 @@
               <w:spacing w:after="0" w:line="240" w:lineRule="auto"/>
               <w:jc w:val="left"/>
               <w:rPr>
-                <w:rFonts w:ascii="맑은 고딕" w:eastAsia="맑은 고딕" w:hAnsi="맑은 고딕" w:cs="Arial" w:hint="eastAsia"/>
+                <w:rFonts w:ascii="맑은 고딕" w:eastAsia="맑은 고딕" w:hAnsi="맑은 고딕" w:cs="Arial"/>
                 <w:color w:val="000000"/>
                 <w:kern w:val="0"/>
                 <w:sz w:val="16"/>
@@ -15486,7 +16384,7 @@
               <w:spacing w:after="0" w:line="240" w:lineRule="auto"/>
               <w:jc w:val="left"/>
               <w:rPr>
-                <w:rFonts w:ascii="맑은 고딕" w:eastAsia="맑은 고딕" w:hAnsi="맑은 고딕" w:cs="Arial" w:hint="eastAsia"/>
+                <w:rFonts w:ascii="맑은 고딕" w:eastAsia="맑은 고딕" w:hAnsi="맑은 고딕" w:cs="Arial"/>
                 <w:color w:val="000000"/>
                 <w:kern w:val="0"/>
                 <w:sz w:val="16"/>
@@ -15562,7 +16460,7 @@
               <w:spacing w:after="0" w:line="240" w:lineRule="auto"/>
               <w:jc w:val="left"/>
               <w:rPr>
-                <w:rFonts w:ascii="맑은 고딕" w:eastAsia="맑은 고딕" w:hAnsi="맑은 고딕" w:cs="Arial" w:hint="eastAsia"/>
+                <w:rFonts w:ascii="맑은 고딕" w:eastAsia="맑은 고딕" w:hAnsi="맑은 고딕" w:cs="Arial"/>
                 <w:color w:val="000000"/>
                 <w:kern w:val="0"/>
                 <w:sz w:val="16"/>
@@ -15609,7 +16507,7 @@
               <w:spacing w:after="0" w:line="240" w:lineRule="auto"/>
               <w:jc w:val="left"/>
               <w:rPr>
-                <w:rFonts w:ascii="맑은 고딕" w:eastAsia="맑은 고딕" w:hAnsi="맑은 고딕" w:cs="Arial" w:hint="eastAsia"/>
+                <w:rFonts w:ascii="맑은 고딕" w:eastAsia="맑은 고딕" w:hAnsi="맑은 고딕" w:cs="Arial"/>
                 <w:color w:val="000000"/>
                 <w:kern w:val="0"/>
                 <w:sz w:val="16"/>
@@ -15673,7 +16571,7 @@
               <w:spacing w:after="0" w:line="240" w:lineRule="auto"/>
               <w:jc w:val="left"/>
               <w:rPr>
-                <w:rFonts w:ascii="맑은 고딕" w:eastAsia="맑은 고딕" w:hAnsi="맑은 고딕" w:cs="Arial" w:hint="eastAsia"/>
+                <w:rFonts w:ascii="맑은 고딕" w:eastAsia="맑은 고딕" w:hAnsi="맑은 고딕" w:cs="Arial"/>
                 <w:color w:val="000000"/>
                 <w:kern w:val="0"/>
                 <w:sz w:val="16"/>
@@ -15795,7 +16693,7 @@
               <w:spacing w:after="0" w:line="240" w:lineRule="auto"/>
               <w:jc w:val="center"/>
               <w:rPr>
-                <w:rFonts w:ascii="맑은 고딕" w:eastAsia="맑은 고딕" w:hAnsi="맑은 고딕" w:cs="Arial" w:hint="eastAsia"/>
+                <w:rFonts w:ascii="맑은 고딕" w:eastAsia="맑은 고딕" w:hAnsi="맑은 고딕" w:cs="Arial"/>
                 <w:color w:val="000000"/>
                 <w:kern w:val="0"/>
                 <w:sz w:val="16"/>
@@ -15855,7 +16753,7 @@
               <w:spacing w:after="0" w:line="240" w:lineRule="auto"/>
               <w:jc w:val="center"/>
               <w:rPr>
-                <w:rFonts w:ascii="맑은 고딕" w:eastAsia="맑은 고딕" w:hAnsi="맑은 고딕" w:cs="Arial" w:hint="eastAsia"/>
+                <w:rFonts w:ascii="맑은 고딕" w:eastAsia="맑은 고딕" w:hAnsi="맑은 고딕" w:cs="Arial"/>
                 <w:color w:val="000000"/>
                 <w:kern w:val="0"/>
                 <w:sz w:val="16"/>
@@ -15903,7 +16801,7 @@
               <w:spacing w:after="0" w:line="240" w:lineRule="auto"/>
               <w:jc w:val="center"/>
               <w:rPr>
-                <w:rFonts w:ascii="맑은 고딕" w:eastAsia="맑은 고딕" w:hAnsi="맑은 고딕" w:cs="Arial" w:hint="eastAsia"/>
+                <w:rFonts w:ascii="맑은 고딕" w:eastAsia="맑은 고딕" w:hAnsi="맑은 고딕" w:cs="Arial"/>
                 <w:color w:val="000000"/>
                 <w:kern w:val="0"/>
                 <w:sz w:val="16"/>
@@ -15950,7 +16848,7 @@
               <w:spacing w:after="0" w:line="240" w:lineRule="auto"/>
               <w:jc w:val="left"/>
               <w:rPr>
-                <w:rFonts w:ascii="맑은 고딕" w:eastAsia="맑은 고딕" w:hAnsi="맑은 고딕" w:cs="Arial" w:hint="eastAsia"/>
+                <w:rFonts w:ascii="맑은 고딕" w:eastAsia="맑은 고딕" w:hAnsi="맑은 고딕" w:cs="Arial"/>
                 <w:color w:val="000000"/>
                 <w:kern w:val="0"/>
                 <w:sz w:val="16"/>
@@ -15992,7 +16890,7 @@
               <w:spacing w:after="0" w:line="240" w:lineRule="auto"/>
               <w:jc w:val="left"/>
               <w:rPr>
-                <w:rFonts w:ascii="맑은 고딕" w:eastAsia="맑은 고딕" w:hAnsi="맑은 고딕" w:cs="Arial" w:hint="eastAsia"/>
+                <w:rFonts w:ascii="맑은 고딕" w:eastAsia="맑은 고딕" w:hAnsi="맑은 고딕" w:cs="Arial"/>
                 <w:color w:val="000000"/>
                 <w:kern w:val="0"/>
                 <w:sz w:val="16"/>
@@ -16039,7 +16937,7 @@
               <w:spacing w:after="0" w:line="240" w:lineRule="auto"/>
               <w:jc w:val="left"/>
               <w:rPr>
-                <w:rFonts w:ascii="맑은 고딕" w:eastAsia="맑은 고딕" w:hAnsi="맑은 고딕" w:cs="Arial" w:hint="eastAsia"/>
+                <w:rFonts w:ascii="맑은 고딕" w:eastAsia="맑은 고딕" w:hAnsi="맑은 고딕" w:cs="Arial"/>
                 <w:color w:val="000000"/>
                 <w:kern w:val="0"/>
                 <w:sz w:val="16"/>
@@ -16081,7 +16979,7 @@
               <w:spacing w:after="0" w:line="240" w:lineRule="auto"/>
               <w:jc w:val="left"/>
               <w:rPr>
-                <w:rFonts w:ascii="맑은 고딕" w:eastAsia="맑은 고딕" w:hAnsi="맑은 고딕" w:cs="Arial" w:hint="eastAsia"/>
+                <w:rFonts w:ascii="맑은 고딕" w:eastAsia="맑은 고딕" w:hAnsi="맑은 고딕" w:cs="Arial"/>
                 <w:color w:val="000000"/>
                 <w:kern w:val="0"/>
                 <w:sz w:val="16"/>
@@ -16129,7 +17027,7 @@
               <w:spacing w:after="0" w:line="240" w:lineRule="auto"/>
               <w:jc w:val="center"/>
               <w:rPr>
-                <w:rFonts w:ascii="맑은 고딕" w:eastAsia="맑은 고딕" w:hAnsi="맑은 고딕" w:cs="Arial" w:hint="eastAsia"/>
+                <w:rFonts w:ascii="맑은 고딕" w:eastAsia="맑은 고딕" w:hAnsi="맑은 고딕" w:cs="Arial"/>
                 <w:color w:val="000000"/>
                 <w:kern w:val="0"/>
                 <w:sz w:val="16"/>
@@ -16177,7 +17075,7 @@
               <w:spacing w:after="0" w:line="240" w:lineRule="auto"/>
               <w:jc w:val="center"/>
               <w:rPr>
-                <w:rFonts w:ascii="맑은 고딕" w:eastAsia="맑은 고딕" w:hAnsi="맑은 고딕" w:cs="Arial" w:hint="eastAsia"/>
+                <w:rFonts w:ascii="맑은 고딕" w:eastAsia="맑은 고딕" w:hAnsi="맑은 고딕" w:cs="Arial"/>
                 <w:color w:val="000000"/>
                 <w:kern w:val="0"/>
                 <w:sz w:val="16"/>
@@ -16224,7 +17122,7 @@
               <w:spacing w:after="0" w:line="240" w:lineRule="auto"/>
               <w:jc w:val="left"/>
               <w:rPr>
-                <w:rFonts w:ascii="맑은 고딕" w:eastAsia="맑은 고딕" w:hAnsi="맑은 고딕" w:cs="Arial" w:hint="eastAsia"/>
+                <w:rFonts w:ascii="맑은 고딕" w:eastAsia="맑은 고딕" w:hAnsi="맑은 고딕" w:cs="Arial"/>
                 <w:color w:val="000000"/>
                 <w:kern w:val="0"/>
                 <w:sz w:val="16"/>
@@ -16288,7 +17186,7 @@
               <w:spacing w:after="0" w:line="240" w:lineRule="auto"/>
               <w:jc w:val="left"/>
               <w:rPr>
-                <w:rFonts w:ascii="맑은 고딕" w:eastAsia="맑은 고딕" w:hAnsi="맑은 고딕" w:cs="Arial" w:hint="eastAsia"/>
+                <w:rFonts w:ascii="맑은 고딕" w:eastAsia="맑은 고딕" w:hAnsi="맑은 고딕" w:cs="Arial"/>
                 <w:color w:val="000000"/>
                 <w:kern w:val="0"/>
                 <w:sz w:val="16"/>
@@ -16335,7 +17233,7 @@
               <w:spacing w:after="0" w:line="240" w:lineRule="auto"/>
               <w:jc w:val="left"/>
               <w:rPr>
-                <w:rFonts w:ascii="맑은 고딕" w:eastAsia="맑은 고딕" w:hAnsi="맑은 고딕" w:cs="Arial" w:hint="eastAsia"/>
+                <w:rFonts w:ascii="맑은 고딕" w:eastAsia="맑은 고딕" w:hAnsi="맑은 고딕" w:cs="Arial"/>
                 <w:color w:val="000000"/>
                 <w:kern w:val="0"/>
                 <w:sz w:val="16"/>
@@ -16399,7 +17297,7 @@
               <w:spacing w:after="0" w:line="240" w:lineRule="auto"/>
               <w:jc w:val="left"/>
               <w:rPr>
-                <w:rFonts w:ascii="맑은 고딕" w:eastAsia="맑은 고딕" w:hAnsi="맑은 고딕" w:cs="Arial" w:hint="eastAsia"/>
+                <w:rFonts w:ascii="맑은 고딕" w:eastAsia="맑은 고딕" w:hAnsi="맑은 고딕" w:cs="Arial"/>
                 <w:color w:val="000000"/>
                 <w:kern w:val="0"/>
                 <w:sz w:val="16"/>
@@ -16446,22 +17344,34 @@
               <w:spacing w:after="0" w:line="240" w:lineRule="auto"/>
               <w:jc w:val="left"/>
               <w:rPr>
-                <w:rFonts w:ascii="맑은 고딕" w:eastAsia="맑은 고딕" w:hAnsi="맑은 고딕" w:cs="Arial" w:hint="eastAsia"/>
-                <w:color w:val="000000"/>
-                <w:kern w:val="0"/>
-                <w:sz w:val="16"/>
-                <w:szCs w:val="16"/>
-              </w:rPr>
-            </w:pPr>
-            <w:r>
-              <w:rPr>
-                <w:rFonts w:ascii="맑은 고딕" w:eastAsia="맑은 고딕" w:hAnsi="맑은 고딕" w:cs="Arial" w:hint="eastAsia"/>
-                <w:color w:val="000000"/>
-                <w:kern w:val="0"/>
-                <w:sz w:val="16"/>
-                <w:szCs w:val="16"/>
-              </w:rPr>
-              <w:t xml:space="preserve">int </w:t>
+                <w:rFonts w:ascii="맑은 고딕" w:eastAsia="맑은 고딕" w:hAnsi="맑은 고딕" w:cs="Arial"/>
+                <w:color w:val="000000"/>
+                <w:kern w:val="0"/>
+                <w:sz w:val="16"/>
+                <w:szCs w:val="16"/>
+              </w:rPr>
+            </w:pPr>
+            <w:proofErr w:type="spellStart"/>
+            <w:r>
+              <w:rPr>
+                <w:rFonts w:ascii="맑은 고딕" w:eastAsia="맑은 고딕" w:hAnsi="맑은 고딕" w:cs="Arial" w:hint="eastAsia"/>
+                <w:color w:val="000000"/>
+                <w:kern w:val="0"/>
+                <w:sz w:val="16"/>
+                <w:szCs w:val="16"/>
+              </w:rPr>
+              <w:t>int</w:t>
+            </w:r>
+            <w:proofErr w:type="spellEnd"/>
+            <w:r>
+              <w:rPr>
+                <w:rFonts w:ascii="맑은 고딕" w:eastAsia="맑은 고딕" w:hAnsi="맑은 고딕" w:cs="Arial" w:hint="eastAsia"/>
+                <w:color w:val="000000"/>
+                <w:kern w:val="0"/>
+                <w:sz w:val="16"/>
+                <w:szCs w:val="16"/>
+              </w:rPr>
+              <w:t xml:space="preserve"> </w:t>
             </w:r>
             <w:proofErr w:type="spellStart"/>
             <w:r>
@@ -16532,7 +17442,7 @@
               <w:spacing w:after="0" w:line="240" w:lineRule="auto"/>
               <w:jc w:val="left"/>
               <w:rPr>
-                <w:rFonts w:ascii="맑은 고딕" w:eastAsia="맑은 고딕" w:hAnsi="맑은 고딕" w:cs="Arial" w:hint="eastAsia"/>
+                <w:rFonts w:ascii="맑은 고딕" w:eastAsia="맑은 고딕" w:hAnsi="맑은 고딕" w:cs="Arial"/>
                 <w:color w:val="000000"/>
                 <w:kern w:val="0"/>
                 <w:sz w:val="16"/>
@@ -16579,22 +17489,34 @@
               <w:spacing w:after="0" w:line="240" w:lineRule="auto"/>
               <w:jc w:val="left"/>
               <w:rPr>
-                <w:rFonts w:ascii="맑은 고딕" w:eastAsia="맑은 고딕" w:hAnsi="맑은 고딕" w:cs="Arial" w:hint="eastAsia"/>
-                <w:color w:val="000000"/>
-                <w:kern w:val="0"/>
-                <w:sz w:val="16"/>
-                <w:szCs w:val="16"/>
-              </w:rPr>
-            </w:pPr>
-            <w:r>
-              <w:rPr>
-                <w:rFonts w:ascii="맑은 고딕" w:eastAsia="맑은 고딕" w:hAnsi="맑은 고딕" w:cs="Arial" w:hint="eastAsia"/>
-                <w:color w:val="000000"/>
-                <w:kern w:val="0"/>
-                <w:sz w:val="16"/>
-                <w:szCs w:val="16"/>
-              </w:rPr>
-              <w:t xml:space="preserve">int </w:t>
+                <w:rFonts w:ascii="맑은 고딕" w:eastAsia="맑은 고딕" w:hAnsi="맑은 고딕" w:cs="Arial"/>
+                <w:color w:val="000000"/>
+                <w:kern w:val="0"/>
+                <w:sz w:val="16"/>
+                <w:szCs w:val="16"/>
+              </w:rPr>
+            </w:pPr>
+            <w:proofErr w:type="spellStart"/>
+            <w:r>
+              <w:rPr>
+                <w:rFonts w:ascii="맑은 고딕" w:eastAsia="맑은 고딕" w:hAnsi="맑은 고딕" w:cs="Arial" w:hint="eastAsia"/>
+                <w:color w:val="000000"/>
+                <w:kern w:val="0"/>
+                <w:sz w:val="16"/>
+                <w:szCs w:val="16"/>
+              </w:rPr>
+              <w:t>int</w:t>
+            </w:r>
+            <w:proofErr w:type="spellEnd"/>
+            <w:r>
+              <w:rPr>
+                <w:rFonts w:ascii="맑은 고딕" w:eastAsia="맑은 고딕" w:hAnsi="맑은 고딕" w:cs="Arial" w:hint="eastAsia"/>
+                <w:color w:val="000000"/>
+                <w:kern w:val="0"/>
+                <w:sz w:val="16"/>
+                <w:szCs w:val="16"/>
+              </w:rPr>
+              <w:t xml:space="preserve"> </w:t>
             </w:r>
             <w:proofErr w:type="spellStart"/>
             <w:r>
@@ -16665,7 +17587,7 @@
               <w:spacing w:after="0" w:line="240" w:lineRule="auto"/>
               <w:jc w:val="left"/>
               <w:rPr>
-                <w:rFonts w:ascii="맑은 고딕" w:eastAsia="맑은 고딕" w:hAnsi="맑은 고딕" w:cs="Arial" w:hint="eastAsia"/>
+                <w:rFonts w:ascii="맑은 고딕" w:eastAsia="맑은 고딕" w:hAnsi="맑은 고딕" w:cs="Arial"/>
                 <w:color w:val="000000"/>
                 <w:kern w:val="0"/>
                 <w:sz w:val="16"/>
@@ -16712,7 +17634,7 @@
               <w:spacing w:after="0" w:line="240" w:lineRule="auto"/>
               <w:jc w:val="left"/>
               <w:rPr>
-                <w:rFonts w:ascii="맑은 고딕" w:eastAsia="맑은 고딕" w:hAnsi="맑은 고딕" w:cs="Arial" w:hint="eastAsia"/>
+                <w:rFonts w:ascii="맑은 고딕" w:eastAsia="맑은 고딕" w:hAnsi="맑은 고딕" w:cs="Arial"/>
                 <w:color w:val="000000"/>
                 <w:kern w:val="0"/>
                 <w:sz w:val="16"/>
@@ -16752,6 +17674,7 @@
               </w:rPr>
               <w:t>(</w:t>
             </w:r>
+            <w:proofErr w:type="spellStart"/>
             <w:proofErr w:type="gramEnd"/>
             <w:r>
               <w:rPr>
@@ -16761,7 +17684,40 @@
                 <w:sz w:val="16"/>
                 <w:szCs w:val="16"/>
               </w:rPr>
-              <w:t>int x, int y)</w:t>
+              <w:t>int</w:t>
+            </w:r>
+            <w:proofErr w:type="spellEnd"/>
+            <w:r>
+              <w:rPr>
+                <w:rFonts w:ascii="맑은 고딕" w:eastAsia="맑은 고딕" w:hAnsi="맑은 고딕" w:cs="Arial" w:hint="eastAsia"/>
+                <w:color w:val="000000"/>
+                <w:kern w:val="0"/>
+                <w:sz w:val="16"/>
+                <w:szCs w:val="16"/>
+              </w:rPr>
+              <w:t xml:space="preserve"> x, </w:t>
+            </w:r>
+            <w:proofErr w:type="spellStart"/>
+            <w:r>
+              <w:rPr>
+                <w:rFonts w:ascii="맑은 고딕" w:eastAsia="맑은 고딕" w:hAnsi="맑은 고딕" w:cs="Arial" w:hint="eastAsia"/>
+                <w:color w:val="000000"/>
+                <w:kern w:val="0"/>
+                <w:sz w:val="16"/>
+                <w:szCs w:val="16"/>
+              </w:rPr>
+              <w:t>int</w:t>
+            </w:r>
+            <w:proofErr w:type="spellEnd"/>
+            <w:r>
+              <w:rPr>
+                <w:rFonts w:ascii="맑은 고딕" w:eastAsia="맑은 고딕" w:hAnsi="맑은 고딕" w:cs="Arial" w:hint="eastAsia"/>
+                <w:color w:val="000000"/>
+                <w:kern w:val="0"/>
+                <w:sz w:val="16"/>
+                <w:szCs w:val="16"/>
+              </w:rPr>
+              <w:t xml:space="preserve"> y)</w:t>
             </w:r>
           </w:p>
         </w:tc>
@@ -16788,7 +17744,7 @@
               <w:spacing w:after="0" w:line="240" w:lineRule="auto"/>
               <w:jc w:val="left"/>
               <w:rPr>
-                <w:rFonts w:ascii="맑은 고딕" w:eastAsia="맑은 고딕" w:hAnsi="맑은 고딕" w:cs="Arial" w:hint="eastAsia"/>
+                <w:rFonts w:ascii="맑은 고딕" w:eastAsia="맑은 고딕" w:hAnsi="맑은 고딕" w:cs="Arial"/>
                 <w:color w:val="000000"/>
                 <w:kern w:val="0"/>
                 <w:sz w:val="16"/>
@@ -16835,7 +17791,7 @@
               <w:spacing w:after="0" w:line="240" w:lineRule="auto"/>
               <w:jc w:val="left"/>
               <w:rPr>
-                <w:rFonts w:ascii="맑은 고딕" w:eastAsia="맑은 고딕" w:hAnsi="맑은 고딕" w:cs="Arial" w:hint="eastAsia"/>
+                <w:rFonts w:ascii="맑은 고딕" w:eastAsia="맑은 고딕" w:hAnsi="맑은 고딕" w:cs="Arial"/>
                 <w:color w:val="000000"/>
                 <w:kern w:val="0"/>
                 <w:sz w:val="16"/>
@@ -16911,7 +17867,7 @@
               <w:spacing w:after="0" w:line="240" w:lineRule="auto"/>
               <w:jc w:val="left"/>
               <w:rPr>
-                <w:rFonts w:ascii="맑은 고딕" w:eastAsia="맑은 고딕" w:hAnsi="맑은 고딕" w:cs="Arial" w:hint="eastAsia"/>
+                <w:rFonts w:ascii="맑은 고딕" w:eastAsia="맑은 고딕" w:hAnsi="맑은 고딕" w:cs="Arial"/>
                 <w:color w:val="000000"/>
                 <w:kern w:val="0"/>
                 <w:sz w:val="16"/>
@@ -16958,22 +17914,21 @@
               <w:spacing w:after="0" w:line="240" w:lineRule="auto"/>
               <w:jc w:val="left"/>
               <w:rPr>
-                <w:rFonts w:ascii="맑은 고딕" w:eastAsia="맑은 고딕" w:hAnsi="맑은 고딕" w:cs="Arial" w:hint="eastAsia"/>
-                <w:color w:val="000000"/>
-                <w:kern w:val="0"/>
-                <w:sz w:val="16"/>
-                <w:szCs w:val="16"/>
-              </w:rPr>
-            </w:pPr>
-            <w:r>
-              <w:rPr>
-                <w:rFonts w:ascii="맑은 고딕" w:eastAsia="맑은 고딕" w:hAnsi="맑은 고딕" w:cs="Arial" w:hint="eastAsia"/>
-                <w:color w:val="000000"/>
-                <w:kern w:val="0"/>
-                <w:sz w:val="16"/>
-                <w:szCs w:val="16"/>
-              </w:rPr>
-              <w:lastRenderedPageBreak/>
+                <w:rFonts w:ascii="맑은 고딕" w:eastAsia="맑은 고딕" w:hAnsi="맑은 고딕" w:cs="Arial"/>
+                <w:color w:val="000000"/>
+                <w:kern w:val="0"/>
+                <w:sz w:val="16"/>
+                <w:szCs w:val="16"/>
+              </w:rPr>
+            </w:pPr>
+            <w:r>
+              <w:rPr>
+                <w:rFonts w:ascii="맑은 고딕" w:eastAsia="맑은 고딕" w:hAnsi="맑은 고딕" w:cs="Arial" w:hint="eastAsia"/>
+                <w:color w:val="000000"/>
+                <w:kern w:val="0"/>
+                <w:sz w:val="16"/>
+                <w:szCs w:val="16"/>
+              </w:rPr>
               <w:t xml:space="preserve">void </w:t>
             </w:r>
             <w:proofErr w:type="spellStart"/>
@@ -16999,6 +17954,7 @@
               </w:rPr>
               <w:t>(</w:t>
             </w:r>
+            <w:proofErr w:type="spellStart"/>
             <w:proofErr w:type="gramEnd"/>
             <w:r>
               <w:rPr>
@@ -17008,7 +17964,40 @@
                 <w:sz w:val="16"/>
                 <w:szCs w:val="16"/>
               </w:rPr>
-              <w:t>int x, int y)</w:t>
+              <w:t>int</w:t>
+            </w:r>
+            <w:proofErr w:type="spellEnd"/>
+            <w:r>
+              <w:rPr>
+                <w:rFonts w:ascii="맑은 고딕" w:eastAsia="맑은 고딕" w:hAnsi="맑은 고딕" w:cs="Arial" w:hint="eastAsia"/>
+                <w:color w:val="000000"/>
+                <w:kern w:val="0"/>
+                <w:sz w:val="16"/>
+                <w:szCs w:val="16"/>
+              </w:rPr>
+              <w:t xml:space="preserve"> x, </w:t>
+            </w:r>
+            <w:proofErr w:type="spellStart"/>
+            <w:r>
+              <w:rPr>
+                <w:rFonts w:ascii="맑은 고딕" w:eastAsia="맑은 고딕" w:hAnsi="맑은 고딕" w:cs="Arial" w:hint="eastAsia"/>
+                <w:color w:val="000000"/>
+                <w:kern w:val="0"/>
+                <w:sz w:val="16"/>
+                <w:szCs w:val="16"/>
+              </w:rPr>
+              <w:t>int</w:t>
+            </w:r>
+            <w:proofErr w:type="spellEnd"/>
+            <w:r>
+              <w:rPr>
+                <w:rFonts w:ascii="맑은 고딕" w:eastAsia="맑은 고딕" w:hAnsi="맑은 고딕" w:cs="Arial" w:hint="eastAsia"/>
+                <w:color w:val="000000"/>
+                <w:kern w:val="0"/>
+                <w:sz w:val="16"/>
+                <w:szCs w:val="16"/>
+              </w:rPr>
+              <w:t xml:space="preserve"> y)</w:t>
             </w:r>
           </w:p>
         </w:tc>
@@ -17035,7 +18024,7 @@
               <w:spacing w:after="0" w:line="240" w:lineRule="auto"/>
               <w:jc w:val="left"/>
               <w:rPr>
-                <w:rFonts w:ascii="맑은 고딕" w:eastAsia="맑은 고딕" w:hAnsi="맑은 고딕" w:cs="Arial" w:hint="eastAsia"/>
+                <w:rFonts w:ascii="맑은 고딕" w:eastAsia="맑은 고딕" w:hAnsi="맑은 고딕" w:cs="Arial"/>
                 <w:color w:val="000000"/>
                 <w:kern w:val="0"/>
                 <w:sz w:val="16"/>
@@ -17082,7 +18071,7 @@
               <w:spacing w:after="0" w:line="240" w:lineRule="auto"/>
               <w:jc w:val="left"/>
               <w:rPr>
-                <w:rFonts w:ascii="맑은 고딕" w:eastAsia="맑은 고딕" w:hAnsi="맑은 고딕" w:cs="Arial" w:hint="eastAsia"/>
+                <w:rFonts w:ascii="맑은 고딕" w:eastAsia="맑은 고딕" w:hAnsi="맑은 고딕" w:cs="Arial"/>
                 <w:color w:val="000000"/>
                 <w:kern w:val="0"/>
                 <w:sz w:val="16"/>
@@ -17158,7 +18147,7 @@
               <w:spacing w:after="0" w:line="240" w:lineRule="auto"/>
               <w:jc w:val="left"/>
               <w:rPr>
-                <w:rFonts w:ascii="맑은 고딕" w:eastAsia="맑은 고딕" w:hAnsi="맑은 고딕" w:cs="Arial" w:hint="eastAsia"/>
+                <w:rFonts w:ascii="맑은 고딕" w:eastAsia="맑은 고딕" w:hAnsi="맑은 고딕" w:cs="Arial"/>
                 <w:color w:val="000000"/>
                 <w:kern w:val="0"/>
                 <w:sz w:val="16"/>
@@ -17205,7 +18194,7 @@
               <w:spacing w:after="0" w:line="240" w:lineRule="auto"/>
               <w:jc w:val="left"/>
               <w:rPr>
-                <w:rFonts w:ascii="맑은 고딕" w:eastAsia="맑은 고딕" w:hAnsi="맑은 고딕" w:cs="Arial" w:hint="eastAsia"/>
+                <w:rFonts w:ascii="맑은 고딕" w:eastAsia="맑은 고딕" w:hAnsi="맑은 고딕" w:cs="Arial"/>
                 <w:color w:val="000000"/>
                 <w:kern w:val="0"/>
                 <w:sz w:val="16"/>
@@ -17269,7 +18258,7 @@
               <w:spacing w:after="0" w:line="240" w:lineRule="auto"/>
               <w:jc w:val="left"/>
               <w:rPr>
-                <w:rFonts w:ascii="맑은 고딕" w:eastAsia="맑은 고딕" w:hAnsi="맑은 고딕" w:cs="Arial" w:hint="eastAsia"/>
+                <w:rFonts w:ascii="맑은 고딕" w:eastAsia="맑은 고딕" w:hAnsi="맑은 고딕" w:cs="Arial"/>
                 <w:color w:val="000000"/>
                 <w:kern w:val="0"/>
                 <w:sz w:val="16"/>
@@ -17293,7 +18282,6 @@
     <w:p>
       <w:pPr>
         <w:rPr>
-          <w:rFonts w:hint="eastAsia"/>
           <w:b/>
           <w:sz w:val="22"/>
         </w:rPr>
@@ -17308,7 +18296,6 @@
         </w:numPr>
         <w:ind w:leftChars="0"/>
         <w:rPr>
-          <w:rFonts w:hint="eastAsia"/>
           <w:b/>
           <w:sz w:val="22"/>
         </w:rPr>
@@ -17323,7 +18310,6 @@
     <w:p>
       <w:pPr>
         <w:rPr>
-          <w:rFonts w:hint="eastAsia"/>
           <w:b/>
           <w:sz w:val="22"/>
         </w:rPr>
@@ -17444,7 +18430,7 @@
               <w:spacing w:after="0" w:line="240" w:lineRule="auto"/>
               <w:jc w:val="center"/>
               <w:rPr>
-                <w:rFonts w:ascii="맑은 고딕" w:eastAsia="맑은 고딕" w:hAnsi="맑은 고딕" w:cs="Arial" w:hint="eastAsia"/>
+                <w:rFonts w:ascii="맑은 고딕" w:eastAsia="맑은 고딕" w:hAnsi="맑은 고딕" w:cs="Arial"/>
                 <w:color w:val="000000"/>
                 <w:kern w:val="0"/>
                 <w:sz w:val="16"/>
@@ -17492,7 +18478,7 @@
               <w:spacing w:after="0" w:line="240" w:lineRule="auto"/>
               <w:jc w:val="center"/>
               <w:rPr>
-                <w:rFonts w:ascii="맑은 고딕" w:eastAsia="맑은 고딕" w:hAnsi="맑은 고딕" w:cs="Arial" w:hint="eastAsia"/>
+                <w:rFonts w:ascii="맑은 고딕" w:eastAsia="맑은 고딕" w:hAnsi="맑은 고딕" w:cs="Arial"/>
                 <w:color w:val="000000"/>
                 <w:kern w:val="0"/>
                 <w:sz w:val="16"/>
@@ -17540,7 +18526,7 @@
               <w:spacing w:after="0" w:line="240" w:lineRule="auto"/>
               <w:jc w:val="center"/>
               <w:rPr>
-                <w:rFonts w:ascii="맑은 고딕" w:eastAsia="맑은 고딕" w:hAnsi="맑은 고딕" w:cs="Arial" w:hint="eastAsia"/>
+                <w:rFonts w:ascii="맑은 고딕" w:eastAsia="맑은 고딕" w:hAnsi="맑은 고딕" w:cs="Arial"/>
                 <w:color w:val="000000"/>
                 <w:kern w:val="0"/>
                 <w:sz w:val="16"/>
@@ -17587,7 +18573,7 @@
               <w:spacing w:after="0" w:line="240" w:lineRule="auto"/>
               <w:jc w:val="left"/>
               <w:rPr>
-                <w:rFonts w:ascii="맑은 고딕" w:eastAsia="맑은 고딕" w:hAnsi="맑은 고딕" w:cs="Arial" w:hint="eastAsia"/>
+                <w:rFonts w:ascii="맑은 고딕" w:eastAsia="맑은 고딕" w:hAnsi="맑은 고딕" w:cs="Arial"/>
                 <w:color w:val="000000"/>
                 <w:kern w:val="0"/>
                 <w:sz w:val="16"/>
@@ -17641,7 +18627,7 @@
               <w:spacing w:after="0" w:line="240" w:lineRule="auto"/>
               <w:jc w:val="left"/>
               <w:rPr>
-                <w:rFonts w:ascii="맑은 고딕" w:eastAsia="맑은 고딕" w:hAnsi="맑은 고딕" w:cs="Arial" w:hint="eastAsia"/>
+                <w:rFonts w:ascii="맑은 고딕" w:eastAsia="맑은 고딕" w:hAnsi="맑은 고딕" w:cs="Arial"/>
                 <w:color w:val="000000"/>
                 <w:kern w:val="0"/>
                 <w:sz w:val="16"/>
@@ -17688,7 +18674,7 @@
               <w:spacing w:after="0" w:line="240" w:lineRule="auto"/>
               <w:jc w:val="left"/>
               <w:rPr>
-                <w:rFonts w:ascii="맑은 고딕" w:eastAsia="맑은 고딕" w:hAnsi="맑은 고딕" w:cs="Arial" w:hint="eastAsia"/>
+                <w:rFonts w:ascii="맑은 고딕" w:eastAsia="맑은 고딕" w:hAnsi="맑은 고딕" w:cs="Arial"/>
                 <w:color w:val="000000"/>
                 <w:kern w:val="0"/>
                 <w:sz w:val="16"/>
@@ -17742,7 +18728,7 @@
               <w:spacing w:after="0" w:line="240" w:lineRule="auto"/>
               <w:jc w:val="left"/>
               <w:rPr>
-                <w:rFonts w:ascii="맑은 고딕" w:eastAsia="맑은 고딕" w:hAnsi="맑은 고딕" w:cs="Arial" w:hint="eastAsia"/>
+                <w:rFonts w:ascii="맑은 고딕" w:eastAsia="맑은 고딕" w:hAnsi="맑은 고딕" w:cs="Arial"/>
                 <w:color w:val="000000"/>
                 <w:kern w:val="0"/>
                 <w:sz w:val="16"/>
@@ -17789,7 +18775,7 @@
               <w:spacing w:after="0" w:line="240" w:lineRule="auto"/>
               <w:jc w:val="left"/>
               <w:rPr>
-                <w:rFonts w:ascii="맑은 고딕" w:eastAsia="맑은 고딕" w:hAnsi="맑은 고딕" w:cs="Arial" w:hint="eastAsia"/>
+                <w:rFonts w:ascii="맑은 고딕" w:eastAsia="맑은 고딕" w:hAnsi="맑은 고딕" w:cs="Arial"/>
                 <w:color w:val="000000"/>
                 <w:kern w:val="0"/>
                 <w:sz w:val="16"/>
@@ -17843,7 +18829,7 @@
               <w:spacing w:after="0" w:line="240" w:lineRule="auto"/>
               <w:jc w:val="left"/>
               <w:rPr>
-                <w:rFonts w:ascii="맑은 고딕" w:eastAsia="맑은 고딕" w:hAnsi="맑은 고딕" w:cs="Arial" w:hint="eastAsia"/>
+                <w:rFonts w:ascii="맑은 고딕" w:eastAsia="맑은 고딕" w:hAnsi="맑은 고딕" w:cs="Arial"/>
                 <w:color w:val="000000"/>
                 <w:kern w:val="0"/>
                 <w:sz w:val="16"/>
@@ -17891,7 +18877,7 @@
               <w:spacing w:after="0" w:line="240" w:lineRule="auto"/>
               <w:jc w:val="center"/>
               <w:rPr>
-                <w:rFonts w:ascii="맑은 고딕" w:eastAsia="맑은 고딕" w:hAnsi="맑은 고딕" w:cs="Arial" w:hint="eastAsia"/>
+                <w:rFonts w:ascii="맑은 고딕" w:eastAsia="맑은 고딕" w:hAnsi="맑은 고딕" w:cs="Arial"/>
                 <w:color w:val="000000"/>
                 <w:kern w:val="0"/>
                 <w:sz w:val="16"/>
@@ -17939,7 +18925,7 @@
               <w:spacing w:after="0" w:line="240" w:lineRule="auto"/>
               <w:jc w:val="center"/>
               <w:rPr>
-                <w:rFonts w:ascii="맑은 고딕" w:eastAsia="맑은 고딕" w:hAnsi="맑은 고딕" w:cs="Arial" w:hint="eastAsia"/>
+                <w:rFonts w:ascii="맑은 고딕" w:eastAsia="맑은 고딕" w:hAnsi="맑은 고딕" w:cs="Arial"/>
                 <w:color w:val="000000"/>
                 <w:kern w:val="0"/>
                 <w:sz w:val="16"/>
@@ -17986,7 +18972,7 @@
               <w:spacing w:after="0" w:line="240" w:lineRule="auto"/>
               <w:jc w:val="left"/>
               <w:rPr>
-                <w:rFonts w:ascii="맑은 고딕" w:eastAsia="맑은 고딕" w:hAnsi="맑은 고딕" w:cs="Arial" w:hint="eastAsia"/>
+                <w:rFonts w:ascii="맑은 고딕" w:eastAsia="맑은 고딕" w:hAnsi="맑은 고딕" w:cs="Arial"/>
                 <w:color w:val="000000"/>
                 <w:kern w:val="0"/>
                 <w:sz w:val="16"/>
@@ -18050,7 +19036,7 @@
               <w:spacing w:after="0" w:line="240" w:lineRule="auto"/>
               <w:jc w:val="left"/>
               <w:rPr>
-                <w:rFonts w:ascii="맑은 고딕" w:eastAsia="맑은 고딕" w:hAnsi="맑은 고딕" w:cs="Arial" w:hint="eastAsia"/>
+                <w:rFonts w:ascii="맑은 고딕" w:eastAsia="맑은 고딕" w:hAnsi="맑은 고딕" w:cs="Arial"/>
                 <w:color w:val="000000"/>
                 <w:kern w:val="0"/>
                 <w:sz w:val="16"/>
@@ -18097,7 +19083,7 @@
               <w:spacing w:after="0" w:line="240" w:lineRule="auto"/>
               <w:jc w:val="left"/>
               <w:rPr>
-                <w:rFonts w:ascii="맑은 고딕" w:eastAsia="맑은 고딕" w:hAnsi="맑은 고딕" w:cs="Arial" w:hint="eastAsia"/>
+                <w:rFonts w:ascii="맑은 고딕" w:eastAsia="맑은 고딕" w:hAnsi="맑은 고딕" w:cs="Arial"/>
                 <w:color w:val="000000"/>
                 <w:kern w:val="0"/>
                 <w:sz w:val="16"/>
@@ -18161,7 +19147,7 @@
               <w:spacing w:after="0" w:line="240" w:lineRule="auto"/>
               <w:jc w:val="left"/>
               <w:rPr>
-                <w:rFonts w:ascii="맑은 고딕" w:eastAsia="맑은 고딕" w:hAnsi="맑은 고딕" w:cs="Arial" w:hint="eastAsia"/>
+                <w:rFonts w:ascii="맑은 고딕" w:eastAsia="맑은 고딕" w:hAnsi="맑은 고딕" w:cs="Arial"/>
                 <w:color w:val="000000"/>
                 <w:kern w:val="0"/>
                 <w:sz w:val="16"/>
@@ -18208,7 +19194,7 @@
               <w:spacing w:after="0" w:line="240" w:lineRule="auto"/>
               <w:jc w:val="left"/>
               <w:rPr>
-                <w:rFonts w:ascii="맑은 고딕" w:eastAsia="맑은 고딕" w:hAnsi="맑은 고딕" w:cs="Arial" w:hint="eastAsia"/>
+                <w:rFonts w:ascii="맑은 고딕" w:eastAsia="맑은 고딕" w:hAnsi="맑은 고딕" w:cs="Arial"/>
                 <w:color w:val="000000"/>
                 <w:kern w:val="0"/>
                 <w:sz w:val="16"/>
@@ -18284,7 +19270,7 @@
               <w:spacing w:after="0" w:line="240" w:lineRule="auto"/>
               <w:jc w:val="left"/>
               <w:rPr>
-                <w:rFonts w:ascii="맑은 고딕" w:eastAsia="맑은 고딕" w:hAnsi="맑은 고딕" w:cs="Arial" w:hint="eastAsia"/>
+                <w:rFonts w:ascii="맑은 고딕" w:eastAsia="맑은 고딕" w:hAnsi="맑은 고딕" w:cs="Arial"/>
                 <w:color w:val="000000"/>
                 <w:kern w:val="0"/>
                 <w:sz w:val="16"/>
@@ -18406,7 +19392,7 @@
               <w:spacing w:after="0" w:line="240" w:lineRule="auto"/>
               <w:jc w:val="center"/>
               <w:rPr>
-                <w:rFonts w:ascii="맑은 고딕" w:eastAsia="맑은 고딕" w:hAnsi="맑은 고딕" w:cs="Arial" w:hint="eastAsia"/>
+                <w:rFonts w:ascii="맑은 고딕" w:eastAsia="맑은 고딕" w:hAnsi="맑은 고딕" w:cs="Arial"/>
                 <w:color w:val="000000"/>
                 <w:kern w:val="0"/>
                 <w:sz w:val="16"/>
@@ -18454,7 +19440,7 @@
               <w:spacing w:after="0" w:line="240" w:lineRule="auto"/>
               <w:jc w:val="center"/>
               <w:rPr>
-                <w:rFonts w:ascii="맑은 고딕" w:eastAsia="맑은 고딕" w:hAnsi="맑은 고딕" w:cs="Arial" w:hint="eastAsia"/>
+                <w:rFonts w:ascii="맑은 고딕" w:eastAsia="맑은 고딕" w:hAnsi="맑은 고딕" w:cs="Arial"/>
                 <w:color w:val="000000"/>
                 <w:kern w:val="0"/>
                 <w:sz w:val="16"/>
@@ -18502,7 +19488,7 @@
               <w:spacing w:after="0" w:line="240" w:lineRule="auto"/>
               <w:jc w:val="center"/>
               <w:rPr>
-                <w:rFonts w:ascii="맑은 고딕" w:eastAsia="맑은 고딕" w:hAnsi="맑은 고딕" w:cs="Arial" w:hint="eastAsia"/>
+                <w:rFonts w:ascii="맑은 고딕" w:eastAsia="맑은 고딕" w:hAnsi="맑은 고딕" w:cs="Arial"/>
                 <w:color w:val="000000"/>
                 <w:kern w:val="0"/>
                 <w:sz w:val="16"/>
@@ -18549,7 +19535,7 @@
               <w:spacing w:after="0" w:line="240" w:lineRule="auto"/>
               <w:jc w:val="left"/>
               <w:rPr>
-                <w:rFonts w:ascii="맑은 고딕" w:eastAsia="맑은 고딕" w:hAnsi="맑은 고딕" w:cs="Arial" w:hint="eastAsia"/>
+                <w:rFonts w:ascii="맑은 고딕" w:eastAsia="맑은 고딕" w:hAnsi="맑은 고딕" w:cs="Arial"/>
                 <w:color w:val="000000"/>
                 <w:kern w:val="0"/>
                 <w:sz w:val="16"/>
@@ -18603,7 +19589,7 @@
               <w:spacing w:after="0" w:line="240" w:lineRule="auto"/>
               <w:jc w:val="left"/>
               <w:rPr>
-                <w:rFonts w:ascii="맑은 고딕" w:eastAsia="맑은 고딕" w:hAnsi="맑은 고딕" w:cs="Arial" w:hint="eastAsia"/>
+                <w:rFonts w:ascii="맑은 고딕" w:eastAsia="맑은 고딕" w:hAnsi="맑은 고딕" w:cs="Arial"/>
                 <w:color w:val="000000"/>
                 <w:kern w:val="0"/>
                 <w:sz w:val="16"/>
@@ -18650,7 +19636,7 @@
               <w:spacing w:after="0" w:line="240" w:lineRule="auto"/>
               <w:jc w:val="left"/>
               <w:rPr>
-                <w:rFonts w:ascii="맑은 고딕" w:eastAsia="맑은 고딕" w:hAnsi="맑은 고딕" w:cs="Arial" w:hint="eastAsia"/>
+                <w:rFonts w:ascii="맑은 고딕" w:eastAsia="맑은 고딕" w:hAnsi="맑은 고딕" w:cs="Arial"/>
                 <w:color w:val="000000"/>
                 <w:kern w:val="0"/>
                 <w:sz w:val="16"/>
@@ -18704,7 +19690,7 @@
               <w:spacing w:after="0" w:line="240" w:lineRule="auto"/>
               <w:jc w:val="left"/>
               <w:rPr>
-                <w:rFonts w:ascii="맑은 고딕" w:eastAsia="맑은 고딕" w:hAnsi="맑은 고딕" w:cs="Arial" w:hint="eastAsia"/>
+                <w:rFonts w:ascii="맑은 고딕" w:eastAsia="맑은 고딕" w:hAnsi="맑은 고딕" w:cs="Arial"/>
                 <w:color w:val="000000"/>
                 <w:kern w:val="0"/>
                 <w:sz w:val="16"/>
@@ -18751,22 +19737,34 @@
               <w:spacing w:after="0" w:line="240" w:lineRule="auto"/>
               <w:jc w:val="left"/>
               <w:rPr>
-                <w:rFonts w:ascii="맑은 고딕" w:eastAsia="맑은 고딕" w:hAnsi="맑은 고딕" w:cs="Arial" w:hint="eastAsia"/>
-                <w:color w:val="000000"/>
-                <w:kern w:val="0"/>
-                <w:sz w:val="16"/>
-                <w:szCs w:val="16"/>
-              </w:rPr>
-            </w:pPr>
-            <w:r>
-              <w:rPr>
-                <w:rFonts w:ascii="맑은 고딕" w:eastAsia="맑은 고딕" w:hAnsi="맑은 고딕" w:cs="Arial" w:hint="eastAsia"/>
-                <w:color w:val="000000"/>
-                <w:kern w:val="0"/>
-                <w:sz w:val="16"/>
-                <w:szCs w:val="16"/>
-              </w:rPr>
-              <w:t xml:space="preserve">int </w:t>
+                <w:rFonts w:ascii="맑은 고딕" w:eastAsia="맑은 고딕" w:hAnsi="맑은 고딕" w:cs="Arial"/>
+                <w:color w:val="000000"/>
+                <w:kern w:val="0"/>
+                <w:sz w:val="16"/>
+                <w:szCs w:val="16"/>
+              </w:rPr>
+            </w:pPr>
+            <w:proofErr w:type="spellStart"/>
+            <w:r>
+              <w:rPr>
+                <w:rFonts w:ascii="맑은 고딕" w:eastAsia="맑은 고딕" w:hAnsi="맑은 고딕" w:cs="Arial" w:hint="eastAsia"/>
+                <w:color w:val="000000"/>
+                <w:kern w:val="0"/>
+                <w:sz w:val="16"/>
+                <w:szCs w:val="16"/>
+              </w:rPr>
+              <w:t>int</w:t>
+            </w:r>
+            <w:proofErr w:type="spellEnd"/>
+            <w:r>
+              <w:rPr>
+                <w:rFonts w:ascii="맑은 고딕" w:eastAsia="맑은 고딕" w:hAnsi="맑은 고딕" w:cs="Arial" w:hint="eastAsia"/>
+                <w:color w:val="000000"/>
+                <w:kern w:val="0"/>
+                <w:sz w:val="16"/>
+                <w:szCs w:val="16"/>
+              </w:rPr>
+              <w:t xml:space="preserve"> </w:t>
             </w:r>
             <w:proofErr w:type="spellStart"/>
             <w:r>
@@ -18815,7 +19813,7 @@
               <w:spacing w:after="0" w:line="240" w:lineRule="auto"/>
               <w:jc w:val="left"/>
               <w:rPr>
-                <w:rFonts w:ascii="맑은 고딕" w:eastAsia="맑은 고딕" w:hAnsi="맑은 고딕" w:cs="Arial" w:hint="eastAsia"/>
+                <w:rFonts w:ascii="맑은 고딕" w:eastAsia="맑은 고딕" w:hAnsi="맑은 고딕" w:cs="Arial"/>
                 <w:color w:val="000000"/>
                 <w:kern w:val="0"/>
                 <w:sz w:val="16"/>
@@ -18863,7 +19861,7 @@
               <w:spacing w:after="0" w:line="240" w:lineRule="auto"/>
               <w:jc w:val="center"/>
               <w:rPr>
-                <w:rFonts w:ascii="맑은 고딕" w:eastAsia="맑은 고딕" w:hAnsi="맑은 고딕" w:cs="Arial" w:hint="eastAsia"/>
+                <w:rFonts w:ascii="맑은 고딕" w:eastAsia="맑은 고딕" w:hAnsi="맑은 고딕" w:cs="Arial"/>
                 <w:color w:val="000000"/>
                 <w:kern w:val="0"/>
                 <w:sz w:val="16"/>
@@ -18911,7 +19909,7 @@
               <w:spacing w:after="0" w:line="240" w:lineRule="auto"/>
               <w:jc w:val="center"/>
               <w:rPr>
-                <w:rFonts w:ascii="맑은 고딕" w:eastAsia="맑은 고딕" w:hAnsi="맑은 고딕" w:cs="Arial" w:hint="eastAsia"/>
+                <w:rFonts w:ascii="맑은 고딕" w:eastAsia="맑은 고딕" w:hAnsi="맑은 고딕" w:cs="Arial"/>
                 <w:color w:val="000000"/>
                 <w:kern w:val="0"/>
                 <w:sz w:val="16"/>
@@ -18958,7 +19956,7 @@
               <w:spacing w:after="0" w:line="240" w:lineRule="auto"/>
               <w:jc w:val="left"/>
               <w:rPr>
-                <w:rFonts w:ascii="맑은 고딕" w:eastAsia="맑은 고딕" w:hAnsi="맑은 고딕" w:cs="Arial" w:hint="eastAsia"/>
+                <w:rFonts w:ascii="맑은 고딕" w:eastAsia="맑은 고딕" w:hAnsi="맑은 고딕" w:cs="Arial"/>
                 <w:color w:val="000000"/>
                 <w:kern w:val="0"/>
                 <w:sz w:val="16"/>
@@ -19022,7 +20020,7 @@
               <w:spacing w:after="0" w:line="240" w:lineRule="auto"/>
               <w:jc w:val="left"/>
               <w:rPr>
-                <w:rFonts w:ascii="맑은 고딕" w:eastAsia="맑은 고딕" w:hAnsi="맑은 고딕" w:cs="Arial" w:hint="eastAsia"/>
+                <w:rFonts w:ascii="맑은 고딕" w:eastAsia="맑은 고딕" w:hAnsi="맑은 고딕" w:cs="Arial"/>
                 <w:color w:val="000000"/>
                 <w:kern w:val="0"/>
                 <w:sz w:val="16"/>
@@ -19069,7 +20067,7 @@
               <w:spacing w:after="0" w:line="240" w:lineRule="auto"/>
               <w:jc w:val="left"/>
               <w:rPr>
-                <w:rFonts w:ascii="맑은 고딕" w:eastAsia="맑은 고딕" w:hAnsi="맑은 고딕" w:cs="Arial" w:hint="eastAsia"/>
+                <w:rFonts w:ascii="맑은 고딕" w:eastAsia="맑은 고딕" w:hAnsi="맑은 고딕" w:cs="Arial"/>
                 <w:color w:val="000000"/>
                 <w:kern w:val="0"/>
                 <w:sz w:val="16"/>
@@ -19133,7 +20131,7 @@
               <w:spacing w:after="0" w:line="240" w:lineRule="auto"/>
               <w:jc w:val="left"/>
               <w:rPr>
-                <w:rFonts w:ascii="맑은 고딕" w:eastAsia="맑은 고딕" w:hAnsi="맑은 고딕" w:cs="Arial" w:hint="eastAsia"/>
+                <w:rFonts w:ascii="맑은 고딕" w:eastAsia="맑은 고딕" w:hAnsi="맑은 고딕" w:cs="Arial"/>
                 <w:color w:val="000000"/>
                 <w:kern w:val="0"/>
                 <w:sz w:val="16"/>
@@ -19180,7 +20178,7 @@
               <w:spacing w:after="0" w:line="240" w:lineRule="auto"/>
               <w:jc w:val="left"/>
               <w:rPr>
-                <w:rFonts w:ascii="맑은 고딕" w:eastAsia="맑은 고딕" w:hAnsi="맑은 고딕" w:cs="Arial" w:hint="eastAsia"/>
+                <w:rFonts w:ascii="맑은 고딕" w:eastAsia="맑은 고딕" w:hAnsi="맑은 고딕" w:cs="Arial"/>
                 <w:color w:val="000000"/>
                 <w:kern w:val="0"/>
                 <w:sz w:val="16"/>
@@ -19244,7 +20242,7 @@
               <w:spacing w:after="0" w:line="240" w:lineRule="auto"/>
               <w:jc w:val="left"/>
               <w:rPr>
-                <w:rFonts w:ascii="맑은 고딕" w:eastAsia="맑은 고딕" w:hAnsi="맑은 고딕" w:cs="Arial" w:hint="eastAsia"/>
+                <w:rFonts w:ascii="맑은 고딕" w:eastAsia="맑은 고딕" w:hAnsi="맑은 고딕" w:cs="Arial"/>
                 <w:color w:val="000000"/>
                 <w:kern w:val="0"/>
                 <w:sz w:val="16"/>
@@ -19366,7 +20364,7 @@
               <w:spacing w:after="0" w:line="240" w:lineRule="auto"/>
               <w:jc w:val="center"/>
               <w:rPr>
-                <w:rFonts w:ascii="맑은 고딕" w:eastAsia="맑은 고딕" w:hAnsi="맑은 고딕" w:cs="Arial" w:hint="eastAsia"/>
+                <w:rFonts w:ascii="맑은 고딕" w:eastAsia="맑은 고딕" w:hAnsi="맑은 고딕" w:cs="Arial"/>
                 <w:color w:val="000000"/>
                 <w:kern w:val="0"/>
                 <w:sz w:val="16"/>
@@ -19414,7 +20412,7 @@
               <w:spacing w:after="0" w:line="240" w:lineRule="auto"/>
               <w:jc w:val="center"/>
               <w:rPr>
-                <w:rFonts w:ascii="맑은 고딕" w:eastAsia="맑은 고딕" w:hAnsi="맑은 고딕" w:cs="Arial" w:hint="eastAsia"/>
+                <w:rFonts w:ascii="맑은 고딕" w:eastAsia="맑은 고딕" w:hAnsi="맑은 고딕" w:cs="Arial"/>
                 <w:color w:val="000000"/>
                 <w:kern w:val="0"/>
                 <w:sz w:val="16"/>
@@ -19462,7 +20460,7 @@
               <w:spacing w:after="0" w:line="240" w:lineRule="auto"/>
               <w:jc w:val="center"/>
               <w:rPr>
-                <w:rFonts w:ascii="맑은 고딕" w:eastAsia="맑은 고딕" w:hAnsi="맑은 고딕" w:cs="Arial" w:hint="eastAsia"/>
+                <w:rFonts w:ascii="맑은 고딕" w:eastAsia="맑은 고딕" w:hAnsi="맑은 고딕" w:cs="Arial"/>
                 <w:color w:val="000000"/>
                 <w:kern w:val="0"/>
                 <w:sz w:val="16"/>
@@ -19509,7 +20507,7 @@
               <w:spacing w:after="0" w:line="240" w:lineRule="auto"/>
               <w:jc w:val="left"/>
               <w:rPr>
-                <w:rFonts w:ascii="맑은 고딕" w:eastAsia="맑은 고딕" w:hAnsi="맑은 고딕" w:cs="Arial" w:hint="eastAsia"/>
+                <w:rFonts w:ascii="맑은 고딕" w:eastAsia="맑은 고딕" w:hAnsi="맑은 고딕" w:cs="Arial"/>
                 <w:color w:val="000000"/>
                 <w:kern w:val="0"/>
                 <w:sz w:val="16"/>
@@ -19563,7 +20561,7 @@
               <w:spacing w:after="0" w:line="240" w:lineRule="auto"/>
               <w:jc w:val="left"/>
               <w:rPr>
-                <w:rFonts w:ascii="맑은 고딕" w:eastAsia="맑은 고딕" w:hAnsi="맑은 고딕" w:cs="Arial" w:hint="eastAsia"/>
+                <w:rFonts w:ascii="맑은 고딕" w:eastAsia="맑은 고딕" w:hAnsi="맑은 고딕" w:cs="Arial"/>
                 <w:color w:val="000000"/>
                 <w:kern w:val="0"/>
                 <w:sz w:val="16"/>
@@ -19610,22 +20608,34 @@
               <w:spacing w:after="0" w:line="240" w:lineRule="auto"/>
               <w:jc w:val="left"/>
               <w:rPr>
-                <w:rFonts w:ascii="맑은 고딕" w:eastAsia="맑은 고딕" w:hAnsi="맑은 고딕" w:cs="Arial" w:hint="eastAsia"/>
-                <w:color w:val="000000"/>
-                <w:kern w:val="0"/>
-                <w:sz w:val="16"/>
-                <w:szCs w:val="16"/>
-              </w:rPr>
-            </w:pPr>
-            <w:r>
-              <w:rPr>
-                <w:rFonts w:ascii="맑은 고딕" w:eastAsia="맑은 고딕" w:hAnsi="맑은 고딕" w:cs="Arial" w:hint="eastAsia"/>
-                <w:color w:val="000000"/>
-                <w:kern w:val="0"/>
-                <w:sz w:val="16"/>
-                <w:szCs w:val="16"/>
-              </w:rPr>
-              <w:t xml:space="preserve">int </w:t>
+                <w:rFonts w:ascii="맑은 고딕" w:eastAsia="맑은 고딕" w:hAnsi="맑은 고딕" w:cs="Arial"/>
+                <w:color w:val="000000"/>
+                <w:kern w:val="0"/>
+                <w:sz w:val="16"/>
+                <w:szCs w:val="16"/>
+              </w:rPr>
+            </w:pPr>
+            <w:proofErr w:type="spellStart"/>
+            <w:r>
+              <w:rPr>
+                <w:rFonts w:ascii="맑은 고딕" w:eastAsia="맑은 고딕" w:hAnsi="맑은 고딕" w:cs="Arial" w:hint="eastAsia"/>
+                <w:color w:val="000000"/>
+                <w:kern w:val="0"/>
+                <w:sz w:val="16"/>
+                <w:szCs w:val="16"/>
+              </w:rPr>
+              <w:t>int</w:t>
+            </w:r>
+            <w:proofErr w:type="spellEnd"/>
+            <w:r>
+              <w:rPr>
+                <w:rFonts w:ascii="맑은 고딕" w:eastAsia="맑은 고딕" w:hAnsi="맑은 고딕" w:cs="Arial" w:hint="eastAsia"/>
+                <w:color w:val="000000"/>
+                <w:kern w:val="0"/>
+                <w:sz w:val="16"/>
+                <w:szCs w:val="16"/>
+              </w:rPr>
+              <w:t xml:space="preserve"> </w:t>
             </w:r>
             <w:proofErr w:type="spellStart"/>
             <w:r>
@@ -19674,7 +20684,7 @@
               <w:spacing w:after="0" w:line="240" w:lineRule="auto"/>
               <w:jc w:val="left"/>
               <w:rPr>
-                <w:rFonts w:ascii="맑은 고딕" w:eastAsia="맑은 고딕" w:hAnsi="맑은 고딕" w:cs="Arial" w:hint="eastAsia"/>
+                <w:rFonts w:ascii="맑은 고딕" w:eastAsia="맑은 고딕" w:hAnsi="맑은 고딕" w:cs="Arial"/>
                 <w:color w:val="000000"/>
                 <w:kern w:val="0"/>
                 <w:sz w:val="16"/>
@@ -19722,7 +20732,7 @@
               <w:spacing w:after="0" w:line="240" w:lineRule="auto"/>
               <w:jc w:val="center"/>
               <w:rPr>
-                <w:rFonts w:ascii="맑은 고딕" w:eastAsia="맑은 고딕" w:hAnsi="맑은 고딕" w:cs="Arial" w:hint="eastAsia"/>
+                <w:rFonts w:ascii="맑은 고딕" w:eastAsia="맑은 고딕" w:hAnsi="맑은 고딕" w:cs="Arial"/>
                 <w:color w:val="000000"/>
                 <w:kern w:val="0"/>
                 <w:sz w:val="16"/>
@@ -19770,7 +20780,7 @@
               <w:spacing w:after="0" w:line="240" w:lineRule="auto"/>
               <w:jc w:val="center"/>
               <w:rPr>
-                <w:rFonts w:ascii="맑은 고딕" w:eastAsia="맑은 고딕" w:hAnsi="맑은 고딕" w:cs="Arial" w:hint="eastAsia"/>
+                <w:rFonts w:ascii="맑은 고딕" w:eastAsia="맑은 고딕" w:hAnsi="맑은 고딕" w:cs="Arial"/>
                 <w:color w:val="000000"/>
                 <w:kern w:val="0"/>
                 <w:sz w:val="16"/>
@@ -19817,22 +20827,21 @@
               <w:spacing w:after="0" w:line="240" w:lineRule="auto"/>
               <w:jc w:val="left"/>
               <w:rPr>
-                <w:rFonts w:ascii="맑은 고딕" w:eastAsia="맑은 고딕" w:hAnsi="맑은 고딕" w:cs="Arial" w:hint="eastAsia"/>
-                <w:color w:val="000000"/>
-                <w:kern w:val="0"/>
-                <w:sz w:val="16"/>
-                <w:szCs w:val="16"/>
-              </w:rPr>
-            </w:pPr>
-            <w:r>
-              <w:rPr>
-                <w:rFonts w:ascii="맑은 고딕" w:eastAsia="맑은 고딕" w:hAnsi="맑은 고딕" w:cs="Arial" w:hint="eastAsia"/>
-                <w:color w:val="000000"/>
-                <w:kern w:val="0"/>
-                <w:sz w:val="16"/>
-                <w:szCs w:val="16"/>
-              </w:rPr>
-              <w:lastRenderedPageBreak/>
+                <w:rFonts w:ascii="맑은 고딕" w:eastAsia="맑은 고딕" w:hAnsi="맑은 고딕" w:cs="Arial"/>
+                <w:color w:val="000000"/>
+                <w:kern w:val="0"/>
+                <w:sz w:val="16"/>
+                <w:szCs w:val="16"/>
+              </w:rPr>
+            </w:pPr>
+            <w:r>
+              <w:rPr>
+                <w:rFonts w:ascii="맑은 고딕" w:eastAsia="맑은 고딕" w:hAnsi="맑은 고딕" w:cs="Arial" w:hint="eastAsia"/>
+                <w:color w:val="000000"/>
+                <w:kern w:val="0"/>
+                <w:sz w:val="16"/>
+                <w:szCs w:val="16"/>
+              </w:rPr>
               <w:t xml:space="preserve">int </w:t>
             </w:r>
             <w:proofErr w:type="gramStart"/>
@@ -19882,7 +20891,7 @@
               <w:spacing w:after="0" w:line="240" w:lineRule="auto"/>
               <w:jc w:val="left"/>
               <w:rPr>
-                <w:rFonts w:ascii="맑은 고딕" w:eastAsia="맑은 고딕" w:hAnsi="맑은 고딕" w:cs="Arial" w:hint="eastAsia"/>
+                <w:rFonts w:ascii="맑은 고딕" w:eastAsia="맑은 고딕" w:hAnsi="맑은 고딕" w:cs="Arial"/>
                 <w:color w:val="000000"/>
                 <w:kern w:val="0"/>
                 <w:sz w:val="16"/>
@@ -19929,7 +20938,7 @@
               <w:spacing w:after="0" w:line="240" w:lineRule="auto"/>
               <w:jc w:val="left"/>
               <w:rPr>
-                <w:rFonts w:ascii="맑은 고딕" w:eastAsia="맑은 고딕" w:hAnsi="맑은 고딕" w:cs="Arial" w:hint="eastAsia"/>
+                <w:rFonts w:ascii="맑은 고딕" w:eastAsia="맑은 고딕" w:hAnsi="맑은 고딕" w:cs="Arial"/>
                 <w:color w:val="000000"/>
                 <w:kern w:val="0"/>
                 <w:sz w:val="16"/>
@@ -19993,7 +21002,7 @@
               <w:spacing w:after="0" w:line="240" w:lineRule="auto"/>
               <w:jc w:val="left"/>
               <w:rPr>
-                <w:rFonts w:ascii="맑은 고딕" w:eastAsia="맑은 고딕" w:hAnsi="맑은 고딕" w:cs="Arial" w:hint="eastAsia"/>
+                <w:rFonts w:ascii="맑은 고딕" w:eastAsia="맑은 고딕" w:hAnsi="맑은 고딕" w:cs="Arial"/>
                 <w:color w:val="000000"/>
                 <w:kern w:val="0"/>
                 <w:sz w:val="16"/>
@@ -20040,7 +21049,7 @@
               <w:spacing w:after="0" w:line="240" w:lineRule="auto"/>
               <w:jc w:val="left"/>
               <w:rPr>
-                <w:rFonts w:ascii="맑은 고딕" w:eastAsia="맑은 고딕" w:hAnsi="맑은 고딕" w:cs="Arial" w:hint="eastAsia"/>
+                <w:rFonts w:ascii="맑은 고딕" w:eastAsia="맑은 고딕" w:hAnsi="맑은 고딕" w:cs="Arial"/>
                 <w:color w:val="000000"/>
                 <w:kern w:val="0"/>
                 <w:sz w:val="16"/>
@@ -20104,7 +21113,7 @@
               <w:spacing w:after="0" w:line="240" w:lineRule="auto"/>
               <w:jc w:val="left"/>
               <w:rPr>
-                <w:rFonts w:ascii="맑은 고딕" w:eastAsia="맑은 고딕" w:hAnsi="맑은 고딕" w:cs="Arial" w:hint="eastAsia"/>
+                <w:rFonts w:ascii="맑은 고딕" w:eastAsia="맑은 고딕" w:hAnsi="맑은 고딕" w:cs="Arial"/>
                 <w:color w:val="000000"/>
                 <w:kern w:val="0"/>
                 <w:sz w:val="16"/>
@@ -20128,7 +21137,6 @@
     <w:p>
       <w:pPr>
         <w:rPr>
-          <w:rFonts w:hint="eastAsia"/>
           <w:b/>
           <w:sz w:val="22"/>
         </w:rPr>
@@ -20143,7 +21151,6 @@
         </w:numPr>
         <w:ind w:leftChars="0"/>
         <w:rPr>
-          <w:rFonts w:hint="eastAsia"/>
           <w:b/>
           <w:sz w:val="22"/>
         </w:rPr>
@@ -20158,7 +21165,6 @@
     <w:p>
       <w:pPr>
         <w:rPr>
-          <w:rFonts w:hint="eastAsia"/>
           <w:b/>
           <w:sz w:val="22"/>
         </w:rPr>
@@ -20239,27 +21245,13 @@
         <w:rPr>
           <w:rFonts w:hint="eastAsia"/>
         </w:rPr>
-        <w:t xml:space="preserve"> </w:t>
-      </w:r>
-      <w:proofErr w:type="spellStart"/>
-      <w:r>
-        <w:rPr>
-          <w:rFonts w:hint="eastAsia"/>
-        </w:rPr>
-        <w:t>저장</w:t>
+        <w:t xml:space="preserve"> 저장</w:t>
       </w:r>
       <w:r>
         <w:rPr>
           <w:rFonts w:hint="eastAsia"/>
         </w:rPr>
-        <w:t>함으로서</w:t>
-      </w:r>
-      <w:proofErr w:type="spellEnd"/>
-      <w:r>
-        <w:rPr>
-          <w:rFonts w:hint="eastAsia"/>
-        </w:rPr>
-        <w:t xml:space="preserve"> </w:t>
+        <w:t xml:space="preserve">함으로서 </w:t>
       </w:r>
       <w:proofErr w:type="spellStart"/>
       <w:r>
@@ -20340,7 +21332,7 @@
 </file>
 
 <file path=word/endnotes.xml><?xml version="1.0" encoding="utf-8"?>
-<w:endnotes xmlns:wpc="http://schemas.microsoft.com/office/word/2010/wordprocessingCanvas" xmlns:cx="http://schemas.microsoft.com/office/drawing/2014/chartex" xmlns:cx1="http://schemas.microsoft.com/office/drawing/2015/9/8/chartex" xmlns:cx2="http://schemas.microsoft.com/office/drawing/2015/10/21/chartex" xmlns:cx3="http://schemas.microsoft.com/office/drawing/2016/5/9/chartex" xmlns:cx4="http://schemas.microsoft.com/office/drawing/2016/5/10/chartex" xmlns:cx5="http://schemas.microsoft.com/office/drawing/2016/5/11/chartex" xmlns:cx6="http://schemas.microsoft.com/office/drawing/2016/5/12/chartex" xmlns:cx7="http://schemas.microsoft.com/office/drawing/2016/5/13/chartex" xmlns:cx8="http://schemas.microsoft.com/office/drawing/2016/5/14/chartex" xmlns:mc="http://schemas.openxmlformats.org/markup-compatibility/2006" xmlns:aink="http://schemas.microsoft.com/office/drawing/2016/ink" xmlns:am3d="http://schemas.microsoft.com/office/drawing/2017/model3d" xmlns:o="urn:schemas-microsoft-com:office:office" xmlns:r="http://schemas.openxmlformats.org/officeDocument/2006/relationships" xmlns:m="http://schemas.openxmlformats.org/officeDocument/2006/math" xmlns:v="urn:schemas-microsoft-com:vml" xmlns:wp14="http://schemas.microsoft.com/office/word/2010/wordprocessingDrawing" xmlns:wp="http://schemas.openxmlformats.org/drawingml/2006/wordprocessingDrawing" xmlns:w10="urn:schemas-microsoft-com:office:word" xmlns:w="http://schemas.openxmlformats.org/wordprocessingml/2006/main" xmlns:w14="http://schemas.microsoft.com/office/word/2010/wordml" xmlns:w15="http://schemas.microsoft.com/office/word/2012/wordml" xmlns:w16cex="http://schemas.microsoft.com/office/word/2018/wordml/cex" xmlns:w16cid="http://schemas.microsoft.com/office/word/2016/wordml/cid" xmlns:w16="http://schemas.microsoft.com/office/word/2018/wordml" xmlns:w16se="http://schemas.microsoft.com/office/word/2015/wordml/symex" xmlns:wpg="http://schemas.microsoft.com/office/word/2010/wordprocessingGroup" xmlns:wpi="http://schemas.microsoft.com/office/word/2010/wordprocessingInk" xmlns:wne="http://schemas.microsoft.com/office/word/2006/wordml" xmlns:wps="http://schemas.microsoft.com/office/word/2010/wordprocessingShape" mc:Ignorable="w14 w15 w16se w16cid w16 w16cex wp14">
+<w:endnotes xmlns:wpc="http://schemas.microsoft.com/office/word/2010/wordprocessingCanvas" xmlns:cx="http://schemas.microsoft.com/office/drawing/2014/chartex" xmlns:cx1="http://schemas.microsoft.com/office/drawing/2015/9/8/chartex" xmlns:cx2="http://schemas.microsoft.com/office/drawing/2015/10/21/chartex" xmlns:cx3="http://schemas.microsoft.com/office/drawing/2016/5/9/chartex" xmlns:cx4="http://schemas.microsoft.com/office/drawing/2016/5/10/chartex" xmlns:cx5="http://schemas.microsoft.com/office/drawing/2016/5/11/chartex" xmlns:cx6="http://schemas.microsoft.com/office/drawing/2016/5/12/chartex" xmlns:cx7="http://schemas.microsoft.com/office/drawing/2016/5/13/chartex" xmlns:cx8="http://schemas.microsoft.com/office/drawing/2016/5/14/chartex" xmlns:mc="http://schemas.openxmlformats.org/markup-compatibility/2006" xmlns:aink="http://schemas.microsoft.com/office/drawing/2016/ink" xmlns:am3d="http://schemas.microsoft.com/office/drawing/2017/model3d" xmlns:o="urn:schemas-microsoft-com:office:office" xmlns:r="http://schemas.openxmlformats.org/officeDocument/2006/relationships" xmlns:m="http://schemas.openxmlformats.org/officeDocument/2006/math" xmlns:v="urn:schemas-microsoft-com:vml" xmlns:wp14="http://schemas.microsoft.com/office/word/2010/wordprocessingDrawing" xmlns:wp="http://schemas.openxmlformats.org/drawingml/2006/wordprocessingDrawing" xmlns:w10="urn:schemas-microsoft-com:office:word" xmlns:w="http://schemas.openxmlformats.org/wordprocessingml/2006/main" xmlns:w14="http://schemas.microsoft.com/office/word/2010/wordml" xmlns:w15="http://schemas.microsoft.com/office/word/2012/wordml" xmlns:w16cid="http://schemas.microsoft.com/office/word/2016/wordml/cid" xmlns:w16se="http://schemas.microsoft.com/office/word/2015/wordml/symex" xmlns:wpg="http://schemas.microsoft.com/office/word/2010/wordprocessingGroup" xmlns:wpi="http://schemas.microsoft.com/office/word/2010/wordprocessingInk" xmlns:wne="http://schemas.microsoft.com/office/word/2006/wordml" xmlns:wps="http://schemas.microsoft.com/office/word/2010/wordprocessingShape" mc:Ignorable="w14 w15 w16se w16cid wp14">
   <w:endnote w:type="separator" w:id="-1">
     <w:p>
       <w:pPr>
@@ -20365,7 +21357,7 @@
 </file>
 
 <file path=word/footnotes.xml><?xml version="1.0" encoding="utf-8"?>
-<w:footnotes xmlns:wpc="http://schemas.microsoft.com/office/word/2010/wordprocessingCanvas" xmlns:cx="http://schemas.microsoft.com/office/drawing/2014/chartex" xmlns:cx1="http://schemas.microsoft.com/office/drawing/2015/9/8/chartex" xmlns:cx2="http://schemas.microsoft.com/office/drawing/2015/10/21/chartex" xmlns:cx3="http://schemas.microsoft.com/office/drawing/2016/5/9/chartex" xmlns:cx4="http://schemas.microsoft.com/office/drawing/2016/5/10/chartex" xmlns:cx5="http://schemas.microsoft.com/office/drawing/2016/5/11/chartex" xmlns:cx6="http://schemas.microsoft.com/office/drawing/2016/5/12/chartex" xmlns:cx7="http://schemas.microsoft.com/office/drawing/2016/5/13/chartex" xmlns:cx8="http://schemas.microsoft.com/office/drawing/2016/5/14/chartex" xmlns:mc="http://schemas.openxmlformats.org/markup-compatibility/2006" xmlns:aink="http://schemas.microsoft.com/office/drawing/2016/ink" xmlns:am3d="http://schemas.microsoft.com/office/drawing/2017/model3d" xmlns:o="urn:schemas-microsoft-com:office:office" xmlns:r="http://schemas.openxmlformats.org/officeDocument/2006/relationships" xmlns:m="http://schemas.openxmlformats.org/officeDocument/2006/math" xmlns:v="urn:schemas-microsoft-com:vml" xmlns:wp14="http://schemas.microsoft.com/office/word/2010/wordprocessingDrawing" xmlns:wp="http://schemas.openxmlformats.org/drawingml/2006/wordprocessingDrawing" xmlns:w10="urn:schemas-microsoft-com:office:word" xmlns:w="http://schemas.openxmlformats.org/wordprocessingml/2006/main" xmlns:w14="http://schemas.microsoft.com/office/word/2010/wordml" xmlns:w15="http://schemas.microsoft.com/office/word/2012/wordml" xmlns:w16cex="http://schemas.microsoft.com/office/word/2018/wordml/cex" xmlns:w16cid="http://schemas.microsoft.com/office/word/2016/wordml/cid" xmlns:w16="http://schemas.microsoft.com/office/word/2018/wordml" xmlns:w16se="http://schemas.microsoft.com/office/word/2015/wordml/symex" xmlns:wpg="http://schemas.microsoft.com/office/word/2010/wordprocessingGroup" xmlns:wpi="http://schemas.microsoft.com/office/word/2010/wordprocessingInk" xmlns:wne="http://schemas.microsoft.com/office/word/2006/wordml" xmlns:wps="http://schemas.microsoft.com/office/word/2010/wordprocessingShape" mc:Ignorable="w14 w15 w16se w16cid w16 w16cex wp14">
+<w:footnotes xmlns:wpc="http://schemas.microsoft.com/office/word/2010/wordprocessingCanvas" xmlns:cx="http://schemas.microsoft.com/office/drawing/2014/chartex" xmlns:cx1="http://schemas.microsoft.com/office/drawing/2015/9/8/chartex" xmlns:cx2="http://schemas.microsoft.com/office/drawing/2015/10/21/chartex" xmlns:cx3="http://schemas.microsoft.com/office/drawing/2016/5/9/chartex" xmlns:cx4="http://schemas.microsoft.com/office/drawing/2016/5/10/chartex" xmlns:cx5="http://schemas.microsoft.com/office/drawing/2016/5/11/chartex" xmlns:cx6="http://schemas.microsoft.com/office/drawing/2016/5/12/chartex" xmlns:cx7="http://schemas.microsoft.com/office/drawing/2016/5/13/chartex" xmlns:cx8="http://schemas.microsoft.com/office/drawing/2016/5/14/chartex" xmlns:mc="http://schemas.openxmlformats.org/markup-compatibility/2006" xmlns:aink="http://schemas.microsoft.com/office/drawing/2016/ink" xmlns:am3d="http://schemas.microsoft.com/office/drawing/2017/model3d" xmlns:o="urn:schemas-microsoft-com:office:office" xmlns:r="http://schemas.openxmlformats.org/officeDocument/2006/relationships" xmlns:m="http://schemas.openxmlformats.org/officeDocument/2006/math" xmlns:v="urn:schemas-microsoft-com:vml" xmlns:wp14="http://schemas.microsoft.com/office/word/2010/wordprocessingDrawing" xmlns:wp="http://schemas.openxmlformats.org/drawingml/2006/wordprocessingDrawing" xmlns:w10="urn:schemas-microsoft-com:office:word" xmlns:w="http://schemas.openxmlformats.org/wordprocessingml/2006/main" xmlns:w14="http://schemas.microsoft.com/office/word/2010/wordml" xmlns:w15="http://schemas.microsoft.com/office/word/2012/wordml" xmlns:w16cid="http://schemas.microsoft.com/office/word/2016/wordml/cid" xmlns:w16se="http://schemas.microsoft.com/office/word/2015/wordml/symex" xmlns:wpg="http://schemas.microsoft.com/office/word/2010/wordprocessingGroup" xmlns:wpi="http://schemas.microsoft.com/office/word/2010/wordprocessingInk" xmlns:wne="http://schemas.microsoft.com/office/word/2006/wordml" xmlns:wps="http://schemas.microsoft.com/office/word/2010/wordprocessingShape" mc:Ignorable="w14 w15 w16se w16cid wp14">
   <w:footnote w:type="separator" w:id="-1">
     <w:p>
       <w:pPr>
@@ -20390,26 +21382,59 @@
     <w:p>
       <w:pPr>
         <w:pStyle w:val="a6"/>
+        <w:spacing w:after="0"/>
+        <w:rPr>
+          <w:sz w:val="16"/>
+          <w:szCs w:val="16"/>
+        </w:rPr>
       </w:pPr>
       <w:r>
         <w:rPr>
           <w:rStyle w:val="a7"/>
+          <w:sz w:val="16"/>
+          <w:szCs w:val="16"/>
         </w:rPr>
         <w:footnoteRef/>
       </w:r>
       <w:r>
+        <w:rPr>
+          <w:sz w:val="16"/>
+          <w:szCs w:val="16"/>
+        </w:rPr>
         <w:t xml:space="preserve"> </w:t>
       </w:r>
       <w:r>
         <w:rPr>
           <w:rFonts w:hint="eastAsia"/>
+          <w:sz w:val="16"/>
+          <w:szCs w:val="16"/>
         </w:rPr>
-        <w:t xml:space="preserve">각 클래스의 생성자, </w:t>
+        <w:t xml:space="preserve">각 클래스의 </w:t>
       </w:r>
       <w:proofErr w:type="spellStart"/>
       <w:r>
         <w:rPr>
           <w:rFonts w:hint="eastAsia"/>
+          <w:sz w:val="16"/>
+          <w:szCs w:val="16"/>
+        </w:rPr>
+        <w:t>생성자</w:t>
+      </w:r>
+      <w:proofErr w:type="spellEnd"/>
+      <w:r>
+        <w:rPr>
+          <w:rFonts w:hint="eastAsia"/>
+          <w:sz w:val="16"/>
+          <w:szCs w:val="16"/>
+        </w:rPr>
+        <w:t xml:space="preserve">, </w:t>
+      </w:r>
+      <w:proofErr w:type="spellStart"/>
+      <w:r>
+        <w:rPr>
+          <w:rFonts w:hint="eastAsia"/>
+          <w:sz w:val="16"/>
+          <w:szCs w:val="16"/>
         </w:rPr>
         <w:t>소멸자</w:t>
       </w:r>
@@ -20417,6 +21442,8 @@
       <w:r>
         <w:rPr>
           <w:rFonts w:hint="eastAsia"/>
+          <w:sz w:val="16"/>
+          <w:szCs w:val="16"/>
         </w:rPr>
         <w:t xml:space="preserve"> 그리고 </w:t>
       </w:r>
@@ -20424,6 +21451,8 @@
       <w:r>
         <w:rPr>
           <w:rFonts w:hint="eastAsia"/>
+          <w:sz w:val="16"/>
+          <w:szCs w:val="16"/>
         </w:rPr>
         <w:t>오버로딩된</w:t>
       </w:r>
@@ -20431,8 +21460,46 @@
       <w:r>
         <w:rPr>
           <w:rFonts w:hint="eastAsia"/>
+          <w:sz w:val="16"/>
+          <w:szCs w:val="16"/>
         </w:rPr>
         <w:t xml:space="preserve"> 연산자는 표에서 생략되어 있음.</w:t>
+      </w:r>
+    </w:p>
+  </w:footnote>
+  <w:footnote w:id="2">
+    <w:p>
+      <w:pPr>
+        <w:pStyle w:val="a6"/>
+        <w:spacing w:after="0"/>
+        <w:rPr>
+          <w:rFonts w:hint="eastAsia"/>
+          <w:sz w:val="16"/>
+          <w:szCs w:val="16"/>
+        </w:rPr>
+      </w:pPr>
+      <w:r>
+        <w:rPr>
+          <w:rStyle w:val="a7"/>
+          <w:sz w:val="16"/>
+          <w:szCs w:val="16"/>
+        </w:rPr>
+        <w:footnoteRef/>
+      </w:r>
+      <w:r>
+        <w:rPr>
+          <w:sz w:val="16"/>
+          <w:szCs w:val="16"/>
+        </w:rPr>
+        <w:t xml:space="preserve"> </w:t>
+      </w:r>
+      <w:r>
+        <w:rPr>
+          <w:rFonts w:hint="eastAsia"/>
+          <w:sz w:val="16"/>
+          <w:szCs w:val="16"/>
+        </w:rPr>
+        <w:t>유의미한 함수만 표시되어 있음.</w:t>
       </w:r>
     </w:p>
   </w:footnote>
@@ -20440,7 +21507,7 @@
 </file>
 
 <file path=word/numbering.xml><?xml version="1.0" encoding="utf-8"?>
-<w:numbering xmlns:wpc="http://schemas.microsoft.com/office/word/2010/wordprocessingCanvas" xmlns:cx="http://schemas.microsoft.com/office/drawing/2014/chartex" xmlns:cx1="http://schemas.microsoft.com/office/drawing/2015/9/8/chartex" xmlns:cx2="http://schemas.microsoft.com/office/drawing/2015/10/21/chartex" xmlns:cx3="http://schemas.microsoft.com/office/drawing/2016/5/9/chartex" xmlns:cx4="http://schemas.microsoft.com/office/drawing/2016/5/10/chartex" xmlns:cx5="http://schemas.microsoft.com/office/drawing/2016/5/11/chartex" xmlns:cx6="http://schemas.microsoft.com/office/drawing/2016/5/12/chartex" xmlns:cx7="http://schemas.microsoft.com/office/drawing/2016/5/13/chartex" xmlns:cx8="http://schemas.microsoft.com/office/drawing/2016/5/14/chartex" xmlns:mc="http://schemas.openxmlformats.org/markup-compatibility/2006" xmlns:aink="http://schemas.microsoft.com/office/drawing/2016/ink" xmlns:am3d="http://schemas.microsoft.com/office/drawing/2017/model3d" xmlns:o="urn:schemas-microsoft-com:office:office" xmlns:r="http://schemas.openxmlformats.org/officeDocument/2006/relationships" xmlns:m="http://schemas.openxmlformats.org/officeDocument/2006/math" xmlns:v="urn:schemas-microsoft-com:vml" xmlns:wp14="http://schemas.microsoft.com/office/word/2010/wordprocessingDrawing" xmlns:wp="http://schemas.openxmlformats.org/drawingml/2006/wordprocessingDrawing" xmlns:w10="urn:schemas-microsoft-com:office:word" xmlns:w="http://schemas.openxmlformats.org/wordprocessingml/2006/main" xmlns:w14="http://schemas.microsoft.com/office/word/2010/wordml" xmlns:w15="http://schemas.microsoft.com/office/word/2012/wordml" xmlns:w16cex="http://schemas.microsoft.com/office/word/2018/wordml/cex" xmlns:w16cid="http://schemas.microsoft.com/office/word/2016/wordml/cid" xmlns:w16="http://schemas.microsoft.com/office/word/2018/wordml" xmlns:w16se="http://schemas.microsoft.com/office/word/2015/wordml/symex" xmlns:wpg="http://schemas.microsoft.com/office/word/2010/wordprocessingGroup" xmlns:wpi="http://schemas.microsoft.com/office/word/2010/wordprocessingInk" xmlns:wne="http://schemas.microsoft.com/office/word/2006/wordml" xmlns:wps="http://schemas.microsoft.com/office/word/2010/wordprocessingShape" mc:Ignorable="w14 w15 w16se w16cid w16 w16cex wp14">
+<w:numbering xmlns:wpc="http://schemas.microsoft.com/office/word/2010/wordprocessingCanvas" xmlns:cx="http://schemas.microsoft.com/office/drawing/2014/chartex" xmlns:cx1="http://schemas.microsoft.com/office/drawing/2015/9/8/chartex" xmlns:cx2="http://schemas.microsoft.com/office/drawing/2015/10/21/chartex" xmlns:cx3="http://schemas.microsoft.com/office/drawing/2016/5/9/chartex" xmlns:cx4="http://schemas.microsoft.com/office/drawing/2016/5/10/chartex" xmlns:cx5="http://schemas.microsoft.com/office/drawing/2016/5/11/chartex" xmlns:cx6="http://schemas.microsoft.com/office/drawing/2016/5/12/chartex" xmlns:cx7="http://schemas.microsoft.com/office/drawing/2016/5/13/chartex" xmlns:cx8="http://schemas.microsoft.com/office/drawing/2016/5/14/chartex" xmlns:mc="http://schemas.openxmlformats.org/markup-compatibility/2006" xmlns:aink="http://schemas.microsoft.com/office/drawing/2016/ink" xmlns:am3d="http://schemas.microsoft.com/office/drawing/2017/model3d" xmlns:o="urn:schemas-microsoft-com:office:office" xmlns:r="http://schemas.openxmlformats.org/officeDocument/2006/relationships" xmlns:m="http://schemas.openxmlformats.org/officeDocument/2006/math" xmlns:v="urn:schemas-microsoft-com:vml" xmlns:wp14="http://schemas.microsoft.com/office/word/2010/wordprocessingDrawing" xmlns:wp="http://schemas.openxmlformats.org/drawingml/2006/wordprocessingDrawing" xmlns:w10="urn:schemas-microsoft-com:office:word" xmlns:w="http://schemas.openxmlformats.org/wordprocessingml/2006/main" xmlns:w14="http://schemas.microsoft.com/office/word/2010/wordml" xmlns:w15="http://schemas.microsoft.com/office/word/2012/wordml" xmlns:w16cid="http://schemas.microsoft.com/office/word/2016/wordml/cid" xmlns:w16se="http://schemas.microsoft.com/office/word/2015/wordml/symex" xmlns:wpg="http://schemas.microsoft.com/office/word/2010/wordprocessingGroup" xmlns:wpi="http://schemas.microsoft.com/office/word/2010/wordprocessingInk" xmlns:wne="http://schemas.microsoft.com/office/word/2006/wordml" xmlns:wps="http://schemas.microsoft.com/office/word/2010/wordprocessingShape" mc:Ignorable="w14 w15 w16se w16cid wp14">
   <w:abstractNum w:abstractNumId="0" w15:restartNumberingAfterBreak="0">
     <w:nsid w:val="15D125B9"/>
     <w:multiLevelType w:val="hybridMultilevel"/>
@@ -21963,7 +23030,7 @@
 </file>
 
 <file path=word/styles.xml><?xml version="1.0" encoding="utf-8"?>
-<w:styles xmlns:mc="http://schemas.openxmlformats.org/markup-compatibility/2006" xmlns:r="http://schemas.openxmlformats.org/officeDocument/2006/relationships" xmlns:w="http://schemas.openxmlformats.org/wordprocessingml/2006/main" xmlns:w14="http://schemas.microsoft.com/office/word/2010/wordml" xmlns:w15="http://schemas.microsoft.com/office/word/2012/wordml" xmlns:w16cex="http://schemas.microsoft.com/office/word/2018/wordml/cex" xmlns:w16cid="http://schemas.microsoft.com/office/word/2016/wordml/cid" xmlns:w16="http://schemas.microsoft.com/office/word/2018/wordml" xmlns:w16se="http://schemas.microsoft.com/office/word/2015/wordml/symex" mc:Ignorable="w14 w15 w16se w16cid w16 w16cex">
+<w:styles xmlns:mc="http://schemas.openxmlformats.org/markup-compatibility/2006" xmlns:r="http://schemas.openxmlformats.org/officeDocument/2006/relationships" xmlns:w="http://schemas.openxmlformats.org/wordprocessingml/2006/main" xmlns:w14="http://schemas.microsoft.com/office/word/2010/wordml" xmlns:w15="http://schemas.microsoft.com/office/word/2012/wordml" xmlns:w16cid="http://schemas.microsoft.com/office/word/2016/wordml/cid" xmlns:w16se="http://schemas.microsoft.com/office/word/2015/wordml/symex" mc:Ignorable="w14 w15 w16se w16cid">
   <w:docDefaults>
     <w:rPrDefault>
       <w:rPr>
@@ -21980,7 +23047,7 @@
       </w:pPr>
     </w:pPrDefault>
   </w:docDefaults>
-  <w:latentStyles w:defLockedState="0" w:defUIPriority="99" w:defSemiHidden="0" w:defUnhideWhenUsed="0" w:defQFormat="0" w:count="376">
+  <w:latentStyles w:defLockedState="0" w:defUIPriority="99" w:defSemiHidden="0" w:defUnhideWhenUsed="0" w:defQFormat="0" w:count="375">
     <w:lsdException w:name="Normal" w:uiPriority="0" w:qFormat="1"/>
     <w:lsdException w:name="heading 1" w:uiPriority="9" w:qFormat="1"/>
     <w:lsdException w:name="heading 2" w:semiHidden="1" w:uiPriority="9" w:unhideWhenUsed="1" w:qFormat="1"/>
@@ -22356,7 +23423,6 @@
     <w:lsdException w:name="Smart Hyperlink" w:semiHidden="1" w:unhideWhenUsed="1"/>
     <w:lsdException w:name="Hashtag" w:semiHidden="1" w:unhideWhenUsed="1"/>
     <w:lsdException w:name="Unresolved Mention" w:semiHidden="1" w:unhideWhenUsed="1"/>
-    <w:lsdException w:name="Smart Link" w:semiHidden="1" w:unhideWhenUsed="1"/>
   </w:latentStyles>
   <w:style w:type="paragraph" w:default="1" w:styleId="a">
     <w:name w:val="Normal"/>
@@ -22773,7 +23839,7 @@
 </file>
 
 <file path=customXml/itemProps1.xml><?xml version="1.0" encoding="utf-8"?>
-<ds:datastoreItem xmlns:ds="http://schemas.openxmlformats.org/officeDocument/2006/customXml" ds:itemID="{E973CB99-071F-42F8-B79A-BCC93B4985E1}">
+<ds:datastoreItem xmlns:ds="http://schemas.openxmlformats.org/officeDocument/2006/customXml" ds:itemID="{9383A826-9AB5-4E49-A475-1136586FC95C}">
   <ds:schemaRefs>
     <ds:schemaRef ds:uri="http://schemas.openxmlformats.org/officeDocument/2006/bibliography"/>
   </ds:schemaRefs>

--- a/ASSN/ASSN3/report/assn3_report.docx
+++ b/ASSN/ASSN3/report/assn3_report.docx
@@ -1,6 +1,6 @@
 
 <file path=word/document.xml><?xml version="1.0" encoding="utf-8"?>
-<w:document xmlns:wpc="http://schemas.microsoft.com/office/word/2010/wordprocessingCanvas" xmlns:cx="http://schemas.microsoft.com/office/drawing/2014/chartex" xmlns:cx1="http://schemas.microsoft.com/office/drawing/2015/9/8/chartex" xmlns:cx2="http://schemas.microsoft.com/office/drawing/2015/10/21/chartex" xmlns:cx3="http://schemas.microsoft.com/office/drawing/2016/5/9/chartex" xmlns:cx4="http://schemas.microsoft.com/office/drawing/2016/5/10/chartex" xmlns:cx5="http://schemas.microsoft.com/office/drawing/2016/5/11/chartex" xmlns:cx6="http://schemas.microsoft.com/office/drawing/2016/5/12/chartex" xmlns:cx7="http://schemas.microsoft.com/office/drawing/2016/5/13/chartex" xmlns:cx8="http://schemas.microsoft.com/office/drawing/2016/5/14/chartex" xmlns:mc="http://schemas.openxmlformats.org/markup-compatibility/2006" xmlns:aink="http://schemas.microsoft.com/office/drawing/2016/ink" xmlns:am3d="http://schemas.microsoft.com/office/drawing/2017/model3d" xmlns:o="urn:schemas-microsoft-com:office:office" xmlns:r="http://schemas.openxmlformats.org/officeDocument/2006/relationships" xmlns:m="http://schemas.openxmlformats.org/officeDocument/2006/math" xmlns:v="urn:schemas-microsoft-com:vml" xmlns:wp14="http://schemas.microsoft.com/office/word/2010/wordprocessingDrawing" xmlns:wp="http://schemas.openxmlformats.org/drawingml/2006/wordprocessingDrawing" xmlns:w10="urn:schemas-microsoft-com:office:word" xmlns:w="http://schemas.openxmlformats.org/wordprocessingml/2006/main" xmlns:w14="http://schemas.microsoft.com/office/word/2010/wordml" xmlns:w15="http://schemas.microsoft.com/office/word/2012/wordml" xmlns:w16cid="http://schemas.microsoft.com/office/word/2016/wordml/cid" xmlns:w16se="http://schemas.microsoft.com/office/word/2015/wordml/symex" xmlns:wpg="http://schemas.microsoft.com/office/word/2010/wordprocessingGroup" xmlns:wpi="http://schemas.microsoft.com/office/word/2010/wordprocessingInk" xmlns:wne="http://schemas.microsoft.com/office/word/2006/wordml" xmlns:wps="http://schemas.microsoft.com/office/word/2010/wordprocessingShape" mc:Ignorable="w14 w15 w16se w16cid wp14">
+<w:document xmlns:wpc="http://schemas.microsoft.com/office/word/2010/wordprocessingCanvas" xmlns:cx="http://schemas.microsoft.com/office/drawing/2014/chartex" xmlns:cx1="http://schemas.microsoft.com/office/drawing/2015/9/8/chartex" xmlns:cx2="http://schemas.microsoft.com/office/drawing/2015/10/21/chartex" xmlns:cx3="http://schemas.microsoft.com/office/drawing/2016/5/9/chartex" xmlns:cx4="http://schemas.microsoft.com/office/drawing/2016/5/10/chartex" xmlns:cx5="http://schemas.microsoft.com/office/drawing/2016/5/11/chartex" xmlns:cx6="http://schemas.microsoft.com/office/drawing/2016/5/12/chartex" xmlns:cx7="http://schemas.microsoft.com/office/drawing/2016/5/13/chartex" xmlns:cx8="http://schemas.microsoft.com/office/drawing/2016/5/14/chartex" xmlns:mc="http://schemas.openxmlformats.org/markup-compatibility/2006" xmlns:aink="http://schemas.microsoft.com/office/drawing/2016/ink" xmlns:am3d="http://schemas.microsoft.com/office/drawing/2017/model3d" xmlns:o="urn:schemas-microsoft-com:office:office" xmlns:r="http://schemas.openxmlformats.org/officeDocument/2006/relationships" xmlns:m="http://schemas.openxmlformats.org/officeDocument/2006/math" xmlns:v="urn:schemas-microsoft-com:vml" xmlns:wp14="http://schemas.microsoft.com/office/word/2010/wordprocessingDrawing" xmlns:wp="http://schemas.openxmlformats.org/drawingml/2006/wordprocessingDrawing" xmlns:w10="urn:schemas-microsoft-com:office:word" xmlns:w="http://schemas.openxmlformats.org/wordprocessingml/2006/main" xmlns:w14="http://schemas.microsoft.com/office/word/2010/wordml" xmlns:w15="http://schemas.microsoft.com/office/word/2012/wordml" xmlns:w16cex="http://schemas.microsoft.com/office/word/2018/wordml/cex" xmlns:w16cid="http://schemas.microsoft.com/office/word/2016/wordml/cid" xmlns:w16="http://schemas.microsoft.com/office/word/2018/wordml" xmlns:w16se="http://schemas.microsoft.com/office/word/2015/wordml/symex" xmlns:wpg="http://schemas.microsoft.com/office/word/2010/wordprocessingGroup" xmlns:wpi="http://schemas.microsoft.com/office/word/2010/wordprocessingInk" xmlns:wne="http://schemas.microsoft.com/office/word/2006/wordml" xmlns:wps="http://schemas.microsoft.com/office/word/2010/wordprocessingShape" mc:Ignorable="w14 w15 w16se w16cid w16 w16cex wp14">
   <w:body>
     <w:p>
       <w:pPr>
@@ -271,7 +271,7 @@
                 <v:stroke joinstyle="miter"/>
                 <v:path gradientshapeok="t" o:connecttype="rect"/>
               </v:shapetype>
-              <v:shape id="텍스트 상자 2" o:spid="_x0000_s1026" type="#_x0000_t202" style="position:absolute;left:0;text-align:left;margin-left:31.5pt;margin-top:22.1pt;width:386.25pt;height:71.25pt;z-index:251661312;visibility:visible;mso-wrap-style:square;mso-width-percent:0;mso-height-percent:0;mso-wrap-distance-left:9pt;mso-wrap-distance-top:3.6pt;mso-wrap-distance-right:9pt;mso-wrap-distance-bottom:3.6pt;mso-position-horizontal:absolute;mso-position-horizontal-relative:margin;mso-position-vertical:absolute;mso-position-vertical-relative:text;mso-width-percent:0;mso-height-percent:0;mso-width-relative:margin;mso-height-relative:margin;v-text-anchor:top" o:gfxdata="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">
+              <v:shape id="텍스트 상자 2" o:spid="_x0000_s1026" type="#_x0000_t202" style="position:absolute;left:0;text-align:left;margin-left:31.5pt;margin-top:22.1pt;width:386.25pt;height:71.25pt;z-index:251661312;visibility:visible;mso-wrap-style:square;mso-width-percent:0;mso-height-percent:0;mso-wrap-distance-left:9pt;mso-wrap-distance-top:3.6pt;mso-wrap-distance-right:9pt;mso-wrap-distance-bottom:3.6pt;mso-position-horizontal:absolute;mso-position-horizontal-relative:margin;mso-position-vertical:absolute;mso-position-vertical-relative:text;mso-width-percent:0;mso-height-percent:0;mso-width-relative:margin;mso-height-relative:margin;v-text-anchor:top" o:gfxdata="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">
                 <v:textbox>
                   <w:txbxContent>
                     <w:p>
@@ -440,21 +440,7 @@
         <w:rPr>
           <w:rFonts w:hint="eastAsia"/>
         </w:rPr>
-        <w:t xml:space="preserve"> </w:t>
-      </w:r>
-      <w:proofErr w:type="spellStart"/>
-      <w:r>
-        <w:rPr>
-          <w:rFonts w:hint="eastAsia"/>
-        </w:rPr>
-        <w:t>다형성을</w:t>
-      </w:r>
-      <w:proofErr w:type="spellEnd"/>
-      <w:r>
-        <w:rPr>
-          <w:rFonts w:hint="eastAsia"/>
-        </w:rPr>
-        <w:t xml:space="preserve"> 이용하여 </w:t>
+        <w:t xml:space="preserve"> 다형성을 이용하여 </w:t>
       </w:r>
       <w:proofErr w:type="spellStart"/>
       <w:r>
@@ -524,7 +510,19 @@
         <w:rPr>
           <w:rFonts w:hint="eastAsia"/>
         </w:rPr>
-        <w:t>이 프로그램은 여러 파일로 구성되어 있으며,</w:t>
+        <w:t>프로그램</w:t>
+      </w:r>
+      <w:r>
+        <w:rPr>
+          <w:rFonts w:hint="eastAsia"/>
+        </w:rPr>
+        <w:t>의 코드는</w:t>
+      </w:r>
+      <w:r>
+        <w:rPr>
+          <w:rFonts w:hint="eastAsia"/>
+        </w:rPr>
+        <w:t xml:space="preserve"> 여러 파일로 구성되어 있으며,</w:t>
       </w:r>
       <w:r>
         <w:t xml:space="preserve"> </w:t>
@@ -534,6 +532,103 @@
           <w:rFonts w:hint="eastAsia"/>
         </w:rPr>
         <w:t>별도의 디렉토리 구성은 하지 않았다.</w:t>
+      </w:r>
+    </w:p>
+    <w:p>
+      <w:pPr>
+        <w:pStyle w:val="a3"/>
+        <w:numPr>
+          <w:ilvl w:val="0"/>
+          <w:numId w:val="7"/>
+        </w:numPr>
+        <w:ind w:leftChars="0"/>
+      </w:pPr>
+      <w:proofErr w:type="spellStart"/>
+      <w:r>
+        <w:rPr>
+          <w:rFonts w:hint="eastAsia"/>
+          <w:b/>
+          <w:bCs/>
+        </w:rPr>
+        <w:t>winpty</w:t>
+      </w:r>
+      <w:proofErr w:type="spellEnd"/>
+      <w:r>
+        <w:rPr>
+          <w:rFonts w:hint="eastAsia"/>
+          <w:b/>
+          <w:bCs/>
+        </w:rPr>
+        <w:t>를 사용하지 않으며</w:t>
+      </w:r>
+      <w:r>
+        <w:rPr>
+          <w:rFonts w:hint="eastAsia"/>
+        </w:rPr>
+        <w:t>,</w:t>
+      </w:r>
+      <w:r>
+        <w:t xml:space="preserve"> </w:t>
+      </w:r>
+      <w:r>
+        <w:rPr>
+          <w:rFonts w:hint="eastAsia"/>
+        </w:rPr>
+        <w:t>MSYS2</w:t>
+      </w:r>
+      <w:r>
+        <w:t xml:space="preserve"> </w:t>
+      </w:r>
+      <w:r>
+        <w:rPr>
+          <w:rFonts w:hint="eastAsia"/>
+        </w:rPr>
+        <w:t>MinGW,</w:t>
+      </w:r>
+      <w:r>
+        <w:t xml:space="preserve"> </w:t>
+      </w:r>
+      <w:r>
+        <w:rPr>
+          <w:rFonts w:hint="eastAsia"/>
+        </w:rPr>
+        <w:t>macOS</w:t>
+      </w:r>
+      <w:r>
+        <w:t xml:space="preserve"> </w:t>
+      </w:r>
+      <w:r>
+        <w:rPr>
+          <w:rFonts w:hint="eastAsia"/>
+        </w:rPr>
+        <w:t>Clang,</w:t>
+      </w:r>
+      <w:r>
+        <w:t xml:space="preserve"> </w:t>
+      </w:r>
+      <w:r>
+        <w:rPr>
+          <w:rFonts w:hint="eastAsia"/>
+        </w:rPr>
+        <w:t>Linux</w:t>
+      </w:r>
+      <w:r>
+        <w:t xml:space="preserve"> </w:t>
+      </w:r>
+      <w:r>
+        <w:rPr>
+          <w:rFonts w:hint="eastAsia"/>
+        </w:rPr>
+        <w:t>GCC</w:t>
+      </w:r>
+      <w:r>
+        <w:t xml:space="preserve"> </w:t>
+      </w:r>
+      <w:r>
+        <w:rPr>
+          <w:rFonts w:hint="eastAsia"/>
+        </w:rPr>
+        <w:t>등에서 컴파일 및 실행할 수 있다.</w:t>
       </w:r>
     </w:p>
     <w:bookmarkEnd w:id="0"/>
@@ -582,7 +677,6 @@
         </w:numPr>
         <w:ind w:leftChars="0"/>
         <w:rPr>
-          <w:rFonts w:hint="eastAsia"/>
           <w:b/>
           <w:sz w:val="22"/>
         </w:rPr>
@@ -694,8 +788,151 @@
       <w:r>
         <w:rPr>
           <w:rFonts w:hint="eastAsia"/>
+          <w:b/>
+          <w:bCs/>
           <w:szCs w:val="20"/>
         </w:rPr>
+        <w:t xml:space="preserve">(추가 기능 구현 사항 </w:t>
+      </w:r>
+      <w:r>
+        <w:rPr>
+          <w:b/>
+          <w:bCs/>
+          <w:szCs w:val="20"/>
+        </w:rPr>
+        <w:t xml:space="preserve">– </w:t>
+      </w:r>
+      <w:proofErr w:type="spellStart"/>
+      <w:r>
+        <w:rPr>
+          <w:rFonts w:hint="eastAsia"/>
+          <w:b/>
+          <w:bCs/>
+          <w:szCs w:val="20"/>
+        </w:rPr>
+        <w:t>windows.h</w:t>
+      </w:r>
+      <w:proofErr w:type="spellEnd"/>
+      <w:r>
+        <w:rPr>
+          <w:rFonts w:hint="eastAsia"/>
+          <w:b/>
+          <w:bCs/>
+          <w:szCs w:val="20"/>
+        </w:rPr>
+        <w:t xml:space="preserve">나 </w:t>
+      </w:r>
+      <w:proofErr w:type="spellStart"/>
+      <w:r>
+        <w:rPr>
+          <w:rFonts w:hint="eastAsia"/>
+          <w:b/>
+          <w:bCs/>
+          <w:szCs w:val="20"/>
+        </w:rPr>
+        <w:t>conio.h</w:t>
+      </w:r>
+      <w:proofErr w:type="spellEnd"/>
+      <w:r>
+        <w:rPr>
+          <w:rFonts w:hint="eastAsia"/>
+          <w:b/>
+          <w:bCs/>
+          <w:szCs w:val="20"/>
+        </w:rPr>
+        <w:t>,</w:t>
+      </w:r>
+      <w:r>
+        <w:rPr>
+          <w:b/>
+          <w:bCs/>
+          <w:szCs w:val="20"/>
+        </w:rPr>
+        <w:t xml:space="preserve"> </w:t>
+      </w:r>
+      <w:proofErr w:type="spellStart"/>
+      <w:r>
+        <w:rPr>
+          <w:rFonts w:hint="eastAsia"/>
+          <w:b/>
+          <w:bCs/>
+          <w:szCs w:val="20"/>
+        </w:rPr>
+        <w:t>ncurses</w:t>
+      </w:r>
+      <w:proofErr w:type="spellEnd"/>
+      <w:r>
+        <w:rPr>
+          <w:b/>
+          <w:bCs/>
+          <w:szCs w:val="20"/>
+        </w:rPr>
+        <w:t xml:space="preserve"> </w:t>
+      </w:r>
+      <w:r>
+        <w:rPr>
+          <w:rFonts w:hint="eastAsia"/>
+          <w:b/>
+          <w:bCs/>
+          <w:szCs w:val="20"/>
+        </w:rPr>
+        <w:t>등의 헤더</w:t>
+      </w:r>
+      <w:r>
+        <w:rPr>
+          <w:b/>
+          <w:bCs/>
+          <w:szCs w:val="20"/>
+        </w:rPr>
+        <w:t xml:space="preserve"> </w:t>
+      </w:r>
+      <w:r>
+        <w:rPr>
+          <w:rFonts w:hint="eastAsia"/>
+          <w:b/>
+          <w:bCs/>
+          <w:szCs w:val="20"/>
+        </w:rPr>
+        <w:t xml:space="preserve">없이 스레드와 </w:t>
+      </w:r>
+      <w:proofErr w:type="spellStart"/>
+      <w:r>
+        <w:rPr>
+          <w:rFonts w:hint="eastAsia"/>
+          <w:b/>
+          <w:bCs/>
+          <w:szCs w:val="20"/>
+        </w:rPr>
+        <w:t>stty</w:t>
+      </w:r>
+      <w:proofErr w:type="spellEnd"/>
+      <w:r>
+        <w:rPr>
+          <w:rFonts w:hint="eastAsia"/>
+          <w:b/>
+          <w:bCs/>
+          <w:szCs w:val="20"/>
+        </w:rPr>
+        <w:t>로 입력 구현)</w:t>
+      </w:r>
+      <w:r>
+        <w:rPr>
+          <w:szCs w:val="20"/>
+        </w:rPr>
+        <w:t xml:space="preserve"> </w:t>
+      </w:r>
+      <w:r>
+        <w:rPr>
+          <w:rFonts w:hint="eastAsia"/>
+          <w:szCs w:val="20"/>
+        </w:rPr>
+        <w:t xml:space="preserve">input은 </w:t>
+      </w:r>
+      <w:r>
+        <w:rPr>
+          <w:rFonts w:hint="eastAsia"/>
+          <w:szCs w:val="20"/>
+        </w:rPr>
         <w:t>사용자 입력을 받기 위해 스레드에서 실행되는 함수이다.</w:t>
       </w:r>
       <w:r>
@@ -709,12 +946,33 @@
           <w:rFonts w:hint="eastAsia"/>
           <w:szCs w:val="20"/>
         </w:rPr>
-        <w:t>스레드에서 안정적으로 사용자의 입력을 받기 위해서 공용 인풋 큐를 사용한다.</w:t>
-      </w:r>
-      <w:r>
-        <w:rPr>
+        <w:t>여러 스</w:t>
+      </w:r>
+      <w:r>
+        <w:rPr>
+          <w:rFonts w:hint="eastAsia"/>
           <w:szCs w:val="20"/>
         </w:rPr>
+        <w:t xml:space="preserve">레드에서 안정적으로 사용자의 입력을 </w:t>
+      </w:r>
+      <w:r>
+        <w:rPr>
+          <w:rFonts w:hint="eastAsia"/>
+          <w:szCs w:val="20"/>
+        </w:rPr>
+        <w:t>처리하기</w:t>
+      </w:r>
+      <w:r>
+        <w:rPr>
+          <w:rFonts w:hint="eastAsia"/>
+          <w:szCs w:val="20"/>
+        </w:rPr>
+        <w:t xml:space="preserve"> 위해서 공용 인풋 큐를 사용한다.</w:t>
+      </w:r>
+      <w:r>
+        <w:rPr>
+          <w:szCs w:val="20"/>
+        </w:rPr>
         <w:t xml:space="preserve"> </w:t>
       </w:r>
       <w:r>
@@ -816,6 +1074,7 @@
         <w:t xml:space="preserve">스레드 간의 </w:t>
       </w:r>
       <w:proofErr w:type="spellStart"/>
+      <w:proofErr w:type="gramStart"/>
       <w:r>
         <w:rPr>
           <w:rFonts w:hint="eastAsia"/>
@@ -828,13 +1087,20 @@
         <w:rPr>
           <w:szCs w:val="20"/>
         </w:rPr>
-        <w:t xml:space="preserve"> / </w:t>
-      </w:r>
-      <w:r>
-        <w:rPr>
-          <w:rFonts w:hint="eastAsia"/>
+        <w:t xml:space="preserve"> /</w:t>
+      </w:r>
+      <w:proofErr w:type="gramEnd"/>
+      <w:r>
+        <w:rPr>
           <w:szCs w:val="20"/>
         </w:rPr>
+        <w:t xml:space="preserve"> </w:t>
+      </w:r>
+      <w:r>
+        <w:rPr>
+          <w:rFonts w:hint="eastAsia"/>
+          <w:szCs w:val="20"/>
+        </w:rPr>
         <w:t xml:space="preserve">레이스 컨디션에 걸리지 않기 위해 </w:t>
       </w:r>
       <w:r>
@@ -843,21 +1109,211 @@
         </w:rPr>
         <w:t>mutex</w:t>
       </w:r>
+      <w:r>
+        <w:rPr>
+          <w:rFonts w:hint="eastAsia"/>
+          <w:szCs w:val="20"/>
+        </w:rPr>
+        <w:t>를 사용한다.</w:t>
+      </w:r>
+    </w:p>
+    <w:p>
+      <w:pPr>
+        <w:ind w:leftChars="600" w:left="1200" w:firstLineChars="50" w:firstLine="100"/>
+        <w:rPr>
+          <w:szCs w:val="20"/>
+        </w:rPr>
+      </w:pPr>
+      <w:r>
+        <w:rPr>
+          <w:rFonts w:hint="eastAsia"/>
+          <w:b/>
+          <w:bCs/>
+          <w:szCs w:val="20"/>
+        </w:rPr>
+        <w:lastRenderedPageBreak/>
+        <w:t>(추가</w:t>
+      </w:r>
+      <w:r>
+        <w:rPr>
+          <w:rFonts w:hint="eastAsia"/>
+          <w:b/>
+          <w:bCs/>
+          <w:szCs w:val="20"/>
+        </w:rPr>
+        <w:t xml:space="preserve"> </w:t>
+      </w:r>
+      <w:r>
+        <w:rPr>
+          <w:rFonts w:hint="eastAsia"/>
+          <w:b/>
+          <w:bCs/>
+          <w:szCs w:val="20"/>
+        </w:rPr>
+        <w:t xml:space="preserve">기능 구현사항 </w:t>
+      </w:r>
+      <w:r>
+        <w:rPr>
+          <w:rFonts w:hint="eastAsia"/>
+          <w:b/>
+          <w:bCs/>
+          <w:szCs w:val="20"/>
+        </w:rPr>
+        <w:t>-</w:t>
+      </w:r>
+      <w:r>
+        <w:rPr>
+          <w:b/>
+          <w:bCs/>
+          <w:szCs w:val="20"/>
+        </w:rPr>
+        <w:t xml:space="preserve"> </w:t>
+      </w:r>
+      <w:r>
+        <w:rPr>
+          <w:rFonts w:hint="eastAsia"/>
+          <w:b/>
+          <w:bCs/>
+          <w:szCs w:val="20"/>
+        </w:rPr>
+        <w:t>DAS)</w:t>
+      </w:r>
+      <w:r>
+        <w:rPr>
+          <w:szCs w:val="20"/>
+        </w:rPr>
+        <w:t xml:space="preserve"> sty </w:t>
+      </w:r>
       <w:proofErr w:type="spellStart"/>
       <w:r>
         <w:rPr>
           <w:rFonts w:hint="eastAsia"/>
           <w:szCs w:val="20"/>
         </w:rPr>
-        <w:t>를</w:t>
+        <w:t>cbreak</w:t>
       </w:r>
       <w:proofErr w:type="spellEnd"/>
       <w:r>
         <w:rPr>
-          <w:rFonts w:hint="eastAsia"/>
           <w:szCs w:val="20"/>
         </w:rPr>
-        <w:t xml:space="preserve"> 사용한다.</w:t>
+        <w:t xml:space="preserve"> </w:t>
+      </w:r>
+      <w:r>
+        <w:rPr>
+          <w:rFonts w:hint="eastAsia"/>
+          <w:szCs w:val="20"/>
+        </w:rPr>
+        <w:t>-</w:t>
+      </w:r>
+      <w:proofErr w:type="spellStart"/>
+      <w:r>
+        <w:rPr>
+          <w:rFonts w:hint="eastAsia"/>
+          <w:szCs w:val="20"/>
+        </w:rPr>
+        <w:t>icanon</w:t>
+      </w:r>
+      <w:proofErr w:type="spellEnd"/>
+      <w:r>
+        <w:rPr>
+          <w:szCs w:val="20"/>
+        </w:rPr>
+        <w:t xml:space="preserve"> </w:t>
+      </w:r>
+      <w:r>
+        <w:rPr>
+          <w:rFonts w:hint="eastAsia"/>
+          <w:szCs w:val="20"/>
+        </w:rPr>
+        <w:t xml:space="preserve">-echo로 터미널의 모드를 변경한 후 스레드에서 </w:t>
+      </w:r>
+      <w:proofErr w:type="spellStart"/>
+      <w:r>
+        <w:rPr>
+          <w:rFonts w:hint="eastAsia"/>
+          <w:szCs w:val="20"/>
+        </w:rPr>
+        <w:t>getchar</w:t>
+      </w:r>
+      <w:proofErr w:type="spellEnd"/>
+      <w:r>
+        <w:rPr>
+          <w:rFonts w:hint="eastAsia"/>
+          <w:szCs w:val="20"/>
+        </w:rPr>
+        <w:t xml:space="preserve">를 이용하여 </w:t>
+      </w:r>
+      <w:proofErr w:type="gramStart"/>
+      <w:r>
+        <w:rPr>
+          <w:rFonts w:hint="eastAsia"/>
+          <w:szCs w:val="20"/>
+        </w:rPr>
+        <w:t xml:space="preserve">입력을 </w:t>
+      </w:r>
+      <w:r>
+        <w:rPr>
+          <w:szCs w:val="20"/>
+        </w:rPr>
+        <w:t xml:space="preserve"> </w:t>
+      </w:r>
+      <w:r>
+        <w:rPr>
+          <w:rFonts w:hint="eastAsia"/>
+          <w:szCs w:val="20"/>
+        </w:rPr>
+        <w:t>받도록</w:t>
+      </w:r>
+      <w:proofErr w:type="gramEnd"/>
+      <w:r>
+        <w:rPr>
+          <w:rFonts w:hint="eastAsia"/>
+          <w:szCs w:val="20"/>
+        </w:rPr>
+        <w:t xml:space="preserve"> 구현하였기 때문에 자연스럽게 DAS가 되는 모습을 확인할 수 있다.</w:t>
+      </w:r>
+      <w:r>
+        <w:rPr>
+          <w:szCs w:val="20"/>
+        </w:rPr>
+        <w:t xml:space="preserve"> </w:t>
+      </w:r>
+      <w:r>
+        <w:rPr>
+          <w:rFonts w:hint="eastAsia"/>
+          <w:szCs w:val="20"/>
+        </w:rPr>
+        <w:t xml:space="preserve">키를 꾹 누르고 있으면 처음에 </w:t>
+      </w:r>
+      <w:proofErr w:type="spellStart"/>
+      <w:r>
+        <w:rPr>
+          <w:rFonts w:hint="eastAsia"/>
+          <w:szCs w:val="20"/>
+        </w:rPr>
+        <w:t>한칸</w:t>
+      </w:r>
+      <w:proofErr w:type="spellEnd"/>
+      <w:r>
+        <w:rPr>
+          <w:rFonts w:hint="eastAsia"/>
+          <w:szCs w:val="20"/>
+        </w:rPr>
+        <w:t xml:space="preserve"> 움직였다가,</w:t>
+      </w:r>
+      <w:r>
+        <w:rPr>
+          <w:szCs w:val="20"/>
+        </w:rPr>
+        <w:t xml:space="preserve"> </w:t>
+      </w:r>
+      <w:r>
+        <w:rPr>
+          <w:rFonts w:hint="eastAsia"/>
+          <w:szCs w:val="20"/>
+        </w:rPr>
+        <w:t>쭉 움직이게 된다.</w:t>
       </w:r>
     </w:p>
     <w:p>
@@ -893,29 +1349,18 @@
         </w:rPr>
         <w:t>(</w:t>
       </w:r>
-      <w:proofErr w:type="spellStart"/>
       <w:proofErr w:type="gramEnd"/>
       <w:r>
         <w:rPr>
           <w:b/>
         </w:rPr>
-        <w:t>int</w:t>
-      </w:r>
-      <w:proofErr w:type="spellEnd"/>
-      <w:r>
-        <w:rPr>
-          <w:b/>
-        </w:rPr>
-        <w:t xml:space="preserve"> score)</w:t>
+        <w:t>int score)</w:t>
       </w:r>
     </w:p>
     <w:p>
       <w:pPr>
         <w:pStyle w:val="a3"/>
         <w:ind w:leftChars="600" w:left="1200" w:firstLineChars="50" w:firstLine="100"/>
-        <w:rPr>
-          <w:rFonts w:hint="eastAsia"/>
-        </w:rPr>
       </w:pPr>
       <w:r>
         <w:rPr>
@@ -972,7 +1417,6 @@
         <w:rPr>
           <w:b/>
         </w:rPr>
-        <w:lastRenderedPageBreak/>
         <w:t xml:space="preserve">void </w:t>
       </w:r>
       <w:proofErr w:type="spellStart"/>
@@ -1093,9 +1537,6 @@
     <w:p>
       <w:pPr>
         <w:ind w:leftChars="600" w:left="1200" w:firstLineChars="50" w:firstLine="100"/>
-        <w:rPr>
-          <w:rFonts w:hint="eastAsia"/>
-        </w:rPr>
       </w:pPr>
     </w:p>
     <w:bookmarkEnd w:id="2"/>
@@ -1364,27 +1805,15 @@
                 <w:szCs w:val="16"/>
               </w:rPr>
             </w:pPr>
-            <w:proofErr w:type="spellStart"/>
-            <w:r>
-              <w:rPr>
-                <w:rFonts w:ascii="맑은 고딕" w:eastAsia="맑은 고딕" w:hAnsi="맑은 고딕" w:cs="Arial" w:hint="eastAsia"/>
-                <w:color w:val="000000"/>
-                <w:kern w:val="0"/>
-                <w:sz w:val="16"/>
-                <w:szCs w:val="16"/>
-              </w:rPr>
-              <w:t>int</w:t>
-            </w:r>
-            <w:proofErr w:type="spellEnd"/>
-            <w:r>
-              <w:rPr>
-                <w:rFonts w:ascii="맑은 고딕" w:eastAsia="맑은 고딕" w:hAnsi="맑은 고딕" w:cs="Arial" w:hint="eastAsia"/>
-                <w:color w:val="000000"/>
-                <w:kern w:val="0"/>
-                <w:sz w:val="16"/>
-                <w:szCs w:val="16"/>
-              </w:rPr>
-              <w:t xml:space="preserve"> </w:t>
+            <w:r>
+              <w:rPr>
+                <w:rFonts w:ascii="맑은 고딕" w:eastAsia="맑은 고딕" w:hAnsi="맑은 고딕" w:cs="Arial" w:hint="eastAsia"/>
+                <w:color w:val="000000"/>
+                <w:kern w:val="0"/>
+                <w:sz w:val="16"/>
+                <w:szCs w:val="16"/>
+              </w:rPr>
+              <w:t xml:space="preserve">int </w:t>
             </w:r>
             <w:proofErr w:type="spellStart"/>
             <w:r>
@@ -1499,27 +1928,15 @@
                 <w:szCs w:val="16"/>
               </w:rPr>
             </w:pPr>
-            <w:proofErr w:type="spellStart"/>
-            <w:r>
-              <w:rPr>
-                <w:rFonts w:ascii="맑은 고딕" w:eastAsia="맑은 고딕" w:hAnsi="맑은 고딕" w:cs="Arial" w:hint="eastAsia"/>
-                <w:color w:val="000000"/>
-                <w:kern w:val="0"/>
-                <w:sz w:val="16"/>
-                <w:szCs w:val="16"/>
-              </w:rPr>
-              <w:t>int</w:t>
-            </w:r>
-            <w:proofErr w:type="spellEnd"/>
-            <w:r>
-              <w:rPr>
-                <w:rFonts w:ascii="맑은 고딕" w:eastAsia="맑은 고딕" w:hAnsi="맑은 고딕" w:cs="Arial" w:hint="eastAsia"/>
-                <w:color w:val="000000"/>
-                <w:kern w:val="0"/>
-                <w:sz w:val="16"/>
-                <w:szCs w:val="16"/>
-              </w:rPr>
-              <w:t xml:space="preserve"> </w:t>
+            <w:r>
+              <w:rPr>
+                <w:rFonts w:ascii="맑은 고딕" w:eastAsia="맑은 고딕" w:hAnsi="맑은 고딕" w:cs="Arial" w:hint="eastAsia"/>
+                <w:color w:val="000000"/>
+                <w:kern w:val="0"/>
+                <w:sz w:val="16"/>
+                <w:szCs w:val="16"/>
+              </w:rPr>
+              <w:t xml:space="preserve">int </w:t>
             </w:r>
             <w:proofErr w:type="spellStart"/>
             <w:r>
@@ -1820,29 +2237,7 @@
                 <w:sz w:val="16"/>
                 <w:szCs w:val="16"/>
               </w:rPr>
-              <w:t xml:space="preserve">unsigned </w:t>
-            </w:r>
-            <w:proofErr w:type="spellStart"/>
-            <w:r>
-              <w:rPr>
-                <w:rFonts w:ascii="맑은 고딕" w:eastAsia="맑은 고딕" w:hAnsi="맑은 고딕" w:cs="Arial" w:hint="eastAsia"/>
-                <w:color w:val="000000"/>
-                <w:kern w:val="0"/>
-                <w:sz w:val="16"/>
-                <w:szCs w:val="16"/>
-              </w:rPr>
-              <w:t>int</w:t>
-            </w:r>
-            <w:proofErr w:type="spellEnd"/>
-            <w:r>
-              <w:rPr>
-                <w:rFonts w:ascii="맑은 고딕" w:eastAsia="맑은 고딕" w:hAnsi="맑은 고딕" w:cs="Arial" w:hint="eastAsia"/>
-                <w:color w:val="000000"/>
-                <w:kern w:val="0"/>
-                <w:sz w:val="16"/>
-                <w:szCs w:val="16"/>
-              </w:rPr>
-              <w:t xml:space="preserve"> </w:t>
+              <w:t xml:space="preserve">unsigned int </w:t>
             </w:r>
             <w:proofErr w:type="spellStart"/>
             <w:r>
@@ -1975,29 +2370,7 @@
                 <w:sz w:val="16"/>
                 <w:szCs w:val="16"/>
               </w:rPr>
-              <w:t xml:space="preserve">unsigned </w:t>
-            </w:r>
-            <w:proofErr w:type="spellStart"/>
-            <w:r>
-              <w:rPr>
-                <w:rFonts w:ascii="맑은 고딕" w:eastAsia="맑은 고딕" w:hAnsi="맑은 고딕" w:cs="Arial" w:hint="eastAsia"/>
-                <w:color w:val="000000"/>
-                <w:kern w:val="0"/>
-                <w:sz w:val="16"/>
-                <w:szCs w:val="16"/>
-              </w:rPr>
-              <w:t>int</w:t>
-            </w:r>
-            <w:proofErr w:type="spellEnd"/>
-            <w:r>
-              <w:rPr>
-                <w:rFonts w:ascii="맑은 고딕" w:eastAsia="맑은 고딕" w:hAnsi="맑은 고딕" w:cs="Arial" w:hint="eastAsia"/>
-                <w:color w:val="000000"/>
-                <w:kern w:val="0"/>
-                <w:sz w:val="16"/>
-                <w:szCs w:val="16"/>
-              </w:rPr>
-              <w:t xml:space="preserve"> </w:t>
+              <w:t xml:space="preserve">unsigned int </w:t>
             </w:r>
             <w:proofErr w:type="spellStart"/>
             <w:r>
@@ -3420,19 +3793,7 @@
                 <w:sz w:val="16"/>
                 <w:szCs w:val="16"/>
               </w:rPr>
-              <w:t>테트리미노가 모두</w:t>
-            </w:r>
-            <w:bookmarkStart w:id="3" w:name="_GoBack"/>
-            <w:bookmarkEnd w:id="3"/>
-            <w:r>
-              <w:rPr>
-                <w:rFonts w:ascii="맑은 고딕" w:eastAsia="맑은 고딕" w:hAnsi="맑은 고딕" w:cs="Arial" w:hint="eastAsia"/>
-                <w:color w:val="000000"/>
-                <w:kern w:val="0"/>
-                <w:sz w:val="16"/>
-                <w:szCs w:val="16"/>
-              </w:rPr>
-              <w:t xml:space="preserve"> 사용되었는지 여부를 반환하는 메서드</w:t>
+              <w:t>테트리미노가 모두 사용되었는지 여부를 반환하는 메서드</w:t>
             </w:r>
           </w:p>
         </w:tc>
@@ -3813,6 +4174,16 @@
                 <w:sz w:val="16"/>
                 <w:szCs w:val="16"/>
               </w:rPr>
+              <w:t xml:space="preserve">인풋 큐로부터 </w:t>
+            </w:r>
+            <w:r>
+              <w:rPr>
+                <w:rFonts w:ascii="맑은 고딕" w:eastAsia="맑은 고딕" w:hAnsi="맑은 고딕" w:cs="Arial" w:hint="eastAsia"/>
+                <w:color w:val="000000"/>
+                <w:kern w:val="0"/>
+                <w:sz w:val="16"/>
+                <w:szCs w:val="16"/>
+              </w:rPr>
               <w:t>입력 값을 가져오는 메서드</w:t>
             </w:r>
           </w:p>
@@ -3860,6 +4231,7 @@
                 <w:sz w:val="16"/>
                 <w:szCs w:val="16"/>
               </w:rPr>
+              <w:lastRenderedPageBreak/>
               <w:t xml:space="preserve">bool </w:t>
             </w:r>
             <w:proofErr w:type="spellStart"/>
@@ -4030,7 +4402,6 @@
               </w:rPr>
               <w:t>(</w:t>
             </w:r>
-            <w:proofErr w:type="spellStart"/>
             <w:proofErr w:type="gramEnd"/>
             <w:r>
               <w:rPr>
@@ -4040,18 +4411,7 @@
                 <w:sz w:val="16"/>
                 <w:szCs w:val="16"/>
               </w:rPr>
-              <w:t>int</w:t>
-            </w:r>
-            <w:proofErr w:type="spellEnd"/>
-            <w:r>
-              <w:rPr>
-                <w:rFonts w:ascii="맑은 고딕" w:eastAsia="맑은 고딕" w:hAnsi="맑은 고딕" w:cs="Arial" w:hint="eastAsia"/>
-                <w:color w:val="000000"/>
-                <w:kern w:val="0"/>
-                <w:sz w:val="16"/>
-                <w:szCs w:val="16"/>
-              </w:rPr>
-              <w:t xml:space="preserve"> </w:t>
+              <w:t xml:space="preserve">int </w:t>
             </w:r>
             <w:proofErr w:type="spellStart"/>
             <w:r>
@@ -4599,7 +4959,675 @@
         <w:rPr>
           <w:rFonts w:hint="eastAsia"/>
         </w:rPr>
-        <w:t xml:space="preserve">프로그램은 다형성을 </w:t>
+        <w:t xml:space="preserve">게임 오브젝트의 </w:t>
+      </w:r>
+      <w:r>
+        <w:rPr>
+          <w:rFonts w:hint="eastAsia"/>
+          <w:b/>
+          <w:bCs/>
+        </w:rPr>
+        <w:t>run,</w:t>
+      </w:r>
+      <w:r>
+        <w:rPr>
+          <w:b/>
+          <w:bCs/>
+        </w:rPr>
+        <w:t xml:space="preserve"> </w:t>
+      </w:r>
+      <w:proofErr w:type="spellStart"/>
+      <w:r>
+        <w:rPr>
+          <w:rFonts w:hint="eastAsia"/>
+          <w:b/>
+          <w:bCs/>
+        </w:rPr>
+        <w:t>checkSaveLog</w:t>
+      </w:r>
+      <w:proofErr w:type="spellEnd"/>
+      <w:r>
+        <w:rPr>
+          <w:rFonts w:hint="eastAsia"/>
+          <w:b/>
+          <w:bCs/>
+        </w:rPr>
+        <w:t>,</w:t>
+      </w:r>
+      <w:r>
+        <w:rPr>
+          <w:b/>
+          <w:bCs/>
+        </w:rPr>
+        <w:t xml:space="preserve"> </w:t>
+      </w:r>
+      <w:proofErr w:type="spellStart"/>
+      <w:r>
+        <w:rPr>
+          <w:rFonts w:hint="eastAsia"/>
+          <w:b/>
+          <w:bCs/>
+        </w:rPr>
+        <w:t>checkRestart</w:t>
+      </w:r>
+      <w:proofErr w:type="spellEnd"/>
+      <w:r>
+        <w:rPr>
+          <w:rFonts w:hint="eastAsia"/>
+        </w:rPr>
+        <w:t>를</w:t>
+      </w:r>
+      <w:r>
+        <w:t xml:space="preserve"> </w:t>
+      </w:r>
+      <w:r>
+        <w:rPr>
+          <w:rFonts w:hint="eastAsia"/>
+        </w:rPr>
+        <w:t xml:space="preserve">순서대로 </w:t>
+      </w:r>
+      <w:r>
+        <w:rPr>
+          <w:rFonts w:hint="eastAsia"/>
+        </w:rPr>
+        <w:t>수행하여 게임의 한 라운드를 진행할 수 있다.</w:t>
+      </w:r>
+      <w:r>
+        <w:t xml:space="preserve"> </w:t>
+      </w:r>
+      <w:r>
+        <w:rPr>
+          <w:rFonts w:hint="eastAsia"/>
+          <w:b/>
+          <w:bCs/>
+        </w:rPr>
+        <w:t>run</w:t>
+      </w:r>
+      <w:r>
+        <w:t xml:space="preserve"> </w:t>
+      </w:r>
+      <w:r>
+        <w:rPr>
+          <w:rFonts w:hint="eastAsia"/>
+        </w:rPr>
+        <w:t>메서드에서는</w:t>
+      </w:r>
+      <w:r>
+        <w:t xml:space="preserve"> </w:t>
+      </w:r>
+      <w:r>
+        <w:rPr>
+          <w:rFonts w:hint="eastAsia"/>
+        </w:rPr>
+        <w:t xml:space="preserve">입력 </w:t>
+      </w:r>
+      <w:proofErr w:type="spellStart"/>
+      <w:r>
+        <w:rPr>
+          <w:rFonts w:hint="eastAsia"/>
+        </w:rPr>
+        <w:t>틱마다</w:t>
+      </w:r>
+      <w:proofErr w:type="spellEnd"/>
+      <w:r>
+        <w:rPr>
+          <w:rFonts w:hint="eastAsia"/>
+        </w:rPr>
+        <w:t xml:space="preserve"> 공용 인풋 큐에서 입력을 가져오고,</w:t>
+      </w:r>
+      <w:r>
+        <w:t xml:space="preserve"> </w:t>
+      </w:r>
+      <w:r>
+        <w:rPr>
+          <w:rFonts w:hint="eastAsia"/>
+        </w:rPr>
+        <w:t xml:space="preserve">게임 </w:t>
+      </w:r>
+      <w:proofErr w:type="spellStart"/>
+      <w:r>
+        <w:rPr>
+          <w:rFonts w:hint="eastAsia"/>
+        </w:rPr>
+        <w:t>틱마다</w:t>
+      </w:r>
+      <w:proofErr w:type="spellEnd"/>
+      <w:r>
+        <w:rPr>
+          <w:rFonts w:hint="eastAsia"/>
+        </w:rPr>
+        <w:t xml:space="preserve"> 게임을 진행시키는 역할을 한다.</w:t>
+      </w:r>
+      <w:r>
+        <w:t xml:space="preserve"> </w:t>
+      </w:r>
+      <w:proofErr w:type="spellStart"/>
+      <w:r>
+        <w:rPr>
+          <w:rFonts w:hint="eastAsia"/>
+          <w:b/>
+          <w:bCs/>
+        </w:rPr>
+        <w:t>checkSaveLog</w:t>
+      </w:r>
+      <w:proofErr w:type="spellEnd"/>
+      <w:r>
+        <w:rPr>
+          <w:rFonts w:hint="eastAsia"/>
+        </w:rPr>
+        <w:t>에서는 유저에게 로그를 남길지 그 여부를 물어본 후,</w:t>
+      </w:r>
+      <w:r>
+        <w:t xml:space="preserve"> </w:t>
+      </w:r>
+      <w:r>
+        <w:rPr>
+          <w:rFonts w:hint="eastAsia"/>
+        </w:rPr>
+        <w:t>로그를 남기는 함수를 호출하여 로그를 남길 수 있게 하였고,</w:t>
+      </w:r>
+      <w:r>
+        <w:t xml:space="preserve"> </w:t>
+      </w:r>
+      <w:proofErr w:type="spellStart"/>
+      <w:r>
+        <w:rPr>
+          <w:rFonts w:hint="eastAsia"/>
+          <w:b/>
+          <w:bCs/>
+        </w:rPr>
+        <w:t>checkRestart</w:t>
+      </w:r>
+      <w:proofErr w:type="spellEnd"/>
+      <w:r>
+        <w:rPr>
+          <w:rFonts w:hint="eastAsia"/>
+        </w:rPr>
+        <w:t>에서는 재시작 여부를 물어본 후 재시작을 결정한다.</w:t>
+      </w:r>
+      <w:r>
+        <w:t xml:space="preserve"> </w:t>
+      </w:r>
+      <w:proofErr w:type="spellStart"/>
+      <w:r>
+        <w:rPr>
+          <w:rFonts w:hint="eastAsia"/>
+          <w:b/>
+          <w:bCs/>
+        </w:rPr>
+        <w:t>checkSaveLog</w:t>
+      </w:r>
+      <w:proofErr w:type="spellEnd"/>
+      <w:r>
+        <w:rPr>
+          <w:rFonts w:hint="eastAsia"/>
+        </w:rPr>
+        <w:t xml:space="preserve">와 </w:t>
+      </w:r>
+      <w:proofErr w:type="spellStart"/>
+      <w:r>
+        <w:rPr>
+          <w:rFonts w:hint="eastAsia"/>
+          <w:b/>
+          <w:bCs/>
+        </w:rPr>
+        <w:t>checkRestart</w:t>
+      </w:r>
+      <w:proofErr w:type="spellEnd"/>
+      <w:r>
+        <w:t xml:space="preserve"> </w:t>
+      </w:r>
+      <w:r>
+        <w:rPr>
+          <w:rFonts w:hint="eastAsia"/>
+        </w:rPr>
+        <w:t>메서드에서,</w:t>
+      </w:r>
+      <w:r>
+        <w:t xml:space="preserve"> </w:t>
+      </w:r>
+      <w:proofErr w:type="spellStart"/>
+      <w:r>
+        <w:rPr>
+          <w:rFonts w:hint="eastAsia"/>
+        </w:rPr>
+        <w:t>cout</w:t>
+      </w:r>
+      <w:proofErr w:type="spellEnd"/>
+      <w:r>
+        <w:rPr>
+          <w:rFonts w:hint="eastAsia"/>
+        </w:rPr>
+        <w:t xml:space="preserve">이 </w:t>
+      </w:r>
+      <w:proofErr w:type="spellStart"/>
+      <w:r>
+        <w:t>s</w:t>
+      </w:r>
+      <w:r>
+        <w:rPr>
+          <w:rFonts w:hint="eastAsia"/>
+        </w:rPr>
+        <w:t>tty</w:t>
+      </w:r>
+      <w:proofErr w:type="spellEnd"/>
+      <w:r>
+        <w:t xml:space="preserve"> </w:t>
+      </w:r>
+      <w:r>
+        <w:rPr>
+          <w:rFonts w:hint="eastAsia"/>
+        </w:rPr>
+        <w:t>설정과 충돌하기 때문에,</w:t>
+      </w:r>
+      <w:r>
+        <w:t xml:space="preserve"> </w:t>
+      </w:r>
+      <w:r>
+        <w:rPr>
+          <w:rFonts w:hint="eastAsia"/>
+        </w:rPr>
+        <w:t>안내문을 안정적으로 출력하기 위해서 system(</w:t>
+      </w:r>
+      <w:r>
+        <w:t>“</w:t>
+      </w:r>
+      <w:r>
+        <w:rPr>
+          <w:rFonts w:hint="eastAsia"/>
+        </w:rPr>
+        <w:t>echo</w:t>
+      </w:r>
+      <w:r>
+        <w:t>”</w:t>
+      </w:r>
+      <w:r>
+        <w:rPr>
+          <w:rFonts w:hint="eastAsia"/>
+        </w:rPr>
+        <w:t>)를 이용했다.</w:t>
+      </w:r>
+    </w:p>
+    <w:p>
+      <w:pPr>
+        <w:pStyle w:val="a3"/>
+        <w:numPr>
+          <w:ilvl w:val="1"/>
+          <w:numId w:val="7"/>
+        </w:numPr>
+        <w:ind w:leftChars="0"/>
+        <w:rPr>
+          <w:b/>
+          <w:szCs w:val="20"/>
+        </w:rPr>
+      </w:pPr>
+      <w:proofErr w:type="spellStart"/>
+      <w:r>
+        <w:rPr>
+          <w:rFonts w:hint="eastAsia"/>
+          <w:b/>
+          <w:szCs w:val="20"/>
+        </w:rPr>
+        <w:t>checkScore</w:t>
+      </w:r>
+      <w:proofErr w:type="spellEnd"/>
+      <w:r>
+        <w:rPr>
+          <w:bCs/>
+          <w:szCs w:val="20"/>
+        </w:rPr>
+        <w:t xml:space="preserve"> </w:t>
+      </w:r>
+      <w:r>
+        <w:rPr>
+          <w:rFonts w:hint="eastAsia"/>
+          <w:bCs/>
+          <w:szCs w:val="20"/>
+        </w:rPr>
+        <w:t>메서드에서 게임의 점수를 체크한다.</w:t>
+      </w:r>
+      <w:r>
+        <w:rPr>
+          <w:bCs/>
+          <w:szCs w:val="20"/>
+        </w:rPr>
+        <w:t xml:space="preserve"> </w:t>
+      </w:r>
+      <w:r>
+        <w:rPr>
+          <w:rFonts w:hint="eastAsia"/>
+          <w:bCs/>
+          <w:szCs w:val="20"/>
+        </w:rPr>
+        <w:t>1</w:t>
+      </w:r>
+      <w:r>
+        <w:rPr>
+          <w:bCs/>
+          <w:szCs w:val="20"/>
+        </w:rPr>
+        <w:t xml:space="preserve"> </w:t>
+      </w:r>
+      <w:r>
+        <w:rPr>
+          <w:rFonts w:hint="eastAsia"/>
+          <w:bCs/>
+          <w:szCs w:val="20"/>
+        </w:rPr>
+        <w:t>~</w:t>
+      </w:r>
+      <w:r>
+        <w:rPr>
+          <w:bCs/>
+          <w:szCs w:val="20"/>
+        </w:rPr>
+        <w:t xml:space="preserve"> </w:t>
+      </w:r>
+      <w:r>
+        <w:rPr>
+          <w:rFonts w:hint="eastAsia"/>
+          <w:bCs/>
+          <w:szCs w:val="20"/>
+        </w:rPr>
+        <w:t>4</w:t>
+      </w:r>
+      <w:r>
+        <w:rPr>
+          <w:bCs/>
+          <w:szCs w:val="20"/>
+        </w:rPr>
+        <w:t xml:space="preserve"> </w:t>
+      </w:r>
+      <w:r>
+        <w:rPr>
+          <w:rFonts w:hint="eastAsia"/>
+          <w:bCs/>
+          <w:szCs w:val="20"/>
+        </w:rPr>
+        <w:t xml:space="preserve">줄을 </w:t>
+      </w:r>
+      <w:proofErr w:type="gramStart"/>
+      <w:r>
+        <w:rPr>
+          <w:rFonts w:hint="eastAsia"/>
+          <w:bCs/>
+          <w:szCs w:val="20"/>
+        </w:rPr>
+        <w:t>한번에</w:t>
+      </w:r>
+      <w:proofErr w:type="gramEnd"/>
+      <w:r>
+        <w:rPr>
+          <w:rFonts w:hint="eastAsia"/>
+          <w:bCs/>
+          <w:szCs w:val="20"/>
+        </w:rPr>
+        <w:t xml:space="preserve"> 없앴을 때의 기본적인 점수</w:t>
+      </w:r>
+      <w:r>
+        <w:rPr>
+          <w:bCs/>
+          <w:szCs w:val="20"/>
+        </w:rPr>
+        <w:t xml:space="preserve"> </w:t>
+      </w:r>
+      <w:r>
+        <w:rPr>
+          <w:rFonts w:hint="eastAsia"/>
+          <w:bCs/>
+          <w:szCs w:val="20"/>
+        </w:rPr>
+        <w:t>부여 시스템을 가지고 있으며,</w:t>
+      </w:r>
+      <w:r>
+        <w:rPr>
+          <w:bCs/>
+          <w:szCs w:val="20"/>
+        </w:rPr>
+        <w:t xml:space="preserve"> </w:t>
+      </w:r>
+      <w:r>
+        <w:rPr>
+          <w:rFonts w:hint="eastAsia"/>
+          <w:bCs/>
+          <w:szCs w:val="20"/>
+        </w:rPr>
+        <w:t xml:space="preserve">점수에 따라서 변수 </w:t>
+      </w:r>
+      <w:proofErr w:type="spellStart"/>
+      <w:r>
+        <w:rPr>
+          <w:rFonts w:hint="eastAsia"/>
+          <w:b/>
+          <w:szCs w:val="20"/>
+        </w:rPr>
+        <w:t>coeffcient</w:t>
+      </w:r>
+      <w:proofErr w:type="spellEnd"/>
+      <w:r>
+        <w:rPr>
+          <w:rFonts w:hint="eastAsia"/>
+          <w:bCs/>
+          <w:szCs w:val="20"/>
+        </w:rPr>
+        <w:t>를 조절하여 속도를 조절할 수 있도록 했다.</w:t>
+      </w:r>
+    </w:p>
+    <w:p>
+      <w:pPr>
+        <w:pStyle w:val="a3"/>
+        <w:numPr>
+          <w:ilvl w:val="1"/>
+          <w:numId w:val="7"/>
+        </w:numPr>
+        <w:ind w:leftChars="0"/>
+        <w:rPr>
+          <w:b/>
+          <w:szCs w:val="20"/>
+        </w:rPr>
+      </w:pPr>
+      <w:r>
+        <w:rPr>
+          <w:rFonts w:hint="eastAsia"/>
+          <w:b/>
+          <w:szCs w:val="20"/>
+        </w:rPr>
+        <w:t xml:space="preserve">(추가 기능 구현사항 </w:t>
+      </w:r>
+      <w:r>
+        <w:rPr>
+          <w:b/>
+          <w:szCs w:val="20"/>
+        </w:rPr>
+        <w:t xml:space="preserve">– </w:t>
+      </w:r>
+      <w:r>
+        <w:rPr>
+          <w:rFonts w:hint="eastAsia"/>
+          <w:b/>
+          <w:szCs w:val="20"/>
+        </w:rPr>
+        <w:t>콤보)</w:t>
+      </w:r>
+      <w:r>
+        <w:rPr>
+          <w:b/>
+          <w:szCs w:val="20"/>
+        </w:rPr>
+        <w:t xml:space="preserve"> </w:t>
+      </w:r>
+      <w:proofErr w:type="spellStart"/>
+      <w:r>
+        <w:rPr>
+          <w:rFonts w:hint="eastAsia"/>
+          <w:b/>
+          <w:szCs w:val="20"/>
+        </w:rPr>
+        <w:t>checkSc</w:t>
+      </w:r>
+      <w:r>
+        <w:rPr>
+          <w:rFonts w:hint="eastAsia"/>
+          <w:b/>
+          <w:szCs w:val="20"/>
+        </w:rPr>
+        <w:t>ore</w:t>
+      </w:r>
+      <w:proofErr w:type="spellEnd"/>
+      <w:r>
+        <w:rPr>
+          <w:rFonts w:hint="eastAsia"/>
+          <w:bCs/>
+          <w:szCs w:val="20"/>
+        </w:rPr>
+        <w:t xml:space="preserve">에서 </w:t>
+      </w:r>
+      <w:r>
+        <w:rPr>
+          <w:rFonts w:hint="eastAsia"/>
+          <w:bCs/>
+          <w:szCs w:val="20"/>
+        </w:rPr>
+        <w:t xml:space="preserve">추가적으로 </w:t>
+      </w:r>
+      <w:r>
+        <w:rPr>
+          <w:rFonts w:hint="eastAsia"/>
+          <w:b/>
+          <w:szCs w:val="20"/>
+        </w:rPr>
+        <w:t>콤보</w:t>
+      </w:r>
+      <w:r>
+        <w:rPr>
+          <w:rFonts w:hint="eastAsia"/>
+          <w:bCs/>
+          <w:szCs w:val="20"/>
+        </w:rPr>
+        <w:t>를 구현하였다.</w:t>
+      </w:r>
+      <w:r>
+        <w:rPr>
+          <w:bCs/>
+          <w:szCs w:val="20"/>
+        </w:rPr>
+        <w:t xml:space="preserve"> </w:t>
+      </w:r>
+      <w:r>
+        <w:rPr>
+          <w:rFonts w:hint="eastAsia"/>
+          <w:bCs/>
+          <w:szCs w:val="20"/>
+        </w:rPr>
+        <w:t>기본적으로 한 줄 이상을 지웠을 때 콤보가 1씩 증가하며,</w:t>
+      </w:r>
+      <w:r>
+        <w:rPr>
+          <w:bCs/>
+          <w:szCs w:val="20"/>
+        </w:rPr>
+        <w:t xml:space="preserve"> </w:t>
+      </w:r>
+      <w:r>
+        <w:rPr>
+          <w:rFonts w:hint="eastAsia"/>
+          <w:bCs/>
+          <w:szCs w:val="20"/>
+        </w:rPr>
+        <w:t xml:space="preserve">현재 </w:t>
+      </w:r>
+      <w:proofErr w:type="spellStart"/>
+      <w:r>
+        <w:rPr>
+          <w:rFonts w:hint="eastAsia"/>
+          <w:bCs/>
+          <w:szCs w:val="20"/>
+        </w:rPr>
+        <w:t>테트리미노가</w:t>
+      </w:r>
+      <w:proofErr w:type="spellEnd"/>
+      <w:r>
+        <w:rPr>
+          <w:rFonts w:hint="eastAsia"/>
+          <w:bCs/>
+          <w:szCs w:val="20"/>
+        </w:rPr>
+        <w:t xml:space="preserve"> 정지되었는데 지운 줄 수가 0이라면 콤보를 0으로 초기화하게 구현하였다.</w:t>
+      </w:r>
+      <w:r>
+        <w:rPr>
+          <w:bCs/>
+          <w:szCs w:val="20"/>
+        </w:rPr>
+        <w:t xml:space="preserve"> </w:t>
+      </w:r>
+      <w:r>
+        <w:rPr>
+          <w:rFonts w:hint="eastAsia"/>
+          <w:bCs/>
+          <w:szCs w:val="20"/>
+        </w:rPr>
+        <w:t xml:space="preserve">그에 따라 ((콤보 </w:t>
+      </w:r>
+      <w:r>
+        <w:rPr>
+          <w:bCs/>
+          <w:szCs w:val="20"/>
+        </w:rPr>
+        <w:t xml:space="preserve">– </w:t>
+      </w:r>
+      <w:r>
+        <w:rPr>
+          <w:rFonts w:hint="eastAsia"/>
+          <w:bCs/>
+          <w:szCs w:val="20"/>
+        </w:rPr>
+        <w:t>1)</w:t>
+      </w:r>
+      <w:r>
+        <w:rPr>
+          <w:bCs/>
+          <w:szCs w:val="20"/>
+        </w:rPr>
+        <w:t xml:space="preserve"> </w:t>
+      </w:r>
+      <w:r>
+        <w:rPr>
+          <w:rFonts w:hint="eastAsia"/>
+          <w:bCs/>
+          <w:szCs w:val="20"/>
+        </w:rPr>
+        <w:t>*</w:t>
+      </w:r>
+      <w:r>
+        <w:rPr>
+          <w:bCs/>
+          <w:szCs w:val="20"/>
+        </w:rPr>
+        <w:t xml:space="preserve"> </w:t>
+      </w:r>
+      <w:r>
+        <w:rPr>
+          <w:rFonts w:hint="eastAsia"/>
+          <w:bCs/>
+          <w:szCs w:val="20"/>
+        </w:rPr>
+        <w:t>100)</w:t>
+      </w:r>
+      <w:r>
+        <w:rPr>
+          <w:bCs/>
+          <w:szCs w:val="20"/>
+        </w:rPr>
+        <w:t xml:space="preserve"> </w:t>
+      </w:r>
+      <w:r>
+        <w:rPr>
+          <w:rFonts w:hint="eastAsia"/>
+          <w:bCs/>
+          <w:szCs w:val="20"/>
+        </w:rPr>
+        <w:t>만큼의 추가점수를 부여해준다.</w:t>
       </w:r>
     </w:p>
     <w:p>
@@ -5066,6 +6094,7 @@
                 <w:szCs w:val="16"/>
               </w:rPr>
             </w:pPr>
+            <w:proofErr w:type="spellStart"/>
             <w:r>
               <w:rPr>
                 <w:rFonts w:asciiTheme="majorHAnsi" w:eastAsiaTheme="majorHAnsi" w:hAnsiTheme="majorHAnsi" w:cs="Arial" w:hint="eastAsia"/>
@@ -5074,7 +6103,18 @@
                 <w:sz w:val="16"/>
                 <w:szCs w:val="16"/>
               </w:rPr>
-              <w:t xml:space="preserve">테트리미노의 </w:t>
+              <w:t>테트리미노의</w:t>
+            </w:r>
+            <w:proofErr w:type="spellEnd"/>
+            <w:r>
+              <w:rPr>
+                <w:rFonts w:asciiTheme="majorHAnsi" w:eastAsiaTheme="majorHAnsi" w:hAnsiTheme="majorHAnsi" w:cs="Arial" w:hint="eastAsia"/>
+                <w:color w:val="000000"/>
+                <w:kern w:val="0"/>
+                <w:sz w:val="16"/>
+                <w:szCs w:val="16"/>
+              </w:rPr>
+              <w:t xml:space="preserve"> </w:t>
             </w:r>
             <w:proofErr w:type="spellStart"/>
             <w:r>
@@ -5335,7 +6375,6 @@
                 <w:szCs w:val="16"/>
               </w:rPr>
             </w:pPr>
-            <w:proofErr w:type="spellStart"/>
             <w:r>
               <w:rPr>
                 <w:rFonts w:asciiTheme="majorHAnsi" w:eastAsiaTheme="majorHAnsi" w:hAnsiTheme="majorHAnsi" w:cs="Arial" w:hint="eastAsia"/>
@@ -5344,18 +6383,7 @@
                 <w:sz w:val="16"/>
                 <w:szCs w:val="16"/>
               </w:rPr>
-              <w:t>int</w:t>
-            </w:r>
-            <w:proofErr w:type="spellEnd"/>
-            <w:r>
-              <w:rPr>
-                <w:rFonts w:asciiTheme="majorHAnsi" w:eastAsiaTheme="majorHAnsi" w:hAnsiTheme="majorHAnsi" w:cs="Arial" w:hint="eastAsia"/>
-                <w:color w:val="000000"/>
-                <w:kern w:val="0"/>
-                <w:sz w:val="16"/>
-                <w:szCs w:val="16"/>
-              </w:rPr>
-              <w:t xml:space="preserve"> </w:t>
+              <w:t xml:space="preserve">int </w:t>
             </w:r>
             <w:proofErr w:type="spellStart"/>
             <w:r>
@@ -5674,7 +6702,6 @@
               </w:rPr>
               <w:t>(</w:t>
             </w:r>
-            <w:proofErr w:type="spellStart"/>
             <w:proofErr w:type="gramEnd"/>
             <w:r>
               <w:rPr>
@@ -5684,40 +6711,7 @@
                 <w:sz w:val="16"/>
                 <w:szCs w:val="16"/>
               </w:rPr>
-              <w:t>int</w:t>
-            </w:r>
-            <w:proofErr w:type="spellEnd"/>
-            <w:r>
-              <w:rPr>
-                <w:rFonts w:asciiTheme="majorHAnsi" w:eastAsiaTheme="majorHAnsi" w:hAnsiTheme="majorHAnsi" w:cs="Arial" w:hint="eastAsia"/>
-                <w:color w:val="000000"/>
-                <w:kern w:val="0"/>
-                <w:sz w:val="16"/>
-                <w:szCs w:val="16"/>
-              </w:rPr>
-              <w:t xml:space="preserve"> dx, </w:t>
-            </w:r>
-            <w:proofErr w:type="spellStart"/>
-            <w:r>
-              <w:rPr>
-                <w:rFonts w:asciiTheme="majorHAnsi" w:eastAsiaTheme="majorHAnsi" w:hAnsiTheme="majorHAnsi" w:cs="Arial" w:hint="eastAsia"/>
-                <w:color w:val="000000"/>
-                <w:kern w:val="0"/>
-                <w:sz w:val="16"/>
-                <w:szCs w:val="16"/>
-              </w:rPr>
-              <w:t>int</w:t>
-            </w:r>
-            <w:proofErr w:type="spellEnd"/>
-            <w:r>
-              <w:rPr>
-                <w:rFonts w:asciiTheme="majorHAnsi" w:eastAsiaTheme="majorHAnsi" w:hAnsiTheme="majorHAnsi" w:cs="Arial" w:hint="eastAsia"/>
-                <w:color w:val="000000"/>
-                <w:kern w:val="0"/>
-                <w:sz w:val="16"/>
-                <w:szCs w:val="16"/>
-              </w:rPr>
-              <w:t xml:space="preserve"> </w:t>
+              <w:t xml:space="preserve">int dx, int </w:t>
             </w:r>
             <w:proofErr w:type="spellStart"/>
             <w:r>
@@ -5985,6 +6979,7 @@
                 <w:sz w:val="16"/>
                 <w:szCs w:val="16"/>
               </w:rPr>
+              <w:lastRenderedPageBreak/>
               <w:t xml:space="preserve">int </w:t>
             </w:r>
             <w:proofErr w:type="gramStart"/>
@@ -6352,7 +7347,6 @@
               </w:rPr>
               <w:t>(</w:t>
             </w:r>
-            <w:proofErr w:type="spellStart"/>
             <w:proofErr w:type="gramEnd"/>
             <w:r>
               <w:rPr>
@@ -6362,40 +7356,7 @@
                 <w:sz w:val="16"/>
                 <w:szCs w:val="16"/>
               </w:rPr>
-              <w:t>int</w:t>
-            </w:r>
-            <w:proofErr w:type="spellEnd"/>
-            <w:r>
-              <w:rPr>
-                <w:rFonts w:asciiTheme="majorHAnsi" w:eastAsiaTheme="majorHAnsi" w:hAnsiTheme="majorHAnsi" w:cs="Arial" w:hint="eastAsia"/>
-                <w:color w:val="000000"/>
-                <w:kern w:val="0"/>
-                <w:sz w:val="16"/>
-                <w:szCs w:val="16"/>
-              </w:rPr>
-              <w:t xml:space="preserve"> x, </w:t>
-            </w:r>
-            <w:proofErr w:type="spellStart"/>
-            <w:r>
-              <w:rPr>
-                <w:rFonts w:asciiTheme="majorHAnsi" w:eastAsiaTheme="majorHAnsi" w:hAnsiTheme="majorHAnsi" w:cs="Arial" w:hint="eastAsia"/>
-                <w:color w:val="000000"/>
-                <w:kern w:val="0"/>
-                <w:sz w:val="16"/>
-                <w:szCs w:val="16"/>
-              </w:rPr>
-              <w:t>int</w:t>
-            </w:r>
-            <w:proofErr w:type="spellEnd"/>
-            <w:r>
-              <w:rPr>
-                <w:rFonts w:asciiTheme="majorHAnsi" w:eastAsiaTheme="majorHAnsi" w:hAnsiTheme="majorHAnsi" w:cs="Arial" w:hint="eastAsia"/>
-                <w:color w:val="000000"/>
-                <w:kern w:val="0"/>
-                <w:sz w:val="16"/>
-                <w:szCs w:val="16"/>
-              </w:rPr>
-              <w:t xml:space="preserve"> y)</w:t>
+              <w:t>int x, int y)</w:t>
             </w:r>
           </w:p>
         </w:tc>
@@ -6764,29 +7725,7 @@
                 <w:sz w:val="16"/>
                 <w:szCs w:val="16"/>
               </w:rPr>
-              <w:t xml:space="preserve">virtual </w:t>
-            </w:r>
-            <w:proofErr w:type="spellStart"/>
-            <w:r>
-              <w:rPr>
-                <w:rFonts w:asciiTheme="majorHAnsi" w:eastAsiaTheme="majorHAnsi" w:hAnsiTheme="majorHAnsi" w:cs="Arial" w:hint="eastAsia"/>
-                <w:color w:val="000000"/>
-                <w:kern w:val="0"/>
-                <w:sz w:val="16"/>
-                <w:szCs w:val="16"/>
-              </w:rPr>
-              <w:t>int</w:t>
-            </w:r>
-            <w:proofErr w:type="spellEnd"/>
-            <w:r>
-              <w:rPr>
-                <w:rFonts w:asciiTheme="majorHAnsi" w:eastAsiaTheme="majorHAnsi" w:hAnsiTheme="majorHAnsi" w:cs="Arial" w:hint="eastAsia"/>
-                <w:color w:val="000000"/>
-                <w:kern w:val="0"/>
-                <w:sz w:val="16"/>
-                <w:szCs w:val="16"/>
-              </w:rPr>
-              <w:t xml:space="preserve"> </w:t>
+              <w:t xml:space="preserve">virtual int </w:t>
             </w:r>
             <w:proofErr w:type="spellStart"/>
             <w:proofErr w:type="gramStart"/>
@@ -6881,7 +7820,7 @@
               <w:bottom w:val="single" w:sz="4" w:space="0" w:color="auto"/>
               <w:right w:val="single" w:sz="4" w:space="0" w:color="auto"/>
             </w:tcBorders>
-            <w:shd w:val="clear" w:color="000000" w:fill="8CB5F9"/>
+            <w:shd w:val="clear" w:color="auto" w:fill="8CB5F9"/>
             <w:noWrap/>
             <w:vAlign w:val="center"/>
             <w:hideMark/>
@@ -7030,7 +7969,6 @@
               </w:rPr>
               <w:t>(</w:t>
             </w:r>
-            <w:proofErr w:type="spellStart"/>
             <w:proofErr w:type="gramEnd"/>
             <w:r>
               <w:rPr>
@@ -7040,18 +7978,7 @@
                 <w:sz w:val="16"/>
                 <w:szCs w:val="16"/>
               </w:rPr>
-              <w:t>int</w:t>
-            </w:r>
-            <w:proofErr w:type="spellEnd"/>
-            <w:r>
-              <w:rPr>
-                <w:rFonts w:asciiTheme="majorHAnsi" w:eastAsiaTheme="majorHAnsi" w:hAnsiTheme="majorHAnsi" w:cs="Arial" w:hint="eastAsia"/>
-                <w:color w:val="000000"/>
-                <w:kern w:val="0"/>
-                <w:sz w:val="16"/>
-                <w:szCs w:val="16"/>
-              </w:rPr>
-              <w:t xml:space="preserve"> </w:t>
+              <w:t xml:space="preserve">int </w:t>
             </w:r>
             <w:proofErr w:type="spellStart"/>
             <w:r>
@@ -7600,7 +8527,6 @@
               </w:rPr>
               <w:t>move(</w:t>
             </w:r>
-            <w:proofErr w:type="spellStart"/>
             <w:proofErr w:type="gramEnd"/>
             <w:r>
               <w:rPr>
@@ -7610,40 +8536,7 @@
                 <w:sz w:val="16"/>
                 <w:szCs w:val="16"/>
               </w:rPr>
-              <w:t>int</w:t>
-            </w:r>
-            <w:proofErr w:type="spellEnd"/>
-            <w:r>
-              <w:rPr>
-                <w:rFonts w:asciiTheme="majorHAnsi" w:eastAsiaTheme="majorHAnsi" w:hAnsiTheme="majorHAnsi" w:cs="Arial" w:hint="eastAsia"/>
-                <w:color w:val="000000"/>
-                <w:kern w:val="0"/>
-                <w:sz w:val="16"/>
-                <w:szCs w:val="16"/>
-              </w:rPr>
-              <w:t xml:space="preserve"> dx, </w:t>
-            </w:r>
-            <w:proofErr w:type="spellStart"/>
-            <w:r>
-              <w:rPr>
-                <w:rFonts w:asciiTheme="majorHAnsi" w:eastAsiaTheme="majorHAnsi" w:hAnsiTheme="majorHAnsi" w:cs="Arial" w:hint="eastAsia"/>
-                <w:color w:val="000000"/>
-                <w:kern w:val="0"/>
-                <w:sz w:val="16"/>
-                <w:szCs w:val="16"/>
-              </w:rPr>
-              <w:t>int</w:t>
-            </w:r>
-            <w:proofErr w:type="spellEnd"/>
-            <w:r>
-              <w:rPr>
-                <w:rFonts w:asciiTheme="majorHAnsi" w:eastAsiaTheme="majorHAnsi" w:hAnsiTheme="majorHAnsi" w:cs="Arial" w:hint="eastAsia"/>
-                <w:color w:val="000000"/>
-                <w:kern w:val="0"/>
-                <w:sz w:val="16"/>
-                <w:szCs w:val="16"/>
-              </w:rPr>
-              <w:t xml:space="preserve"> </w:t>
+              <w:t xml:space="preserve">int dx, int </w:t>
             </w:r>
             <w:proofErr w:type="spellStart"/>
             <w:r>
@@ -8115,12 +9008,105 @@
             <w:r>
               <w:rPr>
                 <w:rFonts w:asciiTheme="majorHAnsi" w:eastAsiaTheme="majorHAnsi" w:hAnsiTheme="majorHAnsi" w:cs="Arial" w:hint="eastAsia"/>
-                <w:color w:val="000000"/>
-                <w:kern w:val="0"/>
-                <w:sz w:val="16"/>
-                <w:szCs w:val="16"/>
-              </w:rPr>
-              <w:t>테트리미노를 하드 드롭 하는 메서드</w:t>
+                <w:noProof/>
+                <w:color w:val="000000"/>
+                <w:kern w:val="0"/>
+                <w:sz w:val="16"/>
+                <w:szCs w:val="16"/>
+              </w:rPr>
+              <mc:AlternateContent>
+                <mc:Choice Requires="wps">
+                  <w:drawing>
+                    <wp:anchor distT="0" distB="0" distL="114300" distR="114300" simplePos="0" relativeHeight="251662336" behindDoc="0" locked="0" layoutInCell="1" allowOverlap="1" wp14:anchorId="03FC6FE4" wp14:editId="1F9CFB13">
+                      <wp:simplePos x="0" y="0"/>
+                      <wp:positionH relativeFrom="column">
+                        <wp:posOffset>95250</wp:posOffset>
+                      </wp:positionH>
+                      <wp:positionV relativeFrom="paragraph">
+                        <wp:posOffset>200660</wp:posOffset>
+                      </wp:positionV>
+                      <wp:extent cx="45085" cy="326390"/>
+                      <wp:effectExtent l="38100" t="0" r="69215" b="54610"/>
+                      <wp:wrapNone/>
+                      <wp:docPr id="1" name="직선 화살표 연결선 1"/>
+                      <wp:cNvGraphicFramePr/>
+                      <a:graphic xmlns:a="http://schemas.openxmlformats.org/drawingml/2006/main">
+                        <a:graphicData uri="http://schemas.microsoft.com/office/word/2010/wordprocessingShape">
+                          <wps:wsp>
+                            <wps:cNvCnPr/>
+                            <wps:spPr>
+                              <a:xfrm>
+                                <a:off x="0" y="0"/>
+                                <a:ext cx="45085" cy="326390"/>
+                              </a:xfrm>
+                              <a:prstGeom prst="straightConnector1">
+                                <a:avLst/>
+                              </a:prstGeom>
+                              <a:ln>
+                                <a:tailEnd type="triangle"/>
+                              </a:ln>
+                            </wps:spPr>
+                            <wps:style>
+                              <a:lnRef idx="1">
+                                <a:schemeClr val="dk1"/>
+                              </a:lnRef>
+                              <a:fillRef idx="0">
+                                <a:schemeClr val="dk1"/>
+                              </a:fillRef>
+                              <a:effectRef idx="0">
+                                <a:schemeClr val="dk1"/>
+                              </a:effectRef>
+                              <a:fontRef idx="minor">
+                                <a:schemeClr val="tx1"/>
+                              </a:fontRef>
+                            </wps:style>
+                            <wps:bodyPr/>
+                          </wps:wsp>
+                        </a:graphicData>
+                      </a:graphic>
+                      <wp14:sizeRelH relativeFrom="margin">
+                        <wp14:pctWidth>0</wp14:pctWidth>
+                      </wp14:sizeRelH>
+                      <wp14:sizeRelV relativeFrom="margin">
+                        <wp14:pctHeight>0</wp14:pctHeight>
+                      </wp14:sizeRelV>
+                    </wp:anchor>
+                  </w:drawing>
+                </mc:Choice>
+                <mc:Fallback>
+                  <w:pict>
+                    <v:shapetype w14:anchorId="30AD3926" id="_x0000_t32" coordsize="21600,21600" o:spt="32" o:oned="t" path="m,l21600,21600e" filled="f">
+                      <v:path arrowok="t" fillok="f" o:connecttype="none"/>
+                      <o:lock v:ext="edit" shapetype="t"/>
+                    </v:shapetype>
+                    <v:shape id="직선 화살표 연결선 1" o:spid="_x0000_s1026" type="#_x0000_t32" style="position:absolute;left:0;text-align:left;margin-left:7.5pt;margin-top:15.8pt;width:3.55pt;height:25.7pt;z-index:251662336;visibility:visible;mso-wrap-style:square;mso-width-percent:0;mso-height-percent:0;mso-wrap-distance-left:9pt;mso-wrap-distance-top:0;mso-wrap-distance-right:9pt;mso-wrap-distance-bottom:0;mso-position-horizontal:absolute;mso-position-horizontal-relative:text;mso-position-vertical:absolute;mso-position-vertical-relative:text;mso-width-percent:0;mso-height-percent:0;mso-width-relative:margin;mso-height-relative:margin" o:gfxdata="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" strokecolor="black [3200]" strokeweight=".5pt">
+                      <v:stroke endarrow="block" joinstyle="miter"/>
+                    </v:shape>
+                  </w:pict>
+                </mc:Fallback>
+              </mc:AlternateContent>
+            </w:r>
+            <w:proofErr w:type="spellStart"/>
+            <w:r>
+              <w:rPr>
+                <w:rFonts w:asciiTheme="majorHAnsi" w:eastAsiaTheme="majorHAnsi" w:hAnsiTheme="majorHAnsi" w:cs="Arial" w:hint="eastAsia"/>
+                <w:color w:val="000000"/>
+                <w:kern w:val="0"/>
+                <w:sz w:val="16"/>
+                <w:szCs w:val="16"/>
+              </w:rPr>
+              <w:t>테트리미노를</w:t>
+            </w:r>
+            <w:proofErr w:type="spellEnd"/>
+            <w:r>
+              <w:rPr>
+                <w:rFonts w:asciiTheme="majorHAnsi" w:eastAsiaTheme="majorHAnsi" w:hAnsiTheme="majorHAnsi" w:cs="Arial" w:hint="eastAsia"/>
+                <w:color w:val="000000"/>
+                <w:kern w:val="0"/>
+                <w:sz w:val="16"/>
+                <w:szCs w:val="16"/>
+              </w:rPr>
+              <w:t xml:space="preserve"> 하드 드롭 하는 메서드</w:t>
             </w:r>
           </w:p>
         </w:tc>
@@ -8129,6 +9115,2048 @@
     <w:p>
       <w:pPr>
         <w:rPr>
+          <w:b/>
+          <w:sz w:val="22"/>
+        </w:rPr>
+      </w:pPr>
+      <w:r>
+        <w:rPr>
+          <w:b/>
+          <w:noProof/>
+          <w:sz w:val="22"/>
+        </w:rPr>
+        <mc:AlternateContent>
+          <mc:Choice Requires="wps">
+            <w:drawing>
+              <wp:anchor distT="0" distB="0" distL="114300" distR="114300" simplePos="0" relativeHeight="251673600" behindDoc="0" locked="0" layoutInCell="1" allowOverlap="1" wp14:anchorId="12474107" wp14:editId="34BE54B7">
+                <wp:simplePos x="0" y="0"/>
+                <wp:positionH relativeFrom="column">
+                  <wp:posOffset>2774098</wp:posOffset>
+                </wp:positionH>
+                <wp:positionV relativeFrom="paragraph">
+                  <wp:posOffset>9141</wp:posOffset>
+                </wp:positionV>
+                <wp:extent cx="2539773" cy="353167"/>
+                <wp:effectExtent l="0" t="0" r="32385" b="85090"/>
+                <wp:wrapNone/>
+                <wp:docPr id="7" name="직선 화살표 연결선 7"/>
+                <wp:cNvGraphicFramePr/>
+                <a:graphic xmlns:a="http://schemas.openxmlformats.org/drawingml/2006/main">
+                  <a:graphicData uri="http://schemas.microsoft.com/office/word/2010/wordprocessingShape">
+                    <wps:wsp>
+                      <wps:cNvCnPr/>
+                      <wps:spPr>
+                        <a:xfrm>
+                          <a:off x="0" y="0"/>
+                          <a:ext cx="2539773" cy="353167"/>
+                        </a:xfrm>
+                        <a:prstGeom prst="straightConnector1">
+                          <a:avLst/>
+                        </a:prstGeom>
+                        <a:ln>
+                          <a:tailEnd type="triangle"/>
+                        </a:ln>
+                      </wps:spPr>
+                      <wps:style>
+                        <a:lnRef idx="1">
+                          <a:schemeClr val="dk1"/>
+                        </a:lnRef>
+                        <a:fillRef idx="0">
+                          <a:schemeClr val="dk1"/>
+                        </a:fillRef>
+                        <a:effectRef idx="0">
+                          <a:schemeClr val="dk1"/>
+                        </a:effectRef>
+                        <a:fontRef idx="minor">
+                          <a:schemeClr val="tx1"/>
+                        </a:fontRef>
+                      </wps:style>
+                      <wps:bodyPr/>
+                    </wps:wsp>
+                  </a:graphicData>
+                </a:graphic>
+                <wp14:sizeRelH relativeFrom="margin">
+                  <wp14:pctWidth>0</wp14:pctWidth>
+                </wp14:sizeRelH>
+                <wp14:sizeRelV relativeFrom="margin">
+                  <wp14:pctHeight>0</wp14:pctHeight>
+                </wp14:sizeRelV>
+              </wp:anchor>
+            </w:drawing>
+          </mc:Choice>
+          <mc:Fallback>
+            <w:pict>
+              <v:shape w14:anchorId="26580421" id="직선 화살표 연결선 7" o:spid="_x0000_s1026" type="#_x0000_t32" style="position:absolute;left:0;text-align:left;margin-left:218.45pt;margin-top:.7pt;width:200pt;height:27.8pt;z-index:251673600;visibility:visible;mso-wrap-style:square;mso-width-percent:0;mso-height-percent:0;mso-wrap-distance-left:9pt;mso-wrap-distance-top:0;mso-wrap-distance-right:9pt;mso-wrap-distance-bottom:0;mso-position-horizontal:absolute;mso-position-horizontal-relative:text;mso-position-vertical:absolute;mso-position-vertical-relative:text;mso-width-percent:0;mso-height-percent:0;mso-width-relative:margin;mso-height-relative:margin" o:gfxdata="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" strokecolor="black [3200]" strokeweight=".5pt">
+                <v:stroke endarrow="block" joinstyle="miter"/>
+              </v:shape>
+            </w:pict>
+          </mc:Fallback>
+        </mc:AlternateContent>
+      </w:r>
+      <w:r>
+        <w:rPr>
+          <w:b/>
+          <w:noProof/>
+          <w:sz w:val="22"/>
+        </w:rPr>
+        <mc:AlternateContent>
+          <mc:Choice Requires="wps">
+            <w:drawing>
+              <wp:anchor distT="0" distB="0" distL="114300" distR="114300" simplePos="0" relativeHeight="251671552" behindDoc="0" locked="0" layoutInCell="1" allowOverlap="1" wp14:anchorId="4675E3E2" wp14:editId="3EDEF0D2">
+                <wp:simplePos x="0" y="0"/>
+                <wp:positionH relativeFrom="column">
+                  <wp:posOffset>2774098</wp:posOffset>
+                </wp:positionH>
+                <wp:positionV relativeFrom="paragraph">
+                  <wp:posOffset>9141</wp:posOffset>
+                </wp:positionV>
+                <wp:extent cx="1754769" cy="353167"/>
+                <wp:effectExtent l="0" t="0" r="36195" b="85090"/>
+                <wp:wrapNone/>
+                <wp:docPr id="6" name="직선 화살표 연결선 6"/>
+                <wp:cNvGraphicFramePr/>
+                <a:graphic xmlns:a="http://schemas.openxmlformats.org/drawingml/2006/main">
+                  <a:graphicData uri="http://schemas.microsoft.com/office/word/2010/wordprocessingShape">
+                    <wps:wsp>
+                      <wps:cNvCnPr/>
+                      <wps:spPr>
+                        <a:xfrm>
+                          <a:off x="0" y="0"/>
+                          <a:ext cx="1754769" cy="353167"/>
+                        </a:xfrm>
+                        <a:prstGeom prst="straightConnector1">
+                          <a:avLst/>
+                        </a:prstGeom>
+                        <a:ln>
+                          <a:tailEnd type="triangle"/>
+                        </a:ln>
+                      </wps:spPr>
+                      <wps:style>
+                        <a:lnRef idx="1">
+                          <a:schemeClr val="dk1"/>
+                        </a:lnRef>
+                        <a:fillRef idx="0">
+                          <a:schemeClr val="dk1"/>
+                        </a:fillRef>
+                        <a:effectRef idx="0">
+                          <a:schemeClr val="dk1"/>
+                        </a:effectRef>
+                        <a:fontRef idx="minor">
+                          <a:schemeClr val="tx1"/>
+                        </a:fontRef>
+                      </wps:style>
+                      <wps:bodyPr/>
+                    </wps:wsp>
+                  </a:graphicData>
+                </a:graphic>
+                <wp14:sizeRelH relativeFrom="margin">
+                  <wp14:pctWidth>0</wp14:pctWidth>
+                </wp14:sizeRelH>
+                <wp14:sizeRelV relativeFrom="margin">
+                  <wp14:pctHeight>0</wp14:pctHeight>
+                </wp14:sizeRelV>
+              </wp:anchor>
+            </w:drawing>
+          </mc:Choice>
+          <mc:Fallback>
+            <w:pict>
+              <v:shape w14:anchorId="55A0A74F" id="직선 화살표 연결선 6" o:spid="_x0000_s1026" type="#_x0000_t32" style="position:absolute;left:0;text-align:left;margin-left:218.45pt;margin-top:.7pt;width:138.15pt;height:27.8pt;z-index:251671552;visibility:visible;mso-wrap-style:square;mso-width-percent:0;mso-height-percent:0;mso-wrap-distance-left:9pt;mso-wrap-distance-top:0;mso-wrap-distance-right:9pt;mso-wrap-distance-bottom:0;mso-position-horizontal:absolute;mso-position-horizontal-relative:text;mso-position-vertical:absolute;mso-position-vertical-relative:text;mso-width-percent:0;mso-height-percent:0;mso-width-relative:margin;mso-height-relative:margin" o:gfxdata="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" strokecolor="black [3200]" strokeweight=".5pt">
+                <v:stroke endarrow="block" joinstyle="miter"/>
+              </v:shape>
+            </w:pict>
+          </mc:Fallback>
+        </mc:AlternateContent>
+      </w:r>
+      <w:r>
+        <w:rPr>
+          <w:b/>
+          <w:noProof/>
+          <w:sz w:val="22"/>
+        </w:rPr>
+        <mc:AlternateContent>
+          <mc:Choice Requires="wps">
+            <w:drawing>
+              <wp:anchor distT="0" distB="0" distL="114300" distR="114300" simplePos="0" relativeHeight="251669504" behindDoc="0" locked="0" layoutInCell="1" allowOverlap="1" wp14:anchorId="52D43B4C" wp14:editId="12D6E4C4">
+                <wp:simplePos x="0" y="0"/>
+                <wp:positionH relativeFrom="column">
+                  <wp:posOffset>2756318</wp:posOffset>
+                </wp:positionH>
+                <wp:positionV relativeFrom="paragraph">
+                  <wp:posOffset>35021</wp:posOffset>
+                </wp:positionV>
+                <wp:extent cx="927160" cy="308873"/>
+                <wp:effectExtent l="0" t="0" r="82550" b="72390"/>
+                <wp:wrapNone/>
+                <wp:docPr id="5" name="직선 화살표 연결선 5"/>
+                <wp:cNvGraphicFramePr/>
+                <a:graphic xmlns:a="http://schemas.openxmlformats.org/drawingml/2006/main">
+                  <a:graphicData uri="http://schemas.microsoft.com/office/word/2010/wordprocessingShape">
+                    <wps:wsp>
+                      <wps:cNvCnPr/>
+                      <wps:spPr>
+                        <a:xfrm>
+                          <a:off x="0" y="0"/>
+                          <a:ext cx="927160" cy="308873"/>
+                        </a:xfrm>
+                        <a:prstGeom prst="straightConnector1">
+                          <a:avLst/>
+                        </a:prstGeom>
+                        <a:ln>
+                          <a:tailEnd type="triangle"/>
+                        </a:ln>
+                      </wps:spPr>
+                      <wps:style>
+                        <a:lnRef idx="1">
+                          <a:schemeClr val="dk1"/>
+                        </a:lnRef>
+                        <a:fillRef idx="0">
+                          <a:schemeClr val="dk1"/>
+                        </a:fillRef>
+                        <a:effectRef idx="0">
+                          <a:schemeClr val="dk1"/>
+                        </a:effectRef>
+                        <a:fontRef idx="minor">
+                          <a:schemeClr val="tx1"/>
+                        </a:fontRef>
+                      </wps:style>
+                      <wps:bodyPr/>
+                    </wps:wsp>
+                  </a:graphicData>
+                </a:graphic>
+                <wp14:sizeRelH relativeFrom="margin">
+                  <wp14:pctWidth>0</wp14:pctWidth>
+                </wp14:sizeRelH>
+                <wp14:sizeRelV relativeFrom="margin">
+                  <wp14:pctHeight>0</wp14:pctHeight>
+                </wp14:sizeRelV>
+              </wp:anchor>
+            </w:drawing>
+          </mc:Choice>
+          <mc:Fallback>
+            <w:pict>
+              <v:shape w14:anchorId="1B7DF718" id="직선 화살표 연결선 5" o:spid="_x0000_s1026" type="#_x0000_t32" style="position:absolute;left:0;text-align:left;margin-left:217.05pt;margin-top:2.75pt;width:73pt;height:24.3pt;z-index:251669504;visibility:visible;mso-wrap-style:square;mso-width-percent:0;mso-height-percent:0;mso-wrap-distance-left:9pt;mso-wrap-distance-top:0;mso-wrap-distance-right:9pt;mso-wrap-distance-bottom:0;mso-position-horizontal:absolute;mso-position-horizontal-relative:text;mso-position-vertical:absolute;mso-position-vertical-relative:text;mso-width-percent:0;mso-height-percent:0;mso-width-relative:margin;mso-height-relative:margin" o:gfxdata="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" strokecolor="black [3200]" strokeweight=".5pt">
+                <v:stroke endarrow="block" joinstyle="miter"/>
+              </v:shape>
+            </w:pict>
+          </mc:Fallback>
+        </mc:AlternateContent>
+      </w:r>
+      <w:r>
+        <w:rPr>
+          <w:b/>
+          <w:noProof/>
+          <w:sz w:val="22"/>
+        </w:rPr>
+        <mc:AlternateContent>
+          <mc:Choice Requires="wps">
+            <w:drawing>
+              <wp:anchor distT="0" distB="0" distL="114300" distR="114300" simplePos="0" relativeHeight="251667456" behindDoc="0" locked="0" layoutInCell="1" allowOverlap="1" wp14:anchorId="41B14051" wp14:editId="0E002EB5">
+                <wp:simplePos x="0" y="0"/>
+                <wp:positionH relativeFrom="column">
+                  <wp:posOffset>2048054</wp:posOffset>
+                </wp:positionH>
+                <wp:positionV relativeFrom="paragraph">
+                  <wp:posOffset>26393</wp:posOffset>
+                </wp:positionV>
+                <wp:extent cx="724619" cy="336071"/>
+                <wp:effectExtent l="38100" t="0" r="18415" b="64135"/>
+                <wp:wrapNone/>
+                <wp:docPr id="4" name="직선 화살표 연결선 4"/>
+                <wp:cNvGraphicFramePr/>
+                <a:graphic xmlns:a="http://schemas.openxmlformats.org/drawingml/2006/main">
+                  <a:graphicData uri="http://schemas.microsoft.com/office/word/2010/wordprocessingShape">
+                    <wps:wsp>
+                      <wps:cNvCnPr/>
+                      <wps:spPr>
+                        <a:xfrm flipH="1">
+                          <a:off x="0" y="0"/>
+                          <a:ext cx="724619" cy="336071"/>
+                        </a:xfrm>
+                        <a:prstGeom prst="straightConnector1">
+                          <a:avLst/>
+                        </a:prstGeom>
+                        <a:ln>
+                          <a:tailEnd type="triangle"/>
+                        </a:ln>
+                      </wps:spPr>
+                      <wps:style>
+                        <a:lnRef idx="1">
+                          <a:schemeClr val="dk1"/>
+                        </a:lnRef>
+                        <a:fillRef idx="0">
+                          <a:schemeClr val="dk1"/>
+                        </a:fillRef>
+                        <a:effectRef idx="0">
+                          <a:schemeClr val="dk1"/>
+                        </a:effectRef>
+                        <a:fontRef idx="minor">
+                          <a:schemeClr val="tx1"/>
+                        </a:fontRef>
+                      </wps:style>
+                      <wps:bodyPr/>
+                    </wps:wsp>
+                  </a:graphicData>
+                </a:graphic>
+                <wp14:sizeRelH relativeFrom="margin">
+                  <wp14:pctWidth>0</wp14:pctWidth>
+                </wp14:sizeRelH>
+                <wp14:sizeRelV relativeFrom="margin">
+                  <wp14:pctHeight>0</wp14:pctHeight>
+                </wp14:sizeRelV>
+              </wp:anchor>
+            </w:drawing>
+          </mc:Choice>
+          <mc:Fallback>
+            <w:pict>
+              <v:shape w14:anchorId="69324CCA" id="직선 화살표 연결선 4" o:spid="_x0000_s1026" type="#_x0000_t32" style="position:absolute;left:0;text-align:left;margin-left:161.25pt;margin-top:2.1pt;width:57.05pt;height:26.45pt;flip:x;z-index:251667456;visibility:visible;mso-wrap-style:square;mso-width-percent:0;mso-height-percent:0;mso-wrap-distance-left:9pt;mso-wrap-distance-top:0;mso-wrap-distance-right:9pt;mso-wrap-distance-bottom:0;mso-position-horizontal:absolute;mso-position-horizontal-relative:text;mso-position-vertical:absolute;mso-position-vertical-relative:text;mso-width-percent:0;mso-height-percent:0;mso-width-relative:margin;mso-height-relative:margin" o:gfxdata="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" strokecolor="black [3200]" strokeweight=".5pt">
+                <v:stroke endarrow="block" joinstyle="miter"/>
+              </v:shape>
+            </w:pict>
+          </mc:Fallback>
+        </mc:AlternateContent>
+      </w:r>
+      <w:r>
+        <w:rPr>
+          <w:b/>
+          <w:noProof/>
+          <w:sz w:val="22"/>
+        </w:rPr>
+        <mc:AlternateContent>
+          <mc:Choice Requires="wps">
+            <w:drawing>
+              <wp:anchor distT="0" distB="0" distL="114300" distR="114300" simplePos="0" relativeHeight="251665408" behindDoc="0" locked="0" layoutInCell="1" allowOverlap="1" wp14:anchorId="1F449FC7" wp14:editId="7AC58F6D">
+                <wp:simplePos x="0" y="0"/>
+                <wp:positionH relativeFrom="column">
+                  <wp:posOffset>1233576</wp:posOffset>
+                </wp:positionH>
+                <wp:positionV relativeFrom="paragraph">
+                  <wp:posOffset>26394</wp:posOffset>
+                </wp:positionV>
+                <wp:extent cx="1519999" cy="317764"/>
+                <wp:effectExtent l="19050" t="0" r="23495" b="82550"/>
+                <wp:wrapNone/>
+                <wp:docPr id="3" name="직선 화살표 연결선 3"/>
+                <wp:cNvGraphicFramePr/>
+                <a:graphic xmlns:a="http://schemas.openxmlformats.org/drawingml/2006/main">
+                  <a:graphicData uri="http://schemas.microsoft.com/office/word/2010/wordprocessingShape">
+                    <wps:wsp>
+                      <wps:cNvCnPr/>
+                      <wps:spPr>
+                        <a:xfrm flipH="1">
+                          <a:off x="0" y="0"/>
+                          <a:ext cx="1519999" cy="317764"/>
+                        </a:xfrm>
+                        <a:prstGeom prst="straightConnector1">
+                          <a:avLst/>
+                        </a:prstGeom>
+                        <a:ln>
+                          <a:tailEnd type="triangle"/>
+                        </a:ln>
+                      </wps:spPr>
+                      <wps:style>
+                        <a:lnRef idx="1">
+                          <a:schemeClr val="dk1"/>
+                        </a:lnRef>
+                        <a:fillRef idx="0">
+                          <a:schemeClr val="dk1"/>
+                        </a:fillRef>
+                        <a:effectRef idx="0">
+                          <a:schemeClr val="dk1"/>
+                        </a:effectRef>
+                        <a:fontRef idx="minor">
+                          <a:schemeClr val="tx1"/>
+                        </a:fontRef>
+                      </wps:style>
+                      <wps:bodyPr/>
+                    </wps:wsp>
+                  </a:graphicData>
+                </a:graphic>
+                <wp14:sizeRelH relativeFrom="margin">
+                  <wp14:pctWidth>0</wp14:pctWidth>
+                </wp14:sizeRelH>
+                <wp14:sizeRelV relativeFrom="margin">
+                  <wp14:pctHeight>0</wp14:pctHeight>
+                </wp14:sizeRelV>
+              </wp:anchor>
+            </w:drawing>
+          </mc:Choice>
+          <mc:Fallback>
+            <w:pict>
+              <v:shape w14:anchorId="7BCEF541" id="직선 화살표 연결선 3" o:spid="_x0000_s1026" type="#_x0000_t32" style="position:absolute;left:0;text-align:left;margin-left:97.15pt;margin-top:2.1pt;width:119.7pt;height:25pt;flip:x;z-index:251665408;visibility:visible;mso-wrap-style:square;mso-width-percent:0;mso-height-percent:0;mso-wrap-distance-left:9pt;mso-wrap-distance-top:0;mso-wrap-distance-right:9pt;mso-wrap-distance-bottom:0;mso-position-horizontal:absolute;mso-position-horizontal-relative:text;mso-position-vertical:absolute;mso-position-vertical-relative:text;mso-width-percent:0;mso-height-percent:0;mso-width-relative:margin;mso-height-relative:margin" o:gfxdata="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" strokecolor="black [3200]" strokeweight=".5pt">
+                <v:stroke endarrow="block" joinstyle="miter"/>
+              </v:shape>
+            </w:pict>
+          </mc:Fallback>
+        </mc:AlternateContent>
+      </w:r>
+      <w:r>
+        <w:rPr>
+          <w:b/>
+          <w:noProof/>
+          <w:sz w:val="22"/>
+        </w:rPr>
+        <mc:AlternateContent>
+          <mc:Choice Requires="wps">
+            <w:drawing>
+              <wp:anchor distT="0" distB="0" distL="114300" distR="114300" simplePos="0" relativeHeight="251663360" behindDoc="0" locked="0" layoutInCell="1" allowOverlap="1" wp14:anchorId="0F54F1C5" wp14:editId="5C029849">
+                <wp:simplePos x="0" y="0"/>
+                <wp:positionH relativeFrom="column">
+                  <wp:posOffset>370936</wp:posOffset>
+                </wp:positionH>
+                <wp:positionV relativeFrom="paragraph">
+                  <wp:posOffset>26394</wp:posOffset>
+                </wp:positionV>
+                <wp:extent cx="2401738" cy="317764"/>
+                <wp:effectExtent l="19050" t="0" r="17780" b="82550"/>
+                <wp:wrapNone/>
+                <wp:docPr id="2" name="직선 화살표 연결선 2"/>
+                <wp:cNvGraphicFramePr/>
+                <a:graphic xmlns:a="http://schemas.openxmlformats.org/drawingml/2006/main">
+                  <a:graphicData uri="http://schemas.microsoft.com/office/word/2010/wordprocessingShape">
+                    <wps:wsp>
+                      <wps:cNvCnPr/>
+                      <wps:spPr>
+                        <a:xfrm flipH="1">
+                          <a:off x="0" y="0"/>
+                          <a:ext cx="2401738" cy="317764"/>
+                        </a:xfrm>
+                        <a:prstGeom prst="straightConnector1">
+                          <a:avLst/>
+                        </a:prstGeom>
+                        <a:ln>
+                          <a:tailEnd type="triangle"/>
+                        </a:ln>
+                      </wps:spPr>
+                      <wps:style>
+                        <a:lnRef idx="1">
+                          <a:schemeClr val="dk1"/>
+                        </a:lnRef>
+                        <a:fillRef idx="0">
+                          <a:schemeClr val="dk1"/>
+                        </a:fillRef>
+                        <a:effectRef idx="0">
+                          <a:schemeClr val="dk1"/>
+                        </a:effectRef>
+                        <a:fontRef idx="minor">
+                          <a:schemeClr val="tx1"/>
+                        </a:fontRef>
+                      </wps:style>
+                      <wps:bodyPr/>
+                    </wps:wsp>
+                  </a:graphicData>
+                </a:graphic>
+              </wp:anchor>
+            </w:drawing>
+          </mc:Choice>
+          <mc:Fallback>
+            <w:pict>
+              <v:shape w14:anchorId="3B1588A8" id="직선 화살표 연결선 2" o:spid="_x0000_s1026" type="#_x0000_t32" style="position:absolute;left:0;text-align:left;margin-left:29.2pt;margin-top:2.1pt;width:189.1pt;height:25pt;flip:x;z-index:251663360;visibility:visible;mso-wrap-style:square;mso-wrap-distance-left:9pt;mso-wrap-distance-top:0;mso-wrap-distance-right:9pt;mso-wrap-distance-bottom:0;mso-position-horizontal:absolute;mso-position-horizontal-relative:text;mso-position-vertical:absolute;mso-position-vertical-relative:text" o:gfxdata="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" strokecolor="black [3200]" strokeweight=".5pt">
+                <v:stroke endarrow="block" joinstyle="miter"/>
+              </v:shape>
+            </w:pict>
+          </mc:Fallback>
+        </mc:AlternateContent>
+      </w:r>
+    </w:p>
+    <w:tbl>
+      <w:tblPr>
+        <w:tblStyle w:val="aa"/>
+        <w:tblW w:w="0" w:type="auto"/>
+        <w:tblInd w:w="-5" w:type="dxa"/>
+        <w:tblLook w:val="04A0" w:firstRow="1" w:lastRow="0" w:firstColumn="1" w:lastColumn="0" w:noHBand="0" w:noVBand="1"/>
+      </w:tblPr>
+      <w:tblGrid>
+        <w:gridCol w:w="1288"/>
+        <w:gridCol w:w="1288"/>
+        <w:gridCol w:w="1289"/>
+        <w:gridCol w:w="1289"/>
+        <w:gridCol w:w="1289"/>
+        <w:gridCol w:w="1289"/>
+        <w:gridCol w:w="1289"/>
+      </w:tblGrid>
+      <w:tr>
+        <w:tc>
+          <w:tcPr>
+            <w:tcW w:w="437" w:type="dxa"/>
+            <w:shd w:val="clear" w:color="auto" w:fill="8CB5F9"/>
+          </w:tcPr>
+          <w:p>
+            <w:pPr>
+              <w:jc w:val="center"/>
+              <w:rPr>
+                <w:rFonts w:hint="eastAsia"/>
+                <w:bCs/>
+                <w:szCs w:val="20"/>
+              </w:rPr>
+            </w:pPr>
+            <w:proofErr w:type="spellStart"/>
+            <w:r>
+              <w:rPr>
+                <w:rFonts w:hint="eastAsia"/>
+                <w:bCs/>
+                <w:szCs w:val="20"/>
+              </w:rPr>
+              <w:t>Mino_I</w:t>
+            </w:r>
+            <w:proofErr w:type="spellEnd"/>
+          </w:p>
+        </w:tc>
+        <w:tc>
+          <w:tcPr>
+            <w:tcW w:w="1430" w:type="dxa"/>
+            <w:shd w:val="clear" w:color="auto" w:fill="8CB5F9"/>
+          </w:tcPr>
+          <w:p>
+            <w:pPr>
+              <w:jc w:val="center"/>
+              <w:rPr>
+                <w:rFonts w:hint="eastAsia"/>
+                <w:bCs/>
+                <w:szCs w:val="20"/>
+              </w:rPr>
+            </w:pPr>
+            <w:proofErr w:type="spellStart"/>
+            <w:r>
+              <w:rPr>
+                <w:rFonts w:hint="eastAsia"/>
+                <w:bCs/>
+                <w:szCs w:val="20"/>
+              </w:rPr>
+              <w:t>Mino_</w:t>
+            </w:r>
+            <w:r>
+              <w:rPr>
+                <w:rFonts w:hint="eastAsia"/>
+                <w:bCs/>
+                <w:szCs w:val="20"/>
+              </w:rPr>
+              <w:t>O</w:t>
+            </w:r>
+            <w:proofErr w:type="spellEnd"/>
+          </w:p>
+        </w:tc>
+        <w:tc>
+          <w:tcPr>
+            <w:tcW w:w="1430" w:type="dxa"/>
+            <w:shd w:val="clear" w:color="auto" w:fill="8CB5F9"/>
+          </w:tcPr>
+          <w:p>
+            <w:pPr>
+              <w:jc w:val="center"/>
+              <w:rPr>
+                <w:rFonts w:hint="eastAsia"/>
+                <w:bCs/>
+                <w:szCs w:val="20"/>
+              </w:rPr>
+            </w:pPr>
+            <w:proofErr w:type="spellStart"/>
+            <w:r>
+              <w:rPr>
+                <w:rFonts w:hint="eastAsia"/>
+                <w:bCs/>
+                <w:szCs w:val="20"/>
+              </w:rPr>
+              <w:t>Mino_</w:t>
+            </w:r>
+            <w:r>
+              <w:rPr>
+                <w:rFonts w:hint="eastAsia"/>
+                <w:bCs/>
+                <w:szCs w:val="20"/>
+              </w:rPr>
+              <w:t>T</w:t>
+            </w:r>
+            <w:proofErr w:type="spellEnd"/>
+          </w:p>
+        </w:tc>
+        <w:tc>
+          <w:tcPr>
+            <w:tcW w:w="1431" w:type="dxa"/>
+            <w:shd w:val="clear" w:color="auto" w:fill="8CB5F9"/>
+          </w:tcPr>
+          <w:p>
+            <w:pPr>
+              <w:jc w:val="center"/>
+              <w:rPr>
+                <w:rFonts w:hint="eastAsia"/>
+                <w:bCs/>
+                <w:szCs w:val="20"/>
+              </w:rPr>
+            </w:pPr>
+            <w:proofErr w:type="spellStart"/>
+            <w:r>
+              <w:rPr>
+                <w:rFonts w:hint="eastAsia"/>
+                <w:bCs/>
+                <w:szCs w:val="20"/>
+              </w:rPr>
+              <w:t>Mino_</w:t>
+            </w:r>
+            <w:r>
+              <w:rPr>
+                <w:rFonts w:hint="eastAsia"/>
+                <w:bCs/>
+                <w:szCs w:val="20"/>
+              </w:rPr>
+              <w:t>L</w:t>
+            </w:r>
+            <w:proofErr w:type="spellEnd"/>
+          </w:p>
+        </w:tc>
+        <w:tc>
+          <w:tcPr>
+            <w:tcW w:w="1431" w:type="dxa"/>
+            <w:shd w:val="clear" w:color="auto" w:fill="8CB5F9"/>
+          </w:tcPr>
+          <w:p>
+            <w:pPr>
+              <w:jc w:val="center"/>
+              <w:rPr>
+                <w:rFonts w:hint="eastAsia"/>
+                <w:bCs/>
+                <w:szCs w:val="20"/>
+              </w:rPr>
+            </w:pPr>
+            <w:proofErr w:type="spellStart"/>
+            <w:r>
+              <w:rPr>
+                <w:rFonts w:hint="eastAsia"/>
+                <w:bCs/>
+                <w:szCs w:val="20"/>
+              </w:rPr>
+              <w:t>Mino_</w:t>
+            </w:r>
+            <w:r>
+              <w:rPr>
+                <w:rFonts w:hint="eastAsia"/>
+                <w:bCs/>
+                <w:szCs w:val="20"/>
+              </w:rPr>
+              <w:t>J</w:t>
+            </w:r>
+            <w:proofErr w:type="spellEnd"/>
+          </w:p>
+        </w:tc>
+        <w:tc>
+          <w:tcPr>
+            <w:tcW w:w="1431" w:type="dxa"/>
+            <w:shd w:val="clear" w:color="auto" w:fill="8CB5F9"/>
+          </w:tcPr>
+          <w:p>
+            <w:pPr>
+              <w:jc w:val="center"/>
+              <w:rPr>
+                <w:rFonts w:hint="eastAsia"/>
+                <w:bCs/>
+                <w:szCs w:val="20"/>
+              </w:rPr>
+            </w:pPr>
+            <w:proofErr w:type="spellStart"/>
+            <w:r>
+              <w:rPr>
+                <w:rFonts w:hint="eastAsia"/>
+                <w:bCs/>
+                <w:szCs w:val="20"/>
+              </w:rPr>
+              <w:t>Mino_</w:t>
+            </w:r>
+            <w:r>
+              <w:rPr>
+                <w:rFonts w:hint="eastAsia"/>
+                <w:bCs/>
+                <w:szCs w:val="20"/>
+              </w:rPr>
+              <w:t>S</w:t>
+            </w:r>
+            <w:proofErr w:type="spellEnd"/>
+          </w:p>
+        </w:tc>
+        <w:tc>
+          <w:tcPr>
+            <w:tcW w:w="1431" w:type="dxa"/>
+            <w:shd w:val="clear" w:color="auto" w:fill="8CB5F9"/>
+          </w:tcPr>
+          <w:p>
+            <w:pPr>
+              <w:jc w:val="center"/>
+              <w:rPr>
+                <w:rFonts w:hint="eastAsia"/>
+                <w:bCs/>
+                <w:szCs w:val="20"/>
+              </w:rPr>
+            </w:pPr>
+            <w:proofErr w:type="spellStart"/>
+            <w:r>
+              <w:rPr>
+                <w:rFonts w:hint="eastAsia"/>
+                <w:bCs/>
+                <w:szCs w:val="20"/>
+              </w:rPr>
+              <w:t>Mino_</w:t>
+            </w:r>
+            <w:r>
+              <w:rPr>
+                <w:rFonts w:hint="eastAsia"/>
+                <w:bCs/>
+                <w:szCs w:val="20"/>
+              </w:rPr>
+              <w:t>Z</w:t>
+            </w:r>
+            <w:proofErr w:type="spellEnd"/>
+          </w:p>
+        </w:tc>
+      </w:tr>
+      <w:tr>
+        <w:tc>
+          <w:tcPr>
+            <w:tcW w:w="437" w:type="dxa"/>
+          </w:tcPr>
+          <w:p>
+            <w:pPr>
+              <w:rPr>
+                <w:bCs/>
+                <w:sz w:val="15"/>
+                <w:szCs w:val="15"/>
+              </w:rPr>
+            </w:pPr>
+            <w:r>
+              <w:rPr>
+                <w:bCs/>
+                <w:sz w:val="15"/>
+                <w:szCs w:val="15"/>
+              </w:rPr>
+              <w:t xml:space="preserve">void </w:t>
+            </w:r>
+            <w:proofErr w:type="spellStart"/>
+            <w:proofErr w:type="gramStart"/>
+            <w:r>
+              <w:rPr>
+                <w:bCs/>
+                <w:sz w:val="15"/>
+                <w:szCs w:val="15"/>
+              </w:rPr>
+              <w:t>relativePositionGenerator</w:t>
+            </w:r>
+            <w:proofErr w:type="spellEnd"/>
+            <w:r>
+              <w:rPr>
+                <w:bCs/>
+                <w:sz w:val="15"/>
+                <w:szCs w:val="15"/>
+              </w:rPr>
+              <w:t>(</w:t>
+            </w:r>
+            <w:proofErr w:type="gramEnd"/>
+            <w:r>
+              <w:rPr>
+                <w:bCs/>
+                <w:sz w:val="15"/>
+                <w:szCs w:val="15"/>
+              </w:rPr>
+              <w:t>Position* _</w:t>
+            </w:r>
+            <w:proofErr w:type="spellStart"/>
+            <w:r>
+              <w:rPr>
+                <w:bCs/>
+                <w:sz w:val="15"/>
+                <w:szCs w:val="15"/>
+              </w:rPr>
+              <w:t>blockPosition</w:t>
+            </w:r>
+            <w:proofErr w:type="spellEnd"/>
+            <w:r>
+              <w:rPr>
+                <w:bCs/>
+                <w:sz w:val="15"/>
+                <w:szCs w:val="15"/>
+              </w:rPr>
+              <w:t>) override</w:t>
+            </w:r>
+            <w:r>
+              <w:rPr>
+                <w:rFonts w:hint="eastAsia"/>
+                <w:bCs/>
+                <w:sz w:val="15"/>
+                <w:szCs w:val="15"/>
+              </w:rPr>
+              <w:t>;</w:t>
+            </w:r>
+          </w:p>
+          <w:p>
+            <w:pPr>
+              <w:rPr>
+                <w:bCs/>
+                <w:sz w:val="15"/>
+                <w:szCs w:val="15"/>
+              </w:rPr>
+            </w:pPr>
+          </w:p>
+          <w:p>
+            <w:pPr>
+              <w:rPr>
+                <w:bCs/>
+                <w:sz w:val="15"/>
+                <w:szCs w:val="15"/>
+              </w:rPr>
+            </w:pPr>
+            <w:r>
+              <w:rPr>
+                <w:rFonts w:hint="eastAsia"/>
+                <w:bCs/>
+                <w:sz w:val="15"/>
+                <w:szCs w:val="15"/>
+              </w:rPr>
+              <w:t>int</w:t>
+            </w:r>
+            <w:r>
+              <w:rPr>
+                <w:bCs/>
+                <w:sz w:val="15"/>
+                <w:szCs w:val="15"/>
+              </w:rPr>
+              <w:t xml:space="preserve"> </w:t>
+            </w:r>
+            <w:proofErr w:type="spellStart"/>
+            <w:proofErr w:type="gramStart"/>
+            <w:r>
+              <w:rPr>
+                <w:rFonts w:hint="eastAsia"/>
+                <w:bCs/>
+                <w:sz w:val="15"/>
+                <w:szCs w:val="15"/>
+              </w:rPr>
+              <w:t>colorGenerator</w:t>
+            </w:r>
+            <w:proofErr w:type="spellEnd"/>
+            <w:r>
+              <w:rPr>
+                <w:rFonts w:hint="eastAsia"/>
+                <w:bCs/>
+                <w:sz w:val="15"/>
+                <w:szCs w:val="15"/>
+              </w:rPr>
+              <w:t>(</w:t>
+            </w:r>
+            <w:proofErr w:type="gramEnd"/>
+            <w:r>
+              <w:rPr>
+                <w:rFonts w:hint="eastAsia"/>
+                <w:bCs/>
+                <w:sz w:val="15"/>
+                <w:szCs w:val="15"/>
+              </w:rPr>
+              <w:t>)</w:t>
+            </w:r>
+            <w:r>
+              <w:rPr>
+                <w:bCs/>
+                <w:sz w:val="15"/>
+                <w:szCs w:val="15"/>
+              </w:rPr>
+              <w:t xml:space="preserve"> </w:t>
+            </w:r>
+            <w:r>
+              <w:rPr>
+                <w:rFonts w:hint="eastAsia"/>
+                <w:bCs/>
+                <w:sz w:val="15"/>
+                <w:szCs w:val="15"/>
+              </w:rPr>
+              <w:t>override;</w:t>
+            </w:r>
+          </w:p>
+          <w:p>
+            <w:pPr>
+              <w:rPr>
+                <w:bCs/>
+                <w:sz w:val="15"/>
+                <w:szCs w:val="15"/>
+              </w:rPr>
+            </w:pPr>
+          </w:p>
+          <w:p>
+            <w:pPr>
+              <w:rPr>
+                <w:rFonts w:hint="eastAsia"/>
+                <w:bCs/>
+                <w:sz w:val="15"/>
+                <w:szCs w:val="15"/>
+              </w:rPr>
+            </w:pPr>
+            <w:r>
+              <w:rPr>
+                <w:rFonts w:hint="eastAsia"/>
+                <w:bCs/>
+                <w:sz w:val="15"/>
+                <w:szCs w:val="15"/>
+              </w:rPr>
+              <w:t>void</w:t>
+            </w:r>
+            <w:r>
+              <w:rPr>
+                <w:bCs/>
+                <w:sz w:val="15"/>
+                <w:szCs w:val="15"/>
+              </w:rPr>
+              <w:t xml:space="preserve"> </w:t>
+            </w:r>
+            <w:proofErr w:type="spellStart"/>
+            <w:proofErr w:type="gramStart"/>
+            <w:r>
+              <w:rPr>
+                <w:rFonts w:hint="eastAsia"/>
+                <w:bCs/>
+                <w:sz w:val="15"/>
+                <w:szCs w:val="15"/>
+              </w:rPr>
+              <w:t>SRSTestSetGenerator</w:t>
+            </w:r>
+            <w:proofErr w:type="spellEnd"/>
+            <w:r>
+              <w:rPr>
+                <w:rFonts w:hint="eastAsia"/>
+                <w:bCs/>
+                <w:sz w:val="15"/>
+                <w:szCs w:val="15"/>
+              </w:rPr>
+              <w:t>(</w:t>
+            </w:r>
+            <w:proofErr w:type="gramEnd"/>
+            <w:r>
+              <w:rPr>
+                <w:rFonts w:hint="eastAsia"/>
+                <w:bCs/>
+                <w:sz w:val="15"/>
+                <w:szCs w:val="15"/>
+              </w:rPr>
+              <w:t>)</w:t>
+            </w:r>
+            <w:r>
+              <w:rPr>
+                <w:bCs/>
+                <w:sz w:val="15"/>
+                <w:szCs w:val="15"/>
+              </w:rPr>
+              <w:t xml:space="preserve"> </w:t>
+            </w:r>
+            <w:r>
+              <w:rPr>
+                <w:rFonts w:hint="eastAsia"/>
+                <w:bCs/>
+                <w:sz w:val="15"/>
+                <w:szCs w:val="15"/>
+              </w:rPr>
+              <w:t>override;</w:t>
+            </w:r>
+          </w:p>
+        </w:tc>
+        <w:tc>
+          <w:tcPr>
+            <w:tcW w:w="1430" w:type="dxa"/>
+          </w:tcPr>
+          <w:p>
+            <w:pPr>
+              <w:rPr>
+                <w:bCs/>
+                <w:sz w:val="15"/>
+                <w:szCs w:val="15"/>
+              </w:rPr>
+            </w:pPr>
+            <w:r>
+              <w:rPr>
+                <w:bCs/>
+                <w:sz w:val="15"/>
+                <w:szCs w:val="15"/>
+              </w:rPr>
+              <w:t xml:space="preserve">void </w:t>
+            </w:r>
+            <w:proofErr w:type="spellStart"/>
+            <w:proofErr w:type="gramStart"/>
+            <w:r>
+              <w:rPr>
+                <w:bCs/>
+                <w:sz w:val="15"/>
+                <w:szCs w:val="15"/>
+              </w:rPr>
+              <w:t>relativePositionGenerator</w:t>
+            </w:r>
+            <w:proofErr w:type="spellEnd"/>
+            <w:r>
+              <w:rPr>
+                <w:bCs/>
+                <w:sz w:val="15"/>
+                <w:szCs w:val="15"/>
+              </w:rPr>
+              <w:t>(</w:t>
+            </w:r>
+            <w:proofErr w:type="gramEnd"/>
+            <w:r>
+              <w:rPr>
+                <w:bCs/>
+                <w:sz w:val="15"/>
+                <w:szCs w:val="15"/>
+              </w:rPr>
+              <w:t>Position* _</w:t>
+            </w:r>
+            <w:proofErr w:type="spellStart"/>
+            <w:r>
+              <w:rPr>
+                <w:bCs/>
+                <w:sz w:val="15"/>
+                <w:szCs w:val="15"/>
+              </w:rPr>
+              <w:t>blockPosition</w:t>
+            </w:r>
+            <w:proofErr w:type="spellEnd"/>
+            <w:r>
+              <w:rPr>
+                <w:bCs/>
+                <w:sz w:val="15"/>
+                <w:szCs w:val="15"/>
+              </w:rPr>
+              <w:t>) override</w:t>
+            </w:r>
+            <w:r>
+              <w:rPr>
+                <w:rFonts w:hint="eastAsia"/>
+                <w:bCs/>
+                <w:sz w:val="15"/>
+                <w:szCs w:val="15"/>
+              </w:rPr>
+              <w:t>;</w:t>
+            </w:r>
+          </w:p>
+          <w:p>
+            <w:pPr>
+              <w:rPr>
+                <w:bCs/>
+                <w:sz w:val="15"/>
+                <w:szCs w:val="15"/>
+              </w:rPr>
+            </w:pPr>
+          </w:p>
+          <w:p>
+            <w:pPr>
+              <w:rPr>
+                <w:bCs/>
+                <w:sz w:val="15"/>
+                <w:szCs w:val="15"/>
+              </w:rPr>
+            </w:pPr>
+            <w:r>
+              <w:rPr>
+                <w:rFonts w:hint="eastAsia"/>
+                <w:bCs/>
+                <w:sz w:val="15"/>
+                <w:szCs w:val="15"/>
+              </w:rPr>
+              <w:t>int</w:t>
+            </w:r>
+            <w:r>
+              <w:rPr>
+                <w:bCs/>
+                <w:sz w:val="15"/>
+                <w:szCs w:val="15"/>
+              </w:rPr>
+              <w:t xml:space="preserve"> </w:t>
+            </w:r>
+            <w:proofErr w:type="spellStart"/>
+            <w:proofErr w:type="gramStart"/>
+            <w:r>
+              <w:rPr>
+                <w:rFonts w:hint="eastAsia"/>
+                <w:bCs/>
+                <w:sz w:val="15"/>
+                <w:szCs w:val="15"/>
+              </w:rPr>
+              <w:t>colorGenerator</w:t>
+            </w:r>
+            <w:proofErr w:type="spellEnd"/>
+            <w:r>
+              <w:rPr>
+                <w:rFonts w:hint="eastAsia"/>
+                <w:bCs/>
+                <w:sz w:val="15"/>
+                <w:szCs w:val="15"/>
+              </w:rPr>
+              <w:t>(</w:t>
+            </w:r>
+            <w:proofErr w:type="gramEnd"/>
+            <w:r>
+              <w:rPr>
+                <w:rFonts w:hint="eastAsia"/>
+                <w:bCs/>
+                <w:sz w:val="15"/>
+                <w:szCs w:val="15"/>
+              </w:rPr>
+              <w:t>)</w:t>
+            </w:r>
+            <w:r>
+              <w:rPr>
+                <w:bCs/>
+                <w:sz w:val="15"/>
+                <w:szCs w:val="15"/>
+              </w:rPr>
+              <w:t xml:space="preserve"> </w:t>
+            </w:r>
+            <w:r>
+              <w:rPr>
+                <w:rFonts w:hint="eastAsia"/>
+                <w:bCs/>
+                <w:sz w:val="15"/>
+                <w:szCs w:val="15"/>
+              </w:rPr>
+              <w:t>override;</w:t>
+            </w:r>
+          </w:p>
+          <w:p>
+            <w:pPr>
+              <w:rPr>
+                <w:bCs/>
+                <w:sz w:val="15"/>
+                <w:szCs w:val="15"/>
+              </w:rPr>
+            </w:pPr>
+          </w:p>
+          <w:p>
+            <w:pPr>
+              <w:rPr>
+                <w:rFonts w:hint="eastAsia"/>
+                <w:bCs/>
+                <w:sz w:val="15"/>
+                <w:szCs w:val="15"/>
+              </w:rPr>
+            </w:pPr>
+            <w:r>
+              <w:rPr>
+                <w:rFonts w:hint="eastAsia"/>
+                <w:bCs/>
+                <w:sz w:val="15"/>
+                <w:szCs w:val="15"/>
+              </w:rPr>
+              <w:t>void</w:t>
+            </w:r>
+            <w:r>
+              <w:rPr>
+                <w:bCs/>
+                <w:sz w:val="15"/>
+                <w:szCs w:val="15"/>
+              </w:rPr>
+              <w:t xml:space="preserve"> </w:t>
+            </w:r>
+            <w:proofErr w:type="gramStart"/>
+            <w:r>
+              <w:rPr>
+                <w:rFonts w:hint="eastAsia"/>
+                <w:bCs/>
+                <w:sz w:val="15"/>
+                <w:szCs w:val="15"/>
+              </w:rPr>
+              <w:t>rotate(</w:t>
+            </w:r>
+            <w:proofErr w:type="gramEnd"/>
+            <w:r>
+              <w:rPr>
+                <w:rFonts w:hint="eastAsia"/>
+                <w:bCs/>
+                <w:sz w:val="15"/>
+                <w:szCs w:val="15"/>
+              </w:rPr>
+              <w:t>int</w:t>
+            </w:r>
+            <w:r>
+              <w:rPr>
+                <w:bCs/>
+                <w:sz w:val="15"/>
+                <w:szCs w:val="15"/>
+              </w:rPr>
+              <w:t xml:space="preserve"> </w:t>
+            </w:r>
+            <w:r>
+              <w:rPr>
+                <w:rFonts w:hint="eastAsia"/>
+                <w:bCs/>
+                <w:sz w:val="15"/>
+                <w:szCs w:val="15"/>
+              </w:rPr>
+              <w:t>direction)</w:t>
+            </w:r>
+            <w:r>
+              <w:rPr>
+                <w:bCs/>
+                <w:sz w:val="15"/>
+                <w:szCs w:val="15"/>
+              </w:rPr>
+              <w:t xml:space="preserve"> </w:t>
+            </w:r>
+            <w:r>
+              <w:rPr>
+                <w:rFonts w:hint="eastAsia"/>
+                <w:bCs/>
+                <w:sz w:val="15"/>
+                <w:szCs w:val="15"/>
+              </w:rPr>
+              <w:t>override;</w:t>
+            </w:r>
+          </w:p>
+        </w:tc>
+        <w:tc>
+          <w:tcPr>
+            <w:tcW w:w="1430" w:type="dxa"/>
+          </w:tcPr>
+          <w:p>
+            <w:pPr>
+              <w:rPr>
+                <w:bCs/>
+                <w:sz w:val="15"/>
+                <w:szCs w:val="15"/>
+              </w:rPr>
+            </w:pPr>
+            <w:r>
+              <w:rPr>
+                <w:bCs/>
+                <w:sz w:val="15"/>
+                <w:szCs w:val="15"/>
+              </w:rPr>
+              <w:t xml:space="preserve">void </w:t>
+            </w:r>
+            <w:proofErr w:type="spellStart"/>
+            <w:proofErr w:type="gramStart"/>
+            <w:r>
+              <w:rPr>
+                <w:bCs/>
+                <w:sz w:val="15"/>
+                <w:szCs w:val="15"/>
+              </w:rPr>
+              <w:t>relativePositionGenerator</w:t>
+            </w:r>
+            <w:proofErr w:type="spellEnd"/>
+            <w:r>
+              <w:rPr>
+                <w:bCs/>
+                <w:sz w:val="15"/>
+                <w:szCs w:val="15"/>
+              </w:rPr>
+              <w:t>(</w:t>
+            </w:r>
+            <w:proofErr w:type="gramEnd"/>
+            <w:r>
+              <w:rPr>
+                <w:bCs/>
+                <w:sz w:val="15"/>
+                <w:szCs w:val="15"/>
+              </w:rPr>
+              <w:t>Position* _</w:t>
+            </w:r>
+            <w:proofErr w:type="spellStart"/>
+            <w:r>
+              <w:rPr>
+                <w:bCs/>
+                <w:sz w:val="15"/>
+                <w:szCs w:val="15"/>
+              </w:rPr>
+              <w:t>blockPosition</w:t>
+            </w:r>
+            <w:proofErr w:type="spellEnd"/>
+            <w:r>
+              <w:rPr>
+                <w:bCs/>
+                <w:sz w:val="15"/>
+                <w:szCs w:val="15"/>
+              </w:rPr>
+              <w:t>) override</w:t>
+            </w:r>
+            <w:r>
+              <w:rPr>
+                <w:rFonts w:hint="eastAsia"/>
+                <w:bCs/>
+                <w:sz w:val="15"/>
+                <w:szCs w:val="15"/>
+              </w:rPr>
+              <w:t>;</w:t>
+            </w:r>
+          </w:p>
+          <w:p>
+            <w:pPr>
+              <w:rPr>
+                <w:bCs/>
+                <w:sz w:val="15"/>
+                <w:szCs w:val="15"/>
+              </w:rPr>
+            </w:pPr>
+          </w:p>
+          <w:p>
+            <w:pPr>
+              <w:rPr>
+                <w:bCs/>
+                <w:sz w:val="15"/>
+                <w:szCs w:val="15"/>
+              </w:rPr>
+            </w:pPr>
+            <w:r>
+              <w:rPr>
+                <w:rFonts w:hint="eastAsia"/>
+                <w:bCs/>
+                <w:sz w:val="15"/>
+                <w:szCs w:val="15"/>
+              </w:rPr>
+              <w:t>int</w:t>
+            </w:r>
+            <w:r>
+              <w:rPr>
+                <w:bCs/>
+                <w:sz w:val="15"/>
+                <w:szCs w:val="15"/>
+              </w:rPr>
+              <w:t xml:space="preserve"> </w:t>
+            </w:r>
+            <w:proofErr w:type="spellStart"/>
+            <w:proofErr w:type="gramStart"/>
+            <w:r>
+              <w:rPr>
+                <w:rFonts w:hint="eastAsia"/>
+                <w:bCs/>
+                <w:sz w:val="15"/>
+                <w:szCs w:val="15"/>
+              </w:rPr>
+              <w:t>colorGenerator</w:t>
+            </w:r>
+            <w:proofErr w:type="spellEnd"/>
+            <w:r>
+              <w:rPr>
+                <w:rFonts w:hint="eastAsia"/>
+                <w:bCs/>
+                <w:sz w:val="15"/>
+                <w:szCs w:val="15"/>
+              </w:rPr>
+              <w:t>(</w:t>
+            </w:r>
+            <w:proofErr w:type="gramEnd"/>
+            <w:r>
+              <w:rPr>
+                <w:rFonts w:hint="eastAsia"/>
+                <w:bCs/>
+                <w:sz w:val="15"/>
+                <w:szCs w:val="15"/>
+              </w:rPr>
+              <w:t>)</w:t>
+            </w:r>
+            <w:r>
+              <w:rPr>
+                <w:bCs/>
+                <w:sz w:val="15"/>
+                <w:szCs w:val="15"/>
+              </w:rPr>
+              <w:t xml:space="preserve"> </w:t>
+            </w:r>
+            <w:r>
+              <w:rPr>
+                <w:rFonts w:hint="eastAsia"/>
+                <w:bCs/>
+                <w:sz w:val="15"/>
+                <w:szCs w:val="15"/>
+              </w:rPr>
+              <w:t>override;</w:t>
+            </w:r>
+          </w:p>
+          <w:p>
+            <w:pPr>
+              <w:rPr>
+                <w:rFonts w:hint="eastAsia"/>
+                <w:bCs/>
+                <w:sz w:val="15"/>
+                <w:szCs w:val="15"/>
+              </w:rPr>
+            </w:pPr>
+          </w:p>
+        </w:tc>
+        <w:tc>
+          <w:tcPr>
+            <w:tcW w:w="1431" w:type="dxa"/>
+          </w:tcPr>
+          <w:p>
+            <w:pPr>
+              <w:rPr>
+                <w:bCs/>
+                <w:sz w:val="15"/>
+                <w:szCs w:val="15"/>
+              </w:rPr>
+            </w:pPr>
+            <w:r>
+              <w:rPr>
+                <w:bCs/>
+                <w:sz w:val="15"/>
+                <w:szCs w:val="15"/>
+              </w:rPr>
+              <w:t xml:space="preserve">void </w:t>
+            </w:r>
+            <w:proofErr w:type="spellStart"/>
+            <w:proofErr w:type="gramStart"/>
+            <w:r>
+              <w:rPr>
+                <w:bCs/>
+                <w:sz w:val="15"/>
+                <w:szCs w:val="15"/>
+              </w:rPr>
+              <w:t>relativePositionGenerator</w:t>
+            </w:r>
+            <w:proofErr w:type="spellEnd"/>
+            <w:r>
+              <w:rPr>
+                <w:bCs/>
+                <w:sz w:val="15"/>
+                <w:szCs w:val="15"/>
+              </w:rPr>
+              <w:t>(</w:t>
+            </w:r>
+            <w:proofErr w:type="gramEnd"/>
+            <w:r>
+              <w:rPr>
+                <w:bCs/>
+                <w:sz w:val="15"/>
+                <w:szCs w:val="15"/>
+              </w:rPr>
+              <w:t>Position* _</w:t>
+            </w:r>
+            <w:proofErr w:type="spellStart"/>
+            <w:r>
+              <w:rPr>
+                <w:bCs/>
+                <w:sz w:val="15"/>
+                <w:szCs w:val="15"/>
+              </w:rPr>
+              <w:t>blockPosition</w:t>
+            </w:r>
+            <w:proofErr w:type="spellEnd"/>
+            <w:r>
+              <w:rPr>
+                <w:bCs/>
+                <w:sz w:val="15"/>
+                <w:szCs w:val="15"/>
+              </w:rPr>
+              <w:t>) override</w:t>
+            </w:r>
+            <w:r>
+              <w:rPr>
+                <w:rFonts w:hint="eastAsia"/>
+                <w:bCs/>
+                <w:sz w:val="15"/>
+                <w:szCs w:val="15"/>
+              </w:rPr>
+              <w:t>;</w:t>
+            </w:r>
+          </w:p>
+          <w:p>
+            <w:pPr>
+              <w:rPr>
+                <w:bCs/>
+                <w:sz w:val="15"/>
+                <w:szCs w:val="15"/>
+              </w:rPr>
+            </w:pPr>
+          </w:p>
+          <w:p>
+            <w:pPr>
+              <w:rPr>
+                <w:bCs/>
+                <w:sz w:val="15"/>
+                <w:szCs w:val="15"/>
+              </w:rPr>
+            </w:pPr>
+            <w:r>
+              <w:rPr>
+                <w:rFonts w:hint="eastAsia"/>
+                <w:bCs/>
+                <w:sz w:val="15"/>
+                <w:szCs w:val="15"/>
+              </w:rPr>
+              <w:t>int</w:t>
+            </w:r>
+            <w:r>
+              <w:rPr>
+                <w:bCs/>
+                <w:sz w:val="15"/>
+                <w:szCs w:val="15"/>
+              </w:rPr>
+              <w:t xml:space="preserve"> </w:t>
+            </w:r>
+            <w:proofErr w:type="spellStart"/>
+            <w:proofErr w:type="gramStart"/>
+            <w:r>
+              <w:rPr>
+                <w:rFonts w:hint="eastAsia"/>
+                <w:bCs/>
+                <w:sz w:val="15"/>
+                <w:szCs w:val="15"/>
+              </w:rPr>
+              <w:t>colorGenerator</w:t>
+            </w:r>
+            <w:proofErr w:type="spellEnd"/>
+            <w:r>
+              <w:rPr>
+                <w:rFonts w:hint="eastAsia"/>
+                <w:bCs/>
+                <w:sz w:val="15"/>
+                <w:szCs w:val="15"/>
+              </w:rPr>
+              <w:t>(</w:t>
+            </w:r>
+            <w:proofErr w:type="gramEnd"/>
+            <w:r>
+              <w:rPr>
+                <w:rFonts w:hint="eastAsia"/>
+                <w:bCs/>
+                <w:sz w:val="15"/>
+                <w:szCs w:val="15"/>
+              </w:rPr>
+              <w:t>)</w:t>
+            </w:r>
+            <w:r>
+              <w:rPr>
+                <w:bCs/>
+                <w:sz w:val="15"/>
+                <w:szCs w:val="15"/>
+              </w:rPr>
+              <w:t xml:space="preserve"> </w:t>
+            </w:r>
+            <w:r>
+              <w:rPr>
+                <w:rFonts w:hint="eastAsia"/>
+                <w:bCs/>
+                <w:sz w:val="15"/>
+                <w:szCs w:val="15"/>
+              </w:rPr>
+              <w:t>override;</w:t>
+            </w:r>
+          </w:p>
+          <w:p>
+            <w:pPr>
+              <w:rPr>
+                <w:rFonts w:hint="eastAsia"/>
+                <w:bCs/>
+                <w:sz w:val="15"/>
+                <w:szCs w:val="15"/>
+              </w:rPr>
+            </w:pPr>
+          </w:p>
+        </w:tc>
+        <w:tc>
+          <w:tcPr>
+            <w:tcW w:w="1431" w:type="dxa"/>
+          </w:tcPr>
+          <w:p>
+            <w:pPr>
+              <w:rPr>
+                <w:bCs/>
+                <w:sz w:val="15"/>
+                <w:szCs w:val="15"/>
+              </w:rPr>
+            </w:pPr>
+            <w:r>
+              <w:rPr>
+                <w:bCs/>
+                <w:sz w:val="15"/>
+                <w:szCs w:val="15"/>
+              </w:rPr>
+              <w:t xml:space="preserve">void </w:t>
+            </w:r>
+            <w:proofErr w:type="spellStart"/>
+            <w:proofErr w:type="gramStart"/>
+            <w:r>
+              <w:rPr>
+                <w:bCs/>
+                <w:sz w:val="15"/>
+                <w:szCs w:val="15"/>
+              </w:rPr>
+              <w:t>relativePositionGenerator</w:t>
+            </w:r>
+            <w:proofErr w:type="spellEnd"/>
+            <w:r>
+              <w:rPr>
+                <w:bCs/>
+                <w:sz w:val="15"/>
+                <w:szCs w:val="15"/>
+              </w:rPr>
+              <w:t>(</w:t>
+            </w:r>
+            <w:proofErr w:type="gramEnd"/>
+            <w:r>
+              <w:rPr>
+                <w:bCs/>
+                <w:sz w:val="15"/>
+                <w:szCs w:val="15"/>
+              </w:rPr>
+              <w:t>Position* _</w:t>
+            </w:r>
+            <w:proofErr w:type="spellStart"/>
+            <w:r>
+              <w:rPr>
+                <w:bCs/>
+                <w:sz w:val="15"/>
+                <w:szCs w:val="15"/>
+              </w:rPr>
+              <w:t>blockPosition</w:t>
+            </w:r>
+            <w:proofErr w:type="spellEnd"/>
+            <w:r>
+              <w:rPr>
+                <w:bCs/>
+                <w:sz w:val="15"/>
+                <w:szCs w:val="15"/>
+              </w:rPr>
+              <w:t>) override</w:t>
+            </w:r>
+            <w:r>
+              <w:rPr>
+                <w:rFonts w:hint="eastAsia"/>
+                <w:bCs/>
+                <w:sz w:val="15"/>
+                <w:szCs w:val="15"/>
+              </w:rPr>
+              <w:t>;</w:t>
+            </w:r>
+          </w:p>
+          <w:p>
+            <w:pPr>
+              <w:rPr>
+                <w:bCs/>
+                <w:sz w:val="15"/>
+                <w:szCs w:val="15"/>
+              </w:rPr>
+            </w:pPr>
+          </w:p>
+          <w:p>
+            <w:pPr>
+              <w:rPr>
+                <w:bCs/>
+                <w:sz w:val="15"/>
+                <w:szCs w:val="15"/>
+              </w:rPr>
+            </w:pPr>
+            <w:r>
+              <w:rPr>
+                <w:rFonts w:hint="eastAsia"/>
+                <w:bCs/>
+                <w:sz w:val="15"/>
+                <w:szCs w:val="15"/>
+              </w:rPr>
+              <w:t>int</w:t>
+            </w:r>
+            <w:r>
+              <w:rPr>
+                <w:bCs/>
+                <w:sz w:val="15"/>
+                <w:szCs w:val="15"/>
+              </w:rPr>
+              <w:t xml:space="preserve"> </w:t>
+            </w:r>
+            <w:proofErr w:type="spellStart"/>
+            <w:proofErr w:type="gramStart"/>
+            <w:r>
+              <w:rPr>
+                <w:rFonts w:hint="eastAsia"/>
+                <w:bCs/>
+                <w:sz w:val="15"/>
+                <w:szCs w:val="15"/>
+              </w:rPr>
+              <w:t>colorGenerator</w:t>
+            </w:r>
+            <w:proofErr w:type="spellEnd"/>
+            <w:r>
+              <w:rPr>
+                <w:rFonts w:hint="eastAsia"/>
+                <w:bCs/>
+                <w:sz w:val="15"/>
+                <w:szCs w:val="15"/>
+              </w:rPr>
+              <w:t>(</w:t>
+            </w:r>
+            <w:proofErr w:type="gramEnd"/>
+            <w:r>
+              <w:rPr>
+                <w:rFonts w:hint="eastAsia"/>
+                <w:bCs/>
+                <w:sz w:val="15"/>
+                <w:szCs w:val="15"/>
+              </w:rPr>
+              <w:t>)</w:t>
+            </w:r>
+            <w:r>
+              <w:rPr>
+                <w:bCs/>
+                <w:sz w:val="15"/>
+                <w:szCs w:val="15"/>
+              </w:rPr>
+              <w:t xml:space="preserve"> </w:t>
+            </w:r>
+            <w:r>
+              <w:rPr>
+                <w:rFonts w:hint="eastAsia"/>
+                <w:bCs/>
+                <w:sz w:val="15"/>
+                <w:szCs w:val="15"/>
+              </w:rPr>
+              <w:t>override;</w:t>
+            </w:r>
+          </w:p>
+          <w:p>
+            <w:pPr>
+              <w:rPr>
+                <w:rFonts w:hint="eastAsia"/>
+                <w:bCs/>
+                <w:sz w:val="15"/>
+                <w:szCs w:val="15"/>
+              </w:rPr>
+            </w:pPr>
+          </w:p>
+        </w:tc>
+        <w:tc>
+          <w:tcPr>
+            <w:tcW w:w="1431" w:type="dxa"/>
+          </w:tcPr>
+          <w:p>
+            <w:pPr>
+              <w:rPr>
+                <w:bCs/>
+                <w:sz w:val="15"/>
+                <w:szCs w:val="15"/>
+              </w:rPr>
+            </w:pPr>
+            <w:r>
+              <w:rPr>
+                <w:bCs/>
+                <w:sz w:val="15"/>
+                <w:szCs w:val="15"/>
+              </w:rPr>
+              <w:t xml:space="preserve">void </w:t>
+            </w:r>
+            <w:proofErr w:type="spellStart"/>
+            <w:proofErr w:type="gramStart"/>
+            <w:r>
+              <w:rPr>
+                <w:bCs/>
+                <w:sz w:val="15"/>
+                <w:szCs w:val="15"/>
+              </w:rPr>
+              <w:t>relativePositionGenerator</w:t>
+            </w:r>
+            <w:proofErr w:type="spellEnd"/>
+            <w:r>
+              <w:rPr>
+                <w:bCs/>
+                <w:sz w:val="15"/>
+                <w:szCs w:val="15"/>
+              </w:rPr>
+              <w:t>(</w:t>
+            </w:r>
+            <w:proofErr w:type="gramEnd"/>
+            <w:r>
+              <w:rPr>
+                <w:bCs/>
+                <w:sz w:val="15"/>
+                <w:szCs w:val="15"/>
+              </w:rPr>
+              <w:t>Position* _</w:t>
+            </w:r>
+            <w:proofErr w:type="spellStart"/>
+            <w:r>
+              <w:rPr>
+                <w:bCs/>
+                <w:sz w:val="15"/>
+                <w:szCs w:val="15"/>
+              </w:rPr>
+              <w:t>blockPosition</w:t>
+            </w:r>
+            <w:proofErr w:type="spellEnd"/>
+            <w:r>
+              <w:rPr>
+                <w:bCs/>
+                <w:sz w:val="15"/>
+                <w:szCs w:val="15"/>
+              </w:rPr>
+              <w:t>) override</w:t>
+            </w:r>
+            <w:r>
+              <w:rPr>
+                <w:rFonts w:hint="eastAsia"/>
+                <w:bCs/>
+                <w:sz w:val="15"/>
+                <w:szCs w:val="15"/>
+              </w:rPr>
+              <w:t>;</w:t>
+            </w:r>
+          </w:p>
+          <w:p>
+            <w:pPr>
+              <w:rPr>
+                <w:bCs/>
+                <w:sz w:val="15"/>
+                <w:szCs w:val="15"/>
+              </w:rPr>
+            </w:pPr>
+          </w:p>
+          <w:p>
+            <w:pPr>
+              <w:rPr>
+                <w:bCs/>
+                <w:sz w:val="15"/>
+                <w:szCs w:val="15"/>
+              </w:rPr>
+            </w:pPr>
+            <w:r>
+              <w:rPr>
+                <w:rFonts w:hint="eastAsia"/>
+                <w:bCs/>
+                <w:sz w:val="15"/>
+                <w:szCs w:val="15"/>
+              </w:rPr>
+              <w:t>int</w:t>
+            </w:r>
+            <w:r>
+              <w:rPr>
+                <w:bCs/>
+                <w:sz w:val="15"/>
+                <w:szCs w:val="15"/>
+              </w:rPr>
+              <w:t xml:space="preserve"> </w:t>
+            </w:r>
+            <w:proofErr w:type="spellStart"/>
+            <w:proofErr w:type="gramStart"/>
+            <w:r>
+              <w:rPr>
+                <w:rFonts w:hint="eastAsia"/>
+                <w:bCs/>
+                <w:sz w:val="15"/>
+                <w:szCs w:val="15"/>
+              </w:rPr>
+              <w:t>colorGenerator</w:t>
+            </w:r>
+            <w:proofErr w:type="spellEnd"/>
+            <w:r>
+              <w:rPr>
+                <w:rFonts w:hint="eastAsia"/>
+                <w:bCs/>
+                <w:sz w:val="15"/>
+                <w:szCs w:val="15"/>
+              </w:rPr>
+              <w:t>(</w:t>
+            </w:r>
+            <w:proofErr w:type="gramEnd"/>
+            <w:r>
+              <w:rPr>
+                <w:rFonts w:hint="eastAsia"/>
+                <w:bCs/>
+                <w:sz w:val="15"/>
+                <w:szCs w:val="15"/>
+              </w:rPr>
+              <w:t>)</w:t>
+            </w:r>
+            <w:r>
+              <w:rPr>
+                <w:bCs/>
+                <w:sz w:val="15"/>
+                <w:szCs w:val="15"/>
+              </w:rPr>
+              <w:t xml:space="preserve"> </w:t>
+            </w:r>
+            <w:r>
+              <w:rPr>
+                <w:rFonts w:hint="eastAsia"/>
+                <w:bCs/>
+                <w:sz w:val="15"/>
+                <w:szCs w:val="15"/>
+              </w:rPr>
+              <w:t>override;</w:t>
+            </w:r>
+          </w:p>
+          <w:p>
+            <w:pPr>
+              <w:rPr>
+                <w:rFonts w:hint="eastAsia"/>
+                <w:bCs/>
+                <w:sz w:val="15"/>
+                <w:szCs w:val="15"/>
+              </w:rPr>
+            </w:pPr>
+          </w:p>
+        </w:tc>
+        <w:tc>
+          <w:tcPr>
+            <w:tcW w:w="1431" w:type="dxa"/>
+          </w:tcPr>
+          <w:p>
+            <w:pPr>
+              <w:rPr>
+                <w:bCs/>
+                <w:sz w:val="15"/>
+                <w:szCs w:val="15"/>
+              </w:rPr>
+            </w:pPr>
+            <w:r>
+              <w:rPr>
+                <w:bCs/>
+                <w:sz w:val="15"/>
+                <w:szCs w:val="15"/>
+              </w:rPr>
+              <w:t xml:space="preserve">void </w:t>
+            </w:r>
+            <w:proofErr w:type="spellStart"/>
+            <w:proofErr w:type="gramStart"/>
+            <w:r>
+              <w:rPr>
+                <w:bCs/>
+                <w:sz w:val="15"/>
+                <w:szCs w:val="15"/>
+              </w:rPr>
+              <w:t>relativePositionGenerator</w:t>
+            </w:r>
+            <w:proofErr w:type="spellEnd"/>
+            <w:r>
+              <w:rPr>
+                <w:bCs/>
+                <w:sz w:val="15"/>
+                <w:szCs w:val="15"/>
+              </w:rPr>
+              <w:t>(</w:t>
+            </w:r>
+            <w:proofErr w:type="gramEnd"/>
+            <w:r>
+              <w:rPr>
+                <w:bCs/>
+                <w:sz w:val="15"/>
+                <w:szCs w:val="15"/>
+              </w:rPr>
+              <w:t>Position* _</w:t>
+            </w:r>
+            <w:proofErr w:type="spellStart"/>
+            <w:r>
+              <w:rPr>
+                <w:bCs/>
+                <w:sz w:val="15"/>
+                <w:szCs w:val="15"/>
+              </w:rPr>
+              <w:t>blockPosition</w:t>
+            </w:r>
+            <w:proofErr w:type="spellEnd"/>
+            <w:r>
+              <w:rPr>
+                <w:bCs/>
+                <w:sz w:val="15"/>
+                <w:szCs w:val="15"/>
+              </w:rPr>
+              <w:t>) override</w:t>
+            </w:r>
+            <w:r>
+              <w:rPr>
+                <w:rFonts w:hint="eastAsia"/>
+                <w:bCs/>
+                <w:sz w:val="15"/>
+                <w:szCs w:val="15"/>
+              </w:rPr>
+              <w:t>;</w:t>
+            </w:r>
+          </w:p>
+          <w:p>
+            <w:pPr>
+              <w:rPr>
+                <w:bCs/>
+                <w:sz w:val="15"/>
+                <w:szCs w:val="15"/>
+              </w:rPr>
+            </w:pPr>
+          </w:p>
+          <w:p>
+            <w:pPr>
+              <w:rPr>
+                <w:bCs/>
+                <w:sz w:val="15"/>
+                <w:szCs w:val="15"/>
+              </w:rPr>
+            </w:pPr>
+            <w:r>
+              <w:rPr>
+                <w:rFonts w:hint="eastAsia"/>
+                <w:bCs/>
+                <w:sz w:val="15"/>
+                <w:szCs w:val="15"/>
+              </w:rPr>
+              <w:t>int</w:t>
+            </w:r>
+            <w:r>
+              <w:rPr>
+                <w:bCs/>
+                <w:sz w:val="15"/>
+                <w:szCs w:val="15"/>
+              </w:rPr>
+              <w:t xml:space="preserve"> </w:t>
+            </w:r>
+            <w:proofErr w:type="spellStart"/>
+            <w:proofErr w:type="gramStart"/>
+            <w:r>
+              <w:rPr>
+                <w:rFonts w:hint="eastAsia"/>
+                <w:bCs/>
+                <w:sz w:val="15"/>
+                <w:szCs w:val="15"/>
+              </w:rPr>
+              <w:t>colorGenerator</w:t>
+            </w:r>
+            <w:proofErr w:type="spellEnd"/>
+            <w:r>
+              <w:rPr>
+                <w:rFonts w:hint="eastAsia"/>
+                <w:bCs/>
+                <w:sz w:val="15"/>
+                <w:szCs w:val="15"/>
+              </w:rPr>
+              <w:t>(</w:t>
+            </w:r>
+            <w:proofErr w:type="gramEnd"/>
+            <w:r>
+              <w:rPr>
+                <w:rFonts w:hint="eastAsia"/>
+                <w:bCs/>
+                <w:sz w:val="15"/>
+                <w:szCs w:val="15"/>
+              </w:rPr>
+              <w:t>)</w:t>
+            </w:r>
+            <w:r>
+              <w:rPr>
+                <w:bCs/>
+                <w:sz w:val="15"/>
+                <w:szCs w:val="15"/>
+              </w:rPr>
+              <w:t xml:space="preserve"> </w:t>
+            </w:r>
+            <w:r>
+              <w:rPr>
+                <w:rFonts w:hint="eastAsia"/>
+                <w:bCs/>
+                <w:sz w:val="15"/>
+                <w:szCs w:val="15"/>
+              </w:rPr>
+              <w:t>override;</w:t>
+            </w:r>
+          </w:p>
+          <w:p>
+            <w:pPr>
+              <w:rPr>
+                <w:rFonts w:hint="eastAsia"/>
+                <w:bCs/>
+                <w:sz w:val="15"/>
+                <w:szCs w:val="15"/>
+              </w:rPr>
+            </w:pPr>
+          </w:p>
+        </w:tc>
+      </w:tr>
+    </w:tbl>
+    <w:p>
+      <w:pPr>
+        <w:rPr>
+          <w:rFonts w:hint="eastAsia"/>
           <w:b/>
           <w:sz w:val="22"/>
         </w:rPr>
@@ -8147,11 +11175,326 @@
           <w:sz w:val="22"/>
         </w:rPr>
       </w:pPr>
-      <w:r>
-        <w:rPr>
-          <w:rFonts w:hint="eastAsia"/>
-        </w:rPr>
-        <w:t xml:space="preserve">프로그램은 다형성을 </w:t>
+      <w:proofErr w:type="spellStart"/>
+      <w:r>
+        <w:rPr>
+          <w:rFonts w:hint="eastAsia"/>
+        </w:rPr>
+        <w:t>테트리미노를</w:t>
+      </w:r>
+      <w:proofErr w:type="spellEnd"/>
+      <w:r>
+        <w:rPr>
+          <w:rFonts w:hint="eastAsia"/>
+        </w:rPr>
+        <w:t xml:space="preserve"> 기반으로,</w:t>
+      </w:r>
+      <w:r>
+        <w:t xml:space="preserve"> </w:t>
+      </w:r>
+      <w:r>
+        <w:rPr>
+          <w:rFonts w:hint="eastAsia"/>
+        </w:rPr>
+        <w:t xml:space="preserve">여러 종류의 </w:t>
+      </w:r>
+      <w:proofErr w:type="spellStart"/>
+      <w:r>
+        <w:rPr>
+          <w:rFonts w:hint="eastAsia"/>
+        </w:rPr>
+        <w:t>미노를</w:t>
+      </w:r>
+      <w:proofErr w:type="spellEnd"/>
+      <w:r>
+        <w:rPr>
+          <w:rFonts w:hint="eastAsia"/>
+        </w:rPr>
+        <w:t xml:space="preserve"> 생성할 수 있도록,</w:t>
+      </w:r>
+      <w:r>
+        <w:t xml:space="preserve"> </w:t>
+      </w:r>
+      <w:proofErr w:type="spellStart"/>
+      <w:r>
+        <w:rPr>
+          <w:rFonts w:hint="eastAsia"/>
+          <w:b/>
+          <w:bCs/>
+        </w:rPr>
+        <w:t>initTetromino</w:t>
+      </w:r>
+      <w:proofErr w:type="spellEnd"/>
+      <w:r>
+        <w:rPr>
+          <w:rFonts w:hint="eastAsia"/>
+          <w:b/>
+          <w:bCs/>
+        </w:rPr>
+        <w:t>,</w:t>
+      </w:r>
+      <w:r>
+        <w:rPr>
+          <w:b/>
+          <w:bCs/>
+        </w:rPr>
+        <w:t xml:space="preserve"> </w:t>
+      </w:r>
+      <w:proofErr w:type="spellStart"/>
+      <w:r>
+        <w:rPr>
+          <w:rFonts w:hint="eastAsia"/>
+          <w:b/>
+          <w:bCs/>
+        </w:rPr>
+        <w:t>SRSTestSetGenerator</w:t>
+      </w:r>
+      <w:proofErr w:type="spellEnd"/>
+      <w:r>
+        <w:rPr>
+          <w:rFonts w:hint="eastAsia"/>
+          <w:b/>
+          <w:bCs/>
+        </w:rPr>
+        <w:t>,</w:t>
+      </w:r>
+      <w:r>
+        <w:rPr>
+          <w:b/>
+          <w:bCs/>
+        </w:rPr>
+        <w:t xml:space="preserve"> </w:t>
+      </w:r>
+      <w:proofErr w:type="spellStart"/>
+      <w:r>
+        <w:rPr>
+          <w:rFonts w:hint="eastAsia"/>
+          <w:b/>
+          <w:bCs/>
+        </w:rPr>
+        <w:t>relativePositionGenrator</w:t>
+      </w:r>
+      <w:proofErr w:type="spellEnd"/>
+      <w:r>
+        <w:rPr>
+          <w:rFonts w:hint="eastAsia"/>
+          <w:b/>
+          <w:bCs/>
+        </w:rPr>
+        <w:t>,</w:t>
+      </w:r>
+      <w:r>
+        <w:rPr>
+          <w:b/>
+          <w:bCs/>
+        </w:rPr>
+        <w:t xml:space="preserve"> </w:t>
+      </w:r>
+      <w:proofErr w:type="spellStart"/>
+      <w:r>
+        <w:rPr>
+          <w:rFonts w:hint="eastAsia"/>
+          <w:b/>
+          <w:bCs/>
+        </w:rPr>
+        <w:t>colorGenerator</w:t>
+      </w:r>
+      <w:proofErr w:type="spellEnd"/>
+      <w:r>
+        <w:t xml:space="preserve"> </w:t>
+      </w:r>
+      <w:r>
+        <w:rPr>
+          <w:rFonts w:hint="eastAsia"/>
+        </w:rPr>
+        <w:t>메서드를 가상 메서드로 지정하여 다른 미노에서 override</w:t>
+      </w:r>
+      <w:r>
+        <w:t xml:space="preserve"> </w:t>
+      </w:r>
+      <w:r>
+        <w:rPr>
+          <w:rFonts w:hint="eastAsia"/>
+        </w:rPr>
+        <w:t>할 수 있도록 하였다.</w:t>
+      </w:r>
+      <w:r>
+        <w:t xml:space="preserve"> </w:t>
+      </w:r>
+      <w:r>
+        <w:rPr>
+          <w:rFonts w:hint="eastAsia"/>
+        </w:rPr>
+        <w:t>이 가상 메서드들의 반환 값은 미노마다 고유하며,</w:t>
+      </w:r>
+      <w:r>
+        <w:t xml:space="preserve"> </w:t>
+      </w:r>
+      <w:proofErr w:type="spellStart"/>
+      <w:r>
+        <w:rPr>
+          <w:rFonts w:hint="eastAsia"/>
+          <w:b/>
+          <w:bCs/>
+        </w:rPr>
+        <w:t>initTetromino</w:t>
+      </w:r>
+      <w:proofErr w:type="spellEnd"/>
+      <w:r>
+        <w:rPr>
+          <w:rFonts w:hint="eastAsia"/>
+        </w:rPr>
+        <w:t xml:space="preserve"> 메서드에서 이들의 </w:t>
+      </w:r>
+      <w:proofErr w:type="spellStart"/>
+      <w:r>
+        <w:rPr>
+          <w:rFonts w:hint="eastAsia"/>
+        </w:rPr>
+        <w:t>반환값을</w:t>
+      </w:r>
+      <w:proofErr w:type="spellEnd"/>
+      <w:r>
+        <w:rPr>
+          <w:rFonts w:hint="eastAsia"/>
+        </w:rPr>
+        <w:t xml:space="preserve"> 받아서 </w:t>
+      </w:r>
+      <w:proofErr w:type="spellStart"/>
+      <w:r>
+        <w:rPr>
+          <w:rFonts w:hint="eastAsia"/>
+        </w:rPr>
+        <w:t>테트리미노를</w:t>
+      </w:r>
+      <w:proofErr w:type="spellEnd"/>
+      <w:r>
+        <w:rPr>
+          <w:rFonts w:hint="eastAsia"/>
+        </w:rPr>
+        <w:t xml:space="preserve"> 세팅한다.</w:t>
+      </w:r>
+    </w:p>
+    <w:p>
+      <w:pPr>
+        <w:pStyle w:val="a3"/>
+        <w:numPr>
+          <w:ilvl w:val="1"/>
+          <w:numId w:val="7"/>
+        </w:numPr>
+        <w:ind w:leftChars="0"/>
+        <w:rPr>
+          <w:b/>
+          <w:sz w:val="22"/>
+        </w:rPr>
+      </w:pPr>
+      <w:r>
+        <w:rPr>
+          <w:rFonts w:hint="eastAsia"/>
+        </w:rPr>
+        <w:t xml:space="preserve">메서드 rotate는 </w:t>
+      </w:r>
+      <w:proofErr w:type="spellStart"/>
+      <w:r>
+        <w:rPr>
+          <w:rFonts w:hint="eastAsia"/>
+        </w:rPr>
+        <w:t>테트리미노를</w:t>
+      </w:r>
+      <w:proofErr w:type="spellEnd"/>
+      <w:r>
+        <w:rPr>
+          <w:rFonts w:hint="eastAsia"/>
+        </w:rPr>
+        <w:t xml:space="preserve"> 회전시</w:t>
+      </w:r>
+      <w:r>
+        <w:rPr>
+          <w:rFonts w:hint="eastAsia"/>
+        </w:rPr>
+        <w:t>킨다.</w:t>
+      </w:r>
+      <w:r>
+        <w:t xml:space="preserve"> </w:t>
+      </w:r>
+      <w:r>
+        <w:rPr>
+          <w:rFonts w:hint="eastAsia"/>
+        </w:rPr>
+        <w:t xml:space="preserve">이때 </w:t>
+      </w:r>
+      <w:proofErr w:type="spellStart"/>
+      <w:r>
+        <w:rPr>
+          <w:rFonts w:hint="eastAsia"/>
+        </w:rPr>
+        <w:t>SRSDataSet</w:t>
+      </w:r>
+      <w:proofErr w:type="spellEnd"/>
+      <w:r>
+        <w:rPr>
+          <w:rFonts w:hint="eastAsia"/>
+        </w:rPr>
+        <w:t>을 참</w:t>
+      </w:r>
+      <w:r>
+        <w:rPr>
+          <w:rFonts w:hint="eastAsia"/>
+        </w:rPr>
+        <w:t>조</w:t>
+      </w:r>
+      <w:r>
+        <w:rPr>
+          <w:rFonts w:hint="eastAsia"/>
+        </w:rPr>
+        <w:t>하여</w:t>
+      </w:r>
+      <w:r>
+        <w:rPr>
+          <w:rFonts w:hint="eastAsia"/>
+        </w:rPr>
+        <w:t xml:space="preserve"> </w:t>
+      </w:r>
+      <w:r>
+        <w:rPr>
+          <w:rFonts w:hint="eastAsia"/>
+        </w:rPr>
+        <w:t xml:space="preserve">메서드 </w:t>
+      </w:r>
+      <w:proofErr w:type="spellStart"/>
+      <w:r>
+        <w:rPr>
+          <w:rFonts w:hint="eastAsia"/>
+          <w:b/>
+          <w:bCs/>
+        </w:rPr>
+        <w:t>ishit</w:t>
+      </w:r>
+      <w:proofErr w:type="spellEnd"/>
+      <w:r>
+        <w:rPr>
+          <w:rFonts w:hint="eastAsia"/>
+        </w:rPr>
+        <w:t xml:space="preserve">을 통해 </w:t>
+      </w:r>
+      <w:r>
+        <w:rPr>
+          <w:rFonts w:hint="eastAsia"/>
+        </w:rPr>
+        <w:t>충돌 테스트를 시행함으로써</w:t>
+      </w:r>
+      <w:r>
+        <w:rPr>
+          <w:rFonts w:hint="eastAsia"/>
+        </w:rPr>
+        <w:t xml:space="preserve"> SRS에 기반한 회전이 일어날 수 있도록 하였</w:t>
+      </w:r>
+      <w:r>
+        <w:rPr>
+          <w:rFonts w:hint="eastAsia"/>
+        </w:rPr>
+        <w:lastRenderedPageBreak/>
+        <w:t>다.</w:t>
       </w:r>
     </w:p>
     <w:p>
@@ -8427,7 +11770,6 @@
                 <w:sz w:val="16"/>
                 <w:szCs w:val="16"/>
               </w:rPr>
-              <w:lastRenderedPageBreak/>
               <w:t>Point p {0, 0, 0, 0}</w:t>
             </w:r>
           </w:p>
@@ -9323,7 +12665,6 @@
               </w:rPr>
               <w:t>(</w:t>
             </w:r>
-            <w:proofErr w:type="spellStart"/>
             <w:proofErr w:type="gramEnd"/>
             <w:r>
               <w:rPr>
@@ -9333,40 +12674,7 @@
                 <w:sz w:val="16"/>
                 <w:szCs w:val="16"/>
               </w:rPr>
-              <w:t>int</w:t>
-            </w:r>
-            <w:proofErr w:type="spellEnd"/>
-            <w:r>
-              <w:rPr>
-                <w:rFonts w:eastAsiaTheme="minorHAnsi" w:cs="Arial" w:hint="eastAsia"/>
-                <w:color w:val="000000"/>
-                <w:kern w:val="0"/>
-                <w:sz w:val="16"/>
-                <w:szCs w:val="16"/>
-              </w:rPr>
-              <w:t xml:space="preserve"> x, </w:t>
-            </w:r>
-            <w:proofErr w:type="spellStart"/>
-            <w:r>
-              <w:rPr>
-                <w:rFonts w:eastAsiaTheme="minorHAnsi" w:cs="Arial" w:hint="eastAsia"/>
-                <w:color w:val="000000"/>
-                <w:kern w:val="0"/>
-                <w:sz w:val="16"/>
-                <w:szCs w:val="16"/>
-              </w:rPr>
-              <w:t>int</w:t>
-            </w:r>
-            <w:proofErr w:type="spellEnd"/>
-            <w:r>
-              <w:rPr>
-                <w:rFonts w:eastAsiaTheme="minorHAnsi" w:cs="Arial" w:hint="eastAsia"/>
-                <w:color w:val="000000"/>
-                <w:kern w:val="0"/>
-                <w:sz w:val="16"/>
-                <w:szCs w:val="16"/>
-              </w:rPr>
-              <w:t xml:space="preserve"> y)</w:t>
+              <w:t>int x, int y)</w:t>
             </w:r>
           </w:p>
         </w:tc>
@@ -9480,7 +12788,6 @@
               </w:rPr>
               <w:t>move(</w:t>
             </w:r>
-            <w:proofErr w:type="spellStart"/>
             <w:proofErr w:type="gramEnd"/>
             <w:r>
               <w:rPr>
@@ -9490,40 +12797,7 @@
                 <w:sz w:val="16"/>
                 <w:szCs w:val="16"/>
               </w:rPr>
-              <w:t>int</w:t>
-            </w:r>
-            <w:proofErr w:type="spellEnd"/>
-            <w:r>
-              <w:rPr>
-                <w:rFonts w:eastAsiaTheme="minorHAnsi" w:cs="Arial" w:hint="eastAsia"/>
-                <w:color w:val="000000"/>
-                <w:kern w:val="0"/>
-                <w:sz w:val="16"/>
-                <w:szCs w:val="16"/>
-              </w:rPr>
-              <w:t xml:space="preserve"> dx, </w:t>
-            </w:r>
-            <w:proofErr w:type="spellStart"/>
-            <w:r>
-              <w:rPr>
-                <w:rFonts w:eastAsiaTheme="minorHAnsi" w:cs="Arial" w:hint="eastAsia"/>
-                <w:color w:val="000000"/>
-                <w:kern w:val="0"/>
-                <w:sz w:val="16"/>
-                <w:szCs w:val="16"/>
-              </w:rPr>
-              <w:t>int</w:t>
-            </w:r>
-            <w:proofErr w:type="spellEnd"/>
-            <w:r>
-              <w:rPr>
-                <w:rFonts w:eastAsiaTheme="minorHAnsi" w:cs="Arial" w:hint="eastAsia"/>
-                <w:color w:val="000000"/>
-                <w:kern w:val="0"/>
-                <w:sz w:val="16"/>
-                <w:szCs w:val="16"/>
-              </w:rPr>
-              <w:t xml:space="preserve"> </w:t>
+              <w:t xml:space="preserve">int dx, int </w:t>
             </w:r>
             <w:proofErr w:type="spellStart"/>
             <w:r>
@@ -9671,7 +12945,6 @@
               </w:rPr>
               <w:t>(</w:t>
             </w:r>
-            <w:proofErr w:type="spellStart"/>
             <w:proofErr w:type="gramEnd"/>
             <w:r>
               <w:rPr>
@@ -9681,40 +12954,7 @@
                 <w:sz w:val="16"/>
                 <w:szCs w:val="16"/>
               </w:rPr>
-              <w:t>int</w:t>
-            </w:r>
-            <w:proofErr w:type="spellEnd"/>
-            <w:r>
-              <w:rPr>
-                <w:rFonts w:eastAsiaTheme="minorHAnsi" w:cs="Arial" w:hint="eastAsia"/>
-                <w:color w:val="000000"/>
-                <w:kern w:val="0"/>
-                <w:sz w:val="16"/>
-                <w:szCs w:val="16"/>
-              </w:rPr>
-              <w:t xml:space="preserve"> x, </w:t>
-            </w:r>
-            <w:proofErr w:type="spellStart"/>
-            <w:r>
-              <w:rPr>
-                <w:rFonts w:eastAsiaTheme="minorHAnsi" w:cs="Arial" w:hint="eastAsia"/>
-                <w:color w:val="000000"/>
-                <w:kern w:val="0"/>
-                <w:sz w:val="16"/>
-                <w:szCs w:val="16"/>
-              </w:rPr>
-              <w:t>int</w:t>
-            </w:r>
-            <w:proofErr w:type="spellEnd"/>
-            <w:r>
-              <w:rPr>
-                <w:rFonts w:eastAsiaTheme="minorHAnsi" w:cs="Arial" w:hint="eastAsia"/>
-                <w:color w:val="000000"/>
-                <w:kern w:val="0"/>
-                <w:sz w:val="16"/>
-                <w:szCs w:val="16"/>
-              </w:rPr>
-              <w:t xml:space="preserve"> y)</w:t>
+              <w:t>int x, int y)</w:t>
             </w:r>
           </w:p>
         </w:tc>
@@ -9768,29 +13008,7 @@
                 <w:sz w:val="16"/>
                 <w:szCs w:val="16"/>
               </w:rPr>
-              <w:t xml:space="preserve"> 상대 좌표를 </w:t>
-            </w:r>
-            <w:proofErr w:type="spellStart"/>
-            <w:r>
-              <w:rPr>
-                <w:rFonts w:eastAsiaTheme="minorHAnsi" w:cs="Arial" w:hint="eastAsia"/>
-                <w:color w:val="000000"/>
-                <w:kern w:val="0"/>
-                <w:sz w:val="16"/>
-                <w:szCs w:val="16"/>
-              </w:rPr>
-              <w:t>정수형으로</w:t>
-            </w:r>
-            <w:proofErr w:type="spellEnd"/>
-            <w:r>
-              <w:rPr>
-                <w:rFonts w:eastAsiaTheme="minorHAnsi" w:cs="Arial" w:hint="eastAsia"/>
-                <w:color w:val="000000"/>
-                <w:kern w:val="0"/>
-                <w:sz w:val="16"/>
-                <w:szCs w:val="16"/>
-              </w:rPr>
-              <w:t xml:space="preserve"> 지정하는 메서드</w:t>
+              <w:t xml:space="preserve"> 상대 좌표를 정수형으로 지정하는 메서드</w:t>
             </w:r>
           </w:p>
         </w:tc>
@@ -9997,7 +13215,6 @@
               </w:rPr>
               <w:t>(</w:t>
             </w:r>
-            <w:proofErr w:type="spellStart"/>
             <w:proofErr w:type="gramEnd"/>
             <w:r>
               <w:rPr>
@@ -10007,18 +13224,7 @@
                 <w:sz w:val="16"/>
                 <w:szCs w:val="16"/>
               </w:rPr>
-              <w:t>int</w:t>
-            </w:r>
-            <w:proofErr w:type="spellEnd"/>
-            <w:r>
-              <w:rPr>
-                <w:rFonts w:eastAsiaTheme="minorHAnsi" w:cs="Arial" w:hint="eastAsia"/>
-                <w:color w:val="000000"/>
-                <w:kern w:val="0"/>
-                <w:sz w:val="16"/>
-                <w:szCs w:val="16"/>
-              </w:rPr>
-              <w:t xml:space="preserve"> _color)</w:t>
+              <w:t>int _color)</w:t>
             </w:r>
           </w:p>
         </w:tc>
@@ -10357,7 +13563,6 @@
                 <w:szCs w:val="16"/>
               </w:rPr>
             </w:pPr>
-            <w:proofErr w:type="spellStart"/>
             <w:r>
               <w:rPr>
                 <w:rFonts w:eastAsiaTheme="minorHAnsi" w:cs="Arial" w:hint="eastAsia"/>
@@ -10366,18 +13571,7 @@
                 <w:sz w:val="16"/>
                 <w:szCs w:val="16"/>
               </w:rPr>
-              <w:t>int</w:t>
-            </w:r>
-            <w:proofErr w:type="spellEnd"/>
-            <w:r>
-              <w:rPr>
-                <w:rFonts w:eastAsiaTheme="minorHAnsi" w:cs="Arial" w:hint="eastAsia"/>
-                <w:color w:val="000000"/>
-                <w:kern w:val="0"/>
-                <w:sz w:val="16"/>
-                <w:szCs w:val="16"/>
-              </w:rPr>
-              <w:t xml:space="preserve"> </w:t>
+              <w:t xml:space="preserve">int </w:t>
             </w:r>
             <w:proofErr w:type="spellStart"/>
             <w:r>
@@ -10514,7 +13708,6 @@
                 <w:szCs w:val="16"/>
               </w:rPr>
             </w:pPr>
-            <w:proofErr w:type="spellStart"/>
             <w:r>
               <w:rPr>
                 <w:rFonts w:eastAsiaTheme="minorHAnsi" w:cs="Arial" w:hint="eastAsia"/>
@@ -10523,18 +13716,7 @@
                 <w:sz w:val="16"/>
                 <w:szCs w:val="16"/>
               </w:rPr>
-              <w:t>int</w:t>
-            </w:r>
-            <w:proofErr w:type="spellEnd"/>
-            <w:r>
-              <w:rPr>
-                <w:rFonts w:eastAsiaTheme="minorHAnsi" w:cs="Arial" w:hint="eastAsia"/>
-                <w:color w:val="000000"/>
-                <w:kern w:val="0"/>
-                <w:sz w:val="16"/>
-                <w:szCs w:val="16"/>
-              </w:rPr>
-              <w:t xml:space="preserve"> </w:t>
+              <w:t xml:space="preserve">int </w:t>
             </w:r>
             <w:proofErr w:type="spellStart"/>
             <w:r>
@@ -11736,17 +14918,27 @@
               </w:rPr>
               <w:t>(</w:t>
             </w:r>
+            <w:proofErr w:type="gramEnd"/>
+            <w:r>
+              <w:rPr>
+                <w:rFonts w:ascii="맑은 고딕" w:eastAsia="맑은 고딕" w:hAnsi="맑은 고딕" w:cs="Arial" w:hint="eastAsia"/>
+                <w:color w:val="000000"/>
+                <w:kern w:val="0"/>
+                <w:sz w:val="16"/>
+                <w:szCs w:val="16"/>
+              </w:rPr>
+              <w:t xml:space="preserve">int </w:t>
+            </w:r>
             <w:proofErr w:type="spellStart"/>
-            <w:proofErr w:type="gramEnd"/>
-            <w:r>
-              <w:rPr>
-                <w:rFonts w:ascii="맑은 고딕" w:eastAsia="맑은 고딕" w:hAnsi="맑은 고딕" w:cs="Arial" w:hint="eastAsia"/>
-                <w:color w:val="000000"/>
-                <w:kern w:val="0"/>
-                <w:sz w:val="16"/>
-                <w:szCs w:val="16"/>
-              </w:rPr>
-              <w:t>int</w:t>
+            <w:r>
+              <w:rPr>
+                <w:rFonts w:ascii="맑은 고딕" w:eastAsia="맑은 고딕" w:hAnsi="맑은 고딕" w:cs="Arial" w:hint="eastAsia"/>
+                <w:color w:val="000000"/>
+                <w:kern w:val="0"/>
+                <w:sz w:val="16"/>
+                <w:szCs w:val="16"/>
+              </w:rPr>
+              <w:t>simulateBoard</w:t>
             </w:r>
             <w:proofErr w:type="spellEnd"/>
             <w:r>
@@ -11757,51 +14949,7 @@
                 <w:sz w:val="16"/>
                 <w:szCs w:val="16"/>
               </w:rPr>
-              <w:t xml:space="preserve"> </w:t>
-            </w:r>
-            <w:proofErr w:type="spellStart"/>
-            <w:r>
-              <w:rPr>
-                <w:rFonts w:ascii="맑은 고딕" w:eastAsia="맑은 고딕" w:hAnsi="맑은 고딕" w:cs="Arial" w:hint="eastAsia"/>
-                <w:color w:val="000000"/>
-                <w:kern w:val="0"/>
-                <w:sz w:val="16"/>
-                <w:szCs w:val="16"/>
-              </w:rPr>
-              <w:t>simulateBoard</w:t>
-            </w:r>
-            <w:proofErr w:type="spellEnd"/>
-            <w:r>
-              <w:rPr>
-                <w:rFonts w:ascii="맑은 고딕" w:eastAsia="맑은 고딕" w:hAnsi="맑은 고딕" w:cs="Arial" w:hint="eastAsia"/>
-                <w:color w:val="000000"/>
-                <w:kern w:val="0"/>
-                <w:sz w:val="16"/>
-                <w:szCs w:val="16"/>
-              </w:rPr>
-              <w:t xml:space="preserve">[][COL], </w:t>
-            </w:r>
-            <w:proofErr w:type="spellStart"/>
-            <w:r>
-              <w:rPr>
-                <w:rFonts w:ascii="맑은 고딕" w:eastAsia="맑은 고딕" w:hAnsi="맑은 고딕" w:cs="Arial" w:hint="eastAsia"/>
-                <w:color w:val="000000"/>
-                <w:kern w:val="0"/>
-                <w:sz w:val="16"/>
-                <w:szCs w:val="16"/>
-              </w:rPr>
-              <w:t>int</w:t>
-            </w:r>
-            <w:proofErr w:type="spellEnd"/>
-            <w:r>
-              <w:rPr>
-                <w:rFonts w:ascii="맑은 고딕" w:eastAsia="맑은 고딕" w:hAnsi="맑은 고딕" w:cs="Arial" w:hint="eastAsia"/>
-                <w:color w:val="000000"/>
-                <w:kern w:val="0"/>
-                <w:sz w:val="16"/>
-                <w:szCs w:val="16"/>
-              </w:rPr>
-              <w:t xml:space="preserve"> </w:t>
+              <w:t xml:space="preserve">[][COL], int </w:t>
             </w:r>
             <w:proofErr w:type="spellStart"/>
             <w:r>
@@ -12008,6 +15156,7 @@
                 <w:sz w:val="16"/>
                 <w:szCs w:val="16"/>
               </w:rPr>
+              <w:lastRenderedPageBreak/>
               <w:t xml:space="preserve">Block* </w:t>
             </w:r>
             <w:proofErr w:type="gramStart"/>
@@ -12021,17 +15170,27 @@
               </w:rPr>
               <w:t>add(</w:t>
             </w:r>
+            <w:proofErr w:type="gramEnd"/>
+            <w:r>
+              <w:rPr>
+                <w:rFonts w:ascii="맑은 고딕" w:eastAsia="맑은 고딕" w:hAnsi="맑은 고딕" w:cs="Arial" w:hint="eastAsia"/>
+                <w:color w:val="000000"/>
+                <w:kern w:val="0"/>
+                <w:sz w:val="16"/>
+                <w:szCs w:val="16"/>
+              </w:rPr>
+              <w:t xml:space="preserve">int </w:t>
+            </w:r>
             <w:proofErr w:type="spellStart"/>
-            <w:proofErr w:type="gramEnd"/>
-            <w:r>
-              <w:rPr>
-                <w:rFonts w:ascii="맑은 고딕" w:eastAsia="맑은 고딕" w:hAnsi="맑은 고딕" w:cs="Arial" w:hint="eastAsia"/>
-                <w:color w:val="000000"/>
-                <w:kern w:val="0"/>
-                <w:sz w:val="16"/>
-                <w:szCs w:val="16"/>
-              </w:rPr>
-              <w:t>int</w:t>
+            <w:r>
+              <w:rPr>
+                <w:rFonts w:ascii="맑은 고딕" w:eastAsia="맑은 고딕" w:hAnsi="맑은 고딕" w:cs="Arial" w:hint="eastAsia"/>
+                <w:color w:val="000000"/>
+                <w:kern w:val="0"/>
+                <w:sz w:val="16"/>
+                <w:szCs w:val="16"/>
+              </w:rPr>
+              <w:t>axis_x</w:t>
             </w:r>
             <w:proofErr w:type="spellEnd"/>
             <w:r>
@@ -12042,7 +15201,7 @@
                 <w:sz w:val="16"/>
                 <w:szCs w:val="16"/>
               </w:rPr>
-              <w:t xml:space="preserve"> </w:t>
+              <w:t xml:space="preserve"> = 0, int </w:t>
             </w:r>
             <w:proofErr w:type="spellStart"/>
             <w:r>
@@ -12053,7 +15212,7 @@
                 <w:sz w:val="16"/>
                 <w:szCs w:val="16"/>
               </w:rPr>
-              <w:t>axis_x</w:t>
+              <w:t>axis_y</w:t>
             </w:r>
             <w:proofErr w:type="spellEnd"/>
             <w:r>
@@ -12064,7 +15223,7 @@
                 <w:sz w:val="16"/>
                 <w:szCs w:val="16"/>
               </w:rPr>
-              <w:t xml:space="preserve"> = 0, </w:t>
+              <w:t xml:space="preserve"> = 0, int </w:t>
             </w:r>
             <w:proofErr w:type="spellStart"/>
             <w:r>
@@ -12075,7 +15234,7 @@
                 <w:sz w:val="16"/>
                 <w:szCs w:val="16"/>
               </w:rPr>
-              <w:t>int</w:t>
+              <w:t>rel_x</w:t>
             </w:r>
             <w:proofErr w:type="spellEnd"/>
             <w:r>
@@ -12086,7 +15245,7 @@
                 <w:sz w:val="16"/>
                 <w:szCs w:val="16"/>
               </w:rPr>
-              <w:t xml:space="preserve"> </w:t>
+              <w:t xml:space="preserve"> = 0, int </w:t>
             </w:r>
             <w:proofErr w:type="spellStart"/>
             <w:r>
@@ -12097,7 +15256,7 @@
                 <w:sz w:val="16"/>
                 <w:szCs w:val="16"/>
               </w:rPr>
-              <w:t>axis_y</w:t>
+              <w:t>rel_y</w:t>
             </w:r>
             <w:proofErr w:type="spellEnd"/>
             <w:r>
@@ -12108,117 +15267,7 @@
                 <w:sz w:val="16"/>
                 <w:szCs w:val="16"/>
               </w:rPr>
-              <w:t xml:space="preserve"> = 0, </w:t>
-            </w:r>
-            <w:proofErr w:type="spellStart"/>
-            <w:r>
-              <w:rPr>
-                <w:rFonts w:ascii="맑은 고딕" w:eastAsia="맑은 고딕" w:hAnsi="맑은 고딕" w:cs="Arial" w:hint="eastAsia"/>
-                <w:color w:val="000000"/>
-                <w:kern w:val="0"/>
-                <w:sz w:val="16"/>
-                <w:szCs w:val="16"/>
-              </w:rPr>
-              <w:t>int</w:t>
-            </w:r>
-            <w:proofErr w:type="spellEnd"/>
-            <w:r>
-              <w:rPr>
-                <w:rFonts w:ascii="맑은 고딕" w:eastAsia="맑은 고딕" w:hAnsi="맑은 고딕" w:cs="Arial" w:hint="eastAsia"/>
-                <w:color w:val="000000"/>
-                <w:kern w:val="0"/>
-                <w:sz w:val="16"/>
-                <w:szCs w:val="16"/>
-              </w:rPr>
-              <w:t xml:space="preserve"> </w:t>
-            </w:r>
-            <w:proofErr w:type="spellStart"/>
-            <w:r>
-              <w:rPr>
-                <w:rFonts w:ascii="맑은 고딕" w:eastAsia="맑은 고딕" w:hAnsi="맑은 고딕" w:cs="Arial" w:hint="eastAsia"/>
-                <w:color w:val="000000"/>
-                <w:kern w:val="0"/>
-                <w:sz w:val="16"/>
-                <w:szCs w:val="16"/>
-              </w:rPr>
-              <w:t>rel_x</w:t>
-            </w:r>
-            <w:proofErr w:type="spellEnd"/>
-            <w:r>
-              <w:rPr>
-                <w:rFonts w:ascii="맑은 고딕" w:eastAsia="맑은 고딕" w:hAnsi="맑은 고딕" w:cs="Arial" w:hint="eastAsia"/>
-                <w:color w:val="000000"/>
-                <w:kern w:val="0"/>
-                <w:sz w:val="16"/>
-                <w:szCs w:val="16"/>
-              </w:rPr>
-              <w:t xml:space="preserve"> = 0, </w:t>
-            </w:r>
-            <w:proofErr w:type="spellStart"/>
-            <w:r>
-              <w:rPr>
-                <w:rFonts w:ascii="맑은 고딕" w:eastAsia="맑은 고딕" w:hAnsi="맑은 고딕" w:cs="Arial" w:hint="eastAsia"/>
-                <w:color w:val="000000"/>
-                <w:kern w:val="0"/>
-                <w:sz w:val="16"/>
-                <w:szCs w:val="16"/>
-              </w:rPr>
-              <w:t>int</w:t>
-            </w:r>
-            <w:proofErr w:type="spellEnd"/>
-            <w:r>
-              <w:rPr>
-                <w:rFonts w:ascii="맑은 고딕" w:eastAsia="맑은 고딕" w:hAnsi="맑은 고딕" w:cs="Arial" w:hint="eastAsia"/>
-                <w:color w:val="000000"/>
-                <w:kern w:val="0"/>
-                <w:sz w:val="16"/>
-                <w:szCs w:val="16"/>
-              </w:rPr>
-              <w:t xml:space="preserve"> </w:t>
-            </w:r>
-            <w:proofErr w:type="spellStart"/>
-            <w:r>
-              <w:rPr>
-                <w:rFonts w:ascii="맑은 고딕" w:eastAsia="맑은 고딕" w:hAnsi="맑은 고딕" w:cs="Arial" w:hint="eastAsia"/>
-                <w:color w:val="000000"/>
-                <w:kern w:val="0"/>
-                <w:sz w:val="16"/>
-                <w:szCs w:val="16"/>
-              </w:rPr>
-              <w:t>rel_y</w:t>
-            </w:r>
-            <w:proofErr w:type="spellEnd"/>
-            <w:r>
-              <w:rPr>
-                <w:rFonts w:ascii="맑은 고딕" w:eastAsia="맑은 고딕" w:hAnsi="맑은 고딕" w:cs="Arial" w:hint="eastAsia"/>
-                <w:color w:val="000000"/>
-                <w:kern w:val="0"/>
-                <w:sz w:val="16"/>
-                <w:szCs w:val="16"/>
-              </w:rPr>
-              <w:t xml:space="preserve"> = 0, </w:t>
-            </w:r>
-            <w:proofErr w:type="spellStart"/>
-            <w:r>
-              <w:rPr>
-                <w:rFonts w:ascii="맑은 고딕" w:eastAsia="맑은 고딕" w:hAnsi="맑은 고딕" w:cs="Arial" w:hint="eastAsia"/>
-                <w:color w:val="000000"/>
-                <w:kern w:val="0"/>
-                <w:sz w:val="16"/>
-                <w:szCs w:val="16"/>
-              </w:rPr>
-              <w:t>int</w:t>
-            </w:r>
-            <w:proofErr w:type="spellEnd"/>
-            <w:r>
-              <w:rPr>
-                <w:rFonts w:ascii="맑은 고딕" w:eastAsia="맑은 고딕" w:hAnsi="맑은 고딕" w:cs="Arial" w:hint="eastAsia"/>
-                <w:color w:val="000000"/>
-                <w:kern w:val="0"/>
-                <w:sz w:val="16"/>
-                <w:szCs w:val="16"/>
-              </w:rPr>
-              <w:t xml:space="preserve"> color = RESET)</w:t>
+              <w:t xml:space="preserve"> = 0, int color = RESET)</w:t>
             </w:r>
           </w:p>
         </w:tc>
@@ -12431,7 +15480,6 @@
               </w:rPr>
               <w:t>at(</w:t>
             </w:r>
-            <w:proofErr w:type="spellStart"/>
             <w:proofErr w:type="gramEnd"/>
             <w:r>
               <w:rPr>
@@ -12441,18 +15489,7 @@
                 <w:sz w:val="16"/>
                 <w:szCs w:val="16"/>
               </w:rPr>
-              <w:t>int</w:t>
-            </w:r>
-            <w:proofErr w:type="spellEnd"/>
-            <w:r>
-              <w:rPr>
-                <w:rFonts w:ascii="맑은 고딕" w:eastAsia="맑은 고딕" w:hAnsi="맑은 고딕" w:cs="Arial" w:hint="eastAsia"/>
-                <w:color w:val="000000"/>
-                <w:kern w:val="0"/>
-                <w:sz w:val="16"/>
-                <w:szCs w:val="16"/>
-              </w:rPr>
-              <w:t xml:space="preserve"> </w:t>
+              <w:t xml:space="preserve">int </w:t>
             </w:r>
             <w:proofErr w:type="spellStart"/>
             <w:r>
@@ -12678,27 +15715,15 @@
                 <w:szCs w:val="16"/>
               </w:rPr>
             </w:pPr>
-            <w:proofErr w:type="spellStart"/>
-            <w:r>
-              <w:rPr>
-                <w:rFonts w:ascii="맑은 고딕" w:eastAsia="맑은 고딕" w:hAnsi="맑은 고딕" w:cs="Arial" w:hint="eastAsia"/>
-                <w:color w:val="000000"/>
-                <w:kern w:val="0"/>
-                <w:sz w:val="16"/>
-                <w:szCs w:val="16"/>
-              </w:rPr>
-              <w:t>int</w:t>
-            </w:r>
-            <w:proofErr w:type="spellEnd"/>
-            <w:r>
-              <w:rPr>
-                <w:rFonts w:ascii="맑은 고딕" w:eastAsia="맑은 고딕" w:hAnsi="맑은 고딕" w:cs="Arial" w:hint="eastAsia"/>
-                <w:color w:val="000000"/>
-                <w:kern w:val="0"/>
-                <w:sz w:val="16"/>
-                <w:szCs w:val="16"/>
-              </w:rPr>
-              <w:t xml:space="preserve"> </w:t>
+            <w:r>
+              <w:rPr>
+                <w:rFonts w:ascii="맑은 고딕" w:eastAsia="맑은 고딕" w:hAnsi="맑은 고딕" w:cs="Arial" w:hint="eastAsia"/>
+                <w:color w:val="000000"/>
+                <w:kern w:val="0"/>
+                <w:sz w:val="16"/>
+                <w:szCs w:val="16"/>
+              </w:rPr>
+              <w:t xml:space="preserve">int </w:t>
             </w:r>
             <w:proofErr w:type="spellStart"/>
             <w:proofErr w:type="gramStart"/>
@@ -12906,14 +15931,7 @@
     <w:p>
       <w:pPr>
         <w:rPr>
-          <w:b/>
-          <w:sz w:val="22"/>
-        </w:rPr>
-      </w:pPr>
-    </w:p>
-    <w:p>
-      <w:pPr>
-        <w:rPr>
+          <w:rFonts w:hint="eastAsia"/>
           <w:b/>
           <w:sz w:val="22"/>
         </w:rPr>
@@ -12936,7 +15954,217 @@
         <w:rPr>
           <w:rFonts w:hint="eastAsia"/>
         </w:rPr>
-        <w:t xml:space="preserve">프로그램은 다형성을 </w:t>
+        <w:t>모든</w:t>
+      </w:r>
+      <w:r>
+        <w:t xml:space="preserve"> </w:t>
+      </w:r>
+      <w:r>
+        <w:rPr>
+          <w:rFonts w:hint="eastAsia"/>
+          <w:b/>
+          <w:bCs/>
+        </w:rPr>
+        <w:t>Block</w:t>
+      </w:r>
+      <w:r>
+        <w:t xml:space="preserve"> </w:t>
+      </w:r>
+      <w:r>
+        <w:rPr>
+          <w:rFonts w:hint="eastAsia"/>
+        </w:rPr>
+        <w:t xml:space="preserve">오브젝트들은 </w:t>
+      </w:r>
+      <w:proofErr w:type="spellStart"/>
+      <w:r>
+        <w:rPr>
+          <w:rFonts w:hint="eastAsia"/>
+          <w:b/>
+          <w:bCs/>
+        </w:rPr>
+        <w:t>BlockList</w:t>
+      </w:r>
+      <w:proofErr w:type="spellEnd"/>
+      <w:r>
+        <w:rPr>
+          <w:b/>
+          <w:bCs/>
+        </w:rPr>
+        <w:t xml:space="preserve"> </w:t>
+      </w:r>
+      <w:r>
+        <w:rPr>
+          <w:rFonts w:hint="eastAsia"/>
+        </w:rPr>
+        <w:t>오브젝트에 귀속되어 작동하도록 구현하였다.</w:t>
+      </w:r>
+      <w:r>
+        <w:t xml:space="preserve"> </w:t>
+      </w:r>
+    </w:p>
+    <w:p>
+      <w:pPr>
+        <w:pStyle w:val="a3"/>
+        <w:numPr>
+          <w:ilvl w:val="1"/>
+          <w:numId w:val="7"/>
+        </w:numPr>
+        <w:ind w:leftChars="0"/>
+        <w:rPr>
+          <w:b/>
+          <w:sz w:val="22"/>
+        </w:rPr>
+      </w:pPr>
+      <w:proofErr w:type="spellStart"/>
+      <w:r>
+        <w:rPr>
+          <w:rFonts w:hint="eastAsia"/>
+          <w:b/>
+          <w:bCs/>
+        </w:rPr>
+        <w:t>removeLines</w:t>
+      </w:r>
+      <w:proofErr w:type="spellEnd"/>
+      <w:r>
+        <w:t xml:space="preserve"> </w:t>
+      </w:r>
+      <w:r>
+        <w:rPr>
+          <w:rFonts w:hint="eastAsia"/>
+        </w:rPr>
+        <w:t xml:space="preserve">메서드를 통해 </w:t>
+      </w:r>
+      <w:proofErr w:type="spellStart"/>
+      <w:r>
+        <w:rPr>
+          <w:rFonts w:hint="eastAsia"/>
+        </w:rPr>
+        <w:t>꽉찬</w:t>
+      </w:r>
+      <w:proofErr w:type="spellEnd"/>
+      <w:r>
+        <w:rPr>
+          <w:rFonts w:hint="eastAsia"/>
+        </w:rPr>
+        <w:t xml:space="preserve"> 줄을 삭제하고,</w:t>
+      </w:r>
+      <w:r>
+        <w:t xml:space="preserve"> </w:t>
+      </w:r>
+      <w:r>
+        <w:rPr>
+          <w:rFonts w:hint="eastAsia"/>
+        </w:rPr>
+        <w:t>삭제한 줄 수를 반환한다.</w:t>
+      </w:r>
+      <w:r>
+        <w:t xml:space="preserve"> </w:t>
+      </w:r>
+      <w:r>
+        <w:rPr>
+          <w:rFonts w:hint="eastAsia"/>
+        </w:rPr>
+        <w:t>해당 메서드에서는 시뮬레이션 보드를 세팅(</w:t>
+      </w:r>
+      <w:proofErr w:type="spellStart"/>
+      <w:r>
+        <w:rPr>
+          <w:rFonts w:hint="eastAsia"/>
+          <w:b/>
+          <w:bCs/>
+        </w:rPr>
+        <w:t>initRemoveLines</w:t>
+      </w:r>
+      <w:proofErr w:type="spellEnd"/>
+      <w:r>
+        <w:rPr>
+          <w:rFonts w:hint="eastAsia"/>
+        </w:rPr>
+        <w:t>)하고,</w:t>
+      </w:r>
+      <w:r>
+        <w:t xml:space="preserve"> </w:t>
+      </w:r>
+      <w:r>
+        <w:rPr>
+          <w:rFonts w:hint="eastAsia"/>
+        </w:rPr>
+        <w:t xml:space="preserve">한 줄의 블록 수가 가로 칸 수와 같으면 해당 줄의 블록을 삭제하고 그 위의 블록들을 한 </w:t>
+      </w:r>
+      <w:proofErr w:type="spellStart"/>
+      <w:r>
+        <w:rPr>
+          <w:rFonts w:hint="eastAsia"/>
+        </w:rPr>
+        <w:t>칸씩</w:t>
+      </w:r>
+      <w:proofErr w:type="spellEnd"/>
+      <w:r>
+        <w:rPr>
+          <w:rFonts w:hint="eastAsia"/>
+        </w:rPr>
+        <w:t xml:space="preserve"> 아래로 움직이게 한 뒤,</w:t>
+      </w:r>
+      <w:r>
+        <w:t xml:space="preserve"> </w:t>
+      </w:r>
+      <w:r>
+        <w:rPr>
+          <w:rFonts w:hint="eastAsia"/>
+        </w:rPr>
+        <w:t>다시 시뮬레이션 보드를 세팅하는 작업을 반복함으로써 구현하였다.</w:t>
+      </w:r>
+    </w:p>
+    <w:p>
+      <w:pPr>
+        <w:pStyle w:val="a3"/>
+        <w:numPr>
+          <w:ilvl w:val="1"/>
+          <w:numId w:val="7"/>
+        </w:numPr>
+        <w:ind w:leftChars="0"/>
+        <w:rPr>
+          <w:b/>
+          <w:sz w:val="22"/>
+        </w:rPr>
+      </w:pPr>
+      <w:proofErr w:type="spellStart"/>
+      <w:r>
+        <w:rPr>
+          <w:rFonts w:hint="eastAsia"/>
+          <w:b/>
+          <w:bCs/>
+        </w:rPr>
+        <w:t>isGameOver</w:t>
+      </w:r>
+      <w:proofErr w:type="spellEnd"/>
+      <w:r>
+        <w:t xml:space="preserve"> </w:t>
+      </w:r>
+      <w:r>
+        <w:rPr>
+          <w:rFonts w:hint="eastAsia"/>
+        </w:rPr>
+        <w:t>메서드에서는 블록들 중에</w:t>
+      </w:r>
+      <w:r>
+        <w:t xml:space="preserve"> </w:t>
+      </w:r>
+      <w:r>
+        <w:rPr>
+          <w:rFonts w:hint="eastAsia"/>
+        </w:rPr>
+        <w:t>보드의 높이 보다 높은 곳에서 멈춘 블록이 있다면,</w:t>
+      </w:r>
+      <w:r>
+        <w:t xml:space="preserve"> </w:t>
+      </w:r>
+      <w:r>
+        <w:rPr>
+          <w:rFonts w:hint="eastAsia"/>
+        </w:rPr>
+        <w:t>게임 오버로 판정한다.</w:t>
       </w:r>
     </w:p>
     <w:p>
@@ -14165,29 +17393,7 @@
                 <w:sz w:val="16"/>
                 <w:szCs w:val="16"/>
               </w:rPr>
-              <w:t xml:space="preserve">, </w:t>
-            </w:r>
-            <w:proofErr w:type="spellStart"/>
-            <w:r>
-              <w:rPr>
-                <w:rFonts w:ascii="맑은 고딕" w:eastAsia="맑은 고딕" w:hAnsi="맑은 고딕" w:cs="Arial" w:hint="eastAsia"/>
-                <w:color w:val="000000"/>
-                <w:kern w:val="0"/>
-                <w:sz w:val="16"/>
-                <w:szCs w:val="16"/>
-              </w:rPr>
-              <w:t>int</w:t>
-            </w:r>
-            <w:proofErr w:type="spellEnd"/>
-            <w:r>
-              <w:rPr>
-                <w:rFonts w:ascii="맑은 고딕" w:eastAsia="맑은 고딕" w:hAnsi="맑은 고딕" w:cs="Arial" w:hint="eastAsia"/>
-                <w:color w:val="000000"/>
-                <w:kern w:val="0"/>
-                <w:sz w:val="16"/>
-                <w:szCs w:val="16"/>
-              </w:rPr>
-              <w:t xml:space="preserve"> score, int combo)</w:t>
+              <w:t>, int score, int combo)</w:t>
             </w:r>
           </w:p>
         </w:tc>
@@ -14332,51 +17538,7 @@
                 <w:sz w:val="16"/>
                 <w:szCs w:val="16"/>
               </w:rPr>
-              <w:t xml:space="preserve">, </w:t>
-            </w:r>
-            <w:proofErr w:type="spellStart"/>
-            <w:r>
-              <w:rPr>
-                <w:rFonts w:ascii="맑은 고딕" w:eastAsia="맑은 고딕" w:hAnsi="맑은 고딕" w:cs="Arial" w:hint="eastAsia"/>
-                <w:color w:val="000000"/>
-                <w:kern w:val="0"/>
-                <w:sz w:val="16"/>
-                <w:szCs w:val="16"/>
-              </w:rPr>
-              <w:t>int</w:t>
-            </w:r>
-            <w:proofErr w:type="spellEnd"/>
-            <w:r>
-              <w:rPr>
-                <w:rFonts w:ascii="맑은 고딕" w:eastAsia="맑은 고딕" w:hAnsi="맑은 고딕" w:cs="Arial" w:hint="eastAsia"/>
-                <w:color w:val="000000"/>
-                <w:kern w:val="0"/>
-                <w:sz w:val="16"/>
-                <w:szCs w:val="16"/>
-              </w:rPr>
-              <w:t xml:space="preserve"> </w:t>
-            </w:r>
-            <w:proofErr w:type="spellStart"/>
-            <w:r>
-              <w:rPr>
-                <w:rFonts w:ascii="맑은 고딕" w:eastAsia="맑은 고딕" w:hAnsi="맑은 고딕" w:cs="Arial" w:hint="eastAsia"/>
-                <w:color w:val="000000"/>
-                <w:kern w:val="0"/>
-                <w:sz w:val="16"/>
-                <w:szCs w:val="16"/>
-              </w:rPr>
-              <w:t>num</w:t>
-            </w:r>
-            <w:proofErr w:type="spellEnd"/>
-            <w:r>
-              <w:rPr>
-                <w:rFonts w:ascii="맑은 고딕" w:eastAsia="맑은 고딕" w:hAnsi="맑은 고딕" w:cs="Arial" w:hint="eastAsia"/>
-                <w:color w:val="000000"/>
-                <w:kern w:val="0"/>
-                <w:sz w:val="16"/>
-                <w:szCs w:val="16"/>
-              </w:rPr>
-              <w:t>)</w:t>
+              <w:t>, int num)</w:t>
             </w:r>
           </w:p>
         </w:tc>
@@ -15286,6 +18448,7 @@
                 <w:sz w:val="16"/>
                 <w:szCs w:val="16"/>
               </w:rPr>
+              <w:lastRenderedPageBreak/>
               <w:t xml:space="preserve">void </w:t>
             </w:r>
             <w:proofErr w:type="spellStart"/>
@@ -15393,7 +18556,417 @@
         <w:rPr>
           <w:rFonts w:hint="eastAsia"/>
         </w:rPr>
-        <w:t xml:space="preserve">프로그램은 다형성을 </w:t>
+        <w:t>보드는 게임 보드를 관리하며,</w:t>
+      </w:r>
+      <w:r>
+        <w:t xml:space="preserve"> </w:t>
+      </w:r>
+      <w:r>
+        <w:rPr>
+          <w:rFonts w:hint="eastAsia"/>
+        </w:rPr>
+        <w:t>화면에 렌더링해주는 역할을 가지고 있다.</w:t>
+      </w:r>
+      <w:r>
+        <w:t xml:space="preserve"> </w:t>
+      </w:r>
+      <w:r>
+        <w:rPr>
+          <w:rFonts w:hint="eastAsia"/>
+        </w:rPr>
+        <w:t>render</w:t>
+      </w:r>
+      <w:r>
+        <w:t xml:space="preserve"> </w:t>
+      </w:r>
+      <w:r>
+        <w:rPr>
+          <w:rFonts w:hint="eastAsia"/>
+        </w:rPr>
+        <w:t>메서드</w:t>
+      </w:r>
+      <w:r>
+        <w:rPr>
+          <w:rFonts w:hint="eastAsia"/>
+        </w:rPr>
+        <w:t xml:space="preserve">에서 </w:t>
+      </w:r>
+      <w:proofErr w:type="spellStart"/>
+      <w:r>
+        <w:rPr>
+          <w:rFonts w:hint="eastAsia"/>
+        </w:rPr>
+        <w:t>setInfoBoard</w:t>
+      </w:r>
+      <w:proofErr w:type="spellEnd"/>
+      <w:r>
+        <w:t xml:space="preserve"> </w:t>
+      </w:r>
+      <w:r>
+        <w:rPr>
+          <w:rFonts w:hint="eastAsia"/>
+        </w:rPr>
+        <w:t xml:space="preserve">메서드를 호출하여 화면에 표시될 다음 </w:t>
+      </w:r>
+      <w:proofErr w:type="spellStart"/>
+      <w:r>
+        <w:rPr>
+          <w:rFonts w:hint="eastAsia"/>
+        </w:rPr>
+        <w:t>테트리미노</w:t>
+      </w:r>
+      <w:proofErr w:type="spellEnd"/>
+      <w:r>
+        <w:rPr>
+          <w:rFonts w:hint="eastAsia"/>
+        </w:rPr>
+        <w:t>,</w:t>
+      </w:r>
+      <w:r>
+        <w:t xml:space="preserve"> </w:t>
+      </w:r>
+      <w:r>
+        <w:rPr>
+          <w:rFonts w:hint="eastAsia"/>
+        </w:rPr>
+        <w:t>점수,</w:t>
+      </w:r>
+      <w:r>
+        <w:t xml:space="preserve"> </w:t>
+      </w:r>
+      <w:r>
+        <w:rPr>
+          <w:rFonts w:hint="eastAsia"/>
+        </w:rPr>
+        <w:t>그리고 콤보를 세팅하고,</w:t>
+      </w:r>
+      <w:r>
+        <w:t xml:space="preserve"> </w:t>
+      </w:r>
+      <w:proofErr w:type="spellStart"/>
+      <w:r>
+        <w:rPr>
+          <w:rFonts w:hint="eastAsia"/>
+        </w:rPr>
+        <w:t>setGameBoard</w:t>
+      </w:r>
+      <w:proofErr w:type="spellEnd"/>
+      <w:r>
+        <w:t xml:space="preserve"> </w:t>
+      </w:r>
+      <w:r>
+        <w:rPr>
+          <w:rFonts w:hint="eastAsia"/>
+        </w:rPr>
+        <w:t>메서드로 화면에 표시될 블록들을 세팅한 후,</w:t>
+      </w:r>
+      <w:r>
+        <w:t xml:space="preserve"> </w:t>
+      </w:r>
+      <w:r>
+        <w:rPr>
+          <w:rFonts w:hint="eastAsia"/>
+        </w:rPr>
+        <w:t>사용자가 보는 화면을 출력해준다.</w:t>
+      </w:r>
+    </w:p>
+    <w:p>
+      <w:pPr>
+        <w:pStyle w:val="a3"/>
+        <w:numPr>
+          <w:ilvl w:val="1"/>
+          <w:numId w:val="7"/>
+        </w:numPr>
+        <w:ind w:leftChars="0"/>
+        <w:rPr>
+          <w:b/>
+          <w:sz w:val="22"/>
+        </w:rPr>
+      </w:pPr>
+      <w:r>
+        <w:rPr>
+          <w:rFonts w:hint="eastAsia"/>
+        </w:rPr>
+        <w:t xml:space="preserve">그림자 기능은 현재 </w:t>
+      </w:r>
+      <w:proofErr w:type="spellStart"/>
+      <w:r>
+        <w:rPr>
+          <w:rFonts w:hint="eastAsia"/>
+        </w:rPr>
+        <w:t>테트리미노를</w:t>
+      </w:r>
+      <w:proofErr w:type="spellEnd"/>
+      <w:r>
+        <w:rPr>
+          <w:rFonts w:hint="eastAsia"/>
+        </w:rPr>
+        <w:t xml:space="preserve"> 복사한 후,</w:t>
+      </w:r>
+      <w:r>
+        <w:t xml:space="preserve"> </w:t>
+      </w:r>
+      <w:r>
+        <w:rPr>
+          <w:rFonts w:hint="eastAsia"/>
+        </w:rPr>
+        <w:t xml:space="preserve">그 </w:t>
+      </w:r>
+      <w:proofErr w:type="spellStart"/>
+      <w:r>
+        <w:rPr>
+          <w:rFonts w:hint="eastAsia"/>
+        </w:rPr>
+        <w:t>미노의</w:t>
+      </w:r>
+      <w:proofErr w:type="spellEnd"/>
+      <w:r>
+        <w:rPr>
+          <w:rFonts w:hint="eastAsia"/>
+        </w:rPr>
+        <w:t xml:space="preserve"> 표시 문자를 바꾸고 하드 </w:t>
+      </w:r>
+      <w:proofErr w:type="spellStart"/>
+      <w:r>
+        <w:rPr>
+          <w:rFonts w:hint="eastAsia"/>
+        </w:rPr>
+        <w:t>드랍하여</w:t>
+      </w:r>
+      <w:proofErr w:type="spellEnd"/>
+      <w:r>
+        <w:rPr>
+          <w:rFonts w:hint="eastAsia"/>
+        </w:rPr>
+        <w:t xml:space="preserve"> 보여주는 방식으로 구현하였다.</w:t>
+      </w:r>
+    </w:p>
+    <w:p>
+      <w:pPr>
+        <w:pStyle w:val="a3"/>
+        <w:numPr>
+          <w:ilvl w:val="1"/>
+          <w:numId w:val="7"/>
+        </w:numPr>
+        <w:ind w:leftChars="0"/>
+        <w:rPr>
+          <w:b/>
+          <w:sz w:val="22"/>
+        </w:rPr>
+      </w:pPr>
+      <w:r>
+        <w:rPr>
+          <w:rFonts w:hint="eastAsia"/>
+          <w:b/>
+          <w:bCs/>
+        </w:rPr>
+        <w:t xml:space="preserve">(추가 기능 구현사항 </w:t>
+      </w:r>
+      <w:r>
+        <w:rPr>
+          <w:b/>
+          <w:bCs/>
+        </w:rPr>
+        <w:t xml:space="preserve">– </w:t>
+      </w:r>
+      <w:r>
+        <w:rPr>
+          <w:rFonts w:hint="eastAsia"/>
+          <w:b/>
+          <w:bCs/>
+        </w:rPr>
+        <w:t>콤보 출력)</w:t>
+      </w:r>
+      <w:r>
+        <w:t xml:space="preserve"> </w:t>
+      </w:r>
+      <w:r>
+        <w:rPr>
+          <w:rFonts w:hint="eastAsia"/>
+        </w:rPr>
+        <w:t xml:space="preserve">콤보 기능을 </w:t>
+      </w:r>
+      <w:proofErr w:type="spellStart"/>
+      <w:r>
+        <w:rPr>
+          <w:rFonts w:hint="eastAsia"/>
+        </w:rPr>
+        <w:t>구현해두었기</w:t>
+      </w:r>
+      <w:proofErr w:type="spellEnd"/>
+      <w:r>
+        <w:rPr>
+          <w:rFonts w:hint="eastAsia"/>
+        </w:rPr>
+        <w:t xml:space="preserve"> 때문에,</w:t>
+      </w:r>
+      <w:r>
+        <w:t xml:space="preserve"> </w:t>
+      </w:r>
+      <w:proofErr w:type="spellStart"/>
+      <w:r>
+        <w:rPr>
+          <w:rFonts w:hint="eastAsia"/>
+        </w:rPr>
+        <w:t>setInfoBoard</w:t>
+      </w:r>
+      <w:proofErr w:type="spellEnd"/>
+      <w:r>
+        <w:rPr>
+          <w:rFonts w:hint="eastAsia"/>
+        </w:rPr>
+        <w:t>를 통해 콤보를 출력할 수 있도록 설정하였다.</w:t>
+      </w:r>
+    </w:p>
+    <w:p>
+      <w:pPr>
+        <w:pStyle w:val="a3"/>
+        <w:numPr>
+          <w:ilvl w:val="1"/>
+          <w:numId w:val="7"/>
+        </w:numPr>
+        <w:ind w:leftChars="0"/>
+        <w:rPr>
+          <w:b/>
+          <w:sz w:val="22"/>
+        </w:rPr>
+      </w:pPr>
+      <w:r>
+        <w:rPr>
+          <w:rFonts w:hint="eastAsia"/>
+          <w:b/>
+          <w:bCs/>
+        </w:rPr>
+        <w:t xml:space="preserve">(추가 기능 구현사항 </w:t>
+      </w:r>
+      <w:r>
+        <w:rPr>
+          <w:b/>
+          <w:bCs/>
+        </w:rPr>
+        <w:t>–</w:t>
+      </w:r>
+      <w:r>
+        <w:rPr>
+          <w:b/>
+          <w:bCs/>
+        </w:rPr>
+        <w:t xml:space="preserve"> </w:t>
+      </w:r>
+      <w:proofErr w:type="spellStart"/>
+      <w:r>
+        <w:rPr>
+          <w:rFonts w:hint="eastAsia"/>
+          <w:b/>
+          <w:bCs/>
+        </w:rPr>
+        <w:t>테트리미노</w:t>
+      </w:r>
+      <w:proofErr w:type="spellEnd"/>
+      <w:r>
+        <w:rPr>
+          <w:rFonts w:hint="eastAsia"/>
+          <w:b/>
+          <w:bCs/>
+        </w:rPr>
+        <w:t xml:space="preserve"> </w:t>
+      </w:r>
+      <w:proofErr w:type="spellStart"/>
+      <w:r>
+        <w:rPr>
+          <w:rFonts w:hint="eastAsia"/>
+          <w:b/>
+          <w:bCs/>
+        </w:rPr>
+        <w:t>스폰</w:t>
+      </w:r>
+      <w:proofErr w:type="spellEnd"/>
+      <w:r>
+        <w:rPr>
+          <w:rFonts w:hint="eastAsia"/>
+          <w:b/>
+          <w:bCs/>
+        </w:rPr>
+        <w:t xml:space="preserve"> 직후</w:t>
+      </w:r>
+      <w:r>
+        <w:rPr>
+          <w:b/>
+          <w:bCs/>
+        </w:rPr>
+        <w:t xml:space="preserve"> </w:t>
+      </w:r>
+      <w:r>
+        <w:rPr>
+          <w:rFonts w:hint="eastAsia"/>
+          <w:b/>
+          <w:bCs/>
+        </w:rPr>
+        <w:t>화면 밖 움직임)</w:t>
+      </w:r>
+      <w:r>
+        <w:t xml:space="preserve"> </w:t>
+      </w:r>
+      <w:r>
+        <w:rPr>
+          <w:rFonts w:hint="eastAsia"/>
+        </w:rPr>
+        <w:t>블록들은 어떠한 좌표도 가질 수 있으며,</w:t>
+      </w:r>
+      <w:r>
+        <w:t xml:space="preserve"> </w:t>
+      </w:r>
+      <w:r>
+        <w:rPr>
+          <w:rFonts w:hint="eastAsia"/>
+        </w:rPr>
+        <w:t xml:space="preserve">렌더링 </w:t>
+      </w:r>
+      <w:proofErr w:type="spellStart"/>
+      <w:r>
+        <w:rPr>
+          <w:rFonts w:hint="eastAsia"/>
+        </w:rPr>
+        <w:t>될때는</w:t>
+      </w:r>
+      <w:proofErr w:type="spellEnd"/>
+      <w:r>
+        <w:rPr>
+          <w:rFonts w:hint="eastAsia"/>
+        </w:rPr>
+        <w:t xml:space="preserve"> 게임 보드 범위 안의 블록들만 보여주게 구현되어 있기 때문에,</w:t>
+      </w:r>
+      <w:r>
+        <w:t xml:space="preserve"> </w:t>
+      </w:r>
+      <w:r>
+        <w:rPr>
+          <w:rFonts w:hint="eastAsia"/>
+        </w:rPr>
+        <w:t>블록들은 블록이 채 내려오기 전인,</w:t>
+      </w:r>
+      <w:r>
+        <w:t xml:space="preserve"> </w:t>
+      </w:r>
+      <w:r>
+        <w:rPr>
+          <w:rFonts w:hint="eastAsia"/>
+        </w:rPr>
+        <w:t xml:space="preserve">즉 </w:t>
+      </w:r>
+      <w:proofErr w:type="spellStart"/>
+      <w:r>
+        <w:rPr>
+          <w:rFonts w:hint="eastAsia"/>
+        </w:rPr>
+        <w:t>스폰된</w:t>
+      </w:r>
+      <w:proofErr w:type="spellEnd"/>
+      <w:r>
+        <w:rPr>
+          <w:rFonts w:hint="eastAsia"/>
+        </w:rPr>
+        <w:t xml:space="preserve"> 직후에도 움직이거나 회전할 수 있다.</w:t>
       </w:r>
     </w:p>
     <w:p>
@@ -15669,27 +19242,15 @@
                 <w:szCs w:val="16"/>
               </w:rPr>
             </w:pPr>
-            <w:proofErr w:type="spellStart"/>
-            <w:r>
-              <w:rPr>
-                <w:rFonts w:ascii="맑은 고딕" w:eastAsia="맑은 고딕" w:hAnsi="맑은 고딕" w:cs="Arial" w:hint="eastAsia"/>
-                <w:color w:val="000000"/>
-                <w:kern w:val="0"/>
-                <w:sz w:val="16"/>
-                <w:szCs w:val="16"/>
-              </w:rPr>
-              <w:t>int</w:t>
-            </w:r>
-            <w:proofErr w:type="spellEnd"/>
-            <w:r>
-              <w:rPr>
-                <w:rFonts w:ascii="맑은 고딕" w:eastAsia="맑은 고딕" w:hAnsi="맑은 고딕" w:cs="Arial" w:hint="eastAsia"/>
-                <w:color w:val="000000"/>
-                <w:kern w:val="0"/>
-                <w:sz w:val="16"/>
-                <w:szCs w:val="16"/>
-              </w:rPr>
-              <w:t xml:space="preserve"> </w:t>
+            <w:r>
+              <w:rPr>
+                <w:rFonts w:ascii="맑은 고딕" w:eastAsia="맑은 고딕" w:hAnsi="맑은 고딕" w:cs="Arial" w:hint="eastAsia"/>
+                <w:color w:val="000000"/>
+                <w:kern w:val="0"/>
+                <w:sz w:val="16"/>
+                <w:szCs w:val="16"/>
+              </w:rPr>
+              <w:t xml:space="preserve">int </w:t>
             </w:r>
             <w:proofErr w:type="spellStart"/>
             <w:r>
@@ -15792,27 +19353,15 @@
                 <w:szCs w:val="16"/>
               </w:rPr>
             </w:pPr>
-            <w:proofErr w:type="spellStart"/>
-            <w:r>
-              <w:rPr>
-                <w:rFonts w:ascii="맑은 고딕" w:eastAsia="맑은 고딕" w:hAnsi="맑은 고딕" w:cs="Arial" w:hint="eastAsia"/>
-                <w:color w:val="000000"/>
-                <w:kern w:val="0"/>
-                <w:sz w:val="16"/>
-                <w:szCs w:val="16"/>
-              </w:rPr>
-              <w:t>int</w:t>
-            </w:r>
-            <w:proofErr w:type="spellEnd"/>
-            <w:r>
-              <w:rPr>
-                <w:rFonts w:ascii="맑은 고딕" w:eastAsia="맑은 고딕" w:hAnsi="맑은 고딕" w:cs="Arial" w:hint="eastAsia"/>
-                <w:color w:val="000000"/>
-                <w:kern w:val="0"/>
-                <w:sz w:val="16"/>
-                <w:szCs w:val="16"/>
-              </w:rPr>
-              <w:t xml:space="preserve"> </w:t>
+            <w:r>
+              <w:rPr>
+                <w:rFonts w:ascii="맑은 고딕" w:eastAsia="맑은 고딕" w:hAnsi="맑은 고딕" w:cs="Arial" w:hint="eastAsia"/>
+                <w:color w:val="000000"/>
+                <w:kern w:val="0"/>
+                <w:sz w:val="16"/>
+                <w:szCs w:val="16"/>
+              </w:rPr>
+              <w:t xml:space="preserve">int </w:t>
             </w:r>
             <w:proofErr w:type="spellStart"/>
             <w:r>
@@ -15924,7 +19473,6 @@
                 <w:sz w:val="16"/>
                 <w:szCs w:val="16"/>
               </w:rPr>
-              <w:lastRenderedPageBreak/>
               <w:t>public</w:t>
             </w:r>
           </w:p>
@@ -16267,7 +19815,6 @@
               </w:rPr>
               <w:t>(</w:t>
             </w:r>
-            <w:proofErr w:type="spellStart"/>
             <w:proofErr w:type="gramEnd"/>
             <w:r>
               <w:rPr>
@@ -16277,40 +19824,7 @@
                 <w:sz w:val="16"/>
                 <w:szCs w:val="16"/>
               </w:rPr>
-              <w:t>int</w:t>
-            </w:r>
-            <w:proofErr w:type="spellEnd"/>
-            <w:r>
-              <w:rPr>
-                <w:rFonts w:ascii="맑은 고딕" w:eastAsia="맑은 고딕" w:hAnsi="맑은 고딕" w:cs="Arial" w:hint="eastAsia"/>
-                <w:color w:val="000000"/>
-                <w:kern w:val="0"/>
-                <w:sz w:val="16"/>
-                <w:szCs w:val="16"/>
-              </w:rPr>
-              <w:t xml:space="preserve"> x, </w:t>
-            </w:r>
-            <w:proofErr w:type="spellStart"/>
-            <w:r>
-              <w:rPr>
-                <w:rFonts w:ascii="맑은 고딕" w:eastAsia="맑은 고딕" w:hAnsi="맑은 고딕" w:cs="Arial" w:hint="eastAsia"/>
-                <w:color w:val="000000"/>
-                <w:kern w:val="0"/>
-                <w:sz w:val="16"/>
-                <w:szCs w:val="16"/>
-              </w:rPr>
-              <w:t>int</w:t>
-            </w:r>
-            <w:proofErr w:type="spellEnd"/>
-            <w:r>
-              <w:rPr>
-                <w:rFonts w:ascii="맑은 고딕" w:eastAsia="맑은 고딕" w:hAnsi="맑은 고딕" w:cs="Arial" w:hint="eastAsia"/>
-                <w:color w:val="000000"/>
-                <w:kern w:val="0"/>
-                <w:sz w:val="16"/>
-                <w:szCs w:val="16"/>
-              </w:rPr>
-              <w:t xml:space="preserve"> y)</w:t>
+              <w:t>int x, int y)</w:t>
             </w:r>
           </w:p>
         </w:tc>
@@ -17090,6 +20604,7 @@
                 <w:sz w:val="16"/>
                 <w:szCs w:val="16"/>
               </w:rPr>
+              <w:lastRenderedPageBreak/>
               <w:t>멤버 함수</w:t>
             </w:r>
           </w:p>
@@ -17351,27 +20866,15 @@
                 <w:szCs w:val="16"/>
               </w:rPr>
             </w:pPr>
-            <w:proofErr w:type="spellStart"/>
-            <w:r>
-              <w:rPr>
-                <w:rFonts w:ascii="맑은 고딕" w:eastAsia="맑은 고딕" w:hAnsi="맑은 고딕" w:cs="Arial" w:hint="eastAsia"/>
-                <w:color w:val="000000"/>
-                <w:kern w:val="0"/>
-                <w:sz w:val="16"/>
-                <w:szCs w:val="16"/>
-              </w:rPr>
-              <w:t>int</w:t>
-            </w:r>
-            <w:proofErr w:type="spellEnd"/>
-            <w:r>
-              <w:rPr>
-                <w:rFonts w:ascii="맑은 고딕" w:eastAsia="맑은 고딕" w:hAnsi="맑은 고딕" w:cs="Arial" w:hint="eastAsia"/>
-                <w:color w:val="000000"/>
-                <w:kern w:val="0"/>
-                <w:sz w:val="16"/>
-                <w:szCs w:val="16"/>
-              </w:rPr>
-              <w:t xml:space="preserve"> </w:t>
+            <w:r>
+              <w:rPr>
+                <w:rFonts w:ascii="맑은 고딕" w:eastAsia="맑은 고딕" w:hAnsi="맑은 고딕" w:cs="Arial" w:hint="eastAsia"/>
+                <w:color w:val="000000"/>
+                <w:kern w:val="0"/>
+                <w:sz w:val="16"/>
+                <w:szCs w:val="16"/>
+              </w:rPr>
+              <w:t xml:space="preserve">int </w:t>
             </w:r>
             <w:proofErr w:type="spellStart"/>
             <w:r>
@@ -17496,27 +20999,15 @@
                 <w:szCs w:val="16"/>
               </w:rPr>
             </w:pPr>
-            <w:proofErr w:type="spellStart"/>
-            <w:r>
-              <w:rPr>
-                <w:rFonts w:ascii="맑은 고딕" w:eastAsia="맑은 고딕" w:hAnsi="맑은 고딕" w:cs="Arial" w:hint="eastAsia"/>
-                <w:color w:val="000000"/>
-                <w:kern w:val="0"/>
-                <w:sz w:val="16"/>
-                <w:szCs w:val="16"/>
-              </w:rPr>
-              <w:t>int</w:t>
-            </w:r>
-            <w:proofErr w:type="spellEnd"/>
-            <w:r>
-              <w:rPr>
-                <w:rFonts w:ascii="맑은 고딕" w:eastAsia="맑은 고딕" w:hAnsi="맑은 고딕" w:cs="Arial" w:hint="eastAsia"/>
-                <w:color w:val="000000"/>
-                <w:kern w:val="0"/>
-                <w:sz w:val="16"/>
-                <w:szCs w:val="16"/>
-              </w:rPr>
-              <w:t xml:space="preserve"> </w:t>
+            <w:r>
+              <w:rPr>
+                <w:rFonts w:ascii="맑은 고딕" w:eastAsia="맑은 고딕" w:hAnsi="맑은 고딕" w:cs="Arial" w:hint="eastAsia"/>
+                <w:color w:val="000000"/>
+                <w:kern w:val="0"/>
+                <w:sz w:val="16"/>
+                <w:szCs w:val="16"/>
+              </w:rPr>
+              <w:t xml:space="preserve">int </w:t>
             </w:r>
             <w:proofErr w:type="spellStart"/>
             <w:r>
@@ -17674,7 +21165,6 @@
               </w:rPr>
               <w:t>(</w:t>
             </w:r>
-            <w:proofErr w:type="spellStart"/>
             <w:proofErr w:type="gramEnd"/>
             <w:r>
               <w:rPr>
@@ -17684,40 +21174,7 @@
                 <w:sz w:val="16"/>
                 <w:szCs w:val="16"/>
               </w:rPr>
-              <w:t>int</w:t>
-            </w:r>
-            <w:proofErr w:type="spellEnd"/>
-            <w:r>
-              <w:rPr>
-                <w:rFonts w:ascii="맑은 고딕" w:eastAsia="맑은 고딕" w:hAnsi="맑은 고딕" w:cs="Arial" w:hint="eastAsia"/>
-                <w:color w:val="000000"/>
-                <w:kern w:val="0"/>
-                <w:sz w:val="16"/>
-                <w:szCs w:val="16"/>
-              </w:rPr>
-              <w:t xml:space="preserve"> x, </w:t>
-            </w:r>
-            <w:proofErr w:type="spellStart"/>
-            <w:r>
-              <w:rPr>
-                <w:rFonts w:ascii="맑은 고딕" w:eastAsia="맑은 고딕" w:hAnsi="맑은 고딕" w:cs="Arial" w:hint="eastAsia"/>
-                <w:color w:val="000000"/>
-                <w:kern w:val="0"/>
-                <w:sz w:val="16"/>
-                <w:szCs w:val="16"/>
-              </w:rPr>
-              <w:t>int</w:t>
-            </w:r>
-            <w:proofErr w:type="spellEnd"/>
-            <w:r>
-              <w:rPr>
-                <w:rFonts w:ascii="맑은 고딕" w:eastAsia="맑은 고딕" w:hAnsi="맑은 고딕" w:cs="Arial" w:hint="eastAsia"/>
-                <w:color w:val="000000"/>
-                <w:kern w:val="0"/>
-                <w:sz w:val="16"/>
-                <w:szCs w:val="16"/>
-              </w:rPr>
-              <w:t xml:space="preserve"> y)</w:t>
+              <w:t>int x, int y)</w:t>
             </w:r>
           </w:p>
         </w:tc>
@@ -17954,7 +21411,6 @@
               </w:rPr>
               <w:t>(</w:t>
             </w:r>
-            <w:proofErr w:type="spellStart"/>
             <w:proofErr w:type="gramEnd"/>
             <w:r>
               <w:rPr>
@@ -17964,40 +21420,7 @@
                 <w:sz w:val="16"/>
                 <w:szCs w:val="16"/>
               </w:rPr>
-              <w:t>int</w:t>
-            </w:r>
-            <w:proofErr w:type="spellEnd"/>
-            <w:r>
-              <w:rPr>
-                <w:rFonts w:ascii="맑은 고딕" w:eastAsia="맑은 고딕" w:hAnsi="맑은 고딕" w:cs="Arial" w:hint="eastAsia"/>
-                <w:color w:val="000000"/>
-                <w:kern w:val="0"/>
-                <w:sz w:val="16"/>
-                <w:szCs w:val="16"/>
-              </w:rPr>
-              <w:t xml:space="preserve"> x, </w:t>
-            </w:r>
-            <w:proofErr w:type="spellStart"/>
-            <w:r>
-              <w:rPr>
-                <w:rFonts w:ascii="맑은 고딕" w:eastAsia="맑은 고딕" w:hAnsi="맑은 고딕" w:cs="Arial" w:hint="eastAsia"/>
-                <w:color w:val="000000"/>
-                <w:kern w:val="0"/>
-                <w:sz w:val="16"/>
-                <w:szCs w:val="16"/>
-              </w:rPr>
-              <w:t>int</w:t>
-            </w:r>
-            <w:proofErr w:type="spellEnd"/>
-            <w:r>
-              <w:rPr>
-                <w:rFonts w:ascii="맑은 고딕" w:eastAsia="맑은 고딕" w:hAnsi="맑은 고딕" w:cs="Arial" w:hint="eastAsia"/>
-                <w:color w:val="000000"/>
-                <w:kern w:val="0"/>
-                <w:sz w:val="16"/>
-                <w:szCs w:val="16"/>
-              </w:rPr>
-              <w:t xml:space="preserve"> y)</w:t>
+              <w:t>int x, int y)</w:t>
             </w:r>
           </w:p>
         </w:tc>
@@ -18282,6 +21705,7 @@
     <w:p>
       <w:pPr>
         <w:rPr>
+          <w:rFonts w:hint="eastAsia"/>
           <w:b/>
           <w:sz w:val="22"/>
         </w:rPr>
@@ -18304,12 +21728,230 @@
         <w:rPr>
           <w:rFonts w:hint="eastAsia"/>
         </w:rPr>
-        <w:t xml:space="preserve">프로그램은 다형성을 </w:t>
+        <w:t>모든 블록은 보드의 제일 왼쪽 아래를 (0,</w:t>
+      </w:r>
+      <w:r>
+        <w:t xml:space="preserve"> </w:t>
+      </w:r>
+      <w:r>
+        <w:rPr>
+          <w:rFonts w:hint="eastAsia"/>
+        </w:rPr>
+        <w:t>0)으로 가지며,</w:t>
+      </w:r>
+      <w:r>
+        <w:t xml:space="preserve"> </w:t>
+      </w:r>
+      <w:r>
+        <w:rPr>
+          <w:rFonts w:hint="eastAsia"/>
+        </w:rPr>
+        <w:t>왼쪽으로 갈수록 x</w:t>
+      </w:r>
+      <w:r>
+        <w:t xml:space="preserve"> </w:t>
+      </w:r>
+      <w:r>
+        <w:rPr>
+          <w:rFonts w:hint="eastAsia"/>
+        </w:rPr>
+        <w:t>좌표 값이 커지고,</w:t>
+      </w:r>
+      <w:r>
+        <w:t xml:space="preserve"> </w:t>
+      </w:r>
+      <w:r>
+        <w:rPr>
+          <w:rFonts w:hint="eastAsia"/>
+        </w:rPr>
+        <w:t>위로 갈수록 y</w:t>
+      </w:r>
+      <w:r>
+        <w:t xml:space="preserve"> </w:t>
+      </w:r>
+      <w:proofErr w:type="spellStart"/>
+      <w:r>
+        <w:rPr>
+          <w:rFonts w:hint="eastAsia"/>
+        </w:rPr>
+        <w:t>좌표값이</w:t>
+      </w:r>
+      <w:proofErr w:type="spellEnd"/>
+      <w:r>
+        <w:rPr>
+          <w:rFonts w:hint="eastAsia"/>
+        </w:rPr>
+        <w:t xml:space="preserve"> 커지는 좌표계를 가지고 있다.</w:t>
+      </w:r>
+      <w:r>
+        <w:t xml:space="preserve"> </w:t>
+      </w:r>
+      <w:r>
+        <w:rPr>
+          <w:rFonts w:hint="eastAsia"/>
+          <w:b/>
+          <w:bCs/>
+        </w:rPr>
+        <w:t>클래스</w:t>
+      </w:r>
+      <w:r>
+        <w:rPr>
+          <w:b/>
+          <w:bCs/>
+        </w:rPr>
+        <w:t xml:space="preserve"> </w:t>
+      </w:r>
+      <w:r>
+        <w:rPr>
+          <w:rFonts w:hint="eastAsia"/>
+          <w:b/>
+          <w:bCs/>
+        </w:rPr>
+        <w:t>Position</w:t>
+      </w:r>
+      <w:r>
+        <w:rPr>
+          <w:rFonts w:hint="eastAsia"/>
+        </w:rPr>
+        <w:t>은</w:t>
+      </w:r>
+      <w:r>
+        <w:t xml:space="preserve"> </w:t>
+      </w:r>
+      <w:r>
+        <w:rPr>
+          <w:rFonts w:hint="eastAsia"/>
+        </w:rPr>
+        <w:t>이러한 좌표계의 가장 작은 단위이며,</w:t>
+      </w:r>
+      <w:r>
+        <w:t xml:space="preserve"> </w:t>
+      </w:r>
+      <w:r>
+        <w:rPr>
+          <w:rFonts w:hint="eastAsia"/>
+          <w:b/>
+          <w:bCs/>
+        </w:rPr>
+        <w:t>클래스</w:t>
+      </w:r>
+      <w:r>
+        <w:rPr>
+          <w:b/>
+          <w:bCs/>
+        </w:rPr>
+        <w:t xml:space="preserve"> </w:t>
+      </w:r>
+      <w:r>
+        <w:rPr>
+          <w:rFonts w:hint="eastAsia"/>
+          <w:b/>
+          <w:bCs/>
+        </w:rPr>
+        <w:t>Point</w:t>
+      </w:r>
+      <w:r>
+        <w:rPr>
+          <w:rFonts w:hint="eastAsia"/>
+        </w:rPr>
+        <w:t>는</w:t>
+      </w:r>
+      <w:r>
+        <w:t xml:space="preserve"> </w:t>
+      </w:r>
+      <w:r>
+        <w:rPr>
+          <w:rFonts w:hint="eastAsia"/>
+        </w:rPr>
+        <w:t>축 Position과 상대 좌표 Position을 가지는 클래스로,</w:t>
+      </w:r>
+      <w:r>
+        <w:t xml:space="preserve"> </w:t>
+      </w:r>
+      <w:r>
+        <w:rPr>
+          <w:rFonts w:hint="eastAsia"/>
+        </w:rPr>
+        <w:t>축과 상대 위치가 필요한 블록에게 알맞은 좌표계를 제공한다.</w:t>
       </w:r>
     </w:p>
     <w:p>
       <w:pPr>
-        <w:rPr>
+        <w:pStyle w:val="a3"/>
+        <w:numPr>
+          <w:ilvl w:val="1"/>
+          <w:numId w:val="7"/>
+        </w:numPr>
+        <w:ind w:leftChars="0"/>
+        <w:rPr>
+          <w:b/>
+          <w:sz w:val="22"/>
+        </w:rPr>
+      </w:pPr>
+      <w:proofErr w:type="gramStart"/>
+      <w:r>
+        <w:rPr>
+          <w:rFonts w:hint="eastAsia"/>
+        </w:rPr>
+        <w:t>Point::</w:t>
+      </w:r>
+      <w:proofErr w:type="gramEnd"/>
+      <w:r>
+        <w:rPr>
+          <w:rFonts w:hint="eastAsia"/>
+        </w:rPr>
+        <w:t>rotate</w:t>
+      </w:r>
+      <w:r>
+        <w:t xml:space="preserve"> </w:t>
+      </w:r>
+      <w:r>
+        <w:rPr>
+          <w:rFonts w:hint="eastAsia"/>
+        </w:rPr>
+        <w:t>메서드를 통해 좌표를 직접적으로 회전시킬 수 있으며,</w:t>
+      </w:r>
+      <w:r>
+        <w:t xml:space="preserve"> </w:t>
+      </w:r>
+      <w:r>
+        <w:rPr>
+          <w:rFonts w:hint="eastAsia"/>
+        </w:rPr>
+        <w:t>회전 행렬을</w:t>
+      </w:r>
+      <w:r>
+        <w:t xml:space="preserve"> </w:t>
+      </w:r>
+      <w:r>
+        <w:rPr>
+          <w:rFonts w:hint="eastAsia"/>
+        </w:rPr>
+        <w:t>응용하여 x,</w:t>
+      </w:r>
+      <w:r>
+        <w:t xml:space="preserve"> </w:t>
+      </w:r>
+      <w:r>
+        <w:rPr>
+          <w:rFonts w:hint="eastAsia"/>
+        </w:rPr>
+        <w:t>y</w:t>
+      </w:r>
+      <w:r>
+        <w:t xml:space="preserve"> </w:t>
+      </w:r>
+      <w:r>
+        <w:rPr>
+          <w:rFonts w:hint="eastAsia"/>
+        </w:rPr>
+        <w:t>좌표를 swap하고 알맞게 부호를 바꾸는 식으로 구현하였다.</w:t>
+      </w:r>
+    </w:p>
+    <w:p>
+      <w:pPr>
+        <w:rPr>
+          <w:rFonts w:hint="eastAsia"/>
           <w:b/>
           <w:sz w:val="22"/>
         </w:rPr>
@@ -19744,27 +23386,16 @@
                 <w:szCs w:val="16"/>
               </w:rPr>
             </w:pPr>
-            <w:proofErr w:type="spellStart"/>
-            <w:r>
-              <w:rPr>
-                <w:rFonts w:ascii="맑은 고딕" w:eastAsia="맑은 고딕" w:hAnsi="맑은 고딕" w:cs="Arial" w:hint="eastAsia"/>
-                <w:color w:val="000000"/>
-                <w:kern w:val="0"/>
-                <w:sz w:val="16"/>
-                <w:szCs w:val="16"/>
-              </w:rPr>
-              <w:t>int</w:t>
-            </w:r>
-            <w:proofErr w:type="spellEnd"/>
-            <w:r>
-              <w:rPr>
-                <w:rFonts w:ascii="맑은 고딕" w:eastAsia="맑은 고딕" w:hAnsi="맑은 고딕" w:cs="Arial" w:hint="eastAsia"/>
-                <w:color w:val="000000"/>
-                <w:kern w:val="0"/>
-                <w:sz w:val="16"/>
-                <w:szCs w:val="16"/>
-              </w:rPr>
-              <w:t xml:space="preserve"> </w:t>
+            <w:r>
+              <w:rPr>
+                <w:rFonts w:ascii="맑은 고딕" w:eastAsia="맑은 고딕" w:hAnsi="맑은 고딕" w:cs="Arial" w:hint="eastAsia"/>
+                <w:color w:val="000000"/>
+                <w:kern w:val="0"/>
+                <w:sz w:val="16"/>
+                <w:szCs w:val="16"/>
+              </w:rPr>
+              <w:lastRenderedPageBreak/>
+              <w:t xml:space="preserve">int </w:t>
             </w:r>
             <w:proofErr w:type="spellStart"/>
             <w:r>
@@ -20266,6 +23897,7 @@
     <w:p>
       <w:pPr>
         <w:rPr>
+          <w:rFonts w:hint="eastAsia"/>
           <w:b/>
           <w:sz w:val="22"/>
         </w:rPr>
@@ -20615,27 +24247,15 @@
                 <w:szCs w:val="16"/>
               </w:rPr>
             </w:pPr>
-            <w:proofErr w:type="spellStart"/>
-            <w:r>
-              <w:rPr>
-                <w:rFonts w:ascii="맑은 고딕" w:eastAsia="맑은 고딕" w:hAnsi="맑은 고딕" w:cs="Arial" w:hint="eastAsia"/>
-                <w:color w:val="000000"/>
-                <w:kern w:val="0"/>
-                <w:sz w:val="16"/>
-                <w:szCs w:val="16"/>
-              </w:rPr>
-              <w:t>int</w:t>
-            </w:r>
-            <w:proofErr w:type="spellEnd"/>
-            <w:r>
-              <w:rPr>
-                <w:rFonts w:ascii="맑은 고딕" w:eastAsia="맑은 고딕" w:hAnsi="맑은 고딕" w:cs="Arial" w:hint="eastAsia"/>
-                <w:color w:val="000000"/>
-                <w:kern w:val="0"/>
-                <w:sz w:val="16"/>
-                <w:szCs w:val="16"/>
-              </w:rPr>
-              <w:t xml:space="preserve"> </w:t>
+            <w:r>
+              <w:rPr>
+                <w:rFonts w:ascii="맑은 고딕" w:eastAsia="맑은 고딕" w:hAnsi="맑은 고딕" w:cs="Arial" w:hint="eastAsia"/>
+                <w:color w:val="000000"/>
+                <w:kern w:val="0"/>
+                <w:sz w:val="16"/>
+                <w:szCs w:val="16"/>
+              </w:rPr>
+              <w:t xml:space="preserve">int </w:t>
             </w:r>
             <w:proofErr w:type="spellStart"/>
             <w:r>
@@ -21137,34 +24757,7 @@
     <w:p>
       <w:pPr>
         <w:rPr>
-          <w:b/>
-          <w:sz w:val="22"/>
-        </w:rPr>
-      </w:pPr>
-    </w:p>
-    <w:p>
-      <w:pPr>
-        <w:pStyle w:val="a3"/>
-        <w:numPr>
-          <w:ilvl w:val="1"/>
-          <w:numId w:val="7"/>
-        </w:numPr>
-        <w:ind w:leftChars="0"/>
-        <w:rPr>
-          <w:b/>
-          <w:sz w:val="22"/>
-        </w:rPr>
-      </w:pPr>
-      <w:r>
-        <w:rPr>
-          <w:rFonts w:hint="eastAsia"/>
-        </w:rPr>
-        <w:t xml:space="preserve">프로그램은 다형성을 </w:t>
-      </w:r>
-    </w:p>
-    <w:p>
-      <w:pPr>
-        <w:rPr>
+          <w:rFonts w:hint="eastAsia"/>
           <w:b/>
           <w:sz w:val="22"/>
         </w:rPr>
@@ -21205,65 +24798,156 @@
         <w:rPr>
           <w:rFonts w:hint="eastAsia"/>
         </w:rPr>
-        <w:t>비밀번호를 그냥 저장하</w:t>
-      </w:r>
-      <w:r>
-        <w:rPr>
-          <w:rFonts w:hint="eastAsia"/>
-        </w:rPr>
-        <w:t>지 않고</w:t>
-      </w:r>
-      <w:r>
-        <w:rPr>
-          <w:rFonts w:hint="eastAsia"/>
-        </w:rPr>
+        <w:t xml:space="preserve">최대한 시스템 </w:t>
+      </w:r>
+      <w:proofErr w:type="spellStart"/>
+      <w:r>
+        <w:rPr>
+          <w:rFonts w:hint="eastAsia"/>
+        </w:rPr>
+        <w:t>디펜던트하지</w:t>
+      </w:r>
+      <w:proofErr w:type="spellEnd"/>
+      <w:r>
+        <w:rPr>
+          <w:rFonts w:hint="eastAsia"/>
+        </w:rPr>
+        <w:t xml:space="preserve"> 않게 입력을 구현하기 위해 노력하였지만,</w:t>
+      </w:r>
+      <w:r>
         <w:t xml:space="preserve"> </w:t>
       </w:r>
       <w:r>
         <w:rPr>
           <w:rFonts w:hint="eastAsia"/>
-          <w:b/>
-          <w:bCs/>
-        </w:rPr>
-        <w:t>해시</w:t>
-      </w:r>
-      <w:r>
-        <w:rPr>
-          <w:rFonts w:hint="eastAsia"/>
-          <w:b/>
-          <w:bCs/>
-        </w:rPr>
-        <w:t>를 이용</w:t>
-      </w:r>
-      <w:r>
-        <w:rPr>
-          <w:rFonts w:hint="eastAsia"/>
-        </w:rPr>
-        <w:t>하여</w:t>
-      </w:r>
-      <w:r>
-        <w:rPr>
-          <w:rFonts w:hint="eastAsia"/>
-        </w:rPr>
-        <w:t xml:space="preserve"> 저장</w:t>
-      </w:r>
-      <w:r>
-        <w:rPr>
-          <w:rFonts w:hint="eastAsia"/>
-        </w:rPr>
-        <w:t xml:space="preserve">함으로서 </w:t>
+        </w:rPr>
+        <w:t xml:space="preserve">현재 사용하고 있는 방법도 </w:t>
       </w:r>
       <w:proofErr w:type="spellStart"/>
       <w:r>
-        <w:t>gdb</w:t>
+        <w:rPr>
+          <w:rFonts w:hint="eastAsia"/>
+        </w:rPr>
+        <w:t>stty</w:t>
       </w:r>
       <w:proofErr w:type="spellEnd"/>
       <w:r>
         <w:rPr>
           <w:rFonts w:hint="eastAsia"/>
         </w:rPr>
-        <w:t xml:space="preserve">와 같이 메모리를 </w:t>
-      </w:r>
+        <w:t>를 지원하지 않는 시스템에서는 돌아갈 수 없다.</w:t>
+      </w:r>
+      <w:r>
+        <w:t xml:space="preserve"> </w:t>
+      </w:r>
+      <w:r>
+        <w:rPr>
+          <w:rFonts w:hint="eastAsia"/>
+        </w:rPr>
+        <w:t>하지만,</w:t>
+      </w:r>
+      <w:r>
+        <w:t xml:space="preserve"> </w:t>
+      </w:r>
+      <w:r>
+        <w:rPr>
+          <w:rFonts w:hint="eastAsia"/>
+        </w:rPr>
+        <w:t>이에 대해 찾아보면서 &lt;</w:t>
+      </w:r>
+      <w:proofErr w:type="spellStart"/>
+      <w:r>
+        <w:rPr>
+          <w:rFonts w:hint="eastAsia"/>
+        </w:rPr>
+        <w:t>unistd.h</w:t>
+      </w:r>
+      <w:proofErr w:type="spellEnd"/>
+      <w:r>
+        <w:rPr>
+          <w:rFonts w:hint="eastAsia"/>
+        </w:rPr>
+        <w:t>&gt;에 있는 select를 이용하여 우리가 원하는</w:t>
+      </w:r>
+      <w:r>
+        <w:t xml:space="preserve"> </w:t>
+      </w:r>
+      <w:r>
+        <w:rPr>
+          <w:rFonts w:hint="eastAsia"/>
+        </w:rPr>
+        <w:t>방식의 입력을 구현할 수 있음을 알 수 있었다.</w:t>
+      </w:r>
+      <w:r>
+        <w:t xml:space="preserve"> </w:t>
+      </w:r>
+    </w:p>
+    <w:p>
+      <w:pPr>
+        <w:pStyle w:val="a3"/>
+        <w:numPr>
+          <w:ilvl w:val="2"/>
+          <w:numId w:val="2"/>
+        </w:numPr>
+        <w:ind w:leftChars="0"/>
+      </w:pPr>
+      <w:proofErr w:type="spellStart"/>
+      <w:r>
+        <w:t>st</w:t>
+      </w:r>
+      <w:r>
+        <w:rPr>
+          <w:rFonts w:hint="eastAsia"/>
+        </w:rPr>
+        <w:t>ty</w:t>
+      </w:r>
+      <w:proofErr w:type="spellEnd"/>
+      <w:r>
+        <w:rPr>
+          <w:rFonts w:hint="eastAsia"/>
+        </w:rPr>
+        <w:t>를 통해 직접적으로 시스템 설정을 만지기 때문에,</w:t>
+      </w:r>
+      <w:r>
+        <w:t xml:space="preserve"> </w:t>
+      </w:r>
+      <w:r>
+        <w:rPr>
+          <w:rFonts w:hint="eastAsia"/>
+        </w:rPr>
+        <w:t>프로그램이 비정상적으로 종료되면 터미널이 이상하게 보일 수 있는 점을 개선할 필요가 있다.</w:t>
+      </w:r>
+    </w:p>
+    <w:p>
+      <w:pPr>
+        <w:pStyle w:val="a3"/>
+        <w:numPr>
+          <w:ilvl w:val="2"/>
+          <w:numId w:val="2"/>
+        </w:numPr>
+        <w:ind w:leftChars="0"/>
+      </w:pPr>
+      <w:proofErr w:type="spellStart"/>
+      <w:r>
+        <w:rPr>
+          <w:rFonts w:hint="eastAsia"/>
+        </w:rPr>
+        <w:t>doxygen</w:t>
+      </w:r>
+      <w:proofErr w:type="spellEnd"/>
+      <w:r>
+        <w:rPr>
+          <w:rFonts w:hint="eastAsia"/>
+        </w:rPr>
+        <w:t xml:space="preserve"> 문법으로 주석을 작성하여 추후 재사용성을 높였다.</w:t>
+      </w:r>
+    </w:p>
+    <w:p>
+      <w:pPr>
+        <w:rPr>
+          <w:rFonts w:hint="eastAsia"/>
+        </w:rPr>
+      </w:pPr>
     </w:p>
     <w:p>
       <w:pPr>
@@ -21296,30 +24980,53 @@
         <w:wordWrap/>
         <w:spacing w:after="0" w:line="264" w:lineRule="auto"/>
       </w:pPr>
-      <w:r>
-        <w:rPr>
-          <w:rFonts w:hint="eastAsia"/>
-        </w:rPr>
-        <w:t xml:space="preserve">파일을 </w:t>
-      </w:r>
       <w:proofErr w:type="spellStart"/>
       <w:r>
-        <w:rPr>
-          <w:rFonts w:hint="eastAsia"/>
-        </w:rPr>
-        <w:t>스트</w:t>
+        <w:t>st</w:t>
+      </w:r>
+      <w:r>
+        <w:rPr>
+          <w:rFonts w:hint="eastAsia"/>
+        </w:rPr>
+        <w:t>ty</w:t>
       </w:r>
       <w:proofErr w:type="spellEnd"/>
       <w:r>
         <w:t xml:space="preserve"> </w:t>
+      </w:r>
+      <w:r>
+        <w:rPr>
+          <w:rFonts w:hint="eastAsia"/>
+        </w:rPr>
+        <w:t>man</w:t>
+      </w:r>
+      <w:r>
+        <w:t xml:space="preserve"> </w:t>
+      </w:r>
+      <w:r>
+        <w:rPr>
+          <w:rFonts w:hint="eastAsia"/>
+        </w:rPr>
+        <w:t>page</w:t>
       </w:r>
     </w:p>
     <w:p>
       <w:pPr>
         <w:wordWrap/>
         <w:spacing w:after="0" w:line="264" w:lineRule="auto"/>
-        <w:ind w:left="1200"/>
+        <w:ind w:leftChars="600" w:left="1200"/>
+        <w:rPr>
+          <w:rFonts w:hint="eastAsia"/>
+        </w:rPr>
       </w:pPr>
+      <w:hyperlink r:id="rId8" w:history="1">
+        <w:r>
+          <w:rPr>
+            <w:rStyle w:val="a8"/>
+          </w:rPr>
+          <w:t>http://man7.org/linux/man-pages/man1/stty.1p.html</w:t>
+        </w:r>
+      </w:hyperlink>
     </w:p>
     <w:sectPr>
       <w:pgSz w:w="11906" w:h="16838"/>
@@ -21332,7 +25039,7 @@
 </file>
 
 <file path=word/endnotes.xml><?xml version="1.0" encoding="utf-8"?>
-<w:endnotes xmlns:wpc="http://schemas.microsoft.com/office/word/2010/wordprocessingCanvas" xmlns:cx="http://schemas.microsoft.com/office/drawing/2014/chartex" xmlns:cx1="http://schemas.microsoft.com/office/drawing/2015/9/8/chartex" xmlns:cx2="http://schemas.microsoft.com/office/drawing/2015/10/21/chartex" xmlns:cx3="http://schemas.microsoft.com/office/drawing/2016/5/9/chartex" xmlns:cx4="http://schemas.microsoft.com/office/drawing/2016/5/10/chartex" xmlns:cx5="http://schemas.microsoft.com/office/drawing/2016/5/11/chartex" xmlns:cx6="http://schemas.microsoft.com/office/drawing/2016/5/12/chartex" xmlns:cx7="http://schemas.microsoft.com/office/drawing/2016/5/13/chartex" xmlns:cx8="http://schemas.microsoft.com/office/drawing/2016/5/14/chartex" xmlns:mc="http://schemas.openxmlformats.org/markup-compatibility/2006" xmlns:aink="http://schemas.microsoft.com/office/drawing/2016/ink" xmlns:am3d="http://schemas.microsoft.com/office/drawing/2017/model3d" xmlns:o="urn:schemas-microsoft-com:office:office" xmlns:r="http://schemas.openxmlformats.org/officeDocument/2006/relationships" xmlns:m="http://schemas.openxmlformats.org/officeDocument/2006/math" xmlns:v="urn:schemas-microsoft-com:vml" xmlns:wp14="http://schemas.microsoft.com/office/word/2010/wordprocessingDrawing" xmlns:wp="http://schemas.openxmlformats.org/drawingml/2006/wordprocessingDrawing" xmlns:w10="urn:schemas-microsoft-com:office:word" xmlns:w="http://schemas.openxmlformats.org/wordprocessingml/2006/main" xmlns:w14="http://schemas.microsoft.com/office/word/2010/wordml" xmlns:w15="http://schemas.microsoft.com/office/word/2012/wordml" xmlns:w16cid="http://schemas.microsoft.com/office/word/2016/wordml/cid" xmlns:w16se="http://schemas.microsoft.com/office/word/2015/wordml/symex" xmlns:wpg="http://schemas.microsoft.com/office/word/2010/wordprocessingGroup" xmlns:wpi="http://schemas.microsoft.com/office/word/2010/wordprocessingInk" xmlns:wne="http://schemas.microsoft.com/office/word/2006/wordml" xmlns:wps="http://schemas.microsoft.com/office/word/2010/wordprocessingShape" mc:Ignorable="w14 w15 w16se w16cid wp14">
+<w:endnotes xmlns:wpc="http://schemas.microsoft.com/office/word/2010/wordprocessingCanvas" xmlns:cx="http://schemas.microsoft.com/office/drawing/2014/chartex" xmlns:cx1="http://schemas.microsoft.com/office/drawing/2015/9/8/chartex" xmlns:cx2="http://schemas.microsoft.com/office/drawing/2015/10/21/chartex" xmlns:cx3="http://schemas.microsoft.com/office/drawing/2016/5/9/chartex" xmlns:cx4="http://schemas.microsoft.com/office/drawing/2016/5/10/chartex" xmlns:cx5="http://schemas.microsoft.com/office/drawing/2016/5/11/chartex" xmlns:cx6="http://schemas.microsoft.com/office/drawing/2016/5/12/chartex" xmlns:cx7="http://schemas.microsoft.com/office/drawing/2016/5/13/chartex" xmlns:cx8="http://schemas.microsoft.com/office/drawing/2016/5/14/chartex" xmlns:mc="http://schemas.openxmlformats.org/markup-compatibility/2006" xmlns:aink="http://schemas.microsoft.com/office/drawing/2016/ink" xmlns:am3d="http://schemas.microsoft.com/office/drawing/2017/model3d" xmlns:o="urn:schemas-microsoft-com:office:office" xmlns:r="http://schemas.openxmlformats.org/officeDocument/2006/relationships" xmlns:m="http://schemas.openxmlformats.org/officeDocument/2006/math" xmlns:v="urn:schemas-microsoft-com:vml" xmlns:wp14="http://schemas.microsoft.com/office/word/2010/wordprocessingDrawing" xmlns:wp="http://schemas.openxmlformats.org/drawingml/2006/wordprocessingDrawing" xmlns:w10="urn:schemas-microsoft-com:office:word" xmlns:w="http://schemas.openxmlformats.org/wordprocessingml/2006/main" xmlns:w14="http://schemas.microsoft.com/office/word/2010/wordml" xmlns:w15="http://schemas.microsoft.com/office/word/2012/wordml" xmlns:w16cex="http://schemas.microsoft.com/office/word/2018/wordml/cex" xmlns:w16cid="http://schemas.microsoft.com/office/word/2016/wordml/cid" xmlns:w16="http://schemas.microsoft.com/office/word/2018/wordml" xmlns:w16se="http://schemas.microsoft.com/office/word/2015/wordml/symex" xmlns:wpg="http://schemas.microsoft.com/office/word/2010/wordprocessingGroup" xmlns:wpi="http://schemas.microsoft.com/office/word/2010/wordprocessingInk" xmlns:wne="http://schemas.microsoft.com/office/word/2006/wordml" xmlns:wps="http://schemas.microsoft.com/office/word/2010/wordprocessingShape" mc:Ignorable="w14 w15 w16se w16cid w16 w16cex wp14">
   <w:endnote w:type="separator" w:id="-1">
     <w:p>
       <w:pPr>
@@ -21357,7 +25064,7 @@
 </file>
 
 <file path=word/footnotes.xml><?xml version="1.0" encoding="utf-8"?>
-<w:footnotes xmlns:wpc="http://schemas.microsoft.com/office/word/2010/wordprocessingCanvas" xmlns:cx="http://schemas.microsoft.com/office/drawing/2014/chartex" xmlns:cx1="http://schemas.microsoft.com/office/drawing/2015/9/8/chartex" xmlns:cx2="http://schemas.microsoft.com/office/drawing/2015/10/21/chartex" xmlns:cx3="http://schemas.microsoft.com/office/drawing/2016/5/9/chartex" xmlns:cx4="http://schemas.microsoft.com/office/drawing/2016/5/10/chartex" xmlns:cx5="http://schemas.microsoft.com/office/drawing/2016/5/11/chartex" xmlns:cx6="http://schemas.microsoft.com/office/drawing/2016/5/12/chartex" xmlns:cx7="http://schemas.microsoft.com/office/drawing/2016/5/13/chartex" xmlns:cx8="http://schemas.microsoft.com/office/drawing/2016/5/14/chartex" xmlns:mc="http://schemas.openxmlformats.org/markup-compatibility/2006" xmlns:aink="http://schemas.microsoft.com/office/drawing/2016/ink" xmlns:am3d="http://schemas.microsoft.com/office/drawing/2017/model3d" xmlns:o="urn:schemas-microsoft-com:office:office" xmlns:r="http://schemas.openxmlformats.org/officeDocument/2006/relationships" xmlns:m="http://schemas.openxmlformats.org/officeDocument/2006/math" xmlns:v="urn:schemas-microsoft-com:vml" xmlns:wp14="http://schemas.microsoft.com/office/word/2010/wordprocessingDrawing" xmlns:wp="http://schemas.openxmlformats.org/drawingml/2006/wordprocessingDrawing" xmlns:w10="urn:schemas-microsoft-com:office:word" xmlns:w="http://schemas.openxmlformats.org/wordprocessingml/2006/main" xmlns:w14="http://schemas.microsoft.com/office/word/2010/wordml" xmlns:w15="http://schemas.microsoft.com/office/word/2012/wordml" xmlns:w16cid="http://schemas.microsoft.com/office/word/2016/wordml/cid" xmlns:w16se="http://schemas.microsoft.com/office/word/2015/wordml/symex" xmlns:wpg="http://schemas.microsoft.com/office/word/2010/wordprocessingGroup" xmlns:wpi="http://schemas.microsoft.com/office/word/2010/wordprocessingInk" xmlns:wne="http://schemas.microsoft.com/office/word/2006/wordml" xmlns:wps="http://schemas.microsoft.com/office/word/2010/wordprocessingShape" mc:Ignorable="w14 w15 w16se w16cid wp14">
+<w:footnotes xmlns:wpc="http://schemas.microsoft.com/office/word/2010/wordprocessingCanvas" xmlns:cx="http://schemas.microsoft.com/office/drawing/2014/chartex" xmlns:cx1="http://schemas.microsoft.com/office/drawing/2015/9/8/chartex" xmlns:cx2="http://schemas.microsoft.com/office/drawing/2015/10/21/chartex" xmlns:cx3="http://schemas.microsoft.com/office/drawing/2016/5/9/chartex" xmlns:cx4="http://schemas.microsoft.com/office/drawing/2016/5/10/chartex" xmlns:cx5="http://schemas.microsoft.com/office/drawing/2016/5/11/chartex" xmlns:cx6="http://schemas.microsoft.com/office/drawing/2016/5/12/chartex" xmlns:cx7="http://schemas.microsoft.com/office/drawing/2016/5/13/chartex" xmlns:cx8="http://schemas.microsoft.com/office/drawing/2016/5/14/chartex" xmlns:mc="http://schemas.openxmlformats.org/markup-compatibility/2006" xmlns:aink="http://schemas.microsoft.com/office/drawing/2016/ink" xmlns:am3d="http://schemas.microsoft.com/office/drawing/2017/model3d" xmlns:o="urn:schemas-microsoft-com:office:office" xmlns:r="http://schemas.openxmlformats.org/officeDocument/2006/relationships" xmlns:m="http://schemas.openxmlformats.org/officeDocument/2006/math" xmlns:v="urn:schemas-microsoft-com:vml" xmlns:wp14="http://schemas.microsoft.com/office/word/2010/wordprocessingDrawing" xmlns:wp="http://schemas.openxmlformats.org/drawingml/2006/wordprocessingDrawing" xmlns:w10="urn:schemas-microsoft-com:office:word" xmlns:w="http://schemas.openxmlformats.org/wordprocessingml/2006/main" xmlns:w14="http://schemas.microsoft.com/office/word/2010/wordml" xmlns:w15="http://schemas.microsoft.com/office/word/2012/wordml" xmlns:w16cex="http://schemas.microsoft.com/office/word/2018/wordml/cex" xmlns:w16cid="http://schemas.microsoft.com/office/word/2016/wordml/cid" xmlns:w16="http://schemas.microsoft.com/office/word/2018/wordml" xmlns:w16se="http://schemas.microsoft.com/office/word/2015/wordml/symex" xmlns:wpg="http://schemas.microsoft.com/office/word/2010/wordprocessingGroup" xmlns:wpi="http://schemas.microsoft.com/office/word/2010/wordprocessingInk" xmlns:wne="http://schemas.microsoft.com/office/word/2006/wordml" xmlns:wps="http://schemas.microsoft.com/office/word/2010/wordprocessingShape" mc:Ignorable="w14 w15 w16se w16cid w16 w16cex wp14">
   <w:footnote w:type="separator" w:id="-1">
     <w:p>
       <w:pPr>
@@ -21409,25 +25116,7 @@
           <w:sz w:val="16"/>
           <w:szCs w:val="16"/>
         </w:rPr>
-        <w:t xml:space="preserve">각 클래스의 </w:t>
-      </w:r>
-      <w:proofErr w:type="spellStart"/>
-      <w:r>
-        <w:rPr>
-          <w:rFonts w:hint="eastAsia"/>
-          <w:sz w:val="16"/>
-          <w:szCs w:val="16"/>
-        </w:rPr>
-        <w:t>생성자</w:t>
-      </w:r>
-      <w:proofErr w:type="spellEnd"/>
-      <w:r>
-        <w:rPr>
-          <w:rFonts w:hint="eastAsia"/>
-          <w:sz w:val="16"/>
-          <w:szCs w:val="16"/>
-        </w:rPr>
-        <w:t xml:space="preserve">, </w:t>
+        <w:t xml:space="preserve">각 클래스의 생성자, </w:t>
       </w:r>
       <w:proofErr w:type="spellStart"/>
       <w:r>
@@ -21473,7 +25162,6 @@
         <w:pStyle w:val="a6"/>
         <w:spacing w:after="0"/>
         <w:rPr>
-          <w:rFonts w:hint="eastAsia"/>
           <w:sz w:val="16"/>
           <w:szCs w:val="16"/>
         </w:rPr>
@@ -21507,7 +25195,7 @@
 </file>
 
 <file path=word/numbering.xml><?xml version="1.0" encoding="utf-8"?>
-<w:numbering xmlns:wpc="http://schemas.microsoft.com/office/word/2010/wordprocessingCanvas" xmlns:cx="http://schemas.microsoft.com/office/drawing/2014/chartex" xmlns:cx1="http://schemas.microsoft.com/office/drawing/2015/9/8/chartex" xmlns:cx2="http://schemas.microsoft.com/office/drawing/2015/10/21/chartex" xmlns:cx3="http://schemas.microsoft.com/office/drawing/2016/5/9/chartex" xmlns:cx4="http://schemas.microsoft.com/office/drawing/2016/5/10/chartex" xmlns:cx5="http://schemas.microsoft.com/office/drawing/2016/5/11/chartex" xmlns:cx6="http://schemas.microsoft.com/office/drawing/2016/5/12/chartex" xmlns:cx7="http://schemas.microsoft.com/office/drawing/2016/5/13/chartex" xmlns:cx8="http://schemas.microsoft.com/office/drawing/2016/5/14/chartex" xmlns:mc="http://schemas.openxmlformats.org/markup-compatibility/2006" xmlns:aink="http://schemas.microsoft.com/office/drawing/2016/ink" xmlns:am3d="http://schemas.microsoft.com/office/drawing/2017/model3d" xmlns:o="urn:schemas-microsoft-com:office:office" xmlns:r="http://schemas.openxmlformats.org/officeDocument/2006/relationships" xmlns:m="http://schemas.openxmlformats.org/officeDocument/2006/math" xmlns:v="urn:schemas-microsoft-com:vml" xmlns:wp14="http://schemas.microsoft.com/office/word/2010/wordprocessingDrawing" xmlns:wp="http://schemas.openxmlformats.org/drawingml/2006/wordprocessingDrawing" xmlns:w10="urn:schemas-microsoft-com:office:word" xmlns:w="http://schemas.openxmlformats.org/wordprocessingml/2006/main" xmlns:w14="http://schemas.microsoft.com/office/word/2010/wordml" xmlns:w15="http://schemas.microsoft.com/office/word/2012/wordml" xmlns:w16cid="http://schemas.microsoft.com/office/word/2016/wordml/cid" xmlns:w16se="http://schemas.microsoft.com/office/word/2015/wordml/symex" xmlns:wpg="http://schemas.microsoft.com/office/word/2010/wordprocessingGroup" xmlns:wpi="http://schemas.microsoft.com/office/word/2010/wordprocessingInk" xmlns:wne="http://schemas.microsoft.com/office/word/2006/wordml" xmlns:wps="http://schemas.microsoft.com/office/word/2010/wordprocessingShape" mc:Ignorable="w14 w15 w16se w16cid wp14">
+<w:numbering xmlns:wpc="http://schemas.microsoft.com/office/word/2010/wordprocessingCanvas" xmlns:cx="http://schemas.microsoft.com/office/drawing/2014/chartex" xmlns:cx1="http://schemas.microsoft.com/office/drawing/2015/9/8/chartex" xmlns:cx2="http://schemas.microsoft.com/office/drawing/2015/10/21/chartex" xmlns:cx3="http://schemas.microsoft.com/office/drawing/2016/5/9/chartex" xmlns:cx4="http://schemas.microsoft.com/office/drawing/2016/5/10/chartex" xmlns:cx5="http://schemas.microsoft.com/office/drawing/2016/5/11/chartex" xmlns:cx6="http://schemas.microsoft.com/office/drawing/2016/5/12/chartex" xmlns:cx7="http://schemas.microsoft.com/office/drawing/2016/5/13/chartex" xmlns:cx8="http://schemas.microsoft.com/office/drawing/2016/5/14/chartex" xmlns:mc="http://schemas.openxmlformats.org/markup-compatibility/2006" xmlns:aink="http://schemas.microsoft.com/office/drawing/2016/ink" xmlns:am3d="http://schemas.microsoft.com/office/drawing/2017/model3d" xmlns:o="urn:schemas-microsoft-com:office:office" xmlns:r="http://schemas.openxmlformats.org/officeDocument/2006/relationships" xmlns:m="http://schemas.openxmlformats.org/officeDocument/2006/math" xmlns:v="urn:schemas-microsoft-com:vml" xmlns:wp14="http://schemas.microsoft.com/office/word/2010/wordprocessingDrawing" xmlns:wp="http://schemas.openxmlformats.org/drawingml/2006/wordprocessingDrawing" xmlns:w10="urn:schemas-microsoft-com:office:word" xmlns:w="http://schemas.openxmlformats.org/wordprocessingml/2006/main" xmlns:w14="http://schemas.microsoft.com/office/word/2010/wordml" xmlns:w15="http://schemas.microsoft.com/office/word/2012/wordml" xmlns:w16cex="http://schemas.microsoft.com/office/word/2018/wordml/cex" xmlns:w16cid="http://schemas.microsoft.com/office/word/2016/wordml/cid" xmlns:w16="http://schemas.microsoft.com/office/word/2018/wordml" xmlns:w16se="http://schemas.microsoft.com/office/word/2015/wordml/symex" xmlns:wpg="http://schemas.microsoft.com/office/word/2010/wordprocessingGroup" xmlns:wpi="http://schemas.microsoft.com/office/word/2010/wordprocessingInk" xmlns:wne="http://schemas.microsoft.com/office/word/2006/wordml" xmlns:wps="http://schemas.microsoft.com/office/word/2010/wordprocessingShape" mc:Ignorable="w14 w15 w16se w16cid w16 w16cex wp14">
   <w:abstractNum w:abstractNumId="0" w15:restartNumberingAfterBreak="0">
     <w:nsid w:val="15D125B9"/>
     <w:multiLevelType w:val="hybridMultilevel"/>
@@ -23030,7 +26718,7 @@
 </file>
 
 <file path=word/styles.xml><?xml version="1.0" encoding="utf-8"?>
-<w:styles xmlns:mc="http://schemas.openxmlformats.org/markup-compatibility/2006" xmlns:r="http://schemas.openxmlformats.org/officeDocument/2006/relationships" xmlns:w="http://schemas.openxmlformats.org/wordprocessingml/2006/main" xmlns:w14="http://schemas.microsoft.com/office/word/2010/wordml" xmlns:w15="http://schemas.microsoft.com/office/word/2012/wordml" xmlns:w16cid="http://schemas.microsoft.com/office/word/2016/wordml/cid" xmlns:w16se="http://schemas.microsoft.com/office/word/2015/wordml/symex" mc:Ignorable="w14 w15 w16se w16cid">
+<w:styles xmlns:mc="http://schemas.openxmlformats.org/markup-compatibility/2006" xmlns:r="http://schemas.openxmlformats.org/officeDocument/2006/relationships" xmlns:w="http://schemas.openxmlformats.org/wordprocessingml/2006/main" xmlns:w14="http://schemas.microsoft.com/office/word/2010/wordml" xmlns:w15="http://schemas.microsoft.com/office/word/2012/wordml" xmlns:w16cex="http://schemas.microsoft.com/office/word/2018/wordml/cex" xmlns:w16cid="http://schemas.microsoft.com/office/word/2016/wordml/cid" xmlns:w16="http://schemas.microsoft.com/office/word/2018/wordml" xmlns:w16se="http://schemas.microsoft.com/office/word/2015/wordml/symex" mc:Ignorable="w14 w15 w16se w16cid w16 w16cex">
   <w:docDefaults>
     <w:rPrDefault>
       <w:rPr>
@@ -23047,7 +26735,7 @@
       </w:pPr>
     </w:pPrDefault>
   </w:docDefaults>
-  <w:latentStyles w:defLockedState="0" w:defUIPriority="99" w:defSemiHidden="0" w:defUnhideWhenUsed="0" w:defQFormat="0" w:count="375">
+  <w:latentStyles w:defLockedState="0" w:defUIPriority="99" w:defSemiHidden="0" w:defUnhideWhenUsed="0" w:defQFormat="0" w:count="376">
     <w:lsdException w:name="Normal" w:uiPriority="0" w:qFormat="1"/>
     <w:lsdException w:name="heading 1" w:uiPriority="9" w:qFormat="1"/>
     <w:lsdException w:name="heading 2" w:semiHidden="1" w:uiPriority="9" w:unhideWhenUsed="1" w:qFormat="1"/>
@@ -23153,7 +26841,6 @@
     <w:lsdException w:name="HTML Sample" w:semiHidden="1" w:unhideWhenUsed="1"/>
     <w:lsdException w:name="HTML Typewriter" w:semiHidden="1" w:unhideWhenUsed="1"/>
     <w:lsdException w:name="HTML Variable" w:semiHidden="1" w:unhideWhenUsed="1"/>
-    <w:lsdException w:name="Normal Table" w:semiHidden="1" w:unhideWhenUsed="1"/>
     <w:lsdException w:name="annotation subject" w:semiHidden="1" w:unhideWhenUsed="1"/>
     <w:lsdException w:name="No List" w:semiHidden="1" w:unhideWhenUsed="1"/>
     <w:lsdException w:name="Outline List 1" w:semiHidden="1" w:unhideWhenUsed="1"/>
@@ -23200,10 +26887,8 @@
     <w:lsdException w:name="Table Subtle 2" w:semiHidden="1" w:unhideWhenUsed="1"/>
     <w:lsdException w:name="Table Web 1" w:semiHidden="1" w:unhideWhenUsed="1"/>
     <w:lsdException w:name="Table Web 2" w:semiHidden="1" w:unhideWhenUsed="1"/>
-    <w:lsdException w:name="Table Web 3" w:semiHidden="1" w:unhideWhenUsed="1"/>
     <w:lsdException w:name="Balloon Text" w:semiHidden="1" w:unhideWhenUsed="1"/>
     <w:lsdException w:name="Table Grid" w:uiPriority="39"/>
-    <w:lsdException w:name="Table Theme" w:semiHidden="1" w:unhideWhenUsed="1"/>
     <w:lsdException w:name="Placeholder Text" w:semiHidden="1"/>
     <w:lsdException w:name="No Spacing" w:uiPriority="1" w:qFormat="1"/>
     <w:lsdException w:name="Light Shading" w:uiPriority="60"/>
@@ -23423,6 +27108,7 @@
     <w:lsdException w:name="Smart Hyperlink" w:semiHidden="1" w:unhideWhenUsed="1"/>
     <w:lsdException w:name="Hashtag" w:semiHidden="1" w:unhideWhenUsed="1"/>
     <w:lsdException w:name="Unresolved Mention" w:semiHidden="1" w:unhideWhenUsed="1"/>
+    <w:lsdException w:name="Smart Link" w:semiHidden="1" w:unhideWhenUsed="1"/>
   </w:latentStyles>
   <w:style w:type="paragraph" w:default="1" w:styleId="a">
     <w:name w:val="Normal"/>
@@ -23569,6 +27255,25 @@
       <w:color w:val="605E5C"/>
       <w:shd w:val="clear" w:color="auto" w:fill="E1DFDD"/>
     </w:rPr>
+  </w:style>
+  <w:style w:type="table" w:styleId="aa">
+    <w:name w:val="Table Grid"/>
+    <w:basedOn w:val="a1"/>
+    <w:uiPriority w:val="39"/>
+    <w:rsid w:val="00523934"/>
+    <w:pPr>
+      <w:spacing w:after="0" w:line="240" w:lineRule="auto"/>
+    </w:pPr>
+    <w:tblPr>
+      <w:tblBorders>
+        <w:top w:val="single" w:sz="4" w:space="0" w:color="auto"/>
+        <w:left w:val="single" w:sz="4" w:space="0" w:color="auto"/>
+        <w:bottom w:val="single" w:sz="4" w:space="0" w:color="auto"/>
+        <w:right w:val="single" w:sz="4" w:space="0" w:color="auto"/>
+        <w:insideH w:val="single" w:sz="4" w:space="0" w:color="auto"/>
+        <w:insideV w:val="single" w:sz="4" w:space="0" w:color="auto"/>
+      </w:tblBorders>
+    </w:tblPr>
   </w:style>
 </w:styles>
 </file>
@@ -23839,7 +27544,7 @@
 </file>
 
 <file path=customXml/itemProps1.xml><?xml version="1.0" encoding="utf-8"?>
-<ds:datastoreItem xmlns:ds="http://schemas.openxmlformats.org/officeDocument/2006/customXml" ds:itemID="{9383A826-9AB5-4E49-A475-1136586FC95C}">
+<ds:datastoreItem xmlns:ds="http://schemas.openxmlformats.org/officeDocument/2006/customXml" ds:itemID="{7149F99E-3A1F-4486-9E80-1FE5D2D4007E}">
   <ds:schemaRefs>
     <ds:schemaRef ds:uri="http://schemas.openxmlformats.org/officeDocument/2006/bibliography"/>
   </ds:schemaRefs>

--- a/ASSN/ASSN3/report/assn3_report.docx
+++ b/ASSN/ASSN3/report/assn3_report.docx
@@ -601,25 +601,7 @@
         <w:rPr>
           <w:rFonts w:hint="eastAsia"/>
         </w:rPr>
-        <w:t>Clang,</w:t>
-      </w:r>
-      <w:r>
-        <w:t xml:space="preserve"> </w:t>
-      </w:r>
-      <w:r>
-        <w:rPr>
-          <w:rFonts w:hint="eastAsia"/>
-        </w:rPr>
-        <w:t>Linux</w:t>
-      </w:r>
-      <w:r>
-        <w:t xml:space="preserve"> </w:t>
-      </w:r>
-      <w:r>
-        <w:rPr>
-          <w:rFonts w:hint="eastAsia"/>
-        </w:rPr>
-        <w:t>GCC</w:t>
+        <w:t>Clang</w:t>
       </w:r>
       <w:r>
         <w:t xml:space="preserve"> </w:t>
@@ -781,7 +763,6 @@
       <w:pPr>
         <w:ind w:leftChars="600" w:left="1200" w:firstLineChars="50" w:firstLine="100"/>
         <w:rPr>
-          <w:rFonts w:hint="eastAsia"/>
           <w:szCs w:val="20"/>
         </w:rPr>
       </w:pPr>
@@ -9584,10 +9565,34 @@
             <w:pPr>
               <w:jc w:val="center"/>
               <w:rPr>
+                <w:bCs/>
+                <w:szCs w:val="20"/>
+              </w:rPr>
+            </w:pPr>
+            <w:proofErr w:type="spellStart"/>
+            <w:r>
+              <w:rPr>
                 <w:rFonts w:hint="eastAsia"/>
                 <w:bCs/>
                 <w:szCs w:val="20"/>
               </w:rPr>
+              <w:t>Mino_I</w:t>
+            </w:r>
+            <w:proofErr w:type="spellEnd"/>
+          </w:p>
+        </w:tc>
+        <w:tc>
+          <w:tcPr>
+            <w:tcW w:w="1430" w:type="dxa"/>
+            <w:shd w:val="clear" w:color="auto" w:fill="8CB5F9"/>
+          </w:tcPr>
+          <w:p>
+            <w:pPr>
+              <w:jc w:val="center"/>
+              <w:rPr>
+                <w:bCs/>
+                <w:szCs w:val="20"/>
+              </w:rPr>
             </w:pPr>
             <w:proofErr w:type="spellStart"/>
             <w:r>
@@ -9596,7 +9601,7 @@
                 <w:bCs/>
                 <w:szCs w:val="20"/>
               </w:rPr>
-              <w:t>Mino_I</w:t>
+              <w:t>Mino_O</w:t>
             </w:r>
             <w:proofErr w:type="spellEnd"/>
           </w:p>
@@ -9609,11 +9614,35 @@
           <w:p>
             <w:pPr>
               <w:jc w:val="center"/>
+              <w:rPr>
+                <w:bCs/>
+                <w:szCs w:val="20"/>
+              </w:rPr>
+            </w:pPr>
+            <w:proofErr w:type="spellStart"/>
+            <w:r>
               <w:rPr>
                 <w:rFonts w:hint="eastAsia"/>
                 <w:bCs/>
                 <w:szCs w:val="20"/>
               </w:rPr>
+              <w:t>Mino_T</w:t>
+            </w:r>
+            <w:proofErr w:type="spellEnd"/>
+          </w:p>
+        </w:tc>
+        <w:tc>
+          <w:tcPr>
+            <w:tcW w:w="1431" w:type="dxa"/>
+            <w:shd w:val="clear" w:color="auto" w:fill="8CB5F9"/>
+          </w:tcPr>
+          <w:p>
+            <w:pPr>
+              <w:jc w:val="center"/>
+              <w:rPr>
+                <w:bCs/>
+                <w:szCs w:val="20"/>
+              </w:rPr>
             </w:pPr>
             <w:proofErr w:type="spellStart"/>
             <w:r>
@@ -9622,32 +9651,73 @@
                 <w:bCs/>
                 <w:szCs w:val="20"/>
               </w:rPr>
-              <w:t>Mino_</w:t>
-            </w:r>
+              <w:t>Mino_L</w:t>
+            </w:r>
+            <w:proofErr w:type="spellEnd"/>
+          </w:p>
+        </w:tc>
+        <w:tc>
+          <w:tcPr>
+            <w:tcW w:w="1431" w:type="dxa"/>
+            <w:shd w:val="clear" w:color="auto" w:fill="8CB5F9"/>
+          </w:tcPr>
+          <w:p>
+            <w:pPr>
+              <w:jc w:val="center"/>
+              <w:rPr>
+                <w:bCs/>
+                <w:szCs w:val="20"/>
+              </w:rPr>
+            </w:pPr>
+            <w:proofErr w:type="spellStart"/>
             <w:r>
               <w:rPr>
                 <w:rFonts w:hint="eastAsia"/>
                 <w:bCs/>
                 <w:szCs w:val="20"/>
               </w:rPr>
-              <w:t>O</w:t>
+              <w:t>Mino_J</w:t>
             </w:r>
             <w:proofErr w:type="spellEnd"/>
           </w:p>
         </w:tc>
         <w:tc>
           <w:tcPr>
-            <w:tcW w:w="1430" w:type="dxa"/>
+            <w:tcW w:w="1431" w:type="dxa"/>
             <w:shd w:val="clear" w:color="auto" w:fill="8CB5F9"/>
           </w:tcPr>
           <w:p>
             <w:pPr>
               <w:jc w:val="center"/>
+              <w:rPr>
+                <w:bCs/>
+                <w:szCs w:val="20"/>
+              </w:rPr>
+            </w:pPr>
+            <w:proofErr w:type="spellStart"/>
+            <w:r>
               <w:rPr>
                 <w:rFonts w:hint="eastAsia"/>
                 <w:bCs/>
                 <w:szCs w:val="20"/>
               </w:rPr>
+              <w:t>Mino_S</w:t>
+            </w:r>
+            <w:proofErr w:type="spellEnd"/>
+          </w:p>
+        </w:tc>
+        <w:tc>
+          <w:tcPr>
+            <w:tcW w:w="1431" w:type="dxa"/>
+            <w:shd w:val="clear" w:color="auto" w:fill="8CB5F9"/>
+          </w:tcPr>
+          <w:p>
+            <w:pPr>
+              <w:jc w:val="center"/>
+              <w:rPr>
+                <w:bCs/>
+                <w:szCs w:val="20"/>
+              </w:rPr>
             </w:pPr>
             <w:proofErr w:type="spellStart"/>
             <w:r>
@@ -9656,151 +9726,7 @@
                 <w:bCs/>
                 <w:szCs w:val="20"/>
               </w:rPr>
-              <w:t>Mino_</w:t>
-            </w:r>
-            <w:r>
-              <w:rPr>
-                <w:rFonts w:hint="eastAsia"/>
-                <w:bCs/>
-                <w:szCs w:val="20"/>
-              </w:rPr>
-              <w:t>T</w:t>
-            </w:r>
-            <w:proofErr w:type="spellEnd"/>
-          </w:p>
-        </w:tc>
-        <w:tc>
-          <w:tcPr>
-            <w:tcW w:w="1431" w:type="dxa"/>
-            <w:shd w:val="clear" w:color="auto" w:fill="8CB5F9"/>
-          </w:tcPr>
-          <w:p>
-            <w:pPr>
-              <w:jc w:val="center"/>
-              <w:rPr>
-                <w:rFonts w:hint="eastAsia"/>
-                <w:bCs/>
-                <w:szCs w:val="20"/>
-              </w:rPr>
-            </w:pPr>
-            <w:proofErr w:type="spellStart"/>
-            <w:r>
-              <w:rPr>
-                <w:rFonts w:hint="eastAsia"/>
-                <w:bCs/>
-                <w:szCs w:val="20"/>
-              </w:rPr>
-              <w:t>Mino_</w:t>
-            </w:r>
-            <w:r>
-              <w:rPr>
-                <w:rFonts w:hint="eastAsia"/>
-                <w:bCs/>
-                <w:szCs w:val="20"/>
-              </w:rPr>
-              <w:t>L</w:t>
-            </w:r>
-            <w:proofErr w:type="spellEnd"/>
-          </w:p>
-        </w:tc>
-        <w:tc>
-          <w:tcPr>
-            <w:tcW w:w="1431" w:type="dxa"/>
-            <w:shd w:val="clear" w:color="auto" w:fill="8CB5F9"/>
-          </w:tcPr>
-          <w:p>
-            <w:pPr>
-              <w:jc w:val="center"/>
-              <w:rPr>
-                <w:rFonts w:hint="eastAsia"/>
-                <w:bCs/>
-                <w:szCs w:val="20"/>
-              </w:rPr>
-            </w:pPr>
-            <w:proofErr w:type="spellStart"/>
-            <w:r>
-              <w:rPr>
-                <w:rFonts w:hint="eastAsia"/>
-                <w:bCs/>
-                <w:szCs w:val="20"/>
-              </w:rPr>
-              <w:t>Mino_</w:t>
-            </w:r>
-            <w:r>
-              <w:rPr>
-                <w:rFonts w:hint="eastAsia"/>
-                <w:bCs/>
-                <w:szCs w:val="20"/>
-              </w:rPr>
-              <w:t>J</w:t>
-            </w:r>
-            <w:proofErr w:type="spellEnd"/>
-          </w:p>
-        </w:tc>
-        <w:tc>
-          <w:tcPr>
-            <w:tcW w:w="1431" w:type="dxa"/>
-            <w:shd w:val="clear" w:color="auto" w:fill="8CB5F9"/>
-          </w:tcPr>
-          <w:p>
-            <w:pPr>
-              <w:jc w:val="center"/>
-              <w:rPr>
-                <w:rFonts w:hint="eastAsia"/>
-                <w:bCs/>
-                <w:szCs w:val="20"/>
-              </w:rPr>
-            </w:pPr>
-            <w:proofErr w:type="spellStart"/>
-            <w:r>
-              <w:rPr>
-                <w:rFonts w:hint="eastAsia"/>
-                <w:bCs/>
-                <w:szCs w:val="20"/>
-              </w:rPr>
-              <w:t>Mino_</w:t>
-            </w:r>
-            <w:r>
-              <w:rPr>
-                <w:rFonts w:hint="eastAsia"/>
-                <w:bCs/>
-                <w:szCs w:val="20"/>
-              </w:rPr>
-              <w:t>S</w:t>
-            </w:r>
-            <w:proofErr w:type="spellEnd"/>
-          </w:p>
-        </w:tc>
-        <w:tc>
-          <w:tcPr>
-            <w:tcW w:w="1431" w:type="dxa"/>
-            <w:shd w:val="clear" w:color="auto" w:fill="8CB5F9"/>
-          </w:tcPr>
-          <w:p>
-            <w:pPr>
-              <w:jc w:val="center"/>
-              <w:rPr>
-                <w:rFonts w:hint="eastAsia"/>
-                <w:bCs/>
-                <w:szCs w:val="20"/>
-              </w:rPr>
-            </w:pPr>
-            <w:proofErr w:type="spellStart"/>
-            <w:r>
-              <w:rPr>
-                <w:rFonts w:hint="eastAsia"/>
-                <w:bCs/>
-                <w:szCs w:val="20"/>
-              </w:rPr>
-              <w:t>Mino_</w:t>
-            </w:r>
-            <w:r>
-              <w:rPr>
-                <w:rFonts w:hint="eastAsia"/>
-                <w:bCs/>
-                <w:szCs w:val="20"/>
-              </w:rPr>
-              <w:t>Z</w:t>
+              <w:t>Mino_Z</w:t>
             </w:r>
             <w:proofErr w:type="spellEnd"/>
           </w:p>
@@ -9978,12 +9904,30 @@
           <w:p>
             <w:pPr>
               <w:rPr>
+                <w:bCs/>
+                <w:sz w:val="15"/>
+                <w:szCs w:val="15"/>
+              </w:rPr>
+            </w:pPr>
+            <w:r>
+              <w:rPr>
                 <w:rFonts w:hint="eastAsia"/>
                 <w:bCs/>
                 <w:sz w:val="15"/>
                 <w:szCs w:val="15"/>
               </w:rPr>
-            </w:pPr>
+              <w:t>void</w:t>
+            </w:r>
+            <w:r>
+              <w:rPr>
+                <w:bCs/>
+                <w:sz w:val="15"/>
+                <w:szCs w:val="15"/>
+              </w:rPr>
+              <w:t xml:space="preserve"> </w:t>
+            </w:r>
+            <w:proofErr w:type="spellStart"/>
+            <w:proofErr w:type="gramStart"/>
             <w:r>
               <w:rPr>
                 <w:rFonts w:hint="eastAsia"/>
@@ -9991,18 +9935,9 @@
                 <w:sz w:val="15"/>
                 <w:szCs w:val="15"/>
               </w:rPr>
-              <w:t>void</w:t>
-            </w:r>
-            <w:r>
-              <w:rPr>
-                <w:bCs/>
-                <w:sz w:val="15"/>
-                <w:szCs w:val="15"/>
-              </w:rPr>
-              <w:t xml:space="preserve"> </w:t>
-            </w:r>
-            <w:proofErr w:type="spellStart"/>
-            <w:proofErr w:type="gramStart"/>
+              <w:t>SRSTestSetGenerator</w:t>
+            </w:r>
+            <w:proofErr w:type="spellEnd"/>
             <w:r>
               <w:rPr>
                 <w:rFonts w:hint="eastAsia"/>
@@ -10010,9 +9945,9 @@
                 <w:sz w:val="15"/>
                 <w:szCs w:val="15"/>
               </w:rPr>
-              <w:t>SRSTestSetGenerator</w:t>
-            </w:r>
-            <w:proofErr w:type="spellEnd"/>
+              <w:t>(</w:t>
+            </w:r>
+            <w:proofErr w:type="gramEnd"/>
             <w:r>
               <w:rPr>
                 <w:rFonts w:hint="eastAsia"/>
@@ -10020,9 +9955,16 @@
                 <w:sz w:val="15"/>
                 <w:szCs w:val="15"/>
               </w:rPr>
-              <w:t>(</w:t>
-            </w:r>
-            <w:proofErr w:type="gramEnd"/>
+              <w:t>)</w:t>
+            </w:r>
+            <w:r>
+              <w:rPr>
+                <w:bCs/>
+                <w:sz w:val="15"/>
+                <w:szCs w:val="15"/>
+              </w:rPr>
+              <w:t xml:space="preserve"> </w:t>
+            </w:r>
             <w:r>
               <w:rPr>
                 <w:rFonts w:hint="eastAsia"/>
@@ -10030,15 +9972,75 @@
                 <w:sz w:val="15"/>
                 <w:szCs w:val="15"/>
               </w:rPr>
-              <w:t>)</w:t>
-            </w:r>
-            <w:r>
+              <w:t>override;</w:t>
+            </w:r>
+          </w:p>
+        </w:tc>
+        <w:tc>
+          <w:tcPr>
+            <w:tcW w:w="1430" w:type="dxa"/>
+          </w:tcPr>
+          <w:p>
+            <w:pPr>
               <w:rPr>
                 <w:bCs/>
                 <w:sz w:val="15"/>
                 <w:szCs w:val="15"/>
               </w:rPr>
-              <w:t xml:space="preserve"> </w:t>
+            </w:pPr>
+            <w:r>
+              <w:rPr>
+                <w:bCs/>
+                <w:sz w:val="15"/>
+                <w:szCs w:val="15"/>
+              </w:rPr>
+              <w:t xml:space="preserve">void </w:t>
+            </w:r>
+            <w:proofErr w:type="spellStart"/>
+            <w:proofErr w:type="gramStart"/>
+            <w:r>
+              <w:rPr>
+                <w:bCs/>
+                <w:sz w:val="15"/>
+                <w:szCs w:val="15"/>
+              </w:rPr>
+              <w:t>relativePositionGenerator</w:t>
+            </w:r>
+            <w:proofErr w:type="spellEnd"/>
+            <w:r>
+              <w:rPr>
+                <w:bCs/>
+                <w:sz w:val="15"/>
+                <w:szCs w:val="15"/>
+              </w:rPr>
+              <w:t>(</w:t>
+            </w:r>
+            <w:proofErr w:type="gramEnd"/>
+            <w:r>
+              <w:rPr>
+                <w:bCs/>
+                <w:sz w:val="15"/>
+                <w:szCs w:val="15"/>
+              </w:rPr>
+              <w:t>Position* _</w:t>
+            </w:r>
+            <w:proofErr w:type="spellStart"/>
+            <w:r>
+              <w:rPr>
+                <w:bCs/>
+                <w:sz w:val="15"/>
+                <w:szCs w:val="15"/>
+              </w:rPr>
+              <w:t>blockPosition</w:t>
+            </w:r>
+            <w:proofErr w:type="spellEnd"/>
+            <w:r>
+              <w:rPr>
+                <w:bCs/>
+                <w:sz w:val="15"/>
+                <w:szCs w:val="15"/>
+              </w:rPr>
+              <w:t>) override</w:t>
             </w:r>
             <w:r>
               <w:rPr>
@@ -10047,14 +10049,9 @@
                 <w:sz w:val="15"/>
                 <w:szCs w:val="15"/>
               </w:rPr>
-              <w:t>override;</w:t>
-            </w:r>
-          </w:p>
-        </w:tc>
-        <w:tc>
-          <w:tcPr>
-            <w:tcW w:w="1430" w:type="dxa"/>
-          </w:tcPr>
+              <w:t>;</w:t>
+            </w:r>
+          </w:p>
           <w:p>
             <w:pPr>
               <w:rPr>
@@ -10063,60 +10060,15 @@
                 <w:szCs w:val="15"/>
               </w:rPr>
             </w:pPr>
-            <w:r>
+          </w:p>
+          <w:p>
+            <w:pPr>
               <w:rPr>
                 <w:bCs/>
                 <w:sz w:val="15"/>
                 <w:szCs w:val="15"/>
               </w:rPr>
-              <w:t xml:space="preserve">void </w:t>
-            </w:r>
-            <w:proofErr w:type="spellStart"/>
-            <w:proofErr w:type="gramStart"/>
-            <w:r>
-              <w:rPr>
-                <w:bCs/>
-                <w:sz w:val="15"/>
-                <w:szCs w:val="15"/>
-              </w:rPr>
-              <w:t>relativePositionGenerator</w:t>
-            </w:r>
-            <w:proofErr w:type="spellEnd"/>
-            <w:r>
-              <w:rPr>
-                <w:bCs/>
-                <w:sz w:val="15"/>
-                <w:szCs w:val="15"/>
-              </w:rPr>
-              <w:t>(</w:t>
-            </w:r>
-            <w:proofErr w:type="gramEnd"/>
-            <w:r>
-              <w:rPr>
-                <w:bCs/>
-                <w:sz w:val="15"/>
-                <w:szCs w:val="15"/>
-              </w:rPr>
-              <w:t>Position* _</w:t>
-            </w:r>
-            <w:proofErr w:type="spellStart"/>
-            <w:r>
-              <w:rPr>
-                <w:bCs/>
-                <w:sz w:val="15"/>
-                <w:szCs w:val="15"/>
-              </w:rPr>
-              <w:t>blockPosition</w:t>
-            </w:r>
-            <w:proofErr w:type="spellEnd"/>
-            <w:r>
-              <w:rPr>
-                <w:bCs/>
-                <w:sz w:val="15"/>
-                <w:szCs w:val="15"/>
-              </w:rPr>
-              <w:t>) override</w:t>
-            </w:r>
+            </w:pPr>
             <w:r>
               <w:rPr>
                 <w:rFonts w:hint="eastAsia"/>
@@ -10124,26 +10076,18 @@
                 <w:sz w:val="15"/>
                 <w:szCs w:val="15"/>
               </w:rPr>
-              <w:t>;</w:t>
-            </w:r>
-          </w:p>
-          <w:p>
-            <w:pPr>
+              <w:t>int</w:t>
+            </w:r>
+            <w:r>
               <w:rPr>
                 <w:bCs/>
                 <w:sz w:val="15"/>
                 <w:szCs w:val="15"/>
               </w:rPr>
-            </w:pPr>
-          </w:p>
-          <w:p>
-            <w:pPr>
-              <w:rPr>
-                <w:bCs/>
-                <w:sz w:val="15"/>
-                <w:szCs w:val="15"/>
-              </w:rPr>
-            </w:pPr>
+              <w:t xml:space="preserve"> </w:t>
+            </w:r>
+            <w:proofErr w:type="spellStart"/>
+            <w:proofErr w:type="gramStart"/>
             <w:r>
               <w:rPr>
                 <w:rFonts w:hint="eastAsia"/>
@@ -10151,18 +10095,9 @@
                 <w:sz w:val="15"/>
                 <w:szCs w:val="15"/>
               </w:rPr>
-              <w:t>int</w:t>
-            </w:r>
-            <w:r>
-              <w:rPr>
-                <w:bCs/>
-                <w:sz w:val="15"/>
-                <w:szCs w:val="15"/>
-              </w:rPr>
-              <w:t xml:space="preserve"> </w:t>
-            </w:r>
-            <w:proofErr w:type="spellStart"/>
-            <w:proofErr w:type="gramStart"/>
+              <w:t>colorGenerator</w:t>
+            </w:r>
+            <w:proofErr w:type="spellEnd"/>
             <w:r>
               <w:rPr>
                 <w:rFonts w:hint="eastAsia"/>
@@ -10170,9 +10105,9 @@
                 <w:sz w:val="15"/>
                 <w:szCs w:val="15"/>
               </w:rPr>
-              <w:t>colorGenerator</w:t>
-            </w:r>
-            <w:proofErr w:type="spellEnd"/>
+              <w:t>(</w:t>
+            </w:r>
+            <w:proofErr w:type="gramEnd"/>
             <w:r>
               <w:rPr>
                 <w:rFonts w:hint="eastAsia"/>
@@ -10180,9 +10115,16 @@
                 <w:sz w:val="15"/>
                 <w:szCs w:val="15"/>
               </w:rPr>
-              <w:t>(</w:t>
-            </w:r>
-            <w:proofErr w:type="gramEnd"/>
+              <w:t>)</w:t>
+            </w:r>
+            <w:r>
+              <w:rPr>
+                <w:bCs/>
+                <w:sz w:val="15"/>
+                <w:szCs w:val="15"/>
+              </w:rPr>
+              <w:t xml:space="preserve"> </w:t>
+            </w:r>
             <w:r>
               <w:rPr>
                 <w:rFonts w:hint="eastAsia"/>
@@ -10190,16 +10132,26 @@
                 <w:sz w:val="15"/>
                 <w:szCs w:val="15"/>
               </w:rPr>
-              <w:t>)</w:t>
-            </w:r>
-            <w:r>
+              <w:t>override;</w:t>
+            </w:r>
+          </w:p>
+          <w:p>
+            <w:pPr>
               <w:rPr>
                 <w:bCs/>
                 <w:sz w:val="15"/>
                 <w:szCs w:val="15"/>
               </w:rPr>
-              <w:t xml:space="preserve"> </w:t>
-            </w:r>
+            </w:pPr>
+          </w:p>
+          <w:p>
+            <w:pPr>
+              <w:rPr>
+                <w:bCs/>
+                <w:sz w:val="15"/>
+                <w:szCs w:val="15"/>
+              </w:rPr>
+            </w:pPr>
             <w:r>
               <w:rPr>
                 <w:rFonts w:hint="eastAsia"/>
@@ -10207,27 +10159,27 @@
                 <w:sz w:val="15"/>
                 <w:szCs w:val="15"/>
               </w:rPr>
-              <w:t>override;</w:t>
-            </w:r>
-          </w:p>
-          <w:p>
-            <w:pPr>
+              <w:t>void</w:t>
+            </w:r>
+            <w:r>
               <w:rPr>
                 <w:bCs/>
                 <w:sz w:val="15"/>
                 <w:szCs w:val="15"/>
               </w:rPr>
-            </w:pPr>
-          </w:p>
-          <w:p>
-            <w:pPr>
+              <w:t xml:space="preserve"> </w:t>
+            </w:r>
+            <w:proofErr w:type="gramStart"/>
+            <w:r>
               <w:rPr>
                 <w:rFonts w:hint="eastAsia"/>
                 <w:bCs/>
                 <w:sz w:val="15"/>
                 <w:szCs w:val="15"/>
               </w:rPr>
-            </w:pPr>
+              <w:t>rotate(</w:t>
+            </w:r>
+            <w:proofErr w:type="gramEnd"/>
             <w:r>
               <w:rPr>
                 <w:rFonts w:hint="eastAsia"/>
@@ -10235,7 +10187,7 @@
                 <w:sz w:val="15"/>
                 <w:szCs w:val="15"/>
               </w:rPr>
-              <w:t>void</w:t>
+              <w:t>int</w:t>
             </w:r>
             <w:r>
               <w:rPr>
@@ -10245,7 +10197,6 @@
               </w:rPr>
               <w:t xml:space="preserve"> </w:t>
             </w:r>
-            <w:proofErr w:type="gramStart"/>
             <w:r>
               <w:rPr>
                 <w:rFonts w:hint="eastAsia"/>
@@ -10253,9 +10204,16 @@
                 <w:sz w:val="15"/>
                 <w:szCs w:val="15"/>
               </w:rPr>
-              <w:t>rotate(</w:t>
-            </w:r>
-            <w:proofErr w:type="gramEnd"/>
+              <w:t>direction)</w:t>
+            </w:r>
+            <w:r>
+              <w:rPr>
+                <w:bCs/>
+                <w:sz w:val="15"/>
+                <w:szCs w:val="15"/>
+              </w:rPr>
+              <w:t xml:space="preserve"> </w:t>
+            </w:r>
             <w:r>
               <w:rPr>
                 <w:rFonts w:hint="eastAsia"/>
@@ -10263,15 +10221,75 @@
                 <w:sz w:val="15"/>
                 <w:szCs w:val="15"/>
               </w:rPr>
-              <w:t>int</w:t>
-            </w:r>
-            <w:r>
+              <w:t>override;</w:t>
+            </w:r>
+          </w:p>
+        </w:tc>
+        <w:tc>
+          <w:tcPr>
+            <w:tcW w:w="1430" w:type="dxa"/>
+          </w:tcPr>
+          <w:p>
+            <w:pPr>
               <w:rPr>
                 <w:bCs/>
                 <w:sz w:val="15"/>
                 <w:szCs w:val="15"/>
               </w:rPr>
-              <w:t xml:space="preserve"> </w:t>
+            </w:pPr>
+            <w:r>
+              <w:rPr>
+                <w:bCs/>
+                <w:sz w:val="15"/>
+                <w:szCs w:val="15"/>
+              </w:rPr>
+              <w:t xml:space="preserve">void </w:t>
+            </w:r>
+            <w:proofErr w:type="spellStart"/>
+            <w:proofErr w:type="gramStart"/>
+            <w:r>
+              <w:rPr>
+                <w:bCs/>
+                <w:sz w:val="15"/>
+                <w:szCs w:val="15"/>
+              </w:rPr>
+              <w:t>relativePositionGenerator</w:t>
+            </w:r>
+            <w:proofErr w:type="spellEnd"/>
+            <w:r>
+              <w:rPr>
+                <w:bCs/>
+                <w:sz w:val="15"/>
+                <w:szCs w:val="15"/>
+              </w:rPr>
+              <w:t>(</w:t>
+            </w:r>
+            <w:proofErr w:type="gramEnd"/>
+            <w:r>
+              <w:rPr>
+                <w:bCs/>
+                <w:sz w:val="15"/>
+                <w:szCs w:val="15"/>
+              </w:rPr>
+              <w:t>Position* _</w:t>
+            </w:r>
+            <w:proofErr w:type="spellStart"/>
+            <w:r>
+              <w:rPr>
+                <w:bCs/>
+                <w:sz w:val="15"/>
+                <w:szCs w:val="15"/>
+              </w:rPr>
+              <w:t>blockPosition</w:t>
+            </w:r>
+            <w:proofErr w:type="spellEnd"/>
+            <w:r>
+              <w:rPr>
+                <w:bCs/>
+                <w:sz w:val="15"/>
+                <w:szCs w:val="15"/>
+              </w:rPr>
+              <w:t>) override</w:t>
             </w:r>
             <w:r>
               <w:rPr>
@@ -10280,16 +10298,26 @@
                 <w:sz w:val="15"/>
                 <w:szCs w:val="15"/>
               </w:rPr>
-              <w:t>direction)</w:t>
-            </w:r>
-            <w:r>
+              <w:t>;</w:t>
+            </w:r>
+          </w:p>
+          <w:p>
+            <w:pPr>
               <w:rPr>
                 <w:bCs/>
                 <w:sz w:val="15"/>
                 <w:szCs w:val="15"/>
               </w:rPr>
-              <w:t xml:space="preserve"> </w:t>
-            </w:r>
+            </w:pPr>
+          </w:p>
+          <w:p>
+            <w:pPr>
+              <w:rPr>
+                <w:bCs/>
+                <w:sz w:val="15"/>
+                <w:szCs w:val="15"/>
+              </w:rPr>
+            </w:pPr>
             <w:r>
               <w:rPr>
                 <w:rFonts w:hint="eastAsia"/>
@@ -10297,76 +10325,18 @@
                 <w:sz w:val="15"/>
                 <w:szCs w:val="15"/>
               </w:rPr>
-              <w:t>override;</w:t>
-            </w:r>
-          </w:p>
-        </w:tc>
-        <w:tc>
-          <w:tcPr>
-            <w:tcW w:w="1430" w:type="dxa"/>
-          </w:tcPr>
-          <w:p>
-            <w:pPr>
+              <w:t>int</w:t>
+            </w:r>
+            <w:r>
               <w:rPr>
                 <w:bCs/>
                 <w:sz w:val="15"/>
                 <w:szCs w:val="15"/>
               </w:rPr>
-            </w:pPr>
-            <w:r>
-              <w:rPr>
-                <w:bCs/>
-                <w:sz w:val="15"/>
-                <w:szCs w:val="15"/>
-              </w:rPr>
-              <w:t xml:space="preserve">void </w:t>
+              <w:t xml:space="preserve"> </w:t>
             </w:r>
             <w:proofErr w:type="spellStart"/>
             <w:proofErr w:type="gramStart"/>
-            <w:r>
-              <w:rPr>
-                <w:bCs/>
-                <w:sz w:val="15"/>
-                <w:szCs w:val="15"/>
-              </w:rPr>
-              <w:t>relativePositionGenerator</w:t>
-            </w:r>
-            <w:proofErr w:type="spellEnd"/>
-            <w:r>
-              <w:rPr>
-                <w:bCs/>
-                <w:sz w:val="15"/>
-                <w:szCs w:val="15"/>
-              </w:rPr>
-              <w:t>(</w:t>
-            </w:r>
-            <w:proofErr w:type="gramEnd"/>
-            <w:r>
-              <w:rPr>
-                <w:bCs/>
-                <w:sz w:val="15"/>
-                <w:szCs w:val="15"/>
-              </w:rPr>
-              <w:t>Position* _</w:t>
-            </w:r>
-            <w:proofErr w:type="spellStart"/>
-            <w:r>
-              <w:rPr>
-                <w:bCs/>
-                <w:sz w:val="15"/>
-                <w:szCs w:val="15"/>
-              </w:rPr>
-              <w:t>blockPosition</w:t>
-            </w:r>
-            <w:proofErr w:type="spellEnd"/>
-            <w:r>
-              <w:rPr>
-                <w:bCs/>
-                <w:sz w:val="15"/>
-                <w:szCs w:val="15"/>
-              </w:rPr>
-              <w:t>) override</w:t>
-            </w:r>
             <w:r>
               <w:rPr>
                 <w:rFonts w:hint="eastAsia"/>
@@ -10374,26 +10344,9 @@
                 <w:sz w:val="15"/>
                 <w:szCs w:val="15"/>
               </w:rPr>
-              <w:t>;</w:t>
-            </w:r>
-          </w:p>
-          <w:p>
-            <w:pPr>
-              <w:rPr>
-                <w:bCs/>
-                <w:sz w:val="15"/>
-                <w:szCs w:val="15"/>
-              </w:rPr>
-            </w:pPr>
-          </w:p>
-          <w:p>
-            <w:pPr>
-              <w:rPr>
-                <w:bCs/>
-                <w:sz w:val="15"/>
-                <w:szCs w:val="15"/>
-              </w:rPr>
-            </w:pPr>
+              <w:t>colorGenerator</w:t>
+            </w:r>
+            <w:proofErr w:type="spellEnd"/>
             <w:r>
               <w:rPr>
                 <w:rFonts w:hint="eastAsia"/>
@@ -10401,18 +10354,9 @@
                 <w:sz w:val="15"/>
                 <w:szCs w:val="15"/>
               </w:rPr>
-              <w:t>int</w:t>
-            </w:r>
-            <w:r>
-              <w:rPr>
-                <w:bCs/>
-                <w:sz w:val="15"/>
-                <w:szCs w:val="15"/>
-              </w:rPr>
-              <w:t xml:space="preserve"> </w:t>
-            </w:r>
-            <w:proofErr w:type="spellStart"/>
-            <w:proofErr w:type="gramStart"/>
+              <w:t>(</w:t>
+            </w:r>
+            <w:proofErr w:type="gramEnd"/>
             <w:r>
               <w:rPr>
                 <w:rFonts w:hint="eastAsia"/>
@@ -10420,9 +10364,16 @@
                 <w:sz w:val="15"/>
                 <w:szCs w:val="15"/>
               </w:rPr>
-              <w:t>colorGenerator</w:t>
-            </w:r>
-            <w:proofErr w:type="spellEnd"/>
+              <w:t>)</w:t>
+            </w:r>
+            <w:r>
+              <w:rPr>
+                <w:bCs/>
+                <w:sz w:val="15"/>
+                <w:szCs w:val="15"/>
+              </w:rPr>
+              <w:t xml:space="preserve"> </w:t>
+            </w:r>
             <w:r>
               <w:rPr>
                 <w:rFonts w:hint="eastAsia"/>
@@ -10430,9 +10381,85 @@
                 <w:sz w:val="15"/>
                 <w:szCs w:val="15"/>
               </w:rPr>
+              <w:t>override;</w:t>
+            </w:r>
+          </w:p>
+          <w:p>
+            <w:pPr>
+              <w:rPr>
+                <w:bCs/>
+                <w:sz w:val="15"/>
+                <w:szCs w:val="15"/>
+              </w:rPr>
+            </w:pPr>
+          </w:p>
+        </w:tc>
+        <w:tc>
+          <w:tcPr>
+            <w:tcW w:w="1431" w:type="dxa"/>
+          </w:tcPr>
+          <w:p>
+            <w:pPr>
+              <w:rPr>
+                <w:bCs/>
+                <w:sz w:val="15"/>
+                <w:szCs w:val="15"/>
+              </w:rPr>
+            </w:pPr>
+            <w:r>
+              <w:rPr>
+                <w:bCs/>
+                <w:sz w:val="15"/>
+                <w:szCs w:val="15"/>
+              </w:rPr>
+              <w:t xml:space="preserve">void </w:t>
+            </w:r>
+            <w:proofErr w:type="spellStart"/>
+            <w:proofErr w:type="gramStart"/>
+            <w:r>
+              <w:rPr>
+                <w:bCs/>
+                <w:sz w:val="15"/>
+                <w:szCs w:val="15"/>
+              </w:rPr>
+              <w:t>relativePositionGenerator</w:t>
+            </w:r>
+            <w:proofErr w:type="spellEnd"/>
+            <w:r>
+              <w:rPr>
+                <w:bCs/>
+                <w:sz w:val="15"/>
+                <w:szCs w:val="15"/>
+              </w:rPr>
               <w:t>(</w:t>
             </w:r>
             <w:proofErr w:type="gramEnd"/>
+            <w:r>
+              <w:rPr>
+                <w:bCs/>
+                <w:sz w:val="15"/>
+                <w:szCs w:val="15"/>
+              </w:rPr>
+              <w:t>Position* _</w:t>
+            </w:r>
+            <w:proofErr w:type="spellStart"/>
+            <w:r>
+              <w:rPr>
+                <w:bCs/>
+                <w:sz w:val="15"/>
+                <w:szCs w:val="15"/>
+              </w:rPr>
+              <w:t>blockPosition</w:t>
+            </w:r>
+            <w:proofErr w:type="spellEnd"/>
+            <w:r>
+              <w:rPr>
+                <w:bCs/>
+                <w:sz w:val="15"/>
+                <w:szCs w:val="15"/>
+              </w:rPr>
+              <w:t>) override</w:t>
+            </w:r>
             <w:r>
               <w:rPr>
                 <w:rFonts w:hint="eastAsia"/>
@@ -10440,16 +10467,26 @@
                 <w:sz w:val="15"/>
                 <w:szCs w:val="15"/>
               </w:rPr>
-              <w:t>)</w:t>
-            </w:r>
-            <w:r>
+              <w:t>;</w:t>
+            </w:r>
+          </w:p>
+          <w:p>
+            <w:pPr>
               <w:rPr>
                 <w:bCs/>
                 <w:sz w:val="15"/>
                 <w:szCs w:val="15"/>
               </w:rPr>
-              <w:t xml:space="preserve"> </w:t>
-            </w:r>
+            </w:pPr>
+          </w:p>
+          <w:p>
+            <w:pPr>
+              <w:rPr>
+                <w:bCs/>
+                <w:sz w:val="15"/>
+                <w:szCs w:val="15"/>
+              </w:rPr>
+            </w:pPr>
             <w:r>
               <w:rPr>
                 <w:rFonts w:hint="eastAsia"/>
@@ -10457,86 +10494,28 @@
                 <w:sz w:val="15"/>
                 <w:szCs w:val="15"/>
               </w:rPr>
-              <w:t>override;</w:t>
-            </w:r>
-          </w:p>
-          <w:p>
-            <w:pPr>
+              <w:t>int</w:t>
+            </w:r>
+            <w:r>
+              <w:rPr>
+                <w:bCs/>
+                <w:sz w:val="15"/>
+                <w:szCs w:val="15"/>
+              </w:rPr>
+              <w:t xml:space="preserve"> </w:t>
+            </w:r>
+            <w:proofErr w:type="spellStart"/>
+            <w:proofErr w:type="gramStart"/>
+            <w:r>
               <w:rPr>
                 <w:rFonts w:hint="eastAsia"/>
                 <w:bCs/>
                 <w:sz w:val="15"/>
                 <w:szCs w:val="15"/>
               </w:rPr>
-            </w:pPr>
-          </w:p>
-        </w:tc>
-        <w:tc>
-          <w:tcPr>
-            <w:tcW w:w="1431" w:type="dxa"/>
-          </w:tcPr>
-          <w:p>
-            <w:pPr>
-              <w:rPr>
-                <w:bCs/>
-                <w:sz w:val="15"/>
-                <w:szCs w:val="15"/>
-              </w:rPr>
-            </w:pPr>
-            <w:r>
-              <w:rPr>
-                <w:bCs/>
-                <w:sz w:val="15"/>
-                <w:szCs w:val="15"/>
-              </w:rPr>
-              <w:t xml:space="preserve">void </w:t>
-            </w:r>
-            <w:proofErr w:type="spellStart"/>
-            <w:proofErr w:type="gramStart"/>
-            <w:r>
-              <w:rPr>
-                <w:bCs/>
-                <w:sz w:val="15"/>
-                <w:szCs w:val="15"/>
-              </w:rPr>
-              <w:t>relativePositionGenerator</w:t>
+              <w:t>colorGenerator</w:t>
             </w:r>
             <w:proofErr w:type="spellEnd"/>
-            <w:r>
-              <w:rPr>
-                <w:bCs/>
-                <w:sz w:val="15"/>
-                <w:szCs w:val="15"/>
-              </w:rPr>
-              <w:t>(</w:t>
-            </w:r>
-            <w:proofErr w:type="gramEnd"/>
-            <w:r>
-              <w:rPr>
-                <w:bCs/>
-                <w:sz w:val="15"/>
-                <w:szCs w:val="15"/>
-              </w:rPr>
-              <w:t>Position* _</w:t>
-            </w:r>
-            <w:proofErr w:type="spellStart"/>
-            <w:r>
-              <w:rPr>
-                <w:bCs/>
-                <w:sz w:val="15"/>
-                <w:szCs w:val="15"/>
-              </w:rPr>
-              <w:t>blockPosition</w:t>
-            </w:r>
-            <w:proofErr w:type="spellEnd"/>
-            <w:r>
-              <w:rPr>
-                <w:bCs/>
-                <w:sz w:val="15"/>
-                <w:szCs w:val="15"/>
-              </w:rPr>
-              <w:t>) override</w:t>
-            </w:r>
             <w:r>
               <w:rPr>
                 <w:rFonts w:hint="eastAsia"/>
@@ -10544,26 +10523,9 @@
                 <w:sz w:val="15"/>
                 <w:szCs w:val="15"/>
               </w:rPr>
-              <w:t>;</w:t>
-            </w:r>
-          </w:p>
-          <w:p>
-            <w:pPr>
-              <w:rPr>
-                <w:bCs/>
-                <w:sz w:val="15"/>
-                <w:szCs w:val="15"/>
-              </w:rPr>
-            </w:pPr>
-          </w:p>
-          <w:p>
-            <w:pPr>
-              <w:rPr>
-                <w:bCs/>
-                <w:sz w:val="15"/>
-                <w:szCs w:val="15"/>
-              </w:rPr>
-            </w:pPr>
+              <w:t>(</w:t>
+            </w:r>
+            <w:proofErr w:type="gramEnd"/>
             <w:r>
               <w:rPr>
                 <w:rFonts w:hint="eastAsia"/>
@@ -10571,7 +10533,7 @@
                 <w:sz w:val="15"/>
                 <w:szCs w:val="15"/>
               </w:rPr>
-              <w:t>int</w:t>
+              <w:t>)</w:t>
             </w:r>
             <w:r>
               <w:rPr>
@@ -10581,8 +10543,6 @@
               </w:rPr>
               <w:t xml:space="preserve"> </w:t>
             </w:r>
-            <w:proofErr w:type="spellStart"/>
-            <w:proofErr w:type="gramStart"/>
             <w:r>
               <w:rPr>
                 <w:rFonts w:hint="eastAsia"/>
@@ -10590,9 +10550,85 @@
                 <w:sz w:val="15"/>
                 <w:szCs w:val="15"/>
               </w:rPr>
-              <w:t>colorGenerator</w:t>
+              <w:t>override;</w:t>
+            </w:r>
+          </w:p>
+          <w:p>
+            <w:pPr>
+              <w:rPr>
+                <w:bCs/>
+                <w:sz w:val="15"/>
+                <w:szCs w:val="15"/>
+              </w:rPr>
+            </w:pPr>
+          </w:p>
+        </w:tc>
+        <w:tc>
+          <w:tcPr>
+            <w:tcW w:w="1431" w:type="dxa"/>
+          </w:tcPr>
+          <w:p>
+            <w:pPr>
+              <w:rPr>
+                <w:bCs/>
+                <w:sz w:val="15"/>
+                <w:szCs w:val="15"/>
+              </w:rPr>
+            </w:pPr>
+            <w:r>
+              <w:rPr>
+                <w:bCs/>
+                <w:sz w:val="15"/>
+                <w:szCs w:val="15"/>
+              </w:rPr>
+              <w:t xml:space="preserve">void </w:t>
+            </w:r>
+            <w:proofErr w:type="spellStart"/>
+            <w:proofErr w:type="gramStart"/>
+            <w:r>
+              <w:rPr>
+                <w:bCs/>
+                <w:sz w:val="15"/>
+                <w:szCs w:val="15"/>
+              </w:rPr>
+              <w:t>relativePositionGenerator</w:t>
             </w:r>
             <w:proofErr w:type="spellEnd"/>
+            <w:r>
+              <w:rPr>
+                <w:bCs/>
+                <w:sz w:val="15"/>
+                <w:szCs w:val="15"/>
+              </w:rPr>
+              <w:t>(</w:t>
+            </w:r>
+            <w:proofErr w:type="gramEnd"/>
+            <w:r>
+              <w:rPr>
+                <w:bCs/>
+                <w:sz w:val="15"/>
+                <w:szCs w:val="15"/>
+              </w:rPr>
+              <w:t>Position* _</w:t>
+            </w:r>
+            <w:proofErr w:type="spellStart"/>
+            <w:r>
+              <w:rPr>
+                <w:bCs/>
+                <w:sz w:val="15"/>
+                <w:szCs w:val="15"/>
+              </w:rPr>
+              <w:t>blockPosition</w:t>
+            </w:r>
+            <w:proofErr w:type="spellEnd"/>
+            <w:r>
+              <w:rPr>
+                <w:bCs/>
+                <w:sz w:val="15"/>
+                <w:szCs w:val="15"/>
+              </w:rPr>
+              <w:t>) override</w:t>
+            </w:r>
             <w:r>
               <w:rPr>
                 <w:rFonts w:hint="eastAsia"/>
@@ -10600,9 +10636,26 @@
                 <w:sz w:val="15"/>
                 <w:szCs w:val="15"/>
               </w:rPr>
-              <w:t>(</w:t>
-            </w:r>
-            <w:proofErr w:type="gramEnd"/>
+              <w:t>;</w:t>
+            </w:r>
+          </w:p>
+          <w:p>
+            <w:pPr>
+              <w:rPr>
+                <w:bCs/>
+                <w:sz w:val="15"/>
+                <w:szCs w:val="15"/>
+              </w:rPr>
+            </w:pPr>
+          </w:p>
+          <w:p>
+            <w:pPr>
+              <w:rPr>
+                <w:bCs/>
+                <w:sz w:val="15"/>
+                <w:szCs w:val="15"/>
+              </w:rPr>
+            </w:pPr>
             <w:r>
               <w:rPr>
                 <w:rFonts w:hint="eastAsia"/>
@@ -10610,7 +10663,7 @@
                 <w:sz w:val="15"/>
                 <w:szCs w:val="15"/>
               </w:rPr>
-              <w:t>)</w:t>
+              <w:t>int</w:t>
             </w:r>
             <w:r>
               <w:rPr>
@@ -10620,6 +10673,8 @@
               </w:rPr>
               <w:t xml:space="preserve"> </w:t>
             </w:r>
+            <w:proofErr w:type="spellStart"/>
+            <w:proofErr w:type="gramStart"/>
             <w:r>
               <w:rPr>
                 <w:rFonts w:hint="eastAsia"/>
@@ -10627,86 +10682,19 @@
                 <w:sz w:val="15"/>
                 <w:szCs w:val="15"/>
               </w:rPr>
-              <w:t>override;</w:t>
-            </w:r>
-          </w:p>
-          <w:p>
-            <w:pPr>
+              <w:t>colorGenerator</w:t>
+            </w:r>
+            <w:proofErr w:type="spellEnd"/>
+            <w:r>
               <w:rPr>
                 <w:rFonts w:hint="eastAsia"/>
                 <w:bCs/>
                 <w:sz w:val="15"/>
                 <w:szCs w:val="15"/>
               </w:rPr>
-            </w:pPr>
-          </w:p>
-        </w:tc>
-        <w:tc>
-          <w:tcPr>
-            <w:tcW w:w="1431" w:type="dxa"/>
-          </w:tcPr>
-          <w:p>
-            <w:pPr>
-              <w:rPr>
-                <w:bCs/>
-                <w:sz w:val="15"/>
-                <w:szCs w:val="15"/>
-              </w:rPr>
-            </w:pPr>
-            <w:r>
-              <w:rPr>
-                <w:bCs/>
-                <w:sz w:val="15"/>
-                <w:szCs w:val="15"/>
-              </w:rPr>
-              <w:t xml:space="preserve">void </w:t>
-            </w:r>
-            <w:proofErr w:type="spellStart"/>
-            <w:proofErr w:type="gramStart"/>
-            <w:r>
-              <w:rPr>
-                <w:bCs/>
-                <w:sz w:val="15"/>
-                <w:szCs w:val="15"/>
-              </w:rPr>
-              <w:t>relativePositionGenerator</w:t>
-            </w:r>
-            <w:proofErr w:type="spellEnd"/>
-            <w:r>
-              <w:rPr>
-                <w:bCs/>
-                <w:sz w:val="15"/>
-                <w:szCs w:val="15"/>
-              </w:rPr>
               <w:t>(</w:t>
             </w:r>
             <w:proofErr w:type="gramEnd"/>
-            <w:r>
-              <w:rPr>
-                <w:bCs/>
-                <w:sz w:val="15"/>
-                <w:szCs w:val="15"/>
-              </w:rPr>
-              <w:t>Position* _</w:t>
-            </w:r>
-            <w:proofErr w:type="spellStart"/>
-            <w:r>
-              <w:rPr>
-                <w:bCs/>
-                <w:sz w:val="15"/>
-                <w:szCs w:val="15"/>
-              </w:rPr>
-              <w:t>blockPosition</w:t>
-            </w:r>
-            <w:proofErr w:type="spellEnd"/>
-            <w:r>
-              <w:rPr>
-                <w:bCs/>
-                <w:sz w:val="15"/>
-                <w:szCs w:val="15"/>
-              </w:rPr>
-              <w:t>) override</w:t>
-            </w:r>
             <w:r>
               <w:rPr>
                 <w:rFonts w:hint="eastAsia"/>
@@ -10714,26 +10702,16 @@
                 <w:sz w:val="15"/>
                 <w:szCs w:val="15"/>
               </w:rPr>
-              <w:t>;</w:t>
-            </w:r>
-          </w:p>
-          <w:p>
-            <w:pPr>
+              <w:t>)</w:t>
+            </w:r>
+            <w:r>
               <w:rPr>
                 <w:bCs/>
                 <w:sz w:val="15"/>
                 <w:szCs w:val="15"/>
               </w:rPr>
-            </w:pPr>
-          </w:p>
-          <w:p>
-            <w:pPr>
-              <w:rPr>
-                <w:bCs/>
-                <w:sz w:val="15"/>
-                <w:szCs w:val="15"/>
-              </w:rPr>
-            </w:pPr>
+              <w:t xml:space="preserve"> </w:t>
+            </w:r>
             <w:r>
               <w:rPr>
                 <w:rFonts w:hint="eastAsia"/>
@@ -10741,18 +10719,85 @@
                 <w:sz w:val="15"/>
                 <w:szCs w:val="15"/>
               </w:rPr>
-              <w:t>int</w:t>
-            </w:r>
-            <w:r>
+              <w:t>override;</w:t>
+            </w:r>
+          </w:p>
+          <w:p>
+            <w:pPr>
               <w:rPr>
                 <w:bCs/>
                 <w:sz w:val="15"/>
                 <w:szCs w:val="15"/>
               </w:rPr>
-              <w:t xml:space="preserve"> </w:t>
+            </w:pPr>
+          </w:p>
+        </w:tc>
+        <w:tc>
+          <w:tcPr>
+            <w:tcW w:w="1431" w:type="dxa"/>
+          </w:tcPr>
+          <w:p>
+            <w:pPr>
+              <w:rPr>
+                <w:bCs/>
+                <w:sz w:val="15"/>
+                <w:szCs w:val="15"/>
+              </w:rPr>
+            </w:pPr>
+            <w:r>
+              <w:rPr>
+                <w:bCs/>
+                <w:sz w:val="15"/>
+                <w:szCs w:val="15"/>
+              </w:rPr>
+              <w:t xml:space="preserve">void </w:t>
             </w:r>
             <w:proofErr w:type="spellStart"/>
             <w:proofErr w:type="gramStart"/>
+            <w:r>
+              <w:rPr>
+                <w:bCs/>
+                <w:sz w:val="15"/>
+                <w:szCs w:val="15"/>
+              </w:rPr>
+              <w:t>relativePositionGenerator</w:t>
+            </w:r>
+            <w:proofErr w:type="spellEnd"/>
+            <w:r>
+              <w:rPr>
+                <w:bCs/>
+                <w:sz w:val="15"/>
+                <w:szCs w:val="15"/>
+              </w:rPr>
+              <w:t>(</w:t>
+            </w:r>
+            <w:proofErr w:type="gramEnd"/>
+            <w:r>
+              <w:rPr>
+                <w:bCs/>
+                <w:sz w:val="15"/>
+                <w:szCs w:val="15"/>
+              </w:rPr>
+              <w:t>Position* _</w:t>
+            </w:r>
+            <w:proofErr w:type="spellStart"/>
+            <w:r>
+              <w:rPr>
+                <w:bCs/>
+                <w:sz w:val="15"/>
+                <w:szCs w:val="15"/>
+              </w:rPr>
+              <w:t>blockPosition</w:t>
+            </w:r>
+            <w:proofErr w:type="spellEnd"/>
+            <w:r>
+              <w:rPr>
+                <w:bCs/>
+                <w:sz w:val="15"/>
+                <w:szCs w:val="15"/>
+              </w:rPr>
+              <w:t>) override</w:t>
+            </w:r>
             <w:r>
               <w:rPr>
                 <w:rFonts w:hint="eastAsia"/>
@@ -10760,9 +10805,26 @@
                 <w:sz w:val="15"/>
                 <w:szCs w:val="15"/>
               </w:rPr>
-              <w:t>colorGenerator</w:t>
-            </w:r>
-            <w:proofErr w:type="spellEnd"/>
+              <w:t>;</w:t>
+            </w:r>
+          </w:p>
+          <w:p>
+            <w:pPr>
+              <w:rPr>
+                <w:bCs/>
+                <w:sz w:val="15"/>
+                <w:szCs w:val="15"/>
+              </w:rPr>
+            </w:pPr>
+          </w:p>
+          <w:p>
+            <w:pPr>
+              <w:rPr>
+                <w:bCs/>
+                <w:sz w:val="15"/>
+                <w:szCs w:val="15"/>
+              </w:rPr>
+            </w:pPr>
             <w:r>
               <w:rPr>
                 <w:rFonts w:hint="eastAsia"/>
@@ -10770,9 +10832,18 @@
                 <w:sz w:val="15"/>
                 <w:szCs w:val="15"/>
               </w:rPr>
-              <w:t>(</w:t>
-            </w:r>
-            <w:proofErr w:type="gramEnd"/>
+              <w:t>int</w:t>
+            </w:r>
+            <w:r>
+              <w:rPr>
+                <w:bCs/>
+                <w:sz w:val="15"/>
+                <w:szCs w:val="15"/>
+              </w:rPr>
+              <w:t xml:space="preserve"> </w:t>
+            </w:r>
+            <w:proofErr w:type="spellStart"/>
+            <w:proofErr w:type="gramStart"/>
             <w:r>
               <w:rPr>
                 <w:rFonts w:hint="eastAsia"/>
@@ -10780,16 +10851,9 @@
                 <w:sz w:val="15"/>
                 <w:szCs w:val="15"/>
               </w:rPr>
-              <w:t>)</w:t>
-            </w:r>
-            <w:r>
-              <w:rPr>
-                <w:bCs/>
-                <w:sz w:val="15"/>
-                <w:szCs w:val="15"/>
-              </w:rPr>
-              <w:t xml:space="preserve"> </w:t>
-            </w:r>
+              <w:t>colorGenerator</w:t>
+            </w:r>
+            <w:proofErr w:type="spellEnd"/>
             <w:r>
               <w:rPr>
                 <w:rFonts w:hint="eastAsia"/>
@@ -10797,85 +10861,25 @@
                 <w:sz w:val="15"/>
                 <w:szCs w:val="15"/>
               </w:rPr>
-              <w:t>override;</w:t>
-            </w:r>
-          </w:p>
-          <w:p>
-            <w:pPr>
+              <w:t>(</w:t>
+            </w:r>
+            <w:proofErr w:type="gramEnd"/>
+            <w:r>
               <w:rPr>
                 <w:rFonts w:hint="eastAsia"/>
                 <w:bCs/>
                 <w:sz w:val="15"/>
                 <w:szCs w:val="15"/>
               </w:rPr>
-            </w:pPr>
-          </w:p>
-        </w:tc>
-        <w:tc>
-          <w:tcPr>
-            <w:tcW w:w="1431" w:type="dxa"/>
-          </w:tcPr>
-          <w:p>
-            <w:pPr>
+              <w:t>)</w:t>
+            </w:r>
+            <w:r>
               <w:rPr>
                 <w:bCs/>
                 <w:sz w:val="15"/>
                 <w:szCs w:val="15"/>
               </w:rPr>
-            </w:pPr>
-            <w:r>
-              <w:rPr>
-                <w:bCs/>
-                <w:sz w:val="15"/>
-                <w:szCs w:val="15"/>
-              </w:rPr>
-              <w:t xml:space="preserve">void </w:t>
-            </w:r>
-            <w:proofErr w:type="spellStart"/>
-            <w:proofErr w:type="gramStart"/>
-            <w:r>
-              <w:rPr>
-                <w:bCs/>
-                <w:sz w:val="15"/>
-                <w:szCs w:val="15"/>
-              </w:rPr>
-              <w:t>relativePositionGenerator</w:t>
-            </w:r>
-            <w:proofErr w:type="spellEnd"/>
-            <w:r>
-              <w:rPr>
-                <w:bCs/>
-                <w:sz w:val="15"/>
-                <w:szCs w:val="15"/>
-              </w:rPr>
-              <w:t>(</w:t>
-            </w:r>
-            <w:proofErr w:type="gramEnd"/>
-            <w:r>
-              <w:rPr>
-                <w:bCs/>
-                <w:sz w:val="15"/>
-                <w:szCs w:val="15"/>
-              </w:rPr>
-              <w:t>Position* _</w:t>
-            </w:r>
-            <w:proofErr w:type="spellStart"/>
-            <w:r>
-              <w:rPr>
-                <w:bCs/>
-                <w:sz w:val="15"/>
-                <w:szCs w:val="15"/>
-              </w:rPr>
-              <w:t>blockPosition</w:t>
-            </w:r>
-            <w:proofErr w:type="spellEnd"/>
-            <w:r>
-              <w:rPr>
-                <w:bCs/>
-                <w:sz w:val="15"/>
-                <w:szCs w:val="15"/>
-              </w:rPr>
-              <w:t>) override</w:t>
+              <w:t xml:space="preserve"> </w:t>
             </w:r>
             <w:r>
               <w:rPr>
@@ -10884,7 +10888,7 @@
                 <w:sz w:val="15"/>
                 <w:szCs w:val="15"/>
               </w:rPr>
-              <w:t>;</w:t>
+              <w:t>override;</w:t>
             </w:r>
           </w:p>
           <w:p>
@@ -10896,6 +10900,11 @@
               </w:rPr>
             </w:pPr>
           </w:p>
+        </w:tc>
+        <w:tc>
+          <w:tcPr>
+            <w:tcW w:w="1431" w:type="dxa"/>
+          </w:tcPr>
           <w:p>
             <w:pPr>
               <w:rPr>
@@ -10904,6 +10913,60 @@
                 <w:szCs w:val="15"/>
               </w:rPr>
             </w:pPr>
+            <w:r>
+              <w:rPr>
+                <w:bCs/>
+                <w:sz w:val="15"/>
+                <w:szCs w:val="15"/>
+              </w:rPr>
+              <w:t xml:space="preserve">void </w:t>
+            </w:r>
+            <w:proofErr w:type="spellStart"/>
+            <w:proofErr w:type="gramStart"/>
+            <w:r>
+              <w:rPr>
+                <w:bCs/>
+                <w:sz w:val="15"/>
+                <w:szCs w:val="15"/>
+              </w:rPr>
+              <w:t>relativePositionGenerator</w:t>
+            </w:r>
+            <w:proofErr w:type="spellEnd"/>
+            <w:r>
+              <w:rPr>
+                <w:bCs/>
+                <w:sz w:val="15"/>
+                <w:szCs w:val="15"/>
+              </w:rPr>
+              <w:t>(</w:t>
+            </w:r>
+            <w:proofErr w:type="gramEnd"/>
+            <w:r>
+              <w:rPr>
+                <w:bCs/>
+                <w:sz w:val="15"/>
+                <w:szCs w:val="15"/>
+              </w:rPr>
+              <w:t>Position* _</w:t>
+            </w:r>
+            <w:proofErr w:type="spellStart"/>
+            <w:r>
+              <w:rPr>
+                <w:bCs/>
+                <w:sz w:val="15"/>
+                <w:szCs w:val="15"/>
+              </w:rPr>
+              <w:t>blockPosition</w:t>
+            </w:r>
+            <w:proofErr w:type="spellEnd"/>
+            <w:r>
+              <w:rPr>
+                <w:bCs/>
+                <w:sz w:val="15"/>
+                <w:szCs w:val="15"/>
+              </w:rPr>
+              <w:t>) override</w:t>
+            </w:r>
             <w:r>
               <w:rPr>
                 <w:rFonts w:hint="eastAsia"/>
@@ -10911,18 +10974,26 @@
                 <w:sz w:val="15"/>
                 <w:szCs w:val="15"/>
               </w:rPr>
-              <w:t>int</w:t>
-            </w:r>
-            <w:r>
+              <w:t>;</w:t>
+            </w:r>
+          </w:p>
+          <w:p>
+            <w:pPr>
               <w:rPr>
                 <w:bCs/>
                 <w:sz w:val="15"/>
                 <w:szCs w:val="15"/>
               </w:rPr>
-              <w:t xml:space="preserve"> </w:t>
-            </w:r>
-            <w:proofErr w:type="spellStart"/>
-            <w:proofErr w:type="gramStart"/>
+            </w:pPr>
+          </w:p>
+          <w:p>
+            <w:pPr>
+              <w:rPr>
+                <w:bCs/>
+                <w:sz w:val="15"/>
+                <w:szCs w:val="15"/>
+              </w:rPr>
+            </w:pPr>
             <w:r>
               <w:rPr>
                 <w:rFonts w:hint="eastAsia"/>
@@ -10930,9 +11001,18 @@
                 <w:sz w:val="15"/>
                 <w:szCs w:val="15"/>
               </w:rPr>
-              <w:t>colorGenerator</w:t>
-            </w:r>
-            <w:proofErr w:type="spellEnd"/>
+              <w:t>int</w:t>
+            </w:r>
+            <w:r>
+              <w:rPr>
+                <w:bCs/>
+                <w:sz w:val="15"/>
+                <w:szCs w:val="15"/>
+              </w:rPr>
+              <w:t xml:space="preserve"> </w:t>
+            </w:r>
+            <w:proofErr w:type="spellStart"/>
+            <w:proofErr w:type="gramStart"/>
             <w:r>
               <w:rPr>
                 <w:rFonts w:hint="eastAsia"/>
@@ -10940,9 +11020,9 @@
                 <w:sz w:val="15"/>
                 <w:szCs w:val="15"/>
               </w:rPr>
-              <w:t>(</w:t>
-            </w:r>
-            <w:proofErr w:type="gramEnd"/>
+              <w:t>colorGenerator</w:t>
+            </w:r>
+            <w:proofErr w:type="spellEnd"/>
             <w:r>
               <w:rPr>
                 <w:rFonts w:hint="eastAsia"/>
@@ -10950,16 +11030,9 @@
                 <w:sz w:val="15"/>
                 <w:szCs w:val="15"/>
               </w:rPr>
-              <w:t>)</w:t>
-            </w:r>
-            <w:r>
-              <w:rPr>
-                <w:bCs/>
-                <w:sz w:val="15"/>
-                <w:szCs w:val="15"/>
-              </w:rPr>
-              <w:t xml:space="preserve"> </w:t>
-            </w:r>
+              <w:t>(</w:t>
+            </w:r>
+            <w:proofErr w:type="gramEnd"/>
             <w:r>
               <w:rPr>
                 <w:rFonts w:hint="eastAsia"/>
@@ -10967,183 +11040,29 @@
                 <w:sz w:val="15"/>
                 <w:szCs w:val="15"/>
               </w:rPr>
-              <w:t>override;</w:t>
-            </w:r>
-          </w:p>
-          <w:p>
-            <w:pPr>
+              <w:t>)</w:t>
+            </w:r>
+            <w:r>
+              <w:rPr>
+                <w:bCs/>
+                <w:sz w:val="15"/>
+                <w:szCs w:val="15"/>
+              </w:rPr>
+              <w:t xml:space="preserve"> </w:t>
+            </w:r>
+            <w:r>
               <w:rPr>
                 <w:rFonts w:hint="eastAsia"/>
                 <w:bCs/>
                 <w:sz w:val="15"/>
                 <w:szCs w:val="15"/>
               </w:rPr>
-            </w:pPr>
-          </w:p>
-        </w:tc>
-        <w:tc>
-          <w:tcPr>
-            <w:tcW w:w="1431" w:type="dxa"/>
-          </w:tcPr>
-          <w:p>
-            <w:pPr>
-              <w:rPr>
-                <w:bCs/>
-                <w:sz w:val="15"/>
-                <w:szCs w:val="15"/>
-              </w:rPr>
-            </w:pPr>
-            <w:r>
-              <w:rPr>
-                <w:bCs/>
-                <w:sz w:val="15"/>
-                <w:szCs w:val="15"/>
-              </w:rPr>
-              <w:t xml:space="preserve">void </w:t>
-            </w:r>
-            <w:proofErr w:type="spellStart"/>
-            <w:proofErr w:type="gramStart"/>
-            <w:r>
-              <w:rPr>
-                <w:bCs/>
-                <w:sz w:val="15"/>
-                <w:szCs w:val="15"/>
-              </w:rPr>
-              <w:t>relativePositionGenerator</w:t>
-            </w:r>
-            <w:proofErr w:type="spellEnd"/>
-            <w:r>
-              <w:rPr>
-                <w:bCs/>
-                <w:sz w:val="15"/>
-                <w:szCs w:val="15"/>
-              </w:rPr>
-              <w:t>(</w:t>
-            </w:r>
-            <w:proofErr w:type="gramEnd"/>
-            <w:r>
-              <w:rPr>
-                <w:bCs/>
-                <w:sz w:val="15"/>
-                <w:szCs w:val="15"/>
-              </w:rPr>
-              <w:t>Position* _</w:t>
-            </w:r>
-            <w:proofErr w:type="spellStart"/>
-            <w:r>
-              <w:rPr>
-                <w:bCs/>
-                <w:sz w:val="15"/>
-                <w:szCs w:val="15"/>
-              </w:rPr>
-              <w:t>blockPosition</w:t>
-            </w:r>
-            <w:proofErr w:type="spellEnd"/>
-            <w:r>
-              <w:rPr>
-                <w:bCs/>
-                <w:sz w:val="15"/>
-                <w:szCs w:val="15"/>
-              </w:rPr>
-              <w:t>) override</w:t>
-            </w:r>
-            <w:r>
-              <w:rPr>
-                <w:rFonts w:hint="eastAsia"/>
-                <w:bCs/>
-                <w:sz w:val="15"/>
-                <w:szCs w:val="15"/>
-              </w:rPr>
-              <w:t>;</w:t>
-            </w:r>
-          </w:p>
-          <w:p>
-            <w:pPr>
-              <w:rPr>
-                <w:bCs/>
-                <w:sz w:val="15"/>
-                <w:szCs w:val="15"/>
-              </w:rPr>
-            </w:pPr>
-          </w:p>
-          <w:p>
-            <w:pPr>
-              <w:rPr>
-                <w:bCs/>
-                <w:sz w:val="15"/>
-                <w:szCs w:val="15"/>
-              </w:rPr>
-            </w:pPr>
-            <w:r>
-              <w:rPr>
-                <w:rFonts w:hint="eastAsia"/>
-                <w:bCs/>
-                <w:sz w:val="15"/>
-                <w:szCs w:val="15"/>
-              </w:rPr>
-              <w:t>int</w:t>
-            </w:r>
-            <w:r>
-              <w:rPr>
-                <w:bCs/>
-                <w:sz w:val="15"/>
-                <w:szCs w:val="15"/>
-              </w:rPr>
-              <w:t xml:space="preserve"> </w:t>
-            </w:r>
-            <w:proofErr w:type="spellStart"/>
-            <w:proofErr w:type="gramStart"/>
-            <w:r>
-              <w:rPr>
-                <w:rFonts w:hint="eastAsia"/>
-                <w:bCs/>
-                <w:sz w:val="15"/>
-                <w:szCs w:val="15"/>
-              </w:rPr>
-              <w:t>colorGenerator</w:t>
-            </w:r>
-            <w:proofErr w:type="spellEnd"/>
-            <w:r>
-              <w:rPr>
-                <w:rFonts w:hint="eastAsia"/>
-                <w:bCs/>
-                <w:sz w:val="15"/>
-                <w:szCs w:val="15"/>
-              </w:rPr>
-              <w:t>(</w:t>
-            </w:r>
-            <w:proofErr w:type="gramEnd"/>
-            <w:r>
-              <w:rPr>
-                <w:rFonts w:hint="eastAsia"/>
-                <w:bCs/>
-                <w:sz w:val="15"/>
-                <w:szCs w:val="15"/>
-              </w:rPr>
-              <w:t>)</w:t>
-            </w:r>
-            <w:r>
-              <w:rPr>
-                <w:bCs/>
-                <w:sz w:val="15"/>
-                <w:szCs w:val="15"/>
-              </w:rPr>
-              <w:t xml:space="preserve"> </w:t>
-            </w:r>
-            <w:r>
-              <w:rPr>
-                <w:rFonts w:hint="eastAsia"/>
-                <w:bCs/>
-                <w:sz w:val="15"/>
-                <w:szCs w:val="15"/>
-              </w:rPr>
               <w:t>override;</w:t>
             </w:r>
           </w:p>
           <w:p>
             <w:pPr>
               <w:rPr>
-                <w:rFonts w:hint="eastAsia"/>
                 <w:bCs/>
                 <w:sz w:val="15"/>
                 <w:szCs w:val="15"/>
@@ -11156,7 +11075,6 @@
     <w:p>
       <w:pPr>
         <w:rPr>
-          <w:rFonts w:hint="eastAsia"/>
           <w:b/>
           <w:sz w:val="22"/>
         </w:rPr>
@@ -15931,7 +15849,6 @@
     <w:p>
       <w:pPr>
         <w:rPr>
-          <w:rFonts w:hint="eastAsia"/>
           <w:b/>
           <w:sz w:val="22"/>
         </w:rPr>
@@ -21705,7 +21622,6 @@
     <w:p>
       <w:pPr>
         <w:rPr>
-          <w:rFonts w:hint="eastAsia"/>
           <w:b/>
           <w:sz w:val="22"/>
         </w:rPr>
@@ -21951,7 +21867,6 @@
     <w:p>
       <w:pPr>
         <w:rPr>
-          <w:rFonts w:hint="eastAsia"/>
           <w:b/>
           <w:sz w:val="22"/>
         </w:rPr>
@@ -23897,7 +23812,6 @@
     <w:p>
       <w:pPr>
         <w:rPr>
-          <w:rFonts w:hint="eastAsia"/>
           <w:b/>
           <w:sz w:val="22"/>
         </w:rPr>
@@ -24757,7 +24671,6 @@
     <w:p>
       <w:pPr>
         <w:rPr>
-          <w:rFonts w:hint="eastAsia"/>
           <w:b/>
           <w:sz w:val="22"/>
         </w:rPr>
@@ -24942,13 +24855,7 @@
         <w:t xml:space="preserve"> 문법으로 주석을 작성하여 추후 재사용성을 높였다.</w:t>
       </w:r>
     </w:p>
-    <w:p>
-      <w:pPr>
-        <w:rPr>
-          <w:rFonts w:hint="eastAsia"/>
-        </w:rPr>
-      </w:pPr>
-    </w:p>
+    <w:p/>
     <w:p>
       <w:pPr>
         <w:pStyle w:val="a3"/>
@@ -25015,9 +24922,6 @@
         <w:wordWrap/>
         <w:spacing w:after="0" w:line="264" w:lineRule="auto"/>
         <w:ind w:leftChars="600" w:left="1200"/>
-        <w:rPr>
-          <w:rFonts w:hint="eastAsia"/>
-        </w:rPr>
       </w:pPr>
       <w:hyperlink r:id="rId8" w:history="1">
         <w:r>
@@ -26841,6 +26745,7 @@
     <w:lsdException w:name="HTML Sample" w:semiHidden="1" w:unhideWhenUsed="1"/>
     <w:lsdException w:name="HTML Typewriter" w:semiHidden="1" w:unhideWhenUsed="1"/>
     <w:lsdException w:name="HTML Variable" w:semiHidden="1" w:unhideWhenUsed="1"/>
+    <w:lsdException w:name="Normal Table" w:semiHidden="1" w:unhideWhenUsed="1"/>
     <w:lsdException w:name="annotation subject" w:semiHidden="1" w:unhideWhenUsed="1"/>
     <w:lsdException w:name="No List" w:semiHidden="1" w:unhideWhenUsed="1"/>
     <w:lsdException w:name="Outline List 1" w:semiHidden="1" w:unhideWhenUsed="1"/>
@@ -26887,8 +26792,10 @@
     <w:lsdException w:name="Table Subtle 2" w:semiHidden="1" w:unhideWhenUsed="1"/>
     <w:lsdException w:name="Table Web 1" w:semiHidden="1" w:unhideWhenUsed="1"/>
     <w:lsdException w:name="Table Web 2" w:semiHidden="1" w:unhideWhenUsed="1"/>
+    <w:lsdException w:name="Table Web 3" w:semiHidden="1" w:unhideWhenUsed="1"/>
     <w:lsdException w:name="Balloon Text" w:semiHidden="1" w:unhideWhenUsed="1"/>
     <w:lsdException w:name="Table Grid" w:uiPriority="39"/>
+    <w:lsdException w:name="Table Theme" w:semiHidden="1" w:unhideWhenUsed="1"/>
     <w:lsdException w:name="Placeholder Text" w:semiHidden="1"/>
     <w:lsdException w:name="No Spacing" w:uiPriority="1" w:qFormat="1"/>
     <w:lsdException w:name="Light Shading" w:uiPriority="60"/>
@@ -27544,7 +27451,7 @@
 </file>
 
 <file path=customXml/itemProps1.xml><?xml version="1.0" encoding="utf-8"?>
-<ds:datastoreItem xmlns:ds="http://schemas.openxmlformats.org/officeDocument/2006/customXml" ds:itemID="{7149F99E-3A1F-4486-9E80-1FE5D2D4007E}">
+<ds:datastoreItem xmlns:ds="http://schemas.openxmlformats.org/officeDocument/2006/customXml" ds:itemID="{1434FC62-42BE-44E9-95D9-6542C1201C19}">
   <ds:schemaRefs>
     <ds:schemaRef ds:uri="http://schemas.openxmlformats.org/officeDocument/2006/bibliography"/>
   </ds:schemaRefs>

--- a/ASSN/ASSN3/report/assn3_report.docx
+++ b/ASSN/ASSN3/report/assn3_report.docx
@@ -604,13 +604,70 @@
         <w:t>Clang</w:t>
       </w:r>
       <w:r>
+        <w:rPr>
+          <w:rFonts w:hint="eastAsia"/>
+        </w:rPr>
+        <w:t>,</w:t>
+      </w:r>
+      <w:r>
         <w:t xml:space="preserve"> </w:t>
       </w:r>
       <w:r>
         <w:rPr>
           <w:rFonts w:hint="eastAsia"/>
         </w:rPr>
+        <w:t>Linux</w:t>
+      </w:r>
+      <w:r>
+        <w:t xml:space="preserve"> </w:t>
+      </w:r>
+      <w:r>
+        <w:rPr>
+          <w:rFonts w:hint="eastAsia"/>
+        </w:rPr>
+        <w:t>GCC</w:t>
+      </w:r>
+      <w:r>
+        <w:t xml:space="preserve"> </w:t>
+      </w:r>
+      <w:r>
+        <w:rPr>
+          <w:rFonts w:hint="eastAsia"/>
+        </w:rPr>
         <w:t>등에서 컴파일 및 실행할 수 있다.</w:t>
+      </w:r>
+      <w:r>
+        <w:t xml:space="preserve"> </w:t>
+      </w:r>
+      <w:r>
+        <w:rPr>
+          <w:rFonts w:hint="eastAsia"/>
+        </w:rPr>
+        <w:t>다만,</w:t>
+      </w:r>
+      <w:r>
+        <w:t xml:space="preserve"> </w:t>
+      </w:r>
+      <w:r>
+        <w:rPr>
+          <w:rFonts w:hint="eastAsia"/>
+        </w:rPr>
+        <w:t>IO는 MSYS2</w:t>
+      </w:r>
+      <w:r>
+        <w:t xml:space="preserve"> </w:t>
+      </w:r>
+      <w:r>
+        <w:rPr>
+          <w:rFonts w:hint="eastAsia"/>
+        </w:rPr>
+        <w:t>환경에 최적화 되어있다.</w:t>
+      </w:r>
+      <w:r>
+        <w:rPr>
+          <w:rStyle w:val="a7"/>
+        </w:rPr>
+        <w:footnoteReference w:id="1"/>
       </w:r>
     </w:p>
     <w:bookmarkEnd w:id="0"/>
@@ -647,7 +704,7 @@
           <w:b/>
           <w:sz w:val="24"/>
         </w:rPr>
-        <w:footnoteReference w:id="1"/>
+        <w:footnoteReference w:id="2"/>
       </w:r>
     </w:p>
     <w:p>
@@ -679,7 +736,7 @@
           <w:b/>
           <w:sz w:val="22"/>
         </w:rPr>
-        <w:footnoteReference w:id="2"/>
+        <w:footnoteReference w:id="3"/>
       </w:r>
     </w:p>
     <w:p>
@@ -1088,6 +1145,7 @@
         <w:rPr>
           <w:szCs w:val="20"/>
         </w:rPr>
+        <w:lastRenderedPageBreak/>
         <w:t>mutex</w:t>
       </w:r>
       <w:r>
@@ -1112,7 +1170,6 @@
           <w:bCs/>
           <w:szCs w:val="20"/>
         </w:rPr>
-        <w:lastRenderedPageBreak/>
         <w:t>(추가</w:t>
       </w:r>
       <w:r>
@@ -3956,6 +4013,7 @@
                 <w:sz w:val="16"/>
                 <w:szCs w:val="16"/>
               </w:rPr>
+              <w:lastRenderedPageBreak/>
               <w:t xml:space="preserve">void </w:t>
             </w:r>
             <w:proofErr w:type="spellStart"/>
@@ -4212,7 +4270,6 @@
                 <w:sz w:val="16"/>
                 <w:szCs w:val="16"/>
               </w:rPr>
-              <w:lastRenderedPageBreak/>
               <w:t xml:space="preserve">bool </w:t>
             </w:r>
             <w:proofErr w:type="spellStart"/>
@@ -6658,6 +6715,7 @@
                 <w:sz w:val="16"/>
                 <w:szCs w:val="16"/>
               </w:rPr>
+              <w:lastRenderedPageBreak/>
               <w:t xml:space="preserve">bool </w:t>
             </w:r>
             <w:proofErr w:type="spellStart"/>
@@ -6960,7 +7018,6 @@
                 <w:sz w:val="16"/>
                 <w:szCs w:val="16"/>
               </w:rPr>
-              <w:lastRenderedPageBreak/>
               <w:t xml:space="preserve">int </w:t>
             </w:r>
             <w:proofErr w:type="gramStart"/>
@@ -11310,6 +11367,7 @@
         <w:rPr>
           <w:rFonts w:hint="eastAsia"/>
         </w:rPr>
+        <w:lastRenderedPageBreak/>
         <w:t xml:space="preserve">메서드 rotate는 </w:t>
       </w:r>
       <w:proofErr w:type="spellStart"/>
@@ -11405,14 +11463,7 @@
         <w:rPr>
           <w:rFonts w:hint="eastAsia"/>
         </w:rPr>
-        <w:t xml:space="preserve"> SRS에 기반한 회전이 일어날 수 있도록 하였</w:t>
-      </w:r>
-      <w:r>
-        <w:rPr>
-          <w:rFonts w:hint="eastAsia"/>
-        </w:rPr>
-        <w:lastRenderedPageBreak/>
-        <w:t>다.</w:t>
+        <w:t xml:space="preserve"> SRS에 기반한 회전이 일어날 수 있도록 하였다.</w:t>
       </w:r>
     </w:p>
     <w:p>
@@ -14811,6 +14862,7 @@
                 <w:sz w:val="16"/>
                 <w:szCs w:val="16"/>
               </w:rPr>
+              <w:lastRenderedPageBreak/>
               <w:t xml:space="preserve">void </w:t>
             </w:r>
             <w:proofErr w:type="spellStart"/>
@@ -15074,7 +15126,6 @@
                 <w:sz w:val="16"/>
                 <w:szCs w:val="16"/>
               </w:rPr>
-              <w:lastRenderedPageBreak/>
               <w:t xml:space="preserve">Block* </w:t>
             </w:r>
             <w:proofErr w:type="gramStart"/>
@@ -18043,6 +18094,7 @@
                 <w:sz w:val="16"/>
                 <w:szCs w:val="16"/>
               </w:rPr>
+              <w:lastRenderedPageBreak/>
               <w:t xml:space="preserve">void </w:t>
             </w:r>
             <w:proofErr w:type="gramStart"/>
@@ -18365,7 +18417,6 @@
                 <w:sz w:val="16"/>
                 <w:szCs w:val="16"/>
               </w:rPr>
-              <w:lastRenderedPageBreak/>
               <w:t xml:space="preserve">void </w:t>
             </w:r>
             <w:proofErr w:type="spellStart"/>
@@ -20294,6 +20345,7 @@
                 <w:sz w:val="16"/>
                 <w:szCs w:val="16"/>
               </w:rPr>
+              <w:lastRenderedPageBreak/>
               <w:t>Position relative</w:t>
             </w:r>
           </w:p>
@@ -20521,7 +20573,6 @@
                 <w:sz w:val="16"/>
                 <w:szCs w:val="16"/>
               </w:rPr>
-              <w:lastRenderedPageBreak/>
               <w:t>멤버 함수</w:t>
             </w:r>
           </w:p>
@@ -23060,6 +23111,7 @@
                 <w:sz w:val="16"/>
                 <w:szCs w:val="16"/>
               </w:rPr>
+              <w:lastRenderedPageBreak/>
               <w:t>멤버 변수</w:t>
             </w:r>
           </w:p>
@@ -23309,7 +23361,6 @@
                 <w:sz w:val="16"/>
                 <w:szCs w:val="16"/>
               </w:rPr>
-              <w:lastRenderedPageBreak/>
               <w:t xml:space="preserve">int </w:t>
             </w:r>
             <w:proofErr w:type="spellStart"/>
@@ -24995,6 +25046,202 @@
         <w:pStyle w:val="a6"/>
         <w:spacing w:after="0"/>
         <w:rPr>
+          <w:rFonts w:hint="eastAsia"/>
+        </w:rPr>
+      </w:pPr>
+      <w:r>
+        <w:rPr>
+          <w:rStyle w:val="a7"/>
+        </w:rPr>
+        <w:footnoteRef/>
+      </w:r>
+      <w:r>
+        <w:t xml:space="preserve"> </w:t>
+      </w:r>
+      <w:r>
+        <w:rPr>
+          <w:rFonts w:hint="eastAsia"/>
+          <w:sz w:val="16"/>
+          <w:szCs w:val="16"/>
+        </w:rPr>
+        <w:t>msys2</w:t>
+      </w:r>
+      <w:r>
+        <w:rPr>
+          <w:sz w:val="16"/>
+          <w:szCs w:val="16"/>
+        </w:rPr>
+        <w:t xml:space="preserve"> </w:t>
+      </w:r>
+      <w:r>
+        <w:rPr>
+          <w:rFonts w:hint="eastAsia"/>
+          <w:sz w:val="16"/>
+          <w:szCs w:val="16"/>
+        </w:rPr>
+        <w:t>환경에서 system(</w:t>
+      </w:r>
+      <w:r>
+        <w:rPr>
+          <w:sz w:val="16"/>
+          <w:szCs w:val="16"/>
+        </w:rPr>
+        <w:t>“</w:t>
+      </w:r>
+      <w:r>
+        <w:rPr>
+          <w:rFonts w:hint="eastAsia"/>
+          <w:sz w:val="16"/>
+          <w:szCs w:val="16"/>
+        </w:rPr>
+        <w:t>clear</w:t>
+      </w:r>
+      <w:r>
+        <w:rPr>
+          <w:sz w:val="16"/>
+          <w:szCs w:val="16"/>
+        </w:rPr>
+        <w:t>”</w:t>
+      </w:r>
+      <w:r>
+        <w:rPr>
+          <w:rFonts w:hint="eastAsia"/>
+          <w:sz w:val="16"/>
+          <w:szCs w:val="16"/>
+        </w:rPr>
+        <w:t xml:space="preserve">)가 </w:t>
+      </w:r>
+      <w:proofErr w:type="spellStart"/>
+      <w:r>
+        <w:rPr>
+          <w:rFonts w:hint="eastAsia"/>
+          <w:sz w:val="16"/>
+          <w:szCs w:val="16"/>
+        </w:rPr>
+        <w:t>느리가</w:t>
+      </w:r>
+      <w:proofErr w:type="spellEnd"/>
+      <w:r>
+        <w:rPr>
+          <w:rFonts w:hint="eastAsia"/>
+          <w:sz w:val="16"/>
+          <w:szCs w:val="16"/>
+        </w:rPr>
+        <w:t xml:space="preserve"> 작동할 때가 있어서,</w:t>
+      </w:r>
+      <w:r>
+        <w:rPr>
+          <w:sz w:val="16"/>
+          <w:szCs w:val="16"/>
+        </w:rPr>
+        <w:t xml:space="preserve"> </w:t>
+      </w:r>
+      <w:r>
+        <w:rPr>
+          <w:rFonts w:hint="eastAsia"/>
+          <w:sz w:val="16"/>
+          <w:szCs w:val="16"/>
+        </w:rPr>
+        <w:t>빈 줄을 다량 출력하는 것으로 대체하였으며,</w:t>
+      </w:r>
+      <w:r>
+        <w:rPr>
+          <w:sz w:val="16"/>
+          <w:szCs w:val="16"/>
+        </w:rPr>
+        <w:t xml:space="preserve"> </w:t>
+      </w:r>
+      <w:r>
+        <w:rPr>
+          <w:rFonts w:hint="eastAsia"/>
+          <w:sz w:val="16"/>
+          <w:szCs w:val="16"/>
+        </w:rPr>
+        <w:t>입력 스레드 종료 이후에도 유저의 인풋을 기다리는 현상이 msys2에만 있어서 Press</w:t>
+      </w:r>
+      <w:r>
+        <w:rPr>
+          <w:sz w:val="16"/>
+          <w:szCs w:val="16"/>
+        </w:rPr>
+        <w:t xml:space="preserve"> </w:t>
+      </w:r>
+      <w:r>
+        <w:rPr>
+          <w:rFonts w:hint="eastAsia"/>
+          <w:sz w:val="16"/>
+          <w:szCs w:val="16"/>
+        </w:rPr>
+        <w:t>Any</w:t>
+      </w:r>
+      <w:r>
+        <w:rPr>
+          <w:sz w:val="16"/>
+          <w:szCs w:val="16"/>
+        </w:rPr>
+        <w:t xml:space="preserve"> </w:t>
+      </w:r>
+      <w:r>
+        <w:rPr>
+          <w:rFonts w:hint="eastAsia"/>
+          <w:sz w:val="16"/>
+          <w:szCs w:val="16"/>
+        </w:rPr>
+        <w:t>Key</w:t>
+      </w:r>
+      <w:r>
+        <w:rPr>
+          <w:sz w:val="16"/>
+          <w:szCs w:val="16"/>
+        </w:rPr>
+        <w:t xml:space="preserve"> </w:t>
+      </w:r>
+      <w:r>
+        <w:rPr>
+          <w:rFonts w:hint="eastAsia"/>
+          <w:sz w:val="16"/>
+          <w:szCs w:val="16"/>
+        </w:rPr>
+        <w:t>to</w:t>
+      </w:r>
+      <w:r>
+        <w:rPr>
+          <w:sz w:val="16"/>
+          <w:szCs w:val="16"/>
+        </w:rPr>
+        <w:t xml:space="preserve"> </w:t>
+      </w:r>
+      <w:r>
+        <w:rPr>
+          <w:rFonts w:hint="eastAsia"/>
+          <w:sz w:val="16"/>
+          <w:szCs w:val="16"/>
+        </w:rPr>
+        <w:t>Exit</w:t>
+      </w:r>
+      <w:r>
+        <w:rPr>
+          <w:sz w:val="16"/>
+          <w:szCs w:val="16"/>
+        </w:rPr>
+        <w:t xml:space="preserve"> </w:t>
+      </w:r>
+      <w:r>
+        <w:rPr>
+          <w:rFonts w:hint="eastAsia"/>
+          <w:sz w:val="16"/>
+          <w:szCs w:val="16"/>
+        </w:rPr>
+        <w:t>안내문을 출력하였다.</w:t>
+      </w:r>
+    </w:p>
+  </w:footnote>
+  <w:footnote w:id="2">
+    <w:p>
+      <w:pPr>
+        <w:pStyle w:val="a6"/>
+        <w:spacing w:after="0"/>
+        <w:rPr>
           <w:sz w:val="16"/>
           <w:szCs w:val="16"/>
         </w:rPr>
@@ -25060,7 +25307,7 @@
       </w:r>
     </w:p>
   </w:footnote>
-  <w:footnote w:id="2">
+  <w:footnote w:id="3">
     <w:p>
       <w:pPr>
         <w:pStyle w:val="a6"/>
@@ -27451,7 +27698,7 @@
 </file>
 
 <file path=customXml/itemProps1.xml><?xml version="1.0" encoding="utf-8"?>
-<ds:datastoreItem xmlns:ds="http://schemas.openxmlformats.org/officeDocument/2006/customXml" ds:itemID="{1434FC62-42BE-44E9-95D9-6542C1201C19}">
+<ds:datastoreItem xmlns:ds="http://schemas.openxmlformats.org/officeDocument/2006/customXml" ds:itemID="{63817D9E-23F4-494D-B9E5-A342F52FDEA6}">
   <ds:schemaRefs>
     <ds:schemaRef ds:uri="http://schemas.openxmlformats.org/officeDocument/2006/bibliography"/>
   </ds:schemaRefs>

--- a/ASSN/ASSN3/report/assn3_report.docx
+++ b/ASSN/ASSN3/report/assn3_report.docx
@@ -1,6 +1,6 @@
 
 <file path=word/document.xml><?xml version="1.0" encoding="utf-8"?>
-<w:document xmlns:wpc="http://schemas.microsoft.com/office/word/2010/wordprocessingCanvas" xmlns:cx="http://schemas.microsoft.com/office/drawing/2014/chartex" xmlns:cx1="http://schemas.microsoft.com/office/drawing/2015/9/8/chartex" xmlns:cx2="http://schemas.microsoft.com/office/drawing/2015/10/21/chartex" xmlns:cx3="http://schemas.microsoft.com/office/drawing/2016/5/9/chartex" xmlns:cx4="http://schemas.microsoft.com/office/drawing/2016/5/10/chartex" xmlns:cx5="http://schemas.microsoft.com/office/drawing/2016/5/11/chartex" xmlns:cx6="http://schemas.microsoft.com/office/drawing/2016/5/12/chartex" xmlns:cx7="http://schemas.microsoft.com/office/drawing/2016/5/13/chartex" xmlns:cx8="http://schemas.microsoft.com/office/drawing/2016/5/14/chartex" xmlns:mc="http://schemas.openxmlformats.org/markup-compatibility/2006" xmlns:aink="http://schemas.microsoft.com/office/drawing/2016/ink" xmlns:am3d="http://schemas.microsoft.com/office/drawing/2017/model3d" xmlns:o="urn:schemas-microsoft-com:office:office" xmlns:r="http://schemas.openxmlformats.org/officeDocument/2006/relationships" xmlns:m="http://schemas.openxmlformats.org/officeDocument/2006/math" xmlns:v="urn:schemas-microsoft-com:vml" xmlns:wp14="http://schemas.microsoft.com/office/word/2010/wordprocessingDrawing" xmlns:wp="http://schemas.openxmlformats.org/drawingml/2006/wordprocessingDrawing" xmlns:w10="urn:schemas-microsoft-com:office:word" xmlns:w="http://schemas.openxmlformats.org/wordprocessingml/2006/main" xmlns:w14="http://schemas.microsoft.com/office/word/2010/wordml" xmlns:w15="http://schemas.microsoft.com/office/word/2012/wordml" xmlns:w16cex="http://schemas.microsoft.com/office/word/2018/wordml/cex" xmlns:w16cid="http://schemas.microsoft.com/office/word/2016/wordml/cid" xmlns:w16="http://schemas.microsoft.com/office/word/2018/wordml" xmlns:w16se="http://schemas.microsoft.com/office/word/2015/wordml/symex" xmlns:wpg="http://schemas.microsoft.com/office/word/2010/wordprocessingGroup" xmlns:wpi="http://schemas.microsoft.com/office/word/2010/wordprocessingInk" xmlns:wne="http://schemas.microsoft.com/office/word/2006/wordml" xmlns:wps="http://schemas.microsoft.com/office/word/2010/wordprocessingShape" mc:Ignorable="w14 w15 w16se w16cid w16 w16cex wp14">
+<w:document xmlns:wpc="http://schemas.microsoft.com/office/word/2010/wordprocessingCanvas" xmlns:cx="http://schemas.microsoft.com/office/drawing/2014/chartex" xmlns:cx1="http://schemas.microsoft.com/office/drawing/2015/9/8/chartex" xmlns:cx2="http://schemas.microsoft.com/office/drawing/2015/10/21/chartex" xmlns:cx3="http://schemas.microsoft.com/office/drawing/2016/5/9/chartex" xmlns:cx4="http://schemas.microsoft.com/office/drawing/2016/5/10/chartex" xmlns:cx5="http://schemas.microsoft.com/office/drawing/2016/5/11/chartex" xmlns:cx6="http://schemas.microsoft.com/office/drawing/2016/5/12/chartex" xmlns:cx7="http://schemas.microsoft.com/office/drawing/2016/5/13/chartex" xmlns:cx8="http://schemas.microsoft.com/office/drawing/2016/5/14/chartex" xmlns:mc="http://schemas.openxmlformats.org/markup-compatibility/2006" xmlns:aink="http://schemas.microsoft.com/office/drawing/2016/ink" xmlns:am3d="http://schemas.microsoft.com/office/drawing/2017/model3d" xmlns:o="urn:schemas-microsoft-com:office:office" xmlns:r="http://schemas.openxmlformats.org/officeDocument/2006/relationships" xmlns:m="http://schemas.openxmlformats.org/officeDocument/2006/math" xmlns:v="urn:schemas-microsoft-com:vml" xmlns:wp14="http://schemas.microsoft.com/office/word/2010/wordprocessingDrawing" xmlns:wp="http://schemas.openxmlformats.org/drawingml/2006/wordprocessingDrawing" xmlns:w10="urn:schemas-microsoft-com:office:word" xmlns:w="http://schemas.openxmlformats.org/wordprocessingml/2006/main" xmlns:w14="http://schemas.microsoft.com/office/word/2010/wordml" xmlns:w15="http://schemas.microsoft.com/office/word/2012/wordml" xmlns:w16cid="http://schemas.microsoft.com/office/word/2016/wordml/cid" xmlns:w16se="http://schemas.microsoft.com/office/word/2015/wordml/symex" xmlns:wpg="http://schemas.microsoft.com/office/word/2010/wordprocessingGroup" xmlns:wpi="http://schemas.microsoft.com/office/word/2010/wordprocessingInk" xmlns:wne="http://schemas.microsoft.com/office/word/2006/wordml" xmlns:wps="http://schemas.microsoft.com/office/word/2010/wordprocessingShape" mc:Ignorable="w14 w15 w16se w16cid wp14">
   <w:body>
     <w:p>
       <w:pPr>
@@ -271,7 +271,7 @@
                 <v:stroke joinstyle="miter"/>
                 <v:path gradientshapeok="t" o:connecttype="rect"/>
               </v:shapetype>
-              <v:shape id="텍스트 상자 2" o:spid="_x0000_s1026" type="#_x0000_t202" style="position:absolute;left:0;text-align:left;margin-left:31.5pt;margin-top:22.1pt;width:386.25pt;height:71.25pt;z-index:251661312;visibility:visible;mso-wrap-style:square;mso-width-percent:0;mso-height-percent:0;mso-wrap-distance-left:9pt;mso-wrap-distance-top:3.6pt;mso-wrap-distance-right:9pt;mso-wrap-distance-bottom:3.6pt;mso-position-horizontal:absolute;mso-position-horizontal-relative:margin;mso-position-vertical:absolute;mso-position-vertical-relative:text;mso-width-percent:0;mso-height-percent:0;mso-width-relative:margin;mso-height-relative:margin;v-text-anchor:top" o:gfxdata="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">
+              <v:shape id="텍스트 상자 2" o:spid="_x0000_s1026" type="#_x0000_t202" style="position:absolute;left:0;text-align:left;margin-left:31.5pt;margin-top:22.1pt;width:386.25pt;height:71.25pt;z-index:251661312;visibility:visible;mso-wrap-style:square;mso-width-percent:0;mso-height-percent:0;mso-wrap-distance-left:9pt;mso-wrap-distance-top:3.6pt;mso-wrap-distance-right:9pt;mso-wrap-distance-bottom:3.6pt;mso-position-horizontal:absolute;mso-position-horizontal-relative:margin;mso-position-vertical:absolute;mso-position-vertical-relative:text;mso-width-percent:0;mso-height-percent:0;mso-width-relative:margin;mso-height-relative:margin;v-text-anchor:top" o:gfxdata="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">
                 <v:textbox>
                   <w:txbxContent>
                     <w:p>
@@ -440,7 +440,21 @@
         <w:rPr>
           <w:rFonts w:hint="eastAsia"/>
         </w:rPr>
-        <w:t xml:space="preserve"> 다형성을 이용하여 </w:t>
+        <w:t xml:space="preserve"> </w:t>
+      </w:r>
+      <w:proofErr w:type="spellStart"/>
+      <w:r>
+        <w:rPr>
+          <w:rFonts w:hint="eastAsia"/>
+        </w:rPr>
+        <w:t>다형성을</w:t>
+      </w:r>
+      <w:proofErr w:type="spellEnd"/>
+      <w:r>
+        <w:rPr>
+          <w:rFonts w:hint="eastAsia"/>
+        </w:rPr>
+        <w:t xml:space="preserve"> 이용하여 </w:t>
       </w:r>
       <w:proofErr w:type="spellStart"/>
       <w:r>
@@ -550,7 +564,7 @@
           <w:b/>
           <w:bCs/>
         </w:rPr>
-        <w:t>winpty</w:t>
+        <w:t>winpty를</w:t>
       </w:r>
       <w:proofErr w:type="spellEnd"/>
       <w:r>
@@ -559,7 +573,7 @@
           <w:b/>
           <w:bCs/>
         </w:rPr>
-        <w:t>를 사용하지 않으며</w:t>
+        <w:t xml:space="preserve"> 사용하지 않으며</w:t>
       </w:r>
       <w:r>
         <w:rPr>
@@ -873,20 +887,20 @@
       <w:proofErr w:type="spellEnd"/>
       <w:r>
         <w:rPr>
-          <w:rFonts w:hint="eastAsia"/>
           <w:b/>
           <w:bCs/>
           <w:szCs w:val="20"/>
         </w:rPr>
-        <w:t>,</w:t>
-      </w:r>
-      <w:r>
-        <w:rPr>
+        <w:t xml:space="preserve"> </w:t>
+      </w:r>
+      <w:r>
+        <w:rPr>
+          <w:rFonts w:hint="eastAsia"/>
           <w:b/>
           <w:bCs/>
           <w:szCs w:val="20"/>
         </w:rPr>
-        <w:t xml:space="preserve"> </w:t>
+        <w:t xml:space="preserve">등의 </w:t>
       </w:r>
       <w:proofErr w:type="spellStart"/>
       <w:r>
@@ -896,11 +910,12 @@
           <w:bCs/>
           <w:szCs w:val="20"/>
         </w:rPr>
-        <w:t>ncurses</w:t>
+        <w:t>비표준</w:t>
       </w:r>
       <w:proofErr w:type="spellEnd"/>
       <w:r>
         <w:rPr>
+          <w:rFonts w:hint="eastAsia"/>
           <w:b/>
           <w:bCs/>
           <w:szCs w:val="20"/>
@@ -914,7 +929,7 @@
           <w:bCs/>
           <w:szCs w:val="20"/>
         </w:rPr>
-        <w:t>등의 헤더</w:t>
+        <w:t>헤더</w:t>
       </w:r>
       <w:r>
         <w:rPr>
@@ -1112,7 +1127,6 @@
         <w:t xml:space="preserve">스레드 간의 </w:t>
       </w:r>
       <w:proofErr w:type="spellStart"/>
-      <w:proofErr w:type="gramStart"/>
       <w:r>
         <w:rPr>
           <w:rFonts w:hint="eastAsia"/>
@@ -1125,21 +1139,23 @@
         <w:rPr>
           <w:szCs w:val="20"/>
         </w:rPr>
-        <w:t xml:space="preserve"> /</w:t>
-      </w:r>
-      <w:proofErr w:type="gramEnd"/>
-      <w:r>
-        <w:rPr>
+        <w:t xml:space="preserve"> / </w:t>
+      </w:r>
+      <w:r>
+        <w:rPr>
+          <w:rFonts w:hint="eastAsia"/>
           <w:szCs w:val="20"/>
         </w:rPr>
-        <w:t xml:space="preserve"> </w:t>
-      </w:r>
+        <w:t>레이</w:t>
+      </w:r>
+      <w:bookmarkStart w:id="3" w:name="_GoBack"/>
+      <w:bookmarkEnd w:id="3"/>
       <w:r>
         <w:rPr>
           <w:rFonts w:hint="eastAsia"/>
           <w:szCs w:val="20"/>
         </w:rPr>
-        <w:t xml:space="preserve">레이스 컨디션에 걸리지 않기 위해 </w:t>
+        <w:t xml:space="preserve">스 컨디션에 걸리지 않기 위해 </w:t>
       </w:r>
       <w:r>
         <w:rPr>
@@ -1148,12 +1164,21 @@
         <w:lastRenderedPageBreak/>
         <w:t>mutex</w:t>
       </w:r>
+      <w:proofErr w:type="spellStart"/>
       <w:r>
         <w:rPr>
           <w:rFonts w:hint="eastAsia"/>
           <w:szCs w:val="20"/>
         </w:rPr>
-        <w:t>를 사용한다.</w:t>
+        <w:t>를</w:t>
+      </w:r>
+      <w:proofErr w:type="spellEnd"/>
+      <w:r>
+        <w:rPr>
+          <w:rFonts w:hint="eastAsia"/>
+          <w:szCs w:val="20"/>
+        </w:rPr>
+        <w:t xml:space="preserve"> 사용한다.</w:t>
       </w:r>
     </w:p>
     <w:p>
@@ -1188,8 +1213,9 @@
           <w:bCs/>
           <w:szCs w:val="20"/>
         </w:rPr>
-        <w:t xml:space="preserve">기능 구현사항 </w:t>
-      </w:r>
+        <w:t xml:space="preserve">기능 </w:t>
+      </w:r>
+      <w:proofErr w:type="spellStart"/>
       <w:r>
         <w:rPr>
           <w:rFonts w:hint="eastAsia"/>
@@ -1197,10 +1223,12 @@
           <w:bCs/>
           <w:szCs w:val="20"/>
         </w:rPr>
-        <w:t>-</w:t>
-      </w:r>
-      <w:r>
-        <w:rPr>
+        <w:t>구현사항</w:t>
+      </w:r>
+      <w:proofErr w:type="spellEnd"/>
+      <w:r>
+        <w:rPr>
+          <w:rFonts w:hint="eastAsia"/>
           <w:b/>
           <w:bCs/>
           <w:szCs w:val="20"/>
@@ -1214,20 +1242,63 @@
           <w:bCs/>
           <w:szCs w:val="20"/>
         </w:rPr>
+        <w:t>-</w:t>
+      </w:r>
+      <w:r>
+        <w:rPr>
+          <w:b/>
+          <w:bCs/>
+          <w:szCs w:val="20"/>
+        </w:rPr>
+        <w:t xml:space="preserve"> </w:t>
+      </w:r>
+      <w:r>
+        <w:rPr>
+          <w:rFonts w:hint="eastAsia"/>
+          <w:b/>
+          <w:bCs/>
+          <w:szCs w:val="20"/>
+        </w:rPr>
         <w:t>DAS)</w:t>
       </w:r>
       <w:r>
         <w:rPr>
           <w:szCs w:val="20"/>
         </w:rPr>
-        <w:t xml:space="preserve"> sty </w:t>
+        <w:t xml:space="preserve"> </w:t>
       </w:r>
       <w:proofErr w:type="spellStart"/>
       <w:r>
         <w:rPr>
-          <w:rFonts w:hint="eastAsia"/>
           <w:szCs w:val="20"/>
         </w:rPr>
+        <w:t>st</w:t>
+      </w:r>
+      <w:r>
+        <w:rPr>
+          <w:szCs w:val="20"/>
+        </w:rPr>
+        <w:t>t</w:t>
+      </w:r>
+      <w:r>
+        <w:rPr>
+          <w:szCs w:val="20"/>
+        </w:rPr>
+        <w:t>y</w:t>
+      </w:r>
+      <w:proofErr w:type="spellEnd"/>
+      <w:r>
+        <w:rPr>
+          <w:szCs w:val="20"/>
+        </w:rPr>
+        <w:t xml:space="preserve"> </w:t>
+      </w:r>
+      <w:proofErr w:type="spellStart"/>
+      <w:r>
+        <w:rPr>
+          <w:rFonts w:hint="eastAsia"/>
+          <w:szCs w:val="20"/>
+        </w:rPr>
         <w:t>cbreak</w:t>
       </w:r>
       <w:proofErr w:type="spellEnd"/>
@@ -1272,7 +1343,7 @@
           <w:rFonts w:hint="eastAsia"/>
           <w:szCs w:val="20"/>
         </w:rPr>
-        <w:t>getchar</w:t>
+        <w:t>getchar를</w:t>
       </w:r>
       <w:proofErr w:type="spellEnd"/>
       <w:r>
@@ -1280,36 +1351,20 @@
           <w:rFonts w:hint="eastAsia"/>
           <w:szCs w:val="20"/>
         </w:rPr>
-        <w:t xml:space="preserve">를 이용하여 </w:t>
-      </w:r>
-      <w:proofErr w:type="gramStart"/>
-      <w:r>
-        <w:rPr>
-          <w:rFonts w:hint="eastAsia"/>
+        <w:t xml:space="preserve"> 이용하여 입력을 </w:t>
+      </w:r>
+      <w:r>
+        <w:rPr>
           <w:szCs w:val="20"/>
         </w:rPr>
-        <w:t xml:space="preserve">입력을 </w:t>
-      </w:r>
-      <w:r>
-        <w:rPr>
+        <w:t xml:space="preserve"> </w:t>
+      </w:r>
+      <w:r>
+        <w:rPr>
+          <w:rFonts w:hint="eastAsia"/>
           <w:szCs w:val="20"/>
         </w:rPr>
-        <w:t xml:space="preserve"> </w:t>
-      </w:r>
-      <w:r>
-        <w:rPr>
-          <w:rFonts w:hint="eastAsia"/>
-          <w:szCs w:val="20"/>
-        </w:rPr>
-        <w:t>받도록</w:t>
-      </w:r>
-      <w:proofErr w:type="gramEnd"/>
-      <w:r>
-        <w:rPr>
-          <w:rFonts w:hint="eastAsia"/>
-          <w:szCs w:val="20"/>
-        </w:rPr>
-        <w:t xml:space="preserve"> 구현하였기 때문에 자연스럽게 DAS가 되는 모습을 확인할 수 있다.</w:t>
+        <w:t>받도록 구현하였기 때문에 자연스럽게 DAS가 되는 모습을 확인할 수 있다.</w:t>
       </w:r>
       <w:r>
         <w:rPr>
@@ -1387,12 +1442,20 @@
         </w:rPr>
         <w:t>(</w:t>
       </w:r>
+      <w:proofErr w:type="spellStart"/>
       <w:proofErr w:type="gramEnd"/>
       <w:r>
         <w:rPr>
           <w:b/>
         </w:rPr>
-        <w:t>int score)</w:t>
+        <w:t>int</w:t>
+      </w:r>
+      <w:proofErr w:type="spellEnd"/>
+      <w:r>
+        <w:rPr>
+          <w:b/>
+        </w:rPr>
+        <w:t xml:space="preserve"> score)</w:t>
       </w:r>
     </w:p>
     <w:p>
@@ -1843,15 +1906,27 @@
                 <w:szCs w:val="16"/>
               </w:rPr>
             </w:pPr>
-            <w:r>
-              <w:rPr>
-                <w:rFonts w:ascii="맑은 고딕" w:eastAsia="맑은 고딕" w:hAnsi="맑은 고딕" w:cs="Arial" w:hint="eastAsia"/>
-                <w:color w:val="000000"/>
-                <w:kern w:val="0"/>
-                <w:sz w:val="16"/>
-                <w:szCs w:val="16"/>
-              </w:rPr>
-              <w:t xml:space="preserve">int </w:t>
+            <w:proofErr w:type="spellStart"/>
+            <w:r>
+              <w:rPr>
+                <w:rFonts w:ascii="맑은 고딕" w:eastAsia="맑은 고딕" w:hAnsi="맑은 고딕" w:cs="Arial" w:hint="eastAsia"/>
+                <w:color w:val="000000"/>
+                <w:kern w:val="0"/>
+                <w:sz w:val="16"/>
+                <w:szCs w:val="16"/>
+              </w:rPr>
+              <w:t>int</w:t>
+            </w:r>
+            <w:proofErr w:type="spellEnd"/>
+            <w:r>
+              <w:rPr>
+                <w:rFonts w:ascii="맑은 고딕" w:eastAsia="맑은 고딕" w:hAnsi="맑은 고딕" w:cs="Arial" w:hint="eastAsia"/>
+                <w:color w:val="000000"/>
+                <w:kern w:val="0"/>
+                <w:sz w:val="16"/>
+                <w:szCs w:val="16"/>
+              </w:rPr>
+              <w:t xml:space="preserve"> </w:t>
             </w:r>
             <w:proofErr w:type="spellStart"/>
             <w:r>
@@ -1966,15 +2041,27 @@
                 <w:szCs w:val="16"/>
               </w:rPr>
             </w:pPr>
-            <w:r>
-              <w:rPr>
-                <w:rFonts w:ascii="맑은 고딕" w:eastAsia="맑은 고딕" w:hAnsi="맑은 고딕" w:cs="Arial" w:hint="eastAsia"/>
-                <w:color w:val="000000"/>
-                <w:kern w:val="0"/>
-                <w:sz w:val="16"/>
-                <w:szCs w:val="16"/>
-              </w:rPr>
-              <w:t xml:space="preserve">int </w:t>
+            <w:proofErr w:type="spellStart"/>
+            <w:r>
+              <w:rPr>
+                <w:rFonts w:ascii="맑은 고딕" w:eastAsia="맑은 고딕" w:hAnsi="맑은 고딕" w:cs="Arial" w:hint="eastAsia"/>
+                <w:color w:val="000000"/>
+                <w:kern w:val="0"/>
+                <w:sz w:val="16"/>
+                <w:szCs w:val="16"/>
+              </w:rPr>
+              <w:t>int</w:t>
+            </w:r>
+            <w:proofErr w:type="spellEnd"/>
+            <w:r>
+              <w:rPr>
+                <w:rFonts w:ascii="맑은 고딕" w:eastAsia="맑은 고딕" w:hAnsi="맑은 고딕" w:cs="Arial" w:hint="eastAsia"/>
+                <w:color w:val="000000"/>
+                <w:kern w:val="0"/>
+                <w:sz w:val="16"/>
+                <w:szCs w:val="16"/>
+              </w:rPr>
+              <w:t xml:space="preserve"> </w:t>
             </w:r>
             <w:proofErr w:type="spellStart"/>
             <w:r>
@@ -2275,7 +2362,29 @@
                 <w:sz w:val="16"/>
                 <w:szCs w:val="16"/>
               </w:rPr>
-              <w:t xml:space="preserve">unsigned int </w:t>
+              <w:t xml:space="preserve">unsigned </w:t>
+            </w:r>
+            <w:proofErr w:type="spellStart"/>
+            <w:r>
+              <w:rPr>
+                <w:rFonts w:ascii="맑은 고딕" w:eastAsia="맑은 고딕" w:hAnsi="맑은 고딕" w:cs="Arial" w:hint="eastAsia"/>
+                <w:color w:val="000000"/>
+                <w:kern w:val="0"/>
+                <w:sz w:val="16"/>
+                <w:szCs w:val="16"/>
+              </w:rPr>
+              <w:t>int</w:t>
+            </w:r>
+            <w:proofErr w:type="spellEnd"/>
+            <w:r>
+              <w:rPr>
+                <w:rFonts w:ascii="맑은 고딕" w:eastAsia="맑은 고딕" w:hAnsi="맑은 고딕" w:cs="Arial" w:hint="eastAsia"/>
+                <w:color w:val="000000"/>
+                <w:kern w:val="0"/>
+                <w:sz w:val="16"/>
+                <w:szCs w:val="16"/>
+              </w:rPr>
+              <w:t xml:space="preserve"> </w:t>
             </w:r>
             <w:proofErr w:type="spellStart"/>
             <w:r>
@@ -2408,7 +2517,29 @@
                 <w:sz w:val="16"/>
                 <w:szCs w:val="16"/>
               </w:rPr>
-              <w:t xml:space="preserve">unsigned int </w:t>
+              <w:t xml:space="preserve">unsigned </w:t>
+            </w:r>
+            <w:proofErr w:type="spellStart"/>
+            <w:r>
+              <w:rPr>
+                <w:rFonts w:ascii="맑은 고딕" w:eastAsia="맑은 고딕" w:hAnsi="맑은 고딕" w:cs="Arial" w:hint="eastAsia"/>
+                <w:color w:val="000000"/>
+                <w:kern w:val="0"/>
+                <w:sz w:val="16"/>
+                <w:szCs w:val="16"/>
+              </w:rPr>
+              <w:t>int</w:t>
+            </w:r>
+            <w:proofErr w:type="spellEnd"/>
+            <w:r>
+              <w:rPr>
+                <w:rFonts w:ascii="맑은 고딕" w:eastAsia="맑은 고딕" w:hAnsi="맑은 고딕" w:cs="Arial" w:hint="eastAsia"/>
+                <w:color w:val="000000"/>
+                <w:kern w:val="0"/>
+                <w:sz w:val="16"/>
+                <w:szCs w:val="16"/>
+              </w:rPr>
+              <w:t xml:space="preserve"> </w:t>
             </w:r>
             <w:proofErr w:type="spellStart"/>
             <w:r>
@@ -4440,6 +4571,7 @@
               </w:rPr>
               <w:t>(</w:t>
             </w:r>
+            <w:proofErr w:type="spellStart"/>
             <w:proofErr w:type="gramEnd"/>
             <w:r>
               <w:rPr>
@@ -4449,7 +4581,18 @@
                 <w:sz w:val="16"/>
                 <w:szCs w:val="16"/>
               </w:rPr>
-              <w:t xml:space="preserve">int </w:t>
+              <w:t>int</w:t>
+            </w:r>
+            <w:proofErr w:type="spellEnd"/>
+            <w:r>
+              <w:rPr>
+                <w:rFonts w:ascii="맑은 고딕" w:eastAsia="맑은 고딕" w:hAnsi="맑은 고딕" w:cs="Arial" w:hint="eastAsia"/>
+                <w:color w:val="000000"/>
+                <w:kern w:val="0"/>
+                <w:sz w:val="16"/>
+                <w:szCs w:val="16"/>
+              </w:rPr>
+              <w:t xml:space="preserve"> </w:t>
             </w:r>
             <w:proofErr w:type="spellStart"/>
             <w:r>
@@ -5181,7 +5324,21 @@
         <w:rPr>
           <w:rFonts w:hint="eastAsia"/>
         </w:rPr>
-        <w:t>에서는 재시작 여부를 물어본 후 재시작을 결정한다.</w:t>
+        <w:t xml:space="preserve">에서는 </w:t>
+      </w:r>
+      <w:proofErr w:type="spellStart"/>
+      <w:r>
+        <w:rPr>
+          <w:rFonts w:hint="eastAsia"/>
+        </w:rPr>
+        <w:t>재시작</w:t>
+      </w:r>
+      <w:proofErr w:type="spellEnd"/>
+      <w:r>
+        <w:rPr>
+          <w:rFonts w:hint="eastAsia"/>
+        </w:rPr>
+        <w:t xml:space="preserve"> 여부를 물어본 후 재시작을 결정한다.</w:t>
       </w:r>
       <w:r>
         <w:t xml:space="preserve"> </w:t>
@@ -5283,7 +5440,21 @@
         <w:rPr>
           <w:rFonts w:hint="eastAsia"/>
         </w:rPr>
-        <w:t>)를 이용했다.</w:t>
+        <w:t>)</w:t>
+      </w:r>
+      <w:proofErr w:type="spellStart"/>
+      <w:r>
+        <w:rPr>
+          <w:rFonts w:hint="eastAsia"/>
+        </w:rPr>
+        <w:t>를</w:t>
+      </w:r>
+      <w:proofErr w:type="spellEnd"/>
+      <w:r>
+        <w:rPr>
+          <w:rFonts w:hint="eastAsia"/>
+        </w:rPr>
+        <w:t xml:space="preserve"> 이용했다.</w:t>
       </w:r>
     </w:p>
     <w:p>
@@ -5382,25 +5553,22 @@
           <w:bCs/>
           <w:szCs w:val="20"/>
         </w:rPr>
-        <w:t xml:space="preserve">줄을 </w:t>
-      </w:r>
-      <w:proofErr w:type="gramStart"/>
-      <w:r>
-        <w:rPr>
-          <w:rFonts w:hint="eastAsia"/>
+        <w:t>줄을 한번에 없앴을 때의 기본적인 점수</w:t>
+      </w:r>
+      <w:r>
+        <w:rPr>
           <w:bCs/>
           <w:szCs w:val="20"/>
         </w:rPr>
-        <w:t>한번에</w:t>
-      </w:r>
-      <w:proofErr w:type="gramEnd"/>
+        <w:t xml:space="preserve"> </w:t>
+      </w:r>
       <w:r>
         <w:rPr>
           <w:rFonts w:hint="eastAsia"/>
           <w:bCs/>
           <w:szCs w:val="20"/>
         </w:rPr>
-        <w:t xml:space="preserve"> 없앴을 때의 기본적인 점수</w:t>
+        <w:t>부여 시스템을 가지고 있으며,</w:t>
       </w:r>
       <w:r>
         <w:rPr>
@@ -5415,40 +5583,33 @@
           <w:bCs/>
           <w:szCs w:val="20"/>
         </w:rPr>
-        <w:t>부여 시스템을 가지고 있으며,</w:t>
-      </w:r>
-      <w:r>
-        <w:rPr>
+        <w:t xml:space="preserve">점수에 따라서 변수 </w:t>
+      </w:r>
+      <w:proofErr w:type="spellStart"/>
+      <w:r>
+        <w:rPr>
+          <w:rFonts w:hint="eastAsia"/>
+          <w:b/>
+          <w:szCs w:val="20"/>
+        </w:rPr>
+        <w:t>coeffcient</w:t>
+      </w:r>
+      <w:r>
+        <w:rPr>
+          <w:rFonts w:hint="eastAsia"/>
           <w:bCs/>
           <w:szCs w:val="20"/>
         </w:rPr>
-        <w:t xml:space="preserve"> </w:t>
-      </w:r>
+        <w:t>를</w:t>
+      </w:r>
+      <w:proofErr w:type="spellEnd"/>
       <w:r>
         <w:rPr>
           <w:rFonts w:hint="eastAsia"/>
           <w:bCs/>
           <w:szCs w:val="20"/>
         </w:rPr>
-        <w:t xml:space="preserve">점수에 따라서 변수 </w:t>
-      </w:r>
-      <w:proofErr w:type="spellStart"/>
-      <w:r>
-        <w:rPr>
-          <w:rFonts w:hint="eastAsia"/>
-          <w:b/>
-          <w:szCs w:val="20"/>
-        </w:rPr>
-        <w:t>coeffcient</w:t>
-      </w:r>
-      <w:proofErr w:type="spellEnd"/>
-      <w:r>
-        <w:rPr>
-          <w:rFonts w:hint="eastAsia"/>
-          <w:bCs/>
-          <w:szCs w:val="20"/>
-        </w:rPr>
-        <w:t>를 조절하여 속도를 조절할 수 있도록 했다.</w:t>
+        <w:t xml:space="preserve"> 조절하여 속도를 조절할 수 있도록 했다.</w:t>
       </w:r>
     </w:p>
     <w:p>
@@ -5572,25 +5733,7 @@
           <w:bCs/>
           <w:szCs w:val="20"/>
         </w:rPr>
-        <w:t xml:space="preserve">현재 </w:t>
-      </w:r>
-      <w:proofErr w:type="spellStart"/>
-      <w:r>
-        <w:rPr>
-          <w:rFonts w:hint="eastAsia"/>
-          <w:bCs/>
-          <w:szCs w:val="20"/>
-        </w:rPr>
-        <w:t>테트리미노가</w:t>
-      </w:r>
-      <w:proofErr w:type="spellEnd"/>
-      <w:r>
-        <w:rPr>
-          <w:rFonts w:hint="eastAsia"/>
-          <w:bCs/>
-          <w:szCs w:val="20"/>
-        </w:rPr>
-        <w:t xml:space="preserve"> 정지되었는데 지운 줄 수가 0이라면 콤보를 0으로 초기화하게 구현하였다.</w:t>
+        <w:t>현재 테트리미노가 정지되었는데 지운 줄 수가 0이라면 콤보를 0으로 초기화하게 구현하였다.</w:t>
       </w:r>
       <w:r>
         <w:rPr>
@@ -6132,7 +6275,6 @@
                 <w:szCs w:val="16"/>
               </w:rPr>
             </w:pPr>
-            <w:proofErr w:type="spellStart"/>
             <w:r>
               <w:rPr>
                 <w:rFonts w:asciiTheme="majorHAnsi" w:eastAsiaTheme="majorHAnsi" w:hAnsiTheme="majorHAnsi" w:cs="Arial" w:hint="eastAsia"/>
@@ -6141,18 +6283,7 @@
                 <w:sz w:val="16"/>
                 <w:szCs w:val="16"/>
               </w:rPr>
-              <w:t>테트리미노의</w:t>
-            </w:r>
-            <w:proofErr w:type="spellEnd"/>
-            <w:r>
-              <w:rPr>
-                <w:rFonts w:asciiTheme="majorHAnsi" w:eastAsiaTheme="majorHAnsi" w:hAnsiTheme="majorHAnsi" w:cs="Arial" w:hint="eastAsia"/>
-                <w:color w:val="000000"/>
-                <w:kern w:val="0"/>
-                <w:sz w:val="16"/>
-                <w:szCs w:val="16"/>
-              </w:rPr>
-              <w:t xml:space="preserve"> </w:t>
+              <w:t xml:space="preserve">테트리미노의 </w:t>
             </w:r>
             <w:proofErr w:type="spellStart"/>
             <w:r>
@@ -6413,6 +6544,7 @@
                 <w:szCs w:val="16"/>
               </w:rPr>
             </w:pPr>
+            <w:proofErr w:type="spellStart"/>
             <w:r>
               <w:rPr>
                 <w:rFonts w:asciiTheme="majorHAnsi" w:eastAsiaTheme="majorHAnsi" w:hAnsiTheme="majorHAnsi" w:cs="Arial" w:hint="eastAsia"/>
@@ -6421,7 +6553,18 @@
                 <w:sz w:val="16"/>
                 <w:szCs w:val="16"/>
               </w:rPr>
-              <w:t xml:space="preserve">int </w:t>
+              <w:t>int</w:t>
+            </w:r>
+            <w:proofErr w:type="spellEnd"/>
+            <w:r>
+              <w:rPr>
+                <w:rFonts w:asciiTheme="majorHAnsi" w:eastAsiaTheme="majorHAnsi" w:hAnsiTheme="majorHAnsi" w:cs="Arial" w:hint="eastAsia"/>
+                <w:color w:val="000000"/>
+                <w:kern w:val="0"/>
+                <w:sz w:val="16"/>
+                <w:szCs w:val="16"/>
+              </w:rPr>
+              <w:t xml:space="preserve"> </w:t>
             </w:r>
             <w:proofErr w:type="spellStart"/>
             <w:r>
@@ -6741,6 +6884,7 @@
               </w:rPr>
               <w:t>(</w:t>
             </w:r>
+            <w:proofErr w:type="spellStart"/>
             <w:proofErr w:type="gramEnd"/>
             <w:r>
               <w:rPr>
@@ -6750,7 +6894,40 @@
                 <w:sz w:val="16"/>
                 <w:szCs w:val="16"/>
               </w:rPr>
-              <w:t xml:space="preserve">int dx, int </w:t>
+              <w:t>int</w:t>
+            </w:r>
+            <w:proofErr w:type="spellEnd"/>
+            <w:r>
+              <w:rPr>
+                <w:rFonts w:asciiTheme="majorHAnsi" w:eastAsiaTheme="majorHAnsi" w:hAnsiTheme="majorHAnsi" w:cs="Arial" w:hint="eastAsia"/>
+                <w:color w:val="000000"/>
+                <w:kern w:val="0"/>
+                <w:sz w:val="16"/>
+                <w:szCs w:val="16"/>
+              </w:rPr>
+              <w:t xml:space="preserve"> dx, </w:t>
+            </w:r>
+            <w:proofErr w:type="spellStart"/>
+            <w:r>
+              <w:rPr>
+                <w:rFonts w:asciiTheme="majorHAnsi" w:eastAsiaTheme="majorHAnsi" w:hAnsiTheme="majorHAnsi" w:cs="Arial" w:hint="eastAsia"/>
+                <w:color w:val="000000"/>
+                <w:kern w:val="0"/>
+                <w:sz w:val="16"/>
+                <w:szCs w:val="16"/>
+              </w:rPr>
+              <w:t>int</w:t>
+            </w:r>
+            <w:proofErr w:type="spellEnd"/>
+            <w:r>
+              <w:rPr>
+                <w:rFonts w:asciiTheme="majorHAnsi" w:eastAsiaTheme="majorHAnsi" w:hAnsiTheme="majorHAnsi" w:cs="Arial" w:hint="eastAsia"/>
+                <w:color w:val="000000"/>
+                <w:kern w:val="0"/>
+                <w:sz w:val="16"/>
+                <w:szCs w:val="16"/>
+              </w:rPr>
+              <w:t xml:space="preserve"> </w:t>
             </w:r>
             <w:proofErr w:type="spellStart"/>
             <w:r>
@@ -7385,6 +7562,7 @@
               </w:rPr>
               <w:t>(</w:t>
             </w:r>
+            <w:proofErr w:type="spellStart"/>
             <w:proofErr w:type="gramEnd"/>
             <w:r>
               <w:rPr>
@@ -7394,7 +7572,40 @@
                 <w:sz w:val="16"/>
                 <w:szCs w:val="16"/>
               </w:rPr>
-              <w:t>int x, int y)</w:t>
+              <w:t>int</w:t>
+            </w:r>
+            <w:proofErr w:type="spellEnd"/>
+            <w:r>
+              <w:rPr>
+                <w:rFonts w:asciiTheme="majorHAnsi" w:eastAsiaTheme="majorHAnsi" w:hAnsiTheme="majorHAnsi" w:cs="Arial" w:hint="eastAsia"/>
+                <w:color w:val="000000"/>
+                <w:kern w:val="0"/>
+                <w:sz w:val="16"/>
+                <w:szCs w:val="16"/>
+              </w:rPr>
+              <w:t xml:space="preserve"> x, </w:t>
+            </w:r>
+            <w:proofErr w:type="spellStart"/>
+            <w:r>
+              <w:rPr>
+                <w:rFonts w:asciiTheme="majorHAnsi" w:eastAsiaTheme="majorHAnsi" w:hAnsiTheme="majorHAnsi" w:cs="Arial" w:hint="eastAsia"/>
+                <w:color w:val="000000"/>
+                <w:kern w:val="0"/>
+                <w:sz w:val="16"/>
+                <w:szCs w:val="16"/>
+              </w:rPr>
+              <w:t>int</w:t>
+            </w:r>
+            <w:proofErr w:type="spellEnd"/>
+            <w:r>
+              <w:rPr>
+                <w:rFonts w:asciiTheme="majorHAnsi" w:eastAsiaTheme="majorHAnsi" w:hAnsiTheme="majorHAnsi" w:cs="Arial" w:hint="eastAsia"/>
+                <w:color w:val="000000"/>
+                <w:kern w:val="0"/>
+                <w:sz w:val="16"/>
+                <w:szCs w:val="16"/>
+              </w:rPr>
+              <w:t xml:space="preserve"> y)</w:t>
             </w:r>
           </w:p>
         </w:tc>
@@ -7763,7 +7974,29 @@
                 <w:sz w:val="16"/>
                 <w:szCs w:val="16"/>
               </w:rPr>
-              <w:t xml:space="preserve">virtual int </w:t>
+              <w:t xml:space="preserve">virtual </w:t>
+            </w:r>
+            <w:proofErr w:type="spellStart"/>
+            <w:r>
+              <w:rPr>
+                <w:rFonts w:asciiTheme="majorHAnsi" w:eastAsiaTheme="majorHAnsi" w:hAnsiTheme="majorHAnsi" w:cs="Arial" w:hint="eastAsia"/>
+                <w:color w:val="000000"/>
+                <w:kern w:val="0"/>
+                <w:sz w:val="16"/>
+                <w:szCs w:val="16"/>
+              </w:rPr>
+              <w:t>int</w:t>
+            </w:r>
+            <w:proofErr w:type="spellEnd"/>
+            <w:r>
+              <w:rPr>
+                <w:rFonts w:asciiTheme="majorHAnsi" w:eastAsiaTheme="majorHAnsi" w:hAnsiTheme="majorHAnsi" w:cs="Arial" w:hint="eastAsia"/>
+                <w:color w:val="000000"/>
+                <w:kern w:val="0"/>
+                <w:sz w:val="16"/>
+                <w:szCs w:val="16"/>
+              </w:rPr>
+              <w:t xml:space="preserve"> </w:t>
             </w:r>
             <w:proofErr w:type="spellStart"/>
             <w:proofErr w:type="gramStart"/>
@@ -8007,6 +8240,7 @@
               </w:rPr>
               <w:t>(</w:t>
             </w:r>
+            <w:proofErr w:type="spellStart"/>
             <w:proofErr w:type="gramEnd"/>
             <w:r>
               <w:rPr>
@@ -8016,7 +8250,18 @@
                 <w:sz w:val="16"/>
                 <w:szCs w:val="16"/>
               </w:rPr>
-              <w:t xml:space="preserve">int </w:t>
+              <w:t>int</w:t>
+            </w:r>
+            <w:proofErr w:type="spellEnd"/>
+            <w:r>
+              <w:rPr>
+                <w:rFonts w:asciiTheme="majorHAnsi" w:eastAsiaTheme="majorHAnsi" w:hAnsiTheme="majorHAnsi" w:cs="Arial" w:hint="eastAsia"/>
+                <w:color w:val="000000"/>
+                <w:kern w:val="0"/>
+                <w:sz w:val="16"/>
+                <w:szCs w:val="16"/>
+              </w:rPr>
+              <w:t xml:space="preserve"> </w:t>
             </w:r>
             <w:proofErr w:type="spellStart"/>
             <w:r>
@@ -8565,6 +8810,7 @@
               </w:rPr>
               <w:t>move(</w:t>
             </w:r>
+            <w:proofErr w:type="spellStart"/>
             <w:proofErr w:type="gramEnd"/>
             <w:r>
               <w:rPr>
@@ -8574,7 +8820,40 @@
                 <w:sz w:val="16"/>
                 <w:szCs w:val="16"/>
               </w:rPr>
-              <w:t xml:space="preserve">int dx, int </w:t>
+              <w:t>int</w:t>
+            </w:r>
+            <w:proofErr w:type="spellEnd"/>
+            <w:r>
+              <w:rPr>
+                <w:rFonts w:asciiTheme="majorHAnsi" w:eastAsiaTheme="majorHAnsi" w:hAnsiTheme="majorHAnsi" w:cs="Arial" w:hint="eastAsia"/>
+                <w:color w:val="000000"/>
+                <w:kern w:val="0"/>
+                <w:sz w:val="16"/>
+                <w:szCs w:val="16"/>
+              </w:rPr>
+              <w:t xml:space="preserve"> dx, </w:t>
+            </w:r>
+            <w:proofErr w:type="spellStart"/>
+            <w:r>
+              <w:rPr>
+                <w:rFonts w:asciiTheme="majorHAnsi" w:eastAsiaTheme="majorHAnsi" w:hAnsiTheme="majorHAnsi" w:cs="Arial" w:hint="eastAsia"/>
+                <w:color w:val="000000"/>
+                <w:kern w:val="0"/>
+                <w:sz w:val="16"/>
+                <w:szCs w:val="16"/>
+              </w:rPr>
+              <w:t>int</w:t>
+            </w:r>
+            <w:proofErr w:type="spellEnd"/>
+            <w:r>
+              <w:rPr>
+                <w:rFonts w:asciiTheme="majorHAnsi" w:eastAsiaTheme="majorHAnsi" w:hAnsiTheme="majorHAnsi" w:cs="Arial" w:hint="eastAsia"/>
+                <w:color w:val="000000"/>
+                <w:kern w:val="0"/>
+                <w:sz w:val="16"/>
+                <w:szCs w:val="16"/>
+              </w:rPr>
+              <w:t xml:space="preserve"> </w:t>
             </w:r>
             <w:proofErr w:type="spellStart"/>
             <w:r>
@@ -9111,7 +9390,7 @@
                     </wp:anchor>
                   </w:drawing>
                 </mc:Choice>
-                <mc:Fallback>
+                <mc:Fallback xmlns:w16="http://schemas.microsoft.com/office/word/2018/wordml" xmlns:w16cex="http://schemas.microsoft.com/office/word/2018/wordml/cex">
                   <w:pict>
                     <v:shapetype w14:anchorId="30AD3926" id="_x0000_t32" coordsize="21600,21600" o:spt="32" o:oned="t" path="m,l21600,21600e" filled="f">
                       <v:path arrowok="t" fillok="f" o:connecttype="none"/>
@@ -9124,7 +9403,6 @@
                 </mc:Fallback>
               </mc:AlternateContent>
             </w:r>
-            <w:proofErr w:type="spellStart"/>
             <w:r>
               <w:rPr>
                 <w:rFonts w:asciiTheme="majorHAnsi" w:eastAsiaTheme="majorHAnsi" w:hAnsiTheme="majorHAnsi" w:cs="Arial" w:hint="eastAsia"/>
@@ -9133,18 +9411,7 @@
                 <w:sz w:val="16"/>
                 <w:szCs w:val="16"/>
               </w:rPr>
-              <w:t>테트리미노를</w:t>
-            </w:r>
-            <w:proofErr w:type="spellEnd"/>
-            <w:r>
-              <w:rPr>
-                <w:rFonts w:asciiTheme="majorHAnsi" w:eastAsiaTheme="majorHAnsi" w:hAnsiTheme="majorHAnsi" w:cs="Arial" w:hint="eastAsia"/>
-                <w:color w:val="000000"/>
-                <w:kern w:val="0"/>
-                <w:sz w:val="16"/>
-                <w:szCs w:val="16"/>
-              </w:rPr>
-              <w:t xml:space="preserve"> 하드 드롭 하는 메서드</w:t>
+              <w:t>테트리미노를 하드 드롭 하는 메서드</w:t>
             </w:r>
           </w:p>
         </w:tc>
@@ -9222,7 +9489,7 @@
               </wp:anchor>
             </w:drawing>
           </mc:Choice>
-          <mc:Fallback>
+          <mc:Fallback xmlns:w16="http://schemas.microsoft.com/office/word/2018/wordml" xmlns:w16cex="http://schemas.microsoft.com/office/word/2018/wordml/cex">
             <w:pict>
               <v:shape w14:anchorId="26580421" id="직선 화살표 연결선 7" o:spid="_x0000_s1026" type="#_x0000_t32" style="position:absolute;left:0;text-align:left;margin-left:218.45pt;margin-top:.7pt;width:200pt;height:27.8pt;z-index:251673600;visibility:visible;mso-wrap-style:square;mso-width-percent:0;mso-height-percent:0;mso-wrap-distance-left:9pt;mso-wrap-distance-top:0;mso-wrap-distance-right:9pt;mso-wrap-distance-bottom:0;mso-position-horizontal:absolute;mso-position-horizontal-relative:text;mso-position-vertical:absolute;mso-position-vertical-relative:text;mso-width-percent:0;mso-height-percent:0;mso-width-relative:margin;mso-height-relative:margin" o:gfxdata="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" strokecolor="black [3200]" strokeweight=".5pt">
                 <v:stroke endarrow="block" joinstyle="miter"/>
@@ -9296,7 +9563,7 @@
               </wp:anchor>
             </w:drawing>
           </mc:Choice>
-          <mc:Fallback>
+          <mc:Fallback xmlns:w16="http://schemas.microsoft.com/office/word/2018/wordml" xmlns:w16cex="http://schemas.microsoft.com/office/word/2018/wordml/cex">
             <w:pict>
               <v:shape w14:anchorId="55A0A74F" id="직선 화살표 연결선 6" o:spid="_x0000_s1026" type="#_x0000_t32" style="position:absolute;left:0;text-align:left;margin-left:218.45pt;margin-top:.7pt;width:138.15pt;height:27.8pt;z-index:251671552;visibility:visible;mso-wrap-style:square;mso-width-percent:0;mso-height-percent:0;mso-wrap-distance-left:9pt;mso-wrap-distance-top:0;mso-wrap-distance-right:9pt;mso-wrap-distance-bottom:0;mso-position-horizontal:absolute;mso-position-horizontal-relative:text;mso-position-vertical:absolute;mso-position-vertical-relative:text;mso-width-percent:0;mso-height-percent:0;mso-width-relative:margin;mso-height-relative:margin" o:gfxdata="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" strokecolor="black [3200]" strokeweight=".5pt">
                 <v:stroke endarrow="block" joinstyle="miter"/>
@@ -9370,7 +9637,7 @@
               </wp:anchor>
             </w:drawing>
           </mc:Choice>
-          <mc:Fallback>
+          <mc:Fallback xmlns:w16="http://schemas.microsoft.com/office/word/2018/wordml" xmlns:w16cex="http://schemas.microsoft.com/office/word/2018/wordml/cex">
             <w:pict>
               <v:shape w14:anchorId="1B7DF718" id="직선 화살표 연결선 5" o:spid="_x0000_s1026" type="#_x0000_t32" style="position:absolute;left:0;text-align:left;margin-left:217.05pt;margin-top:2.75pt;width:73pt;height:24.3pt;z-index:251669504;visibility:visible;mso-wrap-style:square;mso-width-percent:0;mso-height-percent:0;mso-wrap-distance-left:9pt;mso-wrap-distance-top:0;mso-wrap-distance-right:9pt;mso-wrap-distance-bottom:0;mso-position-horizontal:absolute;mso-position-horizontal-relative:text;mso-position-vertical:absolute;mso-position-vertical-relative:text;mso-width-percent:0;mso-height-percent:0;mso-width-relative:margin;mso-height-relative:margin" o:gfxdata="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" strokecolor="black [3200]" strokeweight=".5pt">
                 <v:stroke endarrow="block" joinstyle="miter"/>
@@ -9444,7 +9711,7 @@
               </wp:anchor>
             </w:drawing>
           </mc:Choice>
-          <mc:Fallback>
+          <mc:Fallback xmlns:w16="http://schemas.microsoft.com/office/word/2018/wordml" xmlns:w16cex="http://schemas.microsoft.com/office/word/2018/wordml/cex">
             <w:pict>
               <v:shape w14:anchorId="69324CCA" id="직선 화살표 연결선 4" o:spid="_x0000_s1026" type="#_x0000_t32" style="position:absolute;left:0;text-align:left;margin-left:161.25pt;margin-top:2.1pt;width:57.05pt;height:26.45pt;flip:x;z-index:251667456;visibility:visible;mso-wrap-style:square;mso-width-percent:0;mso-height-percent:0;mso-wrap-distance-left:9pt;mso-wrap-distance-top:0;mso-wrap-distance-right:9pt;mso-wrap-distance-bottom:0;mso-position-horizontal:absolute;mso-position-horizontal-relative:text;mso-position-vertical:absolute;mso-position-vertical-relative:text;mso-width-percent:0;mso-height-percent:0;mso-width-relative:margin;mso-height-relative:margin" o:gfxdata="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" strokecolor="black [3200]" strokeweight=".5pt">
                 <v:stroke endarrow="block" joinstyle="miter"/>
@@ -9518,7 +9785,7 @@
               </wp:anchor>
             </w:drawing>
           </mc:Choice>
-          <mc:Fallback>
+          <mc:Fallback xmlns:w16="http://schemas.microsoft.com/office/word/2018/wordml" xmlns:w16cex="http://schemas.microsoft.com/office/word/2018/wordml/cex">
             <w:pict>
               <v:shape w14:anchorId="7BCEF541" id="직선 화살표 연결선 3" o:spid="_x0000_s1026" type="#_x0000_t32" style="position:absolute;left:0;text-align:left;margin-left:97.15pt;margin-top:2.1pt;width:119.7pt;height:25pt;flip:x;z-index:251665408;visibility:visible;mso-wrap-style:square;mso-width-percent:0;mso-height-percent:0;mso-wrap-distance-left:9pt;mso-wrap-distance-top:0;mso-wrap-distance-right:9pt;mso-wrap-distance-bottom:0;mso-position-horizontal:absolute;mso-position-horizontal-relative:text;mso-position-vertical:absolute;mso-position-vertical-relative:text;mso-width-percent:0;mso-height-percent:0;mso-width-relative:margin;mso-height-relative:margin" o:gfxdata="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" strokecolor="black [3200]" strokeweight=".5pt">
                 <v:stroke endarrow="block" joinstyle="miter"/>
@@ -9586,7 +9853,7 @@
               </wp:anchor>
             </w:drawing>
           </mc:Choice>
-          <mc:Fallback>
+          <mc:Fallback xmlns:w16="http://schemas.microsoft.com/office/word/2018/wordml" xmlns:w16cex="http://schemas.microsoft.com/office/word/2018/wordml/cex">
             <w:pict>
               <v:shape w14:anchorId="3B1588A8" id="직선 화살표 연결선 2" o:spid="_x0000_s1026" type="#_x0000_t32" style="position:absolute;left:0;text-align:left;margin-left:29.2pt;margin-top:2.1pt;width:189.1pt;height:25pt;flip:x;z-index:251663360;visibility:visible;mso-wrap-style:square;mso-wrap-distance-left:9pt;mso-wrap-distance-top:0;mso-wrap-distance-right:9pt;mso-wrap-distance-bottom:0;mso-position-horizontal:absolute;mso-position-horizontal-relative:text;mso-position-vertical:absolute;mso-position-vertical-relative:text" o:gfxdata="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" strokecolor="black [3200]" strokeweight=".5pt">
                 <v:stroke endarrow="block" joinstyle="miter"/>
@@ -9883,6 +10150,7 @@
                 <w:szCs w:val="15"/>
               </w:rPr>
             </w:pPr>
+            <w:proofErr w:type="spellStart"/>
             <w:r>
               <w:rPr>
                 <w:rFonts w:hint="eastAsia"/>
@@ -9892,6 +10160,7 @@
               </w:rPr>
               <w:t>int</w:t>
             </w:r>
+            <w:proofErr w:type="spellEnd"/>
             <w:r>
               <w:rPr>
                 <w:bCs/>
@@ -10126,6 +10395,7 @@
                 <w:szCs w:val="15"/>
               </w:rPr>
             </w:pPr>
+            <w:proofErr w:type="spellStart"/>
             <w:r>
               <w:rPr>
                 <w:rFonts w:hint="eastAsia"/>
@@ -10135,6 +10405,7 @@
               </w:rPr>
               <w:t>int</w:t>
             </w:r>
+            <w:proofErr w:type="spellEnd"/>
             <w:r>
               <w:rPr>
                 <w:bCs/>
@@ -10375,6 +10646,7 @@
                 <w:szCs w:val="15"/>
               </w:rPr>
             </w:pPr>
+            <w:proofErr w:type="spellStart"/>
             <w:r>
               <w:rPr>
                 <w:rFonts w:hint="eastAsia"/>
@@ -10384,6 +10656,7 @@
               </w:rPr>
               <w:t>int</w:t>
             </w:r>
+            <w:proofErr w:type="spellEnd"/>
             <w:r>
               <w:rPr>
                 <w:bCs/>
@@ -10544,6 +10817,7 @@
                 <w:szCs w:val="15"/>
               </w:rPr>
             </w:pPr>
+            <w:proofErr w:type="spellStart"/>
             <w:r>
               <w:rPr>
                 <w:rFonts w:hint="eastAsia"/>
@@ -10553,6 +10827,7 @@
               </w:rPr>
               <w:t>int</w:t>
             </w:r>
+            <w:proofErr w:type="spellEnd"/>
             <w:r>
               <w:rPr>
                 <w:bCs/>
@@ -10713,6 +10988,7 @@
                 <w:szCs w:val="15"/>
               </w:rPr>
             </w:pPr>
+            <w:proofErr w:type="spellStart"/>
             <w:r>
               <w:rPr>
                 <w:rFonts w:hint="eastAsia"/>
@@ -10722,6 +10998,7 @@
               </w:rPr>
               <w:t>int</w:t>
             </w:r>
+            <w:proofErr w:type="spellEnd"/>
             <w:r>
               <w:rPr>
                 <w:bCs/>
@@ -10882,6 +11159,7 @@
                 <w:szCs w:val="15"/>
               </w:rPr>
             </w:pPr>
+            <w:proofErr w:type="spellStart"/>
             <w:r>
               <w:rPr>
                 <w:rFonts w:hint="eastAsia"/>
@@ -10891,6 +11169,7 @@
               </w:rPr>
               <w:t>int</w:t>
             </w:r>
+            <w:proofErr w:type="spellEnd"/>
             <w:r>
               <w:rPr>
                 <w:bCs/>
@@ -11051,6 +11330,7 @@
                 <w:szCs w:val="15"/>
               </w:rPr>
             </w:pPr>
+            <w:proofErr w:type="spellStart"/>
             <w:r>
               <w:rPr>
                 <w:rFonts w:hint="eastAsia"/>
@@ -11060,6 +11340,7 @@
               </w:rPr>
               <w:t>int</w:t>
             </w:r>
+            <w:proofErr w:type="spellEnd"/>
             <w:r>
               <w:rPr>
                 <w:bCs/>
@@ -11150,19 +11431,11 @@
           <w:sz w:val="22"/>
         </w:rPr>
       </w:pPr>
-      <w:proofErr w:type="spellStart"/>
-      <w:r>
-        <w:rPr>
-          <w:rFonts w:hint="eastAsia"/>
-        </w:rPr>
-        <w:t>테트리미노를</w:t>
-      </w:r>
-      <w:proofErr w:type="spellEnd"/>
-      <w:r>
-        <w:rPr>
-          <w:rFonts w:hint="eastAsia"/>
-        </w:rPr>
-        <w:t xml:space="preserve"> 기반으로,</w:t>
+      <w:r>
+        <w:rPr>
+          <w:rFonts w:hint="eastAsia"/>
+        </w:rPr>
+        <w:t>테트리미노를 기반으로,</w:t>
       </w:r>
       <w:r>
         <w:t xml:space="preserve"> </w:t>
@@ -11333,21 +11606,7 @@
         <w:rPr>
           <w:rFonts w:hint="eastAsia"/>
         </w:rPr>
-        <w:t xml:space="preserve"> 받아서 </w:t>
-      </w:r>
-      <w:proofErr w:type="spellStart"/>
-      <w:r>
-        <w:rPr>
-          <w:rFonts w:hint="eastAsia"/>
-        </w:rPr>
-        <w:t>테트리미노를</w:t>
-      </w:r>
-      <w:proofErr w:type="spellEnd"/>
-      <w:r>
-        <w:rPr>
-          <w:rFonts w:hint="eastAsia"/>
-        </w:rPr>
-        <w:t xml:space="preserve"> 세팅한다.</w:t>
+        <w:t xml:space="preserve"> 받아서 테트리미노를 세팅한다.</w:t>
       </w:r>
     </w:p>
     <w:p>
@@ -11368,21 +11627,7 @@
           <w:rFonts w:hint="eastAsia"/>
         </w:rPr>
         <w:lastRenderedPageBreak/>
-        <w:t xml:space="preserve">메서드 rotate는 </w:t>
-      </w:r>
-      <w:proofErr w:type="spellStart"/>
-      <w:r>
-        <w:rPr>
-          <w:rFonts w:hint="eastAsia"/>
-        </w:rPr>
-        <w:t>테트리미노를</w:t>
-      </w:r>
-      <w:proofErr w:type="spellEnd"/>
-      <w:r>
-        <w:rPr>
-          <w:rFonts w:hint="eastAsia"/>
-        </w:rPr>
-        <w:t xml:space="preserve"> 회전시</w:t>
+        <w:t>메서드 rotate는 테트리미노를 회전시</w:t>
       </w:r>
       <w:r>
         <w:rPr>
@@ -12634,6 +12879,7 @@
               </w:rPr>
               <w:t>(</w:t>
             </w:r>
+            <w:proofErr w:type="spellStart"/>
             <w:proofErr w:type="gramEnd"/>
             <w:r>
               <w:rPr>
@@ -12643,7 +12889,40 @@
                 <w:sz w:val="16"/>
                 <w:szCs w:val="16"/>
               </w:rPr>
-              <w:t>int x, int y)</w:t>
+              <w:t>int</w:t>
+            </w:r>
+            <w:proofErr w:type="spellEnd"/>
+            <w:r>
+              <w:rPr>
+                <w:rFonts w:eastAsiaTheme="minorHAnsi" w:cs="Arial" w:hint="eastAsia"/>
+                <w:color w:val="000000"/>
+                <w:kern w:val="0"/>
+                <w:sz w:val="16"/>
+                <w:szCs w:val="16"/>
+              </w:rPr>
+              <w:t xml:space="preserve"> x, </w:t>
+            </w:r>
+            <w:proofErr w:type="spellStart"/>
+            <w:r>
+              <w:rPr>
+                <w:rFonts w:eastAsiaTheme="minorHAnsi" w:cs="Arial" w:hint="eastAsia"/>
+                <w:color w:val="000000"/>
+                <w:kern w:val="0"/>
+                <w:sz w:val="16"/>
+                <w:szCs w:val="16"/>
+              </w:rPr>
+              <w:t>int</w:t>
+            </w:r>
+            <w:proofErr w:type="spellEnd"/>
+            <w:r>
+              <w:rPr>
+                <w:rFonts w:eastAsiaTheme="minorHAnsi" w:cs="Arial" w:hint="eastAsia"/>
+                <w:color w:val="000000"/>
+                <w:kern w:val="0"/>
+                <w:sz w:val="16"/>
+                <w:szCs w:val="16"/>
+              </w:rPr>
+              <w:t xml:space="preserve"> y)</w:t>
             </w:r>
           </w:p>
         </w:tc>
@@ -12757,6 +13036,7 @@
               </w:rPr>
               <w:t>move(</w:t>
             </w:r>
+            <w:proofErr w:type="spellStart"/>
             <w:proofErr w:type="gramEnd"/>
             <w:r>
               <w:rPr>
@@ -12766,7 +13046,40 @@
                 <w:sz w:val="16"/>
                 <w:szCs w:val="16"/>
               </w:rPr>
-              <w:t xml:space="preserve">int dx, int </w:t>
+              <w:t>int</w:t>
+            </w:r>
+            <w:proofErr w:type="spellEnd"/>
+            <w:r>
+              <w:rPr>
+                <w:rFonts w:eastAsiaTheme="minorHAnsi" w:cs="Arial" w:hint="eastAsia"/>
+                <w:color w:val="000000"/>
+                <w:kern w:val="0"/>
+                <w:sz w:val="16"/>
+                <w:szCs w:val="16"/>
+              </w:rPr>
+              <w:t xml:space="preserve"> dx, </w:t>
+            </w:r>
+            <w:proofErr w:type="spellStart"/>
+            <w:r>
+              <w:rPr>
+                <w:rFonts w:eastAsiaTheme="minorHAnsi" w:cs="Arial" w:hint="eastAsia"/>
+                <w:color w:val="000000"/>
+                <w:kern w:val="0"/>
+                <w:sz w:val="16"/>
+                <w:szCs w:val="16"/>
+              </w:rPr>
+              <w:t>int</w:t>
+            </w:r>
+            <w:proofErr w:type="spellEnd"/>
+            <w:r>
+              <w:rPr>
+                <w:rFonts w:eastAsiaTheme="minorHAnsi" w:cs="Arial" w:hint="eastAsia"/>
+                <w:color w:val="000000"/>
+                <w:kern w:val="0"/>
+                <w:sz w:val="16"/>
+                <w:szCs w:val="16"/>
+              </w:rPr>
+              <w:t xml:space="preserve"> </w:t>
             </w:r>
             <w:proofErr w:type="spellStart"/>
             <w:r>
@@ -12914,6 +13227,7 @@
               </w:rPr>
               <w:t>(</w:t>
             </w:r>
+            <w:proofErr w:type="spellStart"/>
             <w:proofErr w:type="gramEnd"/>
             <w:r>
               <w:rPr>
@@ -12923,7 +13237,40 @@
                 <w:sz w:val="16"/>
                 <w:szCs w:val="16"/>
               </w:rPr>
-              <w:t>int x, int y)</w:t>
+              <w:t>int</w:t>
+            </w:r>
+            <w:proofErr w:type="spellEnd"/>
+            <w:r>
+              <w:rPr>
+                <w:rFonts w:eastAsiaTheme="minorHAnsi" w:cs="Arial" w:hint="eastAsia"/>
+                <w:color w:val="000000"/>
+                <w:kern w:val="0"/>
+                <w:sz w:val="16"/>
+                <w:szCs w:val="16"/>
+              </w:rPr>
+              <w:t xml:space="preserve"> x, </w:t>
+            </w:r>
+            <w:proofErr w:type="spellStart"/>
+            <w:r>
+              <w:rPr>
+                <w:rFonts w:eastAsiaTheme="minorHAnsi" w:cs="Arial" w:hint="eastAsia"/>
+                <w:color w:val="000000"/>
+                <w:kern w:val="0"/>
+                <w:sz w:val="16"/>
+                <w:szCs w:val="16"/>
+              </w:rPr>
+              <w:t>int</w:t>
+            </w:r>
+            <w:proofErr w:type="spellEnd"/>
+            <w:r>
+              <w:rPr>
+                <w:rFonts w:eastAsiaTheme="minorHAnsi" w:cs="Arial" w:hint="eastAsia"/>
+                <w:color w:val="000000"/>
+                <w:kern w:val="0"/>
+                <w:sz w:val="16"/>
+                <w:szCs w:val="16"/>
+              </w:rPr>
+              <w:t xml:space="preserve"> y)</w:t>
             </w:r>
           </w:p>
         </w:tc>
@@ -12977,7 +13324,29 @@
                 <w:sz w:val="16"/>
                 <w:szCs w:val="16"/>
               </w:rPr>
-              <w:t xml:space="preserve"> 상대 좌표를 정수형으로 지정하는 메서드</w:t>
+              <w:t xml:space="preserve"> 상대 좌표를 </w:t>
+            </w:r>
+            <w:proofErr w:type="spellStart"/>
+            <w:r>
+              <w:rPr>
+                <w:rFonts w:eastAsiaTheme="minorHAnsi" w:cs="Arial" w:hint="eastAsia"/>
+                <w:color w:val="000000"/>
+                <w:kern w:val="0"/>
+                <w:sz w:val="16"/>
+                <w:szCs w:val="16"/>
+              </w:rPr>
+              <w:t>정수형으로</w:t>
+            </w:r>
+            <w:proofErr w:type="spellEnd"/>
+            <w:r>
+              <w:rPr>
+                <w:rFonts w:eastAsiaTheme="minorHAnsi" w:cs="Arial" w:hint="eastAsia"/>
+                <w:color w:val="000000"/>
+                <w:kern w:val="0"/>
+                <w:sz w:val="16"/>
+                <w:szCs w:val="16"/>
+              </w:rPr>
+              <w:t xml:space="preserve"> 지정하는 메서드</w:t>
             </w:r>
           </w:p>
         </w:tc>
@@ -13184,6 +13553,7 @@
               </w:rPr>
               <w:t>(</w:t>
             </w:r>
+            <w:proofErr w:type="spellStart"/>
             <w:proofErr w:type="gramEnd"/>
             <w:r>
               <w:rPr>
@@ -13193,7 +13563,18 @@
                 <w:sz w:val="16"/>
                 <w:szCs w:val="16"/>
               </w:rPr>
-              <w:t>int _color)</w:t>
+              <w:t>int</w:t>
+            </w:r>
+            <w:proofErr w:type="spellEnd"/>
+            <w:r>
+              <w:rPr>
+                <w:rFonts w:eastAsiaTheme="minorHAnsi" w:cs="Arial" w:hint="eastAsia"/>
+                <w:color w:val="000000"/>
+                <w:kern w:val="0"/>
+                <w:sz w:val="16"/>
+                <w:szCs w:val="16"/>
+              </w:rPr>
+              <w:t xml:space="preserve"> _color)</w:t>
             </w:r>
           </w:p>
         </w:tc>
@@ -13532,6 +13913,7 @@
                 <w:szCs w:val="16"/>
               </w:rPr>
             </w:pPr>
+            <w:proofErr w:type="spellStart"/>
             <w:r>
               <w:rPr>
                 <w:rFonts w:eastAsiaTheme="minorHAnsi" w:cs="Arial" w:hint="eastAsia"/>
@@ -13540,7 +13922,18 @@
                 <w:sz w:val="16"/>
                 <w:szCs w:val="16"/>
               </w:rPr>
-              <w:t xml:space="preserve">int </w:t>
+              <w:t>int</w:t>
+            </w:r>
+            <w:proofErr w:type="spellEnd"/>
+            <w:r>
+              <w:rPr>
+                <w:rFonts w:eastAsiaTheme="minorHAnsi" w:cs="Arial" w:hint="eastAsia"/>
+                <w:color w:val="000000"/>
+                <w:kern w:val="0"/>
+                <w:sz w:val="16"/>
+                <w:szCs w:val="16"/>
+              </w:rPr>
+              <w:t xml:space="preserve"> </w:t>
             </w:r>
             <w:proofErr w:type="spellStart"/>
             <w:r>
@@ -13677,6 +14070,7 @@
                 <w:szCs w:val="16"/>
               </w:rPr>
             </w:pPr>
+            <w:proofErr w:type="spellStart"/>
             <w:r>
               <w:rPr>
                 <w:rFonts w:eastAsiaTheme="minorHAnsi" w:cs="Arial" w:hint="eastAsia"/>
@@ -13685,7 +14079,18 @@
                 <w:sz w:val="16"/>
                 <w:szCs w:val="16"/>
               </w:rPr>
-              <w:t xml:space="preserve">int </w:t>
+              <w:t>int</w:t>
+            </w:r>
+            <w:proofErr w:type="spellEnd"/>
+            <w:r>
+              <w:rPr>
+                <w:rFonts w:eastAsiaTheme="minorHAnsi" w:cs="Arial" w:hint="eastAsia"/>
+                <w:color w:val="000000"/>
+                <w:kern w:val="0"/>
+                <w:sz w:val="16"/>
+                <w:szCs w:val="16"/>
+              </w:rPr>
+              <w:t xml:space="preserve"> </w:t>
             </w:r>
             <w:proofErr w:type="spellStart"/>
             <w:r>
@@ -14888,6 +15293,7 @@
               </w:rPr>
               <w:t>(</w:t>
             </w:r>
+            <w:proofErr w:type="spellStart"/>
             <w:proofErr w:type="gramEnd"/>
             <w:r>
               <w:rPr>
@@ -14897,7 +15303,18 @@
                 <w:sz w:val="16"/>
                 <w:szCs w:val="16"/>
               </w:rPr>
-              <w:t xml:space="preserve">int </w:t>
+              <w:t>int</w:t>
+            </w:r>
+            <w:proofErr w:type="spellEnd"/>
+            <w:r>
+              <w:rPr>
+                <w:rFonts w:ascii="맑은 고딕" w:eastAsia="맑은 고딕" w:hAnsi="맑은 고딕" w:cs="Arial" w:hint="eastAsia"/>
+                <w:color w:val="000000"/>
+                <w:kern w:val="0"/>
+                <w:sz w:val="16"/>
+                <w:szCs w:val="16"/>
+              </w:rPr>
+              <w:t xml:space="preserve"> </w:t>
             </w:r>
             <w:proofErr w:type="spellStart"/>
             <w:r>
@@ -14919,7 +15336,29 @@
                 <w:sz w:val="16"/>
                 <w:szCs w:val="16"/>
               </w:rPr>
-              <w:t xml:space="preserve">[][COL], int </w:t>
+              <w:t xml:space="preserve">[][COL], </w:t>
+            </w:r>
+            <w:proofErr w:type="spellStart"/>
+            <w:r>
+              <w:rPr>
+                <w:rFonts w:ascii="맑은 고딕" w:eastAsia="맑은 고딕" w:hAnsi="맑은 고딕" w:cs="Arial" w:hint="eastAsia"/>
+                <w:color w:val="000000"/>
+                <w:kern w:val="0"/>
+                <w:sz w:val="16"/>
+                <w:szCs w:val="16"/>
+              </w:rPr>
+              <w:t>int</w:t>
+            </w:r>
+            <w:proofErr w:type="spellEnd"/>
+            <w:r>
+              <w:rPr>
+                <w:rFonts w:ascii="맑은 고딕" w:eastAsia="맑은 고딕" w:hAnsi="맑은 고딕" w:cs="Arial" w:hint="eastAsia"/>
+                <w:color w:val="000000"/>
+                <w:kern w:val="0"/>
+                <w:sz w:val="16"/>
+                <w:szCs w:val="16"/>
+              </w:rPr>
+              <w:t xml:space="preserve"> </w:t>
             </w:r>
             <w:proofErr w:type="spellStart"/>
             <w:r>
@@ -15139,6 +15578,7 @@
               </w:rPr>
               <w:t>add(</w:t>
             </w:r>
+            <w:proofErr w:type="spellStart"/>
             <w:proofErr w:type="gramEnd"/>
             <w:r>
               <w:rPr>
@@ -15148,7 +15588,18 @@
                 <w:sz w:val="16"/>
                 <w:szCs w:val="16"/>
               </w:rPr>
-              <w:t xml:space="preserve">int </w:t>
+              <w:t>int</w:t>
+            </w:r>
+            <w:proofErr w:type="spellEnd"/>
+            <w:r>
+              <w:rPr>
+                <w:rFonts w:ascii="맑은 고딕" w:eastAsia="맑은 고딕" w:hAnsi="맑은 고딕" w:cs="Arial" w:hint="eastAsia"/>
+                <w:color w:val="000000"/>
+                <w:kern w:val="0"/>
+                <w:sz w:val="16"/>
+                <w:szCs w:val="16"/>
+              </w:rPr>
+              <w:t xml:space="preserve"> </w:t>
             </w:r>
             <w:proofErr w:type="spellStart"/>
             <w:r>
@@ -15170,7 +15621,7 @@
                 <w:sz w:val="16"/>
                 <w:szCs w:val="16"/>
               </w:rPr>
-              <w:t xml:space="preserve"> = 0, int </w:t>
+              <w:t xml:space="preserve"> = 0, </w:t>
             </w:r>
             <w:proofErr w:type="spellStart"/>
             <w:r>
@@ -15181,6 +15632,28 @@
                 <w:sz w:val="16"/>
                 <w:szCs w:val="16"/>
               </w:rPr>
+              <w:t>int</w:t>
+            </w:r>
+            <w:proofErr w:type="spellEnd"/>
+            <w:r>
+              <w:rPr>
+                <w:rFonts w:ascii="맑은 고딕" w:eastAsia="맑은 고딕" w:hAnsi="맑은 고딕" w:cs="Arial" w:hint="eastAsia"/>
+                <w:color w:val="000000"/>
+                <w:kern w:val="0"/>
+                <w:sz w:val="16"/>
+                <w:szCs w:val="16"/>
+              </w:rPr>
+              <w:t xml:space="preserve"> </w:t>
+            </w:r>
+            <w:proofErr w:type="spellStart"/>
+            <w:r>
+              <w:rPr>
+                <w:rFonts w:ascii="맑은 고딕" w:eastAsia="맑은 고딕" w:hAnsi="맑은 고딕" w:cs="Arial" w:hint="eastAsia"/>
+                <w:color w:val="000000"/>
+                <w:kern w:val="0"/>
+                <w:sz w:val="16"/>
+                <w:szCs w:val="16"/>
+              </w:rPr>
               <w:t>axis_y</w:t>
             </w:r>
             <w:proofErr w:type="spellEnd"/>
@@ -15192,7 +15665,7 @@
                 <w:sz w:val="16"/>
                 <w:szCs w:val="16"/>
               </w:rPr>
-              <w:t xml:space="preserve"> = 0, int </w:t>
+              <w:t xml:space="preserve"> = 0, </w:t>
             </w:r>
             <w:proofErr w:type="spellStart"/>
             <w:r>
@@ -15203,6 +15676,28 @@
                 <w:sz w:val="16"/>
                 <w:szCs w:val="16"/>
               </w:rPr>
+              <w:t>int</w:t>
+            </w:r>
+            <w:proofErr w:type="spellEnd"/>
+            <w:r>
+              <w:rPr>
+                <w:rFonts w:ascii="맑은 고딕" w:eastAsia="맑은 고딕" w:hAnsi="맑은 고딕" w:cs="Arial" w:hint="eastAsia"/>
+                <w:color w:val="000000"/>
+                <w:kern w:val="0"/>
+                <w:sz w:val="16"/>
+                <w:szCs w:val="16"/>
+              </w:rPr>
+              <w:t xml:space="preserve"> </w:t>
+            </w:r>
+            <w:proofErr w:type="spellStart"/>
+            <w:r>
+              <w:rPr>
+                <w:rFonts w:ascii="맑은 고딕" w:eastAsia="맑은 고딕" w:hAnsi="맑은 고딕" w:cs="Arial" w:hint="eastAsia"/>
+                <w:color w:val="000000"/>
+                <w:kern w:val="0"/>
+                <w:sz w:val="16"/>
+                <w:szCs w:val="16"/>
+              </w:rPr>
               <w:t>rel_x</w:t>
             </w:r>
             <w:proofErr w:type="spellEnd"/>
@@ -15214,7 +15709,7 @@
                 <w:sz w:val="16"/>
                 <w:szCs w:val="16"/>
               </w:rPr>
-              <w:t xml:space="preserve"> = 0, int </w:t>
+              <w:t xml:space="preserve"> = 0, </w:t>
             </w:r>
             <w:proofErr w:type="spellStart"/>
             <w:r>
@@ -15225,6 +15720,28 @@
                 <w:sz w:val="16"/>
                 <w:szCs w:val="16"/>
               </w:rPr>
+              <w:t>int</w:t>
+            </w:r>
+            <w:proofErr w:type="spellEnd"/>
+            <w:r>
+              <w:rPr>
+                <w:rFonts w:ascii="맑은 고딕" w:eastAsia="맑은 고딕" w:hAnsi="맑은 고딕" w:cs="Arial" w:hint="eastAsia"/>
+                <w:color w:val="000000"/>
+                <w:kern w:val="0"/>
+                <w:sz w:val="16"/>
+                <w:szCs w:val="16"/>
+              </w:rPr>
+              <w:t xml:space="preserve"> </w:t>
+            </w:r>
+            <w:proofErr w:type="spellStart"/>
+            <w:r>
+              <w:rPr>
+                <w:rFonts w:ascii="맑은 고딕" w:eastAsia="맑은 고딕" w:hAnsi="맑은 고딕" w:cs="Arial" w:hint="eastAsia"/>
+                <w:color w:val="000000"/>
+                <w:kern w:val="0"/>
+                <w:sz w:val="16"/>
+                <w:szCs w:val="16"/>
+              </w:rPr>
               <w:t>rel_y</w:t>
             </w:r>
             <w:proofErr w:type="spellEnd"/>
@@ -15236,7 +15753,29 @@
                 <w:sz w:val="16"/>
                 <w:szCs w:val="16"/>
               </w:rPr>
-              <w:t xml:space="preserve"> = 0, int color = RESET)</w:t>
+              <w:t xml:space="preserve"> = 0, </w:t>
+            </w:r>
+            <w:proofErr w:type="spellStart"/>
+            <w:r>
+              <w:rPr>
+                <w:rFonts w:ascii="맑은 고딕" w:eastAsia="맑은 고딕" w:hAnsi="맑은 고딕" w:cs="Arial" w:hint="eastAsia"/>
+                <w:color w:val="000000"/>
+                <w:kern w:val="0"/>
+                <w:sz w:val="16"/>
+                <w:szCs w:val="16"/>
+              </w:rPr>
+              <w:t>int</w:t>
+            </w:r>
+            <w:proofErr w:type="spellEnd"/>
+            <w:r>
+              <w:rPr>
+                <w:rFonts w:ascii="맑은 고딕" w:eastAsia="맑은 고딕" w:hAnsi="맑은 고딕" w:cs="Arial" w:hint="eastAsia"/>
+                <w:color w:val="000000"/>
+                <w:kern w:val="0"/>
+                <w:sz w:val="16"/>
+                <w:szCs w:val="16"/>
+              </w:rPr>
+              <w:t xml:space="preserve"> color = RESET)</w:t>
             </w:r>
           </w:p>
         </w:tc>
@@ -15449,6 +15988,7 @@
               </w:rPr>
               <w:t>at(</w:t>
             </w:r>
+            <w:proofErr w:type="spellStart"/>
             <w:proofErr w:type="gramEnd"/>
             <w:r>
               <w:rPr>
@@ -15458,7 +15998,18 @@
                 <w:sz w:val="16"/>
                 <w:szCs w:val="16"/>
               </w:rPr>
-              <w:t xml:space="preserve">int </w:t>
+              <w:t>int</w:t>
+            </w:r>
+            <w:proofErr w:type="spellEnd"/>
+            <w:r>
+              <w:rPr>
+                <w:rFonts w:ascii="맑은 고딕" w:eastAsia="맑은 고딕" w:hAnsi="맑은 고딕" w:cs="Arial" w:hint="eastAsia"/>
+                <w:color w:val="000000"/>
+                <w:kern w:val="0"/>
+                <w:sz w:val="16"/>
+                <w:szCs w:val="16"/>
+              </w:rPr>
+              <w:t xml:space="preserve"> </w:t>
             </w:r>
             <w:proofErr w:type="spellStart"/>
             <w:r>
@@ -15684,15 +16235,27 @@
                 <w:szCs w:val="16"/>
               </w:rPr>
             </w:pPr>
-            <w:r>
-              <w:rPr>
-                <w:rFonts w:ascii="맑은 고딕" w:eastAsia="맑은 고딕" w:hAnsi="맑은 고딕" w:cs="Arial" w:hint="eastAsia"/>
-                <w:color w:val="000000"/>
-                <w:kern w:val="0"/>
-                <w:sz w:val="16"/>
-                <w:szCs w:val="16"/>
-              </w:rPr>
-              <w:t xml:space="preserve">int </w:t>
+            <w:proofErr w:type="spellStart"/>
+            <w:r>
+              <w:rPr>
+                <w:rFonts w:ascii="맑은 고딕" w:eastAsia="맑은 고딕" w:hAnsi="맑은 고딕" w:cs="Arial" w:hint="eastAsia"/>
+                <w:color w:val="000000"/>
+                <w:kern w:val="0"/>
+                <w:sz w:val="16"/>
+                <w:szCs w:val="16"/>
+              </w:rPr>
+              <w:t>int</w:t>
+            </w:r>
+            <w:proofErr w:type="spellEnd"/>
+            <w:r>
+              <w:rPr>
+                <w:rFonts w:ascii="맑은 고딕" w:eastAsia="맑은 고딕" w:hAnsi="맑은 고딕" w:cs="Arial" w:hint="eastAsia"/>
+                <w:color w:val="000000"/>
+                <w:kern w:val="0"/>
+                <w:sz w:val="16"/>
+                <w:szCs w:val="16"/>
+              </w:rPr>
+              <w:t xml:space="preserve"> </w:t>
             </w:r>
             <w:proofErr w:type="spellStart"/>
             <w:proofErr w:type="gramStart"/>
@@ -16058,21 +16621,7 @@
         <w:rPr>
           <w:rFonts w:hint="eastAsia"/>
         </w:rPr>
-        <w:t xml:space="preserve">한 줄의 블록 수가 가로 칸 수와 같으면 해당 줄의 블록을 삭제하고 그 위의 블록들을 한 </w:t>
-      </w:r>
-      <w:proofErr w:type="spellStart"/>
-      <w:r>
-        <w:rPr>
-          <w:rFonts w:hint="eastAsia"/>
-        </w:rPr>
-        <w:t>칸씩</w:t>
-      </w:r>
-      <w:proofErr w:type="spellEnd"/>
-      <w:r>
-        <w:rPr>
-          <w:rFonts w:hint="eastAsia"/>
-        </w:rPr>
-        <w:t xml:space="preserve"> 아래로 움직이게 한 뒤,</w:t>
+        <w:t>한 줄의 블록 수가 가로 칸 수와 같으면 해당 줄의 블록을 삭제하고 그 위의 블록들을 한 칸씩 아래로 움직이게 한 뒤,</w:t>
       </w:r>
       <w:r>
         <w:t xml:space="preserve"> </w:t>
@@ -17361,7 +17910,29 @@
                 <w:sz w:val="16"/>
                 <w:szCs w:val="16"/>
               </w:rPr>
-              <w:t>, int score, int combo)</w:t>
+              <w:t xml:space="preserve">, </w:t>
+            </w:r>
+            <w:proofErr w:type="spellStart"/>
+            <w:r>
+              <w:rPr>
+                <w:rFonts w:ascii="맑은 고딕" w:eastAsia="맑은 고딕" w:hAnsi="맑은 고딕" w:cs="Arial" w:hint="eastAsia"/>
+                <w:color w:val="000000"/>
+                <w:kern w:val="0"/>
+                <w:sz w:val="16"/>
+                <w:szCs w:val="16"/>
+              </w:rPr>
+              <w:t>int</w:t>
+            </w:r>
+            <w:proofErr w:type="spellEnd"/>
+            <w:r>
+              <w:rPr>
+                <w:rFonts w:ascii="맑은 고딕" w:eastAsia="맑은 고딕" w:hAnsi="맑은 고딕" w:cs="Arial" w:hint="eastAsia"/>
+                <w:color w:val="000000"/>
+                <w:kern w:val="0"/>
+                <w:sz w:val="16"/>
+                <w:szCs w:val="16"/>
+              </w:rPr>
+              <w:t xml:space="preserve"> score, int combo)</w:t>
             </w:r>
           </w:p>
         </w:tc>
@@ -17506,7 +18077,51 @@
                 <w:sz w:val="16"/>
                 <w:szCs w:val="16"/>
               </w:rPr>
-              <w:t>, int num)</w:t>
+              <w:t xml:space="preserve">, </w:t>
+            </w:r>
+            <w:proofErr w:type="spellStart"/>
+            <w:r>
+              <w:rPr>
+                <w:rFonts w:ascii="맑은 고딕" w:eastAsia="맑은 고딕" w:hAnsi="맑은 고딕" w:cs="Arial" w:hint="eastAsia"/>
+                <w:color w:val="000000"/>
+                <w:kern w:val="0"/>
+                <w:sz w:val="16"/>
+                <w:szCs w:val="16"/>
+              </w:rPr>
+              <w:t>int</w:t>
+            </w:r>
+            <w:proofErr w:type="spellEnd"/>
+            <w:r>
+              <w:rPr>
+                <w:rFonts w:ascii="맑은 고딕" w:eastAsia="맑은 고딕" w:hAnsi="맑은 고딕" w:cs="Arial" w:hint="eastAsia"/>
+                <w:color w:val="000000"/>
+                <w:kern w:val="0"/>
+                <w:sz w:val="16"/>
+                <w:szCs w:val="16"/>
+              </w:rPr>
+              <w:t xml:space="preserve"> </w:t>
+            </w:r>
+            <w:proofErr w:type="spellStart"/>
+            <w:r>
+              <w:rPr>
+                <w:rFonts w:ascii="맑은 고딕" w:eastAsia="맑은 고딕" w:hAnsi="맑은 고딕" w:cs="Arial" w:hint="eastAsia"/>
+                <w:color w:val="000000"/>
+                <w:kern w:val="0"/>
+                <w:sz w:val="16"/>
+                <w:szCs w:val="16"/>
+              </w:rPr>
+              <w:t>num</w:t>
+            </w:r>
+            <w:proofErr w:type="spellEnd"/>
+            <w:r>
+              <w:rPr>
+                <w:rFonts w:ascii="맑은 고딕" w:eastAsia="맑은 고딕" w:hAnsi="맑은 고딕" w:cs="Arial" w:hint="eastAsia"/>
+                <w:color w:val="000000"/>
+                <w:kern w:val="0"/>
+                <w:sz w:val="16"/>
+                <w:szCs w:val="16"/>
+              </w:rPr>
+              <w:t>)</w:t>
             </w:r>
           </w:p>
         </w:tc>
@@ -18655,21 +19270,7 @@
         <w:rPr>
           <w:rFonts w:hint="eastAsia"/>
         </w:rPr>
-        <w:t xml:space="preserve">그림자 기능은 현재 </w:t>
-      </w:r>
-      <w:proofErr w:type="spellStart"/>
-      <w:r>
-        <w:rPr>
-          <w:rFonts w:hint="eastAsia"/>
-        </w:rPr>
-        <w:t>테트리미노를</w:t>
-      </w:r>
-      <w:proofErr w:type="spellEnd"/>
-      <w:r>
-        <w:rPr>
-          <w:rFonts w:hint="eastAsia"/>
-        </w:rPr>
-        <w:t xml:space="preserve"> 복사한 후,</w:t>
+        <w:t>그림자 기능은 현재 테트리미노를 복사한 후,</w:t>
       </w:r>
       <w:r>
         <w:t xml:space="preserve"> </w:t>
@@ -18752,38 +19353,24 @@
         <w:rPr>
           <w:rFonts w:hint="eastAsia"/>
         </w:rPr>
-        <w:t xml:space="preserve">콤보 기능을 </w:t>
+        <w:t>콤보 기능을 구현해두었기 때문에,</w:t>
+      </w:r>
+      <w:r>
+        <w:t xml:space="preserve"> </w:t>
       </w:r>
       <w:proofErr w:type="spellStart"/>
       <w:r>
         <w:rPr>
           <w:rFonts w:hint="eastAsia"/>
         </w:rPr>
-        <w:t>구현해두었기</w:t>
+        <w:t>setInfoBoard를</w:t>
       </w:r>
       <w:proofErr w:type="spellEnd"/>
       <w:r>
         <w:rPr>
           <w:rFonts w:hint="eastAsia"/>
         </w:rPr>
-        <w:t xml:space="preserve"> 때문에,</w:t>
-      </w:r>
-      <w:r>
-        <w:t xml:space="preserve"> </w:t>
-      </w:r>
-      <w:proofErr w:type="spellStart"/>
-      <w:r>
-        <w:rPr>
-          <w:rFonts w:hint="eastAsia"/>
-        </w:rPr>
-        <w:t>setInfoBoard</w:t>
-      </w:r>
-      <w:proofErr w:type="spellEnd"/>
-      <w:r>
-        <w:rPr>
-          <w:rFonts w:hint="eastAsia"/>
-        </w:rPr>
-        <w:t>를 통해 콤보를 출력할 수 있도록 설정하였다.</w:t>
+        <w:t xml:space="preserve"> 통해 콤보를 출력할 수 있도록 설정하였다.</w:t>
       </w:r>
     </w:p>
     <w:p>
@@ -18805,7 +19392,25 @@
           <w:b/>
           <w:bCs/>
         </w:rPr>
-        <w:t xml:space="preserve">(추가 기능 구현사항 </w:t>
+        <w:t xml:space="preserve">(추가 기능 </w:t>
+      </w:r>
+      <w:proofErr w:type="spellStart"/>
+      <w:r>
+        <w:rPr>
+          <w:rFonts w:hint="eastAsia"/>
+          <w:b/>
+          <w:bCs/>
+        </w:rPr>
+        <w:t>구현사항</w:t>
+      </w:r>
+      <w:proofErr w:type="spellEnd"/>
+      <w:r>
+        <w:rPr>
+          <w:rFonts w:hint="eastAsia"/>
+          <w:b/>
+          <w:bCs/>
+        </w:rPr>
+        <w:t xml:space="preserve"> </w:t>
       </w:r>
       <w:r>
         <w:rPr>
@@ -19210,15 +19815,27 @@
                 <w:szCs w:val="16"/>
               </w:rPr>
             </w:pPr>
-            <w:r>
-              <w:rPr>
-                <w:rFonts w:ascii="맑은 고딕" w:eastAsia="맑은 고딕" w:hAnsi="맑은 고딕" w:cs="Arial" w:hint="eastAsia"/>
-                <w:color w:val="000000"/>
-                <w:kern w:val="0"/>
-                <w:sz w:val="16"/>
-                <w:szCs w:val="16"/>
-              </w:rPr>
-              <w:t xml:space="preserve">int </w:t>
+            <w:proofErr w:type="spellStart"/>
+            <w:r>
+              <w:rPr>
+                <w:rFonts w:ascii="맑은 고딕" w:eastAsia="맑은 고딕" w:hAnsi="맑은 고딕" w:cs="Arial" w:hint="eastAsia"/>
+                <w:color w:val="000000"/>
+                <w:kern w:val="0"/>
+                <w:sz w:val="16"/>
+                <w:szCs w:val="16"/>
+              </w:rPr>
+              <w:t>int</w:t>
+            </w:r>
+            <w:proofErr w:type="spellEnd"/>
+            <w:r>
+              <w:rPr>
+                <w:rFonts w:ascii="맑은 고딕" w:eastAsia="맑은 고딕" w:hAnsi="맑은 고딕" w:cs="Arial" w:hint="eastAsia"/>
+                <w:color w:val="000000"/>
+                <w:kern w:val="0"/>
+                <w:sz w:val="16"/>
+                <w:szCs w:val="16"/>
+              </w:rPr>
+              <w:t xml:space="preserve"> </w:t>
             </w:r>
             <w:proofErr w:type="spellStart"/>
             <w:r>
@@ -19321,15 +19938,27 @@
                 <w:szCs w:val="16"/>
               </w:rPr>
             </w:pPr>
-            <w:r>
-              <w:rPr>
-                <w:rFonts w:ascii="맑은 고딕" w:eastAsia="맑은 고딕" w:hAnsi="맑은 고딕" w:cs="Arial" w:hint="eastAsia"/>
-                <w:color w:val="000000"/>
-                <w:kern w:val="0"/>
-                <w:sz w:val="16"/>
-                <w:szCs w:val="16"/>
-              </w:rPr>
-              <w:t xml:space="preserve">int </w:t>
+            <w:proofErr w:type="spellStart"/>
+            <w:r>
+              <w:rPr>
+                <w:rFonts w:ascii="맑은 고딕" w:eastAsia="맑은 고딕" w:hAnsi="맑은 고딕" w:cs="Arial" w:hint="eastAsia"/>
+                <w:color w:val="000000"/>
+                <w:kern w:val="0"/>
+                <w:sz w:val="16"/>
+                <w:szCs w:val="16"/>
+              </w:rPr>
+              <w:t>int</w:t>
+            </w:r>
+            <w:proofErr w:type="spellEnd"/>
+            <w:r>
+              <w:rPr>
+                <w:rFonts w:ascii="맑은 고딕" w:eastAsia="맑은 고딕" w:hAnsi="맑은 고딕" w:cs="Arial" w:hint="eastAsia"/>
+                <w:color w:val="000000"/>
+                <w:kern w:val="0"/>
+                <w:sz w:val="16"/>
+                <w:szCs w:val="16"/>
+              </w:rPr>
+              <w:t xml:space="preserve"> </w:t>
             </w:r>
             <w:proofErr w:type="spellStart"/>
             <w:r>
@@ -19783,6 +20412,7 @@
               </w:rPr>
               <w:t>(</w:t>
             </w:r>
+            <w:proofErr w:type="spellStart"/>
             <w:proofErr w:type="gramEnd"/>
             <w:r>
               <w:rPr>
@@ -19792,7 +20422,40 @@
                 <w:sz w:val="16"/>
                 <w:szCs w:val="16"/>
               </w:rPr>
-              <w:t>int x, int y)</w:t>
+              <w:t>int</w:t>
+            </w:r>
+            <w:proofErr w:type="spellEnd"/>
+            <w:r>
+              <w:rPr>
+                <w:rFonts w:ascii="맑은 고딕" w:eastAsia="맑은 고딕" w:hAnsi="맑은 고딕" w:cs="Arial" w:hint="eastAsia"/>
+                <w:color w:val="000000"/>
+                <w:kern w:val="0"/>
+                <w:sz w:val="16"/>
+                <w:szCs w:val="16"/>
+              </w:rPr>
+              <w:t xml:space="preserve"> x, </w:t>
+            </w:r>
+            <w:proofErr w:type="spellStart"/>
+            <w:r>
+              <w:rPr>
+                <w:rFonts w:ascii="맑은 고딕" w:eastAsia="맑은 고딕" w:hAnsi="맑은 고딕" w:cs="Arial" w:hint="eastAsia"/>
+                <w:color w:val="000000"/>
+                <w:kern w:val="0"/>
+                <w:sz w:val="16"/>
+                <w:szCs w:val="16"/>
+              </w:rPr>
+              <w:t>int</w:t>
+            </w:r>
+            <w:proofErr w:type="spellEnd"/>
+            <w:r>
+              <w:rPr>
+                <w:rFonts w:ascii="맑은 고딕" w:eastAsia="맑은 고딕" w:hAnsi="맑은 고딕" w:cs="Arial" w:hint="eastAsia"/>
+                <w:color w:val="000000"/>
+                <w:kern w:val="0"/>
+                <w:sz w:val="16"/>
+                <w:szCs w:val="16"/>
+              </w:rPr>
+              <w:t xml:space="preserve"> y)</w:t>
             </w:r>
           </w:p>
         </w:tc>
@@ -20834,15 +21497,27 @@
                 <w:szCs w:val="16"/>
               </w:rPr>
             </w:pPr>
-            <w:r>
-              <w:rPr>
-                <w:rFonts w:ascii="맑은 고딕" w:eastAsia="맑은 고딕" w:hAnsi="맑은 고딕" w:cs="Arial" w:hint="eastAsia"/>
-                <w:color w:val="000000"/>
-                <w:kern w:val="0"/>
-                <w:sz w:val="16"/>
-                <w:szCs w:val="16"/>
-              </w:rPr>
-              <w:t xml:space="preserve">int </w:t>
+            <w:proofErr w:type="spellStart"/>
+            <w:r>
+              <w:rPr>
+                <w:rFonts w:ascii="맑은 고딕" w:eastAsia="맑은 고딕" w:hAnsi="맑은 고딕" w:cs="Arial" w:hint="eastAsia"/>
+                <w:color w:val="000000"/>
+                <w:kern w:val="0"/>
+                <w:sz w:val="16"/>
+                <w:szCs w:val="16"/>
+              </w:rPr>
+              <w:t>int</w:t>
+            </w:r>
+            <w:proofErr w:type="spellEnd"/>
+            <w:r>
+              <w:rPr>
+                <w:rFonts w:ascii="맑은 고딕" w:eastAsia="맑은 고딕" w:hAnsi="맑은 고딕" w:cs="Arial" w:hint="eastAsia"/>
+                <w:color w:val="000000"/>
+                <w:kern w:val="0"/>
+                <w:sz w:val="16"/>
+                <w:szCs w:val="16"/>
+              </w:rPr>
+              <w:t xml:space="preserve"> </w:t>
             </w:r>
             <w:proofErr w:type="spellStart"/>
             <w:r>
@@ -20967,15 +21642,27 @@
                 <w:szCs w:val="16"/>
               </w:rPr>
             </w:pPr>
-            <w:r>
-              <w:rPr>
-                <w:rFonts w:ascii="맑은 고딕" w:eastAsia="맑은 고딕" w:hAnsi="맑은 고딕" w:cs="Arial" w:hint="eastAsia"/>
-                <w:color w:val="000000"/>
-                <w:kern w:val="0"/>
-                <w:sz w:val="16"/>
-                <w:szCs w:val="16"/>
-              </w:rPr>
-              <w:t xml:space="preserve">int </w:t>
+            <w:proofErr w:type="spellStart"/>
+            <w:r>
+              <w:rPr>
+                <w:rFonts w:ascii="맑은 고딕" w:eastAsia="맑은 고딕" w:hAnsi="맑은 고딕" w:cs="Arial" w:hint="eastAsia"/>
+                <w:color w:val="000000"/>
+                <w:kern w:val="0"/>
+                <w:sz w:val="16"/>
+                <w:szCs w:val="16"/>
+              </w:rPr>
+              <w:t>int</w:t>
+            </w:r>
+            <w:proofErr w:type="spellEnd"/>
+            <w:r>
+              <w:rPr>
+                <w:rFonts w:ascii="맑은 고딕" w:eastAsia="맑은 고딕" w:hAnsi="맑은 고딕" w:cs="Arial" w:hint="eastAsia"/>
+                <w:color w:val="000000"/>
+                <w:kern w:val="0"/>
+                <w:sz w:val="16"/>
+                <w:szCs w:val="16"/>
+              </w:rPr>
+              <w:t xml:space="preserve"> </w:t>
             </w:r>
             <w:proofErr w:type="spellStart"/>
             <w:r>
@@ -21133,6 +21820,7 @@
               </w:rPr>
               <w:t>(</w:t>
             </w:r>
+            <w:proofErr w:type="spellStart"/>
             <w:proofErr w:type="gramEnd"/>
             <w:r>
               <w:rPr>
@@ -21142,7 +21830,40 @@
                 <w:sz w:val="16"/>
                 <w:szCs w:val="16"/>
               </w:rPr>
-              <w:t>int x, int y)</w:t>
+              <w:t>int</w:t>
+            </w:r>
+            <w:proofErr w:type="spellEnd"/>
+            <w:r>
+              <w:rPr>
+                <w:rFonts w:ascii="맑은 고딕" w:eastAsia="맑은 고딕" w:hAnsi="맑은 고딕" w:cs="Arial" w:hint="eastAsia"/>
+                <w:color w:val="000000"/>
+                <w:kern w:val="0"/>
+                <w:sz w:val="16"/>
+                <w:szCs w:val="16"/>
+              </w:rPr>
+              <w:t xml:space="preserve"> x, </w:t>
+            </w:r>
+            <w:proofErr w:type="spellStart"/>
+            <w:r>
+              <w:rPr>
+                <w:rFonts w:ascii="맑은 고딕" w:eastAsia="맑은 고딕" w:hAnsi="맑은 고딕" w:cs="Arial" w:hint="eastAsia"/>
+                <w:color w:val="000000"/>
+                <w:kern w:val="0"/>
+                <w:sz w:val="16"/>
+                <w:szCs w:val="16"/>
+              </w:rPr>
+              <w:t>int</w:t>
+            </w:r>
+            <w:proofErr w:type="spellEnd"/>
+            <w:r>
+              <w:rPr>
+                <w:rFonts w:ascii="맑은 고딕" w:eastAsia="맑은 고딕" w:hAnsi="맑은 고딕" w:cs="Arial" w:hint="eastAsia"/>
+                <w:color w:val="000000"/>
+                <w:kern w:val="0"/>
+                <w:sz w:val="16"/>
+                <w:szCs w:val="16"/>
+              </w:rPr>
+              <w:t xml:space="preserve"> y)</w:t>
             </w:r>
           </w:p>
         </w:tc>
@@ -21379,6 +22100,7 @@
               </w:rPr>
               <w:t>(</w:t>
             </w:r>
+            <w:proofErr w:type="spellStart"/>
             <w:proofErr w:type="gramEnd"/>
             <w:r>
               <w:rPr>
@@ -21388,7 +22110,40 @@
                 <w:sz w:val="16"/>
                 <w:szCs w:val="16"/>
               </w:rPr>
-              <w:t>int x, int y)</w:t>
+              <w:t>int</w:t>
+            </w:r>
+            <w:proofErr w:type="spellEnd"/>
+            <w:r>
+              <w:rPr>
+                <w:rFonts w:ascii="맑은 고딕" w:eastAsia="맑은 고딕" w:hAnsi="맑은 고딕" w:cs="Arial" w:hint="eastAsia"/>
+                <w:color w:val="000000"/>
+                <w:kern w:val="0"/>
+                <w:sz w:val="16"/>
+                <w:szCs w:val="16"/>
+              </w:rPr>
+              <w:t xml:space="preserve"> x, </w:t>
+            </w:r>
+            <w:proofErr w:type="spellStart"/>
+            <w:r>
+              <w:rPr>
+                <w:rFonts w:ascii="맑은 고딕" w:eastAsia="맑은 고딕" w:hAnsi="맑은 고딕" w:cs="Arial" w:hint="eastAsia"/>
+                <w:color w:val="000000"/>
+                <w:kern w:val="0"/>
+                <w:sz w:val="16"/>
+                <w:szCs w:val="16"/>
+              </w:rPr>
+              <w:t>int</w:t>
+            </w:r>
+            <w:proofErr w:type="spellEnd"/>
+            <w:r>
+              <w:rPr>
+                <w:rFonts w:ascii="맑은 고딕" w:eastAsia="맑은 고딕" w:hAnsi="맑은 고딕" w:cs="Arial" w:hint="eastAsia"/>
+                <w:color w:val="000000"/>
+                <w:kern w:val="0"/>
+                <w:sz w:val="16"/>
+                <w:szCs w:val="16"/>
+              </w:rPr>
+              <w:t xml:space="preserve"> y)</w:t>
             </w:r>
           </w:p>
         </w:tc>
@@ -21748,7 +22503,21 @@
         <w:rPr>
           <w:rFonts w:hint="eastAsia"/>
         </w:rPr>
-        <w:t xml:space="preserve"> 커지는 좌표계를 가지고 있다.</w:t>
+        <w:t xml:space="preserve"> 커지는 </w:t>
+      </w:r>
+      <w:proofErr w:type="spellStart"/>
+      <w:r>
+        <w:rPr>
+          <w:rFonts w:hint="eastAsia"/>
+        </w:rPr>
+        <w:t>좌표계를</w:t>
+      </w:r>
+      <w:proofErr w:type="spellEnd"/>
+      <w:r>
+        <w:rPr>
+          <w:rFonts w:hint="eastAsia"/>
+        </w:rPr>
+        <w:t xml:space="preserve"> 가지고 있다.</w:t>
       </w:r>
       <w:r>
         <w:t xml:space="preserve"> </w:t>
@@ -21855,19 +22624,11 @@
           <w:sz w:val="22"/>
         </w:rPr>
       </w:pPr>
-      <w:proofErr w:type="gramStart"/>
-      <w:r>
-        <w:rPr>
-          <w:rFonts w:hint="eastAsia"/>
-        </w:rPr>
-        <w:t>Point::</w:t>
-      </w:r>
-      <w:proofErr w:type="gramEnd"/>
-      <w:r>
-        <w:rPr>
-          <w:rFonts w:hint="eastAsia"/>
-        </w:rPr>
-        <w:t>rotate</w:t>
+      <w:r>
+        <w:rPr>
+          <w:rFonts w:hint="eastAsia"/>
+        </w:rPr>
+        <w:t>Point::rotate</w:t>
       </w:r>
       <w:r>
         <w:t xml:space="preserve"> </w:t>
@@ -23353,15 +24114,27 @@
                 <w:szCs w:val="16"/>
               </w:rPr>
             </w:pPr>
-            <w:r>
-              <w:rPr>
-                <w:rFonts w:ascii="맑은 고딕" w:eastAsia="맑은 고딕" w:hAnsi="맑은 고딕" w:cs="Arial" w:hint="eastAsia"/>
-                <w:color w:val="000000"/>
-                <w:kern w:val="0"/>
-                <w:sz w:val="16"/>
-                <w:szCs w:val="16"/>
-              </w:rPr>
-              <w:t xml:space="preserve">int </w:t>
+            <w:proofErr w:type="spellStart"/>
+            <w:r>
+              <w:rPr>
+                <w:rFonts w:ascii="맑은 고딕" w:eastAsia="맑은 고딕" w:hAnsi="맑은 고딕" w:cs="Arial" w:hint="eastAsia"/>
+                <w:color w:val="000000"/>
+                <w:kern w:val="0"/>
+                <w:sz w:val="16"/>
+                <w:szCs w:val="16"/>
+              </w:rPr>
+              <w:t>int</w:t>
+            </w:r>
+            <w:proofErr w:type="spellEnd"/>
+            <w:r>
+              <w:rPr>
+                <w:rFonts w:ascii="맑은 고딕" w:eastAsia="맑은 고딕" w:hAnsi="맑은 고딕" w:cs="Arial" w:hint="eastAsia"/>
+                <w:color w:val="000000"/>
+                <w:kern w:val="0"/>
+                <w:sz w:val="16"/>
+                <w:szCs w:val="16"/>
+              </w:rPr>
+              <w:t xml:space="preserve"> </w:t>
             </w:r>
             <w:proofErr w:type="spellStart"/>
             <w:r>
@@ -24212,15 +24985,27 @@
                 <w:szCs w:val="16"/>
               </w:rPr>
             </w:pPr>
-            <w:r>
-              <w:rPr>
-                <w:rFonts w:ascii="맑은 고딕" w:eastAsia="맑은 고딕" w:hAnsi="맑은 고딕" w:cs="Arial" w:hint="eastAsia"/>
-                <w:color w:val="000000"/>
-                <w:kern w:val="0"/>
-                <w:sz w:val="16"/>
-                <w:szCs w:val="16"/>
-              </w:rPr>
-              <w:t xml:space="preserve">int </w:t>
+            <w:proofErr w:type="spellStart"/>
+            <w:r>
+              <w:rPr>
+                <w:rFonts w:ascii="맑은 고딕" w:eastAsia="맑은 고딕" w:hAnsi="맑은 고딕" w:cs="Arial" w:hint="eastAsia"/>
+                <w:color w:val="000000"/>
+                <w:kern w:val="0"/>
+                <w:sz w:val="16"/>
+                <w:szCs w:val="16"/>
+              </w:rPr>
+              <w:t>int</w:t>
+            </w:r>
+            <w:proofErr w:type="spellEnd"/>
+            <w:r>
+              <w:rPr>
+                <w:rFonts w:ascii="맑은 고딕" w:eastAsia="맑은 고딕" w:hAnsi="맑은 고딕" w:cs="Arial" w:hint="eastAsia"/>
+                <w:color w:val="000000"/>
+                <w:kern w:val="0"/>
+                <w:sz w:val="16"/>
+                <w:szCs w:val="16"/>
+              </w:rPr>
+              <w:t xml:space="preserve"> </w:t>
             </w:r>
             <w:proofErr w:type="spellStart"/>
             <w:r>
@@ -24792,14 +25577,14 @@
         <w:rPr>
           <w:rFonts w:hint="eastAsia"/>
         </w:rPr>
-        <w:t>stty</w:t>
+        <w:t>stty를</w:t>
       </w:r>
       <w:proofErr w:type="spellEnd"/>
       <w:r>
         <w:rPr>
           <w:rFonts w:hint="eastAsia"/>
         </w:rPr>
-        <w:t>를 지원하지 않는 시스템에서는 돌아갈 수 없다.</w:t>
+        <w:t xml:space="preserve"> 지원하지 않는 시스템에서는 돌아갈 수 없다.</w:t>
       </w:r>
       <w:r>
         <w:t xml:space="preserve"> </w:t>
@@ -24863,14 +25648,14 @@
         <w:rPr>
           <w:rFonts w:hint="eastAsia"/>
         </w:rPr>
-        <w:t>ty</w:t>
+        <w:t>ty를</w:t>
       </w:r>
       <w:proofErr w:type="spellEnd"/>
       <w:r>
         <w:rPr>
           <w:rFonts w:hint="eastAsia"/>
         </w:rPr>
-        <w:t>를 통해 직접적으로 시스템 설정을 만지기 때문에,</w:t>
+        <w:t xml:space="preserve"> 통해 직접적으로 시스템 설정을 만지기 때문에,</w:t>
       </w:r>
       <w:r>
         <w:t xml:space="preserve"> </w:t>
@@ -24903,7 +25688,21 @@
         <w:rPr>
           <w:rFonts w:hint="eastAsia"/>
         </w:rPr>
-        <w:t xml:space="preserve"> 문법으로 주석을 작성하여 추후 재사용성을 높였다.</w:t>
+        <w:t xml:space="preserve"> 문법으로 주석을 작성하여 추후 </w:t>
+      </w:r>
+      <w:proofErr w:type="spellStart"/>
+      <w:r>
+        <w:rPr>
+          <w:rFonts w:hint="eastAsia"/>
+        </w:rPr>
+        <w:t>재사용성을</w:t>
+      </w:r>
+      <w:proofErr w:type="spellEnd"/>
+      <w:r>
+        <w:rPr>
+          <w:rFonts w:hint="eastAsia"/>
+        </w:rPr>
+        <w:t xml:space="preserve"> 높였다.</w:t>
       </w:r>
     </w:p>
     <w:p/>
@@ -24994,7 +25793,7 @@
 </file>
 
 <file path=word/endnotes.xml><?xml version="1.0" encoding="utf-8"?>
-<w:endnotes xmlns:wpc="http://schemas.microsoft.com/office/word/2010/wordprocessingCanvas" xmlns:cx="http://schemas.microsoft.com/office/drawing/2014/chartex" xmlns:cx1="http://schemas.microsoft.com/office/drawing/2015/9/8/chartex" xmlns:cx2="http://schemas.microsoft.com/office/drawing/2015/10/21/chartex" xmlns:cx3="http://schemas.microsoft.com/office/drawing/2016/5/9/chartex" xmlns:cx4="http://schemas.microsoft.com/office/drawing/2016/5/10/chartex" xmlns:cx5="http://schemas.microsoft.com/office/drawing/2016/5/11/chartex" xmlns:cx6="http://schemas.microsoft.com/office/drawing/2016/5/12/chartex" xmlns:cx7="http://schemas.microsoft.com/office/drawing/2016/5/13/chartex" xmlns:cx8="http://schemas.microsoft.com/office/drawing/2016/5/14/chartex" xmlns:mc="http://schemas.openxmlformats.org/markup-compatibility/2006" xmlns:aink="http://schemas.microsoft.com/office/drawing/2016/ink" xmlns:am3d="http://schemas.microsoft.com/office/drawing/2017/model3d" xmlns:o="urn:schemas-microsoft-com:office:office" xmlns:r="http://schemas.openxmlformats.org/officeDocument/2006/relationships" xmlns:m="http://schemas.openxmlformats.org/officeDocument/2006/math" xmlns:v="urn:schemas-microsoft-com:vml" xmlns:wp14="http://schemas.microsoft.com/office/word/2010/wordprocessingDrawing" xmlns:wp="http://schemas.openxmlformats.org/drawingml/2006/wordprocessingDrawing" xmlns:w10="urn:schemas-microsoft-com:office:word" xmlns:w="http://schemas.openxmlformats.org/wordprocessingml/2006/main" xmlns:w14="http://schemas.microsoft.com/office/word/2010/wordml" xmlns:w15="http://schemas.microsoft.com/office/word/2012/wordml" xmlns:w16cex="http://schemas.microsoft.com/office/word/2018/wordml/cex" xmlns:w16cid="http://schemas.microsoft.com/office/word/2016/wordml/cid" xmlns:w16="http://schemas.microsoft.com/office/word/2018/wordml" xmlns:w16se="http://schemas.microsoft.com/office/word/2015/wordml/symex" xmlns:wpg="http://schemas.microsoft.com/office/word/2010/wordprocessingGroup" xmlns:wpi="http://schemas.microsoft.com/office/word/2010/wordprocessingInk" xmlns:wne="http://schemas.microsoft.com/office/word/2006/wordml" xmlns:wps="http://schemas.microsoft.com/office/word/2010/wordprocessingShape" mc:Ignorable="w14 w15 w16se w16cid w16 w16cex wp14">
+<w:endnotes xmlns:wpc="http://schemas.microsoft.com/office/word/2010/wordprocessingCanvas" xmlns:cx="http://schemas.microsoft.com/office/drawing/2014/chartex" xmlns:cx1="http://schemas.microsoft.com/office/drawing/2015/9/8/chartex" xmlns:cx2="http://schemas.microsoft.com/office/drawing/2015/10/21/chartex" xmlns:cx3="http://schemas.microsoft.com/office/drawing/2016/5/9/chartex" xmlns:cx4="http://schemas.microsoft.com/office/drawing/2016/5/10/chartex" xmlns:cx5="http://schemas.microsoft.com/office/drawing/2016/5/11/chartex" xmlns:cx6="http://schemas.microsoft.com/office/drawing/2016/5/12/chartex" xmlns:cx7="http://schemas.microsoft.com/office/drawing/2016/5/13/chartex" xmlns:cx8="http://schemas.microsoft.com/office/drawing/2016/5/14/chartex" xmlns:mc="http://schemas.openxmlformats.org/markup-compatibility/2006" xmlns:aink="http://schemas.microsoft.com/office/drawing/2016/ink" xmlns:am3d="http://schemas.microsoft.com/office/drawing/2017/model3d" xmlns:o="urn:schemas-microsoft-com:office:office" xmlns:r="http://schemas.openxmlformats.org/officeDocument/2006/relationships" xmlns:m="http://schemas.openxmlformats.org/officeDocument/2006/math" xmlns:v="urn:schemas-microsoft-com:vml" xmlns:wp14="http://schemas.microsoft.com/office/word/2010/wordprocessingDrawing" xmlns:wp="http://schemas.openxmlformats.org/drawingml/2006/wordprocessingDrawing" xmlns:w10="urn:schemas-microsoft-com:office:word" xmlns:w="http://schemas.openxmlformats.org/wordprocessingml/2006/main" xmlns:w14="http://schemas.microsoft.com/office/word/2010/wordml" xmlns:w15="http://schemas.microsoft.com/office/word/2012/wordml" xmlns:w16cid="http://schemas.microsoft.com/office/word/2016/wordml/cid" xmlns:w16se="http://schemas.microsoft.com/office/word/2015/wordml/symex" xmlns:wpg="http://schemas.microsoft.com/office/word/2010/wordprocessingGroup" xmlns:wpi="http://schemas.microsoft.com/office/word/2010/wordprocessingInk" xmlns:wne="http://schemas.microsoft.com/office/word/2006/wordml" xmlns:wps="http://schemas.microsoft.com/office/word/2010/wordprocessingShape" mc:Ignorable="w14 w15 w16se w16cid wp14">
   <w:endnote w:type="separator" w:id="-1">
     <w:p>
       <w:pPr>
@@ -25019,7 +25818,7 @@
 </file>
 
 <file path=word/footnotes.xml><?xml version="1.0" encoding="utf-8"?>
-<w:footnotes xmlns:wpc="http://schemas.microsoft.com/office/word/2010/wordprocessingCanvas" xmlns:cx="http://schemas.microsoft.com/office/drawing/2014/chartex" xmlns:cx1="http://schemas.microsoft.com/office/drawing/2015/9/8/chartex" xmlns:cx2="http://schemas.microsoft.com/office/drawing/2015/10/21/chartex" xmlns:cx3="http://schemas.microsoft.com/office/drawing/2016/5/9/chartex" xmlns:cx4="http://schemas.microsoft.com/office/drawing/2016/5/10/chartex" xmlns:cx5="http://schemas.microsoft.com/office/drawing/2016/5/11/chartex" xmlns:cx6="http://schemas.microsoft.com/office/drawing/2016/5/12/chartex" xmlns:cx7="http://schemas.microsoft.com/office/drawing/2016/5/13/chartex" xmlns:cx8="http://schemas.microsoft.com/office/drawing/2016/5/14/chartex" xmlns:mc="http://schemas.openxmlformats.org/markup-compatibility/2006" xmlns:aink="http://schemas.microsoft.com/office/drawing/2016/ink" xmlns:am3d="http://schemas.microsoft.com/office/drawing/2017/model3d" xmlns:o="urn:schemas-microsoft-com:office:office" xmlns:r="http://schemas.openxmlformats.org/officeDocument/2006/relationships" xmlns:m="http://schemas.openxmlformats.org/officeDocument/2006/math" xmlns:v="urn:schemas-microsoft-com:vml" xmlns:wp14="http://schemas.microsoft.com/office/word/2010/wordprocessingDrawing" xmlns:wp="http://schemas.openxmlformats.org/drawingml/2006/wordprocessingDrawing" xmlns:w10="urn:schemas-microsoft-com:office:word" xmlns:w="http://schemas.openxmlformats.org/wordprocessingml/2006/main" xmlns:w14="http://schemas.microsoft.com/office/word/2010/wordml" xmlns:w15="http://schemas.microsoft.com/office/word/2012/wordml" xmlns:w16cex="http://schemas.microsoft.com/office/word/2018/wordml/cex" xmlns:w16cid="http://schemas.microsoft.com/office/word/2016/wordml/cid" xmlns:w16="http://schemas.microsoft.com/office/word/2018/wordml" xmlns:w16se="http://schemas.microsoft.com/office/word/2015/wordml/symex" xmlns:wpg="http://schemas.microsoft.com/office/word/2010/wordprocessingGroup" xmlns:wpi="http://schemas.microsoft.com/office/word/2010/wordprocessingInk" xmlns:wne="http://schemas.microsoft.com/office/word/2006/wordml" xmlns:wps="http://schemas.microsoft.com/office/word/2010/wordprocessingShape" mc:Ignorable="w14 w15 w16se w16cid w16 w16cex wp14">
+<w:footnotes xmlns:wpc="http://schemas.microsoft.com/office/word/2010/wordprocessingCanvas" xmlns:cx="http://schemas.microsoft.com/office/drawing/2014/chartex" xmlns:cx1="http://schemas.microsoft.com/office/drawing/2015/9/8/chartex" xmlns:cx2="http://schemas.microsoft.com/office/drawing/2015/10/21/chartex" xmlns:cx3="http://schemas.microsoft.com/office/drawing/2016/5/9/chartex" xmlns:cx4="http://schemas.microsoft.com/office/drawing/2016/5/10/chartex" xmlns:cx5="http://schemas.microsoft.com/office/drawing/2016/5/11/chartex" xmlns:cx6="http://schemas.microsoft.com/office/drawing/2016/5/12/chartex" xmlns:cx7="http://schemas.microsoft.com/office/drawing/2016/5/13/chartex" xmlns:cx8="http://schemas.microsoft.com/office/drawing/2016/5/14/chartex" xmlns:mc="http://schemas.openxmlformats.org/markup-compatibility/2006" xmlns:aink="http://schemas.microsoft.com/office/drawing/2016/ink" xmlns:am3d="http://schemas.microsoft.com/office/drawing/2017/model3d" xmlns:o="urn:schemas-microsoft-com:office:office" xmlns:r="http://schemas.openxmlformats.org/officeDocument/2006/relationships" xmlns:m="http://schemas.openxmlformats.org/officeDocument/2006/math" xmlns:v="urn:schemas-microsoft-com:vml" xmlns:wp14="http://schemas.microsoft.com/office/word/2010/wordprocessingDrawing" xmlns:wp="http://schemas.openxmlformats.org/drawingml/2006/wordprocessingDrawing" xmlns:w10="urn:schemas-microsoft-com:office:word" xmlns:w="http://schemas.openxmlformats.org/wordprocessingml/2006/main" xmlns:w14="http://schemas.microsoft.com/office/word/2010/wordml" xmlns:w15="http://schemas.microsoft.com/office/word/2012/wordml" xmlns:w16cid="http://schemas.microsoft.com/office/word/2016/wordml/cid" xmlns:w16se="http://schemas.microsoft.com/office/word/2015/wordml/symex" xmlns:wpg="http://schemas.microsoft.com/office/word/2010/wordprocessingGroup" xmlns:wpi="http://schemas.microsoft.com/office/word/2010/wordprocessingInk" xmlns:wne="http://schemas.microsoft.com/office/word/2006/wordml" xmlns:wps="http://schemas.microsoft.com/office/word/2010/wordprocessingShape" mc:Ignorable="w14 w15 w16se w16cid wp14">
   <w:footnote w:type="separator" w:id="-1">
     <w:p>
       <w:pPr>
@@ -25045,9 +25844,6 @@
       <w:pPr>
         <w:pStyle w:val="a6"/>
         <w:spacing w:after="0"/>
-        <w:rPr>
-          <w:rFonts w:hint="eastAsia"/>
-        </w:rPr>
       </w:pPr>
       <w:r>
         <w:rPr>
@@ -25267,7 +26063,25 @@
           <w:sz w:val="16"/>
           <w:szCs w:val="16"/>
         </w:rPr>
-        <w:t xml:space="preserve">각 클래스의 생성자, </w:t>
+        <w:t xml:space="preserve">각 클래스의 </w:t>
+      </w:r>
+      <w:proofErr w:type="spellStart"/>
+      <w:r>
+        <w:rPr>
+          <w:rFonts w:hint="eastAsia"/>
+          <w:sz w:val="16"/>
+          <w:szCs w:val="16"/>
+        </w:rPr>
+        <w:t>생성자</w:t>
+      </w:r>
+      <w:proofErr w:type="spellEnd"/>
+      <w:r>
+        <w:rPr>
+          <w:rFonts w:hint="eastAsia"/>
+          <w:sz w:val="16"/>
+          <w:szCs w:val="16"/>
+        </w:rPr>
+        <w:t xml:space="preserve">, </w:t>
       </w:r>
       <w:proofErr w:type="spellStart"/>
       <w:r>
@@ -25346,7 +26160,7 @@
 </file>
 
 <file path=word/numbering.xml><?xml version="1.0" encoding="utf-8"?>
-<w:numbering xmlns:wpc="http://schemas.microsoft.com/office/word/2010/wordprocessingCanvas" xmlns:cx="http://schemas.microsoft.com/office/drawing/2014/chartex" xmlns:cx1="http://schemas.microsoft.com/office/drawing/2015/9/8/chartex" xmlns:cx2="http://schemas.microsoft.com/office/drawing/2015/10/21/chartex" xmlns:cx3="http://schemas.microsoft.com/office/drawing/2016/5/9/chartex" xmlns:cx4="http://schemas.microsoft.com/office/drawing/2016/5/10/chartex" xmlns:cx5="http://schemas.microsoft.com/office/drawing/2016/5/11/chartex" xmlns:cx6="http://schemas.microsoft.com/office/drawing/2016/5/12/chartex" xmlns:cx7="http://schemas.microsoft.com/office/drawing/2016/5/13/chartex" xmlns:cx8="http://schemas.microsoft.com/office/drawing/2016/5/14/chartex" xmlns:mc="http://schemas.openxmlformats.org/markup-compatibility/2006" xmlns:aink="http://schemas.microsoft.com/office/drawing/2016/ink" xmlns:am3d="http://schemas.microsoft.com/office/drawing/2017/model3d" xmlns:o="urn:schemas-microsoft-com:office:office" xmlns:r="http://schemas.openxmlformats.org/officeDocument/2006/relationships" xmlns:m="http://schemas.openxmlformats.org/officeDocument/2006/math" xmlns:v="urn:schemas-microsoft-com:vml" xmlns:wp14="http://schemas.microsoft.com/office/word/2010/wordprocessingDrawing" xmlns:wp="http://schemas.openxmlformats.org/drawingml/2006/wordprocessingDrawing" xmlns:w10="urn:schemas-microsoft-com:office:word" xmlns:w="http://schemas.openxmlformats.org/wordprocessingml/2006/main" xmlns:w14="http://schemas.microsoft.com/office/word/2010/wordml" xmlns:w15="http://schemas.microsoft.com/office/word/2012/wordml" xmlns:w16cex="http://schemas.microsoft.com/office/word/2018/wordml/cex" xmlns:w16cid="http://schemas.microsoft.com/office/word/2016/wordml/cid" xmlns:w16="http://schemas.microsoft.com/office/word/2018/wordml" xmlns:w16se="http://schemas.microsoft.com/office/word/2015/wordml/symex" xmlns:wpg="http://schemas.microsoft.com/office/word/2010/wordprocessingGroup" xmlns:wpi="http://schemas.microsoft.com/office/word/2010/wordprocessingInk" xmlns:wne="http://schemas.microsoft.com/office/word/2006/wordml" xmlns:wps="http://schemas.microsoft.com/office/word/2010/wordprocessingShape" mc:Ignorable="w14 w15 w16se w16cid w16 w16cex wp14">
+<w:numbering xmlns:wpc="http://schemas.microsoft.com/office/word/2010/wordprocessingCanvas" xmlns:cx="http://schemas.microsoft.com/office/drawing/2014/chartex" xmlns:cx1="http://schemas.microsoft.com/office/drawing/2015/9/8/chartex" xmlns:cx2="http://schemas.microsoft.com/office/drawing/2015/10/21/chartex" xmlns:cx3="http://schemas.microsoft.com/office/drawing/2016/5/9/chartex" xmlns:cx4="http://schemas.microsoft.com/office/drawing/2016/5/10/chartex" xmlns:cx5="http://schemas.microsoft.com/office/drawing/2016/5/11/chartex" xmlns:cx6="http://schemas.microsoft.com/office/drawing/2016/5/12/chartex" xmlns:cx7="http://schemas.microsoft.com/office/drawing/2016/5/13/chartex" xmlns:cx8="http://schemas.microsoft.com/office/drawing/2016/5/14/chartex" xmlns:mc="http://schemas.openxmlformats.org/markup-compatibility/2006" xmlns:aink="http://schemas.microsoft.com/office/drawing/2016/ink" xmlns:am3d="http://schemas.microsoft.com/office/drawing/2017/model3d" xmlns:o="urn:schemas-microsoft-com:office:office" xmlns:r="http://schemas.openxmlformats.org/officeDocument/2006/relationships" xmlns:m="http://schemas.openxmlformats.org/officeDocument/2006/math" xmlns:v="urn:schemas-microsoft-com:vml" xmlns:wp14="http://schemas.microsoft.com/office/word/2010/wordprocessingDrawing" xmlns:wp="http://schemas.openxmlformats.org/drawingml/2006/wordprocessingDrawing" xmlns:w10="urn:schemas-microsoft-com:office:word" xmlns:w="http://schemas.openxmlformats.org/wordprocessingml/2006/main" xmlns:w14="http://schemas.microsoft.com/office/word/2010/wordml" xmlns:w15="http://schemas.microsoft.com/office/word/2012/wordml" xmlns:w16cid="http://schemas.microsoft.com/office/word/2016/wordml/cid" xmlns:w16se="http://schemas.microsoft.com/office/word/2015/wordml/symex" xmlns:wpg="http://schemas.microsoft.com/office/word/2010/wordprocessingGroup" xmlns:wpi="http://schemas.microsoft.com/office/word/2010/wordprocessingInk" xmlns:wne="http://schemas.microsoft.com/office/word/2006/wordml" xmlns:wps="http://schemas.microsoft.com/office/word/2010/wordprocessingShape" mc:Ignorable="w14 w15 w16se w16cid wp14">
   <w:abstractNum w:abstractNumId="0" w15:restartNumberingAfterBreak="0">
     <w:nsid w:val="15D125B9"/>
     <w:multiLevelType w:val="hybridMultilevel"/>
@@ -26869,7 +27683,7 @@
 </file>
 
 <file path=word/styles.xml><?xml version="1.0" encoding="utf-8"?>
-<w:styles xmlns:mc="http://schemas.openxmlformats.org/markup-compatibility/2006" xmlns:r="http://schemas.openxmlformats.org/officeDocument/2006/relationships" xmlns:w="http://schemas.openxmlformats.org/wordprocessingml/2006/main" xmlns:w14="http://schemas.microsoft.com/office/word/2010/wordml" xmlns:w15="http://schemas.microsoft.com/office/word/2012/wordml" xmlns:w16cex="http://schemas.microsoft.com/office/word/2018/wordml/cex" xmlns:w16cid="http://schemas.microsoft.com/office/word/2016/wordml/cid" xmlns:w16="http://schemas.microsoft.com/office/word/2018/wordml" xmlns:w16se="http://schemas.microsoft.com/office/word/2015/wordml/symex" mc:Ignorable="w14 w15 w16se w16cid w16 w16cex">
+<w:styles xmlns:mc="http://schemas.openxmlformats.org/markup-compatibility/2006" xmlns:r="http://schemas.openxmlformats.org/officeDocument/2006/relationships" xmlns:w="http://schemas.openxmlformats.org/wordprocessingml/2006/main" xmlns:w14="http://schemas.microsoft.com/office/word/2010/wordml" xmlns:w15="http://schemas.microsoft.com/office/word/2012/wordml" xmlns:w16cid="http://schemas.microsoft.com/office/word/2016/wordml/cid" xmlns:w16se="http://schemas.microsoft.com/office/word/2015/wordml/symex" mc:Ignorable="w14 w15 w16se w16cid">
   <w:docDefaults>
     <w:rPrDefault>
       <w:rPr>
@@ -26886,7 +27700,7 @@
       </w:pPr>
     </w:pPrDefault>
   </w:docDefaults>
-  <w:latentStyles w:defLockedState="0" w:defUIPriority="99" w:defSemiHidden="0" w:defUnhideWhenUsed="0" w:defQFormat="0" w:count="376">
+  <w:latentStyles w:defLockedState="0" w:defUIPriority="99" w:defSemiHidden="0" w:defUnhideWhenUsed="0" w:defQFormat="0" w:count="375">
     <w:lsdException w:name="Normal" w:uiPriority="0" w:qFormat="1"/>
     <w:lsdException w:name="heading 1" w:uiPriority="9" w:qFormat="1"/>
     <w:lsdException w:name="heading 2" w:semiHidden="1" w:uiPriority="9" w:unhideWhenUsed="1" w:qFormat="1"/>
@@ -27262,7 +28076,6 @@
     <w:lsdException w:name="Smart Hyperlink" w:semiHidden="1" w:unhideWhenUsed="1"/>
     <w:lsdException w:name="Hashtag" w:semiHidden="1" w:unhideWhenUsed="1"/>
     <w:lsdException w:name="Unresolved Mention" w:semiHidden="1" w:unhideWhenUsed="1"/>
-    <w:lsdException w:name="Smart Link" w:semiHidden="1" w:unhideWhenUsed="1"/>
   </w:latentStyles>
   <w:style w:type="paragraph" w:default="1" w:styleId="a">
     <w:name w:val="Normal"/>
@@ -27698,7 +28511,7 @@
 </file>
 
 <file path=customXml/itemProps1.xml><?xml version="1.0" encoding="utf-8"?>
-<ds:datastoreItem xmlns:ds="http://schemas.openxmlformats.org/officeDocument/2006/customXml" ds:itemID="{63817D9E-23F4-494D-B9E5-A342F52FDEA6}">
+<ds:datastoreItem xmlns:ds="http://schemas.openxmlformats.org/officeDocument/2006/customXml" ds:itemID="{5581B10F-89CA-BF48-B2C0-1EDA5021F70B}">
   <ds:schemaRefs>
     <ds:schemaRef ds:uri="http://schemas.openxmlformats.org/officeDocument/2006/bibliography"/>
   </ds:schemaRefs>
